--- a/report.docx
+++ b/report.docx
@@ -355,22 +355,15 @@
         <w:jc w:val="center"/>
         <w:rPr>
           <w:rFonts w:asciiTheme="majorHAnsi" w:hAnsiTheme="majorHAnsi" w:cstheme="majorHAnsi"/>
-          <w:lang w:val="fr-FR"/>
-        </w:rPr>
-      </w:pPr>
-      <w:r>
-        <w:rPr>
-          <w:rFonts w:asciiTheme="majorHAnsi" w:hAnsiTheme="majorHAnsi" w:cstheme="majorHAnsi"/>
-          <w:lang w:val="fr-FR"/>
-        </w:rPr>
-        <w:t>Thieu Quang Vinh -</w:t>
-      </w:r>
-      <w:r>
-        <w:rPr>
-          <w:rFonts w:asciiTheme="majorHAnsi" w:hAnsiTheme="majorHAnsi" w:cstheme="majorHAnsi"/>
-          <w:lang w:val="fr-FR"/>
-        </w:rPr>
-        <w:t xml:space="preserve"> 23127143</w:t>
+          <w:lang w:val="en-US"/>
+        </w:rPr>
+      </w:pPr>
+      <w:r>
+        <w:rPr>
+          <w:rFonts w:asciiTheme="majorHAnsi" w:hAnsiTheme="majorHAnsi" w:cstheme="majorHAnsi"/>
+          <w:lang w:val="en-US"/>
+        </w:rPr>
+        <w:t>Thieu Quang Vinh - 23127143</w:t>
       </w:r>
     </w:p>
     <w:p>
@@ -424,6 +417,15 @@
     </w:p>
     <w:sdt>
       <w:sdtPr>
+        <w:rPr>
+          <w:rFonts w:asciiTheme="minorHAnsi" w:eastAsiaTheme="minorHAnsi" w:hAnsiTheme="minorHAnsi" w:cstheme="minorBidi"/>
+          <w:color w:val="auto"/>
+          <w:kern w:val="2"/>
+          <w:sz w:val="24"/>
+          <w:szCs w:val="24"/>
+          <w:lang w:val="vi-VN"/>
+          <w14:ligatures w14:val="standardContextual"/>
+        </w:rPr>
         <w:id w:val="1187721316"/>
         <w:docPartObj>
           <w:docPartGallery w:val="Table of Contents"/>
@@ -432,16 +434,9 @@
       </w:sdtPr>
       <w:sdtEndPr>
         <w:rPr>
-          <w:rFonts w:asciiTheme="minorHAnsi" w:eastAsiaTheme="minorHAnsi" w:hAnsiTheme="minorHAnsi" w:cstheme="minorBidi"/>
           <w:b/>
           <w:bCs/>
           <w:noProof/>
-          <w:color w:val="auto"/>
-          <w:kern w:val="2"/>
-          <w:sz w:val="24"/>
-          <w:szCs w:val="24"/>
-          <w:lang w:val="vi-VN"/>
-          <w14:ligatures w14:val="standardContextual"/>
         </w:rPr>
       </w:sdtEndPr>
       <w:sdtContent>
@@ -1437,7 +1432,29 @@
                 <w:noProof/>
                 <w:lang w:val="en-US"/>
               </w:rPr>
-              <w:t>Knowledge base (KB) fomulation</w:t>
+              <w:t>Knowledge base (K</w:t>
+            </w:r>
+            <w:r>
+              <w:rPr>
+                <w:rStyle w:val="Hyperlink"/>
+                <w:rFonts w:asciiTheme="majorHAnsi" w:hAnsiTheme="majorHAnsi" w:cstheme="majorHAnsi"/>
+                <w:b/>
+                <w:bCs/>
+                <w:noProof/>
+                <w:lang w:val="en-US"/>
+              </w:rPr>
+              <w:t>B</w:t>
+            </w:r>
+            <w:r>
+              <w:rPr>
+                <w:rStyle w:val="Hyperlink"/>
+                <w:rFonts w:asciiTheme="majorHAnsi" w:hAnsiTheme="majorHAnsi" w:cstheme="majorHAnsi"/>
+                <w:b/>
+                <w:bCs/>
+                <w:noProof/>
+                <w:lang w:val="en-US"/>
+              </w:rPr>
+              <w:t>) fomulation</w:t>
             </w:r>
             <w:r>
               <w:rPr>
@@ -3865,18 +3882,7 @@
           <w:szCs w:val="36"/>
           <w:lang w:val="en"/>
         </w:rPr>
-        <w:t>Visualization</w:t>
-      </w:r>
-      <w:r>
-        <w:rPr>
-          <w:rFonts w:asciiTheme="majorHAnsi" w:hAnsiTheme="majorHAnsi" w:cstheme="majorHAnsi"/>
-          <w:b/>
-          <w:bCs/>
-          <w:sz w:val="36"/>
-          <w:szCs w:val="36"/>
-          <w:lang w:val="en"/>
-        </w:rPr>
-        <w:t xml:space="preserve"> and Design system</w:t>
+        <w:t>Visualization and Design system</w:t>
       </w:r>
       <w:bookmarkEnd w:id="3"/>
     </w:p>
@@ -3993,6 +3999,7 @@
       <w:r>
         <w:rPr>
           <w:rFonts w:asciiTheme="majorHAnsi" w:hAnsiTheme="majorHAnsi" w:cstheme="majorHAnsi"/>
+          <w:noProof/>
           <w:sz w:val="26"/>
           <w:szCs w:val="26"/>
           <w:lang w:val="en-US"/>
@@ -4180,6 +4187,7 @@
       <w:r>
         <w:rPr>
           <w:rFonts w:asciiTheme="majorHAnsi" w:hAnsiTheme="majorHAnsi" w:cstheme="majorHAnsi"/>
+          <w:noProof/>
           <w:sz w:val="26"/>
           <w:szCs w:val="26"/>
           <w:lang w:val="en-US"/>
@@ -4282,16 +4290,7 @@
           <w:iCs/>
           <w:lang w:val="en-US"/>
         </w:rPr>
-        <w:t xml:space="preserve"> </w:t>
-      </w:r>
-      <w:r>
-        <w:rPr>
-          <w:rFonts w:asciiTheme="majorHAnsi" w:hAnsiTheme="majorHAnsi" w:cstheme="majorHAnsi"/>
-          <w:i/>
-          <w:iCs/>
-          <w:lang w:val="en-US"/>
-        </w:rPr>
-        <w:t xml:space="preserve">Game screen. Include </w:t>
+        <w:t xml:space="preserve"> Game screen. Include </w:t>
       </w:r>
       <w:r>
         <w:rPr>
@@ -6417,7 +6416,24 @@
           <w:sz w:val="26"/>
           <w:szCs w:val="26"/>
         </w:rPr>
-        <w:t>: draw each layer once into an off-screen back buffer, then swap it to the front buffer on each tick to display. This reduces flicker and keeps frame timing consistent.</w:t>
+        <w:t xml:space="preserve">: draw </w:t>
+      </w:r>
+      <w:r>
+        <w:rPr>
+          <w:rFonts w:asciiTheme="majorHAnsi" w:hAnsiTheme="majorHAnsi" w:cstheme="majorHAnsi"/>
+          <w:color w:val="404040" w:themeColor="text1" w:themeTint="BF"/>
+          <w:sz w:val="26"/>
+          <w:szCs w:val="26"/>
+        </w:rPr>
+        <w:t>each layer once into an off-screen back buffer, then swap it to the front buffer on each</w:t>
+      </w:r>
+      <w:r>
+        <w:rPr>
+          <w:rFonts w:asciiTheme="majorHAnsi" w:hAnsiTheme="majorHAnsi" w:cstheme="majorHAnsi"/>
+          <w:sz w:val="26"/>
+          <w:szCs w:val="26"/>
+        </w:rPr>
+        <w:t xml:space="preserve"> tick to display. This reduces flicker and keeps frame timing consistent.</w:t>
       </w:r>
       <w:r>
         <w:rPr>
@@ -6744,7 +6760,23 @@
           <w:sz w:val="26"/>
           <w:szCs w:val="26"/>
         </w:rPr>
-        <w:t>: declares literals/predicates for map cells to support the solver.</w:t>
+        <w:t xml:space="preserve">: declares </w:t>
+      </w:r>
+      <w:r>
+        <w:rPr>
+          <w:rFonts w:asciiTheme="majorHAnsi" w:hAnsiTheme="majorHAnsi" w:cstheme="majorHAnsi"/>
+          <w:sz w:val="26"/>
+          <w:szCs w:val="26"/>
+        </w:rPr>
+        <w:t>literals</w:t>
+      </w:r>
+      <w:r>
+        <w:rPr>
+          <w:rFonts w:asciiTheme="majorHAnsi" w:hAnsiTheme="majorHAnsi" w:cstheme="majorHAnsi"/>
+          <w:sz w:val="26"/>
+          <w:szCs w:val="26"/>
+        </w:rPr>
+        <w:t>/predicates for map cells to support the solver.</w:t>
       </w:r>
     </w:p>
     <w:p>
@@ -6803,6 +6835,7 @@
       <w:r>
         <w:rPr>
           <w:rFonts w:asciiTheme="majorHAnsi" w:hAnsiTheme="majorHAnsi" w:cstheme="majorHAnsi"/>
+          <w:noProof/>
           <w:sz w:val="26"/>
           <w:szCs w:val="26"/>
           <w:lang w:val="en-US"/>
@@ -6925,84 +6958,21 @@
           <w:rFonts w:asciiTheme="majorHAnsi" w:hAnsiTheme="majorHAnsi" w:cstheme="majorHAnsi"/>
           <w:i w:val="0"/>
           <w:iCs w:val="0"/>
-          <w:sz w:val="26"/>
-          <w:szCs w:val="26"/>
-          <w:lang w:val="en-US"/>
-        </w:rPr>
-      </w:pPr>
-      <w:r>
-        <w:rPr>
-          <w:rFonts w:asciiTheme="majorHAnsi" w:hAnsiTheme="majorHAnsi" w:cstheme="majorHAnsi"/>
-          <w:i w:val="0"/>
-          <w:iCs w:val="0"/>
-          <w:sz w:val="26"/>
-          <w:szCs w:val="26"/>
-          <w:lang w:val="en-US"/>
-        </w:rPr>
-        <w:t>After</w:t>
-      </w:r>
-      <w:r>
-        <w:rPr>
-          <w:rFonts w:asciiTheme="majorHAnsi" w:hAnsiTheme="majorHAnsi" w:cstheme="majorHAnsi"/>
-          <w:i w:val="0"/>
-          <w:iCs w:val="0"/>
-          <w:sz w:val="26"/>
-          <w:szCs w:val="26"/>
-        </w:rPr>
-        <w:t xml:space="preserve"> cover</w:t>
-      </w:r>
-      <w:r>
-        <w:rPr>
-          <w:rFonts w:asciiTheme="majorHAnsi" w:hAnsiTheme="majorHAnsi" w:cstheme="majorHAnsi"/>
-          <w:i w:val="0"/>
-          <w:iCs w:val="0"/>
-          <w:sz w:val="26"/>
-          <w:szCs w:val="26"/>
-          <w:lang w:val="en-US"/>
-        </w:rPr>
-        <w:t>ing</w:t>
-      </w:r>
-      <w:r>
-        <w:rPr>
-          <w:rFonts w:asciiTheme="majorHAnsi" w:hAnsiTheme="majorHAnsi" w:cstheme="majorHAnsi"/>
-          <w:i w:val="0"/>
-          <w:iCs w:val="0"/>
-          <w:sz w:val="26"/>
-          <w:szCs w:val="26"/>
-        </w:rPr>
-        <w:t xml:space="preserve"> the project introduction, the UI, and the code structure. Now </w:t>
-      </w:r>
-      <w:r>
-        <w:rPr>
-          <w:rFonts w:asciiTheme="majorHAnsi" w:hAnsiTheme="majorHAnsi" w:cstheme="majorHAnsi"/>
-          <w:i w:val="0"/>
-          <w:iCs w:val="0"/>
-          <w:sz w:val="26"/>
-          <w:szCs w:val="26"/>
-          <w:lang w:val="en-US"/>
-        </w:rPr>
-        <w:t>this is the suitable moment to</w:t>
-      </w:r>
-      <w:r>
-        <w:rPr>
-          <w:rFonts w:asciiTheme="majorHAnsi" w:hAnsiTheme="majorHAnsi" w:cstheme="majorHAnsi"/>
-          <w:i w:val="0"/>
-          <w:iCs w:val="0"/>
-          <w:sz w:val="26"/>
-          <w:szCs w:val="26"/>
-        </w:rPr>
-        <w:t xml:space="preserve"> move on to the most important part: the algorithms</w:t>
-      </w:r>
-      <w:r>
-        <w:rPr>
-          <w:rFonts w:asciiTheme="majorHAnsi" w:hAnsiTheme="majorHAnsi" w:cstheme="majorHAnsi"/>
-          <w:i w:val="0"/>
-          <w:iCs w:val="0"/>
-          <w:sz w:val="26"/>
-          <w:szCs w:val="26"/>
-          <w:lang w:val="en-US"/>
-        </w:rPr>
-        <w:t>.</w:t>
+          <w:color w:val="auto"/>
+          <w:sz w:val="26"/>
+          <w:szCs w:val="26"/>
+        </w:rPr>
+      </w:pPr>
+      <w:r>
+        <w:rPr>
+          <w:rFonts w:asciiTheme="majorHAnsi" w:hAnsiTheme="majorHAnsi" w:cstheme="majorHAnsi"/>
+          <w:i w:val="0"/>
+          <w:iCs w:val="0"/>
+          <w:color w:val="auto"/>
+          <w:sz w:val="26"/>
+          <w:szCs w:val="26"/>
+        </w:rPr>
+        <w:t>After covering the project introduction, the UI, and the code structure. Now this is the suitable moment to move on to the most important part: the algorithms.</w:t>
       </w:r>
     </w:p>
     <w:p>
@@ -7056,6 +7026,2202 @@
         <w:t>Knowledge base (KB) fomulation</w:t>
       </w:r>
       <w:bookmarkEnd w:id="10"/>
+      <w:r>
+        <w:rPr>
+          <w:rFonts w:asciiTheme="majorHAnsi" w:hAnsiTheme="majorHAnsi" w:cstheme="majorHAnsi"/>
+          <w:b/>
+          <w:bCs/>
+          <w:sz w:val="36"/>
+          <w:szCs w:val="36"/>
+          <w:lang w:val="en-US"/>
+        </w:rPr>
+        <w:t xml:space="preserve">  </w:t>
+      </w:r>
+    </w:p>
+    <w:p>
+      <w:pPr>
+        <w:pStyle w:val="ListParagraph"/>
+        <w:numPr>
+          <w:ilvl w:val="1"/>
+          <w:numId w:val="2"/>
+        </w:numPr>
+        <w:spacing w:line="276" w:lineRule="auto"/>
+        <w:outlineLvl w:val="1"/>
+        <w:rPr>
+          <w:rFonts w:asciiTheme="majorHAnsi" w:hAnsiTheme="majorHAnsi" w:cstheme="majorHAnsi"/>
+          <w:b/>
+          <w:bCs/>
+          <w:sz w:val="32"/>
+          <w:szCs w:val="32"/>
+          <w:lang w:val="en-US"/>
+        </w:rPr>
+      </w:pPr>
+      <w:r>
+        <w:rPr>
+          <w:rFonts w:asciiTheme="majorHAnsi" w:hAnsiTheme="majorHAnsi" w:cstheme="majorHAnsi"/>
+          <w:b/>
+          <w:bCs/>
+          <w:sz w:val="32"/>
+          <w:szCs w:val="32"/>
+          <w:lang w:val="en-US"/>
+        </w:rPr>
+        <w:t xml:space="preserve">Element Definition – Literal </w:t>
+      </w:r>
+    </w:p>
+    <w:p>
+      <w:pPr>
+        <w:spacing w:before="240" w:after="0" w:line="276" w:lineRule="auto"/>
+        <w:ind w:firstLine="360"/>
+        <w:rPr>
+          <w:rFonts w:asciiTheme="majorHAnsi" w:hAnsiTheme="majorHAnsi" w:cstheme="majorHAnsi"/>
+          <w:i/>
+          <w:iCs/>
+          <w:sz w:val="30"/>
+          <w:szCs w:val="30"/>
+          <w:lang w:val="en-US"/>
+        </w:rPr>
+      </w:pPr>
+      <w:r>
+        <w:rPr>
+          <w:rFonts w:asciiTheme="majorHAnsi" w:hAnsiTheme="majorHAnsi" w:cstheme="majorHAnsi"/>
+          <w:b/>
+          <w:bCs/>
+          <w:sz w:val="30"/>
+          <w:szCs w:val="30"/>
+        </w:rPr>
+        <w:t>Map</w:t>
+      </w:r>
+    </w:p>
+    <w:p>
+      <w:pPr>
+        <w:pStyle w:val="Quote"/>
+        <w:spacing w:before="0" w:after="0"/>
+        <w:ind w:firstLine="360"/>
+        <w:jc w:val="left"/>
+        <w:rPr>
+          <w:rFonts w:asciiTheme="majorHAnsi" w:hAnsiTheme="majorHAnsi" w:cstheme="majorHAnsi"/>
+          <w:i w:val="0"/>
+          <w:iCs w:val="0"/>
+          <w:color w:val="auto"/>
+          <w:sz w:val="26"/>
+          <w:szCs w:val="26"/>
+          <w:lang w:val="en-US"/>
+        </w:rPr>
+      </w:pPr>
+      <w:r>
+        <w:rPr>
+          <w:rFonts w:asciiTheme="majorHAnsi" w:hAnsiTheme="majorHAnsi" w:cstheme="majorHAnsi"/>
+          <w:i w:val="0"/>
+          <w:iCs w:val="0"/>
+          <w:color w:val="auto"/>
+          <w:sz w:val="26"/>
+          <w:szCs w:val="26"/>
+        </w:rPr>
+        <w:t xml:space="preserve">The cave map the agent must explore to find gold. It stores the locations of Wumpus, pits, and gold. It is modeled as an </w:t>
+      </w:r>
+      <w:r>
+        <w:rPr>
+          <w:rFonts w:asciiTheme="majorHAnsi" w:hAnsiTheme="majorHAnsi" w:cstheme="majorHAnsi"/>
+          <w:b/>
+          <w:bCs/>
+          <w:i w:val="0"/>
+          <w:iCs w:val="0"/>
+          <w:color w:val="auto"/>
+          <w:sz w:val="26"/>
+          <w:szCs w:val="26"/>
+        </w:rPr>
+        <w:t>N</w:t>
+      </w:r>
+      <w:r>
+        <w:rPr>
+          <w:rFonts w:asciiTheme="majorHAnsi" w:hAnsiTheme="majorHAnsi" w:cstheme="majorHAnsi"/>
+          <w:b/>
+          <w:bCs/>
+          <w:i w:val="0"/>
+          <w:iCs w:val="0"/>
+          <w:color w:val="auto"/>
+          <w:sz w:val="26"/>
+          <w:szCs w:val="26"/>
+          <w:lang w:val="en-US"/>
+        </w:rPr>
+        <w:t xml:space="preserve"> </w:t>
+      </w:r>
+      <w:r>
+        <w:rPr>
+          <w:rFonts w:asciiTheme="majorHAnsi" w:hAnsiTheme="majorHAnsi" w:cstheme="majorHAnsi"/>
+          <w:b/>
+          <w:bCs/>
+          <w:i w:val="0"/>
+          <w:iCs w:val="0"/>
+          <w:color w:val="auto"/>
+          <w:sz w:val="26"/>
+          <w:szCs w:val="26"/>
+        </w:rPr>
+        <w:t>×</w:t>
+      </w:r>
+      <w:r>
+        <w:rPr>
+          <w:rFonts w:asciiTheme="majorHAnsi" w:hAnsiTheme="majorHAnsi" w:cstheme="majorHAnsi"/>
+          <w:b/>
+          <w:bCs/>
+          <w:i w:val="0"/>
+          <w:iCs w:val="0"/>
+          <w:color w:val="auto"/>
+          <w:sz w:val="26"/>
+          <w:szCs w:val="26"/>
+          <w:lang w:val="en-US"/>
+        </w:rPr>
+        <w:t xml:space="preserve"> </w:t>
+      </w:r>
+      <w:r>
+        <w:rPr>
+          <w:rFonts w:asciiTheme="majorHAnsi" w:hAnsiTheme="majorHAnsi" w:cstheme="majorHAnsi"/>
+          <w:b/>
+          <w:bCs/>
+          <w:i w:val="0"/>
+          <w:iCs w:val="0"/>
+          <w:color w:val="auto"/>
+          <w:sz w:val="26"/>
+          <w:szCs w:val="26"/>
+        </w:rPr>
+        <w:t>N</w:t>
+      </w:r>
+      <w:r>
+        <w:rPr>
+          <w:rFonts w:asciiTheme="majorHAnsi" w:hAnsiTheme="majorHAnsi" w:cstheme="majorHAnsi"/>
+          <w:i w:val="0"/>
+          <w:iCs w:val="0"/>
+          <w:color w:val="auto"/>
+          <w:sz w:val="26"/>
+          <w:szCs w:val="26"/>
+        </w:rPr>
+        <w:t xml:space="preserve"> grid of </w:t>
+      </w:r>
+      <w:r>
+        <w:rPr>
+          <w:rFonts w:asciiTheme="majorHAnsi" w:hAnsiTheme="majorHAnsi" w:cstheme="majorHAnsi"/>
+          <w:b/>
+          <w:bCs/>
+          <w:i w:val="0"/>
+          <w:iCs w:val="0"/>
+          <w:color w:val="auto"/>
+          <w:sz w:val="26"/>
+          <w:szCs w:val="26"/>
+        </w:rPr>
+        <w:t>literals</w:t>
+      </w:r>
+      <w:r>
+        <w:rPr>
+          <w:rFonts w:asciiTheme="majorHAnsi" w:hAnsiTheme="majorHAnsi" w:cstheme="majorHAnsi"/>
+          <w:i w:val="0"/>
+          <w:iCs w:val="0"/>
+          <w:color w:val="auto"/>
+          <w:sz w:val="26"/>
+          <w:szCs w:val="26"/>
+          <w:lang w:val="en-US"/>
+        </w:rPr>
+        <w:t xml:space="preserve"> – </w:t>
+      </w:r>
+      <w:r>
+        <w:rPr>
+          <w:rFonts w:asciiTheme="majorHAnsi" w:hAnsiTheme="majorHAnsi" w:cstheme="majorHAnsi"/>
+          <w:b/>
+          <w:bCs/>
+          <w:i w:val="0"/>
+          <w:iCs w:val="0"/>
+          <w:color w:val="auto"/>
+          <w:sz w:val="26"/>
+          <w:szCs w:val="26"/>
+          <w:lang w:val="en-US"/>
+        </w:rPr>
+        <w:t xml:space="preserve">boolean </w:t>
+      </w:r>
+      <w:r>
+        <w:rPr>
+          <w:rFonts w:asciiTheme="majorHAnsi" w:hAnsiTheme="majorHAnsi" w:cstheme="majorHAnsi"/>
+          <w:b/>
+          <w:bCs/>
+          <w:i w:val="0"/>
+          <w:iCs w:val="0"/>
+          <w:color w:val="auto"/>
+          <w:sz w:val="26"/>
+          <w:szCs w:val="26"/>
+        </w:rPr>
+        <w:t>facts about each cell</w:t>
+      </w:r>
+      <w:r>
+        <w:rPr>
+          <w:rFonts w:asciiTheme="majorHAnsi" w:hAnsiTheme="majorHAnsi" w:cstheme="majorHAnsi"/>
+          <w:i w:val="0"/>
+          <w:iCs w:val="0"/>
+          <w:color w:val="auto"/>
+          <w:sz w:val="26"/>
+          <w:szCs w:val="26"/>
+        </w:rPr>
+        <w:t xml:space="preserve"> (e.g., </w:t>
+      </w:r>
+      <w:r>
+        <w:rPr>
+          <w:rFonts w:asciiTheme="majorHAnsi" w:hAnsiTheme="majorHAnsi" w:cstheme="majorHAnsi"/>
+          <w:i w:val="0"/>
+          <w:iCs w:val="0"/>
+          <w:color w:val="auto"/>
+          <w:sz w:val="26"/>
+          <w:szCs w:val="26"/>
+          <w:lang w:val="en-US"/>
+        </w:rPr>
+        <w:t xml:space="preserve">There is no wumpus at location x, y </w:t>
+      </w:r>
+      <m:oMath>
+        <m:r>
+          <w:rPr>
+            <w:rFonts w:ascii="Cambria Math" w:hAnsi="Cambria Math" w:cstheme="majorHAnsi"/>
+            <w:color w:val="auto"/>
+            <w:sz w:val="26"/>
+            <w:szCs w:val="26"/>
+            <w:lang w:val="en-US"/>
+          </w:rPr>
+          <m:t>⟺</m:t>
+        </m:r>
+      </m:oMath>
+      <w:r>
+        <w:rPr>
+          <w:rFonts w:asciiTheme="majorHAnsi" w:eastAsiaTheme="minorEastAsia" w:hAnsiTheme="majorHAnsi" w:cstheme="majorHAnsi"/>
+          <w:i w:val="0"/>
+          <w:iCs w:val="0"/>
+          <w:color w:val="auto"/>
+          <w:sz w:val="26"/>
+          <w:szCs w:val="26"/>
+          <w:lang w:val="en-US"/>
+        </w:rPr>
+        <w:t xml:space="preserve"> </w:t>
+      </w:r>
+      <w:r>
+        <w:rPr>
+          <w:rFonts w:asciiTheme="majorHAnsi" w:hAnsiTheme="majorHAnsi" w:cstheme="majorHAnsi"/>
+          <w:i w:val="0"/>
+          <w:iCs w:val="0"/>
+          <w:color w:val="auto"/>
+          <w:sz w:val="26"/>
+          <w:szCs w:val="26"/>
+        </w:rPr>
+        <w:t xml:space="preserve">¬Wumpus(x,y)). </w:t>
+      </w:r>
+    </w:p>
+    <w:p>
+      <w:pPr>
+        <w:pStyle w:val="Quote"/>
+        <w:spacing w:before="0"/>
+        <w:ind w:firstLine="360"/>
+        <w:jc w:val="left"/>
+        <w:rPr>
+          <w:rFonts w:asciiTheme="majorHAnsi" w:hAnsiTheme="majorHAnsi" w:cstheme="majorHAnsi"/>
+          <w:b/>
+          <w:bCs/>
+          <w:i w:val="0"/>
+          <w:iCs w:val="0"/>
+          <w:color w:val="080808"/>
+          <w:sz w:val="26"/>
+          <w:szCs w:val="26"/>
+          <w:lang w:val="en-US"/>
+        </w:rPr>
+      </w:pPr>
+      <w:r>
+        <w:rPr>
+          <w:rFonts w:asciiTheme="majorHAnsi" w:hAnsiTheme="majorHAnsi" w:cstheme="majorHAnsi"/>
+          <w:i w:val="0"/>
+          <w:iCs w:val="0"/>
+          <w:color w:val="auto"/>
+          <w:sz w:val="26"/>
+          <w:szCs w:val="26"/>
+          <w:lang w:val="en-US"/>
+        </w:rPr>
+        <w:t>At the begin of the solver running</w:t>
+      </w:r>
+      <w:r>
+        <w:rPr>
+          <w:rFonts w:asciiTheme="majorHAnsi" w:hAnsiTheme="majorHAnsi" w:cstheme="majorHAnsi"/>
+          <w:i w:val="0"/>
+          <w:iCs w:val="0"/>
+          <w:color w:val="auto"/>
+          <w:sz w:val="26"/>
+          <w:szCs w:val="26"/>
+        </w:rPr>
+        <w:t>, the map computes and assigns ground-truth facts for every cell.</w:t>
+      </w:r>
+    </w:p>
+    <w:p>
+      <w:pPr>
+        <w:spacing w:before="240" w:after="0" w:line="276" w:lineRule="auto"/>
+        <w:ind w:firstLine="360"/>
+        <w:rPr>
+          <w:rFonts w:asciiTheme="majorHAnsi" w:hAnsiTheme="majorHAnsi" w:cstheme="majorHAnsi"/>
+          <w:b/>
+          <w:bCs/>
+          <w:sz w:val="30"/>
+          <w:szCs w:val="30"/>
+        </w:rPr>
+      </w:pPr>
+      <w:r>
+        <w:rPr>
+          <w:rFonts w:asciiTheme="majorHAnsi" w:hAnsiTheme="majorHAnsi" w:cstheme="majorHAnsi"/>
+          <w:b/>
+          <w:bCs/>
+          <w:sz w:val="30"/>
+          <w:szCs w:val="30"/>
+        </w:rPr>
+        <w:t>Wumpus and Stench</w:t>
+      </w:r>
+    </w:p>
+    <w:p>
+      <w:pPr>
+        <w:pStyle w:val="Quote"/>
+        <w:spacing w:before="0" w:after="0"/>
+        <w:ind w:firstLine="360"/>
+        <w:jc w:val="left"/>
+        <w:rPr>
+          <w:rFonts w:asciiTheme="majorHAnsi" w:hAnsiTheme="majorHAnsi" w:cstheme="majorHAnsi"/>
+          <w:i w:val="0"/>
+          <w:iCs w:val="0"/>
+          <w:color w:val="auto"/>
+          <w:sz w:val="26"/>
+          <w:szCs w:val="26"/>
+          <w:lang w:val="en-US"/>
+        </w:rPr>
+      </w:pPr>
+      <w:r>
+        <w:rPr>
+          <w:rFonts w:asciiTheme="majorHAnsi" w:hAnsiTheme="majorHAnsi" w:cstheme="majorHAnsi"/>
+          <w:i w:val="0"/>
+          <w:iCs w:val="0"/>
+          <w:color w:val="auto"/>
+          <w:sz w:val="26"/>
+          <w:szCs w:val="26"/>
+        </w:rPr>
+        <w:t xml:space="preserve">A Wumpus is a lethal monster. It emits a </w:t>
+      </w:r>
+      <w:r>
+        <w:rPr>
+          <w:rFonts w:asciiTheme="majorHAnsi" w:hAnsiTheme="majorHAnsi" w:cstheme="majorHAnsi"/>
+          <w:b/>
+          <w:bCs/>
+          <w:i w:val="0"/>
+          <w:iCs w:val="0"/>
+          <w:color w:val="auto"/>
+          <w:sz w:val="26"/>
+          <w:szCs w:val="26"/>
+        </w:rPr>
+        <w:t>stench</w:t>
+      </w:r>
+      <w:r>
+        <w:rPr>
+          <w:rFonts w:asciiTheme="majorHAnsi" w:hAnsiTheme="majorHAnsi" w:cstheme="majorHAnsi"/>
+          <w:i w:val="0"/>
+          <w:iCs w:val="0"/>
+          <w:color w:val="auto"/>
+          <w:sz w:val="26"/>
+          <w:szCs w:val="26"/>
+        </w:rPr>
+        <w:t xml:space="preserve"> in adjacent cells. </w:t>
+      </w:r>
+    </w:p>
+    <w:p>
+      <w:pPr>
+        <w:pStyle w:val="Quote"/>
+        <w:spacing w:before="0" w:after="0"/>
+        <w:ind w:firstLine="360"/>
+        <w:jc w:val="left"/>
+        <w:rPr>
+          <w:rFonts w:asciiTheme="majorHAnsi" w:hAnsiTheme="majorHAnsi" w:cstheme="majorHAnsi"/>
+          <w:i w:val="0"/>
+          <w:iCs w:val="0"/>
+          <w:color w:val="auto"/>
+          <w:sz w:val="26"/>
+          <w:szCs w:val="26"/>
+          <w:lang w:val="en-US"/>
+        </w:rPr>
+      </w:pPr>
+      <w:r>
+        <w:rPr>
+          <w:rFonts w:asciiTheme="majorHAnsi" w:hAnsiTheme="majorHAnsi" w:cstheme="majorHAnsi"/>
+          <w:i w:val="0"/>
+          <w:iCs w:val="0"/>
+          <w:color w:val="auto"/>
+          <w:sz w:val="26"/>
+          <w:szCs w:val="26"/>
+        </w:rPr>
+        <w:t xml:space="preserve">When the agent is adjacent to a Wumpus, it perceives a stench. </w:t>
+      </w:r>
+    </w:p>
+    <w:p>
+      <w:pPr>
+        <w:pStyle w:val="Quote"/>
+        <w:spacing w:before="0" w:after="0"/>
+        <w:ind w:firstLine="360"/>
+        <w:jc w:val="left"/>
+        <w:rPr>
+          <w:rFonts w:asciiTheme="majorHAnsi" w:hAnsiTheme="majorHAnsi" w:cstheme="majorHAnsi"/>
+          <w:i w:val="0"/>
+          <w:iCs w:val="0"/>
+          <w:color w:val="auto"/>
+          <w:sz w:val="26"/>
+          <w:szCs w:val="26"/>
+          <w:lang w:val="en-US"/>
+        </w:rPr>
+      </w:pPr>
+      <w:r>
+        <w:rPr>
+          <w:rFonts w:asciiTheme="majorHAnsi" w:hAnsiTheme="majorHAnsi" w:cstheme="majorHAnsi"/>
+          <w:i w:val="0"/>
+          <w:iCs w:val="0"/>
+          <w:color w:val="auto"/>
+          <w:sz w:val="26"/>
+          <w:szCs w:val="26"/>
+        </w:rPr>
+        <w:t xml:space="preserve">In this report we use </w:t>
+      </w:r>
+      <w:r>
+        <w:rPr>
+          <w:rFonts w:asciiTheme="majorHAnsi" w:hAnsiTheme="majorHAnsi" w:cstheme="majorHAnsi"/>
+          <w:b/>
+          <w:bCs/>
+          <w:i w:val="0"/>
+          <w:iCs w:val="0"/>
+          <w:color w:val="auto"/>
+          <w:sz w:val="26"/>
+          <w:szCs w:val="26"/>
+        </w:rPr>
+        <w:t>W</w:t>
+      </w:r>
+      <w:r>
+        <w:rPr>
+          <w:rFonts w:asciiTheme="majorHAnsi" w:hAnsiTheme="majorHAnsi" w:cstheme="majorHAnsi"/>
+          <w:i w:val="0"/>
+          <w:iCs w:val="0"/>
+          <w:color w:val="auto"/>
+          <w:sz w:val="26"/>
+          <w:szCs w:val="26"/>
+        </w:rPr>
+        <w:t xml:space="preserve"> for </w:t>
+      </w:r>
+      <w:r>
+        <w:rPr>
+          <w:rFonts w:asciiTheme="majorHAnsi" w:hAnsiTheme="majorHAnsi" w:cstheme="majorHAnsi"/>
+          <w:b/>
+          <w:bCs/>
+          <w:i w:val="0"/>
+          <w:iCs w:val="0"/>
+          <w:color w:val="auto"/>
+          <w:sz w:val="26"/>
+          <w:szCs w:val="26"/>
+        </w:rPr>
+        <w:t>Wumpus</w:t>
+      </w:r>
+      <w:r>
+        <w:rPr>
+          <w:rFonts w:asciiTheme="majorHAnsi" w:hAnsiTheme="majorHAnsi" w:cstheme="majorHAnsi"/>
+          <w:i w:val="0"/>
+          <w:iCs w:val="0"/>
+          <w:color w:val="auto"/>
+          <w:sz w:val="26"/>
+          <w:szCs w:val="26"/>
+        </w:rPr>
+        <w:t xml:space="preserve"> and </w:t>
+      </w:r>
+      <w:r>
+        <w:rPr>
+          <w:rFonts w:asciiTheme="majorHAnsi" w:hAnsiTheme="majorHAnsi" w:cstheme="majorHAnsi"/>
+          <w:b/>
+          <w:bCs/>
+          <w:i w:val="0"/>
+          <w:iCs w:val="0"/>
+          <w:color w:val="auto"/>
+          <w:sz w:val="26"/>
+          <w:szCs w:val="26"/>
+        </w:rPr>
+        <w:t>S</w:t>
+      </w:r>
+      <w:r>
+        <w:rPr>
+          <w:rFonts w:asciiTheme="majorHAnsi" w:hAnsiTheme="majorHAnsi" w:cstheme="majorHAnsi"/>
+          <w:i w:val="0"/>
+          <w:iCs w:val="0"/>
+          <w:color w:val="auto"/>
+          <w:sz w:val="26"/>
+          <w:szCs w:val="26"/>
+        </w:rPr>
+        <w:t xml:space="preserve"> for </w:t>
+      </w:r>
+      <w:r>
+        <w:rPr>
+          <w:rFonts w:asciiTheme="majorHAnsi" w:hAnsiTheme="majorHAnsi" w:cstheme="majorHAnsi"/>
+          <w:b/>
+          <w:bCs/>
+          <w:i w:val="0"/>
+          <w:iCs w:val="0"/>
+          <w:color w:val="auto"/>
+          <w:sz w:val="26"/>
+          <w:szCs w:val="26"/>
+        </w:rPr>
+        <w:t>Stench</w:t>
+      </w:r>
+      <w:r>
+        <w:rPr>
+          <w:rFonts w:asciiTheme="majorHAnsi" w:hAnsiTheme="majorHAnsi" w:cstheme="majorHAnsi"/>
+          <w:i w:val="0"/>
+          <w:iCs w:val="0"/>
+          <w:color w:val="auto"/>
+          <w:sz w:val="26"/>
+          <w:szCs w:val="26"/>
+        </w:rPr>
+        <w:t xml:space="preserve">. In a 2D grid, a </w:t>
+      </w:r>
+      <w:r>
+        <w:rPr>
+          <w:rFonts w:asciiTheme="majorHAnsi" w:hAnsiTheme="majorHAnsi" w:cstheme="majorHAnsi"/>
+          <w:b/>
+          <w:bCs/>
+          <w:i w:val="0"/>
+          <w:iCs w:val="0"/>
+          <w:color w:val="auto"/>
+          <w:sz w:val="26"/>
+          <w:szCs w:val="26"/>
+        </w:rPr>
+        <w:t>cell has S if at least one of its four neighbors (N,E,S,W) contains W</w:t>
+      </w:r>
+      <w:r>
+        <w:rPr>
+          <w:rFonts w:asciiTheme="majorHAnsi" w:hAnsiTheme="majorHAnsi" w:cstheme="majorHAnsi"/>
+          <w:i w:val="0"/>
+          <w:iCs w:val="0"/>
+          <w:color w:val="auto"/>
+          <w:sz w:val="26"/>
+          <w:szCs w:val="26"/>
+        </w:rPr>
+        <w:t>.</w:t>
+      </w:r>
+    </w:p>
+    <w:p>
+      <w:pPr>
+        <w:pStyle w:val="Quote"/>
+        <w:spacing w:before="0" w:after="0"/>
+        <w:ind w:firstLine="360"/>
+        <w:jc w:val="left"/>
+        <w:rPr>
+          <w:lang w:val="en-US"/>
+        </w:rPr>
+      </w:pPr>
+      <w:r>
+        <w:rPr>
+          <w:rFonts w:asciiTheme="majorHAnsi" w:hAnsiTheme="majorHAnsi" w:cstheme="majorHAnsi"/>
+          <w:i w:val="0"/>
+          <w:iCs w:val="0"/>
+          <w:sz w:val="26"/>
+          <w:szCs w:val="26"/>
+          <w:lang w:val="en-US"/>
+        </w:rPr>
+        <w:t>And now a literal can be display as:</w:t>
+      </w:r>
+      <w:r>
+        <w:rPr>
+          <w:lang w:val="en-US"/>
+        </w:rPr>
+        <w:t xml:space="preserve"> </w:t>
+      </w:r>
+      <w:r>
+        <w:rPr>
+          <w:rFonts w:asciiTheme="majorHAnsi" w:hAnsiTheme="majorHAnsi" w:cstheme="majorHAnsi"/>
+          <w:i w:val="0"/>
+          <w:iCs w:val="0"/>
+          <w:color w:val="auto"/>
+          <w:sz w:val="26"/>
+          <w:szCs w:val="26"/>
+        </w:rPr>
+        <w:t>¬W</w:t>
+      </w:r>
+      <w:r>
+        <w:rPr>
+          <w:rFonts w:asciiTheme="majorHAnsi" w:hAnsiTheme="majorHAnsi" w:cstheme="majorHAnsi"/>
+          <w:i w:val="0"/>
+          <w:iCs w:val="0"/>
+          <w:color w:val="auto"/>
+          <w:sz w:val="26"/>
+          <w:szCs w:val="26"/>
+          <w:lang w:val="en-US"/>
+        </w:rPr>
+        <w:t xml:space="preserve">(x, y) </w:t>
+      </w:r>
+      <m:oMath>
+        <m:r>
+          <w:rPr>
+            <w:rFonts w:ascii="Cambria Math" w:hAnsi="Cambria Math" w:cstheme="majorHAnsi"/>
+            <w:color w:val="auto"/>
+            <w:sz w:val="26"/>
+            <w:szCs w:val="26"/>
+            <w:lang w:val="en-US"/>
+          </w:rPr>
+          <m:t>⟺</m:t>
+        </m:r>
+      </m:oMath>
+      <w:r>
+        <w:rPr>
+          <w:rFonts w:asciiTheme="majorHAnsi" w:eastAsiaTheme="minorEastAsia" w:hAnsiTheme="majorHAnsi" w:cstheme="majorHAnsi"/>
+          <w:i w:val="0"/>
+          <w:iCs w:val="0"/>
+          <w:color w:val="auto"/>
+          <w:sz w:val="26"/>
+          <w:szCs w:val="26"/>
+          <w:lang w:val="en-US"/>
+        </w:rPr>
+        <w:t xml:space="preserve"> </w:t>
+      </w:r>
+      <w:r>
+        <w:rPr>
+          <w:rFonts w:asciiTheme="majorHAnsi" w:hAnsiTheme="majorHAnsi" w:cstheme="majorHAnsi"/>
+          <w:i w:val="0"/>
+          <w:iCs w:val="0"/>
+          <w:color w:val="auto"/>
+          <w:sz w:val="26"/>
+          <w:szCs w:val="26"/>
+          <w:lang w:val="en-US"/>
+        </w:rPr>
+        <w:t>There is no wumpus at location x, y</w:t>
+      </w:r>
+      <w:r>
+        <w:rPr>
+          <w:rFonts w:asciiTheme="majorHAnsi" w:hAnsiTheme="majorHAnsi" w:cstheme="majorHAnsi"/>
+          <w:i w:val="0"/>
+          <w:iCs w:val="0"/>
+          <w:color w:val="auto"/>
+          <w:sz w:val="26"/>
+          <w:szCs w:val="26"/>
+          <w:lang w:val="en-US"/>
+        </w:rPr>
+        <w:t>.</w:t>
+      </w:r>
+    </w:p>
+    <w:p>
+      <w:pPr>
+        <w:spacing w:before="240" w:after="0" w:line="276" w:lineRule="auto"/>
+        <w:ind w:firstLine="360"/>
+        <w:rPr>
+          <w:rFonts w:asciiTheme="majorHAnsi" w:hAnsiTheme="majorHAnsi" w:cstheme="majorHAnsi"/>
+          <w:b/>
+          <w:bCs/>
+          <w:sz w:val="30"/>
+          <w:szCs w:val="30"/>
+        </w:rPr>
+      </w:pPr>
+      <w:r>
+        <w:rPr>
+          <w:rFonts w:asciiTheme="majorHAnsi" w:hAnsiTheme="majorHAnsi" w:cstheme="majorHAnsi"/>
+          <w:b/>
+          <w:bCs/>
+          <w:sz w:val="30"/>
+          <w:szCs w:val="30"/>
+        </w:rPr>
+        <w:t>Pit and Breeze</w:t>
+      </w:r>
+    </w:p>
+    <w:p>
+      <w:pPr>
+        <w:pStyle w:val="Quote"/>
+        <w:spacing w:before="0" w:after="0"/>
+        <w:ind w:firstLine="360"/>
+        <w:jc w:val="left"/>
+        <w:rPr>
+          <w:rFonts w:asciiTheme="majorHAnsi" w:hAnsiTheme="majorHAnsi" w:cstheme="majorHAnsi"/>
+          <w:i w:val="0"/>
+          <w:iCs w:val="0"/>
+          <w:color w:val="auto"/>
+          <w:sz w:val="26"/>
+          <w:szCs w:val="26"/>
+        </w:rPr>
+      </w:pPr>
+      <w:r>
+        <w:rPr>
+          <w:rFonts w:asciiTheme="majorHAnsi" w:hAnsiTheme="majorHAnsi" w:cstheme="majorHAnsi"/>
+          <w:i w:val="0"/>
+          <w:iCs w:val="0"/>
+          <w:color w:val="auto"/>
+          <w:sz w:val="26"/>
+          <w:szCs w:val="26"/>
+        </w:rPr>
+        <w:t>A pit is another lethal hazard. Pits cause a breeze in adjacent cells. We use P for Pit and B for Breeze. In the grid, cells next to a pit have B</w:t>
+      </w:r>
+      <w:r>
+        <w:rPr>
+          <w:rFonts w:asciiTheme="majorHAnsi" w:hAnsiTheme="majorHAnsi" w:cstheme="majorHAnsi"/>
+          <w:i w:val="0"/>
+          <w:iCs w:val="0"/>
+          <w:color w:val="auto"/>
+          <w:sz w:val="26"/>
+          <w:szCs w:val="26"/>
+          <w:lang w:val="en-US"/>
+        </w:rPr>
+        <w:t xml:space="preserve"> (breeze)</w:t>
+      </w:r>
+      <w:r>
+        <w:rPr>
+          <w:rFonts w:asciiTheme="majorHAnsi" w:hAnsiTheme="majorHAnsi" w:cstheme="majorHAnsi"/>
+          <w:i w:val="0"/>
+          <w:iCs w:val="0"/>
+          <w:color w:val="auto"/>
+          <w:sz w:val="26"/>
+          <w:szCs w:val="26"/>
+        </w:rPr>
+        <w:t>.</w:t>
+      </w:r>
+    </w:p>
+    <w:p>
+      <w:pPr>
+        <w:spacing w:before="240" w:after="0" w:line="276" w:lineRule="auto"/>
+        <w:ind w:firstLine="360"/>
+        <w:rPr>
+          <w:rFonts w:asciiTheme="majorHAnsi" w:hAnsiTheme="majorHAnsi" w:cstheme="majorHAnsi"/>
+          <w:b/>
+          <w:bCs/>
+          <w:sz w:val="30"/>
+          <w:szCs w:val="30"/>
+        </w:rPr>
+      </w:pPr>
+      <w:r>
+        <w:rPr>
+          <w:rFonts w:asciiTheme="majorHAnsi" w:hAnsiTheme="majorHAnsi" w:cstheme="majorHAnsi"/>
+          <w:b/>
+          <w:bCs/>
+          <w:sz w:val="30"/>
+          <w:szCs w:val="30"/>
+        </w:rPr>
+        <w:t>Gold and Glitter</w:t>
+      </w:r>
+    </w:p>
+    <w:p>
+      <w:pPr>
+        <w:pStyle w:val="Quote"/>
+        <w:spacing w:before="0" w:after="0"/>
+        <w:ind w:firstLine="360"/>
+        <w:jc w:val="left"/>
+        <w:rPr>
+          <w:rFonts w:asciiTheme="majorHAnsi" w:hAnsiTheme="majorHAnsi" w:cstheme="majorHAnsi"/>
+          <w:i w:val="0"/>
+          <w:iCs w:val="0"/>
+          <w:color w:val="auto"/>
+          <w:sz w:val="26"/>
+          <w:szCs w:val="26"/>
+          <w:lang w:val="en-US"/>
+        </w:rPr>
+      </w:pPr>
+      <w:r>
+        <w:rPr>
+          <w:rFonts w:asciiTheme="majorHAnsi" w:hAnsiTheme="majorHAnsi" w:cstheme="majorHAnsi"/>
+          <w:i w:val="0"/>
+          <w:iCs w:val="0"/>
+          <w:color w:val="auto"/>
+          <w:sz w:val="26"/>
+          <w:szCs w:val="26"/>
+        </w:rPr>
+        <w:t xml:space="preserve">Gold is the objective. The agent </w:t>
+      </w:r>
+      <w:r>
+        <w:rPr>
+          <w:rFonts w:asciiTheme="majorHAnsi" w:hAnsiTheme="majorHAnsi" w:cstheme="majorHAnsi"/>
+          <w:b/>
+          <w:bCs/>
+          <w:i w:val="0"/>
+          <w:iCs w:val="0"/>
+          <w:color w:val="auto"/>
+          <w:sz w:val="26"/>
+          <w:szCs w:val="26"/>
+        </w:rPr>
+        <w:t>perceives glitter</w:t>
+      </w:r>
+      <w:r>
+        <w:rPr>
+          <w:rFonts w:asciiTheme="majorHAnsi" w:hAnsiTheme="majorHAnsi" w:cstheme="majorHAnsi"/>
+          <w:i w:val="0"/>
+          <w:iCs w:val="0"/>
+          <w:color w:val="auto"/>
+          <w:sz w:val="26"/>
+          <w:szCs w:val="26"/>
+        </w:rPr>
+        <w:t xml:space="preserve"> </w:t>
+      </w:r>
+      <w:r>
+        <w:rPr>
+          <w:rFonts w:asciiTheme="majorHAnsi" w:hAnsiTheme="majorHAnsi" w:cstheme="majorHAnsi"/>
+          <w:b/>
+          <w:bCs/>
+          <w:i w:val="0"/>
+          <w:iCs w:val="0"/>
+          <w:color w:val="auto"/>
+          <w:sz w:val="26"/>
+          <w:szCs w:val="26"/>
+        </w:rPr>
+        <w:t>only when it stands in a cell containing gold</w:t>
+      </w:r>
+      <w:r>
+        <w:rPr>
+          <w:rFonts w:asciiTheme="majorHAnsi" w:hAnsiTheme="majorHAnsi" w:cstheme="majorHAnsi"/>
+          <w:i w:val="0"/>
+          <w:iCs w:val="0"/>
+          <w:color w:val="auto"/>
+          <w:sz w:val="26"/>
+          <w:szCs w:val="26"/>
+        </w:rPr>
+        <w:t xml:space="preserve">, at which point it can perform </w:t>
+      </w:r>
+      <w:r>
+        <w:rPr>
+          <w:rFonts w:asciiTheme="majorHAnsi" w:hAnsiTheme="majorHAnsi" w:cstheme="majorHAnsi"/>
+          <w:b/>
+          <w:bCs/>
+          <w:i w:val="0"/>
+          <w:iCs w:val="0"/>
+          <w:color w:val="auto"/>
+          <w:sz w:val="26"/>
+          <w:szCs w:val="26"/>
+        </w:rPr>
+        <w:t>grab</w:t>
+      </w:r>
+      <w:r>
+        <w:rPr>
+          <w:rFonts w:asciiTheme="majorHAnsi" w:hAnsiTheme="majorHAnsi" w:cstheme="majorHAnsi"/>
+          <w:i w:val="0"/>
+          <w:iCs w:val="0"/>
+          <w:color w:val="auto"/>
+          <w:sz w:val="26"/>
+          <w:szCs w:val="26"/>
+        </w:rPr>
+        <w:t xml:space="preserve">. </w:t>
+      </w:r>
+    </w:p>
+    <w:p>
+      <w:pPr>
+        <w:pStyle w:val="Quote"/>
+        <w:spacing w:before="0" w:after="0"/>
+        <w:ind w:firstLine="360"/>
+        <w:jc w:val="left"/>
+        <w:rPr>
+          <w:rFonts w:asciiTheme="majorHAnsi" w:hAnsiTheme="majorHAnsi" w:cstheme="majorHAnsi"/>
+          <w:i w:val="0"/>
+          <w:iCs w:val="0"/>
+          <w:color w:val="auto"/>
+          <w:sz w:val="26"/>
+          <w:szCs w:val="26"/>
+        </w:rPr>
+      </w:pPr>
+      <w:r>
+        <w:rPr>
+          <w:rFonts w:asciiTheme="majorHAnsi" w:hAnsiTheme="majorHAnsi" w:cstheme="majorHAnsi"/>
+          <w:i w:val="0"/>
+          <w:iCs w:val="0"/>
+          <w:color w:val="auto"/>
+          <w:sz w:val="26"/>
+          <w:szCs w:val="26"/>
+        </w:rPr>
+        <w:t>Entering a gold cell implies the Glitter percept; after grabbing, mark the gold as collected.</w:t>
+      </w:r>
+    </w:p>
+    <w:p>
+      <w:pPr>
+        <w:spacing w:before="240" w:after="0" w:line="276" w:lineRule="auto"/>
+        <w:ind w:firstLine="360"/>
+        <w:rPr>
+          <w:rFonts w:asciiTheme="majorHAnsi" w:hAnsiTheme="majorHAnsi" w:cstheme="majorHAnsi"/>
+          <w:b/>
+          <w:bCs/>
+          <w:sz w:val="30"/>
+          <w:szCs w:val="30"/>
+          <w:lang w:val="en-US"/>
+        </w:rPr>
+      </w:pPr>
+      <w:r>
+        <w:rPr>
+          <w:rFonts w:asciiTheme="majorHAnsi" w:hAnsiTheme="majorHAnsi" w:cstheme="majorHAnsi"/>
+          <w:b/>
+          <w:bCs/>
+          <w:sz w:val="30"/>
+          <w:szCs w:val="30"/>
+        </w:rPr>
+        <w:t>Scream</w:t>
+      </w:r>
+      <w:r>
+        <w:rPr>
+          <w:rFonts w:asciiTheme="majorHAnsi" w:hAnsiTheme="majorHAnsi" w:cstheme="majorHAnsi"/>
+          <w:b/>
+          <w:bCs/>
+          <w:sz w:val="30"/>
+          <w:szCs w:val="30"/>
+          <w:lang w:val="en-US"/>
+        </w:rPr>
+        <w:t xml:space="preserve"> and </w:t>
+      </w:r>
+      <w:r>
+        <w:rPr>
+          <w:rFonts w:asciiTheme="majorHAnsi" w:hAnsiTheme="majorHAnsi" w:cstheme="majorHAnsi"/>
+          <w:b/>
+          <w:bCs/>
+          <w:sz w:val="30"/>
+          <w:szCs w:val="30"/>
+        </w:rPr>
+        <w:t>Bump</w:t>
+      </w:r>
+    </w:p>
+    <w:p>
+      <w:pPr>
+        <w:pStyle w:val="Quote"/>
+        <w:spacing w:before="0" w:after="0"/>
+        <w:ind w:firstLine="360"/>
+        <w:jc w:val="left"/>
+        <w:rPr>
+          <w:rFonts w:asciiTheme="majorHAnsi" w:hAnsiTheme="majorHAnsi" w:cstheme="majorHAnsi"/>
+          <w:i w:val="0"/>
+          <w:iCs w:val="0"/>
+          <w:color w:val="auto"/>
+          <w:sz w:val="26"/>
+          <w:szCs w:val="26"/>
+          <w:lang w:val="en-US"/>
+        </w:rPr>
+      </w:pPr>
+      <w:r>
+        <w:rPr>
+          <w:rFonts w:asciiTheme="majorHAnsi" w:hAnsiTheme="majorHAnsi" w:cstheme="majorHAnsi"/>
+          <w:b/>
+          <w:bCs/>
+          <w:i w:val="0"/>
+          <w:iCs w:val="0"/>
+          <w:color w:val="auto"/>
+          <w:sz w:val="26"/>
+          <w:szCs w:val="26"/>
+        </w:rPr>
+        <w:t>Heard</w:t>
+      </w:r>
+      <w:r>
+        <w:rPr>
+          <w:rFonts w:asciiTheme="majorHAnsi" w:hAnsiTheme="majorHAnsi" w:cstheme="majorHAnsi"/>
+          <w:i w:val="0"/>
+          <w:iCs w:val="0"/>
+          <w:color w:val="auto"/>
+          <w:sz w:val="26"/>
+          <w:szCs w:val="26"/>
+        </w:rPr>
+        <w:t xml:space="preserve"> when the agent </w:t>
+      </w:r>
+      <w:r>
+        <w:rPr>
+          <w:rFonts w:asciiTheme="majorHAnsi" w:hAnsiTheme="majorHAnsi" w:cstheme="majorHAnsi"/>
+          <w:b/>
+          <w:bCs/>
+          <w:i w:val="0"/>
+          <w:iCs w:val="0"/>
+          <w:color w:val="auto"/>
+          <w:sz w:val="26"/>
+          <w:szCs w:val="26"/>
+        </w:rPr>
+        <w:t>fires its (single) arrow</w:t>
+      </w:r>
+      <w:r>
+        <w:rPr>
+          <w:rFonts w:asciiTheme="majorHAnsi" w:hAnsiTheme="majorHAnsi" w:cstheme="majorHAnsi"/>
+          <w:i w:val="0"/>
+          <w:iCs w:val="0"/>
+          <w:color w:val="auto"/>
+          <w:sz w:val="26"/>
+          <w:szCs w:val="26"/>
+        </w:rPr>
+        <w:t xml:space="preserve"> and a </w:t>
+      </w:r>
+      <w:r>
+        <w:rPr>
+          <w:rFonts w:asciiTheme="majorHAnsi" w:hAnsiTheme="majorHAnsi" w:cstheme="majorHAnsi"/>
+          <w:b/>
+          <w:bCs/>
+          <w:i w:val="0"/>
+          <w:iCs w:val="0"/>
+          <w:color w:val="auto"/>
+          <w:sz w:val="26"/>
+          <w:szCs w:val="26"/>
+        </w:rPr>
+        <w:t>Wumpus is killed</w:t>
+      </w:r>
+      <w:r>
+        <w:rPr>
+          <w:rFonts w:asciiTheme="majorHAnsi" w:hAnsiTheme="majorHAnsi" w:cstheme="majorHAnsi"/>
+          <w:i w:val="0"/>
+          <w:iCs w:val="0"/>
+          <w:color w:val="auto"/>
+          <w:sz w:val="26"/>
+          <w:szCs w:val="26"/>
+        </w:rPr>
+        <w:t>. The scream confirms a kill along the shot direction.</w:t>
+      </w:r>
+    </w:p>
+    <w:p>
+      <w:pPr>
+        <w:pStyle w:val="Quote"/>
+        <w:spacing w:before="0" w:after="0"/>
+        <w:ind w:firstLine="360"/>
+        <w:jc w:val="left"/>
+        <w:rPr>
+          <w:rFonts w:asciiTheme="majorHAnsi" w:hAnsiTheme="majorHAnsi" w:cstheme="majorHAnsi"/>
+          <w:i w:val="0"/>
+          <w:iCs w:val="0"/>
+          <w:color w:val="auto"/>
+          <w:sz w:val="26"/>
+          <w:szCs w:val="26"/>
+          <w:lang w:val="en-US"/>
+        </w:rPr>
+      </w:pPr>
+      <w:r>
+        <w:rPr>
+          <w:rFonts w:asciiTheme="majorHAnsi" w:hAnsiTheme="majorHAnsi" w:cstheme="majorHAnsi"/>
+          <w:i w:val="0"/>
+          <w:iCs w:val="0"/>
+          <w:color w:val="auto"/>
+          <w:sz w:val="26"/>
+          <w:szCs w:val="26"/>
+        </w:rPr>
+        <w:t>Occurs when the agent walks into a wall. After a bump the agent can infer the map boundary.</w:t>
+      </w:r>
+    </w:p>
+    <w:p>
+      <w:pPr>
+        <w:pStyle w:val="Quote"/>
+        <w:spacing w:before="0" w:after="0"/>
+        <w:ind w:firstLine="360"/>
+        <w:jc w:val="left"/>
+        <w:rPr>
+          <w:rFonts w:asciiTheme="majorHAnsi" w:hAnsiTheme="majorHAnsi" w:cstheme="majorHAnsi"/>
+          <w:i w:val="0"/>
+          <w:iCs w:val="0"/>
+          <w:color w:val="auto"/>
+          <w:sz w:val="26"/>
+          <w:szCs w:val="26"/>
+          <w:lang w:val="en-US"/>
+        </w:rPr>
+      </w:pPr>
+      <w:r>
+        <w:rPr>
+          <w:rFonts w:asciiTheme="majorHAnsi" w:hAnsiTheme="majorHAnsi" w:cstheme="majorHAnsi"/>
+          <w:i w:val="0"/>
+          <w:iCs w:val="0"/>
+          <w:color w:val="auto"/>
+          <w:sz w:val="26"/>
+          <w:szCs w:val="26"/>
+        </w:rPr>
+        <w:t xml:space="preserve"> In this project </w:t>
+      </w:r>
+      <w:r>
+        <w:rPr>
+          <w:rFonts w:asciiTheme="majorHAnsi" w:hAnsiTheme="majorHAnsi" w:cstheme="majorHAnsi"/>
+          <w:i w:val="0"/>
+          <w:iCs w:val="0"/>
+          <w:color w:val="auto"/>
+          <w:sz w:val="26"/>
+          <w:szCs w:val="26"/>
+          <w:lang w:val="en-US"/>
+        </w:rPr>
+        <w:t xml:space="preserve">the </w:t>
+      </w:r>
+      <w:r>
+        <w:rPr>
+          <w:rFonts w:asciiTheme="majorHAnsi" w:hAnsiTheme="majorHAnsi" w:cstheme="majorHAnsi"/>
+          <w:b/>
+          <w:bCs/>
+          <w:i w:val="0"/>
+          <w:iCs w:val="0"/>
+          <w:color w:val="auto"/>
+          <w:sz w:val="26"/>
+          <w:szCs w:val="26"/>
+          <w:lang w:val="en-US"/>
+        </w:rPr>
+        <w:t>agent</w:t>
+      </w:r>
+      <w:r>
+        <w:rPr>
+          <w:rFonts w:asciiTheme="majorHAnsi" w:hAnsiTheme="majorHAnsi" w:cstheme="majorHAnsi"/>
+          <w:i w:val="0"/>
+          <w:iCs w:val="0"/>
+          <w:color w:val="auto"/>
+          <w:sz w:val="26"/>
+          <w:szCs w:val="26"/>
+          <w:lang w:val="en-US"/>
+        </w:rPr>
+        <w:t xml:space="preserve"> </w:t>
+      </w:r>
+      <w:r>
+        <w:rPr>
+          <w:rFonts w:asciiTheme="majorHAnsi" w:hAnsiTheme="majorHAnsi" w:cstheme="majorHAnsi"/>
+          <w:b/>
+          <w:bCs/>
+          <w:i w:val="0"/>
+          <w:iCs w:val="0"/>
+          <w:color w:val="auto"/>
+          <w:sz w:val="26"/>
+          <w:szCs w:val="26"/>
+          <w:lang w:val="en-US"/>
+        </w:rPr>
+        <w:t>will know the size</w:t>
+      </w:r>
+      <w:r>
+        <w:rPr>
+          <w:rFonts w:asciiTheme="majorHAnsi" w:hAnsiTheme="majorHAnsi" w:cstheme="majorHAnsi"/>
+          <w:i w:val="0"/>
+          <w:iCs w:val="0"/>
+          <w:color w:val="auto"/>
+          <w:sz w:val="26"/>
+          <w:szCs w:val="26"/>
+          <w:lang w:val="en-US"/>
+        </w:rPr>
+        <w:t xml:space="preserve"> at the begin of the game</w:t>
+      </w:r>
+      <w:r>
+        <w:rPr>
+          <w:rFonts w:asciiTheme="majorHAnsi" w:hAnsiTheme="majorHAnsi" w:cstheme="majorHAnsi"/>
+          <w:i w:val="0"/>
+          <w:iCs w:val="0"/>
+          <w:color w:val="auto"/>
+          <w:sz w:val="26"/>
+          <w:szCs w:val="26"/>
+        </w:rPr>
+        <w:t xml:space="preserve">, </w:t>
+      </w:r>
+      <w:r>
+        <w:rPr>
+          <w:rFonts w:asciiTheme="majorHAnsi" w:hAnsiTheme="majorHAnsi" w:cstheme="majorHAnsi"/>
+          <w:i w:val="0"/>
+          <w:iCs w:val="0"/>
+          <w:color w:val="auto"/>
+          <w:sz w:val="26"/>
+          <w:szCs w:val="26"/>
+          <w:lang w:val="en-US"/>
+        </w:rPr>
+        <w:t xml:space="preserve">so </w:t>
+      </w:r>
+      <w:r>
+        <w:rPr>
+          <w:rFonts w:asciiTheme="majorHAnsi" w:hAnsiTheme="majorHAnsi" w:cstheme="majorHAnsi"/>
+          <w:b/>
+          <w:bCs/>
+          <w:i w:val="0"/>
+          <w:iCs w:val="0"/>
+          <w:color w:val="auto"/>
+          <w:sz w:val="26"/>
+          <w:szCs w:val="26"/>
+          <w:lang w:val="en-US"/>
+        </w:rPr>
+        <w:t>bump effect will not be explained in this report</w:t>
+      </w:r>
+      <w:r>
+        <w:rPr>
+          <w:rFonts w:asciiTheme="majorHAnsi" w:hAnsiTheme="majorHAnsi" w:cstheme="majorHAnsi"/>
+          <w:i w:val="0"/>
+          <w:iCs w:val="0"/>
+          <w:color w:val="auto"/>
+          <w:sz w:val="26"/>
+          <w:szCs w:val="26"/>
+          <w:lang w:val="en-US"/>
+        </w:rPr>
+        <w:t>.</w:t>
+      </w:r>
+    </w:p>
+    <w:p>
+      <w:pPr>
+        <w:spacing w:before="240" w:after="0" w:line="276" w:lineRule="auto"/>
+        <w:ind w:firstLine="360"/>
+        <w:rPr>
+          <w:rFonts w:asciiTheme="majorHAnsi" w:hAnsiTheme="majorHAnsi" w:cstheme="majorHAnsi"/>
+          <w:b/>
+          <w:bCs/>
+          <w:sz w:val="30"/>
+          <w:szCs w:val="30"/>
+        </w:rPr>
+      </w:pPr>
+      <w:r>
+        <w:rPr>
+          <w:rFonts w:asciiTheme="majorHAnsi" w:hAnsiTheme="majorHAnsi" w:cstheme="majorHAnsi"/>
+          <w:b/>
+          <w:bCs/>
+          <w:sz w:val="30"/>
+          <w:szCs w:val="30"/>
+        </w:rPr>
+        <w:t>Agent</w:t>
+      </w:r>
+    </w:p>
+    <w:p>
+      <w:pPr>
+        <w:pStyle w:val="Quote"/>
+        <w:spacing w:before="0" w:line="276" w:lineRule="auto"/>
+        <w:ind w:firstLine="360"/>
+        <w:jc w:val="left"/>
+        <w:rPr>
+          <w:rFonts w:asciiTheme="majorHAnsi" w:hAnsiTheme="majorHAnsi" w:cstheme="majorHAnsi"/>
+          <w:i w:val="0"/>
+          <w:iCs w:val="0"/>
+          <w:color w:val="auto"/>
+          <w:sz w:val="26"/>
+          <w:szCs w:val="26"/>
+          <w:lang w:val="en-US"/>
+        </w:rPr>
+      </w:pPr>
+      <w:r>
+        <w:rPr>
+          <w:rFonts w:asciiTheme="majorHAnsi" w:hAnsiTheme="majorHAnsi" w:cstheme="majorHAnsi"/>
+          <w:i w:val="0"/>
+          <w:iCs w:val="0"/>
+          <w:color w:val="auto"/>
+          <w:sz w:val="26"/>
+          <w:szCs w:val="26"/>
+        </w:rPr>
+        <w:t xml:space="preserve">The agent has </w:t>
+      </w:r>
+      <w:r>
+        <w:rPr>
+          <w:rFonts w:asciiTheme="majorHAnsi" w:hAnsiTheme="majorHAnsi" w:cstheme="majorHAnsi"/>
+          <w:b/>
+          <w:bCs/>
+          <w:i w:val="0"/>
+          <w:iCs w:val="0"/>
+          <w:color w:val="auto"/>
+          <w:sz w:val="26"/>
+          <w:szCs w:val="26"/>
+          <w:lang w:val="en-US"/>
+        </w:rPr>
+        <w:t>four</w:t>
+      </w:r>
+      <w:r>
+        <w:rPr>
+          <w:rFonts w:asciiTheme="majorHAnsi" w:hAnsiTheme="majorHAnsi" w:cstheme="majorHAnsi"/>
+          <w:i w:val="0"/>
+          <w:iCs w:val="0"/>
+          <w:color w:val="auto"/>
+          <w:sz w:val="26"/>
+          <w:szCs w:val="26"/>
+          <w:lang w:val="en-US"/>
+        </w:rPr>
+        <w:t xml:space="preserve"> </w:t>
+      </w:r>
+      <w:r>
+        <w:rPr>
+          <w:rFonts w:asciiTheme="majorHAnsi" w:hAnsiTheme="majorHAnsi" w:cstheme="majorHAnsi"/>
+          <w:i w:val="0"/>
+          <w:iCs w:val="0"/>
+          <w:color w:val="auto"/>
+          <w:sz w:val="26"/>
+          <w:szCs w:val="26"/>
+        </w:rPr>
+        <w:t xml:space="preserve">primitive actions: </w:t>
+      </w:r>
+      <w:r>
+        <w:rPr>
+          <w:rFonts w:asciiTheme="majorHAnsi" w:hAnsiTheme="majorHAnsi" w:cstheme="majorHAnsi"/>
+          <w:b/>
+          <w:bCs/>
+          <w:i w:val="0"/>
+          <w:iCs w:val="0"/>
+          <w:color w:val="auto"/>
+          <w:sz w:val="26"/>
+          <w:szCs w:val="26"/>
+        </w:rPr>
+        <w:t>move, turn</w:t>
+      </w:r>
+      <w:r>
+        <w:rPr>
+          <w:rFonts w:asciiTheme="majorHAnsi" w:hAnsiTheme="majorHAnsi" w:cstheme="majorHAnsi"/>
+          <w:b/>
+          <w:bCs/>
+          <w:i w:val="0"/>
+          <w:iCs w:val="0"/>
+          <w:color w:val="auto"/>
+          <w:sz w:val="26"/>
+          <w:szCs w:val="26"/>
+          <w:lang w:val="en-US"/>
+        </w:rPr>
+        <w:t xml:space="preserve"> </w:t>
+      </w:r>
+      <w:r>
+        <w:rPr>
+          <w:rFonts w:asciiTheme="majorHAnsi" w:hAnsiTheme="majorHAnsi" w:cstheme="majorHAnsi"/>
+          <w:b/>
+          <w:bCs/>
+          <w:i w:val="0"/>
+          <w:iCs w:val="0"/>
+          <w:color w:val="auto"/>
+          <w:sz w:val="26"/>
+          <w:szCs w:val="26"/>
+        </w:rPr>
+        <w:t>left, turn</w:t>
+      </w:r>
+      <w:r>
+        <w:rPr>
+          <w:rFonts w:asciiTheme="majorHAnsi" w:hAnsiTheme="majorHAnsi" w:cstheme="majorHAnsi"/>
+          <w:b/>
+          <w:bCs/>
+          <w:i w:val="0"/>
+          <w:iCs w:val="0"/>
+          <w:color w:val="auto"/>
+          <w:sz w:val="26"/>
+          <w:szCs w:val="26"/>
+          <w:lang w:val="en-US"/>
+        </w:rPr>
+        <w:t xml:space="preserve"> </w:t>
+      </w:r>
+      <w:r>
+        <w:rPr>
+          <w:rFonts w:asciiTheme="majorHAnsi" w:hAnsiTheme="majorHAnsi" w:cstheme="majorHAnsi"/>
+          <w:b/>
+          <w:bCs/>
+          <w:i w:val="0"/>
+          <w:iCs w:val="0"/>
+          <w:color w:val="auto"/>
+          <w:sz w:val="26"/>
+          <w:szCs w:val="26"/>
+        </w:rPr>
+        <w:t>right, shoot</w:t>
+      </w:r>
+      <w:r>
+        <w:rPr>
+          <w:rFonts w:asciiTheme="majorHAnsi" w:hAnsiTheme="majorHAnsi" w:cstheme="majorHAnsi"/>
+          <w:i w:val="0"/>
+          <w:iCs w:val="0"/>
+          <w:color w:val="auto"/>
+          <w:sz w:val="26"/>
+          <w:szCs w:val="26"/>
+        </w:rPr>
+        <w:t>. When it grabs gold, update the state to mark that cell’s gold as collected.</w:t>
+      </w:r>
+      <w:r>
+        <w:rPr>
+          <w:rFonts w:asciiTheme="majorHAnsi" w:hAnsiTheme="majorHAnsi" w:cstheme="majorHAnsi"/>
+          <w:i w:val="0"/>
+          <w:iCs w:val="0"/>
+          <w:color w:val="auto"/>
+          <w:sz w:val="26"/>
+          <w:szCs w:val="26"/>
+          <w:lang w:val="en-US"/>
+        </w:rPr>
+        <w:t xml:space="preserve"> Obviously, the agent’s target is always to </w:t>
+      </w:r>
+      <w:r>
+        <w:rPr>
+          <w:rFonts w:asciiTheme="majorHAnsi" w:hAnsiTheme="majorHAnsi" w:cstheme="majorHAnsi"/>
+          <w:b/>
+          <w:bCs/>
+          <w:i w:val="0"/>
+          <w:iCs w:val="0"/>
+          <w:color w:val="auto"/>
+          <w:sz w:val="26"/>
+          <w:szCs w:val="26"/>
+          <w:lang w:val="en-US"/>
+        </w:rPr>
+        <w:t>grab gold</w:t>
+      </w:r>
+      <w:r>
+        <w:rPr>
+          <w:rFonts w:asciiTheme="majorHAnsi" w:hAnsiTheme="majorHAnsi" w:cstheme="majorHAnsi"/>
+          <w:i w:val="0"/>
+          <w:iCs w:val="0"/>
+          <w:color w:val="auto"/>
+          <w:sz w:val="26"/>
+          <w:szCs w:val="26"/>
+          <w:lang w:val="en-US"/>
+        </w:rPr>
+        <w:t xml:space="preserve"> and </w:t>
+      </w:r>
+      <w:r>
+        <w:rPr>
+          <w:rFonts w:asciiTheme="majorHAnsi" w:hAnsiTheme="majorHAnsi" w:cstheme="majorHAnsi"/>
+          <w:b/>
+          <w:bCs/>
+          <w:i w:val="0"/>
+          <w:iCs w:val="0"/>
+          <w:color w:val="auto"/>
+          <w:sz w:val="26"/>
+          <w:szCs w:val="26"/>
+          <w:lang w:val="en-US"/>
+        </w:rPr>
+        <w:t>climb out</w:t>
+      </w:r>
+      <w:r>
+        <w:rPr>
+          <w:rFonts w:asciiTheme="majorHAnsi" w:hAnsiTheme="majorHAnsi" w:cstheme="majorHAnsi"/>
+          <w:i w:val="0"/>
+          <w:iCs w:val="0"/>
+          <w:color w:val="auto"/>
+          <w:sz w:val="26"/>
+          <w:szCs w:val="26"/>
+          <w:lang w:val="en-US"/>
+        </w:rPr>
+        <w:t xml:space="preserve"> safely. </w:t>
+      </w:r>
+      <w:r>
+        <w:rPr>
+          <w:rFonts w:asciiTheme="majorHAnsi" w:hAnsiTheme="majorHAnsi" w:cstheme="majorHAnsi"/>
+          <w:i w:val="0"/>
+          <w:iCs w:val="0"/>
+          <w:color w:val="auto"/>
+          <w:sz w:val="26"/>
+          <w:szCs w:val="26"/>
+          <w:lang w:val="en-US"/>
+        </w:rPr>
+        <w:t xml:space="preserve"> </w:t>
+      </w:r>
+    </w:p>
+    <w:p>
+      <w:pPr>
+        <w:pStyle w:val="ListParagraph"/>
+        <w:numPr>
+          <w:ilvl w:val="1"/>
+          <w:numId w:val="2"/>
+        </w:numPr>
+        <w:spacing w:line="276" w:lineRule="auto"/>
+        <w:outlineLvl w:val="1"/>
+        <w:rPr>
+          <w:rFonts w:asciiTheme="majorHAnsi" w:hAnsiTheme="majorHAnsi" w:cstheme="majorHAnsi"/>
+          <w:b/>
+          <w:bCs/>
+          <w:sz w:val="32"/>
+          <w:szCs w:val="32"/>
+          <w:lang w:val="en-US"/>
+        </w:rPr>
+      </w:pPr>
+      <w:r>
+        <w:rPr>
+          <w:rFonts w:asciiTheme="majorHAnsi" w:hAnsiTheme="majorHAnsi" w:cstheme="majorHAnsi"/>
+          <w:b/>
+          <w:bCs/>
+          <w:sz w:val="32"/>
+          <w:szCs w:val="32"/>
+          <w:lang w:val="en-US"/>
+        </w:rPr>
+        <w:lastRenderedPageBreak/>
+        <w:t xml:space="preserve">Definition foudation  </w:t>
+      </w:r>
+    </w:p>
+    <w:p>
+      <w:pPr>
+        <w:pStyle w:val="ListParagraph"/>
+        <w:numPr>
+          <w:ilvl w:val="2"/>
+          <w:numId w:val="2"/>
+        </w:numPr>
+        <w:spacing w:before="240" w:line="276" w:lineRule="auto"/>
+        <w:outlineLvl w:val="2"/>
+        <w:rPr>
+          <w:rFonts w:asciiTheme="majorHAnsi" w:hAnsiTheme="majorHAnsi" w:cstheme="majorHAnsi"/>
+          <w:b/>
+          <w:bCs/>
+          <w:sz w:val="26"/>
+          <w:szCs w:val="26"/>
+          <w:lang w:val="en-US"/>
+        </w:rPr>
+      </w:pPr>
+      <w:r>
+        <w:rPr>
+          <w:rFonts w:asciiTheme="majorHAnsi" w:hAnsiTheme="majorHAnsi" w:cstheme="majorHAnsi"/>
+          <w:b/>
+          <w:bCs/>
+          <w:sz w:val="26"/>
+          <w:szCs w:val="26"/>
+          <w:lang w:val="en-US"/>
+        </w:rPr>
+        <w:t>Rules</w:t>
+      </w:r>
+    </w:p>
+    <w:p>
+      <w:pPr>
+        <w:pStyle w:val="Quote"/>
+        <w:spacing w:before="0" w:line="276" w:lineRule="auto"/>
+        <w:ind w:firstLine="360"/>
+        <w:jc w:val="left"/>
+        <w:rPr>
+          <w:rFonts w:asciiTheme="majorHAnsi" w:hAnsiTheme="majorHAnsi" w:cstheme="majorHAnsi"/>
+          <w:i w:val="0"/>
+          <w:iCs w:val="0"/>
+          <w:color w:val="auto"/>
+          <w:sz w:val="26"/>
+          <w:szCs w:val="26"/>
+        </w:rPr>
+      </w:pPr>
+      <w:r>
+        <w:rPr>
+          <w:rFonts w:asciiTheme="majorHAnsi" w:hAnsiTheme="majorHAnsi" w:cstheme="majorHAnsi"/>
+          <w:i w:val="0"/>
+          <w:iCs w:val="0"/>
+          <w:color w:val="auto"/>
+          <w:sz w:val="26"/>
+          <w:szCs w:val="26"/>
+        </w:rPr>
+        <w:t xml:space="preserve">A </w:t>
+      </w:r>
+      <w:r>
+        <w:rPr>
+          <w:rFonts w:asciiTheme="majorHAnsi" w:hAnsiTheme="majorHAnsi" w:cstheme="majorHAnsi"/>
+          <w:b/>
+          <w:bCs/>
+          <w:i w:val="0"/>
+          <w:iCs w:val="0"/>
+          <w:color w:val="auto"/>
+          <w:sz w:val="26"/>
+          <w:szCs w:val="26"/>
+        </w:rPr>
+        <w:t>rule</w:t>
+      </w:r>
+      <w:r>
+        <w:rPr>
+          <w:rFonts w:asciiTheme="majorHAnsi" w:hAnsiTheme="majorHAnsi" w:cstheme="majorHAnsi"/>
+          <w:i w:val="0"/>
+          <w:iCs w:val="0"/>
+          <w:color w:val="auto"/>
+          <w:sz w:val="26"/>
+          <w:szCs w:val="26"/>
+        </w:rPr>
+        <w:t xml:space="preserve"> is an “</w:t>
+      </w:r>
+      <w:r>
+        <w:rPr>
+          <w:rFonts w:asciiTheme="majorHAnsi" w:hAnsiTheme="majorHAnsi" w:cstheme="majorHAnsi"/>
+          <w:b/>
+          <w:bCs/>
+          <w:i w:val="0"/>
+          <w:iCs w:val="0"/>
+          <w:color w:val="auto"/>
+          <w:sz w:val="26"/>
+          <w:szCs w:val="26"/>
+        </w:rPr>
+        <w:t>if–then</w:t>
+      </w:r>
+      <w:r>
+        <w:rPr>
+          <w:rFonts w:asciiTheme="majorHAnsi" w:hAnsiTheme="majorHAnsi" w:cstheme="majorHAnsi"/>
+          <w:i w:val="0"/>
+          <w:iCs w:val="0"/>
+          <w:color w:val="auto"/>
+          <w:sz w:val="26"/>
+          <w:szCs w:val="26"/>
+        </w:rPr>
+        <w:t xml:space="preserve">” </w:t>
+      </w:r>
+      <w:r>
+        <w:rPr>
+          <w:rFonts w:asciiTheme="majorHAnsi" w:hAnsiTheme="majorHAnsi" w:cstheme="majorHAnsi"/>
+          <w:b/>
+          <w:bCs/>
+          <w:i w:val="0"/>
+          <w:iCs w:val="0"/>
+          <w:color w:val="auto"/>
+          <w:sz w:val="26"/>
+          <w:szCs w:val="26"/>
+        </w:rPr>
+        <w:t>statement</w:t>
+      </w:r>
+      <w:r>
+        <w:rPr>
+          <w:rFonts w:asciiTheme="majorHAnsi" w:hAnsiTheme="majorHAnsi" w:cstheme="majorHAnsi"/>
+          <w:i w:val="0"/>
+          <w:iCs w:val="0"/>
+          <w:color w:val="auto"/>
+          <w:sz w:val="26"/>
+          <w:szCs w:val="26"/>
+        </w:rPr>
+        <w:t xml:space="preserve"> that links what the agent senses to what might be in nearby cells.</w:t>
+      </w:r>
+    </w:p>
+    <w:p>
+      <w:pPr>
+        <w:pStyle w:val="Quote"/>
+        <w:numPr>
+          <w:ilvl w:val="0"/>
+          <w:numId w:val="17"/>
+        </w:numPr>
+        <w:spacing w:before="0" w:after="0" w:line="276" w:lineRule="auto"/>
+        <w:jc w:val="left"/>
+        <w:rPr>
+          <w:rFonts w:asciiTheme="majorHAnsi" w:hAnsiTheme="majorHAnsi" w:cstheme="majorHAnsi"/>
+          <w:i w:val="0"/>
+          <w:iCs w:val="0"/>
+          <w:color w:val="auto"/>
+          <w:sz w:val="26"/>
+          <w:szCs w:val="26"/>
+        </w:rPr>
+      </w:pPr>
+      <w:r>
+        <w:rPr>
+          <w:rFonts w:asciiTheme="majorHAnsi" w:hAnsiTheme="majorHAnsi" w:cstheme="majorHAnsi"/>
+          <w:i w:val="0"/>
+          <w:iCs w:val="0"/>
+          <w:color w:val="auto"/>
+          <w:sz w:val="26"/>
+          <w:szCs w:val="26"/>
+        </w:rPr>
+        <w:t xml:space="preserve">If there is Breeze in cell (x,y), then </w:t>
+      </w:r>
+      <w:r>
+        <w:rPr>
+          <w:rFonts w:asciiTheme="majorHAnsi" w:hAnsiTheme="majorHAnsi" w:cstheme="majorHAnsi"/>
+          <w:b/>
+          <w:bCs/>
+          <w:i w:val="0"/>
+          <w:iCs w:val="0"/>
+          <w:color w:val="auto"/>
+          <w:sz w:val="26"/>
+          <w:szCs w:val="26"/>
+        </w:rPr>
+        <w:t>at least</w:t>
+      </w:r>
+      <w:r>
+        <w:rPr>
+          <w:rFonts w:asciiTheme="majorHAnsi" w:hAnsiTheme="majorHAnsi" w:cstheme="majorHAnsi"/>
+          <w:i w:val="0"/>
+          <w:iCs w:val="0"/>
+          <w:color w:val="auto"/>
+          <w:sz w:val="26"/>
+          <w:szCs w:val="26"/>
+        </w:rPr>
+        <w:t xml:space="preserve"> one neighbor has a Pit.</w:t>
+      </w:r>
+    </w:p>
+    <w:p>
+      <w:pPr>
+        <w:pStyle w:val="Quote"/>
+        <w:numPr>
+          <w:ilvl w:val="0"/>
+          <w:numId w:val="17"/>
+        </w:numPr>
+        <w:spacing w:before="0" w:after="0" w:line="276" w:lineRule="auto"/>
+        <w:jc w:val="left"/>
+        <w:rPr>
+          <w:rFonts w:asciiTheme="majorHAnsi" w:hAnsiTheme="majorHAnsi" w:cstheme="majorHAnsi"/>
+          <w:i w:val="0"/>
+          <w:iCs w:val="0"/>
+          <w:color w:val="auto"/>
+          <w:sz w:val="26"/>
+          <w:szCs w:val="26"/>
+        </w:rPr>
+      </w:pPr>
+      <w:r>
+        <w:rPr>
+          <w:rFonts w:asciiTheme="majorHAnsi" w:hAnsiTheme="majorHAnsi" w:cstheme="majorHAnsi"/>
+          <w:i w:val="0"/>
+          <w:iCs w:val="0"/>
+          <w:color w:val="auto"/>
+          <w:sz w:val="26"/>
+          <w:szCs w:val="26"/>
+        </w:rPr>
+        <w:t xml:space="preserve">If there is no Breeze in (x,y), then </w:t>
+      </w:r>
+      <w:r>
+        <w:rPr>
+          <w:rFonts w:asciiTheme="majorHAnsi" w:hAnsiTheme="majorHAnsi" w:cstheme="majorHAnsi"/>
+          <w:b/>
+          <w:bCs/>
+          <w:i w:val="0"/>
+          <w:iCs w:val="0"/>
+          <w:color w:val="auto"/>
+          <w:sz w:val="26"/>
+          <w:szCs w:val="26"/>
+        </w:rPr>
+        <w:t>none</w:t>
+      </w:r>
+      <w:r>
+        <w:rPr>
+          <w:rFonts w:asciiTheme="majorHAnsi" w:hAnsiTheme="majorHAnsi" w:cstheme="majorHAnsi"/>
+          <w:i w:val="0"/>
+          <w:iCs w:val="0"/>
+          <w:color w:val="auto"/>
+          <w:sz w:val="26"/>
+          <w:szCs w:val="26"/>
+        </w:rPr>
+        <w:t xml:space="preserve"> of the neighbors has a Pit.</w:t>
+      </w:r>
+    </w:p>
+    <w:p>
+      <w:pPr>
+        <w:pStyle w:val="Quote"/>
+        <w:numPr>
+          <w:ilvl w:val="0"/>
+          <w:numId w:val="17"/>
+        </w:numPr>
+        <w:spacing w:before="0" w:after="0" w:line="276" w:lineRule="auto"/>
+        <w:jc w:val="left"/>
+        <w:rPr>
+          <w:rFonts w:asciiTheme="majorHAnsi" w:hAnsiTheme="majorHAnsi" w:cstheme="majorHAnsi"/>
+          <w:i w:val="0"/>
+          <w:iCs w:val="0"/>
+          <w:color w:val="auto"/>
+          <w:sz w:val="26"/>
+          <w:szCs w:val="26"/>
+        </w:rPr>
+      </w:pPr>
+      <w:r>
+        <w:rPr>
+          <w:rFonts w:asciiTheme="majorHAnsi" w:hAnsiTheme="majorHAnsi" w:cstheme="majorHAnsi"/>
+          <w:i w:val="0"/>
+          <w:iCs w:val="0"/>
+          <w:color w:val="auto"/>
+          <w:sz w:val="26"/>
+          <w:szCs w:val="26"/>
+        </w:rPr>
+        <w:t xml:space="preserve">A cell is </w:t>
+      </w:r>
+      <w:r>
+        <w:rPr>
+          <w:rFonts w:asciiTheme="majorHAnsi" w:hAnsiTheme="majorHAnsi" w:cstheme="majorHAnsi"/>
+          <w:b/>
+          <w:bCs/>
+          <w:i w:val="0"/>
+          <w:iCs w:val="0"/>
+          <w:color w:val="auto"/>
+          <w:sz w:val="26"/>
+          <w:szCs w:val="26"/>
+        </w:rPr>
+        <w:t>Safe</w:t>
+      </w:r>
+      <w:r>
+        <w:rPr>
+          <w:rFonts w:asciiTheme="majorHAnsi" w:hAnsiTheme="majorHAnsi" w:cstheme="majorHAnsi"/>
+          <w:i w:val="0"/>
+          <w:iCs w:val="0"/>
+          <w:color w:val="auto"/>
+          <w:sz w:val="26"/>
+          <w:szCs w:val="26"/>
+        </w:rPr>
+        <w:t xml:space="preserve"> if it has </w:t>
+      </w:r>
+      <w:r>
+        <w:rPr>
+          <w:rFonts w:asciiTheme="majorHAnsi" w:hAnsiTheme="majorHAnsi" w:cstheme="majorHAnsi"/>
+          <w:b/>
+          <w:bCs/>
+          <w:i w:val="0"/>
+          <w:iCs w:val="0"/>
+          <w:color w:val="auto"/>
+          <w:sz w:val="26"/>
+          <w:szCs w:val="26"/>
+        </w:rPr>
+        <w:t>no Pit</w:t>
+      </w:r>
+      <w:r>
+        <w:rPr>
+          <w:rFonts w:asciiTheme="majorHAnsi" w:hAnsiTheme="majorHAnsi" w:cstheme="majorHAnsi"/>
+          <w:i w:val="0"/>
+          <w:iCs w:val="0"/>
+          <w:color w:val="auto"/>
+          <w:sz w:val="26"/>
+          <w:szCs w:val="26"/>
+        </w:rPr>
+        <w:t xml:space="preserve"> and </w:t>
+      </w:r>
+      <w:r>
+        <w:rPr>
+          <w:rFonts w:asciiTheme="majorHAnsi" w:hAnsiTheme="majorHAnsi" w:cstheme="majorHAnsi"/>
+          <w:b/>
+          <w:bCs/>
+          <w:i w:val="0"/>
+          <w:iCs w:val="0"/>
+          <w:color w:val="auto"/>
+          <w:sz w:val="26"/>
+          <w:szCs w:val="26"/>
+        </w:rPr>
+        <w:t>no Wumpus</w:t>
+      </w:r>
+      <w:r>
+        <w:rPr>
+          <w:rFonts w:asciiTheme="majorHAnsi" w:hAnsiTheme="majorHAnsi" w:cstheme="majorHAnsi"/>
+          <w:i w:val="0"/>
+          <w:iCs w:val="0"/>
+          <w:color w:val="auto"/>
+          <w:sz w:val="26"/>
+          <w:szCs w:val="26"/>
+        </w:rPr>
+        <w:t>.</w:t>
+      </w:r>
+    </w:p>
+    <w:p>
+      <w:pPr>
+        <w:pStyle w:val="ListParagraph"/>
+        <w:numPr>
+          <w:ilvl w:val="2"/>
+          <w:numId w:val="2"/>
+        </w:numPr>
+        <w:spacing w:before="240" w:line="276" w:lineRule="auto"/>
+        <w:outlineLvl w:val="2"/>
+        <w:rPr>
+          <w:rFonts w:asciiTheme="majorHAnsi" w:hAnsiTheme="majorHAnsi" w:cstheme="majorHAnsi"/>
+          <w:b/>
+          <w:bCs/>
+          <w:sz w:val="26"/>
+          <w:szCs w:val="26"/>
+          <w:lang w:val="en-US"/>
+        </w:rPr>
+      </w:pPr>
+      <w:r>
+        <w:rPr>
+          <w:rFonts w:asciiTheme="majorHAnsi" w:hAnsiTheme="majorHAnsi" w:cstheme="majorHAnsi"/>
+          <w:b/>
+          <w:bCs/>
+          <w:sz w:val="26"/>
+          <w:szCs w:val="26"/>
+          <w:lang w:val="en-US"/>
+        </w:rPr>
+        <w:t>Agent knowledge base</w:t>
+      </w:r>
+    </w:p>
+    <w:p>
+      <w:pPr>
+        <w:pStyle w:val="Quote"/>
+        <w:spacing w:before="0" w:line="276" w:lineRule="auto"/>
+        <w:ind w:left="360"/>
+        <w:jc w:val="left"/>
+        <w:rPr>
+          <w:rFonts w:asciiTheme="majorHAnsi" w:hAnsiTheme="majorHAnsi" w:cstheme="majorHAnsi"/>
+          <w:i w:val="0"/>
+          <w:iCs w:val="0"/>
+          <w:color w:val="auto"/>
+          <w:sz w:val="26"/>
+          <w:szCs w:val="26"/>
+        </w:rPr>
+      </w:pPr>
+      <w:r>
+        <w:rPr>
+          <w:rFonts w:asciiTheme="majorHAnsi" w:hAnsiTheme="majorHAnsi" w:cstheme="majorHAnsi"/>
+          <w:i w:val="0"/>
+          <w:iCs w:val="0"/>
+          <w:color w:val="auto"/>
+          <w:sz w:val="26"/>
+          <w:szCs w:val="26"/>
+        </w:rPr>
+        <w:t xml:space="preserve">The </w:t>
+      </w:r>
+      <w:r>
+        <w:rPr>
+          <w:rFonts w:asciiTheme="majorHAnsi" w:hAnsiTheme="majorHAnsi" w:cstheme="majorHAnsi"/>
+          <w:b/>
+          <w:bCs/>
+          <w:i w:val="0"/>
+          <w:iCs w:val="0"/>
+          <w:color w:val="auto"/>
+          <w:sz w:val="26"/>
+          <w:szCs w:val="26"/>
+        </w:rPr>
+        <w:t>agent’s knowledge base</w:t>
+      </w:r>
+      <w:r>
+        <w:rPr>
+          <w:rFonts w:asciiTheme="majorHAnsi" w:hAnsiTheme="majorHAnsi" w:cstheme="majorHAnsi"/>
+          <w:i w:val="0"/>
+          <w:iCs w:val="0"/>
+          <w:color w:val="auto"/>
+          <w:sz w:val="26"/>
+          <w:szCs w:val="26"/>
+        </w:rPr>
+        <w:t xml:space="preserve"> is its </w:t>
+      </w:r>
+      <w:r>
+        <w:rPr>
+          <w:rFonts w:asciiTheme="majorHAnsi" w:hAnsiTheme="majorHAnsi" w:cstheme="majorHAnsi"/>
+          <w:b/>
+          <w:bCs/>
+          <w:i w:val="0"/>
+          <w:iCs w:val="0"/>
+          <w:color w:val="auto"/>
+          <w:sz w:val="26"/>
+          <w:szCs w:val="26"/>
+        </w:rPr>
+        <w:t>memory of rules plus facts it has observed</w:t>
+      </w:r>
+      <w:r>
+        <w:rPr>
+          <w:rFonts w:asciiTheme="majorHAnsi" w:hAnsiTheme="majorHAnsi" w:cstheme="majorHAnsi"/>
+          <w:i w:val="0"/>
+          <w:iCs w:val="0"/>
+          <w:color w:val="auto"/>
+          <w:sz w:val="26"/>
+          <w:szCs w:val="26"/>
+        </w:rPr>
+        <w:t>. At each step the agent:</w:t>
+      </w:r>
+    </w:p>
+    <w:p>
+      <w:pPr>
+        <w:pStyle w:val="Quote"/>
+        <w:numPr>
+          <w:ilvl w:val="0"/>
+          <w:numId w:val="19"/>
+        </w:numPr>
+        <w:spacing w:before="0" w:after="0" w:line="276" w:lineRule="auto"/>
+        <w:jc w:val="left"/>
+        <w:rPr>
+          <w:rFonts w:asciiTheme="majorHAnsi" w:hAnsiTheme="majorHAnsi" w:cstheme="majorHAnsi"/>
+          <w:i w:val="0"/>
+          <w:iCs w:val="0"/>
+          <w:color w:val="auto"/>
+          <w:sz w:val="26"/>
+          <w:szCs w:val="26"/>
+        </w:rPr>
+      </w:pPr>
+      <w:r>
+        <w:rPr>
+          <w:rFonts w:asciiTheme="majorHAnsi" w:hAnsiTheme="majorHAnsi" w:cstheme="majorHAnsi"/>
+          <w:b/>
+          <w:bCs/>
+          <w:i w:val="0"/>
+          <w:iCs w:val="0"/>
+          <w:color w:val="auto"/>
+          <w:sz w:val="26"/>
+          <w:szCs w:val="26"/>
+        </w:rPr>
+        <w:t>Records</w:t>
+      </w:r>
+      <w:r>
+        <w:rPr>
+          <w:rFonts w:asciiTheme="majorHAnsi" w:hAnsiTheme="majorHAnsi" w:cstheme="majorHAnsi"/>
+          <w:i w:val="0"/>
+          <w:iCs w:val="0"/>
+          <w:color w:val="auto"/>
+          <w:sz w:val="26"/>
+          <w:szCs w:val="26"/>
+        </w:rPr>
+        <w:t xml:space="preserve"> what it perceives in the </w:t>
+      </w:r>
+      <w:r>
+        <w:rPr>
+          <w:rFonts w:asciiTheme="majorHAnsi" w:hAnsiTheme="majorHAnsi" w:cstheme="majorHAnsi"/>
+          <w:b/>
+          <w:bCs/>
+          <w:i w:val="0"/>
+          <w:iCs w:val="0"/>
+          <w:color w:val="auto"/>
+          <w:sz w:val="26"/>
+          <w:szCs w:val="26"/>
+        </w:rPr>
+        <w:t>current cell</w:t>
+      </w:r>
+      <w:r>
+        <w:rPr>
+          <w:rFonts w:asciiTheme="majorHAnsi" w:hAnsiTheme="majorHAnsi" w:cstheme="majorHAnsi"/>
+          <w:i w:val="0"/>
+          <w:iCs w:val="0"/>
+          <w:color w:val="auto"/>
+          <w:sz w:val="26"/>
+          <w:szCs w:val="26"/>
+        </w:rPr>
+        <w:t xml:space="preserve"> (e.g., Breeze, Stench, Glitter),</w:t>
+      </w:r>
+    </w:p>
+    <w:p>
+      <w:pPr>
+        <w:pStyle w:val="Quote"/>
+        <w:numPr>
+          <w:ilvl w:val="0"/>
+          <w:numId w:val="19"/>
+        </w:numPr>
+        <w:spacing w:before="0" w:after="0" w:line="276" w:lineRule="auto"/>
+        <w:jc w:val="left"/>
+        <w:rPr>
+          <w:rFonts w:asciiTheme="majorHAnsi" w:hAnsiTheme="majorHAnsi" w:cstheme="majorHAnsi"/>
+          <w:i w:val="0"/>
+          <w:iCs w:val="0"/>
+          <w:color w:val="auto"/>
+          <w:sz w:val="26"/>
+          <w:szCs w:val="26"/>
+        </w:rPr>
+      </w:pPr>
+      <w:r>
+        <w:rPr>
+          <w:rFonts w:asciiTheme="majorHAnsi" w:hAnsiTheme="majorHAnsi" w:cstheme="majorHAnsi"/>
+          <w:i w:val="0"/>
+          <w:iCs w:val="0"/>
+          <w:color w:val="auto"/>
+          <w:sz w:val="26"/>
+          <w:szCs w:val="26"/>
+        </w:rPr>
+        <w:t>Marks cells as Visited, updates Safe cells using the rules</w:t>
+      </w:r>
+      <w:r>
+        <w:rPr>
+          <w:rFonts w:asciiTheme="majorHAnsi" w:hAnsiTheme="majorHAnsi" w:cstheme="majorHAnsi"/>
+          <w:i w:val="0"/>
+          <w:iCs w:val="0"/>
+          <w:color w:val="auto"/>
+          <w:sz w:val="26"/>
+          <w:szCs w:val="26"/>
+          <w:lang w:val="en-US"/>
+        </w:rPr>
+        <w:t>,</w:t>
+      </w:r>
+    </w:p>
+    <w:p>
+      <w:pPr>
+        <w:pStyle w:val="Quote"/>
+        <w:numPr>
+          <w:ilvl w:val="0"/>
+          <w:numId w:val="19"/>
+        </w:numPr>
+        <w:spacing w:before="0" w:line="276" w:lineRule="auto"/>
+        <w:jc w:val="left"/>
+        <w:rPr>
+          <w:rFonts w:asciiTheme="majorHAnsi" w:hAnsiTheme="majorHAnsi" w:cstheme="majorHAnsi"/>
+          <w:i w:val="0"/>
+          <w:iCs w:val="0"/>
+          <w:color w:val="auto"/>
+          <w:sz w:val="26"/>
+          <w:szCs w:val="26"/>
+        </w:rPr>
+      </w:pPr>
+      <w:r>
+        <w:rPr>
+          <w:rFonts w:asciiTheme="majorHAnsi" w:hAnsiTheme="majorHAnsi" w:cstheme="majorHAnsi"/>
+          <w:i w:val="0"/>
+          <w:iCs w:val="0"/>
+          <w:color w:val="auto"/>
+          <w:sz w:val="26"/>
+          <w:szCs w:val="26"/>
+        </w:rPr>
+        <w:t>Keeps state like HaveArrow or HaveGold.</w:t>
+      </w:r>
+    </w:p>
+    <w:p>
+      <w:pPr>
+        <w:pStyle w:val="Quote"/>
+        <w:spacing w:before="0" w:line="276" w:lineRule="auto"/>
+        <w:ind w:firstLine="360"/>
+        <w:jc w:val="left"/>
+        <w:rPr>
+          <w:rFonts w:asciiTheme="majorHAnsi" w:hAnsiTheme="majorHAnsi" w:cstheme="majorHAnsi"/>
+          <w:i w:val="0"/>
+          <w:iCs w:val="0"/>
+          <w:color w:val="auto"/>
+          <w:sz w:val="26"/>
+          <w:szCs w:val="26"/>
+          <w:lang w:val="en-US"/>
+        </w:rPr>
+      </w:pPr>
+      <w:r>
+        <w:rPr>
+          <w:rFonts w:asciiTheme="majorHAnsi" w:hAnsiTheme="majorHAnsi" w:cstheme="majorHAnsi"/>
+          <w:i w:val="0"/>
+          <w:iCs w:val="0"/>
+          <w:color w:val="auto"/>
+          <w:sz w:val="26"/>
+          <w:szCs w:val="26"/>
+        </w:rPr>
+        <w:t xml:space="preserve">Then the agent </w:t>
+      </w:r>
+      <w:r>
+        <w:rPr>
+          <w:rFonts w:asciiTheme="majorHAnsi" w:hAnsiTheme="majorHAnsi" w:cstheme="majorHAnsi"/>
+          <w:b/>
+          <w:bCs/>
+          <w:i w:val="0"/>
+          <w:iCs w:val="0"/>
+          <w:color w:val="auto"/>
+          <w:sz w:val="26"/>
+          <w:szCs w:val="26"/>
+        </w:rPr>
+        <w:t>asks the KB</w:t>
+      </w:r>
+      <w:r>
+        <w:rPr>
+          <w:rFonts w:asciiTheme="majorHAnsi" w:hAnsiTheme="majorHAnsi" w:cstheme="majorHAnsi"/>
+          <w:i w:val="0"/>
+          <w:iCs w:val="0"/>
+          <w:color w:val="auto"/>
+          <w:sz w:val="26"/>
+          <w:szCs w:val="26"/>
+        </w:rPr>
+        <w:t xml:space="preserve"> simple questions: which neighbor cells are safe, should it shoot, should it grab, or should it leave. The planner uses these answers to pick the next action that maximizes score</w:t>
+      </w:r>
+      <w:r>
+        <w:rPr>
+          <w:rFonts w:asciiTheme="majorHAnsi" w:hAnsiTheme="majorHAnsi" w:cstheme="majorHAnsi"/>
+          <w:i w:val="0"/>
+          <w:iCs w:val="0"/>
+          <w:color w:val="auto"/>
+          <w:sz w:val="26"/>
+          <w:szCs w:val="26"/>
+          <w:lang w:val="en-US"/>
+        </w:rPr>
+        <w:t>.</w:t>
+      </w:r>
+    </w:p>
+    <w:p>
+      <w:pPr>
+        <w:pStyle w:val="Quote"/>
+        <w:spacing w:before="0" w:line="276" w:lineRule="auto"/>
+        <w:ind w:firstLine="360"/>
+        <w:jc w:val="left"/>
+        <w:rPr>
+          <w:rFonts w:asciiTheme="majorHAnsi" w:hAnsiTheme="majorHAnsi" w:cstheme="majorHAnsi"/>
+          <w:i w:val="0"/>
+          <w:iCs w:val="0"/>
+          <w:color w:val="auto"/>
+          <w:sz w:val="26"/>
+          <w:szCs w:val="26"/>
+          <w:lang w:val="en-US"/>
+        </w:rPr>
+      </w:pPr>
+      <w:r>
+        <w:rPr>
+          <w:rFonts w:asciiTheme="majorHAnsi" w:hAnsiTheme="majorHAnsi" w:cstheme="majorHAnsi"/>
+          <w:i w:val="0"/>
+          <w:iCs w:val="0"/>
+          <w:color w:val="auto"/>
+          <w:sz w:val="26"/>
+          <w:szCs w:val="26"/>
+          <w:lang w:val="en-US"/>
+        </w:rPr>
+        <w:t>More detail about the rule and knowledge base</w:t>
+      </w:r>
+      <w:r>
+        <w:rPr>
+          <w:rFonts w:asciiTheme="majorHAnsi" w:hAnsiTheme="majorHAnsi" w:cstheme="majorHAnsi"/>
+          <w:i w:val="0"/>
+          <w:iCs w:val="0"/>
+          <w:color w:val="auto"/>
+          <w:sz w:val="26"/>
+          <w:szCs w:val="26"/>
+          <w:lang w:val="en-US"/>
+        </w:rPr>
+        <w:t xml:space="preserve"> and its implements</w:t>
+      </w:r>
+      <w:r>
+        <w:rPr>
+          <w:rFonts w:asciiTheme="majorHAnsi" w:hAnsiTheme="majorHAnsi" w:cstheme="majorHAnsi"/>
+          <w:i w:val="0"/>
+          <w:iCs w:val="0"/>
+          <w:color w:val="auto"/>
+          <w:sz w:val="26"/>
+          <w:szCs w:val="26"/>
+          <w:lang w:val="en-US"/>
+        </w:rPr>
+        <w:t xml:space="preserve"> will be explained the follow part of the report</w:t>
+      </w:r>
+      <w:r>
+        <w:rPr>
+          <w:rFonts w:asciiTheme="majorHAnsi" w:hAnsiTheme="majorHAnsi" w:cstheme="majorHAnsi"/>
+          <w:i w:val="0"/>
+          <w:iCs w:val="0"/>
+          <w:color w:val="auto"/>
+          <w:sz w:val="26"/>
+          <w:szCs w:val="26"/>
+        </w:rPr>
+        <w:t>.</w:t>
+      </w:r>
+    </w:p>
+    <w:p>
+      <w:pPr>
+        <w:rPr>
+          <w:lang w:val="en-US"/>
+        </w:rPr>
+      </w:pPr>
+      <w:r>
+        <w:rPr>
+          <w:lang w:val="en-US"/>
+        </w:rPr>
+        <w:br w:type="page"/>
+      </w:r>
     </w:p>
     <w:p>
       <w:pPr>
@@ -7085,6 +9251,7 @@
           <w:szCs w:val="36"/>
           <w:lang w:val="en-US"/>
         </w:rPr>
+        <w:lastRenderedPageBreak/>
         <w:t>Inference engine approach</w:t>
       </w:r>
       <w:bookmarkEnd w:id="11"/>
@@ -7098,6 +9265,125 @@
           <w:lang w:val="en-US"/>
         </w:rPr>
         <w:t xml:space="preserve"> </w:t>
+      </w:r>
+      <w:r>
+        <w:rPr>
+          <w:rFonts w:asciiTheme="majorHAnsi" w:hAnsiTheme="majorHAnsi" w:cstheme="majorHAnsi"/>
+          <w:b/>
+          <w:bCs/>
+          <w:sz w:val="36"/>
+          <w:szCs w:val="36"/>
+          <w:lang w:val="en-US"/>
+        </w:rPr>
+        <w:t>(Vinh)</w:t>
+      </w:r>
+    </w:p>
+    <w:p>
+      <w:pPr>
+        <w:pStyle w:val="ListParagraph"/>
+        <w:numPr>
+          <w:ilvl w:val="0"/>
+          <w:numId w:val="2"/>
+        </w:numPr>
+        <w:spacing w:line="276" w:lineRule="auto"/>
+        <w:outlineLvl w:val="0"/>
+        <w:rPr>
+          <w:rFonts w:asciiTheme="majorHAnsi" w:hAnsiTheme="majorHAnsi" w:cstheme="majorHAnsi"/>
+          <w:b/>
+          <w:bCs/>
+          <w:sz w:val="36"/>
+          <w:szCs w:val="36"/>
+          <w:lang w:val="en-US"/>
+        </w:rPr>
+      </w:pPr>
+      <w:bookmarkStart w:id="12" w:name="_Toc206324445"/>
+      <w:r>
+        <w:rPr>
+          <w:rFonts w:asciiTheme="majorHAnsi" w:hAnsiTheme="majorHAnsi" w:cstheme="majorHAnsi"/>
+          <w:b/>
+          <w:bCs/>
+          <w:sz w:val="36"/>
+          <w:szCs w:val="36"/>
+          <w:lang w:val="en-US"/>
+        </w:rPr>
+        <w:t>Planning algorithm desription</w:t>
+      </w:r>
+      <w:bookmarkEnd w:id="12"/>
+      <w:r>
+        <w:rPr>
+          <w:rFonts w:asciiTheme="majorHAnsi" w:hAnsiTheme="majorHAnsi" w:cstheme="majorHAnsi"/>
+          <w:b/>
+          <w:bCs/>
+          <w:sz w:val="36"/>
+          <w:szCs w:val="36"/>
+          <w:lang w:val="en-US"/>
+        </w:rPr>
+        <w:t xml:space="preserve"> </w:t>
+      </w:r>
+      <w:r>
+        <w:rPr>
+          <w:rFonts w:asciiTheme="majorHAnsi" w:hAnsiTheme="majorHAnsi" w:cstheme="majorHAnsi"/>
+          <w:b/>
+          <w:bCs/>
+          <w:sz w:val="36"/>
+          <w:szCs w:val="36"/>
+          <w:lang w:val="en-US"/>
+        </w:rPr>
+        <w:t>(Lộc)</w:t>
+      </w:r>
+    </w:p>
+    <w:p>
+      <w:pPr>
+        <w:pStyle w:val="ListParagraph"/>
+        <w:numPr>
+          <w:ilvl w:val="0"/>
+          <w:numId w:val="2"/>
+        </w:numPr>
+        <w:spacing w:line="276" w:lineRule="auto"/>
+        <w:outlineLvl w:val="0"/>
+        <w:rPr>
+          <w:rFonts w:asciiTheme="majorHAnsi" w:hAnsiTheme="majorHAnsi" w:cstheme="majorHAnsi"/>
+          <w:b/>
+          <w:bCs/>
+          <w:sz w:val="36"/>
+          <w:szCs w:val="36"/>
+          <w:lang w:val="en-US"/>
+        </w:rPr>
+      </w:pPr>
+      <w:bookmarkStart w:id="13" w:name="_Toc206324448"/>
+      <w:r>
+        <w:rPr>
+          <w:rFonts w:asciiTheme="majorHAnsi" w:hAnsiTheme="majorHAnsi" w:cstheme="majorHAnsi"/>
+          <w:b/>
+          <w:bCs/>
+          <w:sz w:val="36"/>
+          <w:szCs w:val="36"/>
+          <w:lang w:val="en-US"/>
+        </w:rPr>
+        <w:t>Experiment result</w:t>
+      </w:r>
+      <w:bookmarkEnd w:id="13"/>
+      <w:r>
+        <w:rPr>
+          <w:rFonts w:asciiTheme="majorHAnsi" w:hAnsiTheme="majorHAnsi" w:cstheme="majorHAnsi"/>
+          <w:b/>
+          <w:bCs/>
+          <w:sz w:val="36"/>
+          <w:szCs w:val="36"/>
+          <w:lang w:val="en-US"/>
+        </w:rPr>
+        <w:t xml:space="preserve"> </w:t>
+      </w:r>
+      <w:r>
+        <w:rPr>
+          <w:rFonts w:asciiTheme="majorHAnsi" w:hAnsiTheme="majorHAnsi" w:cstheme="majorHAnsi"/>
+          <w:b/>
+          <w:bCs/>
+          <w:sz w:val="36"/>
+          <w:szCs w:val="36"/>
+          <w:lang w:val="en-US"/>
+        </w:rPr>
+        <w:t xml:space="preserve">(Đức) </w:t>
       </w:r>
     </w:p>
     <w:p>
@@ -7118,7 +9404,7 @@
           <w:lang w:val="en-US"/>
         </w:rPr>
       </w:pPr>
-      <w:bookmarkStart w:id="12" w:name="_Toc206324443"/>
+      <w:bookmarkStart w:id="14" w:name="_Toc206324449"/>
       <w:r>
         <w:rPr>
           <w:rFonts w:asciiTheme="majorHAnsi" w:hAnsiTheme="majorHAnsi" w:cstheme="majorHAnsi"/>
@@ -7128,20 +9414,9 @@
           <w:szCs w:val="32"/>
           <w:lang w:val="en-US"/>
         </w:rPr>
-        <w:t>Rule-based inference</w:t>
-      </w:r>
-      <w:bookmarkEnd w:id="12"/>
-      <w:r>
-        <w:rPr>
-          <w:rFonts w:asciiTheme="majorHAnsi" w:hAnsiTheme="majorHAnsi" w:cstheme="majorHAnsi"/>
-          <w:b/>
-          <w:bCs/>
-          <w:sz w:val="32"/>
-          <w:szCs w:val="32"/>
-          <w:lang w:val="en-US"/>
-        </w:rPr>
-        <w:t xml:space="preserve"> </w:t>
-      </w:r>
+        <w:t>Test scenarios</w:t>
+      </w:r>
+      <w:bookmarkEnd w:id="14"/>
     </w:p>
     <w:p>
       <w:pPr>
@@ -7161,7 +9436,7 @@
           <w:lang w:val="en-US"/>
         </w:rPr>
       </w:pPr>
-      <w:bookmarkStart w:id="13" w:name="_Toc206324444"/>
+      <w:bookmarkStart w:id="15" w:name="_Toc206324450"/>
       <w:r>
         <w:rPr>
           <w:rFonts w:asciiTheme="majorHAnsi" w:hAnsiTheme="majorHAnsi" w:cstheme="majorHAnsi"/>
@@ -7171,9 +9446,95 @@
           <w:szCs w:val="32"/>
           <w:lang w:val="en-US"/>
         </w:rPr>
-        <w:t>Probabilistic reasoning</w:t>
-      </w:r>
-      <w:bookmarkEnd w:id="13"/>
+        <w:t>Compare</w:t>
+      </w:r>
+      <w:bookmarkEnd w:id="15"/>
+      <w:r>
+        <w:rPr>
+          <w:rFonts w:asciiTheme="majorHAnsi" w:hAnsiTheme="majorHAnsi" w:cstheme="majorHAnsi"/>
+          <w:b/>
+          <w:bCs/>
+          <w:sz w:val="32"/>
+          <w:szCs w:val="32"/>
+          <w:lang w:val="en-US"/>
+        </w:rPr>
+        <w:t xml:space="preserve"> solution length</w:t>
+      </w:r>
+    </w:p>
+    <w:p>
+      <w:pPr>
+        <w:pStyle w:val="ListParagraph"/>
+        <w:numPr>
+          <w:ilvl w:val="1"/>
+          <w:numId w:val="2"/>
+        </w:numPr>
+        <w:spacing w:line="276" w:lineRule="auto"/>
+        <w:outlineLvl w:val="1"/>
+        <w:rPr>
+          <w:rFonts w:asciiTheme="majorHAnsi" w:hAnsiTheme="majorHAnsi" w:cstheme="majorHAnsi"/>
+          <w:b/>
+          <w:bCs/>
+          <w:sz w:val="32"/>
+          <w:szCs w:val="32"/>
+          <w:lang w:val="en-US"/>
+        </w:rPr>
+      </w:pPr>
+      <w:bookmarkStart w:id="16" w:name="_Toc206324451"/>
+      <w:r>
+        <w:rPr>
+          <w:rFonts w:asciiTheme="majorHAnsi" w:hAnsiTheme="majorHAnsi" w:cstheme="majorHAnsi"/>
+          <w:b/>
+          <w:bCs/>
+          <w:sz w:val="32"/>
+          <w:szCs w:val="32"/>
+          <w:lang w:val="en-US"/>
+        </w:rPr>
+        <w:t>Compare success rate</w:t>
+      </w:r>
+      <w:bookmarkEnd w:id="16"/>
+      <w:r>
+        <w:rPr>
+          <w:rFonts w:asciiTheme="majorHAnsi" w:hAnsiTheme="majorHAnsi" w:cstheme="majorHAnsi"/>
+          <w:b/>
+          <w:bCs/>
+          <w:sz w:val="32"/>
+          <w:szCs w:val="32"/>
+          <w:lang w:val="en-US"/>
+        </w:rPr>
+        <w:t xml:space="preserve"> </w:t>
+      </w:r>
+    </w:p>
+    <w:p>
+      <w:pPr>
+        <w:pStyle w:val="ListParagraph"/>
+        <w:numPr>
+          <w:ilvl w:val="1"/>
+          <w:numId w:val="2"/>
+        </w:numPr>
+        <w:spacing w:line="276" w:lineRule="auto"/>
+        <w:outlineLvl w:val="1"/>
+        <w:rPr>
+          <w:rFonts w:asciiTheme="majorHAnsi" w:hAnsiTheme="majorHAnsi" w:cstheme="majorHAnsi"/>
+          <w:b/>
+          <w:bCs/>
+          <w:sz w:val="32"/>
+          <w:szCs w:val="32"/>
+          <w:lang w:val="en-US"/>
+        </w:rPr>
+      </w:pPr>
+      <w:bookmarkStart w:id="17" w:name="_Toc206324452"/>
+      <w:r>
+        <w:rPr>
+          <w:rFonts w:asciiTheme="majorHAnsi" w:hAnsiTheme="majorHAnsi" w:cstheme="majorHAnsi"/>
+          <w:b/>
+          <w:bCs/>
+          <w:sz w:val="32"/>
+          <w:szCs w:val="32"/>
+          <w:lang w:val="en-US"/>
+        </w:rPr>
+        <w:t>Discussion</w:t>
+      </w:r>
+      <w:bookmarkEnd w:id="17"/>
       <w:r>
         <w:rPr>
           <w:rFonts w:asciiTheme="majorHAnsi" w:hAnsiTheme="majorHAnsi" w:cstheme="majorHAnsi"/>
@@ -7204,7 +9565,7 @@
           <w:lang w:val="en-US"/>
         </w:rPr>
       </w:pPr>
-      <w:bookmarkStart w:id="14" w:name="_Toc206324445"/>
+      <w:bookmarkStart w:id="18" w:name="_Toc206324453"/>
       <w:r>
         <w:rPr>
           <w:rFonts w:asciiTheme="majorHAnsi" w:hAnsiTheme="majorHAnsi" w:cstheme="majorHAnsi"/>
@@ -7214,106 +9575,9 @@
           <w:szCs w:val="36"/>
           <w:lang w:val="en-US"/>
         </w:rPr>
-        <w:t>Planning algorithm desription</w:t>
-      </w:r>
-      <w:bookmarkEnd w:id="14"/>
-      <w:r>
-        <w:rPr>
-          <w:rFonts w:asciiTheme="majorHAnsi" w:hAnsiTheme="majorHAnsi" w:cstheme="majorHAnsi"/>
-          <w:b/>
-          <w:bCs/>
-          <w:sz w:val="36"/>
-          <w:szCs w:val="36"/>
-          <w:lang w:val="en-US"/>
-        </w:rPr>
-        <w:t xml:space="preserve"> </w:t>
-      </w:r>
-    </w:p>
-    <w:p>
-      <w:pPr>
-        <w:pStyle w:val="ListParagraph"/>
-        <w:numPr>
-          <w:ilvl w:val="1"/>
-          <w:numId w:val="2"/>
-        </w:numPr>
-        <w:spacing w:line="276" w:lineRule="auto"/>
-        <w:outlineLvl w:val="1"/>
-        <w:rPr>
-          <w:rFonts w:asciiTheme="majorHAnsi" w:hAnsiTheme="majorHAnsi" w:cstheme="majorHAnsi"/>
-          <w:b/>
-          <w:bCs/>
-          <w:sz w:val="32"/>
-          <w:szCs w:val="32"/>
-          <w:lang w:val="en-US"/>
-        </w:rPr>
-      </w:pPr>
-      <w:bookmarkStart w:id="15" w:name="_Toc206324446"/>
-      <w:r>
-        <w:rPr>
-          <w:rFonts w:asciiTheme="majorHAnsi" w:hAnsiTheme="majorHAnsi" w:cstheme="majorHAnsi"/>
-          <w:b/>
-          <w:bCs/>
-          <w:sz w:val="32"/>
-          <w:szCs w:val="32"/>
-          <w:lang w:val="en-US"/>
-        </w:rPr>
-        <w:t>Algorithm description</w:t>
-      </w:r>
-      <w:bookmarkEnd w:id="15"/>
-      <w:r>
-        <w:rPr>
-          <w:rFonts w:asciiTheme="majorHAnsi" w:hAnsiTheme="majorHAnsi" w:cstheme="majorHAnsi"/>
-          <w:b/>
-          <w:bCs/>
-          <w:sz w:val="32"/>
-          <w:szCs w:val="32"/>
-          <w:lang w:val="en-US"/>
-        </w:rPr>
-        <w:t xml:space="preserve"> </w:t>
-      </w:r>
-    </w:p>
-    <w:p>
-      <w:pPr>
-        <w:pStyle w:val="ListParagraph"/>
-        <w:numPr>
-          <w:ilvl w:val="1"/>
-          <w:numId w:val="2"/>
-        </w:numPr>
-        <w:spacing w:line="276" w:lineRule="auto"/>
-        <w:outlineLvl w:val="1"/>
-        <w:rPr>
-          <w:rFonts w:asciiTheme="majorHAnsi" w:hAnsiTheme="majorHAnsi" w:cstheme="majorHAnsi"/>
-          <w:b/>
-          <w:bCs/>
-          <w:sz w:val="32"/>
-          <w:szCs w:val="32"/>
-          <w:lang w:val="en-US"/>
-        </w:rPr>
-      </w:pPr>
-      <w:bookmarkStart w:id="16" w:name="_Toc206324447"/>
-      <w:r>
-        <w:rPr>
-          <w:rFonts w:asciiTheme="majorHAnsi" w:hAnsiTheme="majorHAnsi" w:cstheme="majorHAnsi"/>
-          <w:b/>
-          <w:bCs/>
-          <w:sz w:val="32"/>
-          <w:szCs w:val="32"/>
-          <w:lang w:val="en-US"/>
-        </w:rPr>
-        <w:t>Peseudo code / flowchart</w:t>
-      </w:r>
-      <w:bookmarkEnd w:id="16"/>
-      <w:r>
-        <w:rPr>
-          <w:rFonts w:asciiTheme="majorHAnsi" w:hAnsiTheme="majorHAnsi" w:cstheme="majorHAnsi"/>
-          <w:b/>
-          <w:bCs/>
-          <w:sz w:val="32"/>
-          <w:szCs w:val="32"/>
-          <w:lang w:val="en-US"/>
-        </w:rPr>
-        <w:t xml:space="preserve"> </w:t>
-      </w:r>
+        <w:t>Team member contributions</w:t>
+      </w:r>
+      <w:bookmarkEnd w:id="18"/>
     </w:p>
     <w:p>
       <w:pPr>
@@ -7333,7 +9597,7 @@
           <w:lang w:val="en-US"/>
         </w:rPr>
       </w:pPr>
-      <w:bookmarkStart w:id="17" w:name="_Toc206324448"/>
+      <w:bookmarkStart w:id="19" w:name="_Toc206324454"/>
       <w:r>
         <w:rPr>
           <w:rFonts w:asciiTheme="majorHAnsi" w:hAnsiTheme="majorHAnsi" w:cstheme="majorHAnsi"/>
@@ -7343,245 +9607,9 @@
           <w:szCs w:val="36"/>
           <w:lang w:val="en-US"/>
         </w:rPr>
-        <w:t>Experiment result</w:t>
-      </w:r>
-      <w:bookmarkEnd w:id="17"/>
-      <w:r>
-        <w:rPr>
-          <w:rFonts w:asciiTheme="majorHAnsi" w:hAnsiTheme="majorHAnsi" w:cstheme="majorHAnsi"/>
-          <w:b/>
-          <w:bCs/>
-          <w:sz w:val="36"/>
-          <w:szCs w:val="36"/>
-          <w:lang w:val="en-US"/>
-        </w:rPr>
-        <w:t xml:space="preserve"> </w:t>
-      </w:r>
-    </w:p>
-    <w:p>
-      <w:pPr>
-        <w:pStyle w:val="ListParagraph"/>
-        <w:numPr>
-          <w:ilvl w:val="1"/>
-          <w:numId w:val="2"/>
-        </w:numPr>
-        <w:spacing w:line="276" w:lineRule="auto"/>
-        <w:outlineLvl w:val="1"/>
-        <w:rPr>
-          <w:rFonts w:asciiTheme="majorHAnsi" w:hAnsiTheme="majorHAnsi" w:cstheme="majorHAnsi"/>
-          <w:b/>
-          <w:bCs/>
-          <w:sz w:val="32"/>
-          <w:szCs w:val="32"/>
-          <w:lang w:val="en-US"/>
-        </w:rPr>
-      </w:pPr>
-      <w:bookmarkStart w:id="18" w:name="_Toc206324449"/>
-      <w:r>
-        <w:rPr>
-          <w:rFonts w:asciiTheme="majorHAnsi" w:hAnsiTheme="majorHAnsi" w:cstheme="majorHAnsi"/>
-          <w:b/>
-          <w:bCs/>
-          <w:sz w:val="32"/>
-          <w:szCs w:val="32"/>
-          <w:lang w:val="en-US"/>
-        </w:rPr>
-        <w:t>Test scenarios</w:t>
-      </w:r>
-      <w:bookmarkEnd w:id="18"/>
-    </w:p>
-    <w:p>
-      <w:pPr>
-        <w:pStyle w:val="ListParagraph"/>
-        <w:numPr>
-          <w:ilvl w:val="1"/>
-          <w:numId w:val="2"/>
-        </w:numPr>
-        <w:spacing w:line="276" w:lineRule="auto"/>
-        <w:outlineLvl w:val="1"/>
-        <w:rPr>
-          <w:rFonts w:asciiTheme="majorHAnsi" w:hAnsiTheme="majorHAnsi" w:cstheme="majorHAnsi"/>
-          <w:b/>
-          <w:bCs/>
-          <w:sz w:val="32"/>
-          <w:szCs w:val="32"/>
-          <w:lang w:val="en-US"/>
-        </w:rPr>
-      </w:pPr>
-      <w:bookmarkStart w:id="19" w:name="_Toc206324450"/>
-      <w:r>
-        <w:rPr>
-          <w:rFonts w:asciiTheme="majorHAnsi" w:hAnsiTheme="majorHAnsi" w:cstheme="majorHAnsi"/>
-          <w:b/>
-          <w:bCs/>
-          <w:sz w:val="32"/>
-          <w:szCs w:val="32"/>
-          <w:lang w:val="en-US"/>
-        </w:rPr>
-        <w:t>Compare time performance</w:t>
+        <w:t>Reference and citations</w:t>
       </w:r>
       <w:bookmarkEnd w:id="19"/>
-      <w:r>
-        <w:rPr>
-          <w:rFonts w:asciiTheme="majorHAnsi" w:hAnsiTheme="majorHAnsi" w:cstheme="majorHAnsi"/>
-          <w:b/>
-          <w:bCs/>
-          <w:sz w:val="32"/>
-          <w:szCs w:val="32"/>
-          <w:lang w:val="en-US"/>
-        </w:rPr>
-        <w:t xml:space="preserve"> </w:t>
-      </w:r>
-    </w:p>
-    <w:p>
-      <w:pPr>
-        <w:pStyle w:val="ListParagraph"/>
-        <w:numPr>
-          <w:ilvl w:val="1"/>
-          <w:numId w:val="2"/>
-        </w:numPr>
-        <w:spacing w:line="276" w:lineRule="auto"/>
-        <w:outlineLvl w:val="1"/>
-        <w:rPr>
-          <w:rFonts w:asciiTheme="majorHAnsi" w:hAnsiTheme="majorHAnsi" w:cstheme="majorHAnsi"/>
-          <w:b/>
-          <w:bCs/>
-          <w:sz w:val="32"/>
-          <w:szCs w:val="32"/>
-          <w:lang w:val="en-US"/>
-        </w:rPr>
-      </w:pPr>
-      <w:bookmarkStart w:id="20" w:name="_Toc206324451"/>
-      <w:r>
-        <w:rPr>
-          <w:rFonts w:asciiTheme="majorHAnsi" w:hAnsiTheme="majorHAnsi" w:cstheme="majorHAnsi"/>
-          <w:b/>
-          <w:bCs/>
-          <w:sz w:val="32"/>
-          <w:szCs w:val="32"/>
-          <w:lang w:val="en-US"/>
-        </w:rPr>
-        <w:t>Compare success rate</w:t>
-      </w:r>
-      <w:bookmarkEnd w:id="20"/>
-      <w:r>
-        <w:rPr>
-          <w:rFonts w:asciiTheme="majorHAnsi" w:hAnsiTheme="majorHAnsi" w:cstheme="majorHAnsi"/>
-          <w:b/>
-          <w:bCs/>
-          <w:sz w:val="32"/>
-          <w:szCs w:val="32"/>
-          <w:lang w:val="en-US"/>
-        </w:rPr>
-        <w:t xml:space="preserve"> </w:t>
-      </w:r>
-    </w:p>
-    <w:p>
-      <w:pPr>
-        <w:pStyle w:val="ListParagraph"/>
-        <w:numPr>
-          <w:ilvl w:val="1"/>
-          <w:numId w:val="2"/>
-        </w:numPr>
-        <w:spacing w:line="276" w:lineRule="auto"/>
-        <w:outlineLvl w:val="1"/>
-        <w:rPr>
-          <w:rFonts w:asciiTheme="majorHAnsi" w:hAnsiTheme="majorHAnsi" w:cstheme="majorHAnsi"/>
-          <w:b/>
-          <w:bCs/>
-          <w:sz w:val="32"/>
-          <w:szCs w:val="32"/>
-          <w:lang w:val="en-US"/>
-        </w:rPr>
-      </w:pPr>
-      <w:bookmarkStart w:id="21" w:name="_Toc206324452"/>
-      <w:r>
-        <w:rPr>
-          <w:rFonts w:asciiTheme="majorHAnsi" w:hAnsiTheme="majorHAnsi" w:cstheme="majorHAnsi"/>
-          <w:b/>
-          <w:bCs/>
-          <w:sz w:val="32"/>
-          <w:szCs w:val="32"/>
-          <w:lang w:val="en-US"/>
-        </w:rPr>
-        <w:t>Discussion</w:t>
-      </w:r>
-      <w:bookmarkEnd w:id="21"/>
-      <w:r>
-        <w:rPr>
-          <w:rFonts w:asciiTheme="majorHAnsi" w:hAnsiTheme="majorHAnsi" w:cstheme="majorHAnsi"/>
-          <w:b/>
-          <w:bCs/>
-          <w:sz w:val="32"/>
-          <w:szCs w:val="32"/>
-          <w:lang w:val="en-US"/>
-        </w:rPr>
-        <w:t xml:space="preserve"> </w:t>
-      </w:r>
-    </w:p>
-    <w:p>
-      <w:pPr>
-        <w:pStyle w:val="ListParagraph"/>
-        <w:numPr>
-          <w:ilvl w:val="0"/>
-          <w:numId w:val="2"/>
-        </w:numPr>
-        <w:spacing w:line="276" w:lineRule="auto"/>
-        <w:outlineLvl w:val="0"/>
-        <w:rPr>
-          <w:rFonts w:asciiTheme="majorHAnsi" w:hAnsiTheme="majorHAnsi" w:cstheme="majorHAnsi"/>
-          <w:b/>
-          <w:bCs/>
-          <w:sz w:val="36"/>
-          <w:szCs w:val="36"/>
-          <w:lang w:val="en-US"/>
-        </w:rPr>
-      </w:pPr>
-      <w:bookmarkStart w:id="22" w:name="_Toc206324453"/>
-      <w:r>
-        <w:rPr>
-          <w:rFonts w:asciiTheme="majorHAnsi" w:hAnsiTheme="majorHAnsi" w:cstheme="majorHAnsi"/>
-          <w:b/>
-          <w:bCs/>
-          <w:sz w:val="36"/>
-          <w:szCs w:val="36"/>
-          <w:lang w:val="en-US"/>
-        </w:rPr>
-        <w:t>Team member contributions</w:t>
-      </w:r>
-      <w:bookmarkEnd w:id="22"/>
-    </w:p>
-    <w:p>
-      <w:pPr>
-        <w:pStyle w:val="ListParagraph"/>
-        <w:numPr>
-          <w:ilvl w:val="0"/>
-          <w:numId w:val="2"/>
-        </w:numPr>
-        <w:spacing w:line="276" w:lineRule="auto"/>
-        <w:outlineLvl w:val="0"/>
-        <w:rPr>
-          <w:rFonts w:asciiTheme="majorHAnsi" w:hAnsiTheme="majorHAnsi" w:cstheme="majorHAnsi"/>
-          <w:b/>
-          <w:bCs/>
-          <w:sz w:val="36"/>
-          <w:szCs w:val="36"/>
-          <w:lang w:val="en-US"/>
-        </w:rPr>
-      </w:pPr>
-      <w:bookmarkStart w:id="23" w:name="_Toc206324454"/>
-      <w:r>
-        <w:rPr>
-          <w:rFonts w:asciiTheme="majorHAnsi" w:hAnsiTheme="majorHAnsi" w:cstheme="majorHAnsi"/>
-          <w:b/>
-          <w:bCs/>
-          <w:sz w:val="36"/>
-          <w:szCs w:val="36"/>
-          <w:lang w:val="en-US"/>
-        </w:rPr>
-        <w:t>Reference and citations</w:t>
-      </w:r>
-      <w:bookmarkEnd w:id="23"/>
       <w:r>
         <w:rPr>
           <w:rFonts w:asciiTheme="majorHAnsi" w:hAnsiTheme="majorHAnsi" w:cstheme="majorHAnsi"/>
@@ -7609,6 +9637,12 @@
     <w:sectPr>
       <w:pgSz w:w="11906" w:h="16838"/>
       <w:pgMar w:top="1440" w:right="1440" w:bottom="1440" w:left="1440" w:header="720" w:footer="720" w:gutter="0"/>
+      <w:pgBorders w:offsetFrom="page">
+        <w:top w:val="creaturesInsects" w:sz="10" w:space="24" w:color="8EAADB" w:themeColor="accent1" w:themeTint="99"/>
+        <w:left w:val="creaturesInsects" w:sz="10" w:space="24" w:color="8EAADB" w:themeColor="accent1" w:themeTint="99"/>
+        <w:bottom w:val="creaturesInsects" w:sz="10" w:space="24" w:color="8EAADB" w:themeColor="accent1" w:themeTint="99"/>
+        <w:right w:val="creaturesInsects" w:sz="10" w:space="24" w:color="8EAADB" w:themeColor="accent1" w:themeTint="99"/>
+      </w:pgBorders>
       <w:cols w:space="720"/>
       <w:docGrid w:linePitch="360"/>
     </w:sectPr>
@@ -7639,7 +9673,7 @@
         <v:path o:extrusionok="f" gradientshapeok="t" o:connecttype="rect"/>
         <o:lock v:ext="edit" aspectratio="t"/>
       </v:shapetype>
-      <v:shape id="_x0000_i1229" type="#_x0000_t75" style="width:11.4pt;height:11.4pt" o:bullet="t">
+      <v:shape id="_x0000_i1266" type="#_x0000_t75" style="width:11.4pt;height:11.4pt" o:bullet="t">
         <v:imagedata r:id="rId1" o:title="mso3533"/>
       </v:shape>
     </w:pict>
@@ -7734,6 +9768,155 @@
     </w:lvl>
   </w:abstractNum>
   <w:abstractNum w:abstractNumId="1" w15:restartNumberingAfterBreak="0">
+    <w:nsid w:val="097C1A39"/>
+    <w:multiLevelType w:val="multilevel"/>
+    <w:tmpl w:val="7EE48458"/>
+    <w:lvl w:ilvl="0">
+      <w:start w:val="1"/>
+      <w:numFmt w:val="bullet"/>
+      <w:lvlText w:val=""/>
+      <w:lvlJc w:val="left"/>
+      <w:pPr>
+        <w:tabs>
+          <w:tab w:val="num" w:pos="720"/>
+        </w:tabs>
+        <w:ind w:left="720" w:hanging="360"/>
+      </w:pPr>
+      <w:rPr>
+        <w:rFonts w:ascii="Symbol" w:hAnsi="Symbol" w:hint="default"/>
+        <w:sz w:val="20"/>
+      </w:rPr>
+    </w:lvl>
+    <w:lvl w:ilvl="1" w:tentative="1">
+      <w:start w:val="1"/>
+      <w:numFmt w:val="bullet"/>
+      <w:lvlText w:val="o"/>
+      <w:lvlJc w:val="left"/>
+      <w:pPr>
+        <w:tabs>
+          <w:tab w:val="num" w:pos="1440"/>
+        </w:tabs>
+        <w:ind w:left="1440" w:hanging="360"/>
+      </w:pPr>
+      <w:rPr>
+        <w:rFonts w:ascii="Courier New" w:hAnsi="Courier New" w:hint="default"/>
+        <w:sz w:val="20"/>
+      </w:rPr>
+    </w:lvl>
+    <w:lvl w:ilvl="2" w:tentative="1">
+      <w:start w:val="1"/>
+      <w:numFmt w:val="bullet"/>
+      <w:lvlText w:val=""/>
+      <w:lvlJc w:val="left"/>
+      <w:pPr>
+        <w:tabs>
+          <w:tab w:val="num" w:pos="2160"/>
+        </w:tabs>
+        <w:ind w:left="2160" w:hanging="360"/>
+      </w:pPr>
+      <w:rPr>
+        <w:rFonts w:ascii="Wingdings" w:hAnsi="Wingdings" w:hint="default"/>
+        <w:sz w:val="20"/>
+      </w:rPr>
+    </w:lvl>
+    <w:lvl w:ilvl="3" w:tentative="1">
+      <w:start w:val="1"/>
+      <w:numFmt w:val="bullet"/>
+      <w:lvlText w:val=""/>
+      <w:lvlJc w:val="left"/>
+      <w:pPr>
+        <w:tabs>
+          <w:tab w:val="num" w:pos="2880"/>
+        </w:tabs>
+        <w:ind w:left="2880" w:hanging="360"/>
+      </w:pPr>
+      <w:rPr>
+        <w:rFonts w:ascii="Wingdings" w:hAnsi="Wingdings" w:hint="default"/>
+        <w:sz w:val="20"/>
+      </w:rPr>
+    </w:lvl>
+    <w:lvl w:ilvl="4" w:tentative="1">
+      <w:start w:val="1"/>
+      <w:numFmt w:val="bullet"/>
+      <w:lvlText w:val=""/>
+      <w:lvlJc w:val="left"/>
+      <w:pPr>
+        <w:tabs>
+          <w:tab w:val="num" w:pos="3600"/>
+        </w:tabs>
+        <w:ind w:left="3600" w:hanging="360"/>
+      </w:pPr>
+      <w:rPr>
+        <w:rFonts w:ascii="Wingdings" w:hAnsi="Wingdings" w:hint="default"/>
+        <w:sz w:val="20"/>
+      </w:rPr>
+    </w:lvl>
+    <w:lvl w:ilvl="5" w:tentative="1">
+      <w:start w:val="1"/>
+      <w:numFmt w:val="bullet"/>
+      <w:lvlText w:val=""/>
+      <w:lvlJc w:val="left"/>
+      <w:pPr>
+        <w:tabs>
+          <w:tab w:val="num" w:pos="4320"/>
+        </w:tabs>
+        <w:ind w:left="4320" w:hanging="360"/>
+      </w:pPr>
+      <w:rPr>
+        <w:rFonts w:ascii="Wingdings" w:hAnsi="Wingdings" w:hint="default"/>
+        <w:sz w:val="20"/>
+      </w:rPr>
+    </w:lvl>
+    <w:lvl w:ilvl="6" w:tentative="1">
+      <w:start w:val="1"/>
+      <w:numFmt w:val="bullet"/>
+      <w:lvlText w:val=""/>
+      <w:lvlJc w:val="left"/>
+      <w:pPr>
+        <w:tabs>
+          <w:tab w:val="num" w:pos="5040"/>
+        </w:tabs>
+        <w:ind w:left="5040" w:hanging="360"/>
+      </w:pPr>
+      <w:rPr>
+        <w:rFonts w:ascii="Wingdings" w:hAnsi="Wingdings" w:hint="default"/>
+        <w:sz w:val="20"/>
+      </w:rPr>
+    </w:lvl>
+    <w:lvl w:ilvl="7" w:tentative="1">
+      <w:start w:val="1"/>
+      <w:numFmt w:val="bullet"/>
+      <w:lvlText w:val=""/>
+      <w:lvlJc w:val="left"/>
+      <w:pPr>
+        <w:tabs>
+          <w:tab w:val="num" w:pos="5760"/>
+        </w:tabs>
+        <w:ind w:left="5760" w:hanging="360"/>
+      </w:pPr>
+      <w:rPr>
+        <w:rFonts w:ascii="Wingdings" w:hAnsi="Wingdings" w:hint="default"/>
+        <w:sz w:val="20"/>
+      </w:rPr>
+    </w:lvl>
+    <w:lvl w:ilvl="8" w:tentative="1">
+      <w:start w:val="1"/>
+      <w:numFmt w:val="bullet"/>
+      <w:lvlText w:val=""/>
+      <w:lvlJc w:val="left"/>
+      <w:pPr>
+        <w:tabs>
+          <w:tab w:val="num" w:pos="6480"/>
+        </w:tabs>
+        <w:ind w:left="6480" w:hanging="360"/>
+      </w:pPr>
+      <w:rPr>
+        <w:rFonts w:ascii="Wingdings" w:hAnsi="Wingdings" w:hint="default"/>
+        <w:sz w:val="20"/>
+      </w:rPr>
+    </w:lvl>
+  </w:abstractNum>
+  <w:abstractNum w:abstractNumId="2" w15:restartNumberingAfterBreak="0">
     <w:nsid w:val="104F67A6"/>
     <w:multiLevelType w:val="multilevel"/>
     <w:tmpl w:val="64B4E5F8"/>
@@ -7850,7 +10033,156 @@
       </w:pPr>
     </w:lvl>
   </w:abstractNum>
-  <w:abstractNum w:abstractNumId="2" w15:restartNumberingAfterBreak="0">
+  <w:abstractNum w:abstractNumId="3" w15:restartNumberingAfterBreak="0">
+    <w:nsid w:val="13B36111"/>
+    <w:multiLevelType w:val="multilevel"/>
+    <w:tmpl w:val="2556AC62"/>
+    <w:lvl w:ilvl="0">
+      <w:start w:val="1"/>
+      <w:numFmt w:val="bullet"/>
+      <w:lvlText w:val=""/>
+      <w:lvlJc w:val="left"/>
+      <w:pPr>
+        <w:tabs>
+          <w:tab w:val="num" w:pos="720"/>
+        </w:tabs>
+        <w:ind w:left="720" w:hanging="360"/>
+      </w:pPr>
+      <w:rPr>
+        <w:rFonts w:ascii="Symbol" w:hAnsi="Symbol" w:hint="default"/>
+        <w:sz w:val="20"/>
+      </w:rPr>
+    </w:lvl>
+    <w:lvl w:ilvl="1" w:tentative="1">
+      <w:start w:val="1"/>
+      <w:numFmt w:val="bullet"/>
+      <w:lvlText w:val="o"/>
+      <w:lvlJc w:val="left"/>
+      <w:pPr>
+        <w:tabs>
+          <w:tab w:val="num" w:pos="1440"/>
+        </w:tabs>
+        <w:ind w:left="1440" w:hanging="360"/>
+      </w:pPr>
+      <w:rPr>
+        <w:rFonts w:ascii="Courier New" w:hAnsi="Courier New" w:hint="default"/>
+        <w:sz w:val="20"/>
+      </w:rPr>
+    </w:lvl>
+    <w:lvl w:ilvl="2" w:tentative="1">
+      <w:start w:val="1"/>
+      <w:numFmt w:val="bullet"/>
+      <w:lvlText w:val=""/>
+      <w:lvlJc w:val="left"/>
+      <w:pPr>
+        <w:tabs>
+          <w:tab w:val="num" w:pos="2160"/>
+        </w:tabs>
+        <w:ind w:left="2160" w:hanging="360"/>
+      </w:pPr>
+      <w:rPr>
+        <w:rFonts w:ascii="Wingdings" w:hAnsi="Wingdings" w:hint="default"/>
+        <w:sz w:val="20"/>
+      </w:rPr>
+    </w:lvl>
+    <w:lvl w:ilvl="3" w:tentative="1">
+      <w:start w:val="1"/>
+      <w:numFmt w:val="bullet"/>
+      <w:lvlText w:val=""/>
+      <w:lvlJc w:val="left"/>
+      <w:pPr>
+        <w:tabs>
+          <w:tab w:val="num" w:pos="2880"/>
+        </w:tabs>
+        <w:ind w:left="2880" w:hanging="360"/>
+      </w:pPr>
+      <w:rPr>
+        <w:rFonts w:ascii="Wingdings" w:hAnsi="Wingdings" w:hint="default"/>
+        <w:sz w:val="20"/>
+      </w:rPr>
+    </w:lvl>
+    <w:lvl w:ilvl="4" w:tentative="1">
+      <w:start w:val="1"/>
+      <w:numFmt w:val="bullet"/>
+      <w:lvlText w:val=""/>
+      <w:lvlJc w:val="left"/>
+      <w:pPr>
+        <w:tabs>
+          <w:tab w:val="num" w:pos="3600"/>
+        </w:tabs>
+        <w:ind w:left="3600" w:hanging="360"/>
+      </w:pPr>
+      <w:rPr>
+        <w:rFonts w:ascii="Wingdings" w:hAnsi="Wingdings" w:hint="default"/>
+        <w:sz w:val="20"/>
+      </w:rPr>
+    </w:lvl>
+    <w:lvl w:ilvl="5" w:tentative="1">
+      <w:start w:val="1"/>
+      <w:numFmt w:val="bullet"/>
+      <w:lvlText w:val=""/>
+      <w:lvlJc w:val="left"/>
+      <w:pPr>
+        <w:tabs>
+          <w:tab w:val="num" w:pos="4320"/>
+        </w:tabs>
+        <w:ind w:left="4320" w:hanging="360"/>
+      </w:pPr>
+      <w:rPr>
+        <w:rFonts w:ascii="Wingdings" w:hAnsi="Wingdings" w:hint="default"/>
+        <w:sz w:val="20"/>
+      </w:rPr>
+    </w:lvl>
+    <w:lvl w:ilvl="6" w:tentative="1">
+      <w:start w:val="1"/>
+      <w:numFmt w:val="bullet"/>
+      <w:lvlText w:val=""/>
+      <w:lvlJc w:val="left"/>
+      <w:pPr>
+        <w:tabs>
+          <w:tab w:val="num" w:pos="5040"/>
+        </w:tabs>
+        <w:ind w:left="5040" w:hanging="360"/>
+      </w:pPr>
+      <w:rPr>
+        <w:rFonts w:ascii="Wingdings" w:hAnsi="Wingdings" w:hint="default"/>
+        <w:sz w:val="20"/>
+      </w:rPr>
+    </w:lvl>
+    <w:lvl w:ilvl="7" w:tentative="1">
+      <w:start w:val="1"/>
+      <w:numFmt w:val="bullet"/>
+      <w:lvlText w:val=""/>
+      <w:lvlJc w:val="left"/>
+      <w:pPr>
+        <w:tabs>
+          <w:tab w:val="num" w:pos="5760"/>
+        </w:tabs>
+        <w:ind w:left="5760" w:hanging="360"/>
+      </w:pPr>
+      <w:rPr>
+        <w:rFonts w:ascii="Wingdings" w:hAnsi="Wingdings" w:hint="default"/>
+        <w:sz w:val="20"/>
+      </w:rPr>
+    </w:lvl>
+    <w:lvl w:ilvl="8" w:tentative="1">
+      <w:start w:val="1"/>
+      <w:numFmt w:val="bullet"/>
+      <w:lvlText w:val=""/>
+      <w:lvlJc w:val="left"/>
+      <w:pPr>
+        <w:tabs>
+          <w:tab w:val="num" w:pos="6480"/>
+        </w:tabs>
+        <w:ind w:left="6480" w:hanging="360"/>
+      </w:pPr>
+      <w:rPr>
+        <w:rFonts w:ascii="Wingdings" w:hAnsi="Wingdings" w:hint="default"/>
+        <w:sz w:val="20"/>
+      </w:rPr>
+    </w:lvl>
+  </w:abstractNum>
+  <w:abstractNum w:abstractNumId="4" w15:restartNumberingAfterBreak="0">
     <w:nsid w:val="19B55B44"/>
     <w:multiLevelType w:val="multilevel"/>
     <w:tmpl w:val="FDE83316"/>
@@ -7999,7 +10331,7 @@
       </w:rPr>
     </w:lvl>
   </w:abstractNum>
-  <w:abstractNum w:abstractNumId="3" w15:restartNumberingAfterBreak="0">
+  <w:abstractNum w:abstractNumId="5" w15:restartNumberingAfterBreak="0">
     <w:nsid w:val="229140D2"/>
     <w:multiLevelType w:val="multilevel"/>
     <w:tmpl w:val="D7D2107E"/>
@@ -8148,7 +10480,7 @@
       </w:rPr>
     </w:lvl>
   </w:abstractNum>
-  <w:abstractNum w:abstractNumId="4" w15:restartNumberingAfterBreak="0">
+  <w:abstractNum w:abstractNumId="6" w15:restartNumberingAfterBreak="0">
     <w:nsid w:val="272B5336"/>
     <w:multiLevelType w:val="multilevel"/>
     <w:tmpl w:val="ECCCDA9A"/>
@@ -8297,7 +10629,7 @@
       </w:rPr>
     </w:lvl>
   </w:abstractNum>
-  <w:abstractNum w:abstractNumId="5" w15:restartNumberingAfterBreak="0">
+  <w:abstractNum w:abstractNumId="7" w15:restartNumberingAfterBreak="0">
     <w:nsid w:val="30503284"/>
     <w:multiLevelType w:val="multilevel"/>
     <w:tmpl w:val="A8D8E30E"/>
@@ -8448,7 +10780,7 @@
       </w:rPr>
     </w:lvl>
   </w:abstractNum>
-  <w:abstractNum w:abstractNumId="6" w15:restartNumberingAfterBreak="0">
+  <w:abstractNum w:abstractNumId="8" w15:restartNumberingAfterBreak="0">
     <w:nsid w:val="3099114F"/>
     <w:multiLevelType w:val="multilevel"/>
     <w:tmpl w:val="A8A8B9F4"/>
@@ -8564,7 +10896,7 @@
       </w:pPr>
     </w:lvl>
   </w:abstractNum>
-  <w:abstractNum w:abstractNumId="7" w15:restartNumberingAfterBreak="0">
+  <w:abstractNum w:abstractNumId="9" w15:restartNumberingAfterBreak="0">
     <w:nsid w:val="4C202F1F"/>
     <w:multiLevelType w:val="hybridMultilevel"/>
     <w:tmpl w:val="137C03B6"/>
@@ -8653,7 +10985,7 @@
       </w:pPr>
     </w:lvl>
   </w:abstractNum>
-  <w:abstractNum w:abstractNumId="8" w15:restartNumberingAfterBreak="0">
+  <w:abstractNum w:abstractNumId="10" w15:restartNumberingAfterBreak="0">
     <w:nsid w:val="5C160B28"/>
     <w:multiLevelType w:val="multilevel"/>
     <w:tmpl w:val="DAB01A04"/>
@@ -8804,7 +11136,7 @@
       </w:rPr>
     </w:lvl>
   </w:abstractNum>
-  <w:abstractNum w:abstractNumId="9" w15:restartNumberingAfterBreak="0">
+  <w:abstractNum w:abstractNumId="11" w15:restartNumberingAfterBreak="0">
     <w:nsid w:val="5DED229E"/>
     <w:multiLevelType w:val="hybridMultilevel"/>
     <w:tmpl w:val="978C5CF2"/>
@@ -8918,7 +11250,7 @@
       </w:rPr>
     </w:lvl>
   </w:abstractNum>
-  <w:abstractNum w:abstractNumId="10" w15:restartNumberingAfterBreak="0">
+  <w:abstractNum w:abstractNumId="12" w15:restartNumberingAfterBreak="0">
     <w:nsid w:val="64EF7D99"/>
     <w:multiLevelType w:val="hybridMultilevel"/>
     <w:tmpl w:val="4796CA88"/>
@@ -9031,7 +11363,7 @@
       </w:rPr>
     </w:lvl>
   </w:abstractNum>
-  <w:abstractNum w:abstractNumId="11" w15:restartNumberingAfterBreak="0">
+  <w:abstractNum w:abstractNumId="13" w15:restartNumberingAfterBreak="0">
     <w:nsid w:val="68205E2F"/>
     <w:multiLevelType w:val="multilevel"/>
     <w:tmpl w:val="F4C61BDC"/>
@@ -9178,7 +11510,7 @@
       </w:rPr>
     </w:lvl>
   </w:abstractNum>
-  <w:abstractNum w:abstractNumId="12" w15:restartNumberingAfterBreak="0">
+  <w:abstractNum w:abstractNumId="14" w15:restartNumberingAfterBreak="0">
     <w:nsid w:val="6E9B7176"/>
     <w:multiLevelType w:val="multilevel"/>
     <w:tmpl w:val="13AC072E"/>
@@ -9291,7 +11623,158 @@
       </w:pPr>
     </w:lvl>
   </w:abstractNum>
-  <w:abstractNum w:abstractNumId="13" w15:restartNumberingAfterBreak="0">
+  <w:abstractNum w:abstractNumId="15" w15:restartNumberingAfterBreak="0">
+    <w:nsid w:val="6F0446DB"/>
+    <w:multiLevelType w:val="multilevel"/>
+    <w:tmpl w:val="4F2A74C4"/>
+    <w:lvl w:ilvl="0">
+      <w:start w:val="1"/>
+      <w:numFmt w:val="bullet"/>
+      <w:lvlText w:val=""/>
+      <w:lvlPicBulletId w:val="0"/>
+      <w:lvlJc w:val="left"/>
+      <w:pPr>
+        <w:tabs>
+          <w:tab w:val="num" w:pos="720"/>
+        </w:tabs>
+        <w:ind w:left="720" w:hanging="360"/>
+      </w:pPr>
+      <w:rPr>
+        <w:rFonts w:ascii="Symbol" w:hAnsi="Symbol" w:hint="default"/>
+        <w:sz w:val="26"/>
+        <w:szCs w:val="26"/>
+      </w:rPr>
+    </w:lvl>
+    <w:lvl w:ilvl="1" w:tentative="1">
+      <w:start w:val="1"/>
+      <w:numFmt w:val="bullet"/>
+      <w:lvlText w:val="o"/>
+      <w:lvlJc w:val="left"/>
+      <w:pPr>
+        <w:tabs>
+          <w:tab w:val="num" w:pos="1440"/>
+        </w:tabs>
+        <w:ind w:left="1440" w:hanging="360"/>
+      </w:pPr>
+      <w:rPr>
+        <w:rFonts w:ascii="Courier New" w:hAnsi="Courier New" w:hint="default"/>
+        <w:sz w:val="20"/>
+      </w:rPr>
+    </w:lvl>
+    <w:lvl w:ilvl="2" w:tentative="1">
+      <w:start w:val="1"/>
+      <w:numFmt w:val="bullet"/>
+      <w:lvlText w:val=""/>
+      <w:lvlJc w:val="left"/>
+      <w:pPr>
+        <w:tabs>
+          <w:tab w:val="num" w:pos="2160"/>
+        </w:tabs>
+        <w:ind w:left="2160" w:hanging="360"/>
+      </w:pPr>
+      <w:rPr>
+        <w:rFonts w:ascii="Wingdings" w:hAnsi="Wingdings" w:hint="default"/>
+        <w:sz w:val="20"/>
+      </w:rPr>
+    </w:lvl>
+    <w:lvl w:ilvl="3" w:tentative="1">
+      <w:start w:val="1"/>
+      <w:numFmt w:val="bullet"/>
+      <w:lvlText w:val=""/>
+      <w:lvlJc w:val="left"/>
+      <w:pPr>
+        <w:tabs>
+          <w:tab w:val="num" w:pos="2880"/>
+        </w:tabs>
+        <w:ind w:left="2880" w:hanging="360"/>
+      </w:pPr>
+      <w:rPr>
+        <w:rFonts w:ascii="Wingdings" w:hAnsi="Wingdings" w:hint="default"/>
+        <w:sz w:val="20"/>
+      </w:rPr>
+    </w:lvl>
+    <w:lvl w:ilvl="4" w:tentative="1">
+      <w:start w:val="1"/>
+      <w:numFmt w:val="bullet"/>
+      <w:lvlText w:val=""/>
+      <w:lvlJc w:val="left"/>
+      <w:pPr>
+        <w:tabs>
+          <w:tab w:val="num" w:pos="3600"/>
+        </w:tabs>
+        <w:ind w:left="3600" w:hanging="360"/>
+      </w:pPr>
+      <w:rPr>
+        <w:rFonts w:ascii="Wingdings" w:hAnsi="Wingdings" w:hint="default"/>
+        <w:sz w:val="20"/>
+      </w:rPr>
+    </w:lvl>
+    <w:lvl w:ilvl="5" w:tentative="1">
+      <w:start w:val="1"/>
+      <w:numFmt w:val="bullet"/>
+      <w:lvlText w:val=""/>
+      <w:lvlJc w:val="left"/>
+      <w:pPr>
+        <w:tabs>
+          <w:tab w:val="num" w:pos="4320"/>
+        </w:tabs>
+        <w:ind w:left="4320" w:hanging="360"/>
+      </w:pPr>
+      <w:rPr>
+        <w:rFonts w:ascii="Wingdings" w:hAnsi="Wingdings" w:hint="default"/>
+        <w:sz w:val="20"/>
+      </w:rPr>
+    </w:lvl>
+    <w:lvl w:ilvl="6" w:tentative="1">
+      <w:start w:val="1"/>
+      <w:numFmt w:val="bullet"/>
+      <w:lvlText w:val=""/>
+      <w:lvlJc w:val="left"/>
+      <w:pPr>
+        <w:tabs>
+          <w:tab w:val="num" w:pos="5040"/>
+        </w:tabs>
+        <w:ind w:left="5040" w:hanging="360"/>
+      </w:pPr>
+      <w:rPr>
+        <w:rFonts w:ascii="Wingdings" w:hAnsi="Wingdings" w:hint="default"/>
+        <w:sz w:val="20"/>
+      </w:rPr>
+    </w:lvl>
+    <w:lvl w:ilvl="7" w:tentative="1">
+      <w:start w:val="1"/>
+      <w:numFmt w:val="bullet"/>
+      <w:lvlText w:val=""/>
+      <w:lvlJc w:val="left"/>
+      <w:pPr>
+        <w:tabs>
+          <w:tab w:val="num" w:pos="5760"/>
+        </w:tabs>
+        <w:ind w:left="5760" w:hanging="360"/>
+      </w:pPr>
+      <w:rPr>
+        <w:rFonts w:ascii="Wingdings" w:hAnsi="Wingdings" w:hint="default"/>
+        <w:sz w:val="20"/>
+      </w:rPr>
+    </w:lvl>
+    <w:lvl w:ilvl="8" w:tentative="1">
+      <w:start w:val="1"/>
+      <w:numFmt w:val="bullet"/>
+      <w:lvlText w:val=""/>
+      <w:lvlJc w:val="left"/>
+      <w:pPr>
+        <w:tabs>
+          <w:tab w:val="num" w:pos="6480"/>
+        </w:tabs>
+        <w:ind w:left="6480" w:hanging="360"/>
+      </w:pPr>
+      <w:rPr>
+        <w:rFonts w:ascii="Wingdings" w:hAnsi="Wingdings" w:hint="default"/>
+        <w:sz w:val="20"/>
+      </w:rPr>
+    </w:lvl>
+  </w:abstractNum>
+  <w:abstractNum w:abstractNumId="16" w15:restartNumberingAfterBreak="0">
     <w:nsid w:val="719654A9"/>
     <w:multiLevelType w:val="hybridMultilevel"/>
     <w:tmpl w:val="42A88774"/>
@@ -9380,7 +11863,7 @@
       </w:pPr>
     </w:lvl>
   </w:abstractNum>
-  <w:abstractNum w:abstractNumId="14" w15:restartNumberingAfterBreak="0">
+  <w:abstractNum w:abstractNumId="17" w15:restartNumberingAfterBreak="0">
     <w:nsid w:val="757848E1"/>
     <w:multiLevelType w:val="multilevel"/>
     <w:tmpl w:val="31A4DEF6"/>
@@ -9411,6 +11894,157 @@
         </w:tabs>
         <w:ind w:left="1440" w:hanging="360"/>
       </w:pPr>
+    </w:lvl>
+    <w:lvl w:ilvl="2" w:tentative="1">
+      <w:start w:val="1"/>
+      <w:numFmt w:val="bullet"/>
+      <w:lvlText w:val=""/>
+      <w:lvlJc w:val="left"/>
+      <w:pPr>
+        <w:tabs>
+          <w:tab w:val="num" w:pos="2160"/>
+        </w:tabs>
+        <w:ind w:left="2160" w:hanging="360"/>
+      </w:pPr>
+      <w:rPr>
+        <w:rFonts w:ascii="Wingdings" w:hAnsi="Wingdings" w:hint="default"/>
+        <w:sz w:val="20"/>
+      </w:rPr>
+    </w:lvl>
+    <w:lvl w:ilvl="3" w:tentative="1">
+      <w:start w:val="1"/>
+      <w:numFmt w:val="bullet"/>
+      <w:lvlText w:val=""/>
+      <w:lvlJc w:val="left"/>
+      <w:pPr>
+        <w:tabs>
+          <w:tab w:val="num" w:pos="2880"/>
+        </w:tabs>
+        <w:ind w:left="2880" w:hanging="360"/>
+      </w:pPr>
+      <w:rPr>
+        <w:rFonts w:ascii="Wingdings" w:hAnsi="Wingdings" w:hint="default"/>
+        <w:sz w:val="20"/>
+      </w:rPr>
+    </w:lvl>
+    <w:lvl w:ilvl="4" w:tentative="1">
+      <w:start w:val="1"/>
+      <w:numFmt w:val="bullet"/>
+      <w:lvlText w:val=""/>
+      <w:lvlJc w:val="left"/>
+      <w:pPr>
+        <w:tabs>
+          <w:tab w:val="num" w:pos="3600"/>
+        </w:tabs>
+        <w:ind w:left="3600" w:hanging="360"/>
+      </w:pPr>
+      <w:rPr>
+        <w:rFonts w:ascii="Wingdings" w:hAnsi="Wingdings" w:hint="default"/>
+        <w:sz w:val="20"/>
+      </w:rPr>
+    </w:lvl>
+    <w:lvl w:ilvl="5" w:tentative="1">
+      <w:start w:val="1"/>
+      <w:numFmt w:val="bullet"/>
+      <w:lvlText w:val=""/>
+      <w:lvlJc w:val="left"/>
+      <w:pPr>
+        <w:tabs>
+          <w:tab w:val="num" w:pos="4320"/>
+        </w:tabs>
+        <w:ind w:left="4320" w:hanging="360"/>
+      </w:pPr>
+      <w:rPr>
+        <w:rFonts w:ascii="Wingdings" w:hAnsi="Wingdings" w:hint="default"/>
+        <w:sz w:val="20"/>
+      </w:rPr>
+    </w:lvl>
+    <w:lvl w:ilvl="6" w:tentative="1">
+      <w:start w:val="1"/>
+      <w:numFmt w:val="bullet"/>
+      <w:lvlText w:val=""/>
+      <w:lvlJc w:val="left"/>
+      <w:pPr>
+        <w:tabs>
+          <w:tab w:val="num" w:pos="5040"/>
+        </w:tabs>
+        <w:ind w:left="5040" w:hanging="360"/>
+      </w:pPr>
+      <w:rPr>
+        <w:rFonts w:ascii="Wingdings" w:hAnsi="Wingdings" w:hint="default"/>
+        <w:sz w:val="20"/>
+      </w:rPr>
+    </w:lvl>
+    <w:lvl w:ilvl="7" w:tentative="1">
+      <w:start w:val="1"/>
+      <w:numFmt w:val="bullet"/>
+      <w:lvlText w:val=""/>
+      <w:lvlJc w:val="left"/>
+      <w:pPr>
+        <w:tabs>
+          <w:tab w:val="num" w:pos="5760"/>
+        </w:tabs>
+        <w:ind w:left="5760" w:hanging="360"/>
+      </w:pPr>
+      <w:rPr>
+        <w:rFonts w:ascii="Wingdings" w:hAnsi="Wingdings" w:hint="default"/>
+        <w:sz w:val="20"/>
+      </w:rPr>
+    </w:lvl>
+    <w:lvl w:ilvl="8" w:tentative="1">
+      <w:start w:val="1"/>
+      <w:numFmt w:val="bullet"/>
+      <w:lvlText w:val=""/>
+      <w:lvlJc w:val="left"/>
+      <w:pPr>
+        <w:tabs>
+          <w:tab w:val="num" w:pos="6480"/>
+        </w:tabs>
+        <w:ind w:left="6480" w:hanging="360"/>
+      </w:pPr>
+      <w:rPr>
+        <w:rFonts w:ascii="Wingdings" w:hAnsi="Wingdings" w:hint="default"/>
+        <w:sz w:val="20"/>
+      </w:rPr>
+    </w:lvl>
+  </w:abstractNum>
+  <w:abstractNum w:abstractNumId="18" w15:restartNumberingAfterBreak="0">
+    <w:nsid w:val="79D81D01"/>
+    <w:multiLevelType w:val="multilevel"/>
+    <w:tmpl w:val="8390ACD2"/>
+    <w:lvl w:ilvl="0">
+      <w:start w:val="1"/>
+      <w:numFmt w:val="bullet"/>
+      <w:lvlText w:val=""/>
+      <w:lvlPicBulletId w:val="0"/>
+      <w:lvlJc w:val="left"/>
+      <w:pPr>
+        <w:tabs>
+          <w:tab w:val="num" w:pos="720"/>
+        </w:tabs>
+        <w:ind w:left="720" w:hanging="360"/>
+      </w:pPr>
+      <w:rPr>
+        <w:rFonts w:ascii="Symbol" w:hAnsi="Symbol" w:hint="default"/>
+        <w:sz w:val="26"/>
+        <w:szCs w:val="26"/>
+      </w:rPr>
+    </w:lvl>
+    <w:lvl w:ilvl="1" w:tentative="1">
+      <w:start w:val="1"/>
+      <w:numFmt w:val="bullet"/>
+      <w:lvlText w:val="o"/>
+      <w:lvlJc w:val="left"/>
+      <w:pPr>
+        <w:tabs>
+          <w:tab w:val="num" w:pos="1440"/>
+        </w:tabs>
+        <w:ind w:left="1440" w:hanging="360"/>
+      </w:pPr>
+      <w:rPr>
+        <w:rFonts w:ascii="Courier New" w:hAnsi="Courier New" w:hint="default"/>
+        <w:sz w:val="20"/>
+      </w:rPr>
     </w:lvl>
     <w:lvl w:ilvl="2" w:tentative="1">
       <w:start w:val="1"/>
@@ -9529,46 +12163,58 @@
     <w:abstractNumId w:val="0"/>
   </w:num>
   <w:num w:numId="2" w16cid:durableId="1665627997">
+    <w:abstractNumId w:val="9"/>
+  </w:num>
+  <w:num w:numId="3" w16cid:durableId="679627921">
+    <w:abstractNumId w:val="16"/>
+  </w:num>
+  <w:num w:numId="4" w16cid:durableId="669605062">
+    <w:abstractNumId w:val="12"/>
+  </w:num>
+  <w:num w:numId="5" w16cid:durableId="1689141925">
+    <w:abstractNumId w:val="14"/>
+  </w:num>
+  <w:num w:numId="6" w16cid:durableId="1002123135">
+    <w:abstractNumId w:val="8"/>
+  </w:num>
+  <w:num w:numId="7" w16cid:durableId="302195544">
+    <w:abstractNumId w:val="2"/>
+  </w:num>
+  <w:num w:numId="8" w16cid:durableId="505945435">
+    <w:abstractNumId w:val="6"/>
+  </w:num>
+  <w:num w:numId="9" w16cid:durableId="702634423">
     <w:abstractNumId w:val="7"/>
   </w:num>
-  <w:num w:numId="3" w16cid:durableId="679627921">
+  <w:num w:numId="10" w16cid:durableId="396053110">
+    <w:abstractNumId w:val="17"/>
+  </w:num>
+  <w:num w:numId="11" w16cid:durableId="1763211904">
     <w:abstractNumId w:val="13"/>
   </w:num>
-  <w:num w:numId="4" w16cid:durableId="669605062">
+  <w:num w:numId="12" w16cid:durableId="250892704">
+    <w:abstractNumId w:val="4"/>
+  </w:num>
+  <w:num w:numId="13" w16cid:durableId="442964034">
+    <w:abstractNumId w:val="5"/>
+  </w:num>
+  <w:num w:numId="14" w16cid:durableId="534774299">
     <w:abstractNumId w:val="10"/>
   </w:num>
-  <w:num w:numId="5" w16cid:durableId="1689141925">
-    <w:abstractNumId w:val="12"/>
+  <w:num w:numId="15" w16cid:durableId="575016896">
+    <w:abstractNumId w:val="11"/>
   </w:num>
-  <w:num w:numId="6" w16cid:durableId="1002123135">
-    <w:abstractNumId w:val="6"/>
+  <w:num w:numId="16" w16cid:durableId="1536310312">
+    <w:abstractNumId w:val="3"/>
   </w:num>
-  <w:num w:numId="7" w16cid:durableId="302195544">
+  <w:num w:numId="17" w16cid:durableId="1679695213">
+    <w:abstractNumId w:val="18"/>
+  </w:num>
+  <w:num w:numId="18" w16cid:durableId="1575361630">
     <w:abstractNumId w:val="1"/>
   </w:num>
-  <w:num w:numId="8" w16cid:durableId="505945435">
-    <w:abstractNumId w:val="4"/>
-  </w:num>
-  <w:num w:numId="9" w16cid:durableId="702634423">
-    <w:abstractNumId w:val="5"/>
-  </w:num>
-  <w:num w:numId="10" w16cid:durableId="396053110">
-    <w:abstractNumId w:val="14"/>
-  </w:num>
-  <w:num w:numId="11" w16cid:durableId="1763211904">
-    <w:abstractNumId w:val="11"/>
-  </w:num>
-  <w:num w:numId="12" w16cid:durableId="250892704">
-    <w:abstractNumId w:val="2"/>
-  </w:num>
-  <w:num w:numId="13" w16cid:durableId="442964034">
-    <w:abstractNumId w:val="3"/>
-  </w:num>
-  <w:num w:numId="14" w16cid:durableId="534774299">
-    <w:abstractNumId w:val="8"/>
-  </w:num>
-  <w:num w:numId="15" w16cid:durableId="575016896">
-    <w:abstractNumId w:val="9"/>
+  <w:num w:numId="19" w16cid:durableId="1902716950">
+    <w:abstractNumId w:val="15"/>
   </w:num>
 </w:numbering>
 </file>
@@ -10619,6 +13265,16 @@
       <w:rFonts w:ascii="Times New Roman" w:hAnsi="Times New Roman" w:cs="Times New Roman"/>
     </w:rPr>
   </w:style>
+  <w:style w:type="character" w:styleId="PlaceholderText">
+    <w:name w:val="Placeholder Text"/>
+    <w:basedOn w:val="DefaultParagraphFont"/>
+    <w:uiPriority w:val="99"/>
+    <w:semiHidden/>
+    <w:rsid w:val="007D5839"/>
+    <w:rPr>
+      <w:color w:val="666666"/>
+    </w:rPr>
+  </w:style>
 </w:styles>
 </file>
 

--- a/report.docx
+++ b/report.docx
@@ -68,7 +68,6 @@
         <w:jc w:val="center"/>
         <w:rPr>
           <w:rFonts w:asciiTheme="majorHAnsi" w:hAnsiTheme="majorHAnsi" w:cstheme="majorHAnsi"/>
-          <w:sz w:val="26"/>
           <w:szCs w:val="26"/>
         </w:rPr>
       </w:pPr>
@@ -76,11 +75,10 @@
         <w:rPr>
           <w:rFonts w:asciiTheme="majorHAnsi" w:hAnsiTheme="majorHAnsi" w:cstheme="majorHAnsi"/>
           <w:noProof/>
-          <w:sz w:val="26"/>
           <w:szCs w:val="26"/>
         </w:rPr>
         <w:drawing>
-          <wp:inline distT="0" distB="0" distL="0" distR="0" wp14:anchorId="7D80948F" wp14:editId="48D035E6">
+          <wp:inline distT="0" distB="0" distL="0" distR="0" wp14:anchorId="0259AF83" wp14:editId="45AEE67E">
             <wp:extent cx="1272539" cy="1013460"/>
             <wp:effectExtent l="0" t="0" r="4445" b="0"/>
             <wp:docPr id="1146881976" name="Picture 1"/>
@@ -121,7 +119,6 @@
         <w:spacing w:line="276" w:lineRule="auto"/>
         <w:rPr>
           <w:rFonts w:asciiTheme="majorHAnsi" w:hAnsiTheme="majorHAnsi" w:cstheme="majorHAnsi"/>
-          <w:sz w:val="26"/>
           <w:szCs w:val="26"/>
           <w:lang w:val="en-US"/>
         </w:rPr>
@@ -132,7 +129,6 @@
         <w:spacing w:line="276" w:lineRule="auto"/>
         <w:rPr>
           <w:rFonts w:asciiTheme="majorHAnsi" w:hAnsiTheme="majorHAnsi" w:cstheme="majorHAnsi"/>
-          <w:sz w:val="26"/>
           <w:szCs w:val="26"/>
           <w:lang w:val="en-US"/>
         </w:rPr>
@@ -209,16 +205,14 @@
         <w:spacing w:line="276" w:lineRule="auto"/>
         <w:rPr>
           <w:rFonts w:asciiTheme="majorHAnsi" w:hAnsiTheme="majorHAnsi" w:cstheme="majorHAnsi"/>
-          <w:sz w:val="26"/>
-          <w:szCs w:val="26"/>
-        </w:rPr>
-      </w:pPr>
-      <w:r>
-        <w:rPr>
-          <w:rFonts w:asciiTheme="majorHAnsi" w:hAnsiTheme="majorHAnsi" w:cstheme="majorHAnsi"/>
-          <w:b/>
-          <w:bCs/>
-          <w:sz w:val="26"/>
+          <w:szCs w:val="26"/>
+        </w:rPr>
+      </w:pPr>
+      <w:r>
+        <w:rPr>
+          <w:rFonts w:asciiTheme="majorHAnsi" w:hAnsiTheme="majorHAnsi" w:cstheme="majorHAnsi"/>
+          <w:b/>
+          <w:bCs/>
           <w:szCs w:val="26"/>
           <w:lang w:val="en-US"/>
         </w:rPr>
@@ -227,7 +221,6 @@
       <w:r>
         <w:rPr>
           <w:rFonts w:asciiTheme="majorHAnsi" w:hAnsiTheme="majorHAnsi" w:cstheme="majorHAnsi"/>
-          <w:sz w:val="26"/>
           <w:szCs w:val="26"/>
           <w:lang w:val="en-US"/>
         </w:rPr>
@@ -236,7 +229,6 @@
       <w:r>
         <w:rPr>
           <w:rFonts w:asciiTheme="majorHAnsi" w:hAnsiTheme="majorHAnsi" w:cstheme="majorHAnsi"/>
-          <w:sz w:val="26"/>
           <w:szCs w:val="26"/>
         </w:rPr>
         <w:tab/>
@@ -250,16 +242,14 @@
         <w:spacing w:line="276" w:lineRule="auto"/>
         <w:rPr>
           <w:rFonts w:asciiTheme="majorHAnsi" w:hAnsiTheme="majorHAnsi" w:cstheme="majorHAnsi"/>
-          <w:sz w:val="26"/>
-          <w:szCs w:val="26"/>
-        </w:rPr>
-      </w:pPr>
-      <w:r>
-        <w:rPr>
-          <w:rFonts w:asciiTheme="majorHAnsi" w:hAnsiTheme="majorHAnsi" w:cstheme="majorHAnsi"/>
-          <w:b/>
-          <w:bCs/>
-          <w:sz w:val="26"/>
+          <w:szCs w:val="26"/>
+        </w:rPr>
+      </w:pPr>
+      <w:r>
+        <w:rPr>
+          <w:rFonts w:asciiTheme="majorHAnsi" w:hAnsiTheme="majorHAnsi" w:cstheme="majorHAnsi"/>
+          <w:b/>
+          <w:bCs/>
           <w:szCs w:val="26"/>
           <w:lang w:val="en-US"/>
         </w:rPr>
@@ -270,7 +260,6 @@
           <w:rFonts w:asciiTheme="majorHAnsi" w:hAnsiTheme="majorHAnsi" w:cstheme="majorHAnsi"/>
           <w:b/>
           <w:bCs/>
-          <w:sz w:val="26"/>
           <w:szCs w:val="26"/>
         </w:rPr>
         <w:t>:</w:t>
@@ -278,7 +267,6 @@
       <w:r>
         <w:rPr>
           <w:rFonts w:asciiTheme="majorHAnsi" w:hAnsiTheme="majorHAnsi" w:cstheme="majorHAnsi"/>
-          <w:sz w:val="26"/>
           <w:szCs w:val="26"/>
         </w:rPr>
         <w:t xml:space="preserve"> </w:t>
@@ -286,7 +274,6 @@
       <w:r>
         <w:rPr>
           <w:rFonts w:asciiTheme="majorHAnsi" w:hAnsiTheme="majorHAnsi" w:cstheme="majorHAnsi"/>
-          <w:sz w:val="26"/>
           <w:szCs w:val="26"/>
           <w:lang w:val="en-US"/>
         </w:rPr>
@@ -295,7 +282,6 @@
       <w:r>
         <w:rPr>
           <w:rFonts w:asciiTheme="majorHAnsi" w:hAnsiTheme="majorHAnsi" w:cstheme="majorHAnsi"/>
-          <w:sz w:val="26"/>
           <w:szCs w:val="26"/>
           <w:lang w:val="en-US"/>
         </w:rPr>
@@ -304,7 +290,6 @@
       <w:r>
         <w:rPr>
           <w:rFonts w:asciiTheme="majorHAnsi" w:hAnsiTheme="majorHAnsi" w:cstheme="majorHAnsi"/>
-          <w:sz w:val="26"/>
           <w:szCs w:val="26"/>
         </w:rPr>
         <w:tab/>
@@ -316,7 +301,6 @@
         <w:jc w:val="center"/>
         <w:rPr>
           <w:rFonts w:asciiTheme="majorHAnsi" w:hAnsiTheme="majorHAnsi" w:cstheme="majorHAnsi"/>
-          <w:sz w:val="26"/>
           <w:szCs w:val="26"/>
         </w:rPr>
       </w:pPr>
@@ -434,9 +418,11 @@
       </w:sdtPr>
       <w:sdtEndPr>
         <w:rPr>
+          <w:rFonts w:ascii="Times New Roman" w:hAnsi="Times New Roman"/>
           <w:b/>
           <w:bCs/>
           <w:noProof/>
+          <w:sz w:val="26"/>
         </w:rPr>
       </w:sdtEndPr>
       <w:sdtContent>
@@ -1432,29 +1418,7 @@
                 <w:noProof/>
                 <w:lang w:val="en-US"/>
               </w:rPr>
-              <w:t>Knowledge base (K</w:t>
-            </w:r>
-            <w:r>
-              <w:rPr>
-                <w:rStyle w:val="Hyperlink"/>
-                <w:rFonts w:asciiTheme="majorHAnsi" w:hAnsiTheme="majorHAnsi" w:cstheme="majorHAnsi"/>
-                <w:b/>
-                <w:bCs/>
-                <w:noProof/>
-                <w:lang w:val="en-US"/>
-              </w:rPr>
-              <w:t>B</w:t>
-            </w:r>
-            <w:r>
-              <w:rPr>
-                <w:rStyle w:val="Hyperlink"/>
-                <w:rFonts w:asciiTheme="majorHAnsi" w:hAnsiTheme="majorHAnsi" w:cstheme="majorHAnsi"/>
-                <w:b/>
-                <w:bCs/>
-                <w:noProof/>
-                <w:lang w:val="en-US"/>
-              </w:rPr>
-              <w:t>) fomulation</w:t>
+              <w:t>Knowledge base (KB) fomulation</w:t>
             </w:r>
             <w:r>
               <w:rPr>
@@ -2748,15 +2712,13 @@
         <w:spacing w:line="276" w:lineRule="auto"/>
         <w:rPr>
           <w:rFonts w:asciiTheme="majorHAnsi" w:hAnsiTheme="majorHAnsi" w:cstheme="majorHAnsi"/>
-          <w:sz w:val="26"/>
-          <w:szCs w:val="26"/>
-          <w:lang w:val="en-US"/>
-        </w:rPr>
-      </w:pPr>
-      <w:r>
-        <w:rPr>
-          <w:rFonts w:asciiTheme="majorHAnsi" w:hAnsiTheme="majorHAnsi" w:cstheme="majorHAnsi"/>
-          <w:sz w:val="26"/>
+          <w:szCs w:val="26"/>
+          <w:lang w:val="en-US"/>
+        </w:rPr>
+      </w:pPr>
+      <w:r>
+        <w:rPr>
+          <w:rFonts w:asciiTheme="majorHAnsi" w:hAnsiTheme="majorHAnsi" w:cstheme="majorHAnsi"/>
           <w:szCs w:val="26"/>
           <w:lang w:val="en-US"/>
         </w:rPr>
@@ -2845,15 +2807,13 @@
         <w:ind w:firstLine="360"/>
         <w:rPr>
           <w:rFonts w:asciiTheme="majorHAnsi" w:hAnsiTheme="majorHAnsi" w:cstheme="majorHAnsi"/>
-          <w:sz w:val="26"/>
-          <w:szCs w:val="26"/>
-          <w:lang w:val="en-US"/>
-        </w:rPr>
-      </w:pPr>
-      <w:r>
-        <w:rPr>
-          <w:rFonts w:asciiTheme="majorHAnsi" w:hAnsiTheme="majorHAnsi" w:cstheme="majorHAnsi"/>
-          <w:sz w:val="26"/>
+          <w:szCs w:val="26"/>
+          <w:lang w:val="en-US"/>
+        </w:rPr>
+      </w:pPr>
+      <w:r>
+        <w:rPr>
+          <w:rFonts w:asciiTheme="majorHAnsi" w:hAnsiTheme="majorHAnsi" w:cstheme="majorHAnsi"/>
           <w:szCs w:val="26"/>
           <w:lang w:val="en-US"/>
         </w:rPr>
@@ -2864,7 +2824,6 @@
           <w:rFonts w:asciiTheme="majorHAnsi" w:hAnsiTheme="majorHAnsi" w:cstheme="majorHAnsi"/>
           <w:b/>
           <w:bCs/>
-          <w:sz w:val="26"/>
           <w:szCs w:val="26"/>
           <w:lang w:val="en-US"/>
         </w:rPr>
@@ -2873,7 +2832,6 @@
       <w:r>
         <w:rPr>
           <w:rFonts w:asciiTheme="majorHAnsi" w:hAnsiTheme="majorHAnsi" w:cstheme="majorHAnsi"/>
-          <w:sz w:val="26"/>
           <w:szCs w:val="26"/>
           <w:lang w:val="en-US"/>
         </w:rPr>
@@ -2884,7 +2842,6 @@
           <w:rFonts w:asciiTheme="majorHAnsi" w:hAnsiTheme="majorHAnsi" w:cstheme="majorHAnsi"/>
           <w:b/>
           <w:bCs/>
-          <w:sz w:val="26"/>
           <w:szCs w:val="26"/>
           <w:lang w:val="en-US"/>
         </w:rPr>
@@ -2893,7 +2850,6 @@
       <w:r>
         <w:rPr>
           <w:rFonts w:asciiTheme="majorHAnsi" w:hAnsiTheme="majorHAnsi" w:cstheme="majorHAnsi"/>
-          <w:sz w:val="26"/>
           <w:szCs w:val="26"/>
           <w:lang w:val="en-US"/>
         </w:rPr>
@@ -2904,7 +2860,6 @@
           <w:rFonts w:asciiTheme="majorHAnsi" w:hAnsiTheme="majorHAnsi" w:cstheme="majorHAnsi"/>
           <w:b/>
           <w:bCs/>
-          <w:sz w:val="26"/>
           <w:szCs w:val="26"/>
           <w:lang w:val="en-US"/>
         </w:rPr>
@@ -2913,7 +2868,6 @@
       <w:r>
         <w:rPr>
           <w:rFonts w:asciiTheme="majorHAnsi" w:hAnsiTheme="majorHAnsi" w:cstheme="majorHAnsi"/>
-          <w:sz w:val="26"/>
           <w:szCs w:val="26"/>
           <w:lang w:val="en-US"/>
         </w:rPr>
@@ -2924,7 +2878,6 @@
           <w:rFonts w:asciiTheme="majorHAnsi" w:hAnsiTheme="majorHAnsi" w:cstheme="majorHAnsi"/>
           <w:b/>
           <w:bCs/>
-          <w:sz w:val="26"/>
           <w:szCs w:val="26"/>
           <w:lang w:val="en-US"/>
         </w:rPr>
@@ -2933,7 +2886,6 @@
       <w:r>
         <w:rPr>
           <w:rFonts w:asciiTheme="majorHAnsi" w:hAnsiTheme="majorHAnsi" w:cstheme="majorHAnsi"/>
-          <w:sz w:val="26"/>
           <w:szCs w:val="26"/>
           <w:lang w:val="en-US"/>
         </w:rPr>
@@ -2944,7 +2896,6 @@
           <w:rFonts w:asciiTheme="majorHAnsi" w:hAnsiTheme="majorHAnsi" w:cstheme="majorHAnsi"/>
           <w:b/>
           <w:bCs/>
-          <w:sz w:val="26"/>
           <w:szCs w:val="26"/>
           <w:lang w:val="en-US"/>
         </w:rPr>
@@ -2953,7 +2904,6 @@
       <w:r>
         <w:rPr>
           <w:rFonts w:asciiTheme="majorHAnsi" w:hAnsiTheme="majorHAnsi" w:cstheme="majorHAnsi"/>
-          <w:sz w:val="26"/>
           <w:szCs w:val="26"/>
           <w:lang w:val="en-US"/>
         </w:rPr>
@@ -2962,7 +2912,6 @@
       <w:r>
         <w:rPr>
           <w:rFonts w:asciiTheme="majorHAnsi" w:hAnsiTheme="majorHAnsi" w:cstheme="majorHAnsi"/>
-          <w:sz w:val="26"/>
           <w:szCs w:val="26"/>
           <w:lang w:val="en-US"/>
         </w:rPr>
@@ -2975,15 +2924,13 @@
         <w:ind w:firstLine="360"/>
         <w:rPr>
           <w:rFonts w:asciiTheme="majorHAnsi" w:hAnsiTheme="majorHAnsi" w:cstheme="majorHAnsi"/>
-          <w:sz w:val="26"/>
-          <w:szCs w:val="26"/>
-          <w:lang w:val="en-US"/>
-        </w:rPr>
-      </w:pPr>
-      <w:r>
-        <w:rPr>
-          <w:rFonts w:asciiTheme="majorHAnsi" w:hAnsiTheme="majorHAnsi" w:cstheme="majorHAnsi"/>
-          <w:sz w:val="26"/>
+          <w:szCs w:val="26"/>
+          <w:lang w:val="en-US"/>
+        </w:rPr>
+      </w:pPr>
+      <w:r>
+        <w:rPr>
+          <w:rFonts w:asciiTheme="majorHAnsi" w:hAnsiTheme="majorHAnsi" w:cstheme="majorHAnsi"/>
           <w:szCs w:val="26"/>
           <w:lang w:val="en-US"/>
         </w:rPr>
@@ -2994,7 +2941,6 @@
           <w:rFonts w:asciiTheme="majorHAnsi" w:hAnsiTheme="majorHAnsi" w:cstheme="majorHAnsi"/>
           <w:b/>
           <w:bCs/>
-          <w:sz w:val="26"/>
           <w:szCs w:val="26"/>
           <w:lang w:val="en-US"/>
         </w:rPr>
@@ -3003,7 +2949,6 @@
       <w:r>
         <w:rPr>
           <w:rFonts w:asciiTheme="majorHAnsi" w:hAnsiTheme="majorHAnsi" w:cstheme="majorHAnsi"/>
-          <w:sz w:val="26"/>
           <w:szCs w:val="26"/>
           <w:lang w:val="en-US"/>
         </w:rPr>
@@ -3014,7 +2959,6 @@
           <w:rFonts w:asciiTheme="majorHAnsi" w:hAnsiTheme="majorHAnsi" w:cstheme="majorHAnsi"/>
           <w:b/>
           <w:bCs/>
-          <w:sz w:val="26"/>
           <w:szCs w:val="26"/>
           <w:lang w:val="en-US"/>
         </w:rPr>
@@ -3023,7 +2967,6 @@
       <w:r>
         <w:rPr>
           <w:rFonts w:asciiTheme="majorHAnsi" w:hAnsiTheme="majorHAnsi" w:cstheme="majorHAnsi"/>
-          <w:sz w:val="26"/>
           <w:szCs w:val="26"/>
           <w:lang w:val="en-US"/>
         </w:rPr>
@@ -3034,7 +2977,6 @@
           <w:rFonts w:asciiTheme="majorHAnsi" w:hAnsiTheme="majorHAnsi" w:cstheme="majorHAnsi"/>
           <w:b/>
           <w:bCs/>
-          <w:sz w:val="26"/>
           <w:szCs w:val="26"/>
           <w:lang w:val="en-US"/>
         </w:rPr>
@@ -3043,7 +2985,6 @@
       <w:r>
         <w:rPr>
           <w:rFonts w:asciiTheme="majorHAnsi" w:hAnsiTheme="majorHAnsi" w:cstheme="majorHAnsi"/>
-          <w:sz w:val="26"/>
           <w:szCs w:val="26"/>
           <w:lang w:val="en-US"/>
         </w:rPr>
@@ -3054,7 +2995,6 @@
           <w:rFonts w:asciiTheme="majorHAnsi" w:hAnsiTheme="majorHAnsi" w:cstheme="majorHAnsi"/>
           <w:b/>
           <w:bCs/>
-          <w:sz w:val="26"/>
           <w:szCs w:val="26"/>
           <w:lang w:val="en-US"/>
         </w:rPr>
@@ -3063,7 +3003,6 @@
       <w:r>
         <w:rPr>
           <w:rFonts w:asciiTheme="majorHAnsi" w:hAnsiTheme="majorHAnsi" w:cstheme="majorHAnsi"/>
-          <w:sz w:val="26"/>
           <w:szCs w:val="26"/>
           <w:lang w:val="en-US"/>
         </w:rPr>
@@ -3076,15 +3015,13 @@
         <w:ind w:firstLine="360"/>
         <w:rPr>
           <w:rFonts w:asciiTheme="majorHAnsi" w:hAnsiTheme="majorHAnsi" w:cstheme="majorHAnsi"/>
-          <w:sz w:val="26"/>
-          <w:szCs w:val="26"/>
-          <w:lang w:val="en-US"/>
-        </w:rPr>
-      </w:pPr>
-      <w:r>
-        <w:rPr>
-          <w:rFonts w:asciiTheme="majorHAnsi" w:hAnsiTheme="majorHAnsi" w:cstheme="majorHAnsi"/>
-          <w:sz w:val="26"/>
+          <w:szCs w:val="26"/>
+          <w:lang w:val="en-US"/>
+        </w:rPr>
+      </w:pPr>
+      <w:r>
+        <w:rPr>
+          <w:rFonts w:asciiTheme="majorHAnsi" w:hAnsiTheme="majorHAnsi" w:cstheme="majorHAnsi"/>
           <w:szCs w:val="26"/>
           <w:lang w:val="en-US"/>
         </w:rPr>
@@ -3095,7 +3032,6 @@
           <w:rFonts w:asciiTheme="majorHAnsi" w:hAnsiTheme="majorHAnsi" w:cstheme="majorHAnsi"/>
           <w:b/>
           <w:bCs/>
-          <w:sz w:val="26"/>
           <w:szCs w:val="26"/>
           <w:lang w:val="en-US"/>
         </w:rPr>
@@ -3104,7 +3040,6 @@
       <w:r>
         <w:rPr>
           <w:rFonts w:asciiTheme="majorHAnsi" w:hAnsiTheme="majorHAnsi" w:cstheme="majorHAnsi"/>
-          <w:sz w:val="26"/>
           <w:szCs w:val="26"/>
           <w:lang w:val="en-US"/>
         </w:rPr>
@@ -3113,7 +3048,6 @@
       <w:r>
         <w:rPr>
           <w:rFonts w:asciiTheme="majorHAnsi" w:hAnsiTheme="majorHAnsi" w:cstheme="majorHAnsi"/>
-          <w:sz w:val="26"/>
           <w:szCs w:val="26"/>
           <w:lang w:val="en-US"/>
         </w:rPr>
@@ -3122,7 +3056,6 @@
       <w:r>
         <w:rPr>
           <w:rFonts w:asciiTheme="majorHAnsi" w:hAnsiTheme="majorHAnsi" w:cstheme="majorHAnsi"/>
-          <w:sz w:val="26"/>
           <w:szCs w:val="26"/>
           <w:lang w:val="en-US"/>
         </w:rPr>
@@ -3133,7 +3066,6 @@
           <w:rFonts w:asciiTheme="majorHAnsi" w:hAnsiTheme="majorHAnsi" w:cstheme="majorHAnsi"/>
           <w:b/>
           <w:bCs/>
-          <w:sz w:val="26"/>
           <w:szCs w:val="26"/>
           <w:lang w:val="en-US"/>
         </w:rPr>
@@ -3142,7 +3074,6 @@
       <w:r>
         <w:rPr>
           <w:rFonts w:asciiTheme="majorHAnsi" w:hAnsiTheme="majorHAnsi" w:cstheme="majorHAnsi"/>
-          <w:sz w:val="26"/>
           <w:szCs w:val="26"/>
           <w:lang w:val="en-US"/>
         </w:rPr>
@@ -3153,7 +3084,6 @@
           <w:rFonts w:asciiTheme="majorHAnsi" w:hAnsiTheme="majorHAnsi" w:cstheme="majorHAnsi"/>
           <w:b/>
           <w:bCs/>
-          <w:sz w:val="26"/>
           <w:szCs w:val="26"/>
           <w:lang w:val="en-US"/>
         </w:rPr>
@@ -3162,7 +3092,6 @@
       <w:r>
         <w:rPr>
           <w:rFonts w:asciiTheme="majorHAnsi" w:hAnsiTheme="majorHAnsi" w:cstheme="majorHAnsi"/>
-          <w:sz w:val="26"/>
           <w:szCs w:val="26"/>
           <w:lang w:val="en-US"/>
         </w:rPr>
@@ -3173,7 +3102,6 @@
           <w:rFonts w:asciiTheme="majorHAnsi" w:hAnsiTheme="majorHAnsi" w:cstheme="majorHAnsi"/>
           <w:b/>
           <w:bCs/>
-          <w:sz w:val="26"/>
           <w:szCs w:val="26"/>
           <w:lang w:val="en-US"/>
         </w:rPr>
@@ -3182,7 +3110,6 @@
       <w:r>
         <w:rPr>
           <w:rFonts w:asciiTheme="majorHAnsi" w:hAnsiTheme="majorHAnsi" w:cstheme="majorHAnsi"/>
-          <w:sz w:val="26"/>
           <w:szCs w:val="26"/>
           <w:lang w:val="en-US"/>
         </w:rPr>
@@ -3193,7 +3120,6 @@
           <w:rFonts w:asciiTheme="majorHAnsi" w:hAnsiTheme="majorHAnsi" w:cstheme="majorHAnsi"/>
           <w:b/>
           <w:bCs/>
-          <w:sz w:val="26"/>
           <w:szCs w:val="26"/>
           <w:lang w:val="en-US"/>
         </w:rPr>
@@ -3202,7 +3128,6 @@
       <w:r>
         <w:rPr>
           <w:rFonts w:asciiTheme="majorHAnsi" w:hAnsiTheme="majorHAnsi" w:cstheme="majorHAnsi"/>
-          <w:sz w:val="26"/>
           <w:szCs w:val="26"/>
           <w:lang w:val="en-US"/>
         </w:rPr>
@@ -3247,15 +3172,13 @@
         <w:ind w:firstLine="360"/>
         <w:rPr>
           <w:rFonts w:asciiTheme="majorHAnsi" w:hAnsiTheme="majorHAnsi" w:cstheme="majorHAnsi"/>
-          <w:sz w:val="26"/>
-          <w:szCs w:val="26"/>
-          <w:lang w:val="en-US"/>
-        </w:rPr>
-      </w:pPr>
-      <w:r>
-        <w:rPr>
-          <w:rFonts w:asciiTheme="majorHAnsi" w:hAnsiTheme="majorHAnsi" w:cstheme="majorHAnsi"/>
-          <w:sz w:val="26"/>
+          <w:szCs w:val="26"/>
+          <w:lang w:val="en-US"/>
+        </w:rPr>
+      </w:pPr>
+      <w:r>
+        <w:rPr>
+          <w:rFonts w:asciiTheme="majorHAnsi" w:hAnsiTheme="majorHAnsi" w:cstheme="majorHAnsi"/>
           <w:szCs w:val="26"/>
         </w:rPr>
         <w:t>As mentioned above, the agent’s task is to escape the cave with the gold in hand while achieving the highest possible score. But what does “</w:t>
@@ -3265,7 +3188,6 @@
           <w:rFonts w:asciiTheme="majorHAnsi" w:hAnsiTheme="majorHAnsi" w:cstheme="majorHAnsi"/>
           <w:b/>
           <w:bCs/>
-          <w:sz w:val="26"/>
           <w:szCs w:val="26"/>
         </w:rPr>
         <w:t>the highest score</w:t>
@@ -3273,7 +3195,6 @@
       <w:r>
         <w:rPr>
           <w:rFonts w:asciiTheme="majorHAnsi" w:hAnsiTheme="majorHAnsi" w:cstheme="majorHAnsi"/>
-          <w:sz w:val="26"/>
           <w:szCs w:val="26"/>
         </w:rPr>
         <w:t>” mean in this context? The scoring system is defined as follows:</w:t>
@@ -3636,15 +3557,13 @@
         <w:ind w:firstLine="360"/>
         <w:rPr>
           <w:rFonts w:asciiTheme="majorHAnsi" w:hAnsiTheme="majorHAnsi" w:cstheme="majorHAnsi"/>
-          <w:sz w:val="26"/>
-          <w:szCs w:val="26"/>
-          <w:lang w:val="en-US"/>
-        </w:rPr>
-      </w:pPr>
-      <w:r>
-        <w:rPr>
-          <w:rFonts w:asciiTheme="majorHAnsi" w:hAnsiTheme="majorHAnsi" w:cstheme="majorHAnsi"/>
-          <w:sz w:val="26"/>
+          <w:szCs w:val="26"/>
+          <w:lang w:val="en-US"/>
+        </w:rPr>
+      </w:pPr>
+      <w:r>
+        <w:rPr>
+          <w:rFonts w:asciiTheme="majorHAnsi" w:hAnsiTheme="majorHAnsi" w:cstheme="majorHAnsi"/>
           <w:szCs w:val="26"/>
         </w:rPr>
         <w:t xml:space="preserve">Thus, the </w:t>
@@ -3654,7 +3573,6 @@
           <w:rFonts w:asciiTheme="majorHAnsi" w:hAnsiTheme="majorHAnsi" w:cstheme="majorHAnsi"/>
           <w:b/>
           <w:bCs/>
-          <w:sz w:val="26"/>
           <w:szCs w:val="26"/>
         </w:rPr>
         <w:t>danger</w:t>
@@ -3662,7 +3580,6 @@
       <w:r>
         <w:rPr>
           <w:rFonts w:asciiTheme="majorHAnsi" w:hAnsiTheme="majorHAnsi" w:cstheme="majorHAnsi"/>
-          <w:sz w:val="26"/>
           <w:szCs w:val="26"/>
         </w:rPr>
         <w:t xml:space="preserve"> comes not only from the Wumpus but also from the possibility of the agent </w:t>
@@ -3672,7 +3589,6 @@
           <w:rFonts w:asciiTheme="majorHAnsi" w:hAnsiTheme="majorHAnsi" w:cstheme="majorHAnsi"/>
           <w:b/>
           <w:bCs/>
-          <w:sz w:val="26"/>
           <w:szCs w:val="26"/>
         </w:rPr>
         <w:t>falling into a pit</w:t>
@@ -3680,7 +3596,6 @@
       <w:r>
         <w:rPr>
           <w:rFonts w:asciiTheme="majorHAnsi" w:hAnsiTheme="majorHAnsi" w:cstheme="majorHAnsi"/>
-          <w:sz w:val="26"/>
           <w:szCs w:val="26"/>
         </w:rPr>
         <w:t xml:space="preserve">. However, the agent is given a </w:t>
@@ -3690,7 +3605,6 @@
           <w:rFonts w:asciiTheme="majorHAnsi" w:hAnsiTheme="majorHAnsi" w:cstheme="majorHAnsi"/>
           <w:b/>
           <w:bCs/>
-          <w:sz w:val="26"/>
           <w:szCs w:val="26"/>
         </w:rPr>
         <w:t>single arrow</w:t>
@@ -3698,7 +3612,6 @@
       <w:r>
         <w:rPr>
           <w:rFonts w:asciiTheme="majorHAnsi" w:hAnsiTheme="majorHAnsi" w:cstheme="majorHAnsi"/>
-          <w:sz w:val="26"/>
           <w:szCs w:val="26"/>
         </w:rPr>
         <w:t xml:space="preserve"> that can be used to kill one Wumpus, or it may choose the safer option of climbing out without collecting the gold.</w:t>
@@ -3712,15 +3625,13 @@
           <w:rFonts w:asciiTheme="majorHAnsi" w:hAnsiTheme="majorHAnsi" w:cstheme="majorHAnsi"/>
           <w:b/>
           <w:bCs/>
-          <w:sz w:val="26"/>
-          <w:szCs w:val="26"/>
-          <w:lang w:val="en-US"/>
-        </w:rPr>
-      </w:pPr>
-      <w:r>
-        <w:rPr>
-          <w:rFonts w:asciiTheme="majorHAnsi" w:hAnsiTheme="majorHAnsi" w:cstheme="majorHAnsi"/>
-          <w:sz w:val="26"/>
+          <w:szCs w:val="26"/>
+          <w:lang w:val="en-US"/>
+        </w:rPr>
+      </w:pPr>
+      <w:r>
+        <w:rPr>
+          <w:rFonts w:asciiTheme="majorHAnsi" w:hAnsiTheme="majorHAnsi" w:cstheme="majorHAnsi"/>
           <w:szCs w:val="26"/>
         </w:rPr>
         <w:t xml:space="preserve">From actions such as </w:t>
@@ -3730,7 +3641,6 @@
           <w:rFonts w:asciiTheme="majorHAnsi" w:hAnsiTheme="majorHAnsi" w:cstheme="majorHAnsi"/>
           <w:i/>
           <w:iCs/>
-          <w:sz w:val="26"/>
           <w:szCs w:val="26"/>
         </w:rPr>
         <w:t>move</w:t>
@@ -3738,7 +3648,6 @@
       <w:r>
         <w:rPr>
           <w:rFonts w:asciiTheme="majorHAnsi" w:hAnsiTheme="majorHAnsi" w:cstheme="majorHAnsi"/>
-          <w:sz w:val="26"/>
           <w:szCs w:val="26"/>
         </w:rPr>
         <w:t xml:space="preserve">, </w:t>
@@ -3748,7 +3657,6 @@
           <w:rFonts w:asciiTheme="majorHAnsi" w:hAnsiTheme="majorHAnsi" w:cstheme="majorHAnsi"/>
           <w:i/>
           <w:iCs/>
-          <w:sz w:val="26"/>
           <w:szCs w:val="26"/>
         </w:rPr>
         <w:t>turn left</w:t>
@@ -3756,7 +3664,6 @@
       <w:r>
         <w:rPr>
           <w:rFonts w:asciiTheme="majorHAnsi" w:hAnsiTheme="majorHAnsi" w:cstheme="majorHAnsi"/>
-          <w:sz w:val="26"/>
           <w:szCs w:val="26"/>
         </w:rPr>
         <w:t xml:space="preserve">, </w:t>
@@ -3766,7 +3673,6 @@
           <w:rFonts w:asciiTheme="majorHAnsi" w:hAnsiTheme="majorHAnsi" w:cstheme="majorHAnsi"/>
           <w:i/>
           <w:iCs/>
-          <w:sz w:val="26"/>
           <w:szCs w:val="26"/>
         </w:rPr>
         <w:t>turn right</w:t>
@@ -3774,7 +3680,6 @@
       <w:r>
         <w:rPr>
           <w:rFonts w:asciiTheme="majorHAnsi" w:hAnsiTheme="majorHAnsi" w:cstheme="majorHAnsi"/>
-          <w:sz w:val="26"/>
           <w:szCs w:val="26"/>
         </w:rPr>
         <w:t xml:space="preserve">, and </w:t>
@@ -3784,7 +3689,6 @@
           <w:rFonts w:asciiTheme="majorHAnsi" w:hAnsiTheme="majorHAnsi" w:cstheme="majorHAnsi"/>
           <w:i/>
           <w:iCs/>
-          <w:sz w:val="26"/>
           <w:szCs w:val="26"/>
         </w:rPr>
         <w:t>shoot</w:t>
@@ -3792,7 +3696,6 @@
       <w:r>
         <w:rPr>
           <w:rFonts w:asciiTheme="majorHAnsi" w:hAnsiTheme="majorHAnsi" w:cstheme="majorHAnsi"/>
-          <w:sz w:val="26"/>
           <w:szCs w:val="26"/>
         </w:rPr>
         <w:t xml:space="preserve">, the agent must reason out the next optimal step to take. </w:t>
@@ -3802,7 +3705,6 @@
           <w:rFonts w:asciiTheme="majorHAnsi" w:hAnsiTheme="majorHAnsi" w:cstheme="majorHAnsi"/>
           <w:b/>
           <w:bCs/>
-          <w:sz w:val="26"/>
           <w:szCs w:val="26"/>
         </w:rPr>
         <w:t>The objective is not to discover the globally best strategy, but rather to find the gold and escape the cave with the highest possible score.</w:t>
@@ -3812,7 +3714,6 @@
           <w:rFonts w:asciiTheme="majorHAnsi" w:hAnsiTheme="majorHAnsi" w:cstheme="majorHAnsi"/>
           <w:b/>
           <w:bCs/>
-          <w:sz w:val="26"/>
           <w:szCs w:val="26"/>
           <w:lang w:val="en-US"/>
         </w:rPr>
@@ -3826,20 +3727,19 @@
           <w:rFonts w:asciiTheme="majorHAnsi" w:hAnsiTheme="majorHAnsi" w:cstheme="majorHAnsi"/>
           <w:b/>
           <w:bCs/>
-          <w:sz w:val="26"/>
-          <w:szCs w:val="26"/>
-          <w:lang w:val="en-US"/>
-        </w:rPr>
-      </w:pPr>
-      <w:r>
-        <w:rPr>
-          <w:rFonts w:asciiTheme="majorHAnsi" w:hAnsiTheme="majorHAnsi" w:cstheme="majorHAnsi"/>
-          <w:b/>
-          <w:bCs/>
-          <w:sz w:val="26"/>
-          <w:szCs w:val="26"/>
-          <w:lang w:val="en-US"/>
-        </w:rPr>
+          <w:szCs w:val="26"/>
+          <w:lang w:val="en-US"/>
+        </w:rPr>
+      </w:pPr>
+      <w:r>
+        <w:rPr>
+          <w:rFonts w:asciiTheme="majorHAnsi" w:hAnsiTheme="majorHAnsi" w:cstheme="majorHAnsi"/>
+          <w:b/>
+          <w:bCs/>
+          <w:szCs w:val="26"/>
+          <w:lang w:val="en-US"/>
+        </w:rPr>
+        <w:lastRenderedPageBreak/>
         <w:br w:type="page"/>
       </w:r>
     </w:p>
@@ -3892,15 +3792,13 @@
         <w:ind w:firstLine="360"/>
         <w:rPr>
           <w:rFonts w:asciiTheme="majorHAnsi" w:hAnsiTheme="majorHAnsi" w:cstheme="majorHAnsi"/>
-          <w:sz w:val="26"/>
-          <w:szCs w:val="26"/>
-          <w:lang w:val="en-US"/>
-        </w:rPr>
-      </w:pPr>
-      <w:r>
-        <w:rPr>
-          <w:rFonts w:asciiTheme="majorHAnsi" w:hAnsiTheme="majorHAnsi" w:cstheme="majorHAnsi"/>
-          <w:sz w:val="26"/>
+          <w:szCs w:val="26"/>
+          <w:lang w:val="en-US"/>
+        </w:rPr>
+      </w:pPr>
+      <w:r>
+        <w:rPr>
+          <w:rFonts w:asciiTheme="majorHAnsi" w:hAnsiTheme="majorHAnsi" w:cstheme="majorHAnsi"/>
           <w:szCs w:val="26"/>
         </w:rPr>
         <w:t xml:space="preserve">Before going into the detailed definitions of the Wumpus game and the algorithms used to solve the problem, let first look at the </w:t>
@@ -3910,7 +3808,6 @@
           <w:rFonts w:asciiTheme="majorHAnsi" w:hAnsiTheme="majorHAnsi" w:cstheme="majorHAnsi"/>
           <w:b/>
           <w:bCs/>
-          <w:sz w:val="26"/>
           <w:szCs w:val="26"/>
         </w:rPr>
         <w:t>game interface</w:t>
@@ -3918,7 +3815,6 @@
       <w:r>
         <w:rPr>
           <w:rFonts w:asciiTheme="majorHAnsi" w:hAnsiTheme="majorHAnsi" w:cstheme="majorHAnsi"/>
-          <w:sz w:val="26"/>
           <w:szCs w:val="26"/>
         </w:rPr>
         <w:t xml:space="preserve"> and provide an introduction to the </w:t>
@@ -3928,7 +3824,6 @@
           <w:rFonts w:asciiTheme="majorHAnsi" w:hAnsiTheme="majorHAnsi" w:cstheme="majorHAnsi"/>
           <w:b/>
           <w:bCs/>
-          <w:sz w:val="26"/>
           <w:szCs w:val="26"/>
         </w:rPr>
         <w:t>project’s code structure</w:t>
@@ -3936,7 +3831,6 @@
       <w:r>
         <w:rPr>
           <w:rFonts w:asciiTheme="majorHAnsi" w:hAnsiTheme="majorHAnsi" w:cstheme="majorHAnsi"/>
-          <w:sz w:val="26"/>
           <w:szCs w:val="26"/>
         </w:rPr>
         <w:t>.</w:t>
@@ -3991,7 +3885,6 @@
         <w:jc w:val="center"/>
         <w:rPr>
           <w:rFonts w:asciiTheme="majorHAnsi" w:hAnsiTheme="majorHAnsi" w:cstheme="majorHAnsi"/>
-          <w:sz w:val="26"/>
           <w:szCs w:val="26"/>
           <w:lang w:val="en-US"/>
         </w:rPr>
@@ -4000,12 +3893,11 @@
         <w:rPr>
           <w:rFonts w:asciiTheme="majorHAnsi" w:hAnsiTheme="majorHAnsi" w:cstheme="majorHAnsi"/>
           <w:noProof/>
-          <w:sz w:val="26"/>
           <w:szCs w:val="26"/>
           <w:lang w:val="en-US"/>
         </w:rPr>
         <w:drawing>
-          <wp:inline distT="0" distB="0" distL="0" distR="0" wp14:anchorId="362311E2" wp14:editId="2B9ACCCA">
+          <wp:inline distT="0" distB="0" distL="0" distR="0" wp14:anchorId="61CD4890" wp14:editId="1B65B686">
             <wp:extent cx="3725532" cy="2362200"/>
             <wp:effectExtent l="0" t="0" r="8890" b="0"/>
             <wp:docPr id="2131050336" name="Picture 1"/>
@@ -4179,7 +4071,6 @@
         <w:jc w:val="center"/>
         <w:rPr>
           <w:rFonts w:asciiTheme="majorHAnsi" w:hAnsiTheme="majorHAnsi" w:cstheme="majorHAnsi"/>
-          <w:sz w:val="26"/>
           <w:szCs w:val="26"/>
           <w:lang w:val="en-US"/>
         </w:rPr>
@@ -4188,12 +4079,11 @@
         <w:rPr>
           <w:rFonts w:asciiTheme="majorHAnsi" w:hAnsiTheme="majorHAnsi" w:cstheme="majorHAnsi"/>
           <w:noProof/>
-          <w:sz w:val="26"/>
           <w:szCs w:val="26"/>
           <w:lang w:val="en-US"/>
         </w:rPr>
         <w:drawing>
-          <wp:inline distT="0" distB="0" distL="0" distR="0" wp14:anchorId="3D78F2D4" wp14:editId="09B087FE">
+          <wp:inline distT="0" distB="0" distL="0" distR="0" wp14:anchorId="2817EFF9" wp14:editId="395DED43">
             <wp:extent cx="3688080" cy="2173377"/>
             <wp:effectExtent l="0" t="0" r="7620" b="0"/>
             <wp:docPr id="1726787443" name="Picture 1"/>
@@ -4579,7 +4469,6 @@
         <w:ind w:firstLine="360"/>
         <w:rPr>
           <w:rFonts w:asciiTheme="majorHAnsi" w:hAnsiTheme="majorHAnsi" w:cstheme="majorHAnsi"/>
-          <w:sz w:val="26"/>
           <w:szCs w:val="26"/>
           <w:lang w:val="en-US"/>
         </w:rPr>
@@ -4634,14 +4523,12 @@
         <w:ind w:firstLine="360"/>
         <w:rPr>
           <w:rFonts w:asciiTheme="majorHAnsi" w:hAnsiTheme="majorHAnsi" w:cstheme="majorHAnsi"/>
-          <w:sz w:val="26"/>
-          <w:szCs w:val="26"/>
-        </w:rPr>
-      </w:pPr>
-      <w:r>
-        <w:rPr>
-          <w:rFonts w:asciiTheme="majorHAnsi" w:hAnsiTheme="majorHAnsi" w:cstheme="majorHAnsi"/>
-          <w:sz w:val="26"/>
+          <w:szCs w:val="26"/>
+        </w:rPr>
+      </w:pPr>
+      <w:r>
+        <w:rPr>
+          <w:rFonts w:asciiTheme="majorHAnsi" w:hAnsiTheme="majorHAnsi" w:cstheme="majorHAnsi"/>
           <w:szCs w:val="26"/>
         </w:rPr>
         <w:t>This project is organized into five main areas:</w:t>
@@ -4656,16 +4543,14 @@
         <w:spacing w:after="0" w:line="276" w:lineRule="auto"/>
         <w:rPr>
           <w:rFonts w:asciiTheme="majorHAnsi" w:hAnsiTheme="majorHAnsi" w:cstheme="majorHAnsi"/>
-          <w:sz w:val="26"/>
-          <w:szCs w:val="26"/>
-        </w:rPr>
-      </w:pPr>
-      <w:r>
-        <w:rPr>
-          <w:rFonts w:asciiTheme="majorHAnsi" w:hAnsiTheme="majorHAnsi" w:cstheme="majorHAnsi"/>
-          <w:b/>
-          <w:bCs/>
-          <w:sz w:val="26"/>
+          <w:szCs w:val="26"/>
+        </w:rPr>
+      </w:pPr>
+      <w:r>
+        <w:rPr>
+          <w:rFonts w:asciiTheme="majorHAnsi" w:hAnsiTheme="majorHAnsi" w:cstheme="majorHAnsi"/>
+          <w:b/>
+          <w:bCs/>
           <w:szCs w:val="26"/>
         </w:rPr>
         <w:t>Assets</w:t>
@@ -4673,7 +4558,6 @@
       <w:r>
         <w:rPr>
           <w:rFonts w:asciiTheme="majorHAnsi" w:hAnsiTheme="majorHAnsi" w:cstheme="majorHAnsi"/>
-          <w:sz w:val="26"/>
           <w:szCs w:val="26"/>
         </w:rPr>
         <w:t>: stores resources such as images and sounds.</w:t>
@@ -4688,16 +4572,14 @@
         <w:spacing w:after="0" w:line="276" w:lineRule="auto"/>
         <w:rPr>
           <w:rFonts w:asciiTheme="majorHAnsi" w:hAnsiTheme="majorHAnsi" w:cstheme="majorHAnsi"/>
-          <w:sz w:val="26"/>
-          <w:szCs w:val="26"/>
-        </w:rPr>
-      </w:pPr>
-      <w:r>
-        <w:rPr>
-          <w:rFonts w:asciiTheme="majorHAnsi" w:hAnsiTheme="majorHAnsi" w:cstheme="majorHAnsi"/>
-          <w:b/>
-          <w:bCs/>
-          <w:sz w:val="26"/>
+          <w:szCs w:val="26"/>
+        </w:rPr>
+      </w:pPr>
+      <w:r>
+        <w:rPr>
+          <w:rFonts w:asciiTheme="majorHAnsi" w:hAnsiTheme="majorHAnsi" w:cstheme="majorHAnsi"/>
+          <w:b/>
+          <w:bCs/>
           <w:szCs w:val="26"/>
         </w:rPr>
         <w:t>Design</w:t>
@@ -4705,7 +4587,6 @@
       <w:r>
         <w:rPr>
           <w:rFonts w:asciiTheme="majorHAnsi" w:hAnsiTheme="majorHAnsi" w:cstheme="majorHAnsi"/>
-          <w:sz w:val="26"/>
           <w:szCs w:val="26"/>
         </w:rPr>
         <w:t>: contains code related to the user interface, including buttons, sliders, and toggles.</w:t>
@@ -4720,16 +4601,14 @@
         <w:spacing w:after="0" w:line="276" w:lineRule="auto"/>
         <w:rPr>
           <w:rFonts w:asciiTheme="majorHAnsi" w:hAnsiTheme="majorHAnsi" w:cstheme="majorHAnsi"/>
-          <w:sz w:val="26"/>
-          <w:szCs w:val="26"/>
-        </w:rPr>
-      </w:pPr>
-      <w:r>
-        <w:rPr>
-          <w:rFonts w:asciiTheme="majorHAnsi" w:hAnsiTheme="majorHAnsi" w:cstheme="majorHAnsi"/>
-          <w:b/>
-          <w:bCs/>
-          <w:sz w:val="26"/>
+          <w:szCs w:val="26"/>
+        </w:rPr>
+      </w:pPr>
+      <w:r>
+        <w:rPr>
+          <w:rFonts w:asciiTheme="majorHAnsi" w:hAnsiTheme="majorHAnsi" w:cstheme="majorHAnsi"/>
+          <w:b/>
+          <w:bCs/>
           <w:szCs w:val="26"/>
         </w:rPr>
         <w:t>Development</w:t>
@@ -4737,7 +4616,6 @@
       <w:r>
         <w:rPr>
           <w:rFonts w:asciiTheme="majorHAnsi" w:hAnsiTheme="majorHAnsi" w:cstheme="majorHAnsi"/>
-          <w:sz w:val="26"/>
           <w:szCs w:val="26"/>
         </w:rPr>
         <w:t>: includes code for game logic and algorithm implementation.</w:t>
@@ -4752,16 +4630,14 @@
         <w:spacing w:after="0" w:line="276" w:lineRule="auto"/>
         <w:rPr>
           <w:rFonts w:asciiTheme="majorHAnsi" w:hAnsiTheme="majorHAnsi" w:cstheme="majorHAnsi"/>
-          <w:sz w:val="26"/>
-          <w:szCs w:val="26"/>
-        </w:rPr>
-      </w:pPr>
-      <w:r>
-        <w:rPr>
-          <w:rFonts w:asciiTheme="majorHAnsi" w:hAnsiTheme="majorHAnsi" w:cstheme="majorHAnsi"/>
-          <w:b/>
-          <w:bCs/>
-          <w:sz w:val="26"/>
+          <w:szCs w:val="26"/>
+        </w:rPr>
+      </w:pPr>
+      <w:r>
+        <w:rPr>
+          <w:rFonts w:asciiTheme="majorHAnsi" w:hAnsiTheme="majorHAnsi" w:cstheme="majorHAnsi"/>
+          <w:b/>
+          <w:bCs/>
           <w:szCs w:val="26"/>
         </w:rPr>
         <w:t>Screen</w:t>
@@ -4769,7 +4645,6 @@
       <w:r>
         <w:rPr>
           <w:rFonts w:asciiTheme="majorHAnsi" w:hAnsiTheme="majorHAnsi" w:cstheme="majorHAnsi"/>
-          <w:sz w:val="26"/>
           <w:szCs w:val="26"/>
         </w:rPr>
         <w:t>: manages the different screens of the game.</w:t>
@@ -4784,16 +4659,14 @@
         <w:spacing w:after="0" w:line="276" w:lineRule="auto"/>
         <w:rPr>
           <w:rFonts w:asciiTheme="majorHAnsi" w:hAnsiTheme="majorHAnsi" w:cstheme="majorHAnsi"/>
-          <w:sz w:val="26"/>
-          <w:szCs w:val="26"/>
-        </w:rPr>
-      </w:pPr>
-      <w:r>
-        <w:rPr>
-          <w:rFonts w:asciiTheme="majorHAnsi" w:hAnsiTheme="majorHAnsi" w:cstheme="majorHAnsi"/>
-          <w:b/>
-          <w:bCs/>
-          <w:sz w:val="26"/>
+          <w:szCs w:val="26"/>
+        </w:rPr>
+      </w:pPr>
+      <w:r>
+        <w:rPr>
+          <w:rFonts w:asciiTheme="majorHAnsi" w:hAnsiTheme="majorHAnsi" w:cstheme="majorHAnsi"/>
+          <w:b/>
+          <w:bCs/>
           <w:szCs w:val="26"/>
         </w:rPr>
         <w:t>Main</w:t>
@@ -4801,7 +4674,6 @@
       <w:r>
         <w:rPr>
           <w:rFonts w:asciiTheme="majorHAnsi" w:hAnsiTheme="majorHAnsi" w:cstheme="majorHAnsi"/>
-          <w:sz w:val="26"/>
           <w:szCs w:val="26"/>
         </w:rPr>
         <w:t xml:space="preserve"> and </w:t>
@@ -4811,7 +4683,6 @@
           <w:rFonts w:asciiTheme="majorHAnsi" w:hAnsiTheme="majorHAnsi" w:cstheme="majorHAnsi"/>
           <w:b/>
           <w:bCs/>
-          <w:sz w:val="26"/>
           <w:szCs w:val="26"/>
         </w:rPr>
         <w:t>main_process</w:t>
@@ -4819,7 +4690,6 @@
       <w:r>
         <w:rPr>
           <w:rFonts w:asciiTheme="majorHAnsi" w:hAnsiTheme="majorHAnsi" w:cstheme="majorHAnsi"/>
-          <w:sz w:val="26"/>
           <w:szCs w:val="26"/>
         </w:rPr>
         <w:t>: contain the main functions responsible for launching the program.</w:t>
@@ -4827,7 +4697,6 @@
       <w:r>
         <w:rPr>
           <w:rFonts w:asciiTheme="majorHAnsi" w:hAnsiTheme="majorHAnsi" w:cstheme="majorHAnsi"/>
-          <w:sz w:val="26"/>
           <w:szCs w:val="26"/>
           <w:lang w:val="en-US"/>
         </w:rPr>
@@ -4838,7 +4707,6 @@
           <w:rFonts w:asciiTheme="majorHAnsi" w:hAnsiTheme="majorHAnsi" w:cstheme="majorHAnsi"/>
           <w:b/>
           <w:bCs/>
-          <w:sz w:val="26"/>
           <w:szCs w:val="26"/>
           <w:lang w:val="en-US"/>
         </w:rPr>
@@ -4847,7 +4715,6 @@
       <w:r>
         <w:rPr>
           <w:rFonts w:asciiTheme="majorHAnsi" w:hAnsiTheme="majorHAnsi" w:cstheme="majorHAnsi"/>
-          <w:sz w:val="26"/>
           <w:szCs w:val="26"/>
           <w:lang w:val="en-US"/>
         </w:rPr>
@@ -4867,7 +4734,6 @@
           <w:rFonts w:asciiTheme="majorHAnsi" w:hAnsiTheme="majorHAnsi" w:cstheme="majorHAnsi"/>
           <w:b/>
           <w:bCs/>
-          <w:sz w:val="26"/>
           <w:szCs w:val="26"/>
           <w:lang w:val="en-US"/>
         </w:rPr>
@@ -4878,7 +4744,6 @@
           <w:rFonts w:asciiTheme="majorHAnsi" w:hAnsiTheme="majorHAnsi" w:cstheme="majorHAnsi"/>
           <w:b/>
           <w:bCs/>
-          <w:sz w:val="26"/>
           <w:szCs w:val="26"/>
           <w:lang w:val="en-US"/>
         </w:rPr>
@@ -4889,7 +4754,6 @@
           <w:rFonts w:asciiTheme="majorHAnsi" w:hAnsiTheme="majorHAnsi" w:cstheme="majorHAnsi"/>
           <w:b/>
           <w:bCs/>
-          <w:sz w:val="26"/>
           <w:szCs w:val="26"/>
           <w:lang w:val="en-US"/>
         </w:rPr>
@@ -4903,14 +4767,12 @@
         <w:ind w:firstLine="360"/>
         <w:rPr>
           <w:rFonts w:asciiTheme="majorHAnsi" w:hAnsiTheme="majorHAnsi" w:cstheme="majorHAnsi"/>
-          <w:sz w:val="26"/>
-          <w:szCs w:val="26"/>
-        </w:rPr>
-      </w:pPr>
-      <w:r>
-        <w:rPr>
-          <w:rFonts w:asciiTheme="majorHAnsi" w:hAnsiTheme="majorHAnsi" w:cstheme="majorHAnsi"/>
-          <w:sz w:val="26"/>
+          <w:szCs w:val="26"/>
+        </w:rPr>
+      </w:pPr>
+      <w:r>
+        <w:rPr>
+          <w:rFonts w:asciiTheme="majorHAnsi" w:hAnsiTheme="majorHAnsi" w:cstheme="majorHAnsi"/>
           <w:szCs w:val="26"/>
         </w:rPr>
         <w:t xml:space="preserve">This is where the game’s UI components are programmed. Among them, three key UI elements have the greatest impact on the game: </w:t>
@@ -4920,7 +4782,6 @@
           <w:rFonts w:asciiTheme="majorHAnsi" w:hAnsiTheme="majorHAnsi" w:cstheme="majorHAnsi"/>
           <w:b/>
           <w:bCs/>
-          <w:sz w:val="26"/>
           <w:szCs w:val="26"/>
         </w:rPr>
         <w:t>Text</w:t>
@@ -4928,7 +4789,6 @@
       <w:r>
         <w:rPr>
           <w:rFonts w:asciiTheme="majorHAnsi" w:hAnsiTheme="majorHAnsi" w:cstheme="majorHAnsi"/>
-          <w:sz w:val="26"/>
           <w:szCs w:val="26"/>
         </w:rPr>
         <w:t xml:space="preserve">, </w:t>
@@ -4938,7 +4798,6 @@
           <w:rFonts w:asciiTheme="majorHAnsi" w:hAnsiTheme="majorHAnsi" w:cstheme="majorHAnsi"/>
           <w:b/>
           <w:bCs/>
-          <w:sz w:val="26"/>
           <w:szCs w:val="26"/>
         </w:rPr>
         <w:t>Button</w:t>
@@ -4946,7 +4805,6 @@
       <w:r>
         <w:rPr>
           <w:rFonts w:asciiTheme="majorHAnsi" w:hAnsiTheme="majorHAnsi" w:cstheme="majorHAnsi"/>
-          <w:sz w:val="26"/>
           <w:szCs w:val="26"/>
         </w:rPr>
         <w:t xml:space="preserve">, and </w:t>
@@ -4956,7 +4814,6 @@
           <w:rFonts w:asciiTheme="majorHAnsi" w:hAnsiTheme="majorHAnsi" w:cstheme="majorHAnsi"/>
           <w:b/>
           <w:bCs/>
-          <w:sz w:val="26"/>
           <w:szCs w:val="26"/>
         </w:rPr>
         <w:t>Slider</w:t>
@@ -4964,7 +4821,6 @@
       <w:r>
         <w:rPr>
           <w:rFonts w:asciiTheme="majorHAnsi" w:hAnsiTheme="majorHAnsi" w:cstheme="majorHAnsi"/>
-          <w:sz w:val="26"/>
           <w:szCs w:val="26"/>
         </w:rPr>
         <w:t>.</w:t>
@@ -4979,16 +4835,14 @@
         <w:spacing w:after="0" w:line="276" w:lineRule="auto"/>
         <w:rPr>
           <w:rFonts w:asciiTheme="majorHAnsi" w:hAnsiTheme="majorHAnsi" w:cstheme="majorHAnsi"/>
-          <w:sz w:val="26"/>
-          <w:szCs w:val="26"/>
-        </w:rPr>
-      </w:pPr>
-      <w:r>
-        <w:rPr>
-          <w:rFonts w:asciiTheme="majorHAnsi" w:hAnsiTheme="majorHAnsi" w:cstheme="majorHAnsi"/>
-          <w:b/>
-          <w:bCs/>
-          <w:sz w:val="26"/>
+          <w:szCs w:val="26"/>
+        </w:rPr>
+      </w:pPr>
+      <w:r>
+        <w:rPr>
+          <w:rFonts w:asciiTheme="majorHAnsi" w:hAnsiTheme="majorHAnsi" w:cstheme="majorHAnsi"/>
+          <w:b/>
+          <w:bCs/>
           <w:szCs w:val="26"/>
         </w:rPr>
         <w:t>Text</w:t>
@@ -4996,7 +4850,6 @@
       <w:r>
         <w:rPr>
           <w:rFonts w:asciiTheme="majorHAnsi" w:hAnsiTheme="majorHAnsi" w:cstheme="majorHAnsi"/>
-          <w:sz w:val="26"/>
           <w:szCs w:val="26"/>
         </w:rPr>
         <w:t xml:space="preserve">: Uses the system font </w:t>
@@ -5006,7 +4859,6 @@
           <w:rFonts w:asciiTheme="majorHAnsi" w:hAnsiTheme="majorHAnsi" w:cstheme="majorHAnsi"/>
           <w:b/>
           <w:bCs/>
-          <w:sz w:val="26"/>
           <w:szCs w:val="26"/>
         </w:rPr>
         <w:t>Arial</w:t>
@@ -5014,7 +4866,6 @@
       <w:r>
         <w:rPr>
           <w:rFonts w:asciiTheme="majorHAnsi" w:hAnsiTheme="majorHAnsi" w:cstheme="majorHAnsi"/>
-          <w:sz w:val="26"/>
           <w:szCs w:val="26"/>
         </w:rPr>
         <w:t xml:space="preserve">. The arguments passed to this object include content, position, size, style, and color. Based on these, methods are </w:t>
@@ -5024,7 +4875,6 @@
           <w:rFonts w:asciiTheme="majorHAnsi" w:hAnsiTheme="majorHAnsi" w:cstheme="majorHAnsi"/>
           <w:b/>
           <w:bCs/>
-          <w:sz w:val="26"/>
           <w:szCs w:val="26"/>
         </w:rPr>
         <w:t>implemented for rendering text</w:t>
@@ -5032,7 +4882,6 @@
       <w:r>
         <w:rPr>
           <w:rFonts w:asciiTheme="majorHAnsi" w:hAnsiTheme="majorHAnsi" w:cstheme="majorHAnsi"/>
-          <w:sz w:val="26"/>
           <w:szCs w:val="26"/>
         </w:rPr>
         <w:t xml:space="preserve"> and updating its content.</w:t>
@@ -5047,16 +4896,14 @@
         <w:spacing w:after="0" w:line="276" w:lineRule="auto"/>
         <w:rPr>
           <w:rFonts w:asciiTheme="majorHAnsi" w:hAnsiTheme="majorHAnsi" w:cstheme="majorHAnsi"/>
-          <w:sz w:val="26"/>
-          <w:szCs w:val="26"/>
-        </w:rPr>
-      </w:pPr>
-      <w:r>
-        <w:rPr>
-          <w:rFonts w:asciiTheme="majorHAnsi" w:hAnsiTheme="majorHAnsi" w:cstheme="majorHAnsi"/>
-          <w:b/>
-          <w:bCs/>
-          <w:sz w:val="26"/>
+          <w:szCs w:val="26"/>
+        </w:rPr>
+      </w:pPr>
+      <w:r>
+        <w:rPr>
+          <w:rFonts w:asciiTheme="majorHAnsi" w:hAnsiTheme="majorHAnsi" w:cstheme="majorHAnsi"/>
+          <w:b/>
+          <w:bCs/>
           <w:szCs w:val="26"/>
         </w:rPr>
         <w:t>Button</w:t>
@@ -5064,7 +4911,6 @@
       <w:r>
         <w:rPr>
           <w:rFonts w:asciiTheme="majorHAnsi" w:hAnsiTheme="majorHAnsi" w:cstheme="majorHAnsi"/>
-          <w:sz w:val="26"/>
           <w:szCs w:val="26"/>
         </w:rPr>
         <w:t xml:space="preserve">: Takes arguments similar to Text (content, position, size), but requires additional design work to make it visually appealing. This includes background, rounded corners, hover effects (lighter color), click effects (darker color), and an </w:t>
@@ -5076,7 +4922,6 @@
           <w:bCs/>
           <w:i/>
           <w:iCs/>
-          <w:sz w:val="26"/>
           <w:szCs w:val="26"/>
         </w:rPr>
         <w:t>onClick</w:t>
@@ -5084,7 +4929,6 @@
       <w:r>
         <w:rPr>
           <w:rFonts w:asciiTheme="majorHAnsi" w:hAnsiTheme="majorHAnsi" w:cstheme="majorHAnsi"/>
-          <w:sz w:val="26"/>
           <w:szCs w:val="26"/>
         </w:rPr>
         <w:t xml:space="preserve"> function to </w:t>
@@ -5094,7 +4938,6 @@
           <w:rFonts w:asciiTheme="majorHAnsi" w:hAnsiTheme="majorHAnsi" w:cstheme="majorHAnsi"/>
           <w:b/>
           <w:bCs/>
-          <w:sz w:val="26"/>
           <w:szCs w:val="26"/>
         </w:rPr>
         <w:t>notify</w:t>
@@ -5102,7 +4945,6 @@
       <w:r>
         <w:rPr>
           <w:rFonts w:asciiTheme="majorHAnsi" w:hAnsiTheme="majorHAnsi" w:cstheme="majorHAnsi"/>
-          <w:sz w:val="26"/>
           <w:szCs w:val="26"/>
         </w:rPr>
         <w:t xml:space="preserve"> the system when the </w:t>
@@ -5112,7 +4954,6 @@
           <w:rFonts w:asciiTheme="majorHAnsi" w:hAnsiTheme="majorHAnsi" w:cstheme="majorHAnsi"/>
           <w:b/>
           <w:bCs/>
-          <w:sz w:val="26"/>
           <w:szCs w:val="26"/>
         </w:rPr>
         <w:t>button is pressed</w:t>
@@ -5120,7 +4961,6 @@
       <w:r>
         <w:rPr>
           <w:rFonts w:asciiTheme="majorHAnsi" w:hAnsiTheme="majorHAnsi" w:cstheme="majorHAnsi"/>
-          <w:sz w:val="26"/>
           <w:szCs w:val="26"/>
         </w:rPr>
         <w:t xml:space="preserve"> (</w:t>
@@ -5130,7 +4970,6 @@
           <w:rFonts w:asciiTheme="majorHAnsi" w:hAnsiTheme="majorHAnsi" w:cstheme="majorHAnsi"/>
           <w:b/>
           <w:bCs/>
-          <w:sz w:val="26"/>
           <w:szCs w:val="26"/>
         </w:rPr>
         <w:t>mouse click within its area</w:t>
@@ -5138,7 +4977,6 @@
       <w:r>
         <w:rPr>
           <w:rFonts w:asciiTheme="majorHAnsi" w:hAnsiTheme="majorHAnsi" w:cstheme="majorHAnsi"/>
-          <w:sz w:val="26"/>
           <w:szCs w:val="26"/>
         </w:rPr>
         <w:t>).</w:t>
@@ -5153,16 +4991,14 @@
         <w:spacing w:after="0" w:line="276" w:lineRule="auto"/>
         <w:rPr>
           <w:rFonts w:asciiTheme="majorHAnsi" w:hAnsiTheme="majorHAnsi" w:cstheme="majorHAnsi"/>
-          <w:sz w:val="26"/>
-          <w:szCs w:val="26"/>
-        </w:rPr>
-      </w:pPr>
-      <w:r>
-        <w:rPr>
-          <w:rFonts w:asciiTheme="majorHAnsi" w:hAnsiTheme="majorHAnsi" w:cstheme="majorHAnsi"/>
-          <w:b/>
-          <w:bCs/>
-          <w:sz w:val="26"/>
+          <w:szCs w:val="26"/>
+        </w:rPr>
+      </w:pPr>
+      <w:r>
+        <w:rPr>
+          <w:rFonts w:asciiTheme="majorHAnsi" w:hAnsiTheme="majorHAnsi" w:cstheme="majorHAnsi"/>
+          <w:b/>
+          <w:bCs/>
           <w:szCs w:val="26"/>
         </w:rPr>
         <w:t>Slider</w:t>
@@ -5170,7 +5006,6 @@
       <w:r>
         <w:rPr>
           <w:rFonts w:asciiTheme="majorHAnsi" w:hAnsiTheme="majorHAnsi" w:cstheme="majorHAnsi"/>
-          <w:sz w:val="26"/>
           <w:szCs w:val="26"/>
         </w:rPr>
         <w:t xml:space="preserve">: Used to </w:t>
@@ -5180,7 +5015,6 @@
           <w:rFonts w:asciiTheme="majorHAnsi" w:hAnsiTheme="majorHAnsi" w:cstheme="majorHAnsi"/>
           <w:b/>
           <w:bCs/>
-          <w:sz w:val="26"/>
           <w:szCs w:val="26"/>
         </w:rPr>
         <w:t>adjust game parameters</w:t>
@@ -5188,7 +5022,6 @@
       <w:r>
         <w:rPr>
           <w:rFonts w:asciiTheme="majorHAnsi" w:hAnsiTheme="majorHAnsi" w:cstheme="majorHAnsi"/>
-          <w:sz w:val="26"/>
           <w:szCs w:val="26"/>
         </w:rPr>
         <w:t xml:space="preserve"> such as map size and the number of Wumpus. In addition to position and size, the slider requires </w:t>
@@ -5198,7 +5031,6 @@
           <w:rFonts w:asciiTheme="majorHAnsi" w:hAnsiTheme="majorHAnsi" w:cstheme="majorHAnsi"/>
           <w:b/>
           <w:bCs/>
-          <w:sz w:val="26"/>
           <w:szCs w:val="26"/>
         </w:rPr>
         <w:t>min, max, and default values</w:t>
@@ -5206,7 +5038,6 @@
       <w:r>
         <w:rPr>
           <w:rFonts w:asciiTheme="majorHAnsi" w:hAnsiTheme="majorHAnsi" w:cstheme="majorHAnsi"/>
-          <w:sz w:val="26"/>
           <w:szCs w:val="26"/>
         </w:rPr>
         <w:t xml:space="preserve"> for user configuration. The implementation also includes a rectangular track and a draggable circle to indicate the current value.</w:t>
@@ -5214,7 +5045,6 @@
       <w:r>
         <w:rPr>
           <w:rFonts w:asciiTheme="majorHAnsi" w:hAnsiTheme="majorHAnsi" w:cstheme="majorHAnsi"/>
-          <w:sz w:val="26"/>
           <w:szCs w:val="26"/>
           <w:lang w:val="en-US"/>
         </w:rPr>
@@ -5234,7 +5064,6 @@
           <w:rFonts w:asciiTheme="majorHAnsi" w:hAnsiTheme="majorHAnsi" w:cstheme="majorHAnsi"/>
           <w:b/>
           <w:bCs/>
-          <w:sz w:val="26"/>
           <w:szCs w:val="26"/>
           <w:lang w:val="en-US"/>
         </w:rPr>
@@ -5245,7 +5074,6 @@
           <w:rFonts w:asciiTheme="majorHAnsi" w:hAnsiTheme="majorHAnsi" w:cstheme="majorHAnsi"/>
           <w:b/>
           <w:bCs/>
-          <w:sz w:val="26"/>
           <w:szCs w:val="26"/>
           <w:lang w:val="en-US"/>
         </w:rPr>
@@ -5256,7 +5084,6 @@
           <w:rFonts w:asciiTheme="majorHAnsi" w:hAnsiTheme="majorHAnsi" w:cstheme="majorHAnsi"/>
           <w:b/>
           <w:bCs/>
-          <w:sz w:val="26"/>
           <w:szCs w:val="26"/>
           <w:lang w:val="en-US"/>
         </w:rPr>
@@ -5270,14 +5097,12 @@
         <w:ind w:firstLine="360"/>
         <w:rPr>
           <w:rFonts w:asciiTheme="majorHAnsi" w:hAnsiTheme="majorHAnsi" w:cstheme="majorHAnsi"/>
-          <w:sz w:val="26"/>
-          <w:szCs w:val="26"/>
-        </w:rPr>
-      </w:pPr>
-      <w:r>
-        <w:rPr>
-          <w:rFonts w:asciiTheme="majorHAnsi" w:hAnsiTheme="majorHAnsi" w:cstheme="majorHAnsi"/>
-          <w:sz w:val="26"/>
+          <w:szCs w:val="26"/>
+        </w:rPr>
+      </w:pPr>
+      <w:r>
+        <w:rPr>
+          <w:rFonts w:asciiTheme="majorHAnsi" w:hAnsiTheme="majorHAnsi" w:cstheme="majorHAnsi"/>
           <w:szCs w:val="26"/>
         </w:rPr>
         <w:t xml:space="preserve">This area manages the player interface screens, implemented using the </w:t>
@@ -5287,7 +5112,6 @@
           <w:rFonts w:asciiTheme="majorHAnsi" w:hAnsiTheme="majorHAnsi" w:cstheme="majorHAnsi"/>
           <w:b/>
           <w:bCs/>
-          <w:sz w:val="26"/>
           <w:szCs w:val="26"/>
         </w:rPr>
         <w:t>State Design Pattern</w:t>
@@ -5295,7 +5119,6 @@
       <w:r>
         <w:rPr>
           <w:rFonts w:asciiTheme="majorHAnsi" w:hAnsiTheme="majorHAnsi" w:cstheme="majorHAnsi"/>
-          <w:sz w:val="26"/>
           <w:szCs w:val="26"/>
         </w:rPr>
         <w:t xml:space="preserve"> to allow smooth transitions between pages via the </w:t>
@@ -5305,7 +5128,6 @@
           <w:rFonts w:asciiTheme="majorHAnsi" w:hAnsiTheme="majorHAnsi" w:cstheme="majorHAnsi"/>
           <w:b/>
           <w:bCs/>
-          <w:sz w:val="26"/>
           <w:szCs w:val="26"/>
         </w:rPr>
         <w:t>set_screen</w:t>
@@ -5313,7 +5135,6 @@
       <w:r>
         <w:rPr>
           <w:rFonts w:asciiTheme="majorHAnsi" w:hAnsiTheme="majorHAnsi" w:cstheme="majorHAnsi"/>
-          <w:sz w:val="26"/>
           <w:szCs w:val="26"/>
         </w:rPr>
         <w:t xml:space="preserve"> function.</w:t>
@@ -5325,14 +5146,12 @@
         <w:ind w:firstLine="360"/>
         <w:rPr>
           <w:rFonts w:asciiTheme="majorHAnsi" w:hAnsiTheme="majorHAnsi" w:cstheme="majorHAnsi"/>
-          <w:sz w:val="26"/>
-          <w:szCs w:val="26"/>
-        </w:rPr>
-      </w:pPr>
-      <w:r>
-        <w:rPr>
-          <w:rFonts w:asciiTheme="majorHAnsi" w:hAnsiTheme="majorHAnsi" w:cstheme="majorHAnsi"/>
-          <w:sz w:val="26"/>
+          <w:szCs w:val="26"/>
+        </w:rPr>
+      </w:pPr>
+      <w:r>
+        <w:rPr>
+          <w:rFonts w:asciiTheme="majorHAnsi" w:hAnsiTheme="majorHAnsi" w:cstheme="majorHAnsi"/>
           <w:szCs w:val="26"/>
         </w:rPr>
         <w:t xml:space="preserve">The most important interface in this project is the </w:t>
@@ -5342,7 +5161,6 @@
           <w:rFonts w:asciiTheme="majorHAnsi" w:hAnsiTheme="majorHAnsi" w:cstheme="majorHAnsi"/>
           <w:b/>
           <w:bCs/>
-          <w:sz w:val="26"/>
           <w:szCs w:val="26"/>
         </w:rPr>
         <w:t>GameScreen</w:t>
@@ -5350,7 +5168,6 @@
       <w:r>
         <w:rPr>
           <w:rFonts w:asciiTheme="majorHAnsi" w:hAnsiTheme="majorHAnsi" w:cstheme="majorHAnsi"/>
-          <w:sz w:val="26"/>
           <w:szCs w:val="26"/>
         </w:rPr>
         <w:t xml:space="preserve">, which directly connects to the algorithm. Referring back to </w:t>
@@ -5360,7 +5177,6 @@
           <w:rFonts w:asciiTheme="majorHAnsi" w:hAnsiTheme="majorHAnsi" w:cstheme="majorHAnsi"/>
           <w:b/>
           <w:bCs/>
-          <w:sz w:val="26"/>
           <w:szCs w:val="26"/>
         </w:rPr>
         <w:t>Figure 2.a.2</w:t>
@@ -5368,7 +5184,6 @@
       <w:r>
         <w:rPr>
           <w:rFonts w:asciiTheme="majorHAnsi" w:hAnsiTheme="majorHAnsi" w:cstheme="majorHAnsi"/>
-          <w:sz w:val="26"/>
           <w:szCs w:val="26"/>
         </w:rPr>
         <w:t xml:space="preserve">, this screen is divided into </w:t>
@@ -5378,7 +5193,6 @@
           <w:rFonts w:asciiTheme="majorHAnsi" w:hAnsiTheme="majorHAnsi" w:cstheme="majorHAnsi"/>
           <w:b/>
           <w:bCs/>
-          <w:sz w:val="26"/>
           <w:szCs w:val="26"/>
         </w:rPr>
         <w:t>two parts</w:t>
@@ -5386,7 +5200,6 @@
       <w:r>
         <w:rPr>
           <w:rFonts w:asciiTheme="majorHAnsi" w:hAnsiTheme="majorHAnsi" w:cstheme="majorHAnsi"/>
-          <w:sz w:val="26"/>
           <w:szCs w:val="26"/>
         </w:rPr>
         <w:t xml:space="preserve">: the </w:t>
@@ -5396,7 +5209,6 @@
           <w:rFonts w:asciiTheme="majorHAnsi" w:hAnsiTheme="majorHAnsi" w:cstheme="majorHAnsi"/>
           <w:b/>
           <w:bCs/>
-          <w:sz w:val="26"/>
           <w:szCs w:val="26"/>
         </w:rPr>
         <w:t>game animation</w:t>
@@ -5406,7 +5218,6 @@
           <w:rFonts w:asciiTheme="majorHAnsi" w:hAnsiTheme="majorHAnsi" w:cstheme="majorHAnsi"/>
           <w:b/>
           <w:bCs/>
-          <w:sz w:val="26"/>
           <w:szCs w:val="26"/>
           <w:lang w:val="en-US"/>
         </w:rPr>
@@ -5415,7 +5226,6 @@
       <w:r>
         <w:rPr>
           <w:rFonts w:asciiTheme="majorHAnsi" w:hAnsiTheme="majorHAnsi" w:cstheme="majorHAnsi"/>
-          <w:sz w:val="26"/>
           <w:szCs w:val="26"/>
         </w:rPr>
         <w:t xml:space="preserve"> and the </w:t>
@@ -5425,7 +5235,6 @@
           <w:rFonts w:asciiTheme="majorHAnsi" w:hAnsiTheme="majorHAnsi" w:cstheme="majorHAnsi"/>
           <w:b/>
           <w:bCs/>
-          <w:sz w:val="26"/>
           <w:szCs w:val="26"/>
         </w:rPr>
         <w:t>algorithm configuration</w:t>
@@ -5433,7 +5242,6 @@
       <w:r>
         <w:rPr>
           <w:rFonts w:asciiTheme="majorHAnsi" w:hAnsiTheme="majorHAnsi" w:cstheme="majorHAnsi"/>
-          <w:sz w:val="26"/>
           <w:szCs w:val="26"/>
           <w:lang w:val="en-US"/>
         </w:rPr>
@@ -5444,7 +5252,6 @@
           <w:rFonts w:asciiTheme="majorHAnsi" w:hAnsiTheme="majorHAnsi" w:cstheme="majorHAnsi"/>
           <w:b/>
           <w:bCs/>
-          <w:sz w:val="26"/>
           <w:szCs w:val="26"/>
           <w:lang w:val="en-US"/>
         </w:rPr>
@@ -5453,7 +5260,6 @@
       <w:r>
         <w:rPr>
           <w:rFonts w:asciiTheme="majorHAnsi" w:hAnsiTheme="majorHAnsi" w:cstheme="majorHAnsi"/>
-          <w:sz w:val="26"/>
           <w:szCs w:val="26"/>
         </w:rPr>
         <w:t>. In general, the right panel provides input adjustments, while the left panel visualizes the game.</w:t>
@@ -5465,14 +5271,12 @@
         <w:ind w:firstLine="360"/>
         <w:rPr>
           <w:rFonts w:asciiTheme="majorHAnsi" w:hAnsiTheme="majorHAnsi" w:cstheme="majorHAnsi"/>
-          <w:sz w:val="26"/>
-          <w:szCs w:val="26"/>
-        </w:rPr>
-      </w:pPr>
-      <w:r>
-        <w:rPr>
-          <w:rFonts w:asciiTheme="majorHAnsi" w:hAnsiTheme="majorHAnsi" w:cstheme="majorHAnsi"/>
-          <w:sz w:val="26"/>
+          <w:szCs w:val="26"/>
+        </w:rPr>
+      </w:pPr>
+      <w:r>
+        <w:rPr>
+          <w:rFonts w:asciiTheme="majorHAnsi" w:hAnsiTheme="majorHAnsi" w:cstheme="majorHAnsi"/>
           <w:szCs w:val="26"/>
         </w:rPr>
         <w:lastRenderedPageBreak/>
@@ -5488,16 +5292,14 @@
         <w:spacing w:after="0" w:line="276" w:lineRule="auto"/>
         <w:rPr>
           <w:rFonts w:asciiTheme="majorHAnsi" w:hAnsiTheme="majorHAnsi" w:cstheme="majorHAnsi"/>
-          <w:sz w:val="26"/>
-          <w:szCs w:val="26"/>
-        </w:rPr>
-      </w:pPr>
-      <w:r>
-        <w:rPr>
-          <w:rFonts w:asciiTheme="majorHAnsi" w:hAnsiTheme="majorHAnsi" w:cstheme="majorHAnsi"/>
-          <w:b/>
-          <w:bCs/>
-          <w:sz w:val="26"/>
+          <w:szCs w:val="26"/>
+        </w:rPr>
+      </w:pPr>
+      <w:r>
+        <w:rPr>
+          <w:rFonts w:asciiTheme="majorHAnsi" w:hAnsiTheme="majorHAnsi" w:cstheme="majorHAnsi"/>
+          <w:b/>
+          <w:bCs/>
           <w:szCs w:val="26"/>
         </w:rPr>
         <w:t>Inputs</w:t>
@@ -5505,7 +5307,6 @@
       <w:r>
         <w:rPr>
           <w:rFonts w:asciiTheme="majorHAnsi" w:hAnsiTheme="majorHAnsi" w:cstheme="majorHAnsi"/>
-          <w:sz w:val="26"/>
           <w:szCs w:val="26"/>
         </w:rPr>
         <w:t>: parameters such as map size, pit density, and the number of Wumpus. These are provided to the solver tool, which then builds and executes the algorithm.</w:t>
@@ -5520,16 +5321,14 @@
         <w:spacing w:after="0" w:line="276" w:lineRule="auto"/>
         <w:rPr>
           <w:rFonts w:asciiTheme="majorHAnsi" w:hAnsiTheme="majorHAnsi" w:cstheme="majorHAnsi"/>
-          <w:sz w:val="26"/>
-          <w:szCs w:val="26"/>
-        </w:rPr>
-      </w:pPr>
-      <w:r>
-        <w:rPr>
-          <w:rFonts w:asciiTheme="majorHAnsi" w:hAnsiTheme="majorHAnsi" w:cstheme="majorHAnsi"/>
-          <w:b/>
-          <w:bCs/>
-          <w:sz w:val="26"/>
+          <w:szCs w:val="26"/>
+        </w:rPr>
+      </w:pPr>
+      <w:r>
+        <w:rPr>
+          <w:rFonts w:asciiTheme="majorHAnsi" w:hAnsiTheme="majorHAnsi" w:cstheme="majorHAnsi"/>
+          <w:b/>
+          <w:bCs/>
           <w:szCs w:val="26"/>
         </w:rPr>
         <w:t>Outputs</w:t>
@@ -5537,7 +5336,6 @@
       <w:r>
         <w:rPr>
           <w:rFonts w:asciiTheme="majorHAnsi" w:hAnsiTheme="majorHAnsi" w:cstheme="majorHAnsi"/>
-          <w:sz w:val="26"/>
           <w:szCs w:val="26"/>
         </w:rPr>
         <w:t>: information returned by the solver to be displayed on the game screen. The three most important outputs are:</w:t>
@@ -5552,14 +5350,12 @@
         <w:spacing w:after="0" w:line="276" w:lineRule="auto"/>
         <w:rPr>
           <w:rFonts w:asciiTheme="majorHAnsi" w:hAnsiTheme="majorHAnsi" w:cstheme="majorHAnsi"/>
-          <w:sz w:val="26"/>
-          <w:szCs w:val="26"/>
-        </w:rPr>
-      </w:pPr>
-      <w:r>
-        <w:rPr>
-          <w:rFonts w:asciiTheme="majorHAnsi" w:hAnsiTheme="majorHAnsi" w:cstheme="majorHAnsi"/>
-          <w:sz w:val="26"/>
+          <w:szCs w:val="26"/>
+        </w:rPr>
+      </w:pPr>
+      <w:r>
+        <w:rPr>
+          <w:rFonts w:asciiTheme="majorHAnsi" w:hAnsiTheme="majorHAnsi" w:cstheme="majorHAnsi"/>
           <w:szCs w:val="26"/>
         </w:rPr>
         <w:t xml:space="preserve">The list of actions taken by the </w:t>
@@ -5567,7 +5363,6 @@
       <w:r>
         <w:rPr>
           <w:rFonts w:asciiTheme="majorHAnsi" w:hAnsiTheme="majorHAnsi" w:cstheme="majorHAnsi"/>
-          <w:sz w:val="26"/>
           <w:szCs w:val="26"/>
           <w:lang w:val="en-US"/>
         </w:rPr>
@@ -5576,7 +5371,6 @@
       <w:r>
         <w:rPr>
           <w:rFonts w:asciiTheme="majorHAnsi" w:hAnsiTheme="majorHAnsi" w:cstheme="majorHAnsi"/>
-          <w:sz w:val="26"/>
           <w:szCs w:val="26"/>
         </w:rPr>
         <w:t>gent.</w:t>
@@ -5591,14 +5385,12 @@
         <w:spacing w:after="0" w:line="276" w:lineRule="auto"/>
         <w:rPr>
           <w:rFonts w:asciiTheme="majorHAnsi" w:hAnsiTheme="majorHAnsi" w:cstheme="majorHAnsi"/>
-          <w:sz w:val="26"/>
-          <w:szCs w:val="26"/>
-        </w:rPr>
-      </w:pPr>
-      <w:r>
-        <w:rPr>
-          <w:rFonts w:asciiTheme="majorHAnsi" w:hAnsiTheme="majorHAnsi" w:cstheme="majorHAnsi"/>
-          <w:sz w:val="26"/>
+          <w:szCs w:val="26"/>
+        </w:rPr>
+      </w:pPr>
+      <w:r>
+        <w:rPr>
+          <w:rFonts w:asciiTheme="majorHAnsi" w:hAnsiTheme="majorHAnsi" w:cstheme="majorHAnsi"/>
           <w:szCs w:val="26"/>
         </w:rPr>
         <w:t>The list of actions taken by the Wumpus.</w:t>
@@ -5613,14 +5405,12 @@
         <w:spacing w:after="0" w:line="276" w:lineRule="auto"/>
         <w:rPr>
           <w:rFonts w:asciiTheme="majorHAnsi" w:hAnsiTheme="majorHAnsi" w:cstheme="majorHAnsi"/>
-          <w:sz w:val="26"/>
-          <w:szCs w:val="26"/>
-        </w:rPr>
-      </w:pPr>
-      <w:r>
-        <w:rPr>
-          <w:rFonts w:asciiTheme="majorHAnsi" w:hAnsiTheme="majorHAnsi" w:cstheme="majorHAnsi"/>
-          <w:sz w:val="26"/>
+          <w:szCs w:val="26"/>
+        </w:rPr>
+      </w:pPr>
+      <w:r>
+        <w:rPr>
+          <w:rFonts w:asciiTheme="majorHAnsi" w:hAnsiTheme="majorHAnsi" w:cstheme="majorHAnsi"/>
           <w:szCs w:val="26"/>
         </w:rPr>
         <w:t>The final score obtained after the algorithm finishes.</w:t>
@@ -5632,15 +5422,13 @@
         <w:ind w:firstLine="360"/>
         <w:rPr>
           <w:rFonts w:asciiTheme="majorHAnsi" w:hAnsiTheme="majorHAnsi" w:cstheme="majorHAnsi"/>
-          <w:sz w:val="26"/>
-          <w:szCs w:val="26"/>
-          <w:lang w:val="en-US"/>
-        </w:rPr>
-      </w:pPr>
-      <w:r>
-        <w:rPr>
-          <w:rFonts w:asciiTheme="majorHAnsi" w:hAnsiTheme="majorHAnsi" w:cstheme="majorHAnsi"/>
-          <w:sz w:val="26"/>
+          <w:szCs w:val="26"/>
+          <w:lang w:val="en-US"/>
+        </w:rPr>
+      </w:pPr>
+      <w:r>
+        <w:rPr>
+          <w:rFonts w:asciiTheme="majorHAnsi" w:hAnsiTheme="majorHAnsi" w:cstheme="majorHAnsi"/>
           <w:szCs w:val="26"/>
         </w:rPr>
         <w:t xml:space="preserve">The algorithmic details will be presented in later sections. Here, we explain how the UI is rendered from the solver’s output. In other words, the solver’s </w:t>
@@ -5650,7 +5438,6 @@
           <w:rFonts w:asciiTheme="majorHAnsi" w:hAnsiTheme="majorHAnsi" w:cstheme="majorHAnsi"/>
           <w:b/>
           <w:bCs/>
-          <w:sz w:val="26"/>
           <w:szCs w:val="26"/>
         </w:rPr>
         <w:t>output</w:t>
@@ -5658,7 +5445,6 @@
       <w:r>
         <w:rPr>
           <w:rFonts w:asciiTheme="majorHAnsi" w:hAnsiTheme="majorHAnsi" w:cstheme="majorHAnsi"/>
-          <w:sz w:val="26"/>
           <w:szCs w:val="26"/>
         </w:rPr>
         <w:t xml:space="preserve"> serves as the </w:t>
@@ -5668,7 +5454,6 @@
           <w:rFonts w:asciiTheme="majorHAnsi" w:hAnsiTheme="majorHAnsi" w:cstheme="majorHAnsi"/>
           <w:b/>
           <w:bCs/>
-          <w:sz w:val="26"/>
           <w:szCs w:val="26"/>
         </w:rPr>
         <w:t>input</w:t>
@@ -5676,7 +5461,6 @@
       <w:r>
         <w:rPr>
           <w:rFonts w:asciiTheme="majorHAnsi" w:hAnsiTheme="majorHAnsi" w:cstheme="majorHAnsi"/>
-          <w:sz w:val="26"/>
           <w:szCs w:val="26"/>
         </w:rPr>
         <w:t xml:space="preserve"> to the rendering module.</w:t>
@@ -5684,7 +5468,6 @@
       <w:r>
         <w:rPr>
           <w:rFonts w:asciiTheme="majorHAnsi" w:hAnsiTheme="majorHAnsi" w:cstheme="majorHAnsi"/>
-          <w:sz w:val="26"/>
           <w:szCs w:val="26"/>
           <w:lang w:val="en-US"/>
         </w:rPr>
@@ -5700,16 +5483,14 @@
         <w:spacing w:after="0" w:line="276" w:lineRule="auto"/>
         <w:rPr>
           <w:rFonts w:asciiTheme="majorHAnsi" w:hAnsiTheme="majorHAnsi" w:cstheme="majorHAnsi"/>
-          <w:sz w:val="26"/>
-          <w:szCs w:val="26"/>
-        </w:rPr>
-      </w:pPr>
-      <w:r>
-        <w:rPr>
-          <w:rFonts w:asciiTheme="majorHAnsi" w:hAnsiTheme="majorHAnsi" w:cstheme="majorHAnsi"/>
-          <w:b/>
-          <w:bCs/>
-          <w:sz w:val="26"/>
+          <w:szCs w:val="26"/>
+        </w:rPr>
+      </w:pPr>
+      <w:r>
+        <w:rPr>
+          <w:rFonts w:asciiTheme="majorHAnsi" w:hAnsiTheme="majorHAnsi" w:cstheme="majorHAnsi"/>
+          <w:b/>
+          <w:bCs/>
           <w:szCs w:val="26"/>
         </w:rPr>
         <w:t>Score</w:t>
@@ -5717,7 +5498,6 @@
       <w:r>
         <w:rPr>
           <w:rFonts w:asciiTheme="majorHAnsi" w:hAnsiTheme="majorHAnsi" w:cstheme="majorHAnsi"/>
-          <w:sz w:val="26"/>
           <w:szCs w:val="26"/>
         </w:rPr>
         <w:t>: -1009</w:t>
@@ -5732,16 +5512,14 @@
         <w:spacing w:after="0" w:line="276" w:lineRule="auto"/>
         <w:rPr>
           <w:rFonts w:asciiTheme="majorHAnsi" w:hAnsiTheme="majorHAnsi" w:cstheme="majorHAnsi"/>
-          <w:sz w:val="26"/>
-          <w:szCs w:val="26"/>
-        </w:rPr>
-      </w:pPr>
-      <w:r>
-        <w:rPr>
-          <w:rFonts w:asciiTheme="majorHAnsi" w:hAnsiTheme="majorHAnsi" w:cstheme="majorHAnsi"/>
-          <w:b/>
-          <w:bCs/>
-          <w:sz w:val="26"/>
+          <w:szCs w:val="26"/>
+        </w:rPr>
+      </w:pPr>
+      <w:r>
+        <w:rPr>
+          <w:rFonts w:asciiTheme="majorHAnsi" w:hAnsiTheme="majorHAnsi" w:cstheme="majorHAnsi"/>
+          <w:b/>
+          <w:bCs/>
           <w:szCs w:val="26"/>
         </w:rPr>
         <w:t>Agent actions</w:t>
@@ -5749,7 +5527,6 @@
       <w:r>
         <w:rPr>
           <w:rFonts w:asciiTheme="majorHAnsi" w:hAnsiTheme="majorHAnsi" w:cstheme="majorHAnsi"/>
-          <w:sz w:val="26"/>
           <w:szCs w:val="26"/>
         </w:rPr>
         <w:t>: [</w:t>
@@ -5757,7 +5534,6 @@
       <w:r>
         <w:rPr>
           <w:rFonts w:asciiTheme="majorHAnsi" w:hAnsiTheme="majorHAnsi" w:cstheme="majorHAnsi"/>
-          <w:sz w:val="26"/>
           <w:szCs w:val="26"/>
           <w:lang w:val="en-US"/>
         </w:rPr>
@@ -5766,7 +5542,6 @@
       <w:r>
         <w:rPr>
           <w:rFonts w:asciiTheme="majorHAnsi" w:hAnsiTheme="majorHAnsi" w:cstheme="majorHAnsi"/>
-          <w:sz w:val="26"/>
           <w:szCs w:val="26"/>
         </w:rPr>
         <w:t>move</w:t>
@@ -5774,7 +5549,6 @@
       <w:r>
         <w:rPr>
           <w:rFonts w:asciiTheme="majorHAnsi" w:hAnsiTheme="majorHAnsi" w:cstheme="majorHAnsi"/>
-          <w:sz w:val="26"/>
           <w:szCs w:val="26"/>
           <w:lang w:val="en-US"/>
         </w:rPr>
@@ -5783,7 +5557,6 @@
       <w:r>
         <w:rPr>
           <w:rFonts w:asciiTheme="majorHAnsi" w:hAnsiTheme="majorHAnsi" w:cstheme="majorHAnsi"/>
-          <w:sz w:val="26"/>
           <w:szCs w:val="26"/>
         </w:rPr>
         <w:t xml:space="preserve">, </w:t>
@@ -5791,7 +5564,6 @@
       <w:r>
         <w:rPr>
           <w:rFonts w:asciiTheme="majorHAnsi" w:hAnsiTheme="majorHAnsi" w:cstheme="majorHAnsi"/>
-          <w:sz w:val="26"/>
           <w:szCs w:val="26"/>
           <w:lang w:val="en-US"/>
         </w:rPr>
@@ -5800,7 +5572,6 @@
       <w:r>
         <w:rPr>
           <w:rFonts w:asciiTheme="majorHAnsi" w:hAnsiTheme="majorHAnsi" w:cstheme="majorHAnsi"/>
-          <w:sz w:val="26"/>
           <w:szCs w:val="26"/>
         </w:rPr>
         <w:t>turn_left</w:t>
@@ -5808,7 +5579,6 @@
       <w:r>
         <w:rPr>
           <w:rFonts w:asciiTheme="majorHAnsi" w:hAnsiTheme="majorHAnsi" w:cstheme="majorHAnsi"/>
-          <w:sz w:val="26"/>
           <w:szCs w:val="26"/>
           <w:lang w:val="en-US"/>
         </w:rPr>
@@ -5817,7 +5587,6 @@
       <w:r>
         <w:rPr>
           <w:rFonts w:asciiTheme="majorHAnsi" w:hAnsiTheme="majorHAnsi" w:cstheme="majorHAnsi"/>
-          <w:sz w:val="26"/>
           <w:szCs w:val="26"/>
         </w:rPr>
         <w:t xml:space="preserve">, </w:t>
@@ -5825,7 +5594,6 @@
       <w:r>
         <w:rPr>
           <w:rFonts w:asciiTheme="majorHAnsi" w:hAnsiTheme="majorHAnsi" w:cstheme="majorHAnsi"/>
-          <w:sz w:val="26"/>
           <w:szCs w:val="26"/>
           <w:lang w:val="en-US"/>
         </w:rPr>
@@ -5834,7 +5602,6 @@
       <w:r>
         <w:rPr>
           <w:rFonts w:asciiTheme="majorHAnsi" w:hAnsiTheme="majorHAnsi" w:cstheme="majorHAnsi"/>
-          <w:sz w:val="26"/>
           <w:szCs w:val="26"/>
         </w:rPr>
         <w:t>turn_right</w:t>
@@ -5842,7 +5609,6 @@
       <w:r>
         <w:rPr>
           <w:rFonts w:asciiTheme="majorHAnsi" w:hAnsiTheme="majorHAnsi" w:cstheme="majorHAnsi"/>
-          <w:sz w:val="26"/>
           <w:szCs w:val="26"/>
           <w:lang w:val="en-US"/>
         </w:rPr>
@@ -5851,7 +5617,6 @@
       <w:r>
         <w:rPr>
           <w:rFonts w:asciiTheme="majorHAnsi" w:hAnsiTheme="majorHAnsi" w:cstheme="majorHAnsi"/>
-          <w:sz w:val="26"/>
           <w:szCs w:val="26"/>
         </w:rPr>
         <w:t xml:space="preserve">, </w:t>
@@ -5859,7 +5624,6 @@
       <w:r>
         <w:rPr>
           <w:rFonts w:asciiTheme="majorHAnsi" w:hAnsiTheme="majorHAnsi" w:cstheme="majorHAnsi"/>
-          <w:sz w:val="26"/>
           <w:szCs w:val="26"/>
           <w:lang w:val="en-US"/>
         </w:rPr>
@@ -5868,7 +5632,6 @@
       <w:r>
         <w:rPr>
           <w:rFonts w:asciiTheme="majorHAnsi" w:hAnsiTheme="majorHAnsi" w:cstheme="majorHAnsi"/>
-          <w:sz w:val="26"/>
           <w:szCs w:val="26"/>
         </w:rPr>
         <w:t>shoot</w:t>
@@ -5876,7 +5639,6 @@
       <w:r>
         <w:rPr>
           <w:rFonts w:asciiTheme="majorHAnsi" w:hAnsiTheme="majorHAnsi" w:cstheme="majorHAnsi"/>
-          <w:sz w:val="26"/>
           <w:szCs w:val="26"/>
           <w:lang w:val="en-US"/>
         </w:rPr>
@@ -5885,7 +5647,6 @@
       <w:r>
         <w:rPr>
           <w:rFonts w:asciiTheme="majorHAnsi" w:hAnsiTheme="majorHAnsi" w:cstheme="majorHAnsi"/>
-          <w:sz w:val="26"/>
           <w:szCs w:val="26"/>
         </w:rPr>
         <w:t>, ...]</w:t>
@@ -5900,16 +5661,14 @@
         <w:spacing w:after="0" w:line="276" w:lineRule="auto"/>
         <w:rPr>
           <w:rFonts w:asciiTheme="majorHAnsi" w:hAnsiTheme="majorHAnsi" w:cstheme="majorHAnsi"/>
-          <w:sz w:val="26"/>
-          <w:szCs w:val="26"/>
-        </w:rPr>
-      </w:pPr>
-      <w:r>
-        <w:rPr>
-          <w:rFonts w:asciiTheme="majorHAnsi" w:hAnsiTheme="majorHAnsi" w:cstheme="majorHAnsi"/>
-          <w:b/>
-          <w:bCs/>
-          <w:sz w:val="26"/>
+          <w:szCs w:val="26"/>
+        </w:rPr>
+      </w:pPr>
+      <w:r>
+        <w:rPr>
+          <w:rFonts w:asciiTheme="majorHAnsi" w:hAnsiTheme="majorHAnsi" w:cstheme="majorHAnsi"/>
+          <w:b/>
+          <w:bCs/>
           <w:szCs w:val="26"/>
         </w:rPr>
         <w:t>Wumpus actions</w:t>
@@ -5917,7 +5676,6 @@
       <w:r>
         <w:rPr>
           <w:rFonts w:asciiTheme="majorHAnsi" w:hAnsiTheme="majorHAnsi" w:cstheme="majorHAnsi"/>
-          <w:sz w:val="26"/>
           <w:szCs w:val="26"/>
           <w:lang w:val="en-US"/>
         </w:rPr>
@@ -5930,15 +5688,13 @@
         <w:ind w:firstLine="2340"/>
         <w:rPr>
           <w:rFonts w:asciiTheme="majorHAnsi" w:hAnsiTheme="majorHAnsi" w:cstheme="majorHAnsi"/>
-          <w:sz w:val="26"/>
-          <w:szCs w:val="26"/>
-          <w:lang w:val="en-US"/>
-        </w:rPr>
-      </w:pPr>
-      <w:r>
-        <w:rPr>
-          <w:rFonts w:asciiTheme="majorHAnsi" w:hAnsiTheme="majorHAnsi" w:cstheme="majorHAnsi"/>
-          <w:sz w:val="26"/>
+          <w:szCs w:val="26"/>
+          <w:lang w:val="en-US"/>
+        </w:rPr>
+      </w:pPr>
+      <w:r>
+        <w:rPr>
+          <w:rFonts w:asciiTheme="majorHAnsi" w:hAnsiTheme="majorHAnsi" w:cstheme="majorHAnsi"/>
           <w:szCs w:val="26"/>
           <w:lang w:val="en-US"/>
         </w:rPr>
@@ -5951,15 +5707,13 @@
         <w:ind w:firstLine="2340"/>
         <w:rPr>
           <w:rFonts w:asciiTheme="majorHAnsi" w:hAnsiTheme="majorHAnsi" w:cstheme="majorHAnsi"/>
-          <w:sz w:val="26"/>
-          <w:szCs w:val="26"/>
-          <w:lang w:val="en-US"/>
-        </w:rPr>
-      </w:pPr>
-      <w:r>
-        <w:rPr>
-          <w:rFonts w:asciiTheme="majorHAnsi" w:hAnsiTheme="majorHAnsi" w:cstheme="majorHAnsi"/>
-          <w:sz w:val="26"/>
+          <w:szCs w:val="26"/>
+          <w:lang w:val="en-US"/>
+        </w:rPr>
+      </w:pPr>
+      <w:r>
+        <w:rPr>
+          <w:rFonts w:asciiTheme="majorHAnsi" w:hAnsiTheme="majorHAnsi" w:cstheme="majorHAnsi"/>
           <w:szCs w:val="26"/>
           <w:lang w:val="en-US"/>
         </w:rPr>
@@ -5972,15 +5726,13 @@
         <w:ind w:firstLine="2340"/>
         <w:rPr>
           <w:rFonts w:asciiTheme="majorHAnsi" w:hAnsiTheme="majorHAnsi" w:cstheme="majorHAnsi"/>
-          <w:sz w:val="26"/>
-          <w:szCs w:val="26"/>
-          <w:lang w:val="en-US"/>
-        </w:rPr>
-      </w:pPr>
-      <w:r>
-        <w:rPr>
-          <w:rFonts w:asciiTheme="majorHAnsi" w:hAnsiTheme="majorHAnsi" w:cstheme="majorHAnsi"/>
-          <w:sz w:val="26"/>
+          <w:szCs w:val="26"/>
+          <w:lang w:val="en-US"/>
+        </w:rPr>
+      </w:pPr>
+      <w:r>
+        <w:rPr>
+          <w:rFonts w:asciiTheme="majorHAnsi" w:hAnsiTheme="majorHAnsi" w:cstheme="majorHAnsi"/>
           <w:szCs w:val="26"/>
           <w:lang w:val="en-US"/>
         </w:rPr>
@@ -5989,7 +5741,6 @@
       <w:r>
         <w:rPr>
           <w:rFonts w:asciiTheme="majorHAnsi" w:hAnsiTheme="majorHAnsi" w:cstheme="majorHAnsi"/>
-          <w:sz w:val="26"/>
           <w:szCs w:val="26"/>
           <w:lang w:val="en-US"/>
         </w:rPr>
@@ -5998,7 +5749,6 @@
       <w:r>
         <w:rPr>
           <w:rFonts w:asciiTheme="majorHAnsi" w:hAnsiTheme="majorHAnsi" w:cstheme="majorHAnsi"/>
-          <w:sz w:val="26"/>
           <w:szCs w:val="26"/>
           <w:lang w:val="en-US"/>
         </w:rPr>
@@ -6011,15 +5761,13 @@
         <w:ind w:firstLine="2340"/>
         <w:rPr>
           <w:rFonts w:asciiTheme="majorHAnsi" w:hAnsiTheme="majorHAnsi" w:cstheme="majorHAnsi"/>
-          <w:sz w:val="26"/>
-          <w:szCs w:val="26"/>
-          <w:lang w:val="en-US"/>
-        </w:rPr>
-      </w:pPr>
-      <w:r>
-        <w:rPr>
-          <w:rFonts w:asciiTheme="majorHAnsi" w:hAnsiTheme="majorHAnsi" w:cstheme="majorHAnsi"/>
-          <w:sz w:val="26"/>
+          <w:szCs w:val="26"/>
+          <w:lang w:val="en-US"/>
+        </w:rPr>
+      </w:pPr>
+      <w:r>
+        <w:rPr>
+          <w:rFonts w:asciiTheme="majorHAnsi" w:hAnsiTheme="majorHAnsi" w:cstheme="majorHAnsi"/>
           <w:szCs w:val="26"/>
           <w:lang w:val="en-US"/>
         </w:rPr>
@@ -6032,16 +5780,14 @@
         <w:ind w:firstLine="360"/>
         <w:rPr>
           <w:rFonts w:asciiTheme="majorHAnsi" w:hAnsiTheme="majorHAnsi" w:cstheme="majorHAnsi"/>
-          <w:sz w:val="26"/>
-          <w:szCs w:val="26"/>
-        </w:rPr>
-      </w:pPr>
-      <w:r>
-        <w:rPr>
-          <w:rFonts w:asciiTheme="majorHAnsi" w:hAnsiTheme="majorHAnsi" w:cstheme="majorHAnsi"/>
-          <w:b/>
-          <w:bCs/>
-          <w:sz w:val="26"/>
+          <w:szCs w:val="26"/>
+        </w:rPr>
+      </w:pPr>
+      <w:r>
+        <w:rPr>
+          <w:rFonts w:asciiTheme="majorHAnsi" w:hAnsiTheme="majorHAnsi" w:cstheme="majorHAnsi"/>
+          <w:b/>
+          <w:bCs/>
           <w:szCs w:val="26"/>
         </w:rPr>
         <w:t>Rendering routine:</w:t>
@@ -6049,7 +5795,6 @@
       <w:r>
         <w:rPr>
           <w:rFonts w:asciiTheme="majorHAnsi" w:hAnsiTheme="majorHAnsi" w:cstheme="majorHAnsi"/>
-          <w:sz w:val="26"/>
           <w:szCs w:val="26"/>
         </w:rPr>
         <w:t xml:space="preserve"> execute the game step by step by applying each action of both the </w:t>
@@ -6057,7 +5802,6 @@
       <w:r>
         <w:rPr>
           <w:rFonts w:asciiTheme="majorHAnsi" w:hAnsiTheme="majorHAnsi" w:cstheme="majorHAnsi"/>
-          <w:sz w:val="26"/>
           <w:szCs w:val="26"/>
           <w:lang w:val="en-US"/>
         </w:rPr>
@@ -6066,7 +5810,6 @@
       <w:r>
         <w:rPr>
           <w:rFonts w:asciiTheme="majorHAnsi" w:hAnsiTheme="majorHAnsi" w:cstheme="majorHAnsi"/>
-          <w:sz w:val="26"/>
           <w:szCs w:val="26"/>
         </w:rPr>
         <w:t>gent and the Wumpus. For every received action, update state, then draw the corresponding change on the screen.</w:t>
@@ -6078,16 +5821,14 @@
         <w:ind w:firstLine="360"/>
         <w:rPr>
           <w:rFonts w:asciiTheme="majorHAnsi" w:hAnsiTheme="majorHAnsi" w:cstheme="majorHAnsi"/>
-          <w:sz w:val="26"/>
-          <w:szCs w:val="26"/>
-        </w:rPr>
-      </w:pPr>
-      <w:r>
-        <w:rPr>
-          <w:rFonts w:asciiTheme="majorHAnsi" w:hAnsiTheme="majorHAnsi" w:cstheme="majorHAnsi"/>
-          <w:b/>
-          <w:bCs/>
-          <w:sz w:val="26"/>
+          <w:szCs w:val="26"/>
+        </w:rPr>
+      </w:pPr>
+      <w:r>
+        <w:rPr>
+          <w:rFonts w:asciiTheme="majorHAnsi" w:hAnsiTheme="majorHAnsi" w:cstheme="majorHAnsi"/>
+          <w:b/>
+          <w:bCs/>
           <w:szCs w:val="26"/>
         </w:rPr>
         <w:t>Render Agent:</w:t>
@@ -6095,7 +5836,6 @@
       <w:r>
         <w:rPr>
           <w:rFonts w:asciiTheme="majorHAnsi" w:hAnsiTheme="majorHAnsi" w:cstheme="majorHAnsi"/>
-          <w:sz w:val="26"/>
           <w:szCs w:val="26"/>
         </w:rPr>
         <w:t xml:space="preserve"> four primary actions: move, turn_left, turn_right, shoot. Maintain two state variables: agent_pos and agent_dir.</w:t>
@@ -6110,16 +5850,14 @@
         <w:spacing w:after="0" w:line="276" w:lineRule="auto"/>
         <w:rPr>
           <w:rFonts w:asciiTheme="majorHAnsi" w:hAnsiTheme="majorHAnsi" w:cstheme="majorHAnsi"/>
-          <w:sz w:val="26"/>
-          <w:szCs w:val="26"/>
-        </w:rPr>
-      </w:pPr>
-      <w:r>
-        <w:rPr>
-          <w:rFonts w:asciiTheme="majorHAnsi" w:hAnsiTheme="majorHAnsi" w:cstheme="majorHAnsi"/>
-          <w:b/>
-          <w:bCs/>
-          <w:sz w:val="26"/>
+          <w:szCs w:val="26"/>
+        </w:rPr>
+      </w:pPr>
+      <w:r>
+        <w:rPr>
+          <w:rFonts w:asciiTheme="majorHAnsi" w:hAnsiTheme="majorHAnsi" w:cstheme="majorHAnsi"/>
+          <w:b/>
+          <w:bCs/>
           <w:szCs w:val="26"/>
         </w:rPr>
         <w:t>On move:</w:t>
@@ -6127,7 +5865,6 @@
       <w:r>
         <w:rPr>
           <w:rFonts w:asciiTheme="majorHAnsi" w:hAnsiTheme="majorHAnsi" w:cstheme="majorHAnsi"/>
-          <w:sz w:val="26"/>
           <w:szCs w:val="26"/>
         </w:rPr>
         <w:t xml:space="preserve"> update agent_pos by adding the unit vector of agent_dir.</w:t>
@@ -6142,16 +5879,14 @@
         <w:spacing w:after="0" w:line="276" w:lineRule="auto"/>
         <w:rPr>
           <w:rFonts w:asciiTheme="majorHAnsi" w:hAnsiTheme="majorHAnsi" w:cstheme="majorHAnsi"/>
-          <w:sz w:val="26"/>
-          <w:szCs w:val="26"/>
-        </w:rPr>
-      </w:pPr>
-      <w:r>
-        <w:rPr>
-          <w:rFonts w:asciiTheme="majorHAnsi" w:hAnsiTheme="majorHAnsi" w:cstheme="majorHAnsi"/>
-          <w:b/>
-          <w:bCs/>
-          <w:sz w:val="26"/>
+          <w:szCs w:val="26"/>
+        </w:rPr>
+      </w:pPr>
+      <w:r>
+        <w:rPr>
+          <w:rFonts w:asciiTheme="majorHAnsi" w:hAnsiTheme="majorHAnsi" w:cstheme="majorHAnsi"/>
+          <w:b/>
+          <w:bCs/>
           <w:szCs w:val="26"/>
         </w:rPr>
         <w:t>On turn_left / turn_right:</w:t>
@@ -6159,7 +5894,6 @@
       <w:r>
         <w:rPr>
           <w:rFonts w:asciiTheme="majorHAnsi" w:hAnsiTheme="majorHAnsi" w:cstheme="majorHAnsi"/>
-          <w:sz w:val="26"/>
           <w:szCs w:val="26"/>
         </w:rPr>
         <w:t xml:space="preserve"> rotate agent_dir accordingly.</w:t>
@@ -6174,16 +5908,14 @@
         <w:spacing w:after="0" w:line="276" w:lineRule="auto"/>
         <w:rPr>
           <w:rFonts w:asciiTheme="majorHAnsi" w:hAnsiTheme="majorHAnsi" w:cstheme="majorHAnsi"/>
-          <w:sz w:val="26"/>
-          <w:szCs w:val="26"/>
-        </w:rPr>
-      </w:pPr>
-      <w:r>
-        <w:rPr>
-          <w:rFonts w:asciiTheme="majorHAnsi" w:hAnsiTheme="majorHAnsi" w:cstheme="majorHAnsi"/>
-          <w:b/>
-          <w:bCs/>
-          <w:sz w:val="26"/>
+          <w:szCs w:val="26"/>
+        </w:rPr>
+      </w:pPr>
+      <w:r>
+        <w:rPr>
+          <w:rFonts w:asciiTheme="majorHAnsi" w:hAnsiTheme="majorHAnsi" w:cstheme="majorHAnsi"/>
+          <w:b/>
+          <w:bCs/>
           <w:szCs w:val="26"/>
         </w:rPr>
         <w:t>Shooting animation</w:t>
@@ -6191,7 +5923,6 @@
       <w:r>
         <w:rPr>
           <w:rFonts w:asciiTheme="majorHAnsi" w:hAnsiTheme="majorHAnsi" w:cstheme="majorHAnsi"/>
-          <w:sz w:val="26"/>
           <w:szCs w:val="26"/>
         </w:rPr>
         <w:t xml:space="preserve"> is </w:t>
@@ -6201,7 +5932,6 @@
           <w:rFonts w:asciiTheme="majorHAnsi" w:hAnsiTheme="majorHAnsi" w:cstheme="majorHAnsi"/>
           <w:b/>
           <w:bCs/>
-          <w:sz w:val="26"/>
           <w:szCs w:val="26"/>
         </w:rPr>
         <w:t>not implemented</w:t>
@@ -6209,7 +5939,6 @@
       <w:r>
         <w:rPr>
           <w:rFonts w:asciiTheme="majorHAnsi" w:hAnsiTheme="majorHAnsi" w:cstheme="majorHAnsi"/>
-          <w:sz w:val="26"/>
           <w:szCs w:val="26"/>
         </w:rPr>
         <w:t xml:space="preserve"> in this project.</w:t>
@@ -6221,16 +5950,14 @@
         <w:ind w:firstLine="360"/>
         <w:rPr>
           <w:rFonts w:asciiTheme="majorHAnsi" w:hAnsiTheme="majorHAnsi" w:cstheme="majorHAnsi"/>
-          <w:sz w:val="26"/>
-          <w:szCs w:val="26"/>
-        </w:rPr>
-      </w:pPr>
-      <w:r>
-        <w:rPr>
-          <w:rFonts w:asciiTheme="majorHAnsi" w:hAnsiTheme="majorHAnsi" w:cstheme="majorHAnsi"/>
-          <w:b/>
-          <w:bCs/>
-          <w:sz w:val="26"/>
+          <w:szCs w:val="26"/>
+        </w:rPr>
+      </w:pPr>
+      <w:r>
+        <w:rPr>
+          <w:rFonts w:asciiTheme="majorHAnsi" w:hAnsiTheme="majorHAnsi" w:cstheme="majorHAnsi"/>
+          <w:b/>
+          <w:bCs/>
           <w:szCs w:val="26"/>
         </w:rPr>
         <w:t>Render Wumpus:</w:t>
@@ -6238,7 +5965,6 @@
       <w:r>
         <w:rPr>
           <w:rFonts w:asciiTheme="majorHAnsi" w:hAnsiTheme="majorHAnsi" w:cstheme="majorHAnsi"/>
-          <w:sz w:val="26"/>
           <w:szCs w:val="26"/>
         </w:rPr>
         <w:t xml:space="preserve"> similar idea, but Wumpus movement is not tied to a facing direction. Use a variable (e.g., wumpus_movement) to track each Wumpus’s step.</w:t>
@@ -6253,16 +5979,14 @@
         <w:spacing w:after="0" w:line="276" w:lineRule="auto"/>
         <w:rPr>
           <w:rFonts w:asciiTheme="majorHAnsi" w:hAnsiTheme="majorHAnsi" w:cstheme="majorHAnsi"/>
-          <w:sz w:val="26"/>
-          <w:szCs w:val="26"/>
-        </w:rPr>
-      </w:pPr>
-      <w:r>
-        <w:rPr>
-          <w:rFonts w:asciiTheme="majorHAnsi" w:hAnsiTheme="majorHAnsi" w:cstheme="majorHAnsi"/>
-          <w:b/>
-          <w:bCs/>
-          <w:sz w:val="26"/>
+          <w:szCs w:val="26"/>
+        </w:rPr>
+      </w:pPr>
+      <w:r>
+        <w:rPr>
+          <w:rFonts w:asciiTheme="majorHAnsi" w:hAnsiTheme="majorHAnsi" w:cstheme="majorHAnsi"/>
+          <w:b/>
+          <w:bCs/>
           <w:szCs w:val="26"/>
         </w:rPr>
         <w:t>If action is stay:</w:t>
@@ -6270,7 +5994,6 @@
       <w:r>
         <w:rPr>
           <w:rFonts w:asciiTheme="majorHAnsi" w:hAnsiTheme="majorHAnsi" w:cstheme="majorHAnsi"/>
-          <w:sz w:val="26"/>
           <w:szCs w:val="26"/>
         </w:rPr>
         <w:t xml:space="preserve"> no update.</w:t>
@@ -6285,16 +6008,14 @@
         <w:spacing w:after="0" w:line="276" w:lineRule="auto"/>
         <w:rPr>
           <w:rFonts w:asciiTheme="majorHAnsi" w:hAnsiTheme="majorHAnsi" w:cstheme="majorHAnsi"/>
-          <w:sz w:val="26"/>
-          <w:szCs w:val="26"/>
-        </w:rPr>
-      </w:pPr>
-      <w:r>
-        <w:rPr>
-          <w:rFonts w:asciiTheme="majorHAnsi" w:hAnsiTheme="majorHAnsi" w:cstheme="majorHAnsi"/>
-          <w:b/>
-          <w:bCs/>
-          <w:sz w:val="26"/>
+          <w:szCs w:val="26"/>
+        </w:rPr>
+      </w:pPr>
+      <w:r>
+        <w:rPr>
+          <w:rFonts w:asciiTheme="majorHAnsi" w:hAnsiTheme="majorHAnsi" w:cstheme="majorHAnsi"/>
+          <w:b/>
+          <w:bCs/>
           <w:szCs w:val="26"/>
         </w:rPr>
         <w:t>If action is one of N, E, S, W</w:t>
@@ -6302,7 +6023,6 @@
       <w:r>
         <w:rPr>
           <w:rFonts w:asciiTheme="majorHAnsi" w:hAnsiTheme="majorHAnsi" w:cstheme="majorHAnsi"/>
-          <w:sz w:val="26"/>
           <w:szCs w:val="26"/>
         </w:rPr>
         <w:t xml:space="preserve"> (North, East, South, West): update the position with the corresponding delta.</w:t>
@@ -6312,15 +6032,13 @@
       <w:pPr>
         <w:rPr>
           <w:rFonts w:asciiTheme="majorHAnsi" w:hAnsiTheme="majorHAnsi" w:cstheme="majorHAnsi"/>
-          <w:sz w:val="26"/>
-          <w:szCs w:val="26"/>
-          <w:lang w:val="en-US"/>
-        </w:rPr>
-      </w:pPr>
-      <w:r>
-        <w:rPr>
-          <w:rFonts w:asciiTheme="majorHAnsi" w:hAnsiTheme="majorHAnsi" w:cstheme="majorHAnsi"/>
-          <w:sz w:val="26"/>
+          <w:szCs w:val="26"/>
+          <w:lang w:val="en-US"/>
+        </w:rPr>
+      </w:pPr>
+      <w:r>
+        <w:rPr>
+          <w:rFonts w:asciiTheme="majorHAnsi" w:hAnsiTheme="majorHAnsi" w:cstheme="majorHAnsi"/>
           <w:szCs w:val="26"/>
         </w:rPr>
         <w:br w:type="page"/>
@@ -6339,7 +6057,6 @@
           <w:rFonts w:asciiTheme="majorHAnsi" w:hAnsiTheme="majorHAnsi" w:cstheme="majorHAnsi"/>
           <w:b/>
           <w:bCs/>
-          <w:sz w:val="26"/>
           <w:szCs w:val="26"/>
           <w:lang w:val="en-US"/>
         </w:rPr>
@@ -6350,7 +6067,6 @@
           <w:rFonts w:asciiTheme="majorHAnsi" w:hAnsiTheme="majorHAnsi" w:cstheme="majorHAnsi"/>
           <w:b/>
           <w:bCs/>
-          <w:sz w:val="26"/>
           <w:szCs w:val="26"/>
           <w:lang w:val="en-US"/>
         </w:rPr>
@@ -6362,7 +6078,6 @@
           <w:rFonts w:asciiTheme="majorHAnsi" w:hAnsiTheme="majorHAnsi" w:cstheme="majorHAnsi"/>
           <w:b/>
           <w:bCs/>
-          <w:sz w:val="26"/>
           <w:szCs w:val="26"/>
           <w:lang w:val="en-US"/>
         </w:rPr>
@@ -6374,7 +6089,6 @@
           <w:rFonts w:asciiTheme="majorHAnsi" w:hAnsiTheme="majorHAnsi" w:cstheme="majorHAnsi"/>
           <w:b/>
           <w:bCs/>
-          <w:sz w:val="26"/>
           <w:szCs w:val="26"/>
           <w:lang w:val="en-US"/>
         </w:rPr>
@@ -6387,15 +6101,13 @@
         <w:ind w:firstLine="360"/>
         <w:rPr>
           <w:rFonts w:asciiTheme="majorHAnsi" w:hAnsiTheme="majorHAnsi" w:cstheme="majorHAnsi"/>
-          <w:sz w:val="26"/>
-          <w:szCs w:val="26"/>
-          <w:lang w:val="en-US"/>
-        </w:rPr>
-      </w:pPr>
-      <w:r>
-        <w:rPr>
-          <w:rFonts w:asciiTheme="majorHAnsi" w:hAnsiTheme="majorHAnsi" w:cstheme="majorHAnsi"/>
-          <w:sz w:val="26"/>
+          <w:szCs w:val="26"/>
+          <w:lang w:val="en-US"/>
+        </w:rPr>
+      </w:pPr>
+      <w:r>
+        <w:rPr>
+          <w:rFonts w:asciiTheme="majorHAnsi" w:hAnsiTheme="majorHAnsi" w:cstheme="majorHAnsi"/>
           <w:szCs w:val="26"/>
         </w:rPr>
         <w:t xml:space="preserve">This file contains the program’s runtime functions. It uses </w:t>
@@ -6405,7 +6117,6 @@
           <w:rFonts w:asciiTheme="majorHAnsi" w:hAnsiTheme="majorHAnsi" w:cstheme="majorHAnsi"/>
           <w:b/>
           <w:bCs/>
-          <w:sz w:val="26"/>
           <w:szCs w:val="26"/>
         </w:rPr>
         <w:t>double buffering</w:t>
@@ -6413,7 +6124,6 @@
       <w:r>
         <w:rPr>
           <w:rFonts w:asciiTheme="majorHAnsi" w:hAnsiTheme="majorHAnsi" w:cstheme="majorHAnsi"/>
-          <w:sz w:val="26"/>
           <w:szCs w:val="26"/>
         </w:rPr>
         <w:t xml:space="preserve">: draw </w:t>
@@ -6422,7 +6132,6 @@
         <w:rPr>
           <w:rFonts w:asciiTheme="majorHAnsi" w:hAnsiTheme="majorHAnsi" w:cstheme="majorHAnsi"/>
           <w:color w:val="404040" w:themeColor="text1" w:themeTint="BF"/>
-          <w:sz w:val="26"/>
           <w:szCs w:val="26"/>
         </w:rPr>
         <w:t>each layer once into an off-screen back buffer, then swap it to the front buffer on each</w:t>
@@ -6430,7 +6139,6 @@
       <w:r>
         <w:rPr>
           <w:rFonts w:asciiTheme="majorHAnsi" w:hAnsiTheme="majorHAnsi" w:cstheme="majorHAnsi"/>
-          <w:sz w:val="26"/>
           <w:szCs w:val="26"/>
         </w:rPr>
         <w:t xml:space="preserve"> tick to display. This reduces flicker and keeps frame timing consistent.</w:t>
@@ -6438,7 +6146,6 @@
       <w:r>
         <w:rPr>
           <w:rFonts w:asciiTheme="majorHAnsi" w:hAnsiTheme="majorHAnsi" w:cstheme="majorHAnsi"/>
-          <w:sz w:val="26"/>
           <w:szCs w:val="26"/>
           <w:lang w:val="en-US"/>
         </w:rPr>
@@ -6451,15 +6158,13 @@
         <w:ind w:firstLine="360"/>
         <w:rPr>
           <w:rFonts w:asciiTheme="majorHAnsi" w:hAnsiTheme="majorHAnsi" w:cstheme="majorHAnsi"/>
-          <w:sz w:val="26"/>
-          <w:szCs w:val="26"/>
-          <w:lang w:val="en-US"/>
-        </w:rPr>
-      </w:pPr>
-      <w:r>
-        <w:rPr>
-          <w:rFonts w:asciiTheme="majorHAnsi" w:hAnsiTheme="majorHAnsi" w:cstheme="majorHAnsi"/>
-          <w:sz w:val="26"/>
+          <w:szCs w:val="26"/>
+          <w:lang w:val="en-US"/>
+        </w:rPr>
+      </w:pPr>
+      <w:r>
+        <w:rPr>
+          <w:rFonts w:asciiTheme="majorHAnsi" w:hAnsiTheme="majorHAnsi" w:cstheme="majorHAnsi"/>
           <w:szCs w:val="26"/>
         </w:rPr>
         <w:t xml:space="preserve">There is an alternate main entry point, </w:t>
@@ -6469,7 +6174,6 @@
           <w:rFonts w:asciiTheme="majorHAnsi" w:hAnsiTheme="majorHAnsi" w:cstheme="majorHAnsi"/>
           <w:b/>
           <w:bCs/>
-          <w:sz w:val="26"/>
           <w:szCs w:val="26"/>
         </w:rPr>
         <w:t>main_process</w:t>
@@ -6477,7 +6181,6 @@
       <w:r>
         <w:rPr>
           <w:rFonts w:asciiTheme="majorHAnsi" w:hAnsiTheme="majorHAnsi" w:cstheme="majorHAnsi"/>
-          <w:sz w:val="26"/>
           <w:szCs w:val="26"/>
         </w:rPr>
         <w:t>, used to test how the algorithm behaves.</w:t>
@@ -6485,7 +6188,6 @@
       <w:r>
         <w:rPr>
           <w:rFonts w:asciiTheme="majorHAnsi" w:hAnsiTheme="majorHAnsi" w:cstheme="majorHAnsi"/>
-          <w:sz w:val="26"/>
           <w:szCs w:val="26"/>
           <w:lang w:val="en-US"/>
         </w:rPr>
@@ -6498,15 +6200,13 @@
         <w:ind w:firstLine="360"/>
         <w:rPr>
           <w:rFonts w:asciiTheme="majorHAnsi" w:hAnsiTheme="majorHAnsi" w:cstheme="majorHAnsi"/>
-          <w:sz w:val="26"/>
-          <w:szCs w:val="26"/>
-          <w:lang w:val="en-US"/>
-        </w:rPr>
-      </w:pPr>
-      <w:r>
-        <w:rPr>
-          <w:rFonts w:asciiTheme="majorHAnsi" w:hAnsiTheme="majorHAnsi" w:cstheme="majorHAnsi"/>
-          <w:sz w:val="26"/>
+          <w:szCs w:val="26"/>
+          <w:lang w:val="en-US"/>
+        </w:rPr>
+      </w:pPr>
+      <w:r>
+        <w:rPr>
+          <w:rFonts w:asciiTheme="majorHAnsi" w:hAnsiTheme="majorHAnsi" w:cstheme="majorHAnsi"/>
           <w:szCs w:val="26"/>
         </w:rPr>
         <w:t xml:space="preserve">There is also a </w:t>
@@ -6516,7 +6216,6 @@
           <w:rFonts w:asciiTheme="majorHAnsi" w:hAnsiTheme="majorHAnsi" w:cstheme="majorHAnsi"/>
           <w:b/>
           <w:bCs/>
-          <w:sz w:val="26"/>
           <w:szCs w:val="26"/>
         </w:rPr>
         <w:t>constants</w:t>
@@ -6524,7 +6223,6 @@
       <w:r>
         <w:rPr>
           <w:rFonts w:asciiTheme="majorHAnsi" w:hAnsiTheme="majorHAnsi" w:cstheme="majorHAnsi"/>
-          <w:sz w:val="26"/>
           <w:szCs w:val="26"/>
         </w:rPr>
         <w:t xml:space="preserve"> file that centralizes and </w:t>
@@ -6534,7 +6232,6 @@
           <w:rFonts w:asciiTheme="majorHAnsi" w:hAnsiTheme="majorHAnsi" w:cstheme="majorHAnsi"/>
           <w:b/>
           <w:bCs/>
-          <w:sz w:val="26"/>
           <w:szCs w:val="26"/>
         </w:rPr>
         <w:t>manages all immutable configuration values</w:t>
@@ -6542,7 +6239,6 @@
       <w:r>
         <w:rPr>
           <w:rFonts w:asciiTheme="majorHAnsi" w:hAnsiTheme="majorHAnsi" w:cstheme="majorHAnsi"/>
-          <w:sz w:val="26"/>
           <w:szCs w:val="26"/>
         </w:rPr>
         <w:t xml:space="preserve"> used by the program.</w:t>
@@ -6561,7 +6257,6 @@
           <w:rFonts w:asciiTheme="majorHAnsi" w:hAnsiTheme="majorHAnsi" w:cstheme="majorHAnsi"/>
           <w:b/>
           <w:bCs/>
-          <w:sz w:val="26"/>
           <w:szCs w:val="26"/>
           <w:lang w:val="en-US"/>
         </w:rPr>
@@ -6572,7 +6267,6 @@
           <w:rFonts w:asciiTheme="majorHAnsi" w:hAnsiTheme="majorHAnsi" w:cstheme="majorHAnsi"/>
           <w:b/>
           <w:bCs/>
-          <w:sz w:val="26"/>
           <w:szCs w:val="26"/>
           <w:lang w:val="en-US"/>
         </w:rPr>
@@ -6583,7 +6277,6 @@
           <w:rFonts w:asciiTheme="majorHAnsi" w:hAnsiTheme="majorHAnsi" w:cstheme="majorHAnsi"/>
           <w:b/>
           <w:bCs/>
-          <w:sz w:val="26"/>
           <w:szCs w:val="26"/>
           <w:lang w:val="en-US"/>
         </w:rPr>
@@ -6597,15 +6290,13 @@
         <w:ind w:firstLine="360"/>
         <w:rPr>
           <w:rFonts w:asciiTheme="majorHAnsi" w:hAnsiTheme="majorHAnsi" w:cstheme="majorHAnsi"/>
-          <w:sz w:val="26"/>
-          <w:szCs w:val="26"/>
-          <w:lang w:val="en-US"/>
-        </w:rPr>
-      </w:pPr>
-      <w:r>
-        <w:rPr>
-          <w:rFonts w:asciiTheme="majorHAnsi" w:hAnsiTheme="majorHAnsi" w:cstheme="majorHAnsi"/>
-          <w:sz w:val="26"/>
+          <w:szCs w:val="26"/>
+          <w:lang w:val="en-US"/>
+        </w:rPr>
+      </w:pPr>
+      <w:r>
+        <w:rPr>
+          <w:rFonts w:asciiTheme="majorHAnsi" w:hAnsiTheme="majorHAnsi" w:cstheme="majorHAnsi"/>
           <w:szCs w:val="26"/>
         </w:rPr>
         <w:t>If Section 2.b.ii explains how to use the solver’s output, this section is where the solver itself is built. The algorithmic details will be covered later; here we introduce how the game objects are structured.</w:t>
@@ -6617,15 +6308,13 @@
         <w:ind w:firstLine="360"/>
         <w:rPr>
           <w:rFonts w:asciiTheme="majorHAnsi" w:hAnsiTheme="majorHAnsi" w:cstheme="majorHAnsi"/>
-          <w:sz w:val="26"/>
-          <w:szCs w:val="26"/>
-          <w:lang w:val="en-US"/>
-        </w:rPr>
-      </w:pPr>
-      <w:r>
-        <w:rPr>
-          <w:rFonts w:asciiTheme="majorHAnsi" w:hAnsiTheme="majorHAnsi" w:cstheme="majorHAnsi"/>
-          <w:sz w:val="26"/>
+          <w:szCs w:val="26"/>
+          <w:lang w:val="en-US"/>
+        </w:rPr>
+      </w:pPr>
+      <w:r>
+        <w:rPr>
+          <w:rFonts w:asciiTheme="majorHAnsi" w:hAnsiTheme="majorHAnsi" w:cstheme="majorHAnsi"/>
           <w:szCs w:val="26"/>
         </w:rPr>
         <w:t>This section contains five key programming areas:</w:t>
@@ -6641,16 +6330,14 @@
         <w:spacing w:before="240" w:line="276" w:lineRule="auto"/>
         <w:rPr>
           <w:rFonts w:asciiTheme="majorHAnsi" w:hAnsiTheme="majorHAnsi" w:cstheme="majorHAnsi"/>
-          <w:sz w:val="26"/>
-          <w:szCs w:val="26"/>
-        </w:rPr>
-      </w:pPr>
-      <w:r>
-        <w:rPr>
-          <w:rFonts w:asciiTheme="majorHAnsi" w:hAnsiTheme="majorHAnsi" w:cstheme="majorHAnsi"/>
-          <w:b/>
-          <w:bCs/>
-          <w:sz w:val="26"/>
+          <w:szCs w:val="26"/>
+        </w:rPr>
+      </w:pPr>
+      <w:r>
+        <w:rPr>
+          <w:rFonts w:asciiTheme="majorHAnsi" w:hAnsiTheme="majorHAnsi" w:cstheme="majorHAnsi"/>
+          <w:b/>
+          <w:bCs/>
           <w:szCs w:val="26"/>
         </w:rPr>
         <w:t>agent</w:t>
@@ -6658,7 +6345,6 @@
       <w:r>
         <w:rPr>
           <w:rFonts w:asciiTheme="majorHAnsi" w:hAnsiTheme="majorHAnsi" w:cstheme="majorHAnsi"/>
-          <w:sz w:val="26"/>
           <w:szCs w:val="26"/>
         </w:rPr>
         <w:t>: manages the agent entity.</w:t>
@@ -6674,16 +6360,14 @@
         <w:spacing w:before="240" w:line="276" w:lineRule="auto"/>
         <w:rPr>
           <w:rFonts w:asciiTheme="majorHAnsi" w:hAnsiTheme="majorHAnsi" w:cstheme="majorHAnsi"/>
-          <w:sz w:val="26"/>
-          <w:szCs w:val="26"/>
-        </w:rPr>
-      </w:pPr>
-      <w:r>
-        <w:rPr>
-          <w:rFonts w:asciiTheme="majorHAnsi" w:hAnsiTheme="majorHAnsi" w:cstheme="majorHAnsi"/>
-          <w:b/>
-          <w:bCs/>
-          <w:sz w:val="26"/>
+          <w:szCs w:val="26"/>
+        </w:rPr>
+      </w:pPr>
+      <w:r>
+        <w:rPr>
+          <w:rFonts w:asciiTheme="majorHAnsi" w:hAnsiTheme="majorHAnsi" w:cstheme="majorHAnsi"/>
+          <w:b/>
+          <w:bCs/>
           <w:szCs w:val="26"/>
         </w:rPr>
         <w:t>map</w:t>
@@ -6691,7 +6375,6 @@
       <w:r>
         <w:rPr>
           <w:rFonts w:asciiTheme="majorHAnsi" w:hAnsiTheme="majorHAnsi" w:cstheme="majorHAnsi"/>
-          <w:sz w:val="26"/>
           <w:szCs w:val="26"/>
         </w:rPr>
         <w:t>: manages the agent’s environment; tracks Wumpus, pits, gold, etc.</w:t>
@@ -6707,16 +6390,14 @@
         <w:spacing w:before="240" w:line="276" w:lineRule="auto"/>
         <w:rPr>
           <w:rFonts w:asciiTheme="majorHAnsi" w:hAnsiTheme="majorHAnsi" w:cstheme="majorHAnsi"/>
-          <w:sz w:val="26"/>
-          <w:szCs w:val="26"/>
-        </w:rPr>
-      </w:pPr>
-      <w:r>
-        <w:rPr>
-          <w:rFonts w:asciiTheme="majorHAnsi" w:hAnsiTheme="majorHAnsi" w:cstheme="majorHAnsi"/>
-          <w:b/>
-          <w:bCs/>
-          <w:sz w:val="26"/>
+          <w:szCs w:val="26"/>
+        </w:rPr>
+      </w:pPr>
+      <w:r>
+        <w:rPr>
+          <w:rFonts w:asciiTheme="majorHAnsi" w:hAnsiTheme="majorHAnsi" w:cstheme="majorHAnsi"/>
+          <w:b/>
+          <w:bCs/>
           <w:szCs w:val="26"/>
         </w:rPr>
         <w:t>algorithm</w:t>
@@ -6724,7 +6405,6 @@
       <w:r>
         <w:rPr>
           <w:rFonts w:asciiTheme="majorHAnsi" w:hAnsiTheme="majorHAnsi" w:cstheme="majorHAnsi"/>
-          <w:sz w:val="26"/>
           <w:szCs w:val="26"/>
         </w:rPr>
         <w:t>: implements reasoning/planning modules that update the agent’s knowledge and yield actions.</w:t>
@@ -6740,16 +6420,14 @@
         <w:spacing w:before="240" w:line="276" w:lineRule="auto"/>
         <w:rPr>
           <w:rFonts w:asciiTheme="majorHAnsi" w:hAnsiTheme="majorHAnsi" w:cstheme="majorHAnsi"/>
-          <w:sz w:val="26"/>
-          <w:szCs w:val="26"/>
-        </w:rPr>
-      </w:pPr>
-      <w:r>
-        <w:rPr>
-          <w:rFonts w:asciiTheme="majorHAnsi" w:hAnsiTheme="majorHAnsi" w:cstheme="majorHAnsi"/>
-          <w:b/>
-          <w:bCs/>
-          <w:sz w:val="26"/>
+          <w:szCs w:val="26"/>
+        </w:rPr>
+      </w:pPr>
+      <w:r>
+        <w:rPr>
+          <w:rFonts w:asciiTheme="majorHAnsi" w:hAnsiTheme="majorHAnsi" w:cstheme="majorHAnsi"/>
+          <w:b/>
+          <w:bCs/>
           <w:szCs w:val="26"/>
         </w:rPr>
         <w:t>definitions</w:t>
@@ -6757,7 +6435,6 @@
       <w:r>
         <w:rPr>
           <w:rFonts w:asciiTheme="majorHAnsi" w:hAnsiTheme="majorHAnsi" w:cstheme="majorHAnsi"/>
-          <w:sz w:val="26"/>
           <w:szCs w:val="26"/>
         </w:rPr>
         <w:t xml:space="preserve">: declares </w:t>
@@ -6765,7 +6442,6 @@
       <w:r>
         <w:rPr>
           <w:rFonts w:asciiTheme="majorHAnsi" w:hAnsiTheme="majorHAnsi" w:cstheme="majorHAnsi"/>
-          <w:sz w:val="26"/>
           <w:szCs w:val="26"/>
         </w:rPr>
         <w:t>literals</w:t>
@@ -6773,7 +6449,6 @@
       <w:r>
         <w:rPr>
           <w:rFonts w:asciiTheme="majorHAnsi" w:hAnsiTheme="majorHAnsi" w:cstheme="majorHAnsi"/>
-          <w:sz w:val="26"/>
           <w:szCs w:val="26"/>
         </w:rPr>
         <w:t>/predicates for map cells to support the solver.</w:t>
@@ -6789,16 +6464,14 @@
         <w:spacing w:before="240" w:line="276" w:lineRule="auto"/>
         <w:rPr>
           <w:rFonts w:asciiTheme="majorHAnsi" w:hAnsiTheme="majorHAnsi" w:cstheme="majorHAnsi"/>
-          <w:sz w:val="26"/>
-          <w:szCs w:val="26"/>
-        </w:rPr>
-      </w:pPr>
-      <w:r>
-        <w:rPr>
-          <w:rFonts w:asciiTheme="majorHAnsi" w:hAnsiTheme="majorHAnsi" w:cstheme="majorHAnsi"/>
-          <w:b/>
-          <w:bCs/>
-          <w:sz w:val="26"/>
+          <w:szCs w:val="26"/>
+        </w:rPr>
+      </w:pPr>
+      <w:r>
+        <w:rPr>
+          <w:rFonts w:asciiTheme="majorHAnsi" w:hAnsiTheme="majorHAnsi" w:cstheme="majorHAnsi"/>
+          <w:b/>
+          <w:bCs/>
           <w:szCs w:val="26"/>
         </w:rPr>
         <w:t>gameState</w:t>
@@ -6806,7 +6479,6 @@
       <w:r>
         <w:rPr>
           <w:rFonts w:asciiTheme="majorHAnsi" w:hAnsiTheme="majorHAnsi" w:cstheme="majorHAnsi"/>
-          <w:sz w:val="26"/>
           <w:szCs w:val="26"/>
         </w:rPr>
         <w:t>: manages results and the algorithm lifecycle (start, run, finish).</w:t>
@@ -6814,7 +6486,6 @@
       <w:r>
         <w:rPr>
           <w:rFonts w:asciiTheme="majorHAnsi" w:hAnsiTheme="majorHAnsi" w:cstheme="majorHAnsi"/>
-          <w:sz w:val="26"/>
           <w:szCs w:val="26"/>
           <w:lang w:val="en-US"/>
         </w:rPr>
@@ -6827,7 +6498,6 @@
         <w:jc w:val="center"/>
         <w:rPr>
           <w:rFonts w:asciiTheme="majorHAnsi" w:hAnsiTheme="majorHAnsi" w:cstheme="majorHAnsi"/>
-          <w:sz w:val="26"/>
           <w:szCs w:val="26"/>
           <w:lang w:val="en-US"/>
         </w:rPr>
@@ -6836,12 +6506,11 @@
         <w:rPr>
           <w:rFonts w:asciiTheme="majorHAnsi" w:hAnsiTheme="majorHAnsi" w:cstheme="majorHAnsi"/>
           <w:noProof/>
-          <w:sz w:val="26"/>
           <w:szCs w:val="26"/>
           <w:lang w:val="en-US"/>
         </w:rPr>
         <w:drawing>
-          <wp:inline distT="0" distB="0" distL="0" distR="0" wp14:anchorId="61580924" wp14:editId="44AA7295">
+          <wp:inline distT="0" distB="0" distL="0" distR="0" wp14:anchorId="6363F9F5" wp14:editId="0D7904F2">
             <wp:extent cx="3566160" cy="2097183"/>
             <wp:effectExtent l="0" t="0" r="0" b="0"/>
             <wp:docPr id="1237924165" name="Picture 1"/>
@@ -6959,17 +6628,15 @@
           <w:i w:val="0"/>
           <w:iCs w:val="0"/>
           <w:color w:val="auto"/>
-          <w:sz w:val="26"/>
-          <w:szCs w:val="26"/>
-        </w:rPr>
-      </w:pPr>
-      <w:r>
-        <w:rPr>
-          <w:rFonts w:asciiTheme="majorHAnsi" w:hAnsiTheme="majorHAnsi" w:cstheme="majorHAnsi"/>
-          <w:i w:val="0"/>
-          <w:iCs w:val="0"/>
-          <w:color w:val="auto"/>
-          <w:sz w:val="26"/>
+          <w:szCs w:val="26"/>
+        </w:rPr>
+      </w:pPr>
+      <w:r>
+        <w:rPr>
+          <w:rFonts w:asciiTheme="majorHAnsi" w:hAnsiTheme="majorHAnsi" w:cstheme="majorHAnsi"/>
+          <w:i w:val="0"/>
+          <w:iCs w:val="0"/>
+          <w:color w:val="auto"/>
           <w:szCs w:val="26"/>
         </w:rPr>
         <w:t>After covering the project introduction, the UI, and the code structure. Now this is the suitable moment to move on to the most important part: the algorithms.</w:t>
@@ -6979,15 +6646,13 @@
       <w:pPr>
         <w:rPr>
           <w:rFonts w:asciiTheme="majorHAnsi" w:hAnsiTheme="majorHAnsi" w:cstheme="majorHAnsi"/>
-          <w:sz w:val="26"/>
-          <w:szCs w:val="26"/>
-          <w:lang w:val="en-US"/>
-        </w:rPr>
-      </w:pPr>
-      <w:r>
-        <w:rPr>
-          <w:rFonts w:asciiTheme="majorHAnsi" w:hAnsiTheme="majorHAnsi" w:cstheme="majorHAnsi"/>
-          <w:sz w:val="26"/>
+          <w:szCs w:val="26"/>
+          <w:lang w:val="en-US"/>
+        </w:rPr>
+      </w:pPr>
+      <w:r>
+        <w:rPr>
+          <w:rFonts w:asciiTheme="majorHAnsi" w:hAnsiTheme="majorHAnsi" w:cstheme="majorHAnsi"/>
           <w:szCs w:val="26"/>
           <w:lang w:val="en-US"/>
         </w:rPr>
@@ -7103,18 +6768,16 @@
           <w:i w:val="0"/>
           <w:iCs w:val="0"/>
           <w:color w:val="auto"/>
-          <w:sz w:val="26"/>
-          <w:szCs w:val="26"/>
-          <w:lang w:val="en-US"/>
-        </w:rPr>
-      </w:pPr>
-      <w:r>
-        <w:rPr>
-          <w:rFonts w:asciiTheme="majorHAnsi" w:hAnsiTheme="majorHAnsi" w:cstheme="majorHAnsi"/>
-          <w:i w:val="0"/>
-          <w:iCs w:val="0"/>
-          <w:color w:val="auto"/>
-          <w:sz w:val="26"/>
+          <w:szCs w:val="26"/>
+          <w:lang w:val="en-US"/>
+        </w:rPr>
+      </w:pPr>
+      <w:r>
+        <w:rPr>
+          <w:rFonts w:asciiTheme="majorHAnsi" w:hAnsiTheme="majorHAnsi" w:cstheme="majorHAnsi"/>
+          <w:i w:val="0"/>
+          <w:iCs w:val="0"/>
+          <w:color w:val="auto"/>
           <w:szCs w:val="26"/>
         </w:rPr>
         <w:t xml:space="preserve">The cave map the agent must explore to find gold. It stores the locations of Wumpus, pits, and gold. It is modeled as an </w:t>
@@ -7127,7 +6790,6 @@
           <w:i w:val="0"/>
           <w:iCs w:val="0"/>
           <w:color w:val="auto"/>
-          <w:sz w:val="26"/>
           <w:szCs w:val="26"/>
         </w:rPr>
         <w:t>N</w:t>
@@ -7140,7 +6802,6 @@
           <w:i w:val="0"/>
           <w:iCs w:val="0"/>
           <w:color w:val="auto"/>
-          <w:sz w:val="26"/>
           <w:szCs w:val="26"/>
           <w:lang w:val="en-US"/>
         </w:rPr>
@@ -7154,7 +6815,6 @@
           <w:i w:val="0"/>
           <w:iCs w:val="0"/>
           <w:color w:val="auto"/>
-          <w:sz w:val="26"/>
           <w:szCs w:val="26"/>
         </w:rPr>
         <w:t>×</w:t>
@@ -7167,7 +6827,6 @@
           <w:i w:val="0"/>
           <w:iCs w:val="0"/>
           <w:color w:val="auto"/>
-          <w:sz w:val="26"/>
           <w:szCs w:val="26"/>
           <w:lang w:val="en-US"/>
         </w:rPr>
@@ -7181,7 +6840,6 @@
           <w:i w:val="0"/>
           <w:iCs w:val="0"/>
           <w:color w:val="auto"/>
-          <w:sz w:val="26"/>
           <w:szCs w:val="26"/>
         </w:rPr>
         <w:t>N</w:t>
@@ -7192,7 +6850,6 @@
           <w:i w:val="0"/>
           <w:iCs w:val="0"/>
           <w:color w:val="auto"/>
-          <w:sz w:val="26"/>
           <w:szCs w:val="26"/>
         </w:rPr>
         <w:t xml:space="preserve"> grid of </w:t>
@@ -7205,7 +6862,6 @@
           <w:i w:val="0"/>
           <w:iCs w:val="0"/>
           <w:color w:val="auto"/>
-          <w:sz w:val="26"/>
           <w:szCs w:val="26"/>
         </w:rPr>
         <w:t>literals</w:t>
@@ -7216,7 +6872,6 @@
           <w:i w:val="0"/>
           <w:iCs w:val="0"/>
           <w:color w:val="auto"/>
-          <w:sz w:val="26"/>
           <w:szCs w:val="26"/>
           <w:lang w:val="en-US"/>
         </w:rPr>
@@ -7230,7 +6885,6 @@
           <w:i w:val="0"/>
           <w:iCs w:val="0"/>
           <w:color w:val="auto"/>
-          <w:sz w:val="26"/>
           <w:szCs w:val="26"/>
           <w:lang w:val="en-US"/>
         </w:rPr>
@@ -7244,7 +6898,6 @@
           <w:i w:val="0"/>
           <w:iCs w:val="0"/>
           <w:color w:val="auto"/>
-          <w:sz w:val="26"/>
           <w:szCs w:val="26"/>
         </w:rPr>
         <w:t>facts about each cell</w:t>
@@ -7255,7 +6908,6 @@
           <w:i w:val="0"/>
           <w:iCs w:val="0"/>
           <w:color w:val="auto"/>
-          <w:sz w:val="26"/>
           <w:szCs w:val="26"/>
         </w:rPr>
         <w:t xml:space="preserve"> (e.g., </w:t>
@@ -7266,7 +6918,6 @@
           <w:i w:val="0"/>
           <w:iCs w:val="0"/>
           <w:color w:val="auto"/>
-          <w:sz w:val="26"/>
           <w:szCs w:val="26"/>
           <w:lang w:val="en-US"/>
         </w:rPr>
@@ -7277,7 +6928,6 @@
           <w:rPr>
             <w:rFonts w:ascii="Cambria Math" w:hAnsi="Cambria Math" w:cstheme="majorHAnsi"/>
             <w:color w:val="auto"/>
-            <w:sz w:val="26"/>
             <w:szCs w:val="26"/>
             <w:lang w:val="en-US"/>
           </w:rPr>
@@ -7290,7 +6940,6 @@
           <w:i w:val="0"/>
           <w:iCs w:val="0"/>
           <w:color w:val="auto"/>
-          <w:sz w:val="26"/>
           <w:szCs w:val="26"/>
           <w:lang w:val="en-US"/>
         </w:rPr>
@@ -7302,7 +6951,6 @@
           <w:i w:val="0"/>
           <w:iCs w:val="0"/>
           <w:color w:val="auto"/>
-          <w:sz w:val="26"/>
           <w:szCs w:val="26"/>
         </w:rPr>
         <w:t xml:space="preserve">¬Wumpus(x,y)). </w:t>
@@ -7321,18 +6969,16 @@
           <w:i w:val="0"/>
           <w:iCs w:val="0"/>
           <w:color w:val="080808"/>
-          <w:sz w:val="26"/>
-          <w:szCs w:val="26"/>
-          <w:lang w:val="en-US"/>
-        </w:rPr>
-      </w:pPr>
-      <w:r>
-        <w:rPr>
-          <w:rFonts w:asciiTheme="majorHAnsi" w:hAnsiTheme="majorHAnsi" w:cstheme="majorHAnsi"/>
-          <w:i w:val="0"/>
-          <w:iCs w:val="0"/>
-          <w:color w:val="auto"/>
-          <w:sz w:val="26"/>
+          <w:szCs w:val="26"/>
+          <w:lang w:val="en-US"/>
+        </w:rPr>
+      </w:pPr>
+      <w:r>
+        <w:rPr>
+          <w:rFonts w:asciiTheme="majorHAnsi" w:hAnsiTheme="majorHAnsi" w:cstheme="majorHAnsi"/>
+          <w:i w:val="0"/>
+          <w:iCs w:val="0"/>
+          <w:color w:val="auto"/>
           <w:szCs w:val="26"/>
           <w:lang w:val="en-US"/>
         </w:rPr>
@@ -7344,7 +6990,6 @@
           <w:i w:val="0"/>
           <w:iCs w:val="0"/>
           <w:color w:val="auto"/>
-          <w:sz w:val="26"/>
           <w:szCs w:val="26"/>
         </w:rPr>
         <w:t>, the map computes and assigns ground-truth facts for every cell.</w:t>
@@ -7384,18 +7029,16 @@
           <w:i w:val="0"/>
           <w:iCs w:val="0"/>
           <w:color w:val="auto"/>
-          <w:sz w:val="26"/>
-          <w:szCs w:val="26"/>
-          <w:lang w:val="en-US"/>
-        </w:rPr>
-      </w:pPr>
-      <w:r>
-        <w:rPr>
-          <w:rFonts w:asciiTheme="majorHAnsi" w:hAnsiTheme="majorHAnsi" w:cstheme="majorHAnsi"/>
-          <w:i w:val="0"/>
-          <w:iCs w:val="0"/>
-          <w:color w:val="auto"/>
-          <w:sz w:val="26"/>
+          <w:szCs w:val="26"/>
+          <w:lang w:val="en-US"/>
+        </w:rPr>
+      </w:pPr>
+      <w:r>
+        <w:rPr>
+          <w:rFonts w:asciiTheme="majorHAnsi" w:hAnsiTheme="majorHAnsi" w:cstheme="majorHAnsi"/>
+          <w:i w:val="0"/>
+          <w:iCs w:val="0"/>
+          <w:color w:val="auto"/>
           <w:szCs w:val="26"/>
         </w:rPr>
         <w:t xml:space="preserve">A Wumpus is a lethal monster. It emits a </w:t>
@@ -7408,7 +7051,6 @@
           <w:i w:val="0"/>
           <w:iCs w:val="0"/>
           <w:color w:val="auto"/>
-          <w:sz w:val="26"/>
           <w:szCs w:val="26"/>
         </w:rPr>
         <w:t>stench</w:t>
@@ -7419,7 +7061,6 @@
           <w:i w:val="0"/>
           <w:iCs w:val="0"/>
           <w:color w:val="auto"/>
-          <w:sz w:val="26"/>
           <w:szCs w:val="26"/>
         </w:rPr>
         <w:t xml:space="preserve"> in adjacent cells. </w:t>
@@ -7436,18 +7077,16 @@
           <w:i w:val="0"/>
           <w:iCs w:val="0"/>
           <w:color w:val="auto"/>
-          <w:sz w:val="26"/>
-          <w:szCs w:val="26"/>
-          <w:lang w:val="en-US"/>
-        </w:rPr>
-      </w:pPr>
-      <w:r>
-        <w:rPr>
-          <w:rFonts w:asciiTheme="majorHAnsi" w:hAnsiTheme="majorHAnsi" w:cstheme="majorHAnsi"/>
-          <w:i w:val="0"/>
-          <w:iCs w:val="0"/>
-          <w:color w:val="auto"/>
-          <w:sz w:val="26"/>
+          <w:szCs w:val="26"/>
+          <w:lang w:val="en-US"/>
+        </w:rPr>
+      </w:pPr>
+      <w:r>
+        <w:rPr>
+          <w:rFonts w:asciiTheme="majorHAnsi" w:hAnsiTheme="majorHAnsi" w:cstheme="majorHAnsi"/>
+          <w:i w:val="0"/>
+          <w:iCs w:val="0"/>
+          <w:color w:val="auto"/>
           <w:szCs w:val="26"/>
         </w:rPr>
         <w:t xml:space="preserve">When the agent is adjacent to a Wumpus, it perceives a stench. </w:t>
@@ -7464,18 +7103,16 @@
           <w:i w:val="0"/>
           <w:iCs w:val="0"/>
           <w:color w:val="auto"/>
-          <w:sz w:val="26"/>
-          <w:szCs w:val="26"/>
-          <w:lang w:val="en-US"/>
-        </w:rPr>
-      </w:pPr>
-      <w:r>
-        <w:rPr>
-          <w:rFonts w:asciiTheme="majorHAnsi" w:hAnsiTheme="majorHAnsi" w:cstheme="majorHAnsi"/>
-          <w:i w:val="0"/>
-          <w:iCs w:val="0"/>
-          <w:color w:val="auto"/>
-          <w:sz w:val="26"/>
+          <w:szCs w:val="26"/>
+          <w:lang w:val="en-US"/>
+        </w:rPr>
+      </w:pPr>
+      <w:r>
+        <w:rPr>
+          <w:rFonts w:asciiTheme="majorHAnsi" w:hAnsiTheme="majorHAnsi" w:cstheme="majorHAnsi"/>
+          <w:i w:val="0"/>
+          <w:iCs w:val="0"/>
+          <w:color w:val="auto"/>
           <w:szCs w:val="26"/>
         </w:rPr>
         <w:t xml:space="preserve">In this report we use </w:t>
@@ -7488,7 +7125,6 @@
           <w:i w:val="0"/>
           <w:iCs w:val="0"/>
           <w:color w:val="auto"/>
-          <w:sz w:val="26"/>
           <w:szCs w:val="26"/>
         </w:rPr>
         <w:t>W</w:t>
@@ -7499,7 +7135,6 @@
           <w:i w:val="0"/>
           <w:iCs w:val="0"/>
           <w:color w:val="auto"/>
-          <w:sz w:val="26"/>
           <w:szCs w:val="26"/>
         </w:rPr>
         <w:t xml:space="preserve"> for </w:t>
@@ -7512,7 +7147,6 @@
           <w:i w:val="0"/>
           <w:iCs w:val="0"/>
           <w:color w:val="auto"/>
-          <w:sz w:val="26"/>
           <w:szCs w:val="26"/>
         </w:rPr>
         <w:t>Wumpus</w:t>
@@ -7523,7 +7157,6 @@
           <w:i w:val="0"/>
           <w:iCs w:val="0"/>
           <w:color w:val="auto"/>
-          <w:sz w:val="26"/>
           <w:szCs w:val="26"/>
         </w:rPr>
         <w:t xml:space="preserve"> and </w:t>
@@ -7536,7 +7169,6 @@
           <w:i w:val="0"/>
           <w:iCs w:val="0"/>
           <w:color w:val="auto"/>
-          <w:sz w:val="26"/>
           <w:szCs w:val="26"/>
         </w:rPr>
         <w:t>S</w:t>
@@ -7547,7 +7179,6 @@
           <w:i w:val="0"/>
           <w:iCs w:val="0"/>
           <w:color w:val="auto"/>
-          <w:sz w:val="26"/>
           <w:szCs w:val="26"/>
         </w:rPr>
         <w:t xml:space="preserve"> for </w:t>
@@ -7560,7 +7191,6 @@
           <w:i w:val="0"/>
           <w:iCs w:val="0"/>
           <w:color w:val="auto"/>
-          <w:sz w:val="26"/>
           <w:szCs w:val="26"/>
         </w:rPr>
         <w:t>Stench</w:t>
@@ -7571,7 +7201,6 @@
           <w:i w:val="0"/>
           <w:iCs w:val="0"/>
           <w:color w:val="auto"/>
-          <w:sz w:val="26"/>
           <w:szCs w:val="26"/>
         </w:rPr>
         <w:t xml:space="preserve">. In a 2D grid, a </w:t>
@@ -7584,7 +7213,6 @@
           <w:i w:val="0"/>
           <w:iCs w:val="0"/>
           <w:color w:val="auto"/>
-          <w:sz w:val="26"/>
           <w:szCs w:val="26"/>
         </w:rPr>
         <w:t>cell has S if at least one of its four neighbors (N,E,S,W) contains W</w:t>
@@ -7595,7 +7223,6 @@
           <w:i w:val="0"/>
           <w:iCs w:val="0"/>
           <w:color w:val="auto"/>
-          <w:sz w:val="26"/>
           <w:szCs w:val="26"/>
         </w:rPr>
         <w:t>.</w:t>
@@ -7616,7 +7243,6 @@
           <w:rFonts w:asciiTheme="majorHAnsi" w:hAnsiTheme="majorHAnsi" w:cstheme="majorHAnsi"/>
           <w:i w:val="0"/>
           <w:iCs w:val="0"/>
-          <w:sz w:val="26"/>
           <w:szCs w:val="26"/>
           <w:lang w:val="en-US"/>
         </w:rPr>
@@ -7634,7 +7260,6 @@
           <w:i w:val="0"/>
           <w:iCs w:val="0"/>
           <w:color w:val="auto"/>
-          <w:sz w:val="26"/>
           <w:szCs w:val="26"/>
         </w:rPr>
         <w:t>¬W</w:t>
@@ -7645,7 +7270,6 @@
           <w:i w:val="0"/>
           <w:iCs w:val="0"/>
           <w:color w:val="auto"/>
-          <w:sz w:val="26"/>
           <w:szCs w:val="26"/>
           <w:lang w:val="en-US"/>
         </w:rPr>
@@ -7656,7 +7280,6 @@
           <w:rPr>
             <w:rFonts w:ascii="Cambria Math" w:hAnsi="Cambria Math" w:cstheme="majorHAnsi"/>
             <w:color w:val="auto"/>
-            <w:sz w:val="26"/>
             <w:szCs w:val="26"/>
             <w:lang w:val="en-US"/>
           </w:rPr>
@@ -7669,7 +7292,6 @@
           <w:i w:val="0"/>
           <w:iCs w:val="0"/>
           <w:color w:val="auto"/>
-          <w:sz w:val="26"/>
           <w:szCs w:val="26"/>
           <w:lang w:val="en-US"/>
         </w:rPr>
@@ -7681,23 +7303,10 @@
           <w:i w:val="0"/>
           <w:iCs w:val="0"/>
           <w:color w:val="auto"/>
-          <w:sz w:val="26"/>
-          <w:szCs w:val="26"/>
-          <w:lang w:val="en-US"/>
-        </w:rPr>
-        <w:t>There is no wumpus at location x, y</w:t>
-      </w:r>
-      <w:r>
-        <w:rPr>
-          <w:rFonts w:asciiTheme="majorHAnsi" w:hAnsiTheme="majorHAnsi" w:cstheme="majorHAnsi"/>
-          <w:i w:val="0"/>
-          <w:iCs w:val="0"/>
-          <w:color w:val="auto"/>
-          <w:sz w:val="26"/>
-          <w:szCs w:val="26"/>
-          <w:lang w:val="en-US"/>
-        </w:rPr>
-        <w:t>.</w:t>
+          <w:szCs w:val="26"/>
+          <w:lang w:val="en-US"/>
+        </w:rPr>
+        <w:t>There is no wumpus at location x, y.</w:t>
       </w:r>
     </w:p>
     <w:p>
@@ -7734,17 +7343,15 @@
           <w:i w:val="0"/>
           <w:iCs w:val="0"/>
           <w:color w:val="auto"/>
-          <w:sz w:val="26"/>
-          <w:szCs w:val="26"/>
-        </w:rPr>
-      </w:pPr>
-      <w:r>
-        <w:rPr>
-          <w:rFonts w:asciiTheme="majorHAnsi" w:hAnsiTheme="majorHAnsi" w:cstheme="majorHAnsi"/>
-          <w:i w:val="0"/>
-          <w:iCs w:val="0"/>
-          <w:color w:val="auto"/>
-          <w:sz w:val="26"/>
+          <w:szCs w:val="26"/>
+        </w:rPr>
+      </w:pPr>
+      <w:r>
+        <w:rPr>
+          <w:rFonts w:asciiTheme="majorHAnsi" w:hAnsiTheme="majorHAnsi" w:cstheme="majorHAnsi"/>
+          <w:i w:val="0"/>
+          <w:iCs w:val="0"/>
+          <w:color w:val="auto"/>
           <w:szCs w:val="26"/>
         </w:rPr>
         <w:t>A pit is another lethal hazard. Pits cause a breeze in adjacent cells. We use P for Pit and B for Breeze. In the grid, cells next to a pit have B</w:t>
@@ -7755,7 +7362,6 @@
           <w:i w:val="0"/>
           <w:iCs w:val="0"/>
           <w:color w:val="auto"/>
-          <w:sz w:val="26"/>
           <w:szCs w:val="26"/>
           <w:lang w:val="en-US"/>
         </w:rPr>
@@ -7767,7 +7373,6 @@
           <w:i w:val="0"/>
           <w:iCs w:val="0"/>
           <w:color w:val="auto"/>
-          <w:sz w:val="26"/>
           <w:szCs w:val="26"/>
         </w:rPr>
         <w:t>.</w:t>
@@ -7807,18 +7412,16 @@
           <w:i w:val="0"/>
           <w:iCs w:val="0"/>
           <w:color w:val="auto"/>
-          <w:sz w:val="26"/>
-          <w:szCs w:val="26"/>
-          <w:lang w:val="en-US"/>
-        </w:rPr>
-      </w:pPr>
-      <w:r>
-        <w:rPr>
-          <w:rFonts w:asciiTheme="majorHAnsi" w:hAnsiTheme="majorHAnsi" w:cstheme="majorHAnsi"/>
-          <w:i w:val="0"/>
-          <w:iCs w:val="0"/>
-          <w:color w:val="auto"/>
-          <w:sz w:val="26"/>
+          <w:szCs w:val="26"/>
+          <w:lang w:val="en-US"/>
+        </w:rPr>
+      </w:pPr>
+      <w:r>
+        <w:rPr>
+          <w:rFonts w:asciiTheme="majorHAnsi" w:hAnsiTheme="majorHAnsi" w:cstheme="majorHAnsi"/>
+          <w:i w:val="0"/>
+          <w:iCs w:val="0"/>
+          <w:color w:val="auto"/>
           <w:szCs w:val="26"/>
         </w:rPr>
         <w:t xml:space="preserve">Gold is the objective. The agent </w:t>
@@ -7831,7 +7434,6 @@
           <w:i w:val="0"/>
           <w:iCs w:val="0"/>
           <w:color w:val="auto"/>
-          <w:sz w:val="26"/>
           <w:szCs w:val="26"/>
         </w:rPr>
         <w:t>perceives glitter</w:t>
@@ -7842,7 +7444,6 @@
           <w:i w:val="0"/>
           <w:iCs w:val="0"/>
           <w:color w:val="auto"/>
-          <w:sz w:val="26"/>
           <w:szCs w:val="26"/>
         </w:rPr>
         <w:t xml:space="preserve"> </w:t>
@@ -7855,7 +7456,6 @@
           <w:i w:val="0"/>
           <w:iCs w:val="0"/>
           <w:color w:val="auto"/>
-          <w:sz w:val="26"/>
           <w:szCs w:val="26"/>
         </w:rPr>
         <w:t>only when it stands in a cell containing gold</w:t>
@@ -7866,7 +7466,6 @@
           <w:i w:val="0"/>
           <w:iCs w:val="0"/>
           <w:color w:val="auto"/>
-          <w:sz w:val="26"/>
           <w:szCs w:val="26"/>
         </w:rPr>
         <w:t xml:space="preserve">, at which point it can perform </w:t>
@@ -7879,7 +7478,6 @@
           <w:i w:val="0"/>
           <w:iCs w:val="0"/>
           <w:color w:val="auto"/>
-          <w:sz w:val="26"/>
           <w:szCs w:val="26"/>
         </w:rPr>
         <w:t>grab</w:t>
@@ -7890,7 +7488,6 @@
           <w:i w:val="0"/>
           <w:iCs w:val="0"/>
           <w:color w:val="auto"/>
-          <w:sz w:val="26"/>
           <w:szCs w:val="26"/>
         </w:rPr>
         <w:t xml:space="preserve">. </w:t>
@@ -7907,17 +7504,15 @@
           <w:i w:val="0"/>
           <w:iCs w:val="0"/>
           <w:color w:val="auto"/>
-          <w:sz w:val="26"/>
-          <w:szCs w:val="26"/>
-        </w:rPr>
-      </w:pPr>
-      <w:r>
-        <w:rPr>
-          <w:rFonts w:asciiTheme="majorHAnsi" w:hAnsiTheme="majorHAnsi" w:cstheme="majorHAnsi"/>
-          <w:i w:val="0"/>
-          <w:iCs w:val="0"/>
-          <w:color w:val="auto"/>
-          <w:sz w:val="26"/>
+          <w:szCs w:val="26"/>
+        </w:rPr>
+      </w:pPr>
+      <w:r>
+        <w:rPr>
+          <w:rFonts w:asciiTheme="majorHAnsi" w:hAnsiTheme="majorHAnsi" w:cstheme="majorHAnsi"/>
+          <w:i w:val="0"/>
+          <w:iCs w:val="0"/>
+          <w:color w:val="auto"/>
           <w:szCs w:val="26"/>
         </w:rPr>
         <w:t>Entering a gold cell implies the Glitter percept; after grabbing, mark the gold as collected.</w:t>
@@ -7979,20 +7574,18 @@
           <w:i w:val="0"/>
           <w:iCs w:val="0"/>
           <w:color w:val="auto"/>
-          <w:sz w:val="26"/>
-          <w:szCs w:val="26"/>
-          <w:lang w:val="en-US"/>
-        </w:rPr>
-      </w:pPr>
-      <w:r>
-        <w:rPr>
-          <w:rFonts w:asciiTheme="majorHAnsi" w:hAnsiTheme="majorHAnsi" w:cstheme="majorHAnsi"/>
-          <w:b/>
-          <w:bCs/>
-          <w:i w:val="0"/>
-          <w:iCs w:val="0"/>
-          <w:color w:val="auto"/>
-          <w:sz w:val="26"/>
+          <w:szCs w:val="26"/>
+          <w:lang w:val="en-US"/>
+        </w:rPr>
+      </w:pPr>
+      <w:r>
+        <w:rPr>
+          <w:rFonts w:asciiTheme="majorHAnsi" w:hAnsiTheme="majorHAnsi" w:cstheme="majorHAnsi"/>
+          <w:b/>
+          <w:bCs/>
+          <w:i w:val="0"/>
+          <w:iCs w:val="0"/>
+          <w:color w:val="auto"/>
           <w:szCs w:val="26"/>
         </w:rPr>
         <w:t>Heard</w:t>
@@ -8003,7 +7596,6 @@
           <w:i w:val="0"/>
           <w:iCs w:val="0"/>
           <w:color w:val="auto"/>
-          <w:sz w:val="26"/>
           <w:szCs w:val="26"/>
         </w:rPr>
         <w:t xml:space="preserve"> when the agent </w:t>
@@ -8016,7 +7608,6 @@
           <w:i w:val="0"/>
           <w:iCs w:val="0"/>
           <w:color w:val="auto"/>
-          <w:sz w:val="26"/>
           <w:szCs w:val="26"/>
         </w:rPr>
         <w:t>fires its (single) arrow</w:t>
@@ -8027,7 +7618,6 @@
           <w:i w:val="0"/>
           <w:iCs w:val="0"/>
           <w:color w:val="auto"/>
-          <w:sz w:val="26"/>
           <w:szCs w:val="26"/>
         </w:rPr>
         <w:t xml:space="preserve"> and a </w:t>
@@ -8040,7 +7630,6 @@
           <w:i w:val="0"/>
           <w:iCs w:val="0"/>
           <w:color w:val="auto"/>
-          <w:sz w:val="26"/>
           <w:szCs w:val="26"/>
         </w:rPr>
         <w:t>Wumpus is killed</w:t>
@@ -8051,7 +7640,6 @@
           <w:i w:val="0"/>
           <w:iCs w:val="0"/>
           <w:color w:val="auto"/>
-          <w:sz w:val="26"/>
           <w:szCs w:val="26"/>
         </w:rPr>
         <w:t>. The scream confirms a kill along the shot direction.</w:t>
@@ -8068,18 +7656,16 @@
           <w:i w:val="0"/>
           <w:iCs w:val="0"/>
           <w:color w:val="auto"/>
-          <w:sz w:val="26"/>
-          <w:szCs w:val="26"/>
-          <w:lang w:val="en-US"/>
-        </w:rPr>
-      </w:pPr>
-      <w:r>
-        <w:rPr>
-          <w:rFonts w:asciiTheme="majorHAnsi" w:hAnsiTheme="majorHAnsi" w:cstheme="majorHAnsi"/>
-          <w:i w:val="0"/>
-          <w:iCs w:val="0"/>
-          <w:color w:val="auto"/>
-          <w:sz w:val="26"/>
+          <w:szCs w:val="26"/>
+          <w:lang w:val="en-US"/>
+        </w:rPr>
+      </w:pPr>
+      <w:r>
+        <w:rPr>
+          <w:rFonts w:asciiTheme="majorHAnsi" w:hAnsiTheme="majorHAnsi" w:cstheme="majorHAnsi"/>
+          <w:i w:val="0"/>
+          <w:iCs w:val="0"/>
+          <w:color w:val="auto"/>
           <w:szCs w:val="26"/>
         </w:rPr>
         <w:t>Occurs when the agent walks into a wall. After a bump the agent can infer the map boundary.</w:t>
@@ -8096,18 +7682,16 @@
           <w:i w:val="0"/>
           <w:iCs w:val="0"/>
           <w:color w:val="auto"/>
-          <w:sz w:val="26"/>
-          <w:szCs w:val="26"/>
-          <w:lang w:val="en-US"/>
-        </w:rPr>
-      </w:pPr>
-      <w:r>
-        <w:rPr>
-          <w:rFonts w:asciiTheme="majorHAnsi" w:hAnsiTheme="majorHAnsi" w:cstheme="majorHAnsi"/>
-          <w:i w:val="0"/>
-          <w:iCs w:val="0"/>
-          <w:color w:val="auto"/>
-          <w:sz w:val="26"/>
+          <w:szCs w:val="26"/>
+          <w:lang w:val="en-US"/>
+        </w:rPr>
+      </w:pPr>
+      <w:r>
+        <w:rPr>
+          <w:rFonts w:asciiTheme="majorHAnsi" w:hAnsiTheme="majorHAnsi" w:cstheme="majorHAnsi"/>
+          <w:i w:val="0"/>
+          <w:iCs w:val="0"/>
+          <w:color w:val="auto"/>
           <w:szCs w:val="26"/>
         </w:rPr>
         <w:t xml:space="preserve"> In this project </w:t>
@@ -8118,7 +7702,6 @@
           <w:i w:val="0"/>
           <w:iCs w:val="0"/>
           <w:color w:val="auto"/>
-          <w:sz w:val="26"/>
           <w:szCs w:val="26"/>
           <w:lang w:val="en-US"/>
         </w:rPr>
@@ -8132,7 +7715,6 @@
           <w:i w:val="0"/>
           <w:iCs w:val="0"/>
           <w:color w:val="auto"/>
-          <w:sz w:val="26"/>
           <w:szCs w:val="26"/>
           <w:lang w:val="en-US"/>
         </w:rPr>
@@ -8144,7 +7726,6 @@
           <w:i w:val="0"/>
           <w:iCs w:val="0"/>
           <w:color w:val="auto"/>
-          <w:sz w:val="26"/>
           <w:szCs w:val="26"/>
           <w:lang w:val="en-US"/>
         </w:rPr>
@@ -8158,7 +7739,6 @@
           <w:i w:val="0"/>
           <w:iCs w:val="0"/>
           <w:color w:val="auto"/>
-          <w:sz w:val="26"/>
           <w:szCs w:val="26"/>
           <w:lang w:val="en-US"/>
         </w:rPr>
@@ -8170,7 +7750,6 @@
           <w:i w:val="0"/>
           <w:iCs w:val="0"/>
           <w:color w:val="auto"/>
-          <w:sz w:val="26"/>
           <w:szCs w:val="26"/>
           <w:lang w:val="en-US"/>
         </w:rPr>
@@ -8182,7 +7761,6 @@
           <w:i w:val="0"/>
           <w:iCs w:val="0"/>
           <w:color w:val="auto"/>
-          <w:sz w:val="26"/>
           <w:szCs w:val="26"/>
         </w:rPr>
         <w:t xml:space="preserve">, </w:t>
@@ -8193,7 +7771,6 @@
           <w:i w:val="0"/>
           <w:iCs w:val="0"/>
           <w:color w:val="auto"/>
-          <w:sz w:val="26"/>
           <w:szCs w:val="26"/>
           <w:lang w:val="en-US"/>
         </w:rPr>
@@ -8207,7 +7784,6 @@
           <w:i w:val="0"/>
           <w:iCs w:val="0"/>
           <w:color w:val="auto"/>
-          <w:sz w:val="26"/>
           <w:szCs w:val="26"/>
           <w:lang w:val="en-US"/>
         </w:rPr>
@@ -8219,7 +7795,6 @@
           <w:i w:val="0"/>
           <w:iCs w:val="0"/>
           <w:color w:val="auto"/>
-          <w:sz w:val="26"/>
           <w:szCs w:val="26"/>
           <w:lang w:val="en-US"/>
         </w:rPr>
@@ -8260,18 +7835,16 @@
           <w:i w:val="0"/>
           <w:iCs w:val="0"/>
           <w:color w:val="auto"/>
-          <w:sz w:val="26"/>
-          <w:szCs w:val="26"/>
-          <w:lang w:val="en-US"/>
-        </w:rPr>
-      </w:pPr>
-      <w:r>
-        <w:rPr>
-          <w:rFonts w:asciiTheme="majorHAnsi" w:hAnsiTheme="majorHAnsi" w:cstheme="majorHAnsi"/>
-          <w:i w:val="0"/>
-          <w:iCs w:val="0"/>
-          <w:color w:val="auto"/>
-          <w:sz w:val="26"/>
+          <w:szCs w:val="26"/>
+          <w:lang w:val="en-US"/>
+        </w:rPr>
+      </w:pPr>
+      <w:r>
+        <w:rPr>
+          <w:rFonts w:asciiTheme="majorHAnsi" w:hAnsiTheme="majorHAnsi" w:cstheme="majorHAnsi"/>
+          <w:i w:val="0"/>
+          <w:iCs w:val="0"/>
+          <w:color w:val="auto"/>
           <w:szCs w:val="26"/>
         </w:rPr>
         <w:t xml:space="preserve">The agent has </w:t>
@@ -8284,7 +7857,6 @@
           <w:i w:val="0"/>
           <w:iCs w:val="0"/>
           <w:color w:val="auto"/>
-          <w:sz w:val="26"/>
           <w:szCs w:val="26"/>
           <w:lang w:val="en-US"/>
         </w:rPr>
@@ -8296,7 +7868,6 @@
           <w:i w:val="0"/>
           <w:iCs w:val="0"/>
           <w:color w:val="auto"/>
-          <w:sz w:val="26"/>
           <w:szCs w:val="26"/>
           <w:lang w:val="en-US"/>
         </w:rPr>
@@ -8308,7 +7879,6 @@
           <w:i w:val="0"/>
           <w:iCs w:val="0"/>
           <w:color w:val="auto"/>
-          <w:sz w:val="26"/>
           <w:szCs w:val="26"/>
         </w:rPr>
         <w:t xml:space="preserve">primitive actions: </w:t>
@@ -8321,7 +7891,6 @@
           <w:i w:val="0"/>
           <w:iCs w:val="0"/>
           <w:color w:val="auto"/>
-          <w:sz w:val="26"/>
           <w:szCs w:val="26"/>
         </w:rPr>
         <w:t>move, turn</w:t>
@@ -8334,7 +7903,6 @@
           <w:i w:val="0"/>
           <w:iCs w:val="0"/>
           <w:color w:val="auto"/>
-          <w:sz w:val="26"/>
           <w:szCs w:val="26"/>
           <w:lang w:val="en-US"/>
         </w:rPr>
@@ -8348,7 +7916,6 @@
           <w:i w:val="0"/>
           <w:iCs w:val="0"/>
           <w:color w:val="auto"/>
-          <w:sz w:val="26"/>
           <w:szCs w:val="26"/>
         </w:rPr>
         <w:t>left, turn</w:t>
@@ -8361,7 +7928,6 @@
           <w:i w:val="0"/>
           <w:iCs w:val="0"/>
           <w:color w:val="auto"/>
-          <w:sz w:val="26"/>
           <w:szCs w:val="26"/>
           <w:lang w:val="en-US"/>
         </w:rPr>
@@ -8375,7 +7941,6 @@
           <w:i w:val="0"/>
           <w:iCs w:val="0"/>
           <w:color w:val="auto"/>
-          <w:sz w:val="26"/>
           <w:szCs w:val="26"/>
         </w:rPr>
         <w:t>right, shoot</w:t>
@@ -8386,7 +7951,6 @@
           <w:i w:val="0"/>
           <w:iCs w:val="0"/>
           <w:color w:val="auto"/>
-          <w:sz w:val="26"/>
           <w:szCs w:val="26"/>
         </w:rPr>
         <w:t>. When it grabs gold, update the state to mark that cell’s gold as collected.</w:t>
@@ -8397,7 +7961,6 @@
           <w:i w:val="0"/>
           <w:iCs w:val="0"/>
           <w:color w:val="auto"/>
-          <w:sz w:val="26"/>
           <w:szCs w:val="26"/>
           <w:lang w:val="en-US"/>
         </w:rPr>
@@ -8411,7 +7974,6 @@
           <w:i w:val="0"/>
           <w:iCs w:val="0"/>
           <w:color w:val="auto"/>
-          <w:sz w:val="26"/>
           <w:szCs w:val="26"/>
           <w:lang w:val="en-US"/>
         </w:rPr>
@@ -8423,7 +7985,6 @@
           <w:i w:val="0"/>
           <w:iCs w:val="0"/>
           <w:color w:val="auto"/>
-          <w:sz w:val="26"/>
           <w:szCs w:val="26"/>
           <w:lang w:val="en-US"/>
         </w:rPr>
@@ -8437,7 +7998,6 @@
           <w:i w:val="0"/>
           <w:iCs w:val="0"/>
           <w:color w:val="auto"/>
-          <w:sz w:val="26"/>
           <w:szCs w:val="26"/>
           <w:lang w:val="en-US"/>
         </w:rPr>
@@ -8449,7 +8009,6 @@
           <w:i w:val="0"/>
           <w:iCs w:val="0"/>
           <w:color w:val="auto"/>
-          <w:sz w:val="26"/>
           <w:szCs w:val="26"/>
           <w:lang w:val="en-US"/>
         </w:rPr>
@@ -8461,7 +8020,6 @@
           <w:i w:val="0"/>
           <w:iCs w:val="0"/>
           <w:color w:val="auto"/>
-          <w:sz w:val="26"/>
           <w:szCs w:val="26"/>
           <w:lang w:val="en-US"/>
         </w:rPr>
@@ -8512,17 +8070,15 @@
           <w:rFonts w:asciiTheme="majorHAnsi" w:hAnsiTheme="majorHAnsi" w:cstheme="majorHAnsi"/>
           <w:b/>
           <w:bCs/>
-          <w:sz w:val="26"/>
-          <w:szCs w:val="26"/>
-          <w:lang w:val="en-US"/>
-        </w:rPr>
-      </w:pPr>
-      <w:r>
-        <w:rPr>
-          <w:rFonts w:asciiTheme="majorHAnsi" w:hAnsiTheme="majorHAnsi" w:cstheme="majorHAnsi"/>
-          <w:b/>
-          <w:bCs/>
-          <w:sz w:val="26"/>
+          <w:szCs w:val="26"/>
+          <w:lang w:val="en-US"/>
+        </w:rPr>
+      </w:pPr>
+      <w:r>
+        <w:rPr>
+          <w:rFonts w:asciiTheme="majorHAnsi" w:hAnsiTheme="majorHAnsi" w:cstheme="majorHAnsi"/>
+          <w:b/>
+          <w:bCs/>
           <w:szCs w:val="26"/>
           <w:lang w:val="en-US"/>
         </w:rPr>
@@ -8540,17 +8096,15 @@
           <w:i w:val="0"/>
           <w:iCs w:val="0"/>
           <w:color w:val="auto"/>
-          <w:sz w:val="26"/>
-          <w:szCs w:val="26"/>
-        </w:rPr>
-      </w:pPr>
-      <w:r>
-        <w:rPr>
-          <w:rFonts w:asciiTheme="majorHAnsi" w:hAnsiTheme="majorHAnsi" w:cstheme="majorHAnsi"/>
-          <w:i w:val="0"/>
-          <w:iCs w:val="0"/>
-          <w:color w:val="auto"/>
-          <w:sz w:val="26"/>
+          <w:szCs w:val="26"/>
+        </w:rPr>
+      </w:pPr>
+      <w:r>
+        <w:rPr>
+          <w:rFonts w:asciiTheme="majorHAnsi" w:hAnsiTheme="majorHAnsi" w:cstheme="majorHAnsi"/>
+          <w:i w:val="0"/>
+          <w:iCs w:val="0"/>
+          <w:color w:val="auto"/>
           <w:szCs w:val="26"/>
         </w:rPr>
         <w:t xml:space="preserve">A </w:t>
@@ -8563,7 +8117,6 @@
           <w:i w:val="0"/>
           <w:iCs w:val="0"/>
           <w:color w:val="auto"/>
-          <w:sz w:val="26"/>
           <w:szCs w:val="26"/>
         </w:rPr>
         <w:t>rule</w:t>
@@ -8574,7 +8127,6 @@
           <w:i w:val="0"/>
           <w:iCs w:val="0"/>
           <w:color w:val="auto"/>
-          <w:sz w:val="26"/>
           <w:szCs w:val="26"/>
         </w:rPr>
         <w:t xml:space="preserve"> is an “</w:t>
@@ -8587,7 +8139,6 @@
           <w:i w:val="0"/>
           <w:iCs w:val="0"/>
           <w:color w:val="auto"/>
-          <w:sz w:val="26"/>
           <w:szCs w:val="26"/>
         </w:rPr>
         <w:t>if–then</w:t>
@@ -8598,7 +8149,6 @@
           <w:i w:val="0"/>
           <w:iCs w:val="0"/>
           <w:color w:val="auto"/>
-          <w:sz w:val="26"/>
           <w:szCs w:val="26"/>
         </w:rPr>
         <w:t xml:space="preserve">” </w:t>
@@ -8611,7 +8161,6 @@
           <w:i w:val="0"/>
           <w:iCs w:val="0"/>
           <w:color w:val="auto"/>
-          <w:sz w:val="26"/>
           <w:szCs w:val="26"/>
         </w:rPr>
         <w:t>statement</w:t>
@@ -8622,7 +8171,6 @@
           <w:i w:val="0"/>
           <w:iCs w:val="0"/>
           <w:color w:val="auto"/>
-          <w:sz w:val="26"/>
           <w:szCs w:val="26"/>
         </w:rPr>
         <w:t xml:space="preserve"> that links what the agent senses to what might be in nearby cells.</w:t>
@@ -8642,17 +8190,15 @@
           <w:i w:val="0"/>
           <w:iCs w:val="0"/>
           <w:color w:val="auto"/>
-          <w:sz w:val="26"/>
-          <w:szCs w:val="26"/>
-        </w:rPr>
-      </w:pPr>
-      <w:r>
-        <w:rPr>
-          <w:rFonts w:asciiTheme="majorHAnsi" w:hAnsiTheme="majorHAnsi" w:cstheme="majorHAnsi"/>
-          <w:i w:val="0"/>
-          <w:iCs w:val="0"/>
-          <w:color w:val="auto"/>
-          <w:sz w:val="26"/>
+          <w:szCs w:val="26"/>
+        </w:rPr>
+      </w:pPr>
+      <w:r>
+        <w:rPr>
+          <w:rFonts w:asciiTheme="majorHAnsi" w:hAnsiTheme="majorHAnsi" w:cstheme="majorHAnsi"/>
+          <w:i w:val="0"/>
+          <w:iCs w:val="0"/>
+          <w:color w:val="auto"/>
           <w:szCs w:val="26"/>
         </w:rPr>
         <w:t xml:space="preserve">If there is Breeze in cell (x,y), then </w:t>
@@ -8665,7 +8211,6 @@
           <w:i w:val="0"/>
           <w:iCs w:val="0"/>
           <w:color w:val="auto"/>
-          <w:sz w:val="26"/>
           <w:szCs w:val="26"/>
         </w:rPr>
         <w:t>at least</w:t>
@@ -8676,7 +8221,6 @@
           <w:i w:val="0"/>
           <w:iCs w:val="0"/>
           <w:color w:val="auto"/>
-          <w:sz w:val="26"/>
           <w:szCs w:val="26"/>
         </w:rPr>
         <w:t xml:space="preserve"> one neighbor has a Pit.</w:t>
@@ -8696,17 +8240,15 @@
           <w:i w:val="0"/>
           <w:iCs w:val="0"/>
           <w:color w:val="auto"/>
-          <w:sz w:val="26"/>
-          <w:szCs w:val="26"/>
-        </w:rPr>
-      </w:pPr>
-      <w:r>
-        <w:rPr>
-          <w:rFonts w:asciiTheme="majorHAnsi" w:hAnsiTheme="majorHAnsi" w:cstheme="majorHAnsi"/>
-          <w:i w:val="0"/>
-          <w:iCs w:val="0"/>
-          <w:color w:val="auto"/>
-          <w:sz w:val="26"/>
+          <w:szCs w:val="26"/>
+        </w:rPr>
+      </w:pPr>
+      <w:r>
+        <w:rPr>
+          <w:rFonts w:asciiTheme="majorHAnsi" w:hAnsiTheme="majorHAnsi" w:cstheme="majorHAnsi"/>
+          <w:i w:val="0"/>
+          <w:iCs w:val="0"/>
+          <w:color w:val="auto"/>
           <w:szCs w:val="26"/>
         </w:rPr>
         <w:t xml:space="preserve">If there is no Breeze in (x,y), then </w:t>
@@ -8719,7 +8261,6 @@
           <w:i w:val="0"/>
           <w:iCs w:val="0"/>
           <w:color w:val="auto"/>
-          <w:sz w:val="26"/>
           <w:szCs w:val="26"/>
         </w:rPr>
         <w:t>none</w:t>
@@ -8730,7 +8271,6 @@
           <w:i w:val="0"/>
           <w:iCs w:val="0"/>
           <w:color w:val="auto"/>
-          <w:sz w:val="26"/>
           <w:szCs w:val="26"/>
         </w:rPr>
         <w:t xml:space="preserve"> of the neighbors has a Pit.</w:t>
@@ -8750,17 +8290,15 @@
           <w:i w:val="0"/>
           <w:iCs w:val="0"/>
           <w:color w:val="auto"/>
-          <w:sz w:val="26"/>
-          <w:szCs w:val="26"/>
-        </w:rPr>
-      </w:pPr>
-      <w:r>
-        <w:rPr>
-          <w:rFonts w:asciiTheme="majorHAnsi" w:hAnsiTheme="majorHAnsi" w:cstheme="majorHAnsi"/>
-          <w:i w:val="0"/>
-          <w:iCs w:val="0"/>
-          <w:color w:val="auto"/>
-          <w:sz w:val="26"/>
+          <w:szCs w:val="26"/>
+        </w:rPr>
+      </w:pPr>
+      <w:r>
+        <w:rPr>
+          <w:rFonts w:asciiTheme="majorHAnsi" w:hAnsiTheme="majorHAnsi" w:cstheme="majorHAnsi"/>
+          <w:i w:val="0"/>
+          <w:iCs w:val="0"/>
+          <w:color w:val="auto"/>
           <w:szCs w:val="26"/>
         </w:rPr>
         <w:t xml:space="preserve">A cell is </w:t>
@@ -8773,7 +8311,6 @@
           <w:i w:val="0"/>
           <w:iCs w:val="0"/>
           <w:color w:val="auto"/>
-          <w:sz w:val="26"/>
           <w:szCs w:val="26"/>
         </w:rPr>
         <w:t>Safe</w:t>
@@ -8784,7 +8321,6 @@
           <w:i w:val="0"/>
           <w:iCs w:val="0"/>
           <w:color w:val="auto"/>
-          <w:sz w:val="26"/>
           <w:szCs w:val="26"/>
         </w:rPr>
         <w:t xml:space="preserve"> if it has </w:t>
@@ -8797,7 +8333,6 @@
           <w:i w:val="0"/>
           <w:iCs w:val="0"/>
           <w:color w:val="auto"/>
-          <w:sz w:val="26"/>
           <w:szCs w:val="26"/>
         </w:rPr>
         <w:t>no Pit</w:t>
@@ -8808,7 +8343,6 @@
           <w:i w:val="0"/>
           <w:iCs w:val="0"/>
           <w:color w:val="auto"/>
-          <w:sz w:val="26"/>
           <w:szCs w:val="26"/>
         </w:rPr>
         <w:t xml:space="preserve"> and </w:t>
@@ -8821,7 +8355,6 @@
           <w:i w:val="0"/>
           <w:iCs w:val="0"/>
           <w:color w:val="auto"/>
-          <w:sz w:val="26"/>
           <w:szCs w:val="26"/>
         </w:rPr>
         <w:t>no Wumpus</w:t>
@@ -8832,7 +8365,6 @@
           <w:i w:val="0"/>
           <w:iCs w:val="0"/>
           <w:color w:val="auto"/>
-          <w:sz w:val="26"/>
           <w:szCs w:val="26"/>
         </w:rPr>
         <w:t>.</w:t>
@@ -8851,17 +8383,15 @@
           <w:rFonts w:asciiTheme="majorHAnsi" w:hAnsiTheme="majorHAnsi" w:cstheme="majorHAnsi"/>
           <w:b/>
           <w:bCs/>
-          <w:sz w:val="26"/>
-          <w:szCs w:val="26"/>
-          <w:lang w:val="en-US"/>
-        </w:rPr>
-      </w:pPr>
-      <w:r>
-        <w:rPr>
-          <w:rFonts w:asciiTheme="majorHAnsi" w:hAnsiTheme="majorHAnsi" w:cstheme="majorHAnsi"/>
-          <w:b/>
-          <w:bCs/>
-          <w:sz w:val="26"/>
+          <w:szCs w:val="26"/>
+          <w:lang w:val="en-US"/>
+        </w:rPr>
+      </w:pPr>
+      <w:r>
+        <w:rPr>
+          <w:rFonts w:asciiTheme="majorHAnsi" w:hAnsiTheme="majorHAnsi" w:cstheme="majorHAnsi"/>
+          <w:b/>
+          <w:bCs/>
           <w:szCs w:val="26"/>
           <w:lang w:val="en-US"/>
         </w:rPr>
@@ -8879,17 +8409,15 @@
           <w:i w:val="0"/>
           <w:iCs w:val="0"/>
           <w:color w:val="auto"/>
-          <w:sz w:val="26"/>
-          <w:szCs w:val="26"/>
-        </w:rPr>
-      </w:pPr>
-      <w:r>
-        <w:rPr>
-          <w:rFonts w:asciiTheme="majorHAnsi" w:hAnsiTheme="majorHAnsi" w:cstheme="majorHAnsi"/>
-          <w:i w:val="0"/>
-          <w:iCs w:val="0"/>
-          <w:color w:val="auto"/>
-          <w:sz w:val="26"/>
+          <w:szCs w:val="26"/>
+        </w:rPr>
+      </w:pPr>
+      <w:r>
+        <w:rPr>
+          <w:rFonts w:asciiTheme="majorHAnsi" w:hAnsiTheme="majorHAnsi" w:cstheme="majorHAnsi"/>
+          <w:i w:val="0"/>
+          <w:iCs w:val="0"/>
+          <w:color w:val="auto"/>
           <w:szCs w:val="26"/>
         </w:rPr>
         <w:t xml:space="preserve">The </w:t>
@@ -8902,7 +8430,6 @@
           <w:i w:val="0"/>
           <w:iCs w:val="0"/>
           <w:color w:val="auto"/>
-          <w:sz w:val="26"/>
           <w:szCs w:val="26"/>
         </w:rPr>
         <w:t>agent’s knowledge base</w:t>
@@ -8913,7 +8440,6 @@
           <w:i w:val="0"/>
           <w:iCs w:val="0"/>
           <w:color w:val="auto"/>
-          <w:sz w:val="26"/>
           <w:szCs w:val="26"/>
         </w:rPr>
         <w:t xml:space="preserve"> is its </w:t>
@@ -8926,7 +8452,6 @@
           <w:i w:val="0"/>
           <w:iCs w:val="0"/>
           <w:color w:val="auto"/>
-          <w:sz w:val="26"/>
           <w:szCs w:val="26"/>
         </w:rPr>
         <w:t>memory of rules plus facts it has observed</w:t>
@@ -8937,7 +8462,6 @@
           <w:i w:val="0"/>
           <w:iCs w:val="0"/>
           <w:color w:val="auto"/>
-          <w:sz w:val="26"/>
           <w:szCs w:val="26"/>
         </w:rPr>
         <w:t>. At each step the agent:</w:t>
@@ -8957,19 +8481,17 @@
           <w:i w:val="0"/>
           <w:iCs w:val="0"/>
           <w:color w:val="auto"/>
-          <w:sz w:val="26"/>
-          <w:szCs w:val="26"/>
-        </w:rPr>
-      </w:pPr>
-      <w:r>
-        <w:rPr>
-          <w:rFonts w:asciiTheme="majorHAnsi" w:hAnsiTheme="majorHAnsi" w:cstheme="majorHAnsi"/>
-          <w:b/>
-          <w:bCs/>
-          <w:i w:val="0"/>
-          <w:iCs w:val="0"/>
-          <w:color w:val="auto"/>
-          <w:sz w:val="26"/>
+          <w:szCs w:val="26"/>
+        </w:rPr>
+      </w:pPr>
+      <w:r>
+        <w:rPr>
+          <w:rFonts w:asciiTheme="majorHAnsi" w:hAnsiTheme="majorHAnsi" w:cstheme="majorHAnsi"/>
+          <w:b/>
+          <w:bCs/>
+          <w:i w:val="0"/>
+          <w:iCs w:val="0"/>
+          <w:color w:val="auto"/>
           <w:szCs w:val="26"/>
         </w:rPr>
         <w:t>Records</w:t>
@@ -8980,7 +8502,6 @@
           <w:i w:val="0"/>
           <w:iCs w:val="0"/>
           <w:color w:val="auto"/>
-          <w:sz w:val="26"/>
           <w:szCs w:val="26"/>
         </w:rPr>
         <w:t xml:space="preserve"> what it perceives in the </w:t>
@@ -8993,7 +8514,6 @@
           <w:i w:val="0"/>
           <w:iCs w:val="0"/>
           <w:color w:val="auto"/>
-          <w:sz w:val="26"/>
           <w:szCs w:val="26"/>
         </w:rPr>
         <w:t>current cell</w:t>
@@ -9004,7 +8524,6 @@
           <w:i w:val="0"/>
           <w:iCs w:val="0"/>
           <w:color w:val="auto"/>
-          <w:sz w:val="26"/>
           <w:szCs w:val="26"/>
         </w:rPr>
         <w:t xml:space="preserve"> (e.g., Breeze, Stench, Glitter),</w:t>
@@ -9024,17 +8543,15 @@
           <w:i w:val="0"/>
           <w:iCs w:val="0"/>
           <w:color w:val="auto"/>
-          <w:sz w:val="26"/>
-          <w:szCs w:val="26"/>
-        </w:rPr>
-      </w:pPr>
-      <w:r>
-        <w:rPr>
-          <w:rFonts w:asciiTheme="majorHAnsi" w:hAnsiTheme="majorHAnsi" w:cstheme="majorHAnsi"/>
-          <w:i w:val="0"/>
-          <w:iCs w:val="0"/>
-          <w:color w:val="auto"/>
-          <w:sz w:val="26"/>
+          <w:szCs w:val="26"/>
+        </w:rPr>
+      </w:pPr>
+      <w:r>
+        <w:rPr>
+          <w:rFonts w:asciiTheme="majorHAnsi" w:hAnsiTheme="majorHAnsi" w:cstheme="majorHAnsi"/>
+          <w:i w:val="0"/>
+          <w:iCs w:val="0"/>
+          <w:color w:val="auto"/>
           <w:szCs w:val="26"/>
         </w:rPr>
         <w:t>Marks cells as Visited, updates Safe cells using the rules</w:t>
@@ -9045,7 +8562,6 @@
           <w:i w:val="0"/>
           <w:iCs w:val="0"/>
           <w:color w:val="auto"/>
-          <w:sz w:val="26"/>
           <w:szCs w:val="26"/>
           <w:lang w:val="en-US"/>
         </w:rPr>
@@ -9066,17 +8582,15 @@
           <w:i w:val="0"/>
           <w:iCs w:val="0"/>
           <w:color w:val="auto"/>
-          <w:sz w:val="26"/>
-          <w:szCs w:val="26"/>
-        </w:rPr>
-      </w:pPr>
-      <w:r>
-        <w:rPr>
-          <w:rFonts w:asciiTheme="majorHAnsi" w:hAnsiTheme="majorHAnsi" w:cstheme="majorHAnsi"/>
-          <w:i w:val="0"/>
-          <w:iCs w:val="0"/>
-          <w:color w:val="auto"/>
-          <w:sz w:val="26"/>
+          <w:szCs w:val="26"/>
+        </w:rPr>
+      </w:pPr>
+      <w:r>
+        <w:rPr>
+          <w:rFonts w:asciiTheme="majorHAnsi" w:hAnsiTheme="majorHAnsi" w:cstheme="majorHAnsi"/>
+          <w:i w:val="0"/>
+          <w:iCs w:val="0"/>
+          <w:color w:val="auto"/>
           <w:szCs w:val="26"/>
         </w:rPr>
         <w:t>Keeps state like HaveArrow or HaveGold.</w:t>
@@ -9093,18 +8607,16 @@
           <w:i w:val="0"/>
           <w:iCs w:val="0"/>
           <w:color w:val="auto"/>
-          <w:sz w:val="26"/>
-          <w:szCs w:val="26"/>
-          <w:lang w:val="en-US"/>
-        </w:rPr>
-      </w:pPr>
-      <w:r>
-        <w:rPr>
-          <w:rFonts w:asciiTheme="majorHAnsi" w:hAnsiTheme="majorHAnsi" w:cstheme="majorHAnsi"/>
-          <w:i w:val="0"/>
-          <w:iCs w:val="0"/>
-          <w:color w:val="auto"/>
-          <w:sz w:val="26"/>
+          <w:szCs w:val="26"/>
+          <w:lang w:val="en-US"/>
+        </w:rPr>
+      </w:pPr>
+      <w:r>
+        <w:rPr>
+          <w:rFonts w:asciiTheme="majorHAnsi" w:hAnsiTheme="majorHAnsi" w:cstheme="majorHAnsi"/>
+          <w:i w:val="0"/>
+          <w:iCs w:val="0"/>
+          <w:color w:val="auto"/>
           <w:szCs w:val="26"/>
         </w:rPr>
         <w:t xml:space="preserve">Then the agent </w:t>
@@ -9117,7 +8629,6 @@
           <w:i w:val="0"/>
           <w:iCs w:val="0"/>
           <w:color w:val="auto"/>
-          <w:sz w:val="26"/>
           <w:szCs w:val="26"/>
         </w:rPr>
         <w:t>asks the KB</w:t>
@@ -9128,7 +8639,6 @@
           <w:i w:val="0"/>
           <w:iCs w:val="0"/>
           <w:color w:val="auto"/>
-          <w:sz w:val="26"/>
           <w:szCs w:val="26"/>
         </w:rPr>
         <w:t xml:space="preserve"> simple questions: which neighbor cells are safe, should it shoot, should it grab, or should it leave. The planner uses these answers to pick the next action that maximizes score</w:t>
@@ -9139,7 +8649,6 @@
           <w:i w:val="0"/>
           <w:iCs w:val="0"/>
           <w:color w:val="auto"/>
-          <w:sz w:val="26"/>
           <w:szCs w:val="26"/>
           <w:lang w:val="en-US"/>
         </w:rPr>
@@ -9157,18 +8666,16 @@
           <w:i w:val="0"/>
           <w:iCs w:val="0"/>
           <w:color w:val="auto"/>
-          <w:sz w:val="26"/>
-          <w:szCs w:val="26"/>
-          <w:lang w:val="en-US"/>
-        </w:rPr>
-      </w:pPr>
-      <w:r>
-        <w:rPr>
-          <w:rFonts w:asciiTheme="majorHAnsi" w:hAnsiTheme="majorHAnsi" w:cstheme="majorHAnsi"/>
-          <w:i w:val="0"/>
-          <w:iCs w:val="0"/>
-          <w:color w:val="auto"/>
-          <w:sz w:val="26"/>
+          <w:szCs w:val="26"/>
+          <w:lang w:val="en-US"/>
+        </w:rPr>
+      </w:pPr>
+      <w:r>
+        <w:rPr>
+          <w:rFonts w:asciiTheme="majorHAnsi" w:hAnsiTheme="majorHAnsi" w:cstheme="majorHAnsi"/>
+          <w:i w:val="0"/>
+          <w:iCs w:val="0"/>
+          <w:color w:val="auto"/>
           <w:szCs w:val="26"/>
           <w:lang w:val="en-US"/>
         </w:rPr>
@@ -9180,7 +8687,6 @@
           <w:i w:val="0"/>
           <w:iCs w:val="0"/>
           <w:color w:val="auto"/>
-          <w:sz w:val="26"/>
           <w:szCs w:val="26"/>
           <w:lang w:val="en-US"/>
         </w:rPr>
@@ -9192,7 +8698,6 @@
           <w:i w:val="0"/>
           <w:iCs w:val="0"/>
           <w:color w:val="auto"/>
-          <w:sz w:val="26"/>
           <w:szCs w:val="26"/>
           <w:lang w:val="en-US"/>
         </w:rPr>
@@ -9204,7 +8709,6 @@
           <w:i w:val="0"/>
           <w:iCs w:val="0"/>
           <w:color w:val="auto"/>
-          <w:sz w:val="26"/>
           <w:szCs w:val="26"/>
         </w:rPr>
         <w:t>.</w:t>
@@ -9280,6 +8784,243 @@
     </w:p>
     <w:p>
       <w:pPr>
+        <w:jc w:val="both"/>
+        <w:rPr>
+          <w:lang w:val="en-US"/>
+        </w:rPr>
+      </w:pPr>
+      <w:r>
+        <w:rPr>
+          <w:lang w:val="en-US"/>
+        </w:rPr>
+        <w:t>Một số lưu ý</w:t>
+      </w:r>
+      <w:r>
+        <w:rPr>
+          <w:lang w:val="en-US"/>
+        </w:rPr>
+        <w:t xml:space="preserve"> cho các phần trên</w:t>
+      </w:r>
+      <w:r>
+        <w:rPr>
+          <w:lang w:val="en-US"/>
+        </w:rPr>
+        <w:t xml:space="preserve">: Agent không được truy cập thông tin chi tiết về Map (nhưng map thì có thể), nó sẽ chỉ nhận được tín hiệu mà Map gửi về cũng như biết được kích cỡ của map. </w:t>
+      </w:r>
+      <w:r>
+        <w:rPr>
+          <w:lang w:val="en-US"/>
+        </w:rPr>
+        <w:t>Vì KB của agent được tổ chức dưới dạng CNF nên v</w:t>
+      </w:r>
+      <w:r>
+        <w:rPr>
+          <w:lang w:val="en-US"/>
+        </w:rPr>
+        <w:t xml:space="preserve">iệc biết được kích cỡ map giúp Agent </w:t>
+      </w:r>
+      <w:r>
+        <w:rPr>
+          <w:lang w:val="en-US"/>
+        </w:rPr>
+        <w:t>tối ưu được khả năng tính toán. Tí nữa sẽ nói sâu hơn về vụ này.</w:t>
+      </w:r>
+    </w:p>
+    <w:p>
+      <w:pPr>
+        <w:jc w:val="both"/>
+        <w:rPr>
+          <w:lang w:val="en-US"/>
+        </w:rPr>
+      </w:pPr>
+      <w:r>
+        <w:rPr>
+          <w:lang w:val="en-US"/>
+        </w:rPr>
+        <w:t xml:space="preserve">KB </w:t>
+      </w:r>
+      <w:r>
+        <w:rPr>
+          <w:lang w:val="en-US"/>
+        </w:rPr>
+        <w:t>của agent được tổ chức dưới hình thức là 1 CNF sentence chứa các clause được nối với nhau bằng phép AND. Trong mỗi clause chứa các Literal được nối với nhau bằng phép OR. Mỗi Literal là 1 class có cấu trúc như sau:</w:t>
+      </w:r>
+    </w:p>
+    <w:p>
+      <w:pPr>
+        <w:pStyle w:val="ListParagraph"/>
+        <w:numPr>
+          <w:ilvl w:val="0"/>
+          <w:numId w:val="22"/>
+        </w:numPr>
+        <w:jc w:val="both"/>
+        <w:rPr>
+          <w:lang w:val="en-US"/>
+        </w:rPr>
+      </w:pPr>
+      <w:r>
+        <w:rPr>
+          <w:lang w:val="en-US"/>
+        </w:rPr>
+        <w:t>name: tên của nó (wumpus, pit, breeze, ….)</w:t>
+      </w:r>
+    </w:p>
+    <w:p>
+      <w:pPr>
+        <w:pStyle w:val="ListParagraph"/>
+        <w:numPr>
+          <w:ilvl w:val="0"/>
+          <w:numId w:val="22"/>
+        </w:numPr>
+        <w:jc w:val="both"/>
+        <w:rPr>
+          <w:lang w:val="en-US"/>
+        </w:rPr>
+      </w:pPr>
+      <w:r>
+        <w:rPr>
+          <w:lang w:val="en-US"/>
+        </w:rPr>
+        <w:t>pos: một cặp giá trị (y, x) chứa vị trí xác định ra thông tin về literal đó</w:t>
+      </w:r>
+    </w:p>
+    <w:p>
+      <w:pPr>
+        <w:pStyle w:val="ListParagraph"/>
+        <w:numPr>
+          <w:ilvl w:val="0"/>
+          <w:numId w:val="22"/>
+        </w:numPr>
+        <w:jc w:val="both"/>
+        <w:rPr>
+          <w:lang w:val="en-US"/>
+        </w:rPr>
+      </w:pPr>
+      <w:r>
+        <w:rPr>
+          <w:lang w:val="en-US"/>
+        </w:rPr>
+        <w:t>negate: boolean, xác định xem đó có phải là Literal phủ định không</w:t>
+      </w:r>
+    </w:p>
+    <w:p>
+      <w:pPr>
+        <w:pStyle w:val="ListParagraph"/>
+        <w:numPr>
+          <w:ilvl w:val="0"/>
+          <w:numId w:val="22"/>
+        </w:numPr>
+        <w:jc w:val="both"/>
+        <w:rPr>
+          <w:lang w:val="en-US"/>
+        </w:rPr>
+      </w:pPr>
+      <w:r>
+        <w:rPr>
+          <w:lang w:val="en-US"/>
+        </w:rPr>
+        <w:t>at_step: Chỉ việc Literal đó được phát hiện ở nước đi thứ mấy của Agent (nhằm phục vụ việc cập nhật vị trí Wumpus thay đổi)</w:t>
+      </w:r>
+    </w:p>
+    <w:p>
+      <w:pPr>
+        <w:jc w:val="both"/>
+        <w:rPr>
+          <w:lang w:val="en-US"/>
+        </w:rPr>
+      </w:pPr>
+      <w:r>
+        <w:rPr>
+          <w:lang w:val="en-US"/>
+        </w:rPr>
+        <w:t xml:space="preserve">Luật inference (không bít gọi đún là gì </w:t>
+      </w:r>
+      <w:r>
+        <w:rPr>
+          <mc:AlternateContent>
+            <mc:Choice Requires="w16se"/>
+            <mc:Fallback>
+              <w:rFonts w:ascii="Segoe UI Emoji" w:eastAsia="Segoe UI Emoji" w:hAnsi="Segoe UI Emoji" w:cs="Segoe UI Emoji"/>
+            </mc:Fallback>
+          </mc:AlternateContent>
+          <w:lang w:val="en-US"/>
+        </w:rPr>
+        <mc:AlternateContent>
+          <mc:Choice Requires="w16se">
+            <w16se:symEx w16se:font="Segoe UI Emoji" w16se:char="1F60A"/>
+          </mc:Choice>
+          <mc:Fallback>
+            <w:t>😊</w:t>
+          </mc:Fallback>
+        </mc:AlternateContent>
+      </w:r>
+      <w:r>
+        <w:rPr>
+          <w:lang w:val="en-US"/>
+        </w:rPr>
+        <w:t>) mà nhóm sử dụng chính là model checking</w:t>
+      </w:r>
+    </w:p>
+    <w:p>
+      <w:pPr>
+        <w:jc w:val="both"/>
+        <w:rPr>
+          <w:lang w:val="en-US"/>
+        </w:rPr>
+      </w:pPr>
+      <w:r>
+        <w:rPr>
+          <w:lang w:val="en-US"/>
+        </w:rPr>
+        <w:t>Chúng ta sẽ đi sơ qua về cách mà môi trường truyền thông tin về agent:</w:t>
+      </w:r>
+    </w:p>
+    <w:p>
+      <w:pPr>
+        <w:pStyle w:val="ListParagraph"/>
+        <w:numPr>
+          <w:ilvl w:val="0"/>
+          <w:numId w:val="21"/>
+        </w:numPr>
+        <w:jc w:val="both"/>
+        <w:rPr>
+          <w:lang w:val="en-US"/>
+        </w:rPr>
+      </w:pPr>
+      <w:r>
+        <w:rPr>
+          <w:lang w:val="en-US"/>
+        </w:rPr>
+        <w:t>Map nhận vị trí của Agent, kiểm tra xem trạng thái ô của Agent và 4 ô xung quanh và trả về các percept dưới dạng List of Literal.</w:t>
+      </w:r>
+    </w:p>
+    <w:p>
+      <w:pPr>
+        <w:pStyle w:val="ListParagraph"/>
+        <w:numPr>
+          <w:ilvl w:val="0"/>
+          <w:numId w:val="21"/>
+        </w:numPr>
+        <w:jc w:val="both"/>
+        <w:rPr>
+          <w:lang w:val="en-US"/>
+        </w:rPr>
+      </w:pPr>
+      <w:r>
+        <w:rPr>
+          <w:lang w:val="en-US"/>
+        </w:rPr>
+        <w:t>Agent lưu lại các percept đã nhận và phân tích chúng để thêm vào KB của chính nó</w:t>
+      </w:r>
+      <w:r>
+        <w:rPr>
+          <w:lang w:val="en-US"/>
+        </w:rPr>
+        <w:t xml:space="preserve">. Sau đó, nó rút gọn các KB </w:t>
+      </w:r>
+    </w:p>
+    <w:p>
+      <w:pPr>
         <w:pStyle w:val="ListParagraph"/>
         <w:numPr>
           <w:ilvl w:val="0"/>
@@ -9628,7 +9369,6 @@
         <w:spacing w:line="276" w:lineRule="auto"/>
         <w:rPr>
           <w:rFonts w:asciiTheme="majorHAnsi" w:hAnsiTheme="majorHAnsi" w:cstheme="majorHAnsi"/>
-          <w:sz w:val="26"/>
           <w:szCs w:val="26"/>
           <w:lang w:val="en-US"/>
         </w:rPr>
@@ -9673,7 +9413,7 @@
         <v:path o:extrusionok="f" gradientshapeok="t" o:connecttype="rect"/>
         <o:lock v:ext="edit" aspectratio="t"/>
       </v:shapetype>
-      <v:shape id="_x0000_i1266" type="#_x0000_t75" style="width:11.4pt;height:11.4pt" o:bullet="t">
+      <v:shape id="_x0000_i1051" type="#_x0000_t75" style="width:11.4pt;height:11.4pt" o:bullet="t">
         <v:imagedata r:id="rId1" o:title="mso3533"/>
       </v:shape>
     </w:pict>
@@ -10481,6 +10221,95 @@
     </w:lvl>
   </w:abstractNum>
   <w:abstractNum w:abstractNumId="6" w15:restartNumberingAfterBreak="0">
+    <w:nsid w:val="23CD3020"/>
+    <w:multiLevelType w:val="hybridMultilevel"/>
+    <w:tmpl w:val="76A4F86C"/>
+    <w:lvl w:ilvl="0" w:tplc="04090011">
+      <w:start w:val="1"/>
+      <w:numFmt w:val="decimal"/>
+      <w:lvlText w:val="%1)"/>
+      <w:lvlJc w:val="left"/>
+      <w:pPr>
+        <w:ind w:left="720" w:hanging="360"/>
+      </w:pPr>
+      <w:rPr>
+        <w:rFonts w:hint="default"/>
+      </w:rPr>
+    </w:lvl>
+    <w:lvl w:ilvl="1" w:tplc="04090019" w:tentative="1">
+      <w:start w:val="1"/>
+      <w:numFmt w:val="lowerLetter"/>
+      <w:lvlText w:val="%2."/>
+      <w:lvlJc w:val="left"/>
+      <w:pPr>
+        <w:ind w:left="1440" w:hanging="360"/>
+      </w:pPr>
+    </w:lvl>
+    <w:lvl w:ilvl="2" w:tplc="0409001B" w:tentative="1">
+      <w:start w:val="1"/>
+      <w:numFmt w:val="lowerRoman"/>
+      <w:lvlText w:val="%3."/>
+      <w:lvlJc w:val="right"/>
+      <w:pPr>
+        <w:ind w:left="2160" w:hanging="180"/>
+      </w:pPr>
+    </w:lvl>
+    <w:lvl w:ilvl="3" w:tplc="0409000F" w:tentative="1">
+      <w:start w:val="1"/>
+      <w:numFmt w:val="decimal"/>
+      <w:lvlText w:val="%4."/>
+      <w:lvlJc w:val="left"/>
+      <w:pPr>
+        <w:ind w:left="2880" w:hanging="360"/>
+      </w:pPr>
+    </w:lvl>
+    <w:lvl w:ilvl="4" w:tplc="04090019" w:tentative="1">
+      <w:start w:val="1"/>
+      <w:numFmt w:val="lowerLetter"/>
+      <w:lvlText w:val="%5."/>
+      <w:lvlJc w:val="left"/>
+      <w:pPr>
+        <w:ind w:left="3600" w:hanging="360"/>
+      </w:pPr>
+    </w:lvl>
+    <w:lvl w:ilvl="5" w:tplc="0409001B" w:tentative="1">
+      <w:start w:val="1"/>
+      <w:numFmt w:val="lowerRoman"/>
+      <w:lvlText w:val="%6."/>
+      <w:lvlJc w:val="right"/>
+      <w:pPr>
+        <w:ind w:left="4320" w:hanging="180"/>
+      </w:pPr>
+    </w:lvl>
+    <w:lvl w:ilvl="6" w:tplc="0409000F" w:tentative="1">
+      <w:start w:val="1"/>
+      <w:numFmt w:val="decimal"/>
+      <w:lvlText w:val="%7."/>
+      <w:lvlJc w:val="left"/>
+      <w:pPr>
+        <w:ind w:left="5040" w:hanging="360"/>
+      </w:pPr>
+    </w:lvl>
+    <w:lvl w:ilvl="7" w:tplc="04090019" w:tentative="1">
+      <w:start w:val="1"/>
+      <w:numFmt w:val="lowerLetter"/>
+      <w:lvlText w:val="%8."/>
+      <w:lvlJc w:val="left"/>
+      <w:pPr>
+        <w:ind w:left="5760" w:hanging="360"/>
+      </w:pPr>
+    </w:lvl>
+    <w:lvl w:ilvl="8" w:tplc="0409001B" w:tentative="1">
+      <w:start w:val="1"/>
+      <w:numFmt w:val="lowerRoman"/>
+      <w:lvlText w:val="%9."/>
+      <w:lvlJc w:val="right"/>
+      <w:pPr>
+        <w:ind w:left="6480" w:hanging="180"/>
+      </w:pPr>
+    </w:lvl>
+  </w:abstractNum>
+  <w:abstractNum w:abstractNumId="7" w15:restartNumberingAfterBreak="0">
     <w:nsid w:val="272B5336"/>
     <w:multiLevelType w:val="multilevel"/>
     <w:tmpl w:val="ECCCDA9A"/>
@@ -10629,7 +10458,7 @@
       </w:rPr>
     </w:lvl>
   </w:abstractNum>
-  <w:abstractNum w:abstractNumId="7" w15:restartNumberingAfterBreak="0">
+  <w:abstractNum w:abstractNumId="8" w15:restartNumberingAfterBreak="0">
     <w:nsid w:val="30503284"/>
     <w:multiLevelType w:val="multilevel"/>
     <w:tmpl w:val="A8D8E30E"/>
@@ -10780,7 +10609,7 @@
       </w:rPr>
     </w:lvl>
   </w:abstractNum>
-  <w:abstractNum w:abstractNumId="8" w15:restartNumberingAfterBreak="0">
+  <w:abstractNum w:abstractNumId="9" w15:restartNumberingAfterBreak="0">
     <w:nsid w:val="3099114F"/>
     <w:multiLevelType w:val="multilevel"/>
     <w:tmpl w:val="A8A8B9F4"/>
@@ -10896,7 +10725,96 @@
       </w:pPr>
     </w:lvl>
   </w:abstractNum>
-  <w:abstractNum w:abstractNumId="9" w15:restartNumberingAfterBreak="0">
+  <w:abstractNum w:abstractNumId="10" w15:restartNumberingAfterBreak="0">
+    <w:nsid w:val="317346A1"/>
+    <w:multiLevelType w:val="hybridMultilevel"/>
+    <w:tmpl w:val="C8A870D2"/>
+    <w:lvl w:ilvl="0" w:tplc="F20A02B4">
+      <w:start w:val="1"/>
+      <w:numFmt w:val="decimal"/>
+      <w:lvlText w:val="Step %1: "/>
+      <w:lvlJc w:val="left"/>
+      <w:pPr>
+        <w:ind w:left="720" w:hanging="360"/>
+      </w:pPr>
+      <w:rPr>
+        <w:rFonts w:hint="default"/>
+      </w:rPr>
+    </w:lvl>
+    <w:lvl w:ilvl="1" w:tplc="04090019" w:tentative="1">
+      <w:start w:val="1"/>
+      <w:numFmt w:val="lowerLetter"/>
+      <w:lvlText w:val="%2."/>
+      <w:lvlJc w:val="left"/>
+      <w:pPr>
+        <w:ind w:left="1440" w:hanging="360"/>
+      </w:pPr>
+    </w:lvl>
+    <w:lvl w:ilvl="2" w:tplc="0409001B" w:tentative="1">
+      <w:start w:val="1"/>
+      <w:numFmt w:val="lowerRoman"/>
+      <w:lvlText w:val="%3."/>
+      <w:lvlJc w:val="right"/>
+      <w:pPr>
+        <w:ind w:left="2160" w:hanging="180"/>
+      </w:pPr>
+    </w:lvl>
+    <w:lvl w:ilvl="3" w:tplc="0409000F" w:tentative="1">
+      <w:start w:val="1"/>
+      <w:numFmt w:val="decimal"/>
+      <w:lvlText w:val="%4."/>
+      <w:lvlJc w:val="left"/>
+      <w:pPr>
+        <w:ind w:left="2880" w:hanging="360"/>
+      </w:pPr>
+    </w:lvl>
+    <w:lvl w:ilvl="4" w:tplc="04090019" w:tentative="1">
+      <w:start w:val="1"/>
+      <w:numFmt w:val="lowerLetter"/>
+      <w:lvlText w:val="%5."/>
+      <w:lvlJc w:val="left"/>
+      <w:pPr>
+        <w:ind w:left="3600" w:hanging="360"/>
+      </w:pPr>
+    </w:lvl>
+    <w:lvl w:ilvl="5" w:tplc="0409001B" w:tentative="1">
+      <w:start w:val="1"/>
+      <w:numFmt w:val="lowerRoman"/>
+      <w:lvlText w:val="%6."/>
+      <w:lvlJc w:val="right"/>
+      <w:pPr>
+        <w:ind w:left="4320" w:hanging="180"/>
+      </w:pPr>
+    </w:lvl>
+    <w:lvl w:ilvl="6" w:tplc="0409000F" w:tentative="1">
+      <w:start w:val="1"/>
+      <w:numFmt w:val="decimal"/>
+      <w:lvlText w:val="%7."/>
+      <w:lvlJc w:val="left"/>
+      <w:pPr>
+        <w:ind w:left="5040" w:hanging="360"/>
+      </w:pPr>
+    </w:lvl>
+    <w:lvl w:ilvl="7" w:tplc="04090019" w:tentative="1">
+      <w:start w:val="1"/>
+      <w:numFmt w:val="lowerLetter"/>
+      <w:lvlText w:val="%8."/>
+      <w:lvlJc w:val="left"/>
+      <w:pPr>
+        <w:ind w:left="5760" w:hanging="360"/>
+      </w:pPr>
+    </w:lvl>
+    <w:lvl w:ilvl="8" w:tplc="0409001B" w:tentative="1">
+      <w:start w:val="1"/>
+      <w:numFmt w:val="lowerRoman"/>
+      <w:lvlText w:val="%9."/>
+      <w:lvlJc w:val="right"/>
+      <w:pPr>
+        <w:ind w:left="6480" w:hanging="180"/>
+      </w:pPr>
+    </w:lvl>
+  </w:abstractNum>
+  <w:abstractNum w:abstractNumId="11" w15:restartNumberingAfterBreak="0">
     <w:nsid w:val="4C202F1F"/>
     <w:multiLevelType w:val="hybridMultilevel"/>
     <w:tmpl w:val="137C03B6"/>
@@ -10985,7 +10903,120 @@
       </w:pPr>
     </w:lvl>
   </w:abstractNum>
-  <w:abstractNum w:abstractNumId="10" w15:restartNumberingAfterBreak="0">
+  <w:abstractNum w:abstractNumId="12" w15:restartNumberingAfterBreak="0">
+    <w:nsid w:val="57F87F71"/>
+    <w:multiLevelType w:val="hybridMultilevel"/>
+    <w:tmpl w:val="FB9073FA"/>
+    <w:lvl w:ilvl="0" w:tplc="3FCCDF10">
+      <w:start w:val="1"/>
+      <w:numFmt w:val="bullet"/>
+      <w:lvlText w:val="-"/>
+      <w:lvlJc w:val="left"/>
+      <w:pPr>
+        <w:ind w:left="720" w:hanging="360"/>
+      </w:pPr>
+      <w:rPr>
+        <w:rFonts w:ascii="Times New Roman" w:eastAsiaTheme="minorHAnsi" w:hAnsi="Times New Roman" w:cs="Times New Roman" w:hint="default"/>
+      </w:rPr>
+    </w:lvl>
+    <w:lvl w:ilvl="1" w:tplc="04090003" w:tentative="1">
+      <w:start w:val="1"/>
+      <w:numFmt w:val="bullet"/>
+      <w:lvlText w:val="o"/>
+      <w:lvlJc w:val="left"/>
+      <w:pPr>
+        <w:ind w:left="1440" w:hanging="360"/>
+      </w:pPr>
+      <w:rPr>
+        <w:rFonts w:ascii="Courier New" w:hAnsi="Courier New" w:cs="Courier New" w:hint="default"/>
+      </w:rPr>
+    </w:lvl>
+    <w:lvl w:ilvl="2" w:tplc="04090005" w:tentative="1">
+      <w:start w:val="1"/>
+      <w:numFmt w:val="bullet"/>
+      <w:lvlText w:val=""/>
+      <w:lvlJc w:val="left"/>
+      <w:pPr>
+        <w:ind w:left="2160" w:hanging="360"/>
+      </w:pPr>
+      <w:rPr>
+        <w:rFonts w:ascii="Wingdings" w:hAnsi="Wingdings" w:hint="default"/>
+      </w:rPr>
+    </w:lvl>
+    <w:lvl w:ilvl="3" w:tplc="04090001" w:tentative="1">
+      <w:start w:val="1"/>
+      <w:numFmt w:val="bullet"/>
+      <w:lvlText w:val=""/>
+      <w:lvlJc w:val="left"/>
+      <w:pPr>
+        <w:ind w:left="2880" w:hanging="360"/>
+      </w:pPr>
+      <w:rPr>
+        <w:rFonts w:ascii="Symbol" w:hAnsi="Symbol" w:hint="default"/>
+      </w:rPr>
+    </w:lvl>
+    <w:lvl w:ilvl="4" w:tplc="04090003" w:tentative="1">
+      <w:start w:val="1"/>
+      <w:numFmt w:val="bullet"/>
+      <w:lvlText w:val="o"/>
+      <w:lvlJc w:val="left"/>
+      <w:pPr>
+        <w:ind w:left="3600" w:hanging="360"/>
+      </w:pPr>
+      <w:rPr>
+        <w:rFonts w:ascii="Courier New" w:hAnsi="Courier New" w:cs="Courier New" w:hint="default"/>
+      </w:rPr>
+    </w:lvl>
+    <w:lvl w:ilvl="5" w:tplc="04090005" w:tentative="1">
+      <w:start w:val="1"/>
+      <w:numFmt w:val="bullet"/>
+      <w:lvlText w:val=""/>
+      <w:lvlJc w:val="left"/>
+      <w:pPr>
+        <w:ind w:left="4320" w:hanging="360"/>
+      </w:pPr>
+      <w:rPr>
+        <w:rFonts w:ascii="Wingdings" w:hAnsi="Wingdings" w:hint="default"/>
+      </w:rPr>
+    </w:lvl>
+    <w:lvl w:ilvl="6" w:tplc="04090001" w:tentative="1">
+      <w:start w:val="1"/>
+      <w:numFmt w:val="bullet"/>
+      <w:lvlText w:val=""/>
+      <w:lvlJc w:val="left"/>
+      <w:pPr>
+        <w:ind w:left="5040" w:hanging="360"/>
+      </w:pPr>
+      <w:rPr>
+        <w:rFonts w:ascii="Symbol" w:hAnsi="Symbol" w:hint="default"/>
+      </w:rPr>
+    </w:lvl>
+    <w:lvl w:ilvl="7" w:tplc="04090003" w:tentative="1">
+      <w:start w:val="1"/>
+      <w:numFmt w:val="bullet"/>
+      <w:lvlText w:val="o"/>
+      <w:lvlJc w:val="left"/>
+      <w:pPr>
+        <w:ind w:left="5760" w:hanging="360"/>
+      </w:pPr>
+      <w:rPr>
+        <w:rFonts w:ascii="Courier New" w:hAnsi="Courier New" w:cs="Courier New" w:hint="default"/>
+      </w:rPr>
+    </w:lvl>
+    <w:lvl w:ilvl="8" w:tplc="04090005" w:tentative="1">
+      <w:start w:val="1"/>
+      <w:numFmt w:val="bullet"/>
+      <w:lvlText w:val=""/>
+      <w:lvlJc w:val="left"/>
+      <w:pPr>
+        <w:ind w:left="6480" w:hanging="360"/>
+      </w:pPr>
+      <w:rPr>
+        <w:rFonts w:ascii="Wingdings" w:hAnsi="Wingdings" w:hint="default"/>
+      </w:rPr>
+    </w:lvl>
+  </w:abstractNum>
+  <w:abstractNum w:abstractNumId="13" w15:restartNumberingAfterBreak="0">
     <w:nsid w:val="5C160B28"/>
     <w:multiLevelType w:val="multilevel"/>
     <w:tmpl w:val="DAB01A04"/>
@@ -11136,7 +11167,7 @@
       </w:rPr>
     </w:lvl>
   </w:abstractNum>
-  <w:abstractNum w:abstractNumId="11" w15:restartNumberingAfterBreak="0">
+  <w:abstractNum w:abstractNumId="14" w15:restartNumberingAfterBreak="0">
     <w:nsid w:val="5DED229E"/>
     <w:multiLevelType w:val="hybridMultilevel"/>
     <w:tmpl w:val="978C5CF2"/>
@@ -11250,7 +11281,7 @@
       </w:rPr>
     </w:lvl>
   </w:abstractNum>
-  <w:abstractNum w:abstractNumId="12" w15:restartNumberingAfterBreak="0">
+  <w:abstractNum w:abstractNumId="15" w15:restartNumberingAfterBreak="0">
     <w:nsid w:val="64EF7D99"/>
     <w:multiLevelType w:val="hybridMultilevel"/>
     <w:tmpl w:val="4796CA88"/>
@@ -11363,7 +11394,7 @@
       </w:rPr>
     </w:lvl>
   </w:abstractNum>
-  <w:abstractNum w:abstractNumId="13" w15:restartNumberingAfterBreak="0">
+  <w:abstractNum w:abstractNumId="16" w15:restartNumberingAfterBreak="0">
     <w:nsid w:val="68205E2F"/>
     <w:multiLevelType w:val="multilevel"/>
     <w:tmpl w:val="F4C61BDC"/>
@@ -11510,7 +11541,7 @@
       </w:rPr>
     </w:lvl>
   </w:abstractNum>
-  <w:abstractNum w:abstractNumId="14" w15:restartNumberingAfterBreak="0">
+  <w:abstractNum w:abstractNumId="17" w15:restartNumberingAfterBreak="0">
     <w:nsid w:val="6E9B7176"/>
     <w:multiLevelType w:val="multilevel"/>
     <w:tmpl w:val="13AC072E"/>
@@ -11623,7 +11654,7 @@
       </w:pPr>
     </w:lvl>
   </w:abstractNum>
-  <w:abstractNum w:abstractNumId="15" w15:restartNumberingAfterBreak="0">
+  <w:abstractNum w:abstractNumId="18" w15:restartNumberingAfterBreak="0">
     <w:nsid w:val="6F0446DB"/>
     <w:multiLevelType w:val="multilevel"/>
     <w:tmpl w:val="4F2A74C4"/>
@@ -11774,7 +11805,7 @@
       </w:rPr>
     </w:lvl>
   </w:abstractNum>
-  <w:abstractNum w:abstractNumId="16" w15:restartNumberingAfterBreak="0">
+  <w:abstractNum w:abstractNumId="19" w15:restartNumberingAfterBreak="0">
     <w:nsid w:val="719654A9"/>
     <w:multiLevelType w:val="hybridMultilevel"/>
     <w:tmpl w:val="42A88774"/>
@@ -11863,7 +11894,7 @@
       </w:pPr>
     </w:lvl>
   </w:abstractNum>
-  <w:abstractNum w:abstractNumId="17" w15:restartNumberingAfterBreak="0">
+  <w:abstractNum w:abstractNumId="20" w15:restartNumberingAfterBreak="0">
     <w:nsid w:val="757848E1"/>
     <w:multiLevelType w:val="multilevel"/>
     <w:tmpl w:val="31A4DEF6"/>
@@ -12008,7 +12039,7 @@
       </w:rPr>
     </w:lvl>
   </w:abstractNum>
-  <w:abstractNum w:abstractNumId="18" w15:restartNumberingAfterBreak="0">
+  <w:abstractNum w:abstractNumId="21" w15:restartNumberingAfterBreak="0">
     <w:nsid w:val="79D81D01"/>
     <w:multiLevelType w:val="multilevel"/>
     <w:tmpl w:val="8390ACD2"/>
@@ -12163,34 +12194,34 @@
     <w:abstractNumId w:val="0"/>
   </w:num>
   <w:num w:numId="2" w16cid:durableId="1665627997">
-    <w:abstractNumId w:val="9"/>
+    <w:abstractNumId w:val="11"/>
   </w:num>
   <w:num w:numId="3" w16cid:durableId="679627921">
-    <w:abstractNumId w:val="16"/>
+    <w:abstractNumId w:val="19"/>
   </w:num>
   <w:num w:numId="4" w16cid:durableId="669605062">
-    <w:abstractNumId w:val="12"/>
+    <w:abstractNumId w:val="15"/>
   </w:num>
   <w:num w:numId="5" w16cid:durableId="1689141925">
-    <w:abstractNumId w:val="14"/>
+    <w:abstractNumId w:val="17"/>
   </w:num>
   <w:num w:numId="6" w16cid:durableId="1002123135">
-    <w:abstractNumId w:val="8"/>
+    <w:abstractNumId w:val="9"/>
   </w:num>
   <w:num w:numId="7" w16cid:durableId="302195544">
     <w:abstractNumId w:val="2"/>
   </w:num>
   <w:num w:numId="8" w16cid:durableId="505945435">
-    <w:abstractNumId w:val="6"/>
+    <w:abstractNumId w:val="7"/>
   </w:num>
   <w:num w:numId="9" w16cid:durableId="702634423">
-    <w:abstractNumId w:val="7"/>
+    <w:abstractNumId w:val="8"/>
   </w:num>
   <w:num w:numId="10" w16cid:durableId="396053110">
-    <w:abstractNumId w:val="17"/>
+    <w:abstractNumId w:val="20"/>
   </w:num>
   <w:num w:numId="11" w16cid:durableId="1763211904">
-    <w:abstractNumId w:val="13"/>
+    <w:abstractNumId w:val="16"/>
   </w:num>
   <w:num w:numId="12" w16cid:durableId="250892704">
     <w:abstractNumId w:val="4"/>
@@ -12199,22 +12230,31 @@
     <w:abstractNumId w:val="5"/>
   </w:num>
   <w:num w:numId="14" w16cid:durableId="534774299">
-    <w:abstractNumId w:val="10"/>
+    <w:abstractNumId w:val="13"/>
   </w:num>
   <w:num w:numId="15" w16cid:durableId="575016896">
-    <w:abstractNumId w:val="11"/>
+    <w:abstractNumId w:val="14"/>
   </w:num>
   <w:num w:numId="16" w16cid:durableId="1536310312">
     <w:abstractNumId w:val="3"/>
   </w:num>
   <w:num w:numId="17" w16cid:durableId="1679695213">
-    <w:abstractNumId w:val="18"/>
+    <w:abstractNumId w:val="21"/>
   </w:num>
   <w:num w:numId="18" w16cid:durableId="1575361630">
     <w:abstractNumId w:val="1"/>
   </w:num>
   <w:num w:numId="19" w16cid:durableId="1902716950">
-    <w:abstractNumId w:val="15"/>
+    <w:abstractNumId w:val="18"/>
+  </w:num>
+  <w:num w:numId="20" w16cid:durableId="434985787">
+    <w:abstractNumId w:val="6"/>
+  </w:num>
+  <w:num w:numId="21" w16cid:durableId="1714816351">
+    <w:abstractNumId w:val="10"/>
+  </w:num>
+  <w:num w:numId="22" w16cid:durableId="1421951838">
+    <w:abstractNumId w:val="12"/>
   </w:num>
 </w:numbering>
 </file>
@@ -12619,7 +12659,11 @@
   <w:style w:type="paragraph" w:default="1" w:styleId="Normal">
     <w:name w:val="Normal"/>
     <w:qFormat/>
-    <w:rsid w:val="005E0AAD"/>
+    <w:rsid w:val="00550373"/>
+    <w:rPr>
+      <w:rFonts w:ascii="Times New Roman" w:hAnsi="Times New Roman"/>
+      <w:sz w:val="26"/>
+    </w:rPr>
   </w:style>
   <w:style w:type="paragraph" w:styleId="Heading1">
     <w:name w:val="heading 1"/>
@@ -12823,6 +12867,7 @@
   <w:style w:type="character" w:default="1" w:styleId="DefaultParagraphFont">
     <w:name w:val="Default Paragraph Font"/>
     <w:uiPriority w:val="1"/>
+    <w:semiHidden/>
     <w:unhideWhenUsed/>
   </w:style>
   <w:style w:type="table" w:default="1" w:styleId="TableNormal">
@@ -13262,7 +13307,7 @@
     <w:unhideWhenUsed/>
     <w:rsid w:val="005E0AAD"/>
     <w:rPr>
-      <w:rFonts w:ascii="Times New Roman" w:hAnsi="Times New Roman" w:cs="Times New Roman"/>
+      <w:rFonts w:cs="Times New Roman"/>
     </w:rPr>
   </w:style>
   <w:style w:type="character" w:styleId="PlaceholderText">

--- a/report.docx
+++ b/report.docx
@@ -8805,25 +8805,7 @@
         <w:rPr>
           <w:lang w:val="en-US"/>
         </w:rPr>
-        <w:t xml:space="preserve">: Agent không được truy cập thông tin chi tiết về Map (nhưng map thì có thể), nó sẽ chỉ nhận được tín hiệu mà Map gửi về cũng như biết được kích cỡ của map. </w:t>
-      </w:r>
-      <w:r>
-        <w:rPr>
-          <w:lang w:val="en-US"/>
-        </w:rPr>
-        <w:t>Vì KB của agent được tổ chức dưới dạng CNF nên v</w:t>
-      </w:r>
-      <w:r>
-        <w:rPr>
-          <w:lang w:val="en-US"/>
-        </w:rPr>
-        <w:t xml:space="preserve">iệc biết được kích cỡ map giúp Agent </w:t>
-      </w:r>
-      <w:r>
-        <w:rPr>
-          <w:lang w:val="en-US"/>
-        </w:rPr>
-        <w:t>tối ưu được khả năng tính toán. Tí nữa sẽ nói sâu hơn về vụ này.</w:t>
+        <w:t>: Agent không được truy cập thông tin chi tiết về Map (nhưng map thì có thể), nó sẽ chỉ nhận được tín hiệu mà Map gửi về cũng như biết được kích cỡ của map.</w:t>
       </w:r>
     </w:p>
     <w:p>
@@ -8960,9 +8942,20 @@
         </w:rPr>
         <w:t>) mà nhóm sử dụng chính là model checking</w:t>
       </w:r>
-    </w:p>
-    <w:p>
-      <w:pPr>
+      <w:r>
+        <w:rPr>
+          <w:lang w:val="en-US"/>
+        </w:rPr>
+        <w:t>. Trong đó:</w:t>
+      </w:r>
+    </w:p>
+    <w:p>
+      <w:pPr>
+        <w:pStyle w:val="ListParagraph"/>
+        <w:numPr>
+          <w:ilvl w:val="0"/>
+          <w:numId w:val="22"/>
+        </w:numPr>
         <w:jc w:val="both"/>
         <w:rPr>
           <w:lang w:val="en-US"/>
@@ -8972,7 +8965,193 @@
         <w:rPr>
           <w:lang w:val="en-US"/>
         </w:rPr>
-        <w:t>Chúng ta sẽ đi sơ qua về cách mà môi trường truyền thông tin về agent:</w:t>
+        <w:t>Ta sẽ tìm ra tất cả các trạng thái và vị trí cần xét để đưa ra quyết định của Agent. Ở đây là trạng thái các ô xung quanh, ô nó đang đứng và các wumpus nằm trước mặt.</w:t>
+      </w:r>
+      <w:r>
+        <w:rPr>
+          <w:lang w:val="en-US"/>
+        </w:rPr>
+        <w:t xml:space="preserve"> (</w:t>
+      </w:r>
+      <w:r>
+        <w:rPr>
+          <w:lang w:val="en-US"/>
+        </w:rPr>
+        <w:t>build_focus_pairs_for_decision</w:t>
+      </w:r>
+      <w:r>
+        <w:rPr>
+          <w:lang w:val="en-US"/>
+        </w:rPr>
+        <w:t>)</w:t>
+      </w:r>
+    </w:p>
+    <w:p>
+      <w:pPr>
+        <w:pStyle w:val="ListParagraph"/>
+        <w:numPr>
+          <w:ilvl w:val="0"/>
+          <w:numId w:val="22"/>
+        </w:numPr>
+        <w:jc w:val="both"/>
+        <w:rPr>
+          <w:lang w:val="en-US"/>
+        </w:rPr>
+      </w:pPr>
+      <w:r>
+        <w:rPr>
+          <w:lang w:val="en-US"/>
+        </w:rPr>
+        <w:t>Với mỗi Literal cần xét (mà ta tổng hợp ở bước trên). Ta sẽ lấy tất cả các Literal xuất hiện trong KB (từ đây sẽ gọi chúng là “biến mệnh đề”) trong đó có cả</w:t>
+      </w:r>
+      <w:r>
+        <w:rPr>
+          <w:lang w:val="en-US"/>
+        </w:rPr>
+        <w:t xml:space="preserve"> biến mệnh đề mà ta cần xét.</w:t>
+      </w:r>
+    </w:p>
+    <w:p>
+      <w:pPr>
+        <w:pStyle w:val="ListParagraph"/>
+        <w:numPr>
+          <w:ilvl w:val="0"/>
+          <w:numId w:val="22"/>
+        </w:numPr>
+        <w:jc w:val="both"/>
+        <w:rPr>
+          <w:lang w:val="en-US"/>
+        </w:rPr>
+      </w:pPr>
+      <w:r>
+        <w:rPr>
+          <w:lang w:val="en-US"/>
+        </w:rPr>
+        <w:t>Lấy chân trị của từng biến mệnh đề</w:t>
+      </w:r>
+      <w:r>
+        <w:rPr>
+          <w:lang w:val="en-US"/>
+        </w:rPr>
+        <w:t xml:space="preserve"> (pl true literal)</w:t>
+      </w:r>
+      <w:r>
+        <w:rPr>
+          <w:lang w:val="en-US"/>
+        </w:rPr>
+        <w:t xml:space="preserve"> để tạo ra các tổ hợp (trong code chính là model). Với mỗi tổ hợp, nếu có clause nào không trả về True với tổ hợp đó thì mặc định là sẽ bỏ qua và xét đến tổ hợp khác</w:t>
+      </w:r>
+      <w:r>
+        <w:rPr>
+          <w:lang w:val="en-US"/>
+        </w:rPr>
+        <w:t xml:space="preserve"> (dùng clause status under partial)</w:t>
+      </w:r>
+      <w:r>
+        <w:rPr>
+          <w:lang w:val="en-US"/>
+        </w:rPr>
+        <w:t>. Nếu tất cả các clause đều True thì KB true, lúc đó thì biến mệnh đề cần xét sẽ nhận giá trị tương ứng với giá trị của nó trong tổ hợp đã thoả.</w:t>
+      </w:r>
+    </w:p>
+    <w:p>
+      <w:pPr>
+        <w:pStyle w:val="ListParagraph"/>
+        <w:numPr>
+          <w:ilvl w:val="0"/>
+          <w:numId w:val="22"/>
+        </w:numPr>
+        <w:jc w:val="both"/>
+        <w:rPr>
+          <w:lang w:val="en-US"/>
+        </w:rPr>
+      </w:pPr>
+      <w:r>
+        <w:rPr>
+          <w:lang w:val="en-US"/>
+        </w:rPr>
+        <w:t>Với mọi tổ hợp thoả KB = true, nếu tất cả chân trị của biến mệnh đề cần xét đều giống nhau thì trả về safe, unsafe. không thì trả về false.</w:t>
+      </w:r>
+    </w:p>
+    <w:p>
+      <w:pPr>
+        <w:ind w:left="360"/>
+        <w:jc w:val="both"/>
+        <w:rPr>
+          <w:lang w:val="en-US"/>
+        </w:rPr>
+      </w:pPr>
+      <w:r>
+        <w:rPr>
+          <w:lang w:val="en-US"/>
+        </w:rPr>
+        <w:t>Việc tạo thêm 1 attribute ghi lại thời điểm ghi nhận Literal đó là để có thể làm việc được với dynamic KB.</w:t>
+      </w:r>
+      <w:r>
+        <w:rPr>
+          <w:lang w:val="en-US"/>
+        </w:rPr>
+        <w:t xml:space="preserve"> Khi mà các clause liên quan đến stench và wumpus được cập nhật khi: wumpus di chuyển và Agent bước lại vào vị trí đã từng suy luận ra (bỏ vào KB).</w:t>
+      </w:r>
+    </w:p>
+    <w:p>
+      <w:pPr>
+        <w:ind w:left="360"/>
+        <w:jc w:val="both"/>
+        <w:rPr>
+          <w:lang w:val="en-US"/>
+        </w:rPr>
+      </w:pPr>
+      <w:r>
+        <w:rPr>
+          <w:lang w:val="en-US"/>
+        </w:rPr>
+        <w:t>Như đã biết, KB được tổ chức ở dạng CNF, tức nếu có 2 clauses A và -A cùng tồn tại trong KB thì nó sẽ luôn trả về chân trị là False. At step sẽ giúp cho model checking lấy thời điểm gần nhất của các biến mệnh đề động để suy luận</w:t>
+      </w:r>
+      <w:r>
+        <w:rPr>
+          <w:lang w:val="en-US"/>
+        </w:rPr>
+        <w:t xml:space="preserve"> (đối với các biến mệnh đề tĩnh thì không cần xét thêm at_step trong bảng chân trị và sẽ luôn được giữ lại trong KB)</w:t>
+      </w:r>
+      <w:r>
+        <w:rPr>
+          <w:lang w:val="en-US"/>
+        </w:rPr>
+        <w:t xml:space="preserve">. Vì vậy, để tối ưu mô hình thì cũng cần phải khéo léo đẩy 1 số biến </w:t>
+      </w:r>
+      <w:r>
+        <w:rPr>
+          <w:lang w:val="en-US"/>
+        </w:rPr>
+        <w:lastRenderedPageBreak/>
+        <w:t>mệnh đề động lên trục thời gian mới để giúp tối ưu khả năng suy luận (trong hàm dedupe đã làm</w:t>
+      </w:r>
+      <w:r>
+        <w:rPr>
+          <w:lang w:val="en-US"/>
+        </w:rPr>
+        <w:t>, khéo léo ở đây là xác nhận thời điểm mà wumpus có thể di chuyển</w:t>
+      </w:r>
+      <w:r>
+        <w:rPr>
+          <w:lang w:val="en-US"/>
+        </w:rPr>
+        <w:t>).</w:t>
+      </w:r>
+    </w:p>
+    <w:p>
+      <w:pPr>
+        <w:jc w:val="both"/>
+        <w:rPr>
+          <w:lang w:val="en-US"/>
+        </w:rPr>
+      </w:pPr>
+      <w:r>
+        <w:rPr>
+          <w:lang w:val="en-US"/>
+        </w:rPr>
+        <w:t>Tương tác giữa Agent và Map:</w:t>
       </w:r>
     </w:p>
     <w:p>
@@ -9016,7 +9195,162 @@
         <w:rPr>
           <w:lang w:val="en-US"/>
         </w:rPr>
-        <w:t xml:space="preserve">. Sau đó, nó rút gọn các KB </w:t>
+        <w:t>(get_KB_from_percept và make_clause)</w:t>
+      </w:r>
+      <w:r>
+        <w:rPr>
+          <w:lang w:val="en-US"/>
+        </w:rPr>
+        <w:t>. Sau đó, nó rút gọn các</w:t>
+      </w:r>
+      <w:r>
+        <w:rPr>
+          <w:lang w:val="en-US"/>
+        </w:rPr>
+        <w:t xml:space="preserve"> clauses chứa Literal thay đổi theo thời gian (động) dựa trên trục thời gian đã lưu. 1 vài Literal động sẽ được xem xét để chuyển lên trục thời gian mới nhất.</w:t>
+      </w:r>
+      <w:r>
+        <w:rPr>
+          <w:lang w:val="en-US"/>
+        </w:rPr>
+        <w:t>(dedupe)</w:t>
+      </w:r>
+    </w:p>
+    <w:p>
+      <w:pPr>
+        <w:pStyle w:val="ListParagraph"/>
+        <w:numPr>
+          <w:ilvl w:val="0"/>
+          <w:numId w:val="21"/>
+        </w:numPr>
+        <w:jc w:val="both"/>
+        <w:rPr>
+          <w:lang w:val="en-US"/>
+        </w:rPr>
+      </w:pPr>
+      <w:r>
+        <w:rPr>
+          <w:lang w:val="en-US"/>
+        </w:rPr>
+        <w:t>Agent prune_by_radius sao cho KB chỉ chứa các clauses tĩnh và loại bỏ các clauses động nằm ngoài vùng xung quanh Agent (do người chơi quyết đinh)</w:t>
+      </w:r>
+    </w:p>
+    <w:p>
+      <w:pPr>
+        <w:pStyle w:val="ListParagraph"/>
+        <w:numPr>
+          <w:ilvl w:val="0"/>
+          <w:numId w:val="21"/>
+        </w:numPr>
+        <w:jc w:val="both"/>
+        <w:rPr>
+          <w:lang w:val="en-US"/>
+        </w:rPr>
+      </w:pPr>
+      <w:r>
+        <w:rPr>
+          <w:lang w:val="en-US"/>
+        </w:rPr>
+        <w:t xml:space="preserve">Agent quyết định xem mình cần xét các Literal nào. Sử dụng bảng chân trị(TT entail) để đưa ra kết luận về ô đó. Các ô breeze của chu kỳ 5 bước gần nhất sẽ được giữ lại </w:t>
+      </w:r>
+      <w:r>
+        <w:rPr>
+          <w:lang w:val="en-US"/>
+        </w:rPr>
+        <w:t xml:space="preserve">ở gần cuối chu kỳ </w:t>
+      </w:r>
+      <w:r>
+        <w:rPr>
+          <w:lang w:val="en-US"/>
+        </w:rPr>
+        <w:t>như là 1 self-awareness cho agent thận trọng trong việc biết có wumpus hay không.</w:t>
+      </w:r>
+      <w:r>
+        <w:rPr>
+          <w:lang w:val="en-US"/>
+        </w:rPr>
+        <w:t>(urgent escape)</w:t>
+      </w:r>
+    </w:p>
+    <w:p>
+      <w:pPr>
+        <w:pStyle w:val="ListParagraph"/>
+        <w:numPr>
+          <w:ilvl w:val="0"/>
+          <w:numId w:val="21"/>
+        </w:numPr>
+        <w:jc w:val="both"/>
+        <w:rPr>
+          <w:lang w:val="en-US"/>
+        </w:rPr>
+      </w:pPr>
+      <w:r>
+        <w:rPr>
+          <w:lang w:val="en-US"/>
+        </w:rPr>
+        <w:t xml:space="preserve">Agent </w:t>
+      </w:r>
+      <w:r>
+        <w:rPr>
+          <w:lang w:val="en-US"/>
+        </w:rPr>
+        <w:t>nhận tập các nước đi</w:t>
+      </w:r>
+      <w:r>
+        <w:rPr>
+          <w:lang w:val="en-US"/>
+        </w:rPr>
+        <w:t xml:space="preserve"> dựa trên trạng thái các ô đã xét </w:t>
+      </w:r>
+      <w:r>
+        <w:rPr>
+          <w:lang w:val="en-US"/>
+        </w:rPr>
+        <w:t>(get_possible_action)</w:t>
+      </w:r>
+      <w:r>
+        <w:rPr>
+          <w:lang w:val="en-US"/>
+        </w:rPr>
+        <w:t>, tìm ra nước đi tối ưu nhất và hành động</w:t>
+      </w:r>
+    </w:p>
+    <w:p>
+      <w:pPr>
+        <w:pStyle w:val="ListParagraph"/>
+        <w:numPr>
+          <w:ilvl w:val="0"/>
+          <w:numId w:val="21"/>
+        </w:numPr>
+        <w:jc w:val="both"/>
+        <w:rPr>
+          <w:lang w:val="en-US"/>
+        </w:rPr>
+      </w:pPr>
+      <w:r>
+        <w:rPr>
+          <w:lang w:val="en-US"/>
+        </w:rPr>
+        <w:t>Map nhận được hành động của Agent, thực hiện việc cập nhật và thay đổi vị trí Wumpus mỗi 5 bước di chuyển của Agent.</w:t>
+      </w:r>
+    </w:p>
+    <w:p>
+      <w:pPr>
+        <w:pStyle w:val="ListParagraph"/>
+        <w:numPr>
+          <w:ilvl w:val="0"/>
+          <w:numId w:val="21"/>
+        </w:numPr>
+        <w:jc w:val="both"/>
+        <w:rPr>
+          <w:lang w:val="en-US"/>
+        </w:rPr>
+      </w:pPr>
+      <w:r>
+        <w:rPr>
+          <w:lang w:val="en-US"/>
+        </w:rPr>
+        <w:t>Nếu không thua/ thắng thì quay lại bước 1</w:t>
       </w:r>
     </w:p>
     <w:p>
@@ -9413,7 +9747,7 @@
         <v:path o:extrusionok="f" gradientshapeok="t" o:connecttype="rect"/>
         <o:lock v:ext="edit" aspectratio="t"/>
       </v:shapetype>
-      <v:shape id="_x0000_i1051" type="#_x0000_t75" style="width:11.4pt;height:11.4pt" o:bullet="t">
+      <v:shape id="_x0000_i1045" type="#_x0000_t75" style="width:11.4pt;height:11.4pt" o:bullet="t">
         <v:imagedata r:id="rId1" o:title="mso3533"/>
       </v:shape>
     </w:pict>
@@ -12867,7 +13201,6 @@
   <w:style w:type="character" w:default="1" w:styleId="DefaultParagraphFont">
     <w:name w:val="Default Paragraph Font"/>
     <w:uiPriority w:val="1"/>
-    <w:semiHidden/>
     <w:unhideWhenUsed/>
   </w:style>
   <w:style w:type="table" w:default="1" w:styleId="TableNormal">

--- a/report.docx
+++ b/report.docx
@@ -3722,29 +3722,6 @@
     </w:p>
     <w:p>
       <w:pPr>
-        <w:spacing w:line="276" w:lineRule="auto"/>
-        <w:rPr>
-          <w:rFonts w:asciiTheme="majorHAnsi" w:hAnsiTheme="majorHAnsi" w:cstheme="majorHAnsi"/>
-          <w:b/>
-          <w:bCs/>
-          <w:szCs w:val="26"/>
-          <w:lang w:val="en-US"/>
-        </w:rPr>
-      </w:pPr>
-      <w:r>
-        <w:rPr>
-          <w:rFonts w:asciiTheme="majorHAnsi" w:hAnsiTheme="majorHAnsi" w:cstheme="majorHAnsi"/>
-          <w:b/>
-          <w:bCs/>
-          <w:szCs w:val="26"/>
-          <w:lang w:val="en-US"/>
-        </w:rPr>
-        <w:lastRenderedPageBreak/>
-        <w:br w:type="page"/>
-      </w:r>
-    </w:p>
-    <w:p>
-      <w:pPr>
         <w:pStyle w:val="ListParagraph"/>
         <w:numPr>
           <w:ilvl w:val="0"/>
@@ -3942,6 +3919,8 @@
           <w:rFonts w:asciiTheme="majorHAnsi" w:hAnsiTheme="majorHAnsi" w:cstheme="majorHAnsi"/>
           <w:i/>
           <w:iCs/>
+          <w:sz w:val="22"/>
+          <w:szCs w:val="22"/>
           <w:lang w:val="en-US"/>
         </w:rPr>
       </w:pPr>
@@ -3952,38 +3931,46 @@
           <w:bCs/>
           <w:i/>
           <w:iCs/>
-          <w:lang w:val="en-US"/>
-        </w:rPr>
-        <w:t>Image</w:t>
-      </w:r>
-      <w:r>
-        <w:rPr>
-          <w:rFonts w:asciiTheme="majorHAnsi" w:hAnsiTheme="majorHAnsi" w:cstheme="majorHAnsi"/>
-          <w:b/>
-          <w:bCs/>
+          <w:sz w:val="22"/>
+          <w:szCs w:val="22"/>
+          <w:lang w:val="en-US"/>
+        </w:rPr>
+        <w:t>Image 2.a.1</w:t>
+      </w:r>
+      <w:r>
+        <w:rPr>
+          <w:rFonts w:asciiTheme="majorHAnsi" w:hAnsiTheme="majorHAnsi" w:cstheme="majorHAnsi"/>
           <w:i/>
           <w:iCs/>
-          <w:lang w:val="en-US"/>
-        </w:rPr>
-        <w:t xml:space="preserve"> 2.a.1</w:t>
-      </w:r>
-      <w:r>
-        <w:rPr>
-          <w:rFonts w:asciiTheme="majorHAnsi" w:hAnsiTheme="majorHAnsi" w:cstheme="majorHAnsi"/>
+          <w:sz w:val="22"/>
+          <w:szCs w:val="22"/>
+          <w:lang w:val="en-US"/>
+        </w:rPr>
+        <w:t xml:space="preserve">: Menu screen. Include </w:t>
+      </w:r>
+      <w:r>
+        <w:rPr>
+          <w:rFonts w:asciiTheme="majorHAnsi" w:hAnsiTheme="majorHAnsi" w:cstheme="majorHAnsi"/>
+          <w:b/>
+          <w:bCs/>
           <w:i/>
           <w:iCs/>
-          <w:lang w:val="en-US"/>
-        </w:rPr>
-        <w:t>:</w:t>
+          <w:sz w:val="22"/>
+          <w:szCs w:val="22"/>
+          <w:lang w:val="en-US"/>
+        </w:rPr>
+        <w:t>2 buttons</w:t>
       </w:r>
       <w:r>
         <w:rPr>
           <w:rFonts w:asciiTheme="majorHAnsi" w:hAnsiTheme="majorHAnsi" w:cstheme="majorHAnsi"/>
           <w:i/>
           <w:iCs/>
-          <w:lang w:val="en-US"/>
-        </w:rPr>
-        <w:t xml:space="preserve"> Menu screen. Include </w:t>
+          <w:sz w:val="22"/>
+          <w:szCs w:val="22"/>
+          <w:lang w:val="en-US"/>
+        </w:rPr>
+        <w:t xml:space="preserve">: click </w:t>
       </w:r>
       <w:r>
         <w:rPr>
@@ -3992,73 +3979,65 @@
           <w:bCs/>
           <w:i/>
           <w:iCs/>
-          <w:lang w:val="en-US"/>
-        </w:rPr>
-        <w:t>2 buttons</w:t>
+          <w:sz w:val="22"/>
+          <w:szCs w:val="22"/>
+          <w:lang w:val="en-US"/>
+        </w:rPr>
+        <w:t>play</w:t>
       </w:r>
       <w:r>
         <w:rPr>
           <w:rFonts w:asciiTheme="majorHAnsi" w:hAnsiTheme="majorHAnsi" w:cstheme="majorHAnsi"/>
           <w:i/>
           <w:iCs/>
-          <w:lang w:val="en-US"/>
-        </w:rPr>
-        <w:t xml:space="preserve">: click </w:t>
-      </w:r>
-      <w:r>
-        <w:rPr>
-          <w:rFonts w:asciiTheme="majorHAnsi" w:hAnsiTheme="majorHAnsi" w:cstheme="majorHAnsi"/>
-          <w:b/>
-          <w:bCs/>
+          <w:sz w:val="22"/>
+          <w:szCs w:val="22"/>
+          <w:lang w:val="en-US"/>
+        </w:rPr>
+        <w:t xml:space="preserve"> to </w:t>
+      </w:r>
+      <w:r>
+        <w:rPr>
+          <w:rFonts w:asciiTheme="majorHAnsi" w:hAnsiTheme="majorHAnsi" w:cstheme="majorHAnsi"/>
           <w:i/>
           <w:iCs/>
-          <w:lang w:val="en-US"/>
-        </w:rPr>
-        <w:t>play</w:t>
-      </w:r>
-      <w:r>
-        <w:rPr>
-          <w:rFonts w:asciiTheme="majorHAnsi" w:hAnsiTheme="majorHAnsi" w:cstheme="majorHAnsi"/>
+          <w:sz w:val="22"/>
+          <w:szCs w:val="22"/>
+          <w:lang w:val="en-US"/>
+        </w:rPr>
+        <w:t xml:space="preserve">change to game screen, </w:t>
+      </w:r>
+      <w:r>
+        <w:rPr>
+          <w:rFonts w:asciiTheme="majorHAnsi" w:hAnsiTheme="majorHAnsi" w:cstheme="majorHAnsi"/>
+          <w:b/>
+          <w:bCs/>
           <w:i/>
           <w:iCs/>
-          <w:lang w:val="en-US"/>
-        </w:rPr>
-        <w:t xml:space="preserve"> to </w:t>
+          <w:sz w:val="22"/>
+          <w:szCs w:val="22"/>
+          <w:lang w:val="en-US"/>
+        </w:rPr>
+        <w:t>exit</w:t>
       </w:r>
       <w:r>
         <w:rPr>
           <w:rFonts w:asciiTheme="majorHAnsi" w:hAnsiTheme="majorHAnsi" w:cstheme="majorHAnsi"/>
           <w:i/>
           <w:iCs/>
-          <w:lang w:val="en-US"/>
-        </w:rPr>
-        <w:t xml:space="preserve">change to game screen, </w:t>
-      </w:r>
-      <w:r>
-        <w:rPr>
-          <w:rFonts w:asciiTheme="majorHAnsi" w:hAnsiTheme="majorHAnsi" w:cstheme="majorHAnsi"/>
-          <w:b/>
-          <w:bCs/>
+          <w:sz w:val="22"/>
+          <w:szCs w:val="22"/>
+          <w:lang w:val="en-US"/>
+        </w:rPr>
+        <w:t xml:space="preserve"> to quit the game.</w:t>
+      </w:r>
+      <w:r>
+        <w:rPr>
+          <w:rFonts w:asciiTheme="majorHAnsi" w:hAnsiTheme="majorHAnsi" w:cstheme="majorHAnsi"/>
           <w:i/>
           <w:iCs/>
-          <w:lang w:val="en-US"/>
-        </w:rPr>
-        <w:t>exit</w:t>
-      </w:r>
-      <w:r>
-        <w:rPr>
-          <w:rFonts w:asciiTheme="majorHAnsi" w:hAnsiTheme="majorHAnsi" w:cstheme="majorHAnsi"/>
-          <w:i/>
-          <w:iCs/>
-          <w:lang w:val="en-US"/>
-        </w:rPr>
-        <w:t xml:space="preserve"> to quit the game.</w:t>
-      </w:r>
-      <w:r>
-        <w:rPr>
-          <w:rFonts w:asciiTheme="majorHAnsi" w:hAnsiTheme="majorHAnsi" w:cstheme="majorHAnsi"/>
-          <w:i/>
-          <w:iCs/>
+          <w:sz w:val="22"/>
+          <w:szCs w:val="22"/>
           <w:lang w:val="en-US"/>
         </w:rPr>
         <w:t xml:space="preserve"> </w:t>
@@ -4128,6 +4107,8 @@
           <w:rFonts w:asciiTheme="majorHAnsi" w:hAnsiTheme="majorHAnsi" w:cstheme="majorHAnsi"/>
           <w:i/>
           <w:iCs/>
+          <w:sz w:val="22"/>
+          <w:szCs w:val="22"/>
           <w:lang w:val="en-US"/>
         </w:rPr>
       </w:pPr>
@@ -4138,20 +4119,22 @@
           <w:bCs/>
           <w:i/>
           <w:iCs/>
-          <w:lang w:val="en-US"/>
-        </w:rPr>
-        <w:t>Image</w:t>
-      </w:r>
-      <w:r>
-        <w:rPr>
-          <w:rFonts w:asciiTheme="majorHAnsi" w:hAnsiTheme="majorHAnsi" w:cstheme="majorHAnsi"/>
-          <w:b/>
-          <w:bCs/>
+          <w:sz w:val="22"/>
+          <w:szCs w:val="22"/>
+          <w:lang w:val="en-US"/>
+        </w:rPr>
+        <w:t>Image 2.a.2</w:t>
+      </w:r>
+      <w:r>
+        <w:rPr>
+          <w:rFonts w:asciiTheme="majorHAnsi" w:hAnsiTheme="majorHAnsi" w:cstheme="majorHAnsi"/>
           <w:i/>
           <w:iCs/>
-          <w:lang w:val="en-US"/>
-        </w:rPr>
-        <w:t xml:space="preserve"> 2.a.</w:t>
+          <w:sz w:val="22"/>
+          <w:szCs w:val="22"/>
+          <w:lang w:val="en-US"/>
+        </w:rPr>
+        <w:t xml:space="preserve">: Game screen. Include </w:t>
       </w:r>
       <w:r>
         <w:rPr>
@@ -4160,304 +4143,331 @@
           <w:bCs/>
           <w:i/>
           <w:iCs/>
-          <w:lang w:val="en-US"/>
-        </w:rPr>
-        <w:t>2</w:t>
+          <w:sz w:val="22"/>
+          <w:szCs w:val="22"/>
+          <w:lang w:val="en-US"/>
+        </w:rPr>
+        <w:t>2 sides</w:t>
       </w:r>
       <w:r>
         <w:rPr>
           <w:rFonts w:asciiTheme="majorHAnsi" w:hAnsiTheme="majorHAnsi" w:cstheme="majorHAnsi"/>
           <w:i/>
           <w:iCs/>
-          <w:lang w:val="en-US"/>
-        </w:rPr>
-        <w:t>:</w:t>
-      </w:r>
-      <w:r>
-        <w:rPr>
-          <w:rFonts w:asciiTheme="majorHAnsi" w:hAnsiTheme="majorHAnsi" w:cstheme="majorHAnsi"/>
+          <w:sz w:val="22"/>
+          <w:szCs w:val="22"/>
+          <w:lang w:val="en-US"/>
+        </w:rPr>
+        <w:t xml:space="preserve">: </w:t>
+      </w:r>
+      <w:r>
+        <w:rPr>
+          <w:rFonts w:asciiTheme="majorHAnsi" w:hAnsiTheme="majorHAnsi" w:cstheme="majorHAnsi"/>
+          <w:b/>
+          <w:bCs/>
           <w:i/>
           <w:iCs/>
-          <w:lang w:val="en-US"/>
-        </w:rPr>
-        <w:t xml:space="preserve"> Game screen. Include </w:t>
-      </w:r>
-      <w:r>
-        <w:rPr>
-          <w:rFonts w:asciiTheme="majorHAnsi" w:hAnsiTheme="majorHAnsi" w:cstheme="majorHAnsi"/>
-          <w:b/>
-          <w:bCs/>
+          <w:sz w:val="22"/>
+          <w:szCs w:val="22"/>
+          <w:lang w:val="en-US"/>
+        </w:rPr>
+        <w:t>Left side</w:t>
+      </w:r>
+      <w:r>
+        <w:rPr>
+          <w:rFonts w:asciiTheme="majorHAnsi" w:hAnsiTheme="majorHAnsi" w:cstheme="majorHAnsi"/>
           <w:i/>
           <w:iCs/>
-          <w:lang w:val="en-US"/>
-        </w:rPr>
-        <w:t>2 sides</w:t>
-      </w:r>
-      <w:r>
-        <w:rPr>
-          <w:rFonts w:asciiTheme="majorHAnsi" w:hAnsiTheme="majorHAnsi" w:cstheme="majorHAnsi"/>
+          <w:sz w:val="22"/>
+          <w:szCs w:val="22"/>
+          <w:lang w:val="en-US"/>
+        </w:rPr>
+        <w:t xml:space="preserve"> displays </w:t>
+      </w:r>
+      <w:r>
+        <w:rPr>
+          <w:rFonts w:asciiTheme="majorHAnsi" w:hAnsiTheme="majorHAnsi" w:cstheme="majorHAnsi"/>
+          <w:b/>
+          <w:bCs/>
           <w:i/>
           <w:iCs/>
-          <w:lang w:val="en-US"/>
-        </w:rPr>
-        <w:t xml:space="preserve">: </w:t>
-      </w:r>
-      <w:r>
-        <w:rPr>
-          <w:rFonts w:asciiTheme="majorHAnsi" w:hAnsiTheme="majorHAnsi" w:cstheme="majorHAnsi"/>
-          <w:b/>
-          <w:bCs/>
+          <w:sz w:val="22"/>
+          <w:szCs w:val="22"/>
+          <w:lang w:val="en-US"/>
+        </w:rPr>
+        <w:t>game’s animation</w:t>
+      </w:r>
+      <w:r>
+        <w:rPr>
+          <w:rFonts w:asciiTheme="majorHAnsi" w:hAnsiTheme="majorHAnsi" w:cstheme="majorHAnsi"/>
           <w:i/>
           <w:iCs/>
-          <w:lang w:val="en-US"/>
-        </w:rPr>
-        <w:t>Left side</w:t>
-      </w:r>
-      <w:r>
-        <w:rPr>
-          <w:rFonts w:asciiTheme="majorHAnsi" w:hAnsiTheme="majorHAnsi" w:cstheme="majorHAnsi"/>
+          <w:sz w:val="22"/>
+          <w:szCs w:val="22"/>
+          <w:lang w:val="en-US"/>
+        </w:rPr>
+        <w:t xml:space="preserve"> step by step. Meanwhile, the </w:t>
+      </w:r>
+      <w:r>
+        <w:rPr>
+          <w:rFonts w:asciiTheme="majorHAnsi" w:hAnsiTheme="majorHAnsi" w:cstheme="majorHAnsi"/>
+          <w:b/>
+          <w:bCs/>
           <w:i/>
           <w:iCs/>
-          <w:lang w:val="en-US"/>
-        </w:rPr>
-        <w:t xml:space="preserve"> displays </w:t>
-      </w:r>
-      <w:r>
-        <w:rPr>
-          <w:rFonts w:asciiTheme="majorHAnsi" w:hAnsiTheme="majorHAnsi" w:cstheme="majorHAnsi"/>
-          <w:b/>
-          <w:bCs/>
+          <w:sz w:val="22"/>
+          <w:szCs w:val="22"/>
+          <w:lang w:val="en-US"/>
+        </w:rPr>
+        <w:t>right side</w:t>
+      </w:r>
+      <w:r>
+        <w:rPr>
+          <w:rFonts w:asciiTheme="majorHAnsi" w:hAnsiTheme="majorHAnsi" w:cstheme="majorHAnsi"/>
           <w:i/>
           <w:iCs/>
-          <w:lang w:val="en-US"/>
-        </w:rPr>
-        <w:t>game’s animation</w:t>
-      </w:r>
-      <w:r>
-        <w:rPr>
-          <w:rFonts w:asciiTheme="majorHAnsi" w:hAnsiTheme="majorHAnsi" w:cstheme="majorHAnsi"/>
+          <w:sz w:val="22"/>
+          <w:szCs w:val="22"/>
+          <w:lang w:val="en-US"/>
+        </w:rPr>
+        <w:t xml:space="preserve"> displays the </w:t>
+      </w:r>
+      <w:r>
+        <w:rPr>
+          <w:rFonts w:asciiTheme="majorHAnsi" w:hAnsiTheme="majorHAnsi" w:cstheme="majorHAnsi"/>
+          <w:b/>
+          <w:bCs/>
           <w:i/>
           <w:iCs/>
-          <w:lang w:val="en-US"/>
-        </w:rPr>
-        <w:t xml:space="preserve"> step by step. Meanwhile, the </w:t>
-      </w:r>
-      <w:r>
-        <w:rPr>
-          <w:rFonts w:asciiTheme="majorHAnsi" w:hAnsiTheme="majorHAnsi" w:cstheme="majorHAnsi"/>
-          <w:b/>
-          <w:bCs/>
+          <w:sz w:val="22"/>
+          <w:szCs w:val="22"/>
+          <w:lang w:val="en-US"/>
+        </w:rPr>
+        <w:t>game’s UI configuration</w:t>
+      </w:r>
+      <w:r>
+        <w:rPr>
+          <w:rFonts w:asciiTheme="majorHAnsi" w:hAnsiTheme="majorHAnsi" w:cstheme="majorHAnsi"/>
           <w:i/>
           <w:iCs/>
-          <w:lang w:val="en-US"/>
-        </w:rPr>
-        <w:t>right side</w:t>
-      </w:r>
-      <w:r>
-        <w:rPr>
-          <w:rFonts w:asciiTheme="majorHAnsi" w:hAnsiTheme="majorHAnsi" w:cstheme="majorHAnsi"/>
+          <w:sz w:val="22"/>
+          <w:szCs w:val="22"/>
+          <w:lang w:val="en-US"/>
+        </w:rPr>
+        <w:t xml:space="preserve"> to adjust the game components, such as </w:t>
+      </w:r>
+      <w:r>
+        <w:rPr>
+          <w:rFonts w:asciiTheme="majorHAnsi" w:hAnsiTheme="majorHAnsi" w:cstheme="majorHAnsi"/>
+          <w:b/>
+          <w:bCs/>
           <w:i/>
           <w:iCs/>
-          <w:lang w:val="en-US"/>
-        </w:rPr>
-        <w:t xml:space="preserve"> displays the </w:t>
-      </w:r>
-      <w:r>
-        <w:rPr>
-          <w:rFonts w:asciiTheme="majorHAnsi" w:hAnsiTheme="majorHAnsi" w:cstheme="majorHAnsi"/>
-          <w:b/>
-          <w:bCs/>
+          <w:sz w:val="22"/>
+          <w:szCs w:val="22"/>
+          <w:lang w:val="en-US"/>
+        </w:rPr>
+        <w:t>Map size</w:t>
+      </w:r>
+      <w:r>
+        <w:rPr>
+          <w:rFonts w:asciiTheme="majorHAnsi" w:hAnsiTheme="majorHAnsi" w:cstheme="majorHAnsi"/>
           <w:i/>
           <w:iCs/>
-          <w:lang w:val="en-US"/>
-        </w:rPr>
-        <w:t>game’s UI configuration</w:t>
-      </w:r>
-      <w:r>
-        <w:rPr>
-          <w:rFonts w:asciiTheme="majorHAnsi" w:hAnsiTheme="majorHAnsi" w:cstheme="majorHAnsi"/>
+          <w:sz w:val="22"/>
+          <w:szCs w:val="22"/>
+          <w:lang w:val="en-US"/>
+        </w:rPr>
+        <w:t xml:space="preserve"> (min = 4, max = 8), </w:t>
+      </w:r>
+      <w:r>
+        <w:rPr>
+          <w:rFonts w:asciiTheme="majorHAnsi" w:hAnsiTheme="majorHAnsi" w:cstheme="majorHAnsi"/>
+          <w:b/>
+          <w:bCs/>
           <w:i/>
           <w:iCs/>
-          <w:lang w:val="en-US"/>
-        </w:rPr>
-        <w:t xml:space="preserve"> to adjust the game components, such as </w:t>
-      </w:r>
-      <w:r>
-        <w:rPr>
-          <w:rFonts w:asciiTheme="majorHAnsi" w:hAnsiTheme="majorHAnsi" w:cstheme="majorHAnsi"/>
-          <w:b/>
-          <w:bCs/>
+          <w:sz w:val="22"/>
+          <w:szCs w:val="22"/>
+          <w:lang w:val="en-US"/>
+        </w:rPr>
+        <w:t>Pit</w:t>
+      </w:r>
+      <w:r>
+        <w:rPr>
+          <w:rFonts w:asciiTheme="majorHAnsi" w:hAnsiTheme="majorHAnsi" w:cstheme="majorHAnsi"/>
           <w:i/>
           <w:iCs/>
-          <w:lang w:val="en-US"/>
-        </w:rPr>
-        <w:t>Map size</w:t>
-      </w:r>
-      <w:r>
-        <w:rPr>
-          <w:rFonts w:asciiTheme="majorHAnsi" w:hAnsiTheme="majorHAnsi" w:cstheme="majorHAnsi"/>
+          <w:sz w:val="22"/>
+          <w:szCs w:val="22"/>
+          <w:lang w:val="en-US"/>
+        </w:rPr>
+        <w:t xml:space="preserve"> quantity is calculate by its </w:t>
+      </w:r>
+      <w:r>
+        <w:rPr>
+          <w:rFonts w:asciiTheme="majorHAnsi" w:hAnsiTheme="majorHAnsi" w:cstheme="majorHAnsi"/>
+          <w:b/>
+          <w:bCs/>
           <w:i/>
           <w:iCs/>
-          <w:lang w:val="en-US"/>
-        </w:rPr>
-        <w:t xml:space="preserve"> (min = 4, max = 8), </w:t>
-      </w:r>
-      <w:r>
-        <w:rPr>
-          <w:rFonts w:asciiTheme="majorHAnsi" w:hAnsiTheme="majorHAnsi" w:cstheme="majorHAnsi"/>
-          <w:b/>
-          <w:bCs/>
+          <w:sz w:val="22"/>
+          <w:szCs w:val="22"/>
+          <w:lang w:val="en-US"/>
+        </w:rPr>
+        <w:t>density</w:t>
+      </w:r>
+      <w:r>
+        <w:rPr>
+          <w:rFonts w:asciiTheme="majorHAnsi" w:hAnsiTheme="majorHAnsi" w:cstheme="majorHAnsi"/>
           <w:i/>
           <w:iCs/>
-          <w:lang w:val="en-US"/>
-        </w:rPr>
-        <w:t>Pit</w:t>
-      </w:r>
-      <w:r>
-        <w:rPr>
-          <w:rFonts w:asciiTheme="majorHAnsi" w:hAnsiTheme="majorHAnsi" w:cstheme="majorHAnsi"/>
+          <w:sz w:val="22"/>
+          <w:szCs w:val="22"/>
+          <w:lang w:val="en-US"/>
+        </w:rPr>
+        <w:t xml:space="preserve"> (let the size of the map mutiply with the density, min = 0.1, max = 0.5), the </w:t>
+      </w:r>
+      <w:r>
+        <w:rPr>
+          <w:rFonts w:asciiTheme="majorHAnsi" w:hAnsiTheme="majorHAnsi" w:cstheme="majorHAnsi"/>
+          <w:b/>
+          <w:bCs/>
           <w:i/>
           <w:iCs/>
-          <w:lang w:val="en-US"/>
-        </w:rPr>
-        <w:t xml:space="preserve"> quantity is calculate by its </w:t>
-      </w:r>
-      <w:r>
-        <w:rPr>
-          <w:rFonts w:asciiTheme="majorHAnsi" w:hAnsiTheme="majorHAnsi" w:cstheme="majorHAnsi"/>
-          <w:b/>
-          <w:bCs/>
+          <w:sz w:val="22"/>
+          <w:szCs w:val="22"/>
+          <w:lang w:val="en-US"/>
+        </w:rPr>
+        <w:t>number of wumpus</w:t>
+      </w:r>
+      <w:r>
+        <w:rPr>
+          <w:rFonts w:asciiTheme="majorHAnsi" w:hAnsiTheme="majorHAnsi" w:cstheme="majorHAnsi"/>
           <w:i/>
           <w:iCs/>
-          <w:lang w:val="en-US"/>
-        </w:rPr>
-        <w:t>density</w:t>
-      </w:r>
-      <w:r>
-        <w:rPr>
-          <w:rFonts w:asciiTheme="majorHAnsi" w:hAnsiTheme="majorHAnsi" w:cstheme="majorHAnsi"/>
+          <w:sz w:val="22"/>
+          <w:szCs w:val="22"/>
+          <w:lang w:val="en-US"/>
+        </w:rPr>
+        <w:t xml:space="preserve"> (min = 1, max = 5). The list of the button includes: </w:t>
+      </w:r>
+      <w:r>
+        <w:rPr>
+          <w:rFonts w:asciiTheme="majorHAnsi" w:hAnsiTheme="majorHAnsi" w:cstheme="majorHAnsi"/>
+          <w:b/>
+          <w:bCs/>
           <w:i/>
           <w:iCs/>
-          <w:lang w:val="en-US"/>
-        </w:rPr>
-        <w:t xml:space="preserve"> (let the size of the map mutiply with the density, min = 0.1, max = 0.5), the </w:t>
-      </w:r>
-      <w:r>
-        <w:rPr>
-          <w:rFonts w:asciiTheme="majorHAnsi" w:hAnsiTheme="majorHAnsi" w:cstheme="majorHAnsi"/>
-          <w:b/>
-          <w:bCs/>
+          <w:sz w:val="22"/>
+          <w:szCs w:val="22"/>
+          <w:lang w:val="en-US"/>
+        </w:rPr>
+        <w:t>Start Game</w:t>
+      </w:r>
+      <w:r>
+        <w:rPr>
+          <w:rFonts w:asciiTheme="majorHAnsi" w:hAnsiTheme="majorHAnsi" w:cstheme="majorHAnsi"/>
           <w:i/>
           <w:iCs/>
-          <w:lang w:val="en-US"/>
-        </w:rPr>
-        <w:t>number of wumpus</w:t>
-      </w:r>
-      <w:r>
-        <w:rPr>
-          <w:rFonts w:asciiTheme="majorHAnsi" w:hAnsiTheme="majorHAnsi" w:cstheme="majorHAnsi"/>
+          <w:sz w:val="22"/>
+          <w:szCs w:val="22"/>
+          <w:lang w:val="en-US"/>
+        </w:rPr>
+        <w:t xml:space="preserve"> – to solve the current map display; </w:t>
+      </w:r>
+      <w:r>
+        <w:rPr>
+          <w:rFonts w:asciiTheme="majorHAnsi" w:hAnsiTheme="majorHAnsi" w:cstheme="majorHAnsi"/>
+          <w:b/>
+          <w:bCs/>
           <w:i/>
           <w:iCs/>
-          <w:lang w:val="en-US"/>
-        </w:rPr>
-        <w:t xml:space="preserve"> (min = 1, max = 5). The list of the button includes: </w:t>
-      </w:r>
-      <w:r>
-        <w:rPr>
-          <w:rFonts w:asciiTheme="majorHAnsi" w:hAnsiTheme="majorHAnsi" w:cstheme="majorHAnsi"/>
-          <w:b/>
-          <w:bCs/>
+          <w:sz w:val="22"/>
+          <w:szCs w:val="22"/>
+          <w:lang w:val="en-US"/>
+        </w:rPr>
+        <w:t>Back to menu</w:t>
+      </w:r>
+      <w:r>
+        <w:rPr>
+          <w:rFonts w:asciiTheme="majorHAnsi" w:hAnsiTheme="majorHAnsi" w:cstheme="majorHAnsi"/>
           <w:i/>
           <w:iCs/>
-          <w:lang w:val="en-US"/>
-        </w:rPr>
-        <w:t>Start Game</w:t>
-      </w:r>
-      <w:r>
-        <w:rPr>
-          <w:rFonts w:asciiTheme="majorHAnsi" w:hAnsiTheme="majorHAnsi" w:cstheme="majorHAnsi"/>
+          <w:sz w:val="22"/>
+          <w:szCs w:val="22"/>
+          <w:lang w:val="en-US"/>
+        </w:rPr>
+        <w:t xml:space="preserve"> – back to menu screen; </w:t>
+      </w:r>
+      <w:r>
+        <w:rPr>
+          <w:rFonts w:asciiTheme="majorHAnsi" w:hAnsiTheme="majorHAnsi" w:cstheme="majorHAnsi"/>
+          <w:b/>
+          <w:bCs/>
           <w:i/>
           <w:iCs/>
-          <w:lang w:val="en-US"/>
-        </w:rPr>
-        <w:t xml:space="preserve"> – to solve the current map display; </w:t>
-      </w:r>
-      <w:r>
-        <w:rPr>
-          <w:rFonts w:asciiTheme="majorHAnsi" w:hAnsiTheme="majorHAnsi" w:cstheme="majorHAnsi"/>
-          <w:b/>
-          <w:bCs/>
+          <w:sz w:val="22"/>
+          <w:szCs w:val="22"/>
+          <w:lang w:val="en-US"/>
+        </w:rPr>
+        <w:t>Play</w:t>
+      </w:r>
+      <w:r>
+        <w:rPr>
+          <w:rFonts w:asciiTheme="majorHAnsi" w:hAnsiTheme="majorHAnsi" w:cstheme="majorHAnsi"/>
           <w:i/>
           <w:iCs/>
-          <w:lang w:val="en-US"/>
-        </w:rPr>
-        <w:t>Back to menu</w:t>
-      </w:r>
-      <w:r>
-        <w:rPr>
-          <w:rFonts w:asciiTheme="majorHAnsi" w:hAnsiTheme="majorHAnsi" w:cstheme="majorHAnsi"/>
+          <w:sz w:val="22"/>
+          <w:szCs w:val="22"/>
+          <w:lang w:val="en-US"/>
+        </w:rPr>
+        <w:t xml:space="preserve"> – play the solving’s animation; </w:t>
+      </w:r>
+      <w:r>
+        <w:rPr>
+          <w:rFonts w:asciiTheme="majorHAnsi" w:hAnsiTheme="majorHAnsi" w:cstheme="majorHAnsi"/>
+          <w:b/>
+          <w:bCs/>
           <w:i/>
           <w:iCs/>
-          <w:lang w:val="en-US"/>
-        </w:rPr>
-        <w:t xml:space="preserve"> – back to menu screen; </w:t>
-      </w:r>
-      <w:r>
-        <w:rPr>
-          <w:rFonts w:asciiTheme="majorHAnsi" w:hAnsiTheme="majorHAnsi" w:cstheme="majorHAnsi"/>
-          <w:b/>
-          <w:bCs/>
+          <w:sz w:val="22"/>
+          <w:szCs w:val="22"/>
+          <w:lang w:val="en-US"/>
+        </w:rPr>
+        <w:t>Pause</w:t>
+      </w:r>
+      <w:r>
+        <w:rPr>
+          <w:rFonts w:asciiTheme="majorHAnsi" w:hAnsiTheme="majorHAnsi" w:cstheme="majorHAnsi"/>
           <w:i/>
           <w:iCs/>
-          <w:lang w:val="en-US"/>
-        </w:rPr>
-        <w:t>Play</w:t>
-      </w:r>
-      <w:r>
-        <w:rPr>
-          <w:rFonts w:asciiTheme="majorHAnsi" w:hAnsiTheme="majorHAnsi" w:cstheme="majorHAnsi"/>
+          <w:sz w:val="22"/>
+          <w:szCs w:val="22"/>
+          <w:lang w:val="en-US"/>
+        </w:rPr>
+        <w:t xml:space="preserve"> – stop the solving’s animation; </w:t>
+      </w:r>
+      <w:r>
+        <w:rPr>
+          <w:rFonts w:asciiTheme="majorHAnsi" w:hAnsiTheme="majorHAnsi" w:cstheme="majorHAnsi"/>
+          <w:b/>
+          <w:bCs/>
           <w:i/>
           <w:iCs/>
-          <w:lang w:val="en-US"/>
-        </w:rPr>
-        <w:t xml:space="preserve"> – play the solving’s animation; </w:t>
-      </w:r>
-      <w:r>
-        <w:rPr>
-          <w:rFonts w:asciiTheme="majorHAnsi" w:hAnsiTheme="majorHAnsi" w:cstheme="majorHAnsi"/>
-          <w:b/>
-          <w:bCs/>
+          <w:sz w:val="22"/>
+          <w:szCs w:val="22"/>
+          <w:lang w:val="en-US"/>
+        </w:rPr>
+        <w:t>Reset</w:t>
+      </w:r>
+      <w:r>
+        <w:rPr>
+          <w:rFonts w:asciiTheme="majorHAnsi" w:hAnsiTheme="majorHAnsi" w:cstheme="majorHAnsi"/>
           <w:i/>
           <w:iCs/>
-          <w:lang w:val="en-US"/>
-        </w:rPr>
-        <w:t>Pause</w:t>
-      </w:r>
-      <w:r>
-        <w:rPr>
-          <w:rFonts w:asciiTheme="majorHAnsi" w:hAnsiTheme="majorHAnsi" w:cstheme="majorHAnsi"/>
-          <w:i/>
-          <w:iCs/>
-          <w:lang w:val="en-US"/>
-        </w:rPr>
-        <w:t xml:space="preserve"> – stop the solving’s animation; </w:t>
-      </w:r>
-      <w:r>
-        <w:rPr>
-          <w:rFonts w:asciiTheme="majorHAnsi" w:hAnsiTheme="majorHAnsi" w:cstheme="majorHAnsi"/>
-          <w:b/>
-          <w:bCs/>
-          <w:i/>
-          <w:iCs/>
-          <w:lang w:val="en-US"/>
-        </w:rPr>
-        <w:t>Reset</w:t>
-      </w:r>
-      <w:r>
-        <w:rPr>
-          <w:rFonts w:asciiTheme="majorHAnsi" w:hAnsiTheme="majorHAnsi" w:cstheme="majorHAnsi"/>
-          <w:i/>
-          <w:iCs/>
+          <w:sz w:val="22"/>
+          <w:szCs w:val="22"/>
           <w:lang w:val="en-US"/>
         </w:rPr>
         <w:t xml:space="preserve"> – reset the animation display. User can also adjust the speed of the animation.</w:t>
@@ -4465,14 +4475,58 @@
     </w:p>
     <w:p>
       <w:pPr>
+        <w:pStyle w:val="ListParagraph"/>
+        <w:numPr>
+          <w:ilvl w:val="1"/>
+          <w:numId w:val="2"/>
+        </w:numPr>
         <w:spacing w:line="276" w:lineRule="auto"/>
-        <w:ind w:firstLine="360"/>
-        <w:rPr>
-          <w:rFonts w:asciiTheme="majorHAnsi" w:hAnsiTheme="majorHAnsi" w:cstheme="majorHAnsi"/>
-          <w:szCs w:val="26"/>
-          <w:lang w:val="en-US"/>
-        </w:rPr>
-      </w:pPr>
+        <w:outlineLvl w:val="1"/>
+        <w:rPr>
+          <w:rFonts w:asciiTheme="majorHAnsi" w:hAnsiTheme="majorHAnsi" w:cstheme="majorHAnsi"/>
+          <w:b/>
+          <w:bCs/>
+          <w:sz w:val="32"/>
+          <w:szCs w:val="32"/>
+          <w:lang w:val="en"/>
+        </w:rPr>
+      </w:pPr>
+      <w:r>
+        <w:rPr>
+          <w:rFonts w:asciiTheme="majorHAnsi" w:hAnsiTheme="majorHAnsi" w:cstheme="majorHAnsi"/>
+          <w:b/>
+          <w:bCs/>
+          <w:sz w:val="32"/>
+          <w:szCs w:val="32"/>
+          <w:lang w:val="en"/>
+        </w:rPr>
+        <w:t xml:space="preserve">Link video demo </w:t>
+      </w:r>
+    </w:p>
+    <w:p>
+      <w:pPr>
+        <w:spacing w:line="276" w:lineRule="auto"/>
+        <w:outlineLvl w:val="1"/>
+        <w:rPr>
+          <w:rFonts w:asciiTheme="majorHAnsi" w:hAnsiTheme="majorHAnsi" w:cstheme="majorHAnsi"/>
+          <w:b/>
+          <w:bCs/>
+          <w:sz w:val="32"/>
+          <w:szCs w:val="32"/>
+          <w:lang w:val="en"/>
+        </w:rPr>
+      </w:pPr>
+      <w:r>
+        <w:rPr>
+          <w:rFonts w:asciiTheme="majorHAnsi" w:hAnsiTheme="majorHAnsi" w:cstheme="majorHAnsi"/>
+          <w:b/>
+          <w:bCs/>
+          <w:sz w:val="32"/>
+          <w:szCs w:val="32"/>
+          <w:lang w:val="en"/>
+        </w:rPr>
+        <w:t>LINK</w:t>
+      </w:r>
     </w:p>
     <w:p>
       <w:pPr>
@@ -6555,6 +6609,8 @@
           <w:rFonts w:asciiTheme="majorHAnsi" w:hAnsiTheme="majorHAnsi" w:cstheme="majorHAnsi"/>
           <w:i/>
           <w:iCs/>
+          <w:sz w:val="22"/>
+          <w:szCs w:val="20"/>
           <w:lang w:val="en-US"/>
         </w:rPr>
       </w:pPr>
@@ -6565,55 +6621,30 @@
           <w:bCs/>
           <w:i/>
           <w:iCs/>
-          <w:lang w:val="en-US"/>
-        </w:rPr>
-        <w:t>Image</w:t>
-      </w:r>
-      <w:r>
-        <w:rPr>
-          <w:rFonts w:asciiTheme="majorHAnsi" w:hAnsiTheme="majorHAnsi" w:cstheme="majorHAnsi"/>
-          <w:b/>
-          <w:bCs/>
+          <w:sz w:val="22"/>
+          <w:szCs w:val="20"/>
+          <w:lang w:val="en-US"/>
+        </w:rPr>
+        <w:t>Image 2.b.iv.1</w:t>
+      </w:r>
+      <w:r>
+        <w:rPr>
+          <w:rFonts w:asciiTheme="majorHAnsi" w:hAnsiTheme="majorHAnsi" w:cstheme="majorHAnsi"/>
           <w:i/>
           <w:iCs/>
-          <w:lang w:val="en-US"/>
-        </w:rPr>
-        <w:t xml:space="preserve"> 2.</w:t>
-      </w:r>
-      <w:r>
-        <w:rPr>
-          <w:rFonts w:asciiTheme="majorHAnsi" w:hAnsiTheme="majorHAnsi" w:cstheme="majorHAnsi"/>
-          <w:b/>
-          <w:bCs/>
+          <w:sz w:val="22"/>
+          <w:szCs w:val="20"/>
+          <w:lang w:val="en-US"/>
+        </w:rPr>
+        <w:t xml:space="preserve">: </w:t>
+      </w:r>
+      <w:r>
+        <w:rPr>
+          <w:rFonts w:asciiTheme="majorHAnsi" w:hAnsiTheme="majorHAnsi" w:cstheme="majorHAnsi"/>
           <w:i/>
           <w:iCs/>
-          <w:lang w:val="en-US"/>
-        </w:rPr>
-        <w:t>b.iv.1</w:t>
-      </w:r>
-      <w:r>
-        <w:rPr>
-          <w:rFonts w:asciiTheme="majorHAnsi" w:hAnsiTheme="majorHAnsi" w:cstheme="majorHAnsi"/>
-          <w:i/>
-          <w:iCs/>
-          <w:lang w:val="en-US"/>
-        </w:rPr>
-        <w:t>:</w:t>
-      </w:r>
-      <w:r>
-        <w:rPr>
-          <w:rFonts w:asciiTheme="majorHAnsi" w:hAnsiTheme="majorHAnsi" w:cstheme="majorHAnsi"/>
-          <w:i/>
-          <w:iCs/>
-          <w:lang w:val="en-US"/>
-        </w:rPr>
-        <w:t xml:space="preserve"> </w:t>
-      </w:r>
-      <w:r>
-        <w:rPr>
-          <w:rFonts w:asciiTheme="majorHAnsi" w:hAnsiTheme="majorHAnsi" w:cstheme="majorHAnsi"/>
-          <w:i/>
-          <w:iCs/>
+          <w:sz w:val="22"/>
+          <w:szCs w:val="20"/>
         </w:rPr>
         <w:t>Directory structure and object management</w:t>
       </w:r>
@@ -8770,62 +8801,1005 @@
         </w:rPr>
         <w:t xml:space="preserve"> </w:t>
       </w:r>
-      <w:r>
-        <w:rPr>
-          <w:rFonts w:asciiTheme="majorHAnsi" w:hAnsiTheme="majorHAnsi" w:cstheme="majorHAnsi"/>
-          <w:b/>
-          <w:bCs/>
-          <w:sz w:val="36"/>
-          <w:szCs w:val="36"/>
-          <w:lang w:val="en-US"/>
-        </w:rPr>
-        <w:t>(Vinh)</w:t>
-      </w:r>
-    </w:p>
-    <w:p>
-      <w:pPr>
+    </w:p>
+    <w:p>
+      <w:pPr>
+        <w:ind w:firstLine="360"/>
+        <w:rPr>
+          <w:lang w:val="en-US"/>
+        </w:rPr>
+      </w:pPr>
+      <w:r>
+        <w:rPr>
+          <w:b/>
+          <w:bCs/>
+        </w:rPr>
+        <w:t xml:space="preserve">Notes </w:t>
+      </w:r>
+      <w:r>
+        <w:rPr>
+          <w:b/>
+          <w:bCs/>
+          <w:lang w:val="en-US"/>
+        </w:rPr>
+        <w:t>from</w:t>
+      </w:r>
+      <w:r>
+        <w:rPr>
+          <w:b/>
+          <w:bCs/>
+        </w:rPr>
+        <w:t xml:space="preserve"> the </w:t>
+      </w:r>
+      <w:r>
+        <w:rPr>
+          <w:b/>
+          <w:bCs/>
+          <w:lang w:val="en-US"/>
+        </w:rPr>
+        <w:t>previous sections</w:t>
+      </w:r>
+      <w:r>
+        <w:rPr>
+          <w:lang w:val="en-US"/>
+        </w:rPr>
+        <w:t>:</w:t>
+      </w:r>
+      <w:r>
+        <w:t xml:space="preserve"> The Agent </w:t>
+      </w:r>
+      <w:r>
+        <w:rPr>
+          <w:b/>
+          <w:bCs/>
+        </w:rPr>
+        <w:t>cannot directly access</w:t>
+      </w:r>
+      <w:r>
+        <w:t xml:space="preserve"> detailed information about the Map. Instead, it </w:t>
+      </w:r>
+      <w:r>
+        <w:rPr>
+          <w:b/>
+          <w:bCs/>
+        </w:rPr>
+        <w:t>only receives percept signals from the Map</w:t>
+      </w:r>
+      <w:r>
+        <w:t xml:space="preserve"> and knows the overall size of the map</w:t>
+      </w:r>
+      <w:r>
+        <w:rPr>
+          <w:lang w:val="en-US"/>
+        </w:rPr>
+        <w:t xml:space="preserve">. </w:t>
+      </w:r>
+    </w:p>
+    <w:p>
+      <w:pPr>
+        <w:ind w:firstLine="360"/>
+        <w:rPr>
+          <w:lang w:val="en-US"/>
+        </w:rPr>
+      </w:pPr>
+      <w:r>
+        <w:t xml:space="preserve">The KB of the Agent is organized in </w:t>
+      </w:r>
+      <w:r>
+        <w:rPr>
+          <w:b/>
+          <w:bCs/>
+        </w:rPr>
+        <w:t>Conjunctive Normal Form (CNF)</w:t>
+      </w:r>
+      <w:r>
+        <w:rPr>
+          <w:lang w:val="en-US"/>
+        </w:rPr>
+        <w:t>. More specifically, a</w:t>
+      </w:r>
+      <w:r>
+        <w:t xml:space="preserve"> CNF sentence is a </w:t>
+      </w:r>
+      <w:r>
+        <w:rPr>
+          <w:b/>
+          <w:bCs/>
+        </w:rPr>
+        <w:t>conjunction (AND) of clauses</w:t>
+      </w:r>
+      <w:r>
+        <w:rPr>
+          <w:lang w:val="en-US"/>
+        </w:rPr>
+        <w:t>, where e</w:t>
+      </w:r>
+      <w:r>
+        <w:t xml:space="preserve">ach clause is a </w:t>
+      </w:r>
+      <w:r>
+        <w:rPr>
+          <w:b/>
+          <w:bCs/>
+        </w:rPr>
+        <w:t>disjunction (OR) of Literals</w:t>
+      </w:r>
+      <w:r>
+        <w:rPr>
+          <w:lang w:val="en-US"/>
+        </w:rPr>
+        <w:t xml:space="preserve">. </w:t>
+      </w:r>
+    </w:p>
+    <w:p>
+      <w:pPr>
+        <w:ind w:firstLine="360"/>
+        <w:rPr>
+          <w:lang w:val="en-US"/>
+        </w:rPr>
+      </w:pPr>
+      <w:r>
+        <w:t xml:space="preserve">A </w:t>
+      </w:r>
+      <w:r>
+        <w:rPr>
+          <w:b/>
+          <w:bCs/>
+        </w:rPr>
+        <w:t>Literal</w:t>
+      </w:r>
+      <w:r>
+        <w:t xml:space="preserve"> is represented as a class with the following attributes</w:t>
+      </w:r>
+      <w:r>
+        <w:rPr>
+          <w:lang w:val="en-US"/>
+        </w:rPr>
+        <w:t xml:space="preserve">: </w:t>
+      </w:r>
+    </w:p>
+    <w:p>
+      <w:pPr>
+        <w:pStyle w:val="Quote"/>
+        <w:numPr>
+          <w:ilvl w:val="0"/>
+          <w:numId w:val="19"/>
+        </w:numPr>
+        <w:spacing w:before="0" w:after="0" w:line="276" w:lineRule="auto"/>
+        <w:jc w:val="left"/>
+        <w:rPr>
+          <w:rFonts w:asciiTheme="majorHAnsi" w:hAnsiTheme="majorHAnsi" w:cstheme="majorHAnsi"/>
+          <w:i w:val="0"/>
+          <w:iCs w:val="0"/>
+          <w:color w:val="auto"/>
+          <w:szCs w:val="26"/>
+        </w:rPr>
+      </w:pPr>
+      <w:r>
+        <w:rPr>
+          <w:rFonts w:asciiTheme="majorHAnsi" w:hAnsiTheme="majorHAnsi" w:cstheme="majorHAnsi"/>
+          <w:b/>
+          <w:bCs/>
+          <w:i w:val="0"/>
+          <w:iCs w:val="0"/>
+          <w:color w:val="auto"/>
+          <w:szCs w:val="26"/>
+        </w:rPr>
+        <w:t>name:</w:t>
+      </w:r>
+      <w:r>
+        <w:rPr>
+          <w:rFonts w:asciiTheme="majorHAnsi" w:hAnsiTheme="majorHAnsi" w:cstheme="majorHAnsi"/>
+          <w:i w:val="0"/>
+          <w:iCs w:val="0"/>
+          <w:color w:val="auto"/>
+          <w:szCs w:val="26"/>
+        </w:rPr>
+        <w:t xml:space="preserve"> the symbol (e.g., wumpus, pit, breeze, …)</w:t>
+      </w:r>
+    </w:p>
+    <w:p>
+      <w:pPr>
+        <w:pStyle w:val="Quote"/>
+        <w:numPr>
+          <w:ilvl w:val="0"/>
+          <w:numId w:val="19"/>
+        </w:numPr>
+        <w:spacing w:before="0" w:after="0" w:line="276" w:lineRule="auto"/>
+        <w:jc w:val="left"/>
+        <w:rPr>
+          <w:rFonts w:asciiTheme="majorHAnsi" w:hAnsiTheme="majorHAnsi" w:cstheme="majorHAnsi"/>
+          <w:i w:val="0"/>
+          <w:iCs w:val="0"/>
+          <w:color w:val="auto"/>
+          <w:szCs w:val="26"/>
+        </w:rPr>
+      </w:pPr>
+      <w:r>
+        <w:rPr>
+          <w:rFonts w:asciiTheme="majorHAnsi" w:hAnsiTheme="majorHAnsi" w:cstheme="majorHAnsi"/>
+          <w:b/>
+          <w:bCs/>
+          <w:i w:val="0"/>
+          <w:iCs w:val="0"/>
+          <w:color w:val="auto"/>
+          <w:szCs w:val="26"/>
+        </w:rPr>
+        <w:t>pos:</w:t>
+      </w:r>
+      <w:r>
+        <w:rPr>
+          <w:rFonts w:asciiTheme="majorHAnsi" w:hAnsiTheme="majorHAnsi" w:cstheme="majorHAnsi"/>
+          <w:i w:val="0"/>
+          <w:iCs w:val="0"/>
+          <w:color w:val="auto"/>
+          <w:szCs w:val="26"/>
+        </w:rPr>
+        <w:t xml:space="preserve"> a coordinate pair (y, x) that defines its position</w:t>
+      </w:r>
+    </w:p>
+    <w:p>
+      <w:pPr>
+        <w:pStyle w:val="Quote"/>
+        <w:numPr>
+          <w:ilvl w:val="0"/>
+          <w:numId w:val="19"/>
+        </w:numPr>
+        <w:spacing w:before="0" w:after="0" w:line="276" w:lineRule="auto"/>
+        <w:jc w:val="left"/>
+        <w:rPr>
+          <w:rFonts w:asciiTheme="majorHAnsi" w:hAnsiTheme="majorHAnsi" w:cstheme="majorHAnsi"/>
+          <w:i w:val="0"/>
+          <w:iCs w:val="0"/>
+          <w:color w:val="auto"/>
+          <w:szCs w:val="26"/>
+        </w:rPr>
+      </w:pPr>
+      <w:r>
+        <w:rPr>
+          <w:rFonts w:asciiTheme="majorHAnsi" w:hAnsiTheme="majorHAnsi" w:cstheme="majorHAnsi"/>
+          <w:b/>
+          <w:bCs/>
+          <w:i w:val="0"/>
+          <w:iCs w:val="0"/>
+          <w:color w:val="auto"/>
+          <w:szCs w:val="26"/>
+        </w:rPr>
+        <w:t>negate:</w:t>
+      </w:r>
+      <w:r>
+        <w:rPr>
+          <w:rFonts w:asciiTheme="majorHAnsi" w:hAnsiTheme="majorHAnsi" w:cstheme="majorHAnsi"/>
+          <w:i w:val="0"/>
+          <w:iCs w:val="0"/>
+          <w:color w:val="auto"/>
+          <w:szCs w:val="26"/>
+        </w:rPr>
+        <w:t xml:space="preserve"> a boolean flag to indicate whether it is a negated literal</w:t>
+      </w:r>
+    </w:p>
+    <w:p>
+      <w:pPr>
+        <w:pStyle w:val="Quote"/>
+        <w:numPr>
+          <w:ilvl w:val="0"/>
+          <w:numId w:val="19"/>
+        </w:numPr>
+        <w:spacing w:before="0" w:line="276" w:lineRule="auto"/>
+        <w:jc w:val="left"/>
+        <w:rPr>
+          <w:rFonts w:asciiTheme="majorHAnsi" w:hAnsiTheme="majorHAnsi" w:cstheme="majorHAnsi"/>
+          <w:i w:val="0"/>
+          <w:iCs w:val="0"/>
+          <w:color w:val="auto"/>
+          <w:szCs w:val="26"/>
+        </w:rPr>
+      </w:pPr>
+      <w:r>
+        <w:rPr>
+          <w:rFonts w:asciiTheme="majorHAnsi" w:hAnsiTheme="majorHAnsi" w:cstheme="majorHAnsi"/>
+          <w:b/>
+          <w:bCs/>
+          <w:i w:val="0"/>
+          <w:iCs w:val="0"/>
+          <w:color w:val="auto"/>
+          <w:szCs w:val="26"/>
+        </w:rPr>
+        <w:t>at_step:</w:t>
+      </w:r>
+      <w:r>
+        <w:rPr>
+          <w:rFonts w:asciiTheme="majorHAnsi" w:hAnsiTheme="majorHAnsi" w:cstheme="majorHAnsi"/>
+          <w:i w:val="0"/>
+          <w:iCs w:val="0"/>
+          <w:color w:val="auto"/>
+          <w:szCs w:val="26"/>
+        </w:rPr>
+        <w:t xml:space="preserve"> the timestep at which the literal was observed (important for handling dynamic updates when the Wumpus moves).</w:t>
+      </w:r>
+    </w:p>
+    <w:p>
+      <w:pPr>
+        <w:ind w:firstLine="360"/>
+        <w:rPr>
+          <w:lang w:val="en-US"/>
+        </w:rPr>
+      </w:pPr>
+      <w:r>
+        <w:rPr>
+          <w:b/>
+          <w:bCs/>
+          <w:lang w:val="en-US"/>
+        </w:rPr>
+        <w:t>Inference rule</w:t>
+      </w:r>
+      <w:r>
+        <w:rPr>
+          <w:lang w:val="en-US"/>
+        </w:rPr>
+        <w:t xml:space="preserve">: The system uses </w:t>
+      </w:r>
+      <w:r>
+        <w:rPr>
+          <w:b/>
+          <w:bCs/>
+          <w:lang w:val="en-US"/>
+        </w:rPr>
+        <w:t>model checking</w:t>
+      </w:r>
+      <w:r>
+        <w:rPr>
+          <w:lang w:val="en-US"/>
+        </w:rPr>
+        <w:t>.</w:t>
+      </w:r>
+      <w:r>
+        <w:rPr>
+          <w:lang w:val="en-US"/>
+        </w:rPr>
+        <w:t xml:space="preserve"> The model’s process follow these steps:</w:t>
+      </w:r>
+    </w:p>
+    <w:p>
+      <w:pPr>
+        <w:pStyle w:val="Quote"/>
+        <w:numPr>
+          <w:ilvl w:val="0"/>
+          <w:numId w:val="19"/>
+        </w:numPr>
+        <w:spacing w:before="0" w:after="0" w:line="276" w:lineRule="auto"/>
+        <w:jc w:val="left"/>
+        <w:rPr>
+          <w:rFonts w:asciiTheme="majorHAnsi" w:hAnsiTheme="majorHAnsi" w:cstheme="majorHAnsi"/>
+          <w:i w:val="0"/>
+          <w:iCs w:val="0"/>
+          <w:color w:val="auto"/>
+          <w:szCs w:val="26"/>
+        </w:rPr>
+      </w:pPr>
+      <w:r>
+        <w:rPr>
+          <w:rFonts w:asciiTheme="majorHAnsi" w:hAnsiTheme="majorHAnsi" w:cstheme="majorHAnsi"/>
+          <w:b/>
+          <w:bCs/>
+          <w:i w:val="0"/>
+          <w:iCs w:val="0"/>
+          <w:color w:val="auto"/>
+          <w:szCs w:val="26"/>
+        </w:rPr>
+        <w:t>Step 1:</w:t>
+      </w:r>
+      <w:r>
+        <w:rPr>
+          <w:rFonts w:asciiTheme="majorHAnsi" w:hAnsiTheme="majorHAnsi" w:cstheme="majorHAnsi"/>
+          <w:i w:val="0"/>
+          <w:iCs w:val="0"/>
+          <w:color w:val="auto"/>
+          <w:szCs w:val="26"/>
+        </w:rPr>
+        <w:t xml:space="preserve"> </w:t>
+      </w:r>
+      <w:r>
+        <w:rPr>
+          <w:rFonts w:asciiTheme="majorHAnsi" w:hAnsiTheme="majorHAnsi" w:cstheme="majorHAnsi"/>
+          <w:b/>
+          <w:bCs/>
+          <w:i w:val="0"/>
+          <w:iCs w:val="0"/>
+          <w:color w:val="auto"/>
+          <w:szCs w:val="26"/>
+        </w:rPr>
+        <w:t>Build</w:t>
+      </w:r>
+      <w:r>
+        <w:rPr>
+          <w:rFonts w:asciiTheme="majorHAnsi" w:hAnsiTheme="majorHAnsi" w:cstheme="majorHAnsi"/>
+          <w:i w:val="0"/>
+          <w:iCs w:val="0"/>
+          <w:color w:val="auto"/>
+          <w:szCs w:val="26"/>
+        </w:rPr>
+        <w:t xml:space="preserve"> all </w:t>
+      </w:r>
+      <w:r>
+        <w:rPr>
+          <w:rFonts w:asciiTheme="majorHAnsi" w:hAnsiTheme="majorHAnsi" w:cstheme="majorHAnsi"/>
+          <w:b/>
+          <w:bCs/>
+          <w:i w:val="0"/>
+          <w:iCs w:val="0"/>
+          <w:color w:val="auto"/>
+          <w:szCs w:val="26"/>
+        </w:rPr>
+        <w:t>possible states</w:t>
+      </w:r>
+      <w:r>
+        <w:rPr>
+          <w:rFonts w:asciiTheme="majorHAnsi" w:hAnsiTheme="majorHAnsi" w:cstheme="majorHAnsi"/>
+          <w:i w:val="0"/>
+          <w:iCs w:val="0"/>
+          <w:color w:val="auto"/>
+          <w:szCs w:val="26"/>
+        </w:rPr>
+        <w:t xml:space="preserve"> and </w:t>
+      </w:r>
+      <w:r>
+        <w:rPr>
+          <w:rFonts w:asciiTheme="majorHAnsi" w:hAnsiTheme="majorHAnsi" w:cstheme="majorHAnsi"/>
+          <w:b/>
+          <w:bCs/>
+          <w:i w:val="0"/>
+          <w:iCs w:val="0"/>
+          <w:color w:val="auto"/>
+          <w:szCs w:val="26"/>
+        </w:rPr>
+        <w:t>positions relevant</w:t>
+      </w:r>
+      <w:r>
+        <w:rPr>
+          <w:rFonts w:asciiTheme="majorHAnsi" w:hAnsiTheme="majorHAnsi" w:cstheme="majorHAnsi"/>
+          <w:i w:val="0"/>
+          <w:iCs w:val="0"/>
+          <w:color w:val="auto"/>
+          <w:szCs w:val="26"/>
+        </w:rPr>
+        <w:t xml:space="preserve"> to </w:t>
+      </w:r>
+      <w:r>
+        <w:rPr>
+          <w:rFonts w:asciiTheme="majorHAnsi" w:hAnsiTheme="majorHAnsi" w:cstheme="majorHAnsi"/>
+          <w:b/>
+          <w:bCs/>
+          <w:i w:val="0"/>
+          <w:iCs w:val="0"/>
+          <w:color w:val="auto"/>
+          <w:szCs w:val="26"/>
+        </w:rPr>
+        <w:t>decision-making</w:t>
+      </w:r>
+      <w:r>
+        <w:rPr>
+          <w:rFonts w:asciiTheme="majorHAnsi" w:hAnsiTheme="majorHAnsi" w:cstheme="majorHAnsi"/>
+          <w:i w:val="0"/>
+          <w:iCs w:val="0"/>
+          <w:color w:val="auto"/>
+          <w:szCs w:val="26"/>
+        </w:rPr>
+        <w:t xml:space="preserve"> (e.g., current cell, adjacent cells, wumpus in front).</w:t>
+      </w:r>
+      <w:r>
+        <w:rPr>
+          <w:rFonts w:asciiTheme="majorHAnsi" w:hAnsiTheme="majorHAnsi" w:cstheme="majorHAnsi"/>
+          <w:i w:val="0"/>
+          <w:iCs w:val="0"/>
+          <w:color w:val="auto"/>
+          <w:szCs w:val="26"/>
+          <w:lang w:val="en-US"/>
+        </w:rPr>
+        <w:t xml:space="preserve"> </w:t>
+      </w:r>
+    </w:p>
+    <w:p>
+      <w:pPr>
+        <w:pStyle w:val="Quote"/>
+        <w:numPr>
+          <w:ilvl w:val="0"/>
+          <w:numId w:val="19"/>
+        </w:numPr>
+        <w:spacing w:before="0" w:after="0" w:line="276" w:lineRule="auto"/>
+        <w:jc w:val="left"/>
+        <w:rPr>
+          <w:rFonts w:asciiTheme="majorHAnsi" w:hAnsiTheme="majorHAnsi" w:cstheme="majorHAnsi"/>
+          <w:i w:val="0"/>
+          <w:iCs w:val="0"/>
+          <w:color w:val="auto"/>
+          <w:szCs w:val="26"/>
+        </w:rPr>
+      </w:pPr>
+      <w:r>
+        <w:rPr>
+          <w:rFonts w:asciiTheme="majorHAnsi" w:hAnsiTheme="majorHAnsi" w:cstheme="majorHAnsi"/>
+          <w:b/>
+          <w:bCs/>
+          <w:i w:val="0"/>
+          <w:iCs w:val="0"/>
+          <w:color w:val="auto"/>
+          <w:szCs w:val="26"/>
+        </w:rPr>
+        <w:t>Step 2:</w:t>
+      </w:r>
+      <w:r>
+        <w:rPr>
+          <w:rFonts w:asciiTheme="majorHAnsi" w:hAnsiTheme="majorHAnsi" w:cstheme="majorHAnsi"/>
+          <w:i w:val="0"/>
+          <w:iCs w:val="0"/>
+          <w:color w:val="auto"/>
+          <w:szCs w:val="26"/>
+        </w:rPr>
+        <w:t xml:space="preserve"> For each literal under consideration, collect all related propositional variables (from the KB).</w:t>
+      </w:r>
+    </w:p>
+    <w:p>
+      <w:pPr>
+        <w:pStyle w:val="Quote"/>
+        <w:numPr>
+          <w:ilvl w:val="0"/>
+          <w:numId w:val="19"/>
+        </w:numPr>
+        <w:spacing w:before="0" w:after="0" w:line="276" w:lineRule="auto"/>
+        <w:jc w:val="left"/>
+        <w:rPr>
+          <w:rFonts w:asciiTheme="majorHAnsi" w:hAnsiTheme="majorHAnsi" w:cstheme="majorHAnsi"/>
+          <w:i w:val="0"/>
+          <w:iCs w:val="0"/>
+          <w:color w:val="auto"/>
+          <w:szCs w:val="26"/>
+        </w:rPr>
+      </w:pPr>
+      <w:r>
+        <w:rPr>
+          <w:rFonts w:asciiTheme="majorHAnsi" w:hAnsiTheme="majorHAnsi" w:cstheme="majorHAnsi"/>
+          <w:b/>
+          <w:bCs/>
+          <w:i w:val="0"/>
+          <w:iCs w:val="0"/>
+          <w:color w:val="auto"/>
+          <w:szCs w:val="26"/>
+        </w:rPr>
+        <w:t>Step 3:</w:t>
+      </w:r>
+      <w:r>
+        <w:rPr>
+          <w:rFonts w:asciiTheme="majorHAnsi" w:hAnsiTheme="majorHAnsi" w:cstheme="majorHAnsi"/>
+          <w:i w:val="0"/>
+          <w:iCs w:val="0"/>
+          <w:color w:val="auto"/>
+          <w:szCs w:val="26"/>
+        </w:rPr>
+        <w:t xml:space="preserve"> Generate truth assignments (models) for these variables. For each assignment:</w:t>
+      </w:r>
+    </w:p>
+    <w:p>
+      <w:pPr>
+        <w:pStyle w:val="Quote"/>
+        <w:numPr>
+          <w:ilvl w:val="1"/>
+          <w:numId w:val="25"/>
+        </w:numPr>
+        <w:spacing w:before="0" w:after="0" w:line="276" w:lineRule="auto"/>
+        <w:jc w:val="left"/>
+        <w:rPr>
+          <w:rFonts w:asciiTheme="majorHAnsi" w:hAnsiTheme="majorHAnsi" w:cstheme="majorHAnsi"/>
+          <w:i w:val="0"/>
+          <w:iCs w:val="0"/>
+          <w:color w:val="auto"/>
+          <w:szCs w:val="26"/>
+        </w:rPr>
+      </w:pPr>
+      <w:r>
+        <w:rPr>
+          <w:rFonts w:asciiTheme="majorHAnsi" w:hAnsiTheme="majorHAnsi" w:cstheme="majorHAnsi"/>
+          <w:i w:val="0"/>
+          <w:iCs w:val="0"/>
+          <w:color w:val="auto"/>
+          <w:szCs w:val="26"/>
+        </w:rPr>
+        <w:t>If any clause evaluates to False, discard the assignment.</w:t>
+      </w:r>
+    </w:p>
+    <w:p>
+      <w:pPr>
+        <w:pStyle w:val="Quote"/>
+        <w:numPr>
+          <w:ilvl w:val="1"/>
+          <w:numId w:val="25"/>
+        </w:numPr>
+        <w:spacing w:before="0" w:after="0" w:line="276" w:lineRule="auto"/>
+        <w:jc w:val="left"/>
+        <w:rPr>
+          <w:rFonts w:asciiTheme="majorHAnsi" w:hAnsiTheme="majorHAnsi" w:cstheme="majorHAnsi"/>
+          <w:i w:val="0"/>
+          <w:iCs w:val="0"/>
+          <w:color w:val="auto"/>
+          <w:szCs w:val="26"/>
+        </w:rPr>
+      </w:pPr>
+      <w:r>
+        <w:rPr>
+          <w:rFonts w:asciiTheme="majorHAnsi" w:hAnsiTheme="majorHAnsi" w:cstheme="majorHAnsi"/>
+          <w:i w:val="0"/>
+          <w:iCs w:val="0"/>
+          <w:color w:val="auto"/>
+          <w:szCs w:val="26"/>
+        </w:rPr>
+        <w:t>If all clauses are True, then the KB holds under that assignment, and the literal takes its corresponding truth value.</w:t>
+      </w:r>
+    </w:p>
+    <w:p>
+      <w:pPr>
+        <w:pStyle w:val="Quote"/>
+        <w:numPr>
+          <w:ilvl w:val="0"/>
+          <w:numId w:val="19"/>
+        </w:numPr>
+        <w:spacing w:before="0" w:line="276" w:lineRule="auto"/>
+        <w:jc w:val="left"/>
+        <w:rPr>
+          <w:rFonts w:asciiTheme="majorHAnsi" w:hAnsiTheme="majorHAnsi" w:cstheme="majorHAnsi"/>
+          <w:i w:val="0"/>
+          <w:iCs w:val="0"/>
+          <w:color w:val="auto"/>
+          <w:szCs w:val="26"/>
+        </w:rPr>
+      </w:pPr>
+      <w:r>
+        <w:rPr>
+          <w:rFonts w:asciiTheme="majorHAnsi" w:hAnsiTheme="majorHAnsi" w:cstheme="majorHAnsi"/>
+          <w:b/>
+          <w:bCs/>
+          <w:i w:val="0"/>
+          <w:iCs w:val="0"/>
+          <w:color w:val="auto"/>
+          <w:szCs w:val="26"/>
+        </w:rPr>
+        <w:t>Step 4:</w:t>
+      </w:r>
+      <w:r>
+        <w:rPr>
+          <w:rFonts w:asciiTheme="majorHAnsi" w:hAnsiTheme="majorHAnsi" w:cstheme="majorHAnsi"/>
+          <w:i w:val="0"/>
+          <w:iCs w:val="0"/>
+          <w:color w:val="auto"/>
+          <w:szCs w:val="26"/>
+        </w:rPr>
+        <w:t xml:space="preserve"> If all satisfying models agree on the literal’s value → return </w:t>
+      </w:r>
+      <w:r>
+        <w:rPr>
+          <w:rFonts w:asciiTheme="majorHAnsi" w:hAnsiTheme="majorHAnsi" w:cstheme="majorHAnsi"/>
+          <w:b/>
+          <w:bCs/>
+          <w:i w:val="0"/>
+          <w:iCs w:val="0"/>
+          <w:color w:val="auto"/>
+          <w:szCs w:val="26"/>
+        </w:rPr>
+        <w:t>SAFE</w:t>
+      </w:r>
+      <w:r>
+        <w:rPr>
+          <w:rFonts w:asciiTheme="majorHAnsi" w:hAnsiTheme="majorHAnsi" w:cstheme="majorHAnsi"/>
+          <w:i w:val="0"/>
+          <w:iCs w:val="0"/>
+          <w:color w:val="auto"/>
+          <w:szCs w:val="26"/>
+        </w:rPr>
+        <w:t xml:space="preserve"> or </w:t>
+      </w:r>
+      <w:r>
+        <w:rPr>
+          <w:rFonts w:asciiTheme="majorHAnsi" w:hAnsiTheme="majorHAnsi" w:cstheme="majorHAnsi"/>
+          <w:b/>
+          <w:bCs/>
+          <w:i w:val="0"/>
+          <w:iCs w:val="0"/>
+          <w:color w:val="auto"/>
+          <w:szCs w:val="26"/>
+        </w:rPr>
+        <w:t>UNSAFE</w:t>
+      </w:r>
+      <w:r>
+        <w:rPr>
+          <w:rFonts w:asciiTheme="majorHAnsi" w:hAnsiTheme="majorHAnsi" w:cstheme="majorHAnsi"/>
+          <w:i w:val="0"/>
+          <w:iCs w:val="0"/>
+          <w:color w:val="auto"/>
+          <w:szCs w:val="26"/>
+        </w:rPr>
+        <w:t xml:space="preserve">. Otherwise → </w:t>
+      </w:r>
+      <w:r>
+        <w:rPr>
+          <w:rFonts w:asciiTheme="majorHAnsi" w:hAnsiTheme="majorHAnsi" w:cstheme="majorHAnsi"/>
+          <w:b/>
+          <w:bCs/>
+          <w:i w:val="0"/>
+          <w:iCs w:val="0"/>
+          <w:color w:val="auto"/>
+          <w:szCs w:val="26"/>
+        </w:rPr>
+        <w:t>UNKNOWN</w:t>
+      </w:r>
+      <w:r>
+        <w:rPr>
+          <w:rFonts w:asciiTheme="majorHAnsi" w:hAnsiTheme="majorHAnsi" w:cstheme="majorHAnsi"/>
+          <w:i w:val="0"/>
+          <w:iCs w:val="0"/>
+          <w:color w:val="auto"/>
+          <w:szCs w:val="26"/>
+        </w:rPr>
+        <w:t>.</w:t>
+      </w:r>
+    </w:p>
+    <w:p>
+      <w:pPr>
+        <w:ind w:firstLine="360"/>
+        <w:rPr>
+          <w:lang w:val="en-US"/>
+        </w:rPr>
+      </w:pPr>
+      <w:r>
+        <w:rPr>
+          <w:b/>
+          <w:bCs/>
+        </w:rPr>
+        <w:t>Dynamic KB</w:t>
+      </w:r>
+      <w:r>
+        <w:t>:</w:t>
+      </w:r>
+    </w:p>
+    <w:p>
+      <w:pPr>
+        <w:pStyle w:val="Quote"/>
+        <w:numPr>
+          <w:ilvl w:val="0"/>
+          <w:numId w:val="19"/>
+        </w:numPr>
+        <w:spacing w:before="0" w:line="276" w:lineRule="auto"/>
+        <w:jc w:val="left"/>
+        <w:rPr>
+          <w:rFonts w:asciiTheme="majorHAnsi" w:hAnsiTheme="majorHAnsi" w:cstheme="majorHAnsi"/>
+          <w:i w:val="0"/>
+          <w:iCs w:val="0"/>
+          <w:color w:val="auto"/>
+          <w:szCs w:val="26"/>
+        </w:rPr>
+      </w:pPr>
+      <w:r>
+        <w:rPr>
+          <w:rFonts w:asciiTheme="majorHAnsi" w:hAnsiTheme="majorHAnsi" w:cstheme="majorHAnsi"/>
+          <w:i w:val="0"/>
+          <w:iCs w:val="0"/>
+          <w:color w:val="auto"/>
+          <w:szCs w:val="26"/>
+        </w:rPr>
+        <w:t xml:space="preserve">Since </w:t>
+      </w:r>
+      <w:r>
+        <w:rPr>
+          <w:rFonts w:asciiTheme="majorHAnsi" w:hAnsiTheme="majorHAnsi" w:cstheme="majorHAnsi"/>
+          <w:b/>
+          <w:bCs/>
+          <w:i w:val="0"/>
+          <w:iCs w:val="0"/>
+          <w:color w:val="auto"/>
+          <w:szCs w:val="26"/>
+        </w:rPr>
+        <w:t>Wumpus</w:t>
+      </w:r>
+      <w:r>
+        <w:rPr>
+          <w:rFonts w:asciiTheme="majorHAnsi" w:hAnsiTheme="majorHAnsi" w:cstheme="majorHAnsi"/>
+          <w:i w:val="0"/>
+          <w:iCs w:val="0"/>
+          <w:color w:val="auto"/>
+          <w:szCs w:val="26"/>
+        </w:rPr>
+        <w:t xml:space="preserve"> and </w:t>
+      </w:r>
+      <w:r>
+        <w:rPr>
+          <w:rFonts w:asciiTheme="majorHAnsi" w:hAnsiTheme="majorHAnsi" w:cstheme="majorHAnsi"/>
+          <w:b/>
+          <w:bCs/>
+          <w:i w:val="0"/>
+          <w:iCs w:val="0"/>
+          <w:color w:val="auto"/>
+          <w:szCs w:val="26"/>
+        </w:rPr>
+        <w:t>S</w:t>
+      </w:r>
+      <w:r>
+        <w:rPr>
+          <w:rFonts w:asciiTheme="majorHAnsi" w:hAnsiTheme="majorHAnsi" w:cstheme="majorHAnsi"/>
+          <w:b/>
+          <w:bCs/>
+          <w:i w:val="0"/>
+          <w:iCs w:val="0"/>
+          <w:color w:val="auto"/>
+          <w:szCs w:val="26"/>
+        </w:rPr>
+        <w:t>tench</w:t>
+      </w:r>
+      <w:r>
+        <w:rPr>
+          <w:rFonts w:asciiTheme="majorHAnsi" w:hAnsiTheme="majorHAnsi" w:cstheme="majorHAnsi"/>
+          <w:i w:val="0"/>
+          <w:iCs w:val="0"/>
+          <w:color w:val="auto"/>
+          <w:szCs w:val="26"/>
+        </w:rPr>
+        <w:t xml:space="preserve"> can </w:t>
+      </w:r>
+      <w:r>
+        <w:rPr>
+          <w:rFonts w:asciiTheme="majorHAnsi" w:hAnsiTheme="majorHAnsi" w:cstheme="majorHAnsi"/>
+          <w:b/>
+          <w:bCs/>
+          <w:i w:val="0"/>
+          <w:iCs w:val="0"/>
+          <w:color w:val="auto"/>
+          <w:szCs w:val="26"/>
+        </w:rPr>
+        <w:t>change over time</w:t>
+      </w:r>
+      <w:r>
+        <w:rPr>
+          <w:rFonts w:asciiTheme="majorHAnsi" w:hAnsiTheme="majorHAnsi" w:cstheme="majorHAnsi"/>
+          <w:i w:val="0"/>
+          <w:iCs w:val="0"/>
+          <w:color w:val="auto"/>
+          <w:szCs w:val="26"/>
+        </w:rPr>
+        <w:t xml:space="preserve">, </w:t>
+      </w:r>
+      <w:r>
+        <w:rPr>
+          <w:rFonts w:asciiTheme="majorHAnsi" w:hAnsiTheme="majorHAnsi" w:cstheme="majorHAnsi"/>
+          <w:b/>
+          <w:bCs/>
+          <w:i w:val="0"/>
+          <w:iCs w:val="0"/>
+          <w:color w:val="auto"/>
+          <w:szCs w:val="26"/>
+        </w:rPr>
+        <w:t>at_step</w:t>
+      </w:r>
+      <w:r>
+        <w:rPr>
+          <w:rFonts w:asciiTheme="majorHAnsi" w:hAnsiTheme="majorHAnsi" w:cstheme="majorHAnsi"/>
+          <w:i w:val="0"/>
+          <w:iCs w:val="0"/>
+          <w:color w:val="auto"/>
+          <w:szCs w:val="26"/>
+        </w:rPr>
+        <w:t xml:space="preserve"> is used to </w:t>
+      </w:r>
+      <w:r>
+        <w:rPr>
+          <w:rFonts w:asciiTheme="majorHAnsi" w:hAnsiTheme="majorHAnsi" w:cstheme="majorHAnsi"/>
+          <w:b/>
+          <w:bCs/>
+          <w:i w:val="0"/>
+          <w:iCs w:val="0"/>
+          <w:color w:val="auto"/>
+          <w:szCs w:val="26"/>
+        </w:rPr>
+        <w:t>only keep the latest information</w:t>
+      </w:r>
+      <w:r>
+        <w:rPr>
+          <w:rFonts w:asciiTheme="majorHAnsi" w:hAnsiTheme="majorHAnsi" w:cstheme="majorHAnsi"/>
+          <w:i w:val="0"/>
+          <w:iCs w:val="0"/>
+          <w:color w:val="auto"/>
+          <w:szCs w:val="26"/>
+        </w:rPr>
+        <w:t>.</w:t>
+      </w:r>
+    </w:p>
+    <w:p>
+      <w:pPr>
+        <w:pStyle w:val="Quote"/>
+        <w:numPr>
+          <w:ilvl w:val="0"/>
+          <w:numId w:val="19"/>
+        </w:numPr>
+        <w:spacing w:before="0" w:line="276" w:lineRule="auto"/>
+        <w:jc w:val="left"/>
+        <w:rPr>
+          <w:rFonts w:asciiTheme="majorHAnsi" w:hAnsiTheme="majorHAnsi" w:cstheme="majorHAnsi"/>
+          <w:i w:val="0"/>
+          <w:iCs w:val="0"/>
+          <w:color w:val="auto"/>
+          <w:szCs w:val="26"/>
+        </w:rPr>
+      </w:pPr>
+      <w:r>
+        <w:rPr>
+          <w:rFonts w:asciiTheme="majorHAnsi" w:hAnsiTheme="majorHAnsi" w:cstheme="majorHAnsi"/>
+          <w:i w:val="0"/>
+          <w:iCs w:val="0"/>
+          <w:color w:val="auto"/>
+          <w:szCs w:val="26"/>
+        </w:rPr>
+        <w:t>Clauses with outdated dynamic literals are removed, while static literals remain in the KB.</w:t>
+      </w:r>
+    </w:p>
+    <w:p>
+      <w:pPr>
+        <w:pStyle w:val="Quote"/>
+        <w:numPr>
+          <w:ilvl w:val="0"/>
+          <w:numId w:val="19"/>
+        </w:numPr>
+        <w:spacing w:before="0" w:line="276" w:lineRule="auto"/>
+        <w:jc w:val="left"/>
+        <w:rPr>
+          <w:rFonts w:asciiTheme="majorHAnsi" w:hAnsiTheme="majorHAnsi" w:cstheme="majorHAnsi"/>
+          <w:i w:val="0"/>
+          <w:iCs w:val="0"/>
+          <w:color w:val="auto"/>
+          <w:szCs w:val="26"/>
+        </w:rPr>
+      </w:pPr>
+      <w:r>
+        <w:rPr>
+          <w:rFonts w:asciiTheme="majorHAnsi" w:hAnsiTheme="majorHAnsi" w:cstheme="majorHAnsi"/>
+          <w:i w:val="0"/>
+          <w:iCs w:val="0"/>
+          <w:color w:val="auto"/>
+          <w:szCs w:val="26"/>
+        </w:rPr>
+        <w:t>This avoids contradictions (e.g., having both A and ¬A at the same time, which would make KB unsatisfiable).</w:t>
+      </w:r>
+    </w:p>
+    <w:p>
+      <w:pPr>
+        <w:rPr>
+          <w:rFonts w:asciiTheme="majorHAnsi" w:hAnsiTheme="majorHAnsi" w:cstheme="majorHAnsi"/>
+          <w:szCs w:val="26"/>
+          <w:lang w:val="en-US"/>
+        </w:rPr>
+      </w:pPr>
+      <w:r>
+        <w:rPr>
+          <w:rFonts w:asciiTheme="majorHAnsi" w:hAnsiTheme="majorHAnsi" w:cstheme="majorHAnsi"/>
+          <w:i/>
+          <w:iCs/>
+          <w:szCs w:val="26"/>
+        </w:rPr>
+        <w:br w:type="page"/>
+      </w:r>
+    </w:p>
+    <w:p>
+      <w:pPr>
+        <w:ind w:firstLine="360"/>
         <w:jc w:val="both"/>
         <w:rPr>
-          <w:lang w:val="en-US"/>
-        </w:rPr>
-      </w:pPr>
-      <w:r>
-        <w:rPr>
-          <w:lang w:val="en-US"/>
-        </w:rPr>
-        <w:t>Một số lưu ý</w:t>
-      </w:r>
-      <w:r>
-        <w:rPr>
-          <w:lang w:val="en-US"/>
-        </w:rPr>
-        <w:t xml:space="preserve"> cho các phần trên</w:t>
-      </w:r>
-      <w:r>
-        <w:rPr>
-          <w:lang w:val="en-US"/>
-        </w:rPr>
-        <w:t>: Agent không được truy cập thông tin chi tiết về Map (nhưng map thì có thể), nó sẽ chỉ nhận được tín hiệu mà Map gửi về cũng như biết được kích cỡ của map.</w:t>
-      </w:r>
-    </w:p>
-    <w:p>
-      <w:pPr>
-        <w:jc w:val="both"/>
-        <w:rPr>
-          <w:lang w:val="en-US"/>
-        </w:rPr>
-      </w:pPr>
-      <w:r>
-        <w:rPr>
-          <w:lang w:val="en-US"/>
-        </w:rPr>
-        <w:t xml:space="preserve">KB </w:t>
-      </w:r>
-      <w:r>
-        <w:rPr>
-          <w:lang w:val="en-US"/>
-        </w:rPr>
-        <w:t>của agent được tổ chức dưới hình thức là 1 CNF sentence chứa các clause được nối với nhau bằng phép AND. Trong mỗi clause chứa các Literal được nối với nhau bằng phép OR. Mỗi Literal là 1 class có cấu trúc như sau:</w:t>
+          <w:b/>
+          <w:bCs/>
+          <w:lang w:val="en-US"/>
+        </w:rPr>
+      </w:pPr>
+      <w:r>
+        <w:rPr>
+          <w:b/>
+          <w:bCs/>
+        </w:rPr>
+        <w:lastRenderedPageBreak/>
+        <w:t>Interaction between Agent and Map</w:t>
       </w:r>
     </w:p>
     <w:p>
@@ -8833,7 +9807,7 @@
         <w:pStyle w:val="ListParagraph"/>
         <w:numPr>
           <w:ilvl w:val="0"/>
-          <w:numId w:val="22"/>
+          <w:numId w:val="26"/>
         </w:numPr>
         <w:jc w:val="both"/>
         <w:rPr>
@@ -8842,9 +9816,23 @@
       </w:pPr>
       <w:r>
         <w:rPr>
-          <w:lang w:val="en-US"/>
-        </w:rPr>
-        <w:t>name: tên của nó (wumpus, pit, breeze, ….)</w:t>
+          <w:b/>
+          <w:bCs/>
+        </w:rPr>
+        <w:t>Percepts:</w:t>
+      </w:r>
+      <w:r>
+        <w:t xml:space="preserve"> Map receives the Agent’s position, checks the state of the current and adjacent cells, and returns percepts as a </w:t>
+      </w:r>
+      <w:r>
+        <w:rPr>
+          <w:b/>
+          <w:bCs/>
+        </w:rPr>
+        <w:t>list of Literals</w:t>
+      </w:r>
+      <w:r>
+        <w:t>.</w:t>
       </w:r>
     </w:p>
     <w:p>
@@ -8852,7 +9840,7 @@
         <w:pStyle w:val="ListParagraph"/>
         <w:numPr>
           <w:ilvl w:val="0"/>
-          <w:numId w:val="22"/>
+          <w:numId w:val="26"/>
         </w:numPr>
         <w:jc w:val="both"/>
         <w:rPr>
@@ -8861,9 +9849,13 @@
       </w:pPr>
       <w:r>
         <w:rPr>
-          <w:lang w:val="en-US"/>
-        </w:rPr>
-        <w:t>pos: một cặp giá trị (y, x) chứa vị trí xác định ra thông tin về literal đó</w:t>
+          <w:b/>
+          <w:bCs/>
+        </w:rPr>
+        <w:t>KB update:</w:t>
+      </w:r>
+      <w:r>
+        <w:t xml:space="preserve"> Agent records these percepts, translates them into clauses, and integrates them into its KB. Dynamic literals are deduplicated so that only the most recent timestep is kept.</w:t>
       </w:r>
     </w:p>
     <w:p>
@@ -8871,7 +9863,7 @@
         <w:pStyle w:val="ListParagraph"/>
         <w:numPr>
           <w:ilvl w:val="0"/>
-          <w:numId w:val="22"/>
+          <w:numId w:val="26"/>
         </w:numPr>
         <w:jc w:val="both"/>
         <w:rPr>
@@ -8880,9 +9872,23 @@
       </w:pPr>
       <w:r>
         <w:rPr>
-          <w:lang w:val="en-US"/>
-        </w:rPr>
-        <w:t>negate: boolean, xác định xem đó có phải là Literal phủ định không</w:t>
+          <w:b/>
+          <w:bCs/>
+        </w:rPr>
+        <w:t>Pruning:</w:t>
+      </w:r>
+      <w:r>
+        <w:t xml:space="preserve"> The Agent prunes its </w:t>
+      </w:r>
+      <w:r>
+        <w:rPr>
+          <w:b/>
+          <w:bCs/>
+        </w:rPr>
+        <w:t>KB by radius</w:t>
+      </w:r>
+      <w:r>
+        <w:t>, keeping all static clauses but removing dynamic clauses outside a certain range.</w:t>
       </w:r>
     </w:p>
     <w:p>
@@ -8890,7 +9896,7 @@
         <w:pStyle w:val="ListParagraph"/>
         <w:numPr>
           <w:ilvl w:val="0"/>
-          <w:numId w:val="22"/>
+          <w:numId w:val="26"/>
         </w:numPr>
         <w:jc w:val="both"/>
         <w:rPr>
@@ -8899,54 +9905,23 @@
       </w:pPr>
       <w:r>
         <w:rPr>
-          <w:lang w:val="en-US"/>
-        </w:rPr>
-        <w:t>at_step: Chỉ việc Literal đó được phát hiện ở nước đi thứ mấy của Agent (nhằm phục vụ việc cập nhật vị trí Wumpus thay đổi)</w:t>
-      </w:r>
-    </w:p>
-    <w:p>
-      <w:pPr>
-        <w:jc w:val="both"/>
-        <w:rPr>
-          <w:lang w:val="en-US"/>
-        </w:rPr>
-      </w:pPr>
-      <w:r>
-        <w:rPr>
-          <w:lang w:val="en-US"/>
-        </w:rPr>
-        <w:t xml:space="preserve">Luật inference (không bít gọi đún là gì </w:t>
-      </w:r>
-      <w:r>
-        <w:rPr>
-          <mc:AlternateContent>
-            <mc:Choice Requires="w16se"/>
-            <mc:Fallback>
-              <w:rFonts w:ascii="Segoe UI Emoji" w:eastAsia="Segoe UI Emoji" w:hAnsi="Segoe UI Emoji" w:cs="Segoe UI Emoji"/>
-            </mc:Fallback>
-          </mc:AlternateContent>
-          <w:lang w:val="en-US"/>
-        </w:rPr>
-        <mc:AlternateContent>
-          <mc:Choice Requires="w16se">
-            <w16se:symEx w16se:font="Segoe UI Emoji" w16se:char="1F60A"/>
-          </mc:Choice>
-          <mc:Fallback>
-            <w:t>😊</w:t>
-          </mc:Fallback>
-        </mc:AlternateContent>
-      </w:r>
-      <w:r>
-        <w:rPr>
-          <w:lang w:val="en-US"/>
-        </w:rPr>
-        <w:t>) mà nhóm sử dụng chính là model checking</w:t>
-      </w:r>
-      <w:r>
-        <w:rPr>
-          <w:lang w:val="en-US"/>
-        </w:rPr>
-        <w:t>. Trong đó:</w:t>
+          <w:b/>
+          <w:bCs/>
+        </w:rPr>
+        <w:t>Decision-making:</w:t>
+      </w:r>
+      <w:r>
+        <w:t xml:space="preserve"> The Agent selects which literals to test, uses </w:t>
+      </w:r>
+      <w:r>
+        <w:rPr>
+          <w:b/>
+          <w:bCs/>
+        </w:rPr>
+        <w:t>truth-table entailment</w:t>
+      </w:r>
+      <w:r>
+        <w:t xml:space="preserve"> to classify cells, and keeps track of recent breezes to remain cautious.</w:t>
       </w:r>
     </w:p>
     <w:p>
@@ -8954,7 +9929,7 @@
         <w:pStyle w:val="ListParagraph"/>
         <w:numPr>
           <w:ilvl w:val="0"/>
-          <w:numId w:val="22"/>
+          <w:numId w:val="26"/>
         </w:numPr>
         <w:jc w:val="both"/>
         <w:rPr>
@@ -8963,27 +9938,19 @@
       </w:pPr>
       <w:r>
         <w:rPr>
-          <w:lang w:val="en-US"/>
-        </w:rPr>
-        <w:t>Ta sẽ tìm ra tất cả các trạng thái và vị trí cần xét để đưa ra quyết định của Agent. Ở đây là trạng thái các ô xung quanh, ô nó đang đứng và các wumpus nằm trước mặt.</w:t>
-      </w:r>
-      <w:r>
-        <w:rPr>
-          <w:lang w:val="en-US"/>
-        </w:rPr>
-        <w:t xml:space="preserve"> (</w:t>
-      </w:r>
-      <w:r>
-        <w:rPr>
-          <w:lang w:val="en-US"/>
-        </w:rPr>
-        <w:t>build_focus_pairs_for_decision</w:t>
-      </w:r>
-      <w:r>
-        <w:rPr>
-          <w:lang w:val="en-US"/>
-        </w:rPr>
-        <w:t>)</w:t>
+          <w:b/>
+          <w:bCs/>
+        </w:rPr>
+        <w:t>Action selection:</w:t>
+      </w:r>
+      <w:r>
+        <w:rPr>
+          <w:lang w:val="en-US"/>
+        </w:rPr>
+        <w:t xml:space="preserve"> </w:t>
+      </w:r>
+      <w:r>
+        <w:t>Based on the classified cell statuses, the Agent generates possible actions and picks the optimal move (e.g., move, grab, shoot, climb out).</w:t>
       </w:r>
     </w:p>
     <w:p>
@@ -8991,7 +9958,7 @@
         <w:pStyle w:val="ListParagraph"/>
         <w:numPr>
           <w:ilvl w:val="0"/>
-          <w:numId w:val="22"/>
+          <w:numId w:val="26"/>
         </w:numPr>
         <w:jc w:val="both"/>
         <w:rPr>
@@ -9000,15 +9967,13 @@
       </w:pPr>
       <w:r>
         <w:rPr>
-          <w:lang w:val="en-US"/>
-        </w:rPr>
-        <w:t>Với mỗi Literal cần xét (mà ta tổng hợp ở bước trên). Ta sẽ lấy tất cả các Literal xuất hiện trong KB (từ đây sẽ gọi chúng là “biến mệnh đề”) trong đó có cả</w:t>
-      </w:r>
-      <w:r>
-        <w:rPr>
-          <w:lang w:val="en-US"/>
-        </w:rPr>
-        <w:t xml:space="preserve"> biến mệnh đề mà ta cần xét.</w:t>
+          <w:b/>
+          <w:bCs/>
+        </w:rPr>
+        <w:t>Map update:</w:t>
+      </w:r>
+      <w:r>
+        <w:t xml:space="preserve"> The Map applies the chosen action, updates the game state, and moves the Wumpus every 5 steps.</w:t>
       </w:r>
     </w:p>
     <w:p>
@@ -9016,61 +9981,19 @@
         <w:pStyle w:val="ListParagraph"/>
         <w:numPr>
           <w:ilvl w:val="0"/>
-          <w:numId w:val="22"/>
+          <w:numId w:val="26"/>
         </w:numPr>
         <w:jc w:val="both"/>
-        <w:rPr>
-          <w:lang w:val="en-US"/>
-        </w:rPr>
-      </w:pPr>
-      <w:r>
-        <w:rPr>
-          <w:lang w:val="en-US"/>
-        </w:rPr>
-        <w:t>Lấy chân trị của từng biến mệnh đề</w:t>
-      </w:r>
-      <w:r>
-        <w:rPr>
-          <w:lang w:val="en-US"/>
-        </w:rPr>
-        <w:t xml:space="preserve"> (pl true literal)</w:t>
-      </w:r>
-      <w:r>
-        <w:rPr>
-          <w:lang w:val="en-US"/>
-        </w:rPr>
-        <w:t xml:space="preserve"> để tạo ra các tổ hợp (trong code chính là model). Với mỗi tổ hợp, nếu có clause nào không trả về True với tổ hợp đó thì mặc định là sẽ bỏ qua và xét đến tổ hợp khác</w:t>
-      </w:r>
-      <w:r>
-        <w:rPr>
-          <w:lang w:val="en-US"/>
-        </w:rPr>
-        <w:t xml:space="preserve"> (dùng clause status under partial)</w:t>
-      </w:r>
-      <w:r>
-        <w:rPr>
-          <w:lang w:val="en-US"/>
-        </w:rPr>
-        <w:t>. Nếu tất cả các clause đều True thì KB true, lúc đó thì biến mệnh đề cần xét sẽ nhận giá trị tương ứng với giá trị của nó trong tổ hợp đã thoả.</w:t>
-      </w:r>
-    </w:p>
-    <w:p>
-      <w:pPr>
-        <w:pStyle w:val="ListParagraph"/>
-        <w:numPr>
-          <w:ilvl w:val="0"/>
-          <w:numId w:val="22"/>
-        </w:numPr>
-        <w:jc w:val="both"/>
-        <w:rPr>
-          <w:lang w:val="en-US"/>
-        </w:rPr>
-      </w:pPr>
-      <w:r>
-        <w:rPr>
-          <w:lang w:val="en-US"/>
-        </w:rPr>
-        <w:t>Với mọi tổ hợp thoả KB = true, nếu tất cả chân trị của biến mệnh đề cần xét đều giống nhau thì trả về safe, unsafe. không thì trả về false.</w:t>
+      </w:pPr>
+      <w:r>
+        <w:rPr>
+          <w:b/>
+          <w:bCs/>
+        </w:rPr>
+        <w:t>Loop:</w:t>
+      </w:r>
+      <w:r>
+        <w:t xml:space="preserve"> If the game is not over (win/loss), return to Step 1.</w:t>
       </w:r>
     </w:p>
     <w:p>
@@ -9078,279 +10001,764 @@
         <w:ind w:left="360"/>
         <w:jc w:val="both"/>
         <w:rPr>
-          <w:lang w:val="en-US"/>
-        </w:rPr>
-      </w:pPr>
-      <w:r>
-        <w:rPr>
-          <w:lang w:val="en-US"/>
-        </w:rPr>
-        <w:t>Việc tạo thêm 1 attribute ghi lại thời điểm ghi nhận Literal đó là để có thể làm việc được với dynamic KB.</w:t>
-      </w:r>
-      <w:r>
-        <w:rPr>
-          <w:lang w:val="en-US"/>
-        </w:rPr>
-        <w:t xml:space="preserve"> Khi mà các clause liên quan đến stench và wumpus được cập nhật khi: wumpus di chuyển và Agent bước lại vào vị trí đã từng suy luận ra (bỏ vào KB).</w:t>
-      </w:r>
-    </w:p>
-    <w:p>
-      <w:pPr>
-        <w:ind w:left="360"/>
-        <w:jc w:val="both"/>
-        <w:rPr>
-          <w:lang w:val="en-US"/>
-        </w:rPr>
-      </w:pPr>
-      <w:r>
-        <w:rPr>
-          <w:lang w:val="en-US"/>
-        </w:rPr>
-        <w:t>Như đã biết, KB được tổ chức ở dạng CNF, tức nếu có 2 clauses A và -A cùng tồn tại trong KB thì nó sẽ luôn trả về chân trị là False. At step sẽ giúp cho model checking lấy thời điểm gần nhất của các biến mệnh đề động để suy luận</w:t>
-      </w:r>
-      <w:r>
-        <w:rPr>
-          <w:lang w:val="en-US"/>
-        </w:rPr>
-        <w:t xml:space="preserve"> (đối với các biến mệnh đề tĩnh thì không cần xét thêm at_step trong bảng chân trị và sẽ luôn được giữ lại trong KB)</w:t>
-      </w:r>
-      <w:r>
-        <w:rPr>
-          <w:lang w:val="en-US"/>
-        </w:rPr>
-        <w:t xml:space="preserve">. Vì vậy, để tối ưu mô hình thì cũng cần phải khéo léo đẩy 1 số biến </w:t>
-      </w:r>
-      <w:r>
-        <w:rPr>
-          <w:lang w:val="en-US"/>
-        </w:rPr>
-        <w:lastRenderedPageBreak/>
-        <w:t>mệnh đề động lên trục thời gian mới để giúp tối ưu khả năng suy luận (trong hàm dedupe đã làm</w:t>
-      </w:r>
-      <w:r>
-        <w:rPr>
-          <w:lang w:val="en-US"/>
-        </w:rPr>
-        <w:t>, khéo léo ở đây là xác nhận thời điểm mà wumpus có thể di chuyển</w:t>
-      </w:r>
-      <w:r>
-        <w:rPr>
-          <w:lang w:val="en-US"/>
-        </w:rPr>
-        <w:t>).</w:t>
-      </w:r>
-    </w:p>
-    <w:p>
-      <w:pPr>
-        <w:jc w:val="both"/>
-        <w:rPr>
-          <w:lang w:val="en-US"/>
-        </w:rPr>
-      </w:pPr>
-      <w:r>
-        <w:rPr>
-          <w:lang w:val="en-US"/>
-        </w:rPr>
-        <w:t>Tương tác giữa Agent và Map:</w:t>
-      </w:r>
-    </w:p>
-    <w:p>
-      <w:pPr>
-        <w:pStyle w:val="ListParagraph"/>
-        <w:numPr>
-          <w:ilvl w:val="0"/>
-          <w:numId w:val="21"/>
-        </w:numPr>
-        <w:jc w:val="both"/>
-        <w:rPr>
-          <w:lang w:val="en-US"/>
-        </w:rPr>
-      </w:pPr>
-      <w:r>
-        <w:rPr>
-          <w:lang w:val="en-US"/>
-        </w:rPr>
-        <w:t>Map nhận vị trí của Agent, kiểm tra xem trạng thái ô của Agent và 4 ô xung quanh và trả về các percept dưới dạng List of Literal.</w:t>
-      </w:r>
-    </w:p>
-    <w:p>
-      <w:pPr>
-        <w:pStyle w:val="ListParagraph"/>
-        <w:numPr>
-          <w:ilvl w:val="0"/>
-          <w:numId w:val="21"/>
-        </w:numPr>
-        <w:jc w:val="both"/>
-        <w:rPr>
-          <w:lang w:val="en-US"/>
-        </w:rPr>
-      </w:pPr>
-      <w:r>
-        <w:rPr>
-          <w:lang w:val="en-US"/>
-        </w:rPr>
-        <w:t>Agent lưu lại các percept đã nhận và phân tích chúng để thêm vào KB của chính nó</w:t>
-      </w:r>
-      <w:r>
-        <w:rPr>
-          <w:lang w:val="en-US"/>
-        </w:rPr>
-        <w:t>(get_KB_from_percept và make_clause)</w:t>
-      </w:r>
-      <w:r>
-        <w:rPr>
-          <w:lang w:val="en-US"/>
-        </w:rPr>
-        <w:t>. Sau đó, nó rút gọn các</w:t>
-      </w:r>
-      <w:r>
-        <w:rPr>
-          <w:lang w:val="en-US"/>
-        </w:rPr>
-        <w:t xml:space="preserve"> clauses chứa Literal thay đổi theo thời gian (động) dựa trên trục thời gian đã lưu. 1 vài Literal động sẽ được xem xét để chuyển lên trục thời gian mới nhất.</w:t>
-      </w:r>
-      <w:r>
-        <w:rPr>
-          <w:lang w:val="en-US"/>
-        </w:rPr>
-        <w:t>(dedupe)</w:t>
-      </w:r>
-    </w:p>
-    <w:p>
-      <w:pPr>
-        <w:pStyle w:val="ListParagraph"/>
-        <w:numPr>
-          <w:ilvl w:val="0"/>
-          <w:numId w:val="21"/>
-        </w:numPr>
-        <w:jc w:val="both"/>
-        <w:rPr>
-          <w:lang w:val="en-US"/>
-        </w:rPr>
-      </w:pPr>
-      <w:r>
-        <w:rPr>
-          <w:lang w:val="en-US"/>
-        </w:rPr>
-        <w:t>Agent prune_by_radius sao cho KB chỉ chứa các clauses tĩnh và loại bỏ các clauses động nằm ngoài vùng xung quanh Agent (do người chơi quyết đinh)</w:t>
-      </w:r>
-    </w:p>
-    <w:p>
-      <w:pPr>
-        <w:pStyle w:val="ListParagraph"/>
-        <w:numPr>
-          <w:ilvl w:val="0"/>
-          <w:numId w:val="21"/>
-        </w:numPr>
-        <w:jc w:val="both"/>
-        <w:rPr>
-          <w:lang w:val="en-US"/>
-        </w:rPr>
-      </w:pPr>
-      <w:r>
-        <w:rPr>
-          <w:lang w:val="en-US"/>
-        </w:rPr>
-        <w:t xml:space="preserve">Agent quyết định xem mình cần xét các Literal nào. Sử dụng bảng chân trị(TT entail) để đưa ra kết luận về ô đó. Các ô breeze của chu kỳ 5 bước gần nhất sẽ được giữ lại </w:t>
-      </w:r>
-      <w:r>
-        <w:rPr>
-          <w:lang w:val="en-US"/>
-        </w:rPr>
-        <w:t xml:space="preserve">ở gần cuối chu kỳ </w:t>
-      </w:r>
-      <w:r>
-        <w:rPr>
-          <w:lang w:val="en-US"/>
-        </w:rPr>
-        <w:t>như là 1 self-awareness cho agent thận trọng trong việc biết có wumpus hay không.</w:t>
-      </w:r>
-      <w:r>
-        <w:rPr>
-          <w:lang w:val="en-US"/>
-        </w:rPr>
-        <w:t>(urgent escape)</w:t>
-      </w:r>
-    </w:p>
-    <w:p>
-      <w:pPr>
-        <w:pStyle w:val="ListParagraph"/>
-        <w:numPr>
-          <w:ilvl w:val="0"/>
-          <w:numId w:val="21"/>
-        </w:numPr>
-        <w:jc w:val="both"/>
-        <w:rPr>
-          <w:lang w:val="en-US"/>
-        </w:rPr>
-      </w:pPr>
-      <w:r>
-        <w:rPr>
-          <w:lang w:val="en-US"/>
-        </w:rPr>
-        <w:t xml:space="preserve">Agent </w:t>
-      </w:r>
-      <w:r>
-        <w:rPr>
-          <w:lang w:val="en-US"/>
-        </w:rPr>
-        <w:t>nhận tập các nước đi</w:t>
-      </w:r>
-      <w:r>
-        <w:rPr>
-          <w:lang w:val="en-US"/>
-        </w:rPr>
-        <w:t xml:space="preserve"> dựa trên trạng thái các ô đã xét </w:t>
-      </w:r>
-      <w:r>
-        <w:rPr>
-          <w:lang w:val="en-US"/>
-        </w:rPr>
-        <w:t>(get_possible_action)</w:t>
-      </w:r>
-      <w:r>
-        <w:rPr>
-          <w:lang w:val="en-US"/>
-        </w:rPr>
-        <w:t>, tìm ra nước đi tối ưu nhất và hành động</w:t>
-      </w:r>
-    </w:p>
-    <w:p>
-      <w:pPr>
-        <w:pStyle w:val="ListParagraph"/>
-        <w:numPr>
-          <w:ilvl w:val="0"/>
-          <w:numId w:val="21"/>
-        </w:numPr>
-        <w:jc w:val="both"/>
-        <w:rPr>
-          <w:lang w:val="en-US"/>
-        </w:rPr>
-      </w:pPr>
-      <w:r>
-        <w:rPr>
-          <w:lang w:val="en-US"/>
-        </w:rPr>
-        <w:t>Map nhận được hành động của Agent, thực hiện việc cập nhật và thay đổi vị trí Wumpus mỗi 5 bước di chuyển của Agent.</w:t>
-      </w:r>
-    </w:p>
-    <w:p>
-      <w:pPr>
-        <w:pStyle w:val="ListParagraph"/>
-        <w:numPr>
-          <w:ilvl w:val="0"/>
-          <w:numId w:val="21"/>
-        </w:numPr>
-        <w:jc w:val="both"/>
-        <w:rPr>
-          <w:lang w:val="en-US"/>
-        </w:rPr>
-      </w:pPr>
-      <w:r>
-        <w:rPr>
-          <w:lang w:val="en-US"/>
-        </w:rPr>
-        <w:t>Nếu không thua/ thắng thì quay lại bước 1</w:t>
+          <w:b/>
+          <w:bCs/>
+          <w:lang w:val="en-US"/>
+        </w:rPr>
+      </w:pPr>
+      <w:r>
+        <w:rPr>
+          <w:b/>
+          <w:bCs/>
+          <w:lang w:val="en-US"/>
+        </w:rPr>
+        <w:t>Pseudo code for more illustration</w:t>
+      </w:r>
+    </w:p>
+    <w:tbl>
+      <w:tblPr>
+        <w:tblStyle w:val="TableGrid"/>
+        <w:tblW w:w="0" w:type="auto"/>
+        <w:tblLook w:val="04A0" w:firstRow="1" w:lastRow="0" w:firstColumn="1" w:lastColumn="0" w:noHBand="0" w:noVBand="1"/>
+      </w:tblPr>
+      <w:tblGrid>
+        <w:gridCol w:w="9016"/>
+      </w:tblGrid>
+      <w:tr>
+        <w:tc>
+          <w:tcPr>
+            <w:tcW w:w="9016" w:type="dxa"/>
+            <w:shd w:val="clear" w:color="auto" w:fill="D9D9D9" w:themeFill="background1" w:themeFillShade="D9"/>
+          </w:tcPr>
+          <w:p>
+            <w:pPr>
+              <w:rPr>
+                <w:rFonts w:ascii="Consolas" w:hAnsi="Consolas"/>
+                <w:b/>
+                <w:bCs/>
+                <w:sz w:val="22"/>
+                <w:szCs w:val="22"/>
+                <w:lang w:val="en-US"/>
+              </w:rPr>
+            </w:pPr>
+            <w:r>
+              <w:rPr>
+                <w:rFonts w:ascii="Consolas" w:hAnsi="Consolas"/>
+                <w:b/>
+                <w:bCs/>
+                <w:sz w:val="22"/>
+                <w:szCs w:val="22"/>
+                <w:lang w:val="en-US"/>
+              </w:rPr>
+              <w:t>function play(map, agent):</w:t>
+            </w:r>
+          </w:p>
+          <w:p>
+            <w:pPr>
+              <w:rPr>
+                <w:rFonts w:ascii="Consolas" w:hAnsi="Consolas"/>
+                <w:sz w:val="22"/>
+                <w:szCs w:val="22"/>
+                <w:lang w:val="en-US"/>
+              </w:rPr>
+            </w:pPr>
+            <w:r>
+              <w:rPr>
+                <w:rFonts w:ascii="Consolas" w:hAnsi="Consolas"/>
+                <w:sz w:val="22"/>
+                <w:szCs w:val="22"/>
+                <w:lang w:val="en-US"/>
+              </w:rPr>
+              <w:t xml:space="preserve">    while true:</w:t>
+            </w:r>
+          </w:p>
+          <w:p>
+            <w:pPr>
+              <w:rPr>
+                <w:rFonts w:ascii="Consolas" w:hAnsi="Consolas"/>
+                <w:b/>
+                <w:bCs/>
+                <w:i/>
+                <w:iCs/>
+                <w:sz w:val="22"/>
+                <w:szCs w:val="22"/>
+                <w:lang w:val="en-US"/>
+              </w:rPr>
+            </w:pPr>
+            <w:r>
+              <w:rPr>
+                <w:rFonts w:ascii="Consolas" w:hAnsi="Consolas"/>
+                <w:sz w:val="22"/>
+                <w:szCs w:val="22"/>
+                <w:lang w:val="en-US"/>
+              </w:rPr>
+              <w:t xml:space="preserve">        </w:t>
+            </w:r>
+            <w:r>
+              <w:rPr>
+                <w:rFonts w:ascii="Consolas" w:hAnsi="Consolas"/>
+                <w:b/>
+                <w:bCs/>
+                <w:i/>
+                <w:iCs/>
+                <w:sz w:val="22"/>
+                <w:szCs w:val="22"/>
+                <w:lang w:val="en-US"/>
+              </w:rPr>
+              <w:t># 1</w:t>
+            </w:r>
+            <w:r>
+              <w:rPr>
+                <w:rFonts w:ascii="Consolas" w:hAnsi="Consolas"/>
+                <w:b/>
+                <w:bCs/>
+                <w:i/>
+                <w:iCs/>
+                <w:sz w:val="22"/>
+                <w:szCs w:val="22"/>
+                <w:lang w:val="en-US"/>
+              </w:rPr>
+              <w:t>.</w:t>
+            </w:r>
+            <w:r>
+              <w:rPr>
+                <w:rFonts w:ascii="Consolas" w:hAnsi="Consolas"/>
+                <w:b/>
+                <w:bCs/>
+                <w:i/>
+                <w:iCs/>
+                <w:sz w:val="22"/>
+                <w:szCs w:val="22"/>
+                <w:lang w:val="en-US"/>
+              </w:rPr>
+              <w:t xml:space="preserve"> Percepts</w:t>
+            </w:r>
+          </w:p>
+          <w:p>
+            <w:pPr>
+              <w:rPr>
+                <w:rFonts w:ascii="Consolas" w:hAnsi="Consolas"/>
+                <w:sz w:val="22"/>
+                <w:szCs w:val="22"/>
+                <w:lang w:val="en-US"/>
+              </w:rPr>
+            </w:pPr>
+            <w:r>
+              <w:rPr>
+                <w:rFonts w:ascii="Consolas" w:hAnsi="Consolas"/>
+                <w:sz w:val="22"/>
+                <w:szCs w:val="22"/>
+                <w:lang w:val="en-US"/>
+              </w:rPr>
+              <w:t xml:space="preserve">        percepts = step1_percepts(map, agent)</w:t>
+            </w:r>
+          </w:p>
+          <w:p>
+            <w:pPr>
+              <w:rPr>
+                <w:rFonts w:ascii="Consolas" w:hAnsi="Consolas"/>
+                <w:b/>
+                <w:bCs/>
+                <w:i/>
+                <w:iCs/>
+                <w:sz w:val="22"/>
+                <w:szCs w:val="22"/>
+                <w:lang w:val="en-US"/>
+              </w:rPr>
+            </w:pPr>
+            <w:r>
+              <w:rPr>
+                <w:rFonts w:ascii="Consolas" w:hAnsi="Consolas"/>
+                <w:sz w:val="22"/>
+                <w:szCs w:val="22"/>
+                <w:lang w:val="en-US"/>
+              </w:rPr>
+              <w:t xml:space="preserve">        </w:t>
+            </w:r>
+            <w:r>
+              <w:rPr>
+                <w:rFonts w:ascii="Consolas" w:hAnsi="Consolas"/>
+                <w:b/>
+                <w:bCs/>
+                <w:i/>
+                <w:iCs/>
+                <w:sz w:val="22"/>
+                <w:szCs w:val="22"/>
+                <w:lang w:val="en-US"/>
+              </w:rPr>
+              <w:t># 2) KB update</w:t>
+            </w:r>
+          </w:p>
+          <w:p>
+            <w:pPr>
+              <w:rPr>
+                <w:rFonts w:ascii="Consolas" w:hAnsi="Consolas"/>
+                <w:sz w:val="22"/>
+                <w:szCs w:val="22"/>
+                <w:lang w:val="en-US"/>
+              </w:rPr>
+            </w:pPr>
+            <w:r>
+              <w:rPr>
+                <w:rFonts w:ascii="Consolas" w:hAnsi="Consolas"/>
+                <w:sz w:val="22"/>
+                <w:szCs w:val="22"/>
+                <w:lang w:val="en-US"/>
+              </w:rPr>
+              <w:t xml:space="preserve">        step2_update_kb(agent, percepts)</w:t>
+            </w:r>
+          </w:p>
+          <w:p>
+            <w:pPr>
+              <w:rPr>
+                <w:rFonts w:ascii="Consolas" w:hAnsi="Consolas"/>
+                <w:b/>
+                <w:bCs/>
+                <w:i/>
+                <w:iCs/>
+                <w:sz w:val="22"/>
+                <w:szCs w:val="22"/>
+                <w:lang w:val="en-US"/>
+              </w:rPr>
+            </w:pPr>
+            <w:r>
+              <w:rPr>
+                <w:rFonts w:ascii="Consolas" w:hAnsi="Consolas"/>
+                <w:sz w:val="22"/>
+                <w:szCs w:val="22"/>
+                <w:lang w:val="en-US"/>
+              </w:rPr>
+              <w:t xml:space="preserve">        </w:t>
+            </w:r>
+            <w:r>
+              <w:rPr>
+                <w:rFonts w:ascii="Consolas" w:hAnsi="Consolas"/>
+                <w:b/>
+                <w:bCs/>
+                <w:i/>
+                <w:iCs/>
+                <w:sz w:val="22"/>
+                <w:szCs w:val="22"/>
+                <w:lang w:val="en-US"/>
+              </w:rPr>
+              <w:t># 3) Pruning</w:t>
+            </w:r>
+          </w:p>
+          <w:p>
+            <w:pPr>
+              <w:rPr>
+                <w:rFonts w:ascii="Consolas" w:hAnsi="Consolas"/>
+                <w:sz w:val="22"/>
+                <w:szCs w:val="22"/>
+                <w:lang w:val="en-US"/>
+              </w:rPr>
+            </w:pPr>
+            <w:r>
+              <w:rPr>
+                <w:rFonts w:ascii="Consolas" w:hAnsi="Consolas"/>
+                <w:sz w:val="22"/>
+                <w:szCs w:val="22"/>
+                <w:lang w:val="en-US"/>
+              </w:rPr>
+              <w:t xml:space="preserve">        step3_prune(agent, radius = 3)</w:t>
+            </w:r>
+          </w:p>
+          <w:p>
+            <w:pPr>
+              <w:rPr>
+                <w:rFonts w:ascii="Consolas" w:hAnsi="Consolas"/>
+                <w:b/>
+                <w:bCs/>
+                <w:i/>
+                <w:iCs/>
+                <w:sz w:val="22"/>
+                <w:szCs w:val="22"/>
+                <w:lang w:val="en-US"/>
+              </w:rPr>
+            </w:pPr>
+            <w:r>
+              <w:rPr>
+                <w:rFonts w:ascii="Consolas" w:hAnsi="Consolas"/>
+                <w:sz w:val="22"/>
+                <w:szCs w:val="22"/>
+                <w:lang w:val="en-US"/>
+              </w:rPr>
+              <w:t xml:space="preserve">        </w:t>
+            </w:r>
+            <w:r>
+              <w:rPr>
+                <w:rFonts w:ascii="Consolas" w:hAnsi="Consolas"/>
+                <w:b/>
+                <w:bCs/>
+                <w:i/>
+                <w:iCs/>
+                <w:sz w:val="22"/>
+                <w:szCs w:val="22"/>
+                <w:lang w:val="en-US"/>
+              </w:rPr>
+              <w:t># 4) Decision-making</w:t>
+            </w:r>
+          </w:p>
+          <w:p>
+            <w:pPr>
+              <w:rPr>
+                <w:rFonts w:ascii="Consolas" w:hAnsi="Consolas"/>
+                <w:sz w:val="22"/>
+                <w:szCs w:val="22"/>
+                <w:lang w:val="en-US"/>
+              </w:rPr>
+            </w:pPr>
+            <w:r>
+              <w:rPr>
+                <w:rFonts w:ascii="Consolas" w:hAnsi="Consolas"/>
+                <w:sz w:val="22"/>
+                <w:szCs w:val="22"/>
+                <w:lang w:val="en-US"/>
+              </w:rPr>
+              <w:t xml:space="preserve">        status_map = step4_decide(agent)</w:t>
+            </w:r>
+          </w:p>
+          <w:p>
+            <w:pPr>
+              <w:rPr>
+                <w:rFonts w:ascii="Consolas" w:hAnsi="Consolas"/>
+                <w:b/>
+                <w:bCs/>
+                <w:i/>
+                <w:iCs/>
+                <w:sz w:val="22"/>
+                <w:szCs w:val="22"/>
+                <w:lang w:val="en-US"/>
+              </w:rPr>
+            </w:pPr>
+            <w:r>
+              <w:rPr>
+                <w:rFonts w:ascii="Consolas" w:hAnsi="Consolas"/>
+                <w:sz w:val="22"/>
+                <w:szCs w:val="22"/>
+                <w:lang w:val="en-US"/>
+              </w:rPr>
+              <w:t xml:space="preserve">        </w:t>
+            </w:r>
+            <w:r>
+              <w:rPr>
+                <w:rFonts w:ascii="Consolas" w:hAnsi="Consolas"/>
+                <w:b/>
+                <w:bCs/>
+                <w:i/>
+                <w:iCs/>
+                <w:sz w:val="22"/>
+                <w:szCs w:val="22"/>
+                <w:lang w:val="en-US"/>
+              </w:rPr>
+              <w:t># 5) Action selection</w:t>
+            </w:r>
+          </w:p>
+          <w:p>
+            <w:pPr>
+              <w:rPr>
+                <w:rFonts w:ascii="Consolas" w:hAnsi="Consolas"/>
+                <w:sz w:val="22"/>
+                <w:szCs w:val="22"/>
+                <w:lang w:val="en-US"/>
+              </w:rPr>
+            </w:pPr>
+            <w:r>
+              <w:rPr>
+                <w:rFonts w:ascii="Consolas" w:hAnsi="Consolas"/>
+                <w:sz w:val="22"/>
+                <w:szCs w:val="22"/>
+                <w:lang w:val="en-US"/>
+              </w:rPr>
+              <w:t xml:space="preserve">        action = step5_</w:t>
+            </w:r>
+            <w:r>
+              <w:rPr>
+                <w:rFonts w:ascii="Consolas" w:hAnsi="Consolas"/>
+                <w:sz w:val="22"/>
+                <w:szCs w:val="22"/>
+                <w:lang w:val="en-US"/>
+              </w:rPr>
+              <w:t>choose_action</w:t>
+            </w:r>
+            <w:r>
+              <w:rPr>
+                <w:rFonts w:ascii="Consolas" w:hAnsi="Consolas"/>
+                <w:sz w:val="22"/>
+                <w:szCs w:val="22"/>
+                <w:lang w:val="en-US"/>
+              </w:rPr>
+              <w:t>(</w:t>
+            </w:r>
+            <w:r>
+              <w:rPr>
+                <w:rFonts w:ascii="Consolas" w:hAnsi="Consolas"/>
+                <w:sz w:val="22"/>
+                <w:szCs w:val="22"/>
+                <w:lang w:val="en-US"/>
+              </w:rPr>
+              <w:t>mode</w:t>
+            </w:r>
+            <w:r>
+              <w:rPr>
+                <w:rFonts w:ascii="Consolas" w:hAnsi="Consolas"/>
+                <w:sz w:val="22"/>
+                <w:szCs w:val="22"/>
+                <w:lang w:val="en-US"/>
+              </w:rPr>
+              <w:t>)</w:t>
+            </w:r>
+          </w:p>
+          <w:p>
+            <w:pPr>
+              <w:rPr>
+                <w:rFonts w:ascii="Consolas" w:hAnsi="Consolas"/>
+                <w:sz w:val="22"/>
+                <w:szCs w:val="22"/>
+                <w:lang w:val="en-US"/>
+              </w:rPr>
+            </w:pPr>
+            <w:r>
+              <w:rPr>
+                <w:rFonts w:ascii="Consolas" w:hAnsi="Consolas"/>
+                <w:sz w:val="22"/>
+                <w:szCs w:val="22"/>
+                <w:lang w:val="en-US"/>
+              </w:rPr>
+              <w:t xml:space="preserve">        actions.append(action)</w:t>
+            </w:r>
+            <w:r>
+              <w:rPr>
+                <w:rFonts w:ascii="Consolas" w:hAnsi="Consolas"/>
+                <w:sz w:val="22"/>
+                <w:szCs w:val="22"/>
+                <w:lang w:val="en-US"/>
+              </w:rPr>
+              <w:t xml:space="preserve"> </w:t>
+            </w:r>
+            <w:r>
+              <w:rPr>
+                <w:rFonts w:ascii="Consolas" w:hAnsi="Consolas"/>
+                <w:b/>
+                <w:bCs/>
+                <w:i/>
+                <w:iCs/>
+                <w:sz w:val="22"/>
+                <w:szCs w:val="22"/>
+                <w:lang w:val="en-US"/>
+              </w:rPr>
+              <w:t># support save result</w:t>
+            </w:r>
+          </w:p>
+          <w:p>
+            <w:pPr>
+              <w:rPr>
+                <w:rFonts w:ascii="Consolas" w:hAnsi="Consolas"/>
+                <w:sz w:val="22"/>
+                <w:szCs w:val="22"/>
+                <w:lang w:val="en-US"/>
+              </w:rPr>
+            </w:pPr>
+            <w:r>
+              <w:rPr>
+                <w:rFonts w:ascii="Consolas" w:hAnsi="Consolas"/>
+                <w:sz w:val="22"/>
+                <w:szCs w:val="22"/>
+                <w:lang w:val="en-US"/>
+              </w:rPr>
+              <w:t xml:space="preserve">        score = update_score()</w:t>
+            </w:r>
+            <w:r>
+              <w:rPr>
+                <w:rFonts w:ascii="Consolas" w:hAnsi="Consolas"/>
+                <w:sz w:val="22"/>
+                <w:szCs w:val="22"/>
+                <w:lang w:val="en-US"/>
+              </w:rPr>
+              <w:t xml:space="preserve"> </w:t>
+            </w:r>
+            <w:r>
+              <w:rPr>
+                <w:rFonts w:ascii="Consolas" w:hAnsi="Consolas"/>
+                <w:b/>
+                <w:bCs/>
+                <w:i/>
+                <w:iCs/>
+                <w:sz w:val="22"/>
+                <w:szCs w:val="22"/>
+                <w:lang w:val="en-US"/>
+              </w:rPr>
+              <w:t># support save result</w:t>
+            </w:r>
+          </w:p>
+          <w:p>
+            <w:pPr>
+              <w:rPr>
+                <w:rFonts w:ascii="Consolas" w:hAnsi="Consolas"/>
+                <w:b/>
+                <w:bCs/>
+                <w:i/>
+                <w:iCs/>
+                <w:sz w:val="22"/>
+                <w:szCs w:val="22"/>
+                <w:lang w:val="en-US"/>
+              </w:rPr>
+            </w:pPr>
+            <w:r>
+              <w:rPr>
+                <w:rFonts w:ascii="Consolas" w:hAnsi="Consolas"/>
+                <w:sz w:val="22"/>
+                <w:szCs w:val="22"/>
+                <w:lang w:val="en-US"/>
+              </w:rPr>
+              <w:t xml:space="preserve">        </w:t>
+            </w:r>
+            <w:r>
+              <w:rPr>
+                <w:rFonts w:ascii="Consolas" w:hAnsi="Consolas"/>
+                <w:b/>
+                <w:bCs/>
+                <w:i/>
+                <w:iCs/>
+                <w:sz w:val="22"/>
+                <w:szCs w:val="22"/>
+                <w:lang w:val="en-US"/>
+              </w:rPr>
+              <w:t># 6) Map update</w:t>
+            </w:r>
+          </w:p>
+          <w:p>
+            <w:pPr>
+              <w:rPr>
+                <w:rFonts w:ascii="Consolas" w:hAnsi="Consolas"/>
+                <w:sz w:val="22"/>
+                <w:szCs w:val="22"/>
+                <w:lang w:val="en-US"/>
+              </w:rPr>
+            </w:pPr>
+            <w:r>
+              <w:rPr>
+                <w:rFonts w:ascii="Consolas" w:hAnsi="Consolas"/>
+                <w:sz w:val="22"/>
+                <w:szCs w:val="22"/>
+                <w:lang w:val="en-US"/>
+              </w:rPr>
+              <w:t xml:space="preserve">        </w:t>
+            </w:r>
+            <w:r>
+              <w:rPr>
+                <w:rFonts w:ascii="Consolas" w:hAnsi="Consolas"/>
+                <w:sz w:val="22"/>
+                <w:szCs w:val="22"/>
+                <w:lang w:val="en-US"/>
+              </w:rPr>
+              <w:t>flag</w:t>
+            </w:r>
+            <w:r>
+              <w:rPr>
+                <w:rFonts w:ascii="Consolas" w:hAnsi="Consolas"/>
+                <w:sz w:val="22"/>
+                <w:szCs w:val="22"/>
+                <w:lang w:val="en-US"/>
+              </w:rPr>
+              <w:t xml:space="preserve"> = step6_map_update(</w:t>
+            </w:r>
+            <w:r>
+              <w:rPr>
+                <w:rFonts w:ascii="Consolas" w:hAnsi="Consolas"/>
+                <w:sz w:val="22"/>
+                <w:szCs w:val="22"/>
+                <w:lang w:val="en-US"/>
+              </w:rPr>
+              <w:t>action</w:t>
+            </w:r>
+            <w:r>
+              <w:rPr>
+                <w:rFonts w:ascii="Consolas" w:hAnsi="Consolas"/>
+                <w:sz w:val="22"/>
+                <w:szCs w:val="22"/>
+                <w:lang w:val="en-US"/>
+              </w:rPr>
+              <w:t>)</w:t>
+            </w:r>
+          </w:p>
+          <w:p>
+            <w:pPr>
+              <w:rPr>
+                <w:rFonts w:ascii="Consolas" w:hAnsi="Consolas"/>
+                <w:b/>
+                <w:bCs/>
+                <w:i/>
+                <w:iCs/>
+                <w:sz w:val="22"/>
+                <w:szCs w:val="22"/>
+                <w:lang w:val="en-US"/>
+              </w:rPr>
+            </w:pPr>
+            <w:r>
+              <w:rPr>
+                <w:rFonts w:ascii="Consolas" w:hAnsi="Consolas"/>
+                <w:sz w:val="22"/>
+                <w:szCs w:val="22"/>
+                <w:lang w:val="en-US"/>
+              </w:rPr>
+              <w:t xml:space="preserve">        </w:t>
+            </w:r>
+            <w:r>
+              <w:rPr>
+                <w:rFonts w:ascii="Consolas" w:hAnsi="Consolas"/>
+                <w:b/>
+                <w:bCs/>
+                <w:i/>
+                <w:iCs/>
+                <w:sz w:val="22"/>
+                <w:szCs w:val="22"/>
+                <w:lang w:val="en-US"/>
+              </w:rPr>
+              <w:t># 7) Loop control</w:t>
+            </w:r>
+          </w:p>
+          <w:p>
+            <w:pPr>
+              <w:rPr>
+                <w:rFonts w:ascii="Consolas" w:hAnsi="Consolas"/>
+                <w:sz w:val="22"/>
+                <w:szCs w:val="22"/>
+                <w:lang w:val="en-US"/>
+              </w:rPr>
+            </w:pPr>
+            <w:r>
+              <w:rPr>
+                <w:rFonts w:ascii="Consolas" w:hAnsi="Consolas"/>
+                <w:sz w:val="22"/>
+                <w:szCs w:val="22"/>
+                <w:lang w:val="en-US"/>
+              </w:rPr>
+              <w:t xml:space="preserve">        if </w:t>
+            </w:r>
+            <w:r>
+              <w:rPr>
+                <w:rFonts w:ascii="Consolas" w:hAnsi="Consolas"/>
+                <w:sz w:val="22"/>
+                <w:szCs w:val="22"/>
+                <w:lang w:val="en-US"/>
+              </w:rPr>
+              <w:t>flag</w:t>
+            </w:r>
+            <w:r>
+              <w:rPr>
+                <w:rFonts w:ascii="Consolas" w:hAnsi="Consolas"/>
+                <w:sz w:val="22"/>
+                <w:szCs w:val="22"/>
+                <w:lang w:val="en-US"/>
+              </w:rPr>
+              <w:t xml:space="preserve"> </w:t>
+            </w:r>
+            <w:r>
+              <w:rPr>
+                <w:rFonts w:ascii="Consolas" w:hAnsi="Consolas"/>
+                <w:sz w:val="22"/>
+                <w:szCs w:val="22"/>
+                <w:lang w:val="en-US"/>
+              </w:rPr>
+              <w:t>== False</w:t>
+            </w:r>
+            <w:r>
+              <w:rPr>
+                <w:rFonts w:ascii="Consolas" w:hAnsi="Consolas"/>
+                <w:sz w:val="22"/>
+                <w:szCs w:val="22"/>
+                <w:lang w:val="en-US"/>
+              </w:rPr>
+              <w:t>:</w:t>
+            </w:r>
+          </w:p>
+          <w:p>
+            <w:pPr>
+              <w:rPr>
+                <w:rFonts w:ascii="Consolas" w:hAnsi="Consolas"/>
+                <w:sz w:val="22"/>
+                <w:szCs w:val="22"/>
+                <w:lang w:val="en-US"/>
+              </w:rPr>
+            </w:pPr>
+            <w:r>
+              <w:rPr>
+                <w:rFonts w:ascii="Consolas" w:hAnsi="Consolas"/>
+                <w:sz w:val="22"/>
+                <w:szCs w:val="22"/>
+                <w:lang w:val="en-US"/>
+              </w:rPr>
+              <w:t xml:space="preserve">            </w:t>
+            </w:r>
+            <w:r>
+              <w:rPr>
+                <w:rFonts w:ascii="Consolas" w:hAnsi="Consolas"/>
+                <w:sz w:val="22"/>
+                <w:szCs w:val="22"/>
+                <w:lang w:val="en-US"/>
+              </w:rPr>
+              <w:t xml:space="preserve">actions.append(die) </w:t>
+            </w:r>
+          </w:p>
+          <w:p>
+            <w:pPr>
+              <w:rPr>
+                <w:rFonts w:ascii="Consolas" w:hAnsi="Consolas"/>
+                <w:sz w:val="22"/>
+                <w:szCs w:val="22"/>
+                <w:lang w:val="en-US"/>
+              </w:rPr>
+            </w:pPr>
+            <w:r>
+              <w:rPr>
+                <w:rFonts w:ascii="Consolas" w:hAnsi="Consolas"/>
+                <w:sz w:val="22"/>
+                <w:szCs w:val="22"/>
+                <w:lang w:val="en-US"/>
+              </w:rPr>
+              <w:t xml:space="preserve">    return </w:t>
+            </w:r>
+            <w:r>
+              <w:rPr>
+                <w:rFonts w:ascii="Consolas" w:hAnsi="Consolas"/>
+                <w:sz w:val="22"/>
+                <w:szCs w:val="22"/>
+                <w:lang w:val="en-US"/>
+              </w:rPr>
+              <w:t>score, action</w:t>
+            </w:r>
+            <w:r>
+              <w:rPr>
+                <w:rFonts w:ascii="Consolas" w:hAnsi="Consolas"/>
+                <w:sz w:val="22"/>
+                <w:szCs w:val="22"/>
+                <w:lang w:val="en-US"/>
+              </w:rPr>
+              <w:t>s</w:t>
+            </w:r>
+          </w:p>
+        </w:tc>
+      </w:tr>
+    </w:tbl>
+    <w:p>
+      <w:pPr>
+        <w:rPr>
+          <w:lang w:val="en-US"/>
+        </w:rPr>
+      </w:pPr>
+    </w:p>
+    <w:p>
+      <w:pPr>
+        <w:rPr>
+          <w:lang w:val="en-US"/>
+        </w:rPr>
+      </w:pPr>
+      <w:r>
+        <w:rPr>
+          <w:lang w:val="en-US"/>
+        </w:rPr>
+        <w:br w:type="page"/>
       </w:r>
     </w:p>
     <w:p>
@@ -9381,6 +10789,7 @@
           <w:szCs w:val="36"/>
           <w:lang w:val="en-US"/>
         </w:rPr>
+        <w:lastRenderedPageBreak/>
         <w:t>Planning algorithm desription</w:t>
       </w:r>
       <w:bookmarkEnd w:id="12"/>
@@ -9405,6 +10814,29 @@
           <w:lang w:val="en-US"/>
         </w:rPr>
         <w:t>(Lộc)</w:t>
+      </w:r>
+    </w:p>
+    <w:p>
+      <w:pPr>
+        <w:rPr>
+          <w:rFonts w:asciiTheme="majorHAnsi" w:hAnsiTheme="majorHAnsi" w:cstheme="majorHAnsi"/>
+          <w:b/>
+          <w:bCs/>
+          <w:sz w:val="36"/>
+          <w:szCs w:val="36"/>
+          <w:lang w:val="en-US"/>
+        </w:rPr>
+      </w:pPr>
+      <w:r>
+        <w:rPr>
+          <w:rFonts w:asciiTheme="majorHAnsi" w:hAnsiTheme="majorHAnsi" w:cstheme="majorHAnsi"/>
+          <w:b/>
+          <w:bCs/>
+          <w:sz w:val="36"/>
+          <w:szCs w:val="36"/>
+          <w:lang w:val="en-US"/>
+        </w:rPr>
+        <w:br w:type="page"/>
       </w:r>
     </w:p>
     <w:p>
@@ -9435,6 +10867,7 @@
           <w:szCs w:val="36"/>
           <w:lang w:val="en-US"/>
         </w:rPr>
+        <w:lastRenderedPageBreak/>
         <w:t>Experiment result</w:t>
       </w:r>
       <w:bookmarkEnd w:id="13"/>
@@ -9492,6 +10925,620 @@
         <w:t>Test scenarios</w:t>
       </w:r>
       <w:bookmarkEnd w:id="14"/>
+      <w:r>
+        <w:rPr>
+          <w:rFonts w:asciiTheme="majorHAnsi" w:hAnsiTheme="majorHAnsi" w:cstheme="majorHAnsi"/>
+          <w:b/>
+          <w:bCs/>
+          <w:sz w:val="32"/>
+          <w:szCs w:val="32"/>
+          <w:lang w:val="en-US"/>
+        </w:rPr>
+        <w:t xml:space="preserve"> and Comparison System</w:t>
+      </w:r>
+    </w:p>
+    <w:p>
+      <w:pPr>
+        <w:ind w:firstLine="360"/>
+        <w:jc w:val="both"/>
+        <w:rPr>
+          <w:rFonts w:asciiTheme="majorHAnsi" w:hAnsiTheme="majorHAnsi" w:cstheme="majorHAnsi"/>
+          <w:szCs w:val="26"/>
+        </w:rPr>
+      </w:pPr>
+      <w:r>
+        <w:rPr>
+          <w:rFonts w:asciiTheme="majorHAnsi" w:hAnsiTheme="majorHAnsi" w:cstheme="majorHAnsi"/>
+          <w:szCs w:val="26"/>
+        </w:rPr>
+        <w:t xml:space="preserve">In this section, </w:t>
+      </w:r>
+      <w:r>
+        <w:rPr>
+          <w:rFonts w:asciiTheme="majorHAnsi" w:hAnsiTheme="majorHAnsi" w:cstheme="majorHAnsi"/>
+          <w:b/>
+          <w:bCs/>
+          <w:szCs w:val="26"/>
+        </w:rPr>
+        <w:t>two algorithms</w:t>
+      </w:r>
+      <w:r>
+        <w:rPr>
+          <w:rFonts w:asciiTheme="majorHAnsi" w:hAnsiTheme="majorHAnsi" w:cstheme="majorHAnsi"/>
+          <w:szCs w:val="26"/>
+        </w:rPr>
+        <w:t xml:space="preserve"> are compared: one that </w:t>
+      </w:r>
+      <w:r>
+        <w:rPr>
+          <w:rFonts w:asciiTheme="majorHAnsi" w:hAnsiTheme="majorHAnsi" w:cstheme="majorHAnsi"/>
+          <w:b/>
+          <w:bCs/>
+          <w:szCs w:val="26"/>
+        </w:rPr>
+        <w:t>selects moves randomly</w:t>
+      </w:r>
+      <w:r>
+        <w:rPr>
+          <w:rFonts w:asciiTheme="majorHAnsi" w:hAnsiTheme="majorHAnsi" w:cstheme="majorHAnsi"/>
+          <w:szCs w:val="26"/>
+        </w:rPr>
+        <w:t xml:space="preserve"> and one that </w:t>
+      </w:r>
+      <w:r>
+        <w:rPr>
+          <w:rFonts w:asciiTheme="majorHAnsi" w:hAnsiTheme="majorHAnsi" w:cstheme="majorHAnsi"/>
+          <w:b/>
+          <w:bCs/>
+          <w:szCs w:val="26"/>
+        </w:rPr>
+        <w:t>selects moves using a heuristic</w:t>
+      </w:r>
+      <w:r>
+        <w:rPr>
+          <w:rFonts w:asciiTheme="majorHAnsi" w:hAnsiTheme="majorHAnsi" w:cstheme="majorHAnsi"/>
+          <w:szCs w:val="26"/>
+        </w:rPr>
+        <w:t>.</w:t>
+      </w:r>
+    </w:p>
+    <w:p>
+      <w:pPr>
+        <w:ind w:firstLine="360"/>
+        <w:jc w:val="both"/>
+        <w:rPr>
+          <w:rFonts w:asciiTheme="majorHAnsi" w:hAnsiTheme="majorHAnsi" w:cstheme="majorHAnsi"/>
+          <w:szCs w:val="26"/>
+        </w:rPr>
+      </w:pPr>
+      <w:r>
+        <w:rPr>
+          <w:rFonts w:asciiTheme="majorHAnsi" w:hAnsiTheme="majorHAnsi" w:cstheme="majorHAnsi"/>
+          <w:szCs w:val="26"/>
+        </w:rPr>
+        <w:t xml:space="preserve">The evaluation is based on </w:t>
+      </w:r>
+      <w:r>
+        <w:rPr>
+          <w:rFonts w:asciiTheme="majorHAnsi" w:hAnsiTheme="majorHAnsi" w:cstheme="majorHAnsi"/>
+          <w:b/>
+          <w:bCs/>
+          <w:szCs w:val="26"/>
+        </w:rPr>
+        <w:t>two criteria</w:t>
+      </w:r>
+      <w:r>
+        <w:rPr>
+          <w:rFonts w:asciiTheme="majorHAnsi" w:hAnsiTheme="majorHAnsi" w:cstheme="majorHAnsi"/>
+          <w:szCs w:val="26"/>
+        </w:rPr>
+        <w:t xml:space="preserve">: the </w:t>
+      </w:r>
+      <w:r>
+        <w:rPr>
+          <w:rFonts w:asciiTheme="majorHAnsi" w:hAnsiTheme="majorHAnsi" w:cstheme="majorHAnsi"/>
+          <w:b/>
+          <w:bCs/>
+          <w:szCs w:val="26"/>
+        </w:rPr>
+        <w:t>average path length</w:t>
+      </w:r>
+      <w:r>
+        <w:rPr>
+          <w:rFonts w:asciiTheme="majorHAnsi" w:hAnsiTheme="majorHAnsi" w:cstheme="majorHAnsi"/>
+          <w:szCs w:val="26"/>
+        </w:rPr>
+        <w:t xml:space="preserve"> and the </w:t>
+      </w:r>
+      <w:r>
+        <w:rPr>
+          <w:rFonts w:asciiTheme="majorHAnsi" w:hAnsiTheme="majorHAnsi" w:cstheme="majorHAnsi"/>
+          <w:b/>
+          <w:bCs/>
+          <w:szCs w:val="26"/>
+        </w:rPr>
+        <w:t>success rate</w:t>
+      </w:r>
+      <w:r>
+        <w:rPr>
+          <w:rFonts w:asciiTheme="majorHAnsi" w:hAnsiTheme="majorHAnsi" w:cstheme="majorHAnsi"/>
+          <w:szCs w:val="26"/>
+        </w:rPr>
+        <w:t xml:space="preserve"> of each algorithm.</w:t>
+      </w:r>
+    </w:p>
+    <w:p>
+      <w:pPr>
+        <w:ind w:firstLine="360"/>
+        <w:jc w:val="both"/>
+        <w:rPr>
+          <w:rFonts w:asciiTheme="majorHAnsi" w:hAnsiTheme="majorHAnsi" w:cstheme="majorHAnsi"/>
+          <w:szCs w:val="26"/>
+        </w:rPr>
+      </w:pPr>
+      <w:r>
+        <w:rPr>
+          <w:rFonts w:asciiTheme="majorHAnsi" w:hAnsiTheme="majorHAnsi" w:cstheme="majorHAnsi"/>
+          <w:szCs w:val="26"/>
+        </w:rPr>
+        <w:t>To ensure fairness in the evaluation, the following conditions are required:</w:t>
+      </w:r>
+    </w:p>
+    <w:p>
+      <w:pPr>
+        <w:numPr>
+          <w:ilvl w:val="0"/>
+          <w:numId w:val="28"/>
+        </w:numPr>
+        <w:spacing w:after="0"/>
+        <w:jc w:val="both"/>
+        <w:rPr>
+          <w:rFonts w:asciiTheme="majorHAnsi" w:hAnsiTheme="majorHAnsi" w:cstheme="majorHAnsi"/>
+          <w:szCs w:val="26"/>
+        </w:rPr>
+      </w:pPr>
+      <w:r>
+        <w:rPr>
+          <w:rFonts w:asciiTheme="majorHAnsi" w:hAnsiTheme="majorHAnsi" w:cstheme="majorHAnsi"/>
+          <w:b/>
+          <w:bCs/>
+          <w:szCs w:val="26"/>
+        </w:rPr>
+        <w:t>Common parameters</w:t>
+      </w:r>
+      <w:r>
+        <w:rPr>
+          <w:rFonts w:asciiTheme="majorHAnsi" w:hAnsiTheme="majorHAnsi" w:cstheme="majorHAnsi"/>
+          <w:szCs w:val="26"/>
+        </w:rPr>
+        <w:t xml:space="preserve">: both algorithms must use the </w:t>
+      </w:r>
+      <w:r>
+        <w:rPr>
+          <w:rFonts w:asciiTheme="majorHAnsi" w:hAnsiTheme="majorHAnsi" w:cstheme="majorHAnsi"/>
+          <w:b/>
+          <w:bCs/>
+          <w:szCs w:val="26"/>
+        </w:rPr>
+        <w:t>same map size</w:t>
+      </w:r>
+      <w:r>
+        <w:rPr>
+          <w:rFonts w:asciiTheme="majorHAnsi" w:hAnsiTheme="majorHAnsi" w:cstheme="majorHAnsi"/>
+          <w:szCs w:val="26"/>
+        </w:rPr>
+        <w:t xml:space="preserve">, </w:t>
+      </w:r>
+      <w:r>
+        <w:rPr>
+          <w:rFonts w:asciiTheme="majorHAnsi" w:hAnsiTheme="majorHAnsi" w:cstheme="majorHAnsi"/>
+          <w:b/>
+          <w:bCs/>
+          <w:szCs w:val="26"/>
+        </w:rPr>
+        <w:t>the same number of wumpus</w:t>
+      </w:r>
+      <w:r>
+        <w:rPr>
+          <w:rFonts w:asciiTheme="majorHAnsi" w:hAnsiTheme="majorHAnsi" w:cstheme="majorHAnsi"/>
+          <w:szCs w:val="26"/>
+        </w:rPr>
+        <w:t xml:space="preserve">, </w:t>
+      </w:r>
+      <w:r>
+        <w:rPr>
+          <w:rFonts w:asciiTheme="majorHAnsi" w:hAnsiTheme="majorHAnsi" w:cstheme="majorHAnsi"/>
+          <w:b/>
+          <w:bCs/>
+          <w:szCs w:val="26"/>
+        </w:rPr>
+        <w:t>the same number of pits</w:t>
+      </w:r>
+      <w:r>
+        <w:rPr>
+          <w:rFonts w:asciiTheme="majorHAnsi" w:hAnsiTheme="majorHAnsi" w:cstheme="majorHAnsi"/>
+          <w:szCs w:val="26"/>
+        </w:rPr>
+        <w:t xml:space="preserve">, and the </w:t>
+      </w:r>
+      <w:r>
+        <w:rPr>
+          <w:rFonts w:asciiTheme="majorHAnsi" w:hAnsiTheme="majorHAnsi" w:cstheme="majorHAnsi"/>
+          <w:b/>
+          <w:bCs/>
+          <w:szCs w:val="26"/>
+        </w:rPr>
+        <w:t>same mode</w:t>
+      </w:r>
+      <w:r>
+        <w:rPr>
+          <w:rFonts w:asciiTheme="majorHAnsi" w:hAnsiTheme="majorHAnsi" w:cstheme="majorHAnsi"/>
+          <w:szCs w:val="26"/>
+        </w:rPr>
+        <w:t xml:space="preserve"> in which wumpus are able to move</w:t>
+      </w:r>
+      <w:r>
+        <w:rPr>
+          <w:rFonts w:asciiTheme="majorHAnsi" w:hAnsiTheme="majorHAnsi" w:cstheme="majorHAnsi"/>
+          <w:szCs w:val="26"/>
+          <w:lang w:val="en-US"/>
+        </w:rPr>
+        <w:t xml:space="preserve">. </w:t>
+      </w:r>
+    </w:p>
+    <w:p>
+      <w:pPr>
+        <w:numPr>
+          <w:ilvl w:val="0"/>
+          <w:numId w:val="28"/>
+        </w:numPr>
+        <w:jc w:val="both"/>
+        <w:rPr>
+          <w:rFonts w:asciiTheme="majorHAnsi" w:hAnsiTheme="majorHAnsi" w:cstheme="majorHAnsi"/>
+          <w:szCs w:val="26"/>
+        </w:rPr>
+      </w:pPr>
+      <w:r>
+        <w:rPr>
+          <w:rFonts w:asciiTheme="majorHAnsi" w:hAnsiTheme="majorHAnsi" w:cstheme="majorHAnsi"/>
+          <w:b/>
+          <w:bCs/>
+          <w:szCs w:val="26"/>
+        </w:rPr>
+        <w:t>Common evaluation system</w:t>
+      </w:r>
+      <w:r>
+        <w:rPr>
+          <w:rFonts w:asciiTheme="majorHAnsi" w:hAnsiTheme="majorHAnsi" w:cstheme="majorHAnsi"/>
+          <w:szCs w:val="26"/>
+        </w:rPr>
+        <w:t>: the assessment tool applied to both algorithms must operate in the same way.</w:t>
+      </w:r>
+    </w:p>
+    <w:p>
+      <w:pPr>
+        <w:ind w:left="360"/>
+        <w:jc w:val="both"/>
+        <w:rPr>
+          <w:rFonts w:asciiTheme="majorHAnsi" w:hAnsiTheme="majorHAnsi" w:cstheme="majorHAnsi"/>
+          <w:szCs w:val="26"/>
+          <w:lang w:val="en-US"/>
+        </w:rPr>
+      </w:pPr>
+      <w:r>
+        <w:rPr>
+          <w:rFonts w:asciiTheme="majorHAnsi" w:hAnsiTheme="majorHAnsi" w:cstheme="majorHAnsi"/>
+          <w:szCs w:val="26"/>
+          <w:lang w:val="en-US"/>
+        </w:rPr>
+        <w:t xml:space="preserve">Comparison System: </w:t>
+      </w:r>
+      <w:r>
+        <w:rPr>
+          <w:rFonts w:asciiTheme="majorHAnsi" w:hAnsiTheme="majorHAnsi" w:cstheme="majorHAnsi"/>
+          <w:b/>
+          <w:bCs/>
+          <w:szCs w:val="26"/>
+        </w:rPr>
+        <w:t>Averaging method</w:t>
+      </w:r>
+    </w:p>
+    <w:p>
+      <w:pPr>
+        <w:pStyle w:val="ListParagraph"/>
+        <w:numPr>
+          <w:ilvl w:val="0"/>
+          <w:numId w:val="29"/>
+        </w:numPr>
+        <w:jc w:val="both"/>
+        <w:rPr>
+          <w:rFonts w:asciiTheme="majorHAnsi" w:hAnsiTheme="majorHAnsi" w:cstheme="majorHAnsi"/>
+          <w:szCs w:val="26"/>
+          <w:lang w:val="en-US"/>
+        </w:rPr>
+      </w:pPr>
+      <w:r>
+        <w:rPr>
+          <w:rFonts w:asciiTheme="majorHAnsi" w:hAnsiTheme="majorHAnsi" w:cstheme="majorHAnsi"/>
+          <w:szCs w:val="26"/>
+        </w:rPr>
+        <w:t xml:space="preserve">Fix the map parameters. Pick a </w:t>
+      </w:r>
+      <w:r>
+        <w:rPr>
+          <w:rFonts w:asciiTheme="majorHAnsi" w:hAnsiTheme="majorHAnsi" w:cstheme="majorHAnsi"/>
+          <w:b/>
+          <w:bCs/>
+          <w:szCs w:val="26"/>
+        </w:rPr>
+        <w:t>trial count times</w:t>
+      </w:r>
+      <w:r>
+        <w:rPr>
+          <w:rFonts w:asciiTheme="majorHAnsi" w:hAnsiTheme="majorHAnsi" w:cstheme="majorHAnsi"/>
+          <w:szCs w:val="26"/>
+        </w:rPr>
+        <w:t>.</w:t>
+      </w:r>
+    </w:p>
+    <w:p>
+      <w:pPr>
+        <w:pStyle w:val="ListParagraph"/>
+        <w:numPr>
+          <w:ilvl w:val="0"/>
+          <w:numId w:val="29"/>
+        </w:numPr>
+        <w:jc w:val="both"/>
+        <w:rPr>
+          <w:rFonts w:asciiTheme="majorHAnsi" w:hAnsiTheme="majorHAnsi" w:cstheme="majorHAnsi"/>
+          <w:szCs w:val="26"/>
+          <w:lang w:val="en-US"/>
+        </w:rPr>
+      </w:pPr>
+      <w:r>
+        <w:rPr>
+          <w:rFonts w:asciiTheme="majorHAnsi" w:hAnsiTheme="majorHAnsi" w:cstheme="majorHAnsi"/>
+          <w:szCs w:val="26"/>
+        </w:rPr>
+        <w:t>For each strategy, run times independent trials on fresh maps.</w:t>
+      </w:r>
+    </w:p>
+    <w:p>
+      <w:pPr>
+        <w:pStyle w:val="ListParagraph"/>
+        <w:numPr>
+          <w:ilvl w:val="0"/>
+          <w:numId w:val="29"/>
+        </w:numPr>
+        <w:jc w:val="both"/>
+        <w:rPr>
+          <w:rFonts w:asciiTheme="majorHAnsi" w:hAnsiTheme="majorHAnsi" w:cstheme="majorHAnsi"/>
+          <w:szCs w:val="26"/>
+          <w:lang w:val="en-US"/>
+        </w:rPr>
+      </w:pPr>
+      <w:r>
+        <w:rPr>
+          <w:rFonts w:asciiTheme="majorHAnsi" w:hAnsiTheme="majorHAnsi" w:cstheme="majorHAnsi"/>
+          <w:szCs w:val="26"/>
+        </w:rPr>
+        <w:t>After each trial, record: success or failure</w:t>
+      </w:r>
+      <w:r>
+        <w:rPr>
+          <w:rFonts w:asciiTheme="majorHAnsi" w:hAnsiTheme="majorHAnsi" w:cstheme="majorHAnsi"/>
+          <w:szCs w:val="26"/>
+          <w:lang w:val="en-US"/>
+        </w:rPr>
+        <w:t xml:space="preserve"> and </w:t>
+      </w:r>
+      <w:r>
+        <w:rPr>
+          <w:rFonts w:asciiTheme="majorHAnsi" w:hAnsiTheme="majorHAnsi" w:cstheme="majorHAnsi"/>
+          <w:szCs w:val="26"/>
+        </w:rPr>
+        <w:t>number of actions taken.</w:t>
+      </w:r>
+    </w:p>
+    <w:p>
+      <w:pPr>
+        <w:pStyle w:val="ListParagraph"/>
+        <w:numPr>
+          <w:ilvl w:val="0"/>
+          <w:numId w:val="29"/>
+        </w:numPr>
+        <w:jc w:val="both"/>
+        <w:rPr>
+          <w:rFonts w:asciiTheme="majorHAnsi" w:hAnsiTheme="majorHAnsi" w:cstheme="majorHAnsi"/>
+          <w:szCs w:val="26"/>
+          <w:lang w:val="en-US"/>
+        </w:rPr>
+      </w:pPr>
+      <w:r>
+        <w:rPr>
+          <w:rFonts w:asciiTheme="majorHAnsi" w:hAnsiTheme="majorHAnsi" w:cstheme="majorHAnsi"/>
+          <w:szCs w:val="26"/>
+        </w:rPr>
+        <w:t>After all trials per strategy:</w:t>
+      </w:r>
+    </w:p>
+    <w:p>
+      <w:pPr>
+        <w:pStyle w:val="ListParagraph"/>
+        <w:numPr>
+          <w:ilvl w:val="1"/>
+          <w:numId w:val="30"/>
+        </w:numPr>
+        <w:jc w:val="both"/>
+        <w:rPr>
+          <w:rFonts w:asciiTheme="majorHAnsi" w:hAnsiTheme="majorHAnsi" w:cstheme="majorHAnsi"/>
+          <w:szCs w:val="26"/>
+          <w:lang w:val="en-US"/>
+        </w:rPr>
+      </w:pPr>
+      <w:r>
+        <w:rPr>
+          <w:rFonts w:asciiTheme="majorHAnsi" w:hAnsiTheme="majorHAnsi" w:cstheme="majorHAnsi"/>
+          <w:b/>
+          <w:bCs/>
+          <w:szCs w:val="26"/>
+        </w:rPr>
+        <w:t>Success rate</w:t>
+      </w:r>
+      <w:r>
+        <w:rPr>
+          <w:rFonts w:asciiTheme="majorHAnsi" w:hAnsiTheme="majorHAnsi" w:cstheme="majorHAnsi"/>
+          <w:szCs w:val="26"/>
+        </w:rPr>
+        <w:t>: count the successes and divide by the number of trials.</w:t>
+      </w:r>
+    </w:p>
+    <w:p>
+      <w:pPr>
+        <w:pStyle w:val="ListParagraph"/>
+        <w:numPr>
+          <w:ilvl w:val="1"/>
+          <w:numId w:val="30"/>
+        </w:numPr>
+        <w:jc w:val="both"/>
+        <w:rPr>
+          <w:rFonts w:asciiTheme="majorHAnsi" w:hAnsiTheme="majorHAnsi" w:cstheme="majorHAnsi"/>
+          <w:szCs w:val="26"/>
+        </w:rPr>
+      </w:pPr>
+      <w:r>
+        <w:rPr>
+          <w:rFonts w:asciiTheme="majorHAnsi" w:hAnsiTheme="majorHAnsi" w:cstheme="majorHAnsi"/>
+          <w:b/>
+          <w:bCs/>
+          <w:szCs w:val="26"/>
+          <w:lang w:val="en-US"/>
+        </w:rPr>
+        <w:t xml:space="preserve">Avarage </w:t>
+      </w:r>
+      <w:r>
+        <w:rPr>
+          <w:rFonts w:asciiTheme="majorHAnsi" w:hAnsiTheme="majorHAnsi" w:cstheme="majorHAnsi"/>
+          <w:b/>
+          <w:bCs/>
+          <w:szCs w:val="26"/>
+          <w:lang w:val="en-US"/>
+        </w:rPr>
+        <w:t>S</w:t>
+      </w:r>
+      <w:r>
+        <w:rPr>
+          <w:rFonts w:asciiTheme="majorHAnsi" w:hAnsiTheme="majorHAnsi" w:cstheme="majorHAnsi"/>
+          <w:b/>
+          <w:bCs/>
+          <w:szCs w:val="26"/>
+        </w:rPr>
+        <w:t>olution length</w:t>
+      </w:r>
+      <w:r>
+        <w:rPr>
+          <w:rFonts w:asciiTheme="majorHAnsi" w:hAnsiTheme="majorHAnsi" w:cstheme="majorHAnsi"/>
+          <w:szCs w:val="26"/>
+        </w:rPr>
+        <w:t>: add all action counts and divide by the number of trials.</w:t>
+      </w:r>
+    </w:p>
+    <w:p>
+      <w:pPr>
+        <w:ind w:left="720"/>
+        <w:jc w:val="both"/>
+        <w:rPr>
+          <w:rFonts w:asciiTheme="majorHAnsi" w:hAnsiTheme="majorHAnsi" w:cstheme="majorHAnsi"/>
+          <w:szCs w:val="26"/>
+          <w:lang w:val="en-US"/>
+        </w:rPr>
+      </w:pPr>
+      <w:r>
+        <w:rPr>
+          <w:rFonts w:asciiTheme="majorHAnsi" w:hAnsiTheme="majorHAnsi" w:cstheme="majorHAnsi"/>
+          <w:szCs w:val="26"/>
+          <w:lang w:val="en-US"/>
+        </w:rPr>
+        <w:t xml:space="preserve">Here is a result when choose </w:t>
+      </w:r>
+      <w:r>
+        <w:rPr>
+          <w:rFonts w:asciiTheme="majorHAnsi" w:hAnsiTheme="majorHAnsi" w:cstheme="majorHAnsi"/>
+          <w:b/>
+          <w:bCs/>
+          <w:szCs w:val="26"/>
+          <w:lang w:val="en-US"/>
+        </w:rPr>
+        <w:t>trial count times = 100</w:t>
+      </w:r>
+      <w:r>
+        <w:rPr>
+          <w:rFonts w:asciiTheme="majorHAnsi" w:hAnsiTheme="majorHAnsi" w:cstheme="majorHAnsi"/>
+          <w:szCs w:val="26"/>
+          <w:lang w:val="en-US"/>
+        </w:rPr>
+        <w:t>:</w:t>
+      </w:r>
+    </w:p>
+    <w:p>
+      <w:pPr>
+        <w:jc w:val="center"/>
+        <w:rPr>
+          <w:rFonts w:asciiTheme="majorHAnsi" w:hAnsiTheme="majorHAnsi" w:cstheme="majorHAnsi"/>
+          <w:szCs w:val="26"/>
+          <w:lang w:val="en-US"/>
+        </w:rPr>
+      </w:pPr>
+      <w:r>
+        <w:rPr>
+          <w:rFonts w:asciiTheme="majorHAnsi" w:hAnsiTheme="majorHAnsi" w:cstheme="majorHAnsi"/>
+          <w:szCs w:val="26"/>
+          <w:lang w:val="en-US"/>
+        </w:rPr>
+        <w:drawing>
+          <wp:inline distT="0" distB="0" distL="0" distR="0" wp14:anchorId="2A8B49ED" wp14:editId="3C9FE51C">
+            <wp:extent cx="5144218" cy="1771897"/>
+            <wp:effectExtent l="0" t="0" r="0" b="0"/>
+            <wp:docPr id="996082539" name="Picture 1"/>
+            <wp:cNvGraphicFramePr>
+              <a:graphicFrameLocks xmlns:a="http://schemas.openxmlformats.org/drawingml/2006/main" noChangeAspect="1"/>
+            </wp:cNvGraphicFramePr>
+            <a:graphic xmlns:a="http://schemas.openxmlformats.org/drawingml/2006/main">
+              <a:graphicData uri="http://schemas.openxmlformats.org/drawingml/2006/picture">
+                <pic:pic xmlns:pic="http://schemas.openxmlformats.org/drawingml/2006/picture">
+                  <pic:nvPicPr>
+                    <pic:cNvPr id="996082539" name=""/>
+                    <pic:cNvPicPr/>
+                  </pic:nvPicPr>
+                  <pic:blipFill>
+                    <a:blip r:embed="rId10"/>
+                    <a:stretch>
+                      <a:fillRect/>
+                    </a:stretch>
+                  </pic:blipFill>
+                  <pic:spPr>
+                    <a:xfrm>
+                      <a:off x="0" y="0"/>
+                      <a:ext cx="5144218" cy="1771897"/>
+                    </a:xfrm>
+                    <a:prstGeom prst="rect">
+                      <a:avLst/>
+                    </a:prstGeom>
+                  </pic:spPr>
+                </pic:pic>
+              </a:graphicData>
+            </a:graphic>
+          </wp:inline>
+        </w:drawing>
+      </w:r>
+      <w:r>
+        <w:rPr>
+          <w:rFonts w:asciiTheme="majorHAnsi" w:hAnsiTheme="majorHAnsi" w:cstheme="majorHAnsi"/>
+          <w:szCs w:val="26"/>
+          <w:lang w:val="en-US"/>
+        </w:rPr>
+        <w:br w:type="page"/>
+      </w:r>
     </w:p>
     <w:p>
       <w:pPr>
@@ -9511,7 +11558,7 @@
           <w:lang w:val="en-US"/>
         </w:rPr>
       </w:pPr>
-      <w:bookmarkStart w:id="15" w:name="_Toc206324450"/>
+      <w:bookmarkStart w:id="15" w:name="_Toc206324452"/>
       <w:r>
         <w:rPr>
           <w:rFonts w:asciiTheme="majorHAnsi" w:hAnsiTheme="majorHAnsi" w:cstheme="majorHAnsi"/>
@@ -9521,7 +11568,8 @@
           <w:szCs w:val="32"/>
           <w:lang w:val="en-US"/>
         </w:rPr>
-        <w:t>Compare</w:t>
+        <w:lastRenderedPageBreak/>
+        <w:t>Discussion</w:t>
       </w:r>
       <w:bookmarkEnd w:id="15"/>
       <w:r>
@@ -9533,93 +11581,205 @@
           <w:szCs w:val="32"/>
           <w:lang w:val="en-US"/>
         </w:rPr>
-        <w:t xml:space="preserve"> solution length</w:t>
-      </w:r>
-    </w:p>
-    <w:p>
-      <w:pPr>
-        <w:pStyle w:val="ListParagraph"/>
-        <w:numPr>
-          <w:ilvl w:val="1"/>
-          <w:numId w:val="2"/>
-        </w:numPr>
-        <w:spacing w:line="276" w:lineRule="auto"/>
-        <w:outlineLvl w:val="1"/>
-        <w:rPr>
-          <w:rFonts w:asciiTheme="majorHAnsi" w:hAnsiTheme="majorHAnsi" w:cstheme="majorHAnsi"/>
-          <w:b/>
-          <w:bCs/>
-          <w:sz w:val="32"/>
-          <w:szCs w:val="32"/>
-          <w:lang w:val="en-US"/>
-        </w:rPr>
-      </w:pPr>
-      <w:bookmarkStart w:id="16" w:name="_Toc206324451"/>
-      <w:r>
-        <w:rPr>
-          <w:rFonts w:asciiTheme="majorHAnsi" w:hAnsiTheme="majorHAnsi" w:cstheme="majorHAnsi"/>
-          <w:b/>
-          <w:bCs/>
-          <w:sz w:val="32"/>
-          <w:szCs w:val="32"/>
-          <w:lang w:val="en-US"/>
-        </w:rPr>
-        <w:t>Compare success rate</w:t>
-      </w:r>
-      <w:bookmarkEnd w:id="16"/>
-      <w:r>
-        <w:rPr>
-          <w:rFonts w:asciiTheme="majorHAnsi" w:hAnsiTheme="majorHAnsi" w:cstheme="majorHAnsi"/>
-          <w:b/>
-          <w:bCs/>
-          <w:sz w:val="32"/>
-          <w:szCs w:val="32"/>
-          <w:lang w:val="en-US"/>
+        <w:t xml:space="preserve"> and insight</w:t>
+      </w:r>
+    </w:p>
+    <w:p>
+      <w:pPr>
+        <w:spacing w:after="0"/>
+        <w:ind w:firstLine="360"/>
+        <w:rPr>
+          <w:rFonts w:asciiTheme="majorHAnsi" w:hAnsiTheme="majorHAnsi" w:cstheme="majorHAnsi"/>
+          <w:szCs w:val="26"/>
+          <w:lang w:val="en-US"/>
+        </w:rPr>
+      </w:pPr>
+      <w:r>
+        <w:rPr>
+          <w:rFonts w:asciiTheme="majorHAnsi" w:hAnsiTheme="majorHAnsi" w:cstheme="majorHAnsi"/>
+          <w:b/>
+          <w:bCs/>
+          <w:szCs w:val="26"/>
+        </w:rPr>
+        <w:t>Observation.</w:t>
+      </w:r>
+      <w:r>
+        <w:rPr>
+          <w:rFonts w:asciiTheme="majorHAnsi" w:hAnsiTheme="majorHAnsi" w:cstheme="majorHAnsi"/>
+          <w:szCs w:val="26"/>
         </w:rPr>
         <w:t xml:space="preserve"> </w:t>
       </w:r>
     </w:p>
     <w:p>
       <w:pPr>
-        <w:pStyle w:val="ListParagraph"/>
-        <w:numPr>
-          <w:ilvl w:val="1"/>
-          <w:numId w:val="2"/>
-        </w:numPr>
-        <w:spacing w:line="276" w:lineRule="auto"/>
-        <w:outlineLvl w:val="1"/>
-        <w:rPr>
-          <w:rFonts w:asciiTheme="majorHAnsi" w:hAnsiTheme="majorHAnsi" w:cstheme="majorHAnsi"/>
-          <w:b/>
-          <w:bCs/>
-          <w:sz w:val="32"/>
-          <w:szCs w:val="32"/>
-          <w:lang w:val="en-US"/>
-        </w:rPr>
-      </w:pPr>
-      <w:bookmarkStart w:id="17" w:name="_Toc206324452"/>
-      <w:r>
-        <w:rPr>
-          <w:rFonts w:asciiTheme="majorHAnsi" w:hAnsiTheme="majorHAnsi" w:cstheme="majorHAnsi"/>
-          <w:b/>
-          <w:bCs/>
-          <w:sz w:val="32"/>
-          <w:szCs w:val="32"/>
-          <w:lang w:val="en-US"/>
-        </w:rPr>
-        <w:t>Discussion</w:t>
-      </w:r>
-      <w:bookmarkEnd w:id="17"/>
-      <w:r>
-        <w:rPr>
-          <w:rFonts w:asciiTheme="majorHAnsi" w:hAnsiTheme="majorHAnsi" w:cstheme="majorHAnsi"/>
-          <w:b/>
-          <w:bCs/>
-          <w:sz w:val="32"/>
-          <w:szCs w:val="32"/>
-          <w:lang w:val="en-US"/>
+        <w:ind w:left="360"/>
+        <w:jc w:val="both"/>
+        <w:rPr>
+          <w:rFonts w:asciiTheme="majorHAnsi" w:hAnsiTheme="majorHAnsi" w:cstheme="majorHAnsi"/>
+          <w:szCs w:val="26"/>
+          <w:lang w:val="en-US"/>
+        </w:rPr>
+      </w:pPr>
+      <w:r>
+        <w:rPr>
+          <w:rFonts w:asciiTheme="majorHAnsi" w:hAnsiTheme="majorHAnsi" w:cstheme="majorHAnsi"/>
+          <w:szCs w:val="26"/>
+        </w:rPr>
+        <w:t>The heuristic planner shows a higher success rate and a shorter average path than the random baseline.</w:t>
+      </w:r>
+    </w:p>
+    <w:p>
+      <w:pPr>
+        <w:spacing w:before="240" w:after="0"/>
+        <w:ind w:firstLine="360"/>
+        <w:rPr>
+          <w:rFonts w:asciiTheme="majorHAnsi" w:hAnsiTheme="majorHAnsi" w:cstheme="majorHAnsi"/>
+          <w:szCs w:val="26"/>
+          <w:lang w:val="en-US"/>
+        </w:rPr>
+      </w:pPr>
+      <w:r>
+        <w:rPr>
+          <w:rFonts w:asciiTheme="majorHAnsi" w:hAnsiTheme="majorHAnsi" w:cstheme="majorHAnsi"/>
+          <w:b/>
+          <w:bCs/>
+          <w:szCs w:val="26"/>
+        </w:rPr>
+        <w:t>Why the success rate is higher.</w:t>
+      </w:r>
+    </w:p>
+    <w:p>
+      <w:pPr>
+        <w:spacing w:after="0"/>
+        <w:ind w:firstLine="360"/>
+        <w:rPr>
+          <w:rFonts w:asciiTheme="majorHAnsi" w:hAnsiTheme="majorHAnsi" w:cstheme="majorHAnsi"/>
+          <w:szCs w:val="26"/>
+        </w:rPr>
+      </w:pPr>
+      <w:r>
+        <w:rPr>
+          <w:rFonts w:asciiTheme="majorHAnsi" w:hAnsiTheme="majorHAnsi" w:cstheme="majorHAnsi"/>
+          <w:szCs w:val="26"/>
+        </w:rPr>
+        <w:t xml:space="preserve">Heuristics prioritize safe cells and known fronts. Random picks arbitrary neighbors and </w:t>
+      </w:r>
+      <w:r>
+        <w:rPr>
+          <w:rFonts w:asciiTheme="majorHAnsi" w:hAnsiTheme="majorHAnsi" w:cstheme="majorHAnsi"/>
+          <w:b/>
+          <w:bCs/>
+          <w:szCs w:val="26"/>
+        </w:rPr>
+        <w:t>enters</w:t>
+      </w:r>
+      <w:r>
+        <w:rPr>
+          <w:rFonts w:asciiTheme="majorHAnsi" w:hAnsiTheme="majorHAnsi" w:cstheme="majorHAnsi"/>
+          <w:szCs w:val="26"/>
         </w:rPr>
         <w:t xml:space="preserve"> </w:t>
+      </w:r>
+      <w:r>
+        <w:rPr>
+          <w:rFonts w:asciiTheme="majorHAnsi" w:hAnsiTheme="majorHAnsi" w:cstheme="majorHAnsi"/>
+          <w:b/>
+          <w:bCs/>
+          <w:szCs w:val="26"/>
+        </w:rPr>
+        <w:t>hazards more often</w:t>
+      </w:r>
+      <w:r>
+        <w:rPr>
+          <w:rFonts w:asciiTheme="majorHAnsi" w:hAnsiTheme="majorHAnsi" w:cstheme="majorHAnsi"/>
+          <w:szCs w:val="26"/>
+        </w:rPr>
+        <w:t xml:space="preserve">. The heuristic also backtracks to previously safe cells instead of pushing into unknown high-risk cells. It can still fail if a moving Wumpus steps into a cell believed safe, or if the policy chooses to exit when no safe progress is provable, </w:t>
+      </w:r>
+      <w:r>
+        <w:rPr>
+          <w:rFonts w:asciiTheme="majorHAnsi" w:hAnsiTheme="majorHAnsi" w:cstheme="majorHAnsi"/>
+          <w:b/>
+          <w:bCs/>
+          <w:szCs w:val="26"/>
+        </w:rPr>
+        <w:t>but deaths are rarer overall</w:t>
+      </w:r>
+      <w:r>
+        <w:rPr>
+          <w:rFonts w:asciiTheme="majorHAnsi" w:hAnsiTheme="majorHAnsi" w:cstheme="majorHAnsi"/>
+          <w:szCs w:val="26"/>
+        </w:rPr>
+        <w:t>.</w:t>
+      </w:r>
+    </w:p>
+    <w:p>
+      <w:pPr>
+        <w:spacing w:before="240" w:after="0"/>
+        <w:ind w:firstLine="360"/>
+        <w:rPr>
+          <w:rFonts w:asciiTheme="majorHAnsi" w:hAnsiTheme="majorHAnsi" w:cstheme="majorHAnsi"/>
+          <w:szCs w:val="26"/>
+          <w:lang w:val="en-US"/>
+        </w:rPr>
+      </w:pPr>
+      <w:r>
+        <w:rPr>
+          <w:rFonts w:asciiTheme="majorHAnsi" w:hAnsiTheme="majorHAnsi" w:cstheme="majorHAnsi"/>
+          <w:b/>
+          <w:bCs/>
+          <w:szCs w:val="26"/>
+        </w:rPr>
+        <w:t>Why the average path is shorter.</w:t>
+      </w:r>
+    </w:p>
+    <w:p>
+      <w:pPr>
+        <w:ind w:firstLine="360"/>
+        <w:rPr>
+          <w:rFonts w:asciiTheme="majorHAnsi" w:hAnsiTheme="majorHAnsi" w:cstheme="majorHAnsi"/>
+          <w:szCs w:val="26"/>
+        </w:rPr>
+      </w:pPr>
+      <w:r>
+        <w:rPr>
+          <w:rFonts w:asciiTheme="majorHAnsi" w:hAnsiTheme="majorHAnsi" w:cstheme="majorHAnsi"/>
+          <w:szCs w:val="26"/>
+        </w:rPr>
+        <w:t xml:space="preserve">Heuristics guide exploration toward promising cells and avoid aimless wandering. They reduce loops, dead ends, and unnecessary visits. </w:t>
+      </w:r>
+      <w:r>
+        <w:rPr>
+          <w:rFonts w:asciiTheme="majorHAnsi" w:hAnsiTheme="majorHAnsi" w:cstheme="majorHAnsi"/>
+          <w:b/>
+          <w:bCs/>
+          <w:szCs w:val="26"/>
+        </w:rPr>
+        <w:t>Random exploration wastes steps on detours and revisits</w:t>
+      </w:r>
+      <w:r>
+        <w:rPr>
+          <w:rFonts w:asciiTheme="majorHAnsi" w:hAnsiTheme="majorHAnsi" w:cstheme="majorHAnsi"/>
+          <w:szCs w:val="26"/>
+        </w:rPr>
+        <w:t>, so it typically needs many more actions to reach gold or to terminate.</w:t>
+      </w:r>
+    </w:p>
+    <w:p>
+      <w:pPr>
+        <w:rPr>
+          <w:rFonts w:asciiTheme="majorHAnsi" w:hAnsiTheme="majorHAnsi" w:cstheme="majorHAnsi"/>
+          <w:szCs w:val="26"/>
+          <w:lang w:val="en-US"/>
+        </w:rPr>
+      </w:pPr>
+      <w:r>
+        <w:rPr>
+          <w:rFonts w:asciiTheme="majorHAnsi" w:hAnsiTheme="majorHAnsi" w:cstheme="majorHAnsi"/>
+          <w:szCs w:val="26"/>
+        </w:rPr>
+        <w:br w:type="page"/>
       </w:r>
     </w:p>
     <w:p>
@@ -9640,7 +11800,7 @@
           <w:lang w:val="en-US"/>
         </w:rPr>
       </w:pPr>
-      <w:bookmarkStart w:id="18" w:name="_Toc206324453"/>
+      <w:bookmarkStart w:id="16" w:name="_Toc206324453"/>
       <w:r>
         <w:rPr>
           <w:rFonts w:asciiTheme="majorHAnsi" w:hAnsiTheme="majorHAnsi" w:cstheme="majorHAnsi"/>
@@ -9650,9 +11810,685 @@
           <w:szCs w:val="36"/>
           <w:lang w:val="en-US"/>
         </w:rPr>
+        <w:lastRenderedPageBreak/>
         <w:t>Team member contributions</w:t>
       </w:r>
-      <w:bookmarkEnd w:id="18"/>
+      <w:bookmarkEnd w:id="16"/>
+    </w:p>
+    <w:tbl>
+      <w:tblPr>
+        <w:tblStyle w:val="TableGrid"/>
+        <w:tblW w:w="9123" w:type="dxa"/>
+        <w:tblLook w:val="04A0" w:firstRow="1" w:lastRow="0" w:firstColumn="1" w:lastColumn="0" w:noHBand="0" w:noVBand="1"/>
+      </w:tblPr>
+      <w:tblGrid>
+        <w:gridCol w:w="1230"/>
+        <w:gridCol w:w="1270"/>
+        <w:gridCol w:w="1415"/>
+        <w:gridCol w:w="3532"/>
+        <w:gridCol w:w="1676"/>
+      </w:tblGrid>
+      <w:tr>
+        <w:tc>
+          <w:tcPr>
+            <w:tcW w:w="1297" w:type="dxa"/>
+            <w:shd w:val="clear" w:color="auto" w:fill="FFE599" w:themeFill="accent4" w:themeFillTint="66"/>
+            <w:vAlign w:val="center"/>
+          </w:tcPr>
+          <w:p>
+            <w:pPr>
+              <w:jc w:val="center"/>
+              <w:rPr>
+                <w:rFonts w:asciiTheme="majorHAnsi" w:hAnsiTheme="majorHAnsi" w:cstheme="majorHAnsi"/>
+                <w:b/>
+                <w:bCs/>
+                <w:szCs w:val="26"/>
+                <w:lang w:val="en-US"/>
+              </w:rPr>
+            </w:pPr>
+            <w:r>
+              <w:rPr>
+                <w:rFonts w:asciiTheme="majorHAnsi" w:hAnsiTheme="majorHAnsi" w:cstheme="majorHAnsi"/>
+                <w:b/>
+                <w:bCs/>
+                <w:szCs w:val="26"/>
+                <w:lang w:val="en-US"/>
+              </w:rPr>
+              <w:t>Member</w:t>
+            </w:r>
+          </w:p>
+        </w:tc>
+        <w:tc>
+          <w:tcPr>
+            <w:tcW w:w="1285" w:type="dxa"/>
+            <w:shd w:val="clear" w:color="auto" w:fill="FFE599" w:themeFill="accent4" w:themeFillTint="66"/>
+            <w:vAlign w:val="center"/>
+          </w:tcPr>
+          <w:p>
+            <w:pPr>
+              <w:jc w:val="center"/>
+              <w:rPr>
+                <w:rFonts w:asciiTheme="majorHAnsi" w:hAnsiTheme="majorHAnsi" w:cstheme="majorHAnsi"/>
+                <w:b/>
+                <w:bCs/>
+                <w:szCs w:val="26"/>
+                <w:lang w:val="en-US"/>
+              </w:rPr>
+            </w:pPr>
+            <w:r>
+              <w:rPr>
+                <w:rFonts w:asciiTheme="majorHAnsi" w:hAnsiTheme="majorHAnsi" w:cstheme="majorHAnsi"/>
+                <w:b/>
+                <w:bCs/>
+                <w:szCs w:val="26"/>
+                <w:lang w:val="en-US"/>
+              </w:rPr>
+              <w:t>Student ID</w:t>
+            </w:r>
+          </w:p>
+        </w:tc>
+        <w:tc>
+          <w:tcPr>
+            <w:tcW w:w="1415" w:type="dxa"/>
+            <w:shd w:val="clear" w:color="auto" w:fill="FFE599" w:themeFill="accent4" w:themeFillTint="66"/>
+            <w:vAlign w:val="center"/>
+          </w:tcPr>
+          <w:p>
+            <w:pPr>
+              <w:jc w:val="center"/>
+              <w:rPr>
+                <w:rFonts w:asciiTheme="majorHAnsi" w:hAnsiTheme="majorHAnsi" w:cstheme="majorHAnsi"/>
+                <w:b/>
+                <w:bCs/>
+                <w:szCs w:val="26"/>
+                <w:lang w:val="en-US"/>
+              </w:rPr>
+            </w:pPr>
+            <w:r>
+              <w:rPr>
+                <w:rFonts w:asciiTheme="majorHAnsi" w:hAnsiTheme="majorHAnsi" w:cstheme="majorHAnsi"/>
+                <w:b/>
+                <w:bCs/>
+                <w:szCs w:val="26"/>
+                <w:lang w:val="en-US"/>
+              </w:rPr>
+              <w:t>Role</w:t>
+            </w:r>
+          </w:p>
+        </w:tc>
+        <w:tc>
+          <w:tcPr>
+            <w:tcW w:w="4458" w:type="dxa"/>
+            <w:shd w:val="clear" w:color="auto" w:fill="FFE599" w:themeFill="accent4" w:themeFillTint="66"/>
+            <w:vAlign w:val="center"/>
+          </w:tcPr>
+          <w:p>
+            <w:pPr>
+              <w:jc w:val="center"/>
+              <w:rPr>
+                <w:rFonts w:asciiTheme="majorHAnsi" w:hAnsiTheme="majorHAnsi" w:cstheme="majorHAnsi"/>
+                <w:b/>
+                <w:bCs/>
+                <w:szCs w:val="26"/>
+                <w:lang w:val="en-US"/>
+              </w:rPr>
+            </w:pPr>
+            <w:r>
+              <w:rPr>
+                <w:rFonts w:asciiTheme="majorHAnsi" w:hAnsiTheme="majorHAnsi" w:cstheme="majorHAnsi"/>
+                <w:b/>
+                <w:bCs/>
+                <w:szCs w:val="26"/>
+                <w:lang w:val="en-US"/>
+              </w:rPr>
+              <w:t>Key task</w:t>
+            </w:r>
+          </w:p>
+        </w:tc>
+        <w:tc>
+          <w:tcPr>
+            <w:tcW w:w="668" w:type="dxa"/>
+            <w:shd w:val="clear" w:color="auto" w:fill="FFE599" w:themeFill="accent4" w:themeFillTint="66"/>
+            <w:vAlign w:val="center"/>
+          </w:tcPr>
+          <w:p>
+            <w:pPr>
+              <w:jc w:val="center"/>
+              <w:rPr>
+                <w:rFonts w:asciiTheme="majorHAnsi" w:hAnsiTheme="majorHAnsi" w:cstheme="majorHAnsi"/>
+                <w:b/>
+                <w:bCs/>
+                <w:szCs w:val="26"/>
+                <w:lang w:val="en-US"/>
+              </w:rPr>
+            </w:pPr>
+            <w:r>
+              <w:rPr>
+                <w:rFonts w:asciiTheme="majorHAnsi" w:hAnsiTheme="majorHAnsi" w:cstheme="majorHAnsi"/>
+                <w:b/>
+                <w:bCs/>
+                <w:szCs w:val="26"/>
+                <w:lang w:val="en-US"/>
+              </w:rPr>
+              <w:t>Overall Contribution</w:t>
+            </w:r>
+          </w:p>
+        </w:tc>
+      </w:tr>
+      <w:tr>
+        <w:tc>
+          <w:tcPr>
+            <w:tcW w:w="1297" w:type="dxa"/>
+            <w:vAlign w:val="center"/>
+          </w:tcPr>
+          <w:p>
+            <w:pPr>
+              <w:jc w:val="center"/>
+              <w:rPr>
+                <w:rFonts w:asciiTheme="majorHAnsi" w:hAnsiTheme="majorHAnsi" w:cstheme="majorHAnsi"/>
+                <w:b/>
+                <w:bCs/>
+                <w:szCs w:val="26"/>
+                <w:lang w:val="en-US"/>
+              </w:rPr>
+            </w:pPr>
+            <w:r>
+              <w:rPr>
+                <w:rFonts w:asciiTheme="majorHAnsi" w:hAnsiTheme="majorHAnsi" w:cstheme="majorHAnsi"/>
+                <w:b/>
+                <w:bCs/>
+                <w:szCs w:val="26"/>
+                <w:lang w:val="en-US"/>
+              </w:rPr>
+              <w:t>Thieu Quang Vinh</w:t>
+            </w:r>
+          </w:p>
+        </w:tc>
+        <w:tc>
+          <w:tcPr>
+            <w:tcW w:w="1285" w:type="dxa"/>
+            <w:vAlign w:val="center"/>
+          </w:tcPr>
+          <w:p>
+            <w:pPr>
+              <w:jc w:val="center"/>
+              <w:rPr>
+                <w:rFonts w:asciiTheme="majorHAnsi" w:hAnsiTheme="majorHAnsi" w:cstheme="majorHAnsi"/>
+                <w:szCs w:val="26"/>
+                <w:lang w:val="en-US"/>
+              </w:rPr>
+            </w:pPr>
+            <w:r>
+              <w:rPr>
+                <w:rFonts w:asciiTheme="majorHAnsi" w:hAnsiTheme="majorHAnsi" w:cstheme="majorHAnsi"/>
+                <w:szCs w:val="26"/>
+                <w:lang w:val="en-US"/>
+              </w:rPr>
+              <w:t>23127143</w:t>
+            </w:r>
+          </w:p>
+        </w:tc>
+        <w:tc>
+          <w:tcPr>
+            <w:tcW w:w="1415" w:type="dxa"/>
+            <w:vAlign w:val="center"/>
+          </w:tcPr>
+          <w:p>
+            <w:pPr>
+              <w:jc w:val="center"/>
+              <w:rPr>
+                <w:rFonts w:asciiTheme="majorHAnsi" w:hAnsiTheme="majorHAnsi" w:cstheme="majorHAnsi"/>
+                <w:szCs w:val="26"/>
+                <w:lang w:val="en-US"/>
+              </w:rPr>
+            </w:pPr>
+            <w:r>
+              <w:rPr>
+                <w:rFonts w:asciiTheme="majorHAnsi" w:hAnsiTheme="majorHAnsi" w:cstheme="majorHAnsi"/>
+                <w:szCs w:val="26"/>
+              </w:rPr>
+              <w:t xml:space="preserve">Game system design; baseline </w:t>
+            </w:r>
+            <w:r>
+              <w:rPr>
+                <w:rFonts w:asciiTheme="majorHAnsi" w:hAnsiTheme="majorHAnsi" w:cstheme="majorHAnsi"/>
+                <w:b/>
+                <w:bCs/>
+                <w:szCs w:val="26"/>
+              </w:rPr>
+              <w:t>random</w:t>
+            </w:r>
+            <w:r>
+              <w:rPr>
+                <w:rFonts w:asciiTheme="majorHAnsi" w:hAnsiTheme="majorHAnsi" w:cstheme="majorHAnsi"/>
+                <w:szCs w:val="26"/>
+              </w:rPr>
+              <w:t xml:space="preserve"> strategy</w:t>
+            </w:r>
+          </w:p>
+        </w:tc>
+        <w:tc>
+          <w:tcPr>
+            <w:tcW w:w="4458" w:type="dxa"/>
+            <w:vAlign w:val="center"/>
+          </w:tcPr>
+          <w:p>
+            <w:pPr>
+              <w:rPr>
+                <w:rFonts w:asciiTheme="majorHAnsi" w:hAnsiTheme="majorHAnsi" w:cstheme="majorHAnsi"/>
+                <w:szCs w:val="26"/>
+                <w:lang w:val="en-US"/>
+              </w:rPr>
+            </w:pPr>
+            <w:r>
+              <w:rPr>
+                <w:rFonts w:asciiTheme="majorHAnsi" w:hAnsiTheme="majorHAnsi" w:cstheme="majorHAnsi"/>
+                <w:szCs w:val="26"/>
+              </w:rPr>
+              <w:t xml:space="preserve">1) Define game architecture and state flow. </w:t>
+            </w:r>
+            <w:r>
+              <w:rPr>
+                <w:rFonts w:asciiTheme="majorHAnsi" w:hAnsiTheme="majorHAnsi" w:cstheme="majorHAnsi"/>
+                <w:szCs w:val="26"/>
+              </w:rPr>
+              <w:br/>
+              <w:t xml:space="preserve">2) Implement random action policy and integration with scoring. </w:t>
+            </w:r>
+            <w:r>
+              <w:rPr>
+                <w:rFonts w:asciiTheme="majorHAnsi" w:hAnsiTheme="majorHAnsi" w:cstheme="majorHAnsi"/>
+                <w:szCs w:val="26"/>
+              </w:rPr>
+              <w:br/>
+              <w:t xml:space="preserve">3) Wire percept→KB hooks in the main loop. </w:t>
+            </w:r>
+            <w:r>
+              <w:rPr>
+                <w:rFonts w:asciiTheme="majorHAnsi" w:hAnsiTheme="majorHAnsi" w:cstheme="majorHAnsi"/>
+                <w:szCs w:val="26"/>
+              </w:rPr>
+              <w:br/>
+              <w:t>4) Draft core system sections of the report.</w:t>
+            </w:r>
+          </w:p>
+        </w:tc>
+        <w:tc>
+          <w:tcPr>
+            <w:tcW w:w="668" w:type="dxa"/>
+            <w:vAlign w:val="center"/>
+          </w:tcPr>
+          <w:p>
+            <w:pPr>
+              <w:jc w:val="center"/>
+              <w:rPr>
+                <w:rFonts w:asciiTheme="majorHAnsi" w:hAnsiTheme="majorHAnsi" w:cstheme="majorHAnsi"/>
+                <w:szCs w:val="26"/>
+                <w:lang w:val="en-US"/>
+              </w:rPr>
+            </w:pPr>
+            <w:r>
+              <w:rPr>
+                <w:rFonts w:asciiTheme="majorHAnsi" w:hAnsiTheme="majorHAnsi" w:cstheme="majorHAnsi"/>
+                <w:szCs w:val="26"/>
+                <w:lang w:val="en-US"/>
+              </w:rPr>
+              <w:t>100%</w:t>
+            </w:r>
+          </w:p>
+        </w:tc>
+      </w:tr>
+      <w:tr>
+        <w:tc>
+          <w:tcPr>
+            <w:tcW w:w="1297" w:type="dxa"/>
+            <w:vAlign w:val="center"/>
+          </w:tcPr>
+          <w:p>
+            <w:pPr>
+              <w:jc w:val="center"/>
+              <w:rPr>
+                <w:rFonts w:asciiTheme="majorHAnsi" w:hAnsiTheme="majorHAnsi" w:cstheme="majorHAnsi"/>
+                <w:b/>
+                <w:bCs/>
+                <w:szCs w:val="26"/>
+                <w:lang w:val="en-US"/>
+              </w:rPr>
+            </w:pPr>
+            <w:r>
+              <w:rPr>
+                <w:rFonts w:asciiTheme="majorHAnsi" w:hAnsiTheme="majorHAnsi" w:cstheme="majorHAnsi"/>
+                <w:b/>
+                <w:bCs/>
+                <w:szCs w:val="26"/>
+                <w:lang w:val="en-US"/>
+              </w:rPr>
+              <w:t>Tran Hai Duc</w:t>
+            </w:r>
+          </w:p>
+        </w:tc>
+        <w:tc>
+          <w:tcPr>
+            <w:tcW w:w="1285" w:type="dxa"/>
+            <w:vAlign w:val="center"/>
+          </w:tcPr>
+          <w:p>
+            <w:pPr>
+              <w:jc w:val="center"/>
+              <w:rPr>
+                <w:rFonts w:asciiTheme="majorHAnsi" w:hAnsiTheme="majorHAnsi" w:cstheme="majorHAnsi"/>
+                <w:szCs w:val="26"/>
+                <w:lang w:val="en-US"/>
+              </w:rPr>
+            </w:pPr>
+            <w:r>
+              <w:rPr>
+                <w:rFonts w:asciiTheme="majorHAnsi" w:hAnsiTheme="majorHAnsi" w:cstheme="majorHAnsi"/>
+                <w:szCs w:val="26"/>
+                <w:lang w:val="en-US"/>
+              </w:rPr>
+              <w:t>23127173</w:t>
+            </w:r>
+          </w:p>
+        </w:tc>
+        <w:tc>
+          <w:tcPr>
+            <w:tcW w:w="1415" w:type="dxa"/>
+            <w:vAlign w:val="center"/>
+          </w:tcPr>
+          <w:p>
+            <w:pPr>
+              <w:jc w:val="center"/>
+              <w:rPr>
+                <w:rFonts w:asciiTheme="majorHAnsi" w:hAnsiTheme="majorHAnsi" w:cstheme="majorHAnsi"/>
+                <w:szCs w:val="26"/>
+                <w:lang w:val="en-US"/>
+              </w:rPr>
+            </w:pPr>
+            <w:r>
+              <w:rPr>
+                <w:rFonts w:asciiTheme="majorHAnsi" w:hAnsiTheme="majorHAnsi" w:cstheme="majorHAnsi"/>
+                <w:szCs w:val="26"/>
+              </w:rPr>
+              <w:t>UI/UX and evaluation framework</w:t>
+            </w:r>
+          </w:p>
+        </w:tc>
+        <w:tc>
+          <w:tcPr>
+            <w:tcW w:w="4458" w:type="dxa"/>
+            <w:vAlign w:val="center"/>
+          </w:tcPr>
+          <w:p>
+            <w:pPr>
+              <w:rPr>
+                <w:rFonts w:asciiTheme="majorHAnsi" w:hAnsiTheme="majorHAnsi" w:cstheme="majorHAnsi"/>
+                <w:szCs w:val="26"/>
+                <w:lang w:val="en-US"/>
+              </w:rPr>
+            </w:pPr>
+            <w:r>
+              <w:rPr>
+                <w:rFonts w:asciiTheme="majorHAnsi" w:hAnsiTheme="majorHAnsi" w:cstheme="majorHAnsi"/>
+                <w:szCs w:val="26"/>
+              </w:rPr>
+              <w:t xml:space="preserve">1) Build UI components (Text, Button, Slider) and screens. </w:t>
+            </w:r>
+            <w:r>
+              <w:rPr>
+                <w:rFonts w:asciiTheme="majorHAnsi" w:hAnsiTheme="majorHAnsi" w:cstheme="majorHAnsi"/>
+                <w:szCs w:val="26"/>
+              </w:rPr>
+              <w:br/>
+              <w:t xml:space="preserve">2) Render solver outputs on GameScreen. </w:t>
+            </w:r>
+            <w:r>
+              <w:rPr>
+                <w:rFonts w:asciiTheme="majorHAnsi" w:hAnsiTheme="majorHAnsi" w:cstheme="majorHAnsi"/>
+                <w:szCs w:val="26"/>
+              </w:rPr>
+              <w:br/>
+              <w:t xml:space="preserve">3) Implement comparison harness and metrics (success rate, avg length). </w:t>
+            </w:r>
+            <w:r>
+              <w:rPr>
+                <w:rFonts w:asciiTheme="majorHAnsi" w:hAnsiTheme="majorHAnsi" w:cstheme="majorHAnsi"/>
+                <w:szCs w:val="26"/>
+              </w:rPr>
+              <w:br/>
+              <w:t>4) Write the report except Sections 4–5.</w:t>
+            </w:r>
+          </w:p>
+        </w:tc>
+        <w:tc>
+          <w:tcPr>
+            <w:tcW w:w="668" w:type="dxa"/>
+            <w:vAlign w:val="center"/>
+          </w:tcPr>
+          <w:p>
+            <w:pPr>
+              <w:jc w:val="center"/>
+              <w:rPr>
+                <w:rFonts w:asciiTheme="majorHAnsi" w:hAnsiTheme="majorHAnsi" w:cstheme="majorHAnsi"/>
+                <w:szCs w:val="26"/>
+                <w:lang w:val="en-US"/>
+              </w:rPr>
+            </w:pPr>
+            <w:r>
+              <w:rPr>
+                <w:rFonts w:asciiTheme="majorHAnsi" w:hAnsiTheme="majorHAnsi" w:cstheme="majorHAnsi"/>
+                <w:szCs w:val="26"/>
+                <w:lang w:val="en-US"/>
+              </w:rPr>
+              <w:t>100%</w:t>
+            </w:r>
+          </w:p>
+        </w:tc>
+      </w:tr>
+      <w:tr>
+        <w:tc>
+          <w:tcPr>
+            <w:tcW w:w="1297" w:type="dxa"/>
+            <w:vAlign w:val="center"/>
+          </w:tcPr>
+          <w:p>
+            <w:pPr>
+              <w:jc w:val="center"/>
+              <w:rPr>
+                <w:rFonts w:asciiTheme="majorHAnsi" w:hAnsiTheme="majorHAnsi" w:cstheme="majorHAnsi"/>
+                <w:b/>
+                <w:bCs/>
+                <w:szCs w:val="26"/>
+                <w:lang w:val="en-US"/>
+              </w:rPr>
+            </w:pPr>
+            <w:r>
+              <w:rPr>
+                <w:rFonts w:asciiTheme="majorHAnsi" w:hAnsiTheme="majorHAnsi" w:cstheme="majorHAnsi"/>
+                <w:b/>
+                <w:bCs/>
+                <w:szCs w:val="26"/>
+                <w:lang w:val="en-US"/>
+              </w:rPr>
+              <w:t>Pham Thanh Loc</w:t>
+            </w:r>
+          </w:p>
+        </w:tc>
+        <w:tc>
+          <w:tcPr>
+            <w:tcW w:w="1285" w:type="dxa"/>
+            <w:vAlign w:val="center"/>
+          </w:tcPr>
+          <w:p>
+            <w:pPr>
+              <w:jc w:val="center"/>
+              <w:rPr>
+                <w:rFonts w:asciiTheme="majorHAnsi" w:hAnsiTheme="majorHAnsi" w:cstheme="majorHAnsi"/>
+                <w:szCs w:val="26"/>
+                <w:lang w:val="en-US"/>
+              </w:rPr>
+            </w:pPr>
+            <w:r>
+              <w:rPr>
+                <w:rFonts w:asciiTheme="majorHAnsi" w:hAnsiTheme="majorHAnsi" w:cstheme="majorHAnsi"/>
+                <w:szCs w:val="26"/>
+                <w:lang w:val="en-US"/>
+              </w:rPr>
+              <w:t>23127405</w:t>
+            </w:r>
+          </w:p>
+        </w:tc>
+        <w:tc>
+          <w:tcPr>
+            <w:tcW w:w="1415" w:type="dxa"/>
+            <w:vAlign w:val="center"/>
+          </w:tcPr>
+          <w:p>
+            <w:pPr>
+              <w:jc w:val="center"/>
+              <w:rPr>
+                <w:rFonts w:asciiTheme="majorHAnsi" w:hAnsiTheme="majorHAnsi" w:cstheme="majorHAnsi"/>
+                <w:szCs w:val="26"/>
+                <w:lang w:val="en-US"/>
+              </w:rPr>
+            </w:pPr>
+            <w:r>
+              <w:rPr>
+                <w:rFonts w:asciiTheme="majorHAnsi" w:hAnsiTheme="majorHAnsi" w:cstheme="majorHAnsi"/>
+                <w:szCs w:val="26"/>
+                <w:lang w:val="en-US"/>
+              </w:rPr>
+              <w:t>H</w:t>
+            </w:r>
+            <w:r>
+              <w:rPr>
+                <w:rFonts w:asciiTheme="majorHAnsi" w:hAnsiTheme="majorHAnsi" w:cstheme="majorHAnsi"/>
+                <w:szCs w:val="26"/>
+              </w:rPr>
+              <w:t>euristic planner (</w:t>
+            </w:r>
+            <w:r>
+              <w:rPr>
+                <w:rFonts w:asciiTheme="majorHAnsi" w:hAnsiTheme="majorHAnsi" w:cstheme="majorHAnsi"/>
+                <w:b/>
+                <w:bCs/>
+                <w:szCs w:val="26"/>
+              </w:rPr>
+              <w:t>A*</w:t>
+            </w:r>
+            <w:r>
+              <w:rPr>
+                <w:rFonts w:asciiTheme="majorHAnsi" w:hAnsiTheme="majorHAnsi" w:cstheme="majorHAnsi"/>
+                <w:szCs w:val="26"/>
+              </w:rPr>
+              <w:t xml:space="preserve"> for optimal pathfinding</w:t>
+            </w:r>
+          </w:p>
+        </w:tc>
+        <w:tc>
+          <w:tcPr>
+            <w:tcW w:w="4458" w:type="dxa"/>
+            <w:vAlign w:val="center"/>
+          </w:tcPr>
+          <w:p>
+            <w:pPr>
+              <w:rPr>
+                <w:rFonts w:asciiTheme="majorHAnsi" w:hAnsiTheme="majorHAnsi" w:cstheme="majorHAnsi"/>
+                <w:szCs w:val="26"/>
+                <w:lang w:val="en-US"/>
+              </w:rPr>
+            </w:pPr>
+            <w:r>
+              <w:rPr>
+                <w:rFonts w:asciiTheme="majorHAnsi" w:hAnsiTheme="majorHAnsi" w:cstheme="majorHAnsi"/>
+                <w:szCs w:val="26"/>
+              </w:rPr>
+              <w:t xml:space="preserve">1) Implement logic/heuristic strategy with A* (cost, heuristic, tie-breaking) and integrate with choose_action("logic"). </w:t>
+            </w:r>
+            <w:r>
+              <w:rPr>
+                <w:rFonts w:asciiTheme="majorHAnsi" w:hAnsiTheme="majorHAnsi" w:cstheme="majorHAnsi"/>
+                <w:szCs w:val="26"/>
+              </w:rPr>
+              <w:br/>
+              <w:t xml:space="preserve">2) </w:t>
+            </w:r>
+            <w:r>
+              <w:rPr>
+                <w:rFonts w:asciiTheme="majorHAnsi" w:hAnsiTheme="majorHAnsi" w:cstheme="majorHAnsi"/>
+                <w:szCs w:val="26"/>
+                <w:lang w:val="en-US"/>
+              </w:rPr>
+              <w:t>W</w:t>
+            </w:r>
+            <w:r>
+              <w:rPr>
+                <w:rFonts w:asciiTheme="majorHAnsi" w:hAnsiTheme="majorHAnsi" w:cstheme="majorHAnsi"/>
+                <w:szCs w:val="26"/>
+              </w:rPr>
+              <w:t>rite</w:t>
+            </w:r>
+            <w:r>
+              <w:rPr>
+                <w:rFonts w:asciiTheme="majorHAnsi" w:hAnsiTheme="majorHAnsi" w:cstheme="majorHAnsi"/>
+                <w:szCs w:val="26"/>
+                <w:lang w:val="en-US"/>
+              </w:rPr>
+              <w:t xml:space="preserve"> report part 5</w:t>
+            </w:r>
+          </w:p>
+        </w:tc>
+        <w:tc>
+          <w:tcPr>
+            <w:tcW w:w="668" w:type="dxa"/>
+            <w:vAlign w:val="center"/>
+          </w:tcPr>
+          <w:p>
+            <w:pPr>
+              <w:jc w:val="center"/>
+              <w:rPr>
+                <w:rFonts w:asciiTheme="majorHAnsi" w:hAnsiTheme="majorHAnsi" w:cstheme="majorHAnsi"/>
+                <w:szCs w:val="26"/>
+                <w:lang w:val="en-US"/>
+              </w:rPr>
+            </w:pPr>
+            <w:r>
+              <w:rPr>
+                <w:rFonts w:asciiTheme="majorHAnsi" w:hAnsiTheme="majorHAnsi" w:cstheme="majorHAnsi"/>
+                <w:szCs w:val="26"/>
+                <w:lang w:val="en-US"/>
+              </w:rPr>
+              <w:t>100%</w:t>
+            </w:r>
+          </w:p>
+        </w:tc>
+      </w:tr>
+    </w:tbl>
+    <w:p>
+      <w:pPr>
+        <w:rPr>
+          <w:rFonts w:asciiTheme="majorHAnsi" w:hAnsiTheme="majorHAnsi" w:cstheme="majorHAnsi"/>
+          <w:szCs w:val="26"/>
+          <w:lang w:val="en-US"/>
+        </w:rPr>
+      </w:pPr>
+    </w:p>
+    <w:p>
+      <w:pPr>
+        <w:rPr>
+          <w:rFonts w:asciiTheme="majorHAnsi" w:hAnsiTheme="majorHAnsi" w:cstheme="majorHAnsi"/>
+          <w:szCs w:val="26"/>
+          <w:lang w:val="en-US"/>
+        </w:rPr>
+      </w:pPr>
+      <w:r>
+        <w:rPr>
+          <w:rFonts w:asciiTheme="majorHAnsi" w:hAnsiTheme="majorHAnsi" w:cstheme="majorHAnsi"/>
+          <w:szCs w:val="26"/>
+          <w:lang w:val="en-US"/>
+        </w:rPr>
+        <w:br w:type="page"/>
+      </w:r>
     </w:p>
     <w:p>
       <w:pPr>
@@ -9672,7 +12508,7 @@
           <w:lang w:val="en-US"/>
         </w:rPr>
       </w:pPr>
-      <w:bookmarkStart w:id="19" w:name="_Toc206324454"/>
+      <w:bookmarkStart w:id="17" w:name="_Toc206324454"/>
       <w:r>
         <w:rPr>
           <w:rFonts w:asciiTheme="majorHAnsi" w:hAnsiTheme="majorHAnsi" w:cstheme="majorHAnsi"/>
@@ -9682,9 +12518,10 @@
           <w:szCs w:val="36"/>
           <w:lang w:val="en-US"/>
         </w:rPr>
+        <w:lastRenderedPageBreak/>
         <w:t>Reference and citations</w:t>
       </w:r>
-      <w:bookmarkEnd w:id="19"/>
+      <w:bookmarkEnd w:id="17"/>
       <w:r>
         <w:rPr>
           <w:rFonts w:asciiTheme="majorHAnsi" w:hAnsiTheme="majorHAnsi" w:cstheme="majorHAnsi"/>
@@ -9699,7 +12536,85 @@
     </w:p>
     <w:p>
       <w:pPr>
+        <w:spacing w:line="276" w:lineRule="auto"/>
+        <w:ind w:firstLine="360"/>
+        <w:rPr>
+          <w:rFonts w:asciiTheme="majorHAnsi" w:hAnsiTheme="majorHAnsi" w:cstheme="majorHAnsi"/>
+          <w:szCs w:val="26"/>
+          <w:lang w:val="en-US"/>
+        </w:rPr>
+      </w:pPr>
+      <w:r>
+        <w:rPr>
+          <w:rFonts w:asciiTheme="majorHAnsi" w:hAnsiTheme="majorHAnsi" w:cstheme="majorHAnsi"/>
+          <w:szCs w:val="26"/>
+          <w:lang w:val="en-US"/>
+        </w:rPr>
+        <w:t xml:space="preserve">This project benefited from the Group 7 “RushHour” Project 1, whose UI system patterns informed our design of </w:t>
+      </w:r>
+      <w:r>
+        <w:rPr>
+          <w:rFonts w:asciiTheme="majorHAnsi" w:hAnsiTheme="majorHAnsi" w:cstheme="majorHAnsi"/>
+          <w:b/>
+          <w:bCs/>
+          <w:szCs w:val="26"/>
+          <w:lang w:val="en-US"/>
+        </w:rPr>
+        <w:t>main.py</w:t>
+      </w:r>
+      <w:r>
+        <w:rPr>
+          <w:rFonts w:asciiTheme="majorHAnsi" w:hAnsiTheme="majorHAnsi" w:cstheme="majorHAnsi"/>
+          <w:szCs w:val="26"/>
+          <w:lang w:val="en-US"/>
+        </w:rPr>
+        <w:t xml:space="preserve"> and the </w:t>
+      </w:r>
+      <w:r>
+        <w:rPr>
+          <w:rFonts w:asciiTheme="majorHAnsi" w:hAnsiTheme="majorHAnsi" w:cstheme="majorHAnsi"/>
+          <w:b/>
+          <w:bCs/>
+          <w:szCs w:val="26"/>
+          <w:lang w:val="en-US"/>
+        </w:rPr>
+        <w:t>Screen framework</w:t>
+      </w:r>
+      <w:r>
+        <w:rPr>
+          <w:rFonts w:asciiTheme="majorHAnsi" w:hAnsiTheme="majorHAnsi" w:cstheme="majorHAnsi"/>
+          <w:szCs w:val="26"/>
+          <w:lang w:val="en-US"/>
+        </w:rPr>
+        <w:t xml:space="preserve">. </w:t>
+      </w:r>
+    </w:p>
+    <w:p>
+      <w:pPr>
+        <w:spacing w:line="276" w:lineRule="auto"/>
+        <w:ind w:firstLine="360"/>
+        <w:rPr>
+          <w:rFonts w:asciiTheme="majorHAnsi" w:hAnsiTheme="majorHAnsi" w:cstheme="majorHAnsi"/>
+          <w:szCs w:val="26"/>
+          <w:lang w:val="en-US"/>
+        </w:rPr>
+      </w:pPr>
+      <w:r>
+        <w:rPr>
+          <w:rFonts w:asciiTheme="majorHAnsi" w:hAnsiTheme="majorHAnsi" w:cstheme="majorHAnsi"/>
+          <w:szCs w:val="26"/>
+          <w:lang w:val="en-US"/>
+        </w:rPr>
+        <w:t>We also consulted ChatGPT for specific UI implementation details, including:</w:t>
+      </w:r>
+    </w:p>
+    <w:p>
+      <w:pPr>
         <w:pStyle w:val="ListParagraph"/>
+        <w:numPr>
+          <w:ilvl w:val="0"/>
+          <w:numId w:val="32"/>
+        </w:numPr>
         <w:spacing w:line="276" w:lineRule="auto"/>
         <w:rPr>
           <w:rFonts w:asciiTheme="majorHAnsi" w:hAnsiTheme="majorHAnsi" w:cstheme="majorHAnsi"/>
@@ -9707,6 +12622,60 @@
           <w:lang w:val="en-US"/>
         </w:rPr>
       </w:pPr>
+      <w:r>
+        <w:rPr>
+          <w:rFonts w:asciiTheme="majorHAnsi" w:hAnsiTheme="majorHAnsi" w:cstheme="majorHAnsi"/>
+          <w:szCs w:val="26"/>
+          <w:lang w:val="en-US"/>
+        </w:rPr>
+        <w:t>Persisting Wumpus traces,</w:t>
+      </w:r>
+    </w:p>
+    <w:p>
+      <w:pPr>
+        <w:pStyle w:val="ListParagraph"/>
+        <w:numPr>
+          <w:ilvl w:val="0"/>
+          <w:numId w:val="32"/>
+        </w:numPr>
+        <w:spacing w:line="276" w:lineRule="auto"/>
+        <w:rPr>
+          <w:rFonts w:asciiTheme="majorHAnsi" w:hAnsiTheme="majorHAnsi" w:cstheme="majorHAnsi"/>
+          <w:szCs w:val="26"/>
+          <w:lang w:val="en-US"/>
+        </w:rPr>
+      </w:pPr>
+      <w:r>
+        <w:rPr>
+          <w:rFonts w:asciiTheme="majorHAnsi" w:hAnsiTheme="majorHAnsi" w:cstheme="majorHAnsi"/>
+          <w:szCs w:val="26"/>
+          <w:lang w:val="en-US"/>
+        </w:rPr>
+        <w:t>Recording gold pickup locations,</w:t>
+      </w:r>
+    </w:p>
+    <w:p>
+      <w:pPr>
+        <w:pStyle w:val="ListParagraph"/>
+        <w:numPr>
+          <w:ilvl w:val="0"/>
+          <w:numId w:val="32"/>
+        </w:numPr>
+        <w:spacing w:line="276" w:lineRule="auto"/>
+        <w:rPr>
+          <w:rFonts w:asciiTheme="majorHAnsi" w:hAnsiTheme="majorHAnsi" w:cstheme="majorHAnsi"/>
+          <w:szCs w:val="26"/>
+          <w:lang w:val="en-US"/>
+        </w:rPr>
+      </w:pPr>
+      <w:r>
+        <w:rPr>
+          <w:rFonts w:asciiTheme="majorHAnsi" w:hAnsiTheme="majorHAnsi" w:cstheme="majorHAnsi"/>
+          <w:szCs w:val="26"/>
+          <w:lang w:val="en-US"/>
+        </w:rPr>
+        <w:t>Rendering Wumpus movement.</w:t>
+      </w:r>
     </w:p>
     <w:sectPr>
       <w:pgSz w:w="11906" w:h="16838"/>
@@ -9747,12 +12716,126 @@
         <v:path o:extrusionok="f" gradientshapeok="t" o:connecttype="rect"/>
         <o:lock v:ext="edit" aspectratio="t"/>
       </v:shapetype>
-      <v:shape id="_x0000_i1045" type="#_x0000_t75" style="width:11.4pt;height:11.4pt" o:bullet="t">
+      <v:shape id="_x0000_i1377" type="#_x0000_t75" style="width:11.4pt;height:11.4pt" o:bullet="t">
         <v:imagedata r:id="rId1" o:title="mso3533"/>
       </v:shape>
     </w:pict>
   </w:numPicBullet>
   <w:abstractNum w:abstractNumId="0" w15:restartNumberingAfterBreak="0">
+    <w:nsid w:val="01345ED3"/>
+    <w:multiLevelType w:val="hybridMultilevel"/>
+    <w:tmpl w:val="300A7B0A"/>
+    <w:lvl w:ilvl="0" w:tplc="042A0007">
+      <w:start w:val="1"/>
+      <w:numFmt w:val="bullet"/>
+      <w:lvlText w:val=""/>
+      <w:lvlPicBulletId w:val="0"/>
+      <w:lvlJc w:val="left"/>
+      <w:pPr>
+        <w:ind w:left="720" w:hanging="360"/>
+      </w:pPr>
+      <w:rPr>
+        <w:rFonts w:ascii="Symbol" w:hAnsi="Symbol" w:hint="default"/>
+      </w:rPr>
+    </w:lvl>
+    <w:lvl w:ilvl="1" w:tplc="042A0003" w:tentative="1">
+      <w:start w:val="1"/>
+      <w:numFmt w:val="bullet"/>
+      <w:lvlText w:val="o"/>
+      <w:lvlJc w:val="left"/>
+      <w:pPr>
+        <w:ind w:left="1440" w:hanging="360"/>
+      </w:pPr>
+      <w:rPr>
+        <w:rFonts w:ascii="Courier New" w:hAnsi="Courier New" w:cs="Courier New" w:hint="default"/>
+      </w:rPr>
+    </w:lvl>
+    <w:lvl w:ilvl="2" w:tplc="042A0005" w:tentative="1">
+      <w:start w:val="1"/>
+      <w:numFmt w:val="bullet"/>
+      <w:lvlText w:val=""/>
+      <w:lvlJc w:val="left"/>
+      <w:pPr>
+        <w:ind w:left="2160" w:hanging="360"/>
+      </w:pPr>
+      <w:rPr>
+        <w:rFonts w:ascii="Wingdings" w:hAnsi="Wingdings" w:hint="default"/>
+      </w:rPr>
+    </w:lvl>
+    <w:lvl w:ilvl="3" w:tplc="042A0001" w:tentative="1">
+      <w:start w:val="1"/>
+      <w:numFmt w:val="bullet"/>
+      <w:lvlText w:val=""/>
+      <w:lvlJc w:val="left"/>
+      <w:pPr>
+        <w:ind w:left="2880" w:hanging="360"/>
+      </w:pPr>
+      <w:rPr>
+        <w:rFonts w:ascii="Symbol" w:hAnsi="Symbol" w:hint="default"/>
+      </w:rPr>
+    </w:lvl>
+    <w:lvl w:ilvl="4" w:tplc="042A0003" w:tentative="1">
+      <w:start w:val="1"/>
+      <w:numFmt w:val="bullet"/>
+      <w:lvlText w:val="o"/>
+      <w:lvlJc w:val="left"/>
+      <w:pPr>
+        <w:ind w:left="3600" w:hanging="360"/>
+      </w:pPr>
+      <w:rPr>
+        <w:rFonts w:ascii="Courier New" w:hAnsi="Courier New" w:cs="Courier New" w:hint="default"/>
+      </w:rPr>
+    </w:lvl>
+    <w:lvl w:ilvl="5" w:tplc="042A0005" w:tentative="1">
+      <w:start w:val="1"/>
+      <w:numFmt w:val="bullet"/>
+      <w:lvlText w:val=""/>
+      <w:lvlJc w:val="left"/>
+      <w:pPr>
+        <w:ind w:left="4320" w:hanging="360"/>
+      </w:pPr>
+      <w:rPr>
+        <w:rFonts w:ascii="Wingdings" w:hAnsi="Wingdings" w:hint="default"/>
+      </w:rPr>
+    </w:lvl>
+    <w:lvl w:ilvl="6" w:tplc="042A0001" w:tentative="1">
+      <w:start w:val="1"/>
+      <w:numFmt w:val="bullet"/>
+      <w:lvlText w:val=""/>
+      <w:lvlJc w:val="left"/>
+      <w:pPr>
+        <w:ind w:left="5040" w:hanging="360"/>
+      </w:pPr>
+      <w:rPr>
+        <w:rFonts w:ascii="Symbol" w:hAnsi="Symbol" w:hint="default"/>
+      </w:rPr>
+    </w:lvl>
+    <w:lvl w:ilvl="7" w:tplc="042A0003" w:tentative="1">
+      <w:start w:val="1"/>
+      <w:numFmt w:val="bullet"/>
+      <w:lvlText w:val="o"/>
+      <w:lvlJc w:val="left"/>
+      <w:pPr>
+        <w:ind w:left="5760" w:hanging="360"/>
+      </w:pPr>
+      <w:rPr>
+        <w:rFonts w:ascii="Courier New" w:hAnsi="Courier New" w:cs="Courier New" w:hint="default"/>
+      </w:rPr>
+    </w:lvl>
+    <w:lvl w:ilvl="8" w:tplc="042A0005" w:tentative="1">
+      <w:start w:val="1"/>
+      <w:numFmt w:val="bullet"/>
+      <w:lvlText w:val=""/>
+      <w:lvlJc w:val="left"/>
+      <w:pPr>
+        <w:ind w:left="6480" w:hanging="360"/>
+      </w:pPr>
+      <w:rPr>
+        <w:rFonts w:ascii="Wingdings" w:hAnsi="Wingdings" w:hint="default"/>
+      </w:rPr>
+    </w:lvl>
+  </w:abstractNum>
+  <w:abstractNum w:abstractNumId="1" w15:restartNumberingAfterBreak="0">
     <w:nsid w:val="04501E59"/>
     <w:multiLevelType w:val="hybridMultilevel"/>
     <w:tmpl w:val="1B444D98"/>
@@ -9841,7 +12924,121 @@
       </w:pPr>
     </w:lvl>
   </w:abstractNum>
-  <w:abstractNum w:abstractNumId="1" w15:restartNumberingAfterBreak="0">
+  <w:abstractNum w:abstractNumId="2" w15:restartNumberingAfterBreak="0">
+    <w:nsid w:val="06EE7EFD"/>
+    <w:multiLevelType w:val="hybridMultilevel"/>
+    <w:tmpl w:val="07860284"/>
+    <w:lvl w:ilvl="0" w:tplc="042A0007">
+      <w:start w:val="1"/>
+      <w:numFmt w:val="bullet"/>
+      <w:lvlText w:val=""/>
+      <w:lvlPicBulletId w:val="0"/>
+      <w:lvlJc w:val="left"/>
+      <w:pPr>
+        <w:ind w:left="1080" w:hanging="360"/>
+      </w:pPr>
+      <w:rPr>
+        <w:rFonts w:ascii="Symbol" w:hAnsi="Symbol" w:hint="default"/>
+      </w:rPr>
+    </w:lvl>
+    <w:lvl w:ilvl="1" w:tplc="042A0003" w:tentative="1">
+      <w:start w:val="1"/>
+      <w:numFmt w:val="bullet"/>
+      <w:lvlText w:val="o"/>
+      <w:lvlJc w:val="left"/>
+      <w:pPr>
+        <w:ind w:left="1800" w:hanging="360"/>
+      </w:pPr>
+      <w:rPr>
+        <w:rFonts w:ascii="Courier New" w:hAnsi="Courier New" w:cs="Courier New" w:hint="default"/>
+      </w:rPr>
+    </w:lvl>
+    <w:lvl w:ilvl="2" w:tplc="042A0005" w:tentative="1">
+      <w:start w:val="1"/>
+      <w:numFmt w:val="bullet"/>
+      <w:lvlText w:val=""/>
+      <w:lvlJc w:val="left"/>
+      <w:pPr>
+        <w:ind w:left="2520" w:hanging="360"/>
+      </w:pPr>
+      <w:rPr>
+        <w:rFonts w:ascii="Wingdings" w:hAnsi="Wingdings" w:hint="default"/>
+      </w:rPr>
+    </w:lvl>
+    <w:lvl w:ilvl="3" w:tplc="042A0001" w:tentative="1">
+      <w:start w:val="1"/>
+      <w:numFmt w:val="bullet"/>
+      <w:lvlText w:val=""/>
+      <w:lvlJc w:val="left"/>
+      <w:pPr>
+        <w:ind w:left="3240" w:hanging="360"/>
+      </w:pPr>
+      <w:rPr>
+        <w:rFonts w:ascii="Symbol" w:hAnsi="Symbol" w:hint="default"/>
+      </w:rPr>
+    </w:lvl>
+    <w:lvl w:ilvl="4" w:tplc="042A0003" w:tentative="1">
+      <w:start w:val="1"/>
+      <w:numFmt w:val="bullet"/>
+      <w:lvlText w:val="o"/>
+      <w:lvlJc w:val="left"/>
+      <w:pPr>
+        <w:ind w:left="3960" w:hanging="360"/>
+      </w:pPr>
+      <w:rPr>
+        <w:rFonts w:ascii="Courier New" w:hAnsi="Courier New" w:cs="Courier New" w:hint="default"/>
+      </w:rPr>
+    </w:lvl>
+    <w:lvl w:ilvl="5" w:tplc="042A0005" w:tentative="1">
+      <w:start w:val="1"/>
+      <w:numFmt w:val="bullet"/>
+      <w:lvlText w:val=""/>
+      <w:lvlJc w:val="left"/>
+      <w:pPr>
+        <w:ind w:left="4680" w:hanging="360"/>
+      </w:pPr>
+      <w:rPr>
+        <w:rFonts w:ascii="Wingdings" w:hAnsi="Wingdings" w:hint="default"/>
+      </w:rPr>
+    </w:lvl>
+    <w:lvl w:ilvl="6" w:tplc="042A0001" w:tentative="1">
+      <w:start w:val="1"/>
+      <w:numFmt w:val="bullet"/>
+      <w:lvlText w:val=""/>
+      <w:lvlJc w:val="left"/>
+      <w:pPr>
+        <w:ind w:left="5400" w:hanging="360"/>
+      </w:pPr>
+      <w:rPr>
+        <w:rFonts w:ascii="Symbol" w:hAnsi="Symbol" w:hint="default"/>
+      </w:rPr>
+    </w:lvl>
+    <w:lvl w:ilvl="7" w:tplc="042A0003" w:tentative="1">
+      <w:start w:val="1"/>
+      <w:numFmt w:val="bullet"/>
+      <w:lvlText w:val="o"/>
+      <w:lvlJc w:val="left"/>
+      <w:pPr>
+        <w:ind w:left="6120" w:hanging="360"/>
+      </w:pPr>
+      <w:rPr>
+        <w:rFonts w:ascii="Courier New" w:hAnsi="Courier New" w:cs="Courier New" w:hint="default"/>
+      </w:rPr>
+    </w:lvl>
+    <w:lvl w:ilvl="8" w:tplc="042A0005" w:tentative="1">
+      <w:start w:val="1"/>
+      <w:numFmt w:val="bullet"/>
+      <w:lvlText w:val=""/>
+      <w:lvlJc w:val="left"/>
+      <w:pPr>
+        <w:ind w:left="6840" w:hanging="360"/>
+      </w:pPr>
+      <w:rPr>
+        <w:rFonts w:ascii="Wingdings" w:hAnsi="Wingdings" w:hint="default"/>
+      </w:rPr>
+    </w:lvl>
+  </w:abstractNum>
+  <w:abstractNum w:abstractNumId="3" w15:restartNumberingAfterBreak="0">
     <w:nsid w:val="097C1A39"/>
     <w:multiLevelType w:val="multilevel"/>
     <w:tmpl w:val="7EE48458"/>
@@ -9990,7 +13187,7 @@
       </w:rPr>
     </w:lvl>
   </w:abstractNum>
-  <w:abstractNum w:abstractNumId="2" w15:restartNumberingAfterBreak="0">
+  <w:abstractNum w:abstractNumId="4" w15:restartNumberingAfterBreak="0">
     <w:nsid w:val="104F67A6"/>
     <w:multiLevelType w:val="multilevel"/>
     <w:tmpl w:val="64B4E5F8"/>
@@ -10107,7 +13304,7 @@
       </w:pPr>
     </w:lvl>
   </w:abstractNum>
-  <w:abstractNum w:abstractNumId="3" w15:restartNumberingAfterBreak="0">
+  <w:abstractNum w:abstractNumId="5" w15:restartNumberingAfterBreak="0">
     <w:nsid w:val="13B36111"/>
     <w:multiLevelType w:val="multilevel"/>
     <w:tmpl w:val="2556AC62"/>
@@ -10256,7 +13453,7 @@
       </w:rPr>
     </w:lvl>
   </w:abstractNum>
-  <w:abstractNum w:abstractNumId="4" w15:restartNumberingAfterBreak="0">
+  <w:abstractNum w:abstractNumId="6" w15:restartNumberingAfterBreak="0">
     <w:nsid w:val="19B55B44"/>
     <w:multiLevelType w:val="multilevel"/>
     <w:tmpl w:val="FDE83316"/>
@@ -10405,7 +13602,7 @@
       </w:rPr>
     </w:lvl>
   </w:abstractNum>
-  <w:abstractNum w:abstractNumId="5" w15:restartNumberingAfterBreak="0">
+  <w:abstractNum w:abstractNumId="7" w15:restartNumberingAfterBreak="0">
     <w:nsid w:val="229140D2"/>
     <w:multiLevelType w:val="multilevel"/>
     <w:tmpl w:val="D7D2107E"/>
@@ -10554,7 +13751,7 @@
       </w:rPr>
     </w:lvl>
   </w:abstractNum>
-  <w:abstractNum w:abstractNumId="6" w15:restartNumberingAfterBreak="0">
+  <w:abstractNum w:abstractNumId="8" w15:restartNumberingAfterBreak="0">
     <w:nsid w:val="23CD3020"/>
     <w:multiLevelType w:val="hybridMultilevel"/>
     <w:tmpl w:val="76A4F86C"/>
@@ -10643,7 +13840,7 @@
       </w:pPr>
     </w:lvl>
   </w:abstractNum>
-  <w:abstractNum w:abstractNumId="7" w15:restartNumberingAfterBreak="0">
+  <w:abstractNum w:abstractNumId="9" w15:restartNumberingAfterBreak="0">
     <w:nsid w:val="272B5336"/>
     <w:multiLevelType w:val="multilevel"/>
     <w:tmpl w:val="ECCCDA9A"/>
@@ -10792,7 +13989,121 @@
       </w:rPr>
     </w:lvl>
   </w:abstractNum>
-  <w:abstractNum w:abstractNumId="8" w15:restartNumberingAfterBreak="0">
+  <w:abstractNum w:abstractNumId="10" w15:restartNumberingAfterBreak="0">
+    <w:nsid w:val="29C94A61"/>
+    <w:multiLevelType w:val="hybridMultilevel"/>
+    <w:tmpl w:val="7E146A90"/>
+    <w:lvl w:ilvl="0" w:tplc="042A0007">
+      <w:start w:val="1"/>
+      <w:numFmt w:val="bullet"/>
+      <w:lvlText w:val=""/>
+      <w:lvlPicBulletId w:val="0"/>
+      <w:lvlJc w:val="left"/>
+      <w:pPr>
+        <w:ind w:left="720" w:hanging="360"/>
+      </w:pPr>
+      <w:rPr>
+        <w:rFonts w:ascii="Symbol" w:hAnsi="Symbol" w:hint="default"/>
+      </w:rPr>
+    </w:lvl>
+    <w:lvl w:ilvl="1" w:tplc="042A0003">
+      <w:start w:val="1"/>
+      <w:numFmt w:val="bullet"/>
+      <w:lvlText w:val="o"/>
+      <w:lvlJc w:val="left"/>
+      <w:pPr>
+        <w:ind w:left="1440" w:hanging="360"/>
+      </w:pPr>
+      <w:rPr>
+        <w:rFonts w:ascii="Courier New" w:hAnsi="Courier New" w:cs="Courier New" w:hint="default"/>
+      </w:rPr>
+    </w:lvl>
+    <w:lvl w:ilvl="2" w:tplc="042A0005" w:tentative="1">
+      <w:start w:val="1"/>
+      <w:numFmt w:val="bullet"/>
+      <w:lvlText w:val=""/>
+      <w:lvlJc w:val="left"/>
+      <w:pPr>
+        <w:ind w:left="2160" w:hanging="360"/>
+      </w:pPr>
+      <w:rPr>
+        <w:rFonts w:ascii="Wingdings" w:hAnsi="Wingdings" w:hint="default"/>
+      </w:rPr>
+    </w:lvl>
+    <w:lvl w:ilvl="3" w:tplc="042A0001" w:tentative="1">
+      <w:start w:val="1"/>
+      <w:numFmt w:val="bullet"/>
+      <w:lvlText w:val=""/>
+      <w:lvlJc w:val="left"/>
+      <w:pPr>
+        <w:ind w:left="2880" w:hanging="360"/>
+      </w:pPr>
+      <w:rPr>
+        <w:rFonts w:ascii="Symbol" w:hAnsi="Symbol" w:hint="default"/>
+      </w:rPr>
+    </w:lvl>
+    <w:lvl w:ilvl="4" w:tplc="042A0003" w:tentative="1">
+      <w:start w:val="1"/>
+      <w:numFmt w:val="bullet"/>
+      <w:lvlText w:val="o"/>
+      <w:lvlJc w:val="left"/>
+      <w:pPr>
+        <w:ind w:left="3600" w:hanging="360"/>
+      </w:pPr>
+      <w:rPr>
+        <w:rFonts w:ascii="Courier New" w:hAnsi="Courier New" w:cs="Courier New" w:hint="default"/>
+      </w:rPr>
+    </w:lvl>
+    <w:lvl w:ilvl="5" w:tplc="042A0005" w:tentative="1">
+      <w:start w:val="1"/>
+      <w:numFmt w:val="bullet"/>
+      <w:lvlText w:val=""/>
+      <w:lvlJc w:val="left"/>
+      <w:pPr>
+        <w:ind w:left="4320" w:hanging="360"/>
+      </w:pPr>
+      <w:rPr>
+        <w:rFonts w:ascii="Wingdings" w:hAnsi="Wingdings" w:hint="default"/>
+      </w:rPr>
+    </w:lvl>
+    <w:lvl w:ilvl="6" w:tplc="042A0001" w:tentative="1">
+      <w:start w:val="1"/>
+      <w:numFmt w:val="bullet"/>
+      <w:lvlText w:val=""/>
+      <w:lvlJc w:val="left"/>
+      <w:pPr>
+        <w:ind w:left="5040" w:hanging="360"/>
+      </w:pPr>
+      <w:rPr>
+        <w:rFonts w:ascii="Symbol" w:hAnsi="Symbol" w:hint="default"/>
+      </w:rPr>
+    </w:lvl>
+    <w:lvl w:ilvl="7" w:tplc="042A0003" w:tentative="1">
+      <w:start w:val="1"/>
+      <w:numFmt w:val="bullet"/>
+      <w:lvlText w:val="o"/>
+      <w:lvlJc w:val="left"/>
+      <w:pPr>
+        <w:ind w:left="5760" w:hanging="360"/>
+      </w:pPr>
+      <w:rPr>
+        <w:rFonts w:ascii="Courier New" w:hAnsi="Courier New" w:cs="Courier New" w:hint="default"/>
+      </w:rPr>
+    </w:lvl>
+    <w:lvl w:ilvl="8" w:tplc="042A0005" w:tentative="1">
+      <w:start w:val="1"/>
+      <w:numFmt w:val="bullet"/>
+      <w:lvlText w:val=""/>
+      <w:lvlJc w:val="left"/>
+      <w:pPr>
+        <w:ind w:left="6480" w:hanging="360"/>
+      </w:pPr>
+      <w:rPr>
+        <w:rFonts w:ascii="Wingdings" w:hAnsi="Wingdings" w:hint="default"/>
+      </w:rPr>
+    </w:lvl>
+  </w:abstractNum>
+  <w:abstractNum w:abstractNumId="11" w15:restartNumberingAfterBreak="0">
     <w:nsid w:val="30503284"/>
     <w:multiLevelType w:val="multilevel"/>
     <w:tmpl w:val="A8D8E30E"/>
@@ -10943,7 +14254,7 @@
       </w:rPr>
     </w:lvl>
   </w:abstractNum>
-  <w:abstractNum w:abstractNumId="9" w15:restartNumberingAfterBreak="0">
+  <w:abstractNum w:abstractNumId="12" w15:restartNumberingAfterBreak="0">
     <w:nsid w:val="3099114F"/>
     <w:multiLevelType w:val="multilevel"/>
     <w:tmpl w:val="A8A8B9F4"/>
@@ -11059,7 +14370,7 @@
       </w:pPr>
     </w:lvl>
   </w:abstractNum>
-  <w:abstractNum w:abstractNumId="10" w15:restartNumberingAfterBreak="0">
+  <w:abstractNum w:abstractNumId="13" w15:restartNumberingAfterBreak="0">
     <w:nsid w:val="317346A1"/>
     <w:multiLevelType w:val="hybridMultilevel"/>
     <w:tmpl w:val="C8A870D2"/>
@@ -11148,7 +14459,267 @@
       </w:pPr>
     </w:lvl>
   </w:abstractNum>
-  <w:abstractNum w:abstractNumId="11" w15:restartNumberingAfterBreak="0">
+  <w:abstractNum w:abstractNumId="14" w15:restartNumberingAfterBreak="0">
+    <w:nsid w:val="3D407452"/>
+    <w:multiLevelType w:val="hybridMultilevel"/>
+    <w:tmpl w:val="165C2CF6"/>
+    <w:lvl w:ilvl="0" w:tplc="B9F6AAB2">
+      <w:start w:val="2"/>
+      <w:numFmt w:val="bullet"/>
+      <w:lvlText w:val="-"/>
+      <w:lvlJc w:val="left"/>
+      <w:pPr>
+        <w:ind w:left="720" w:hanging="360"/>
+      </w:pPr>
+      <w:rPr>
+        <w:rFonts w:ascii="Times New Roman" w:eastAsiaTheme="minorHAnsi" w:hAnsi="Times New Roman" w:cs="Times New Roman" w:hint="default"/>
+      </w:rPr>
+    </w:lvl>
+    <w:lvl w:ilvl="1" w:tplc="042A0003" w:tentative="1">
+      <w:start w:val="1"/>
+      <w:numFmt w:val="bullet"/>
+      <w:lvlText w:val="o"/>
+      <w:lvlJc w:val="left"/>
+      <w:pPr>
+        <w:ind w:left="1440" w:hanging="360"/>
+      </w:pPr>
+      <w:rPr>
+        <w:rFonts w:ascii="Courier New" w:hAnsi="Courier New" w:cs="Courier New" w:hint="default"/>
+      </w:rPr>
+    </w:lvl>
+    <w:lvl w:ilvl="2" w:tplc="042A0005" w:tentative="1">
+      <w:start w:val="1"/>
+      <w:numFmt w:val="bullet"/>
+      <w:lvlText w:val=""/>
+      <w:lvlJc w:val="left"/>
+      <w:pPr>
+        <w:ind w:left="2160" w:hanging="360"/>
+      </w:pPr>
+      <w:rPr>
+        <w:rFonts w:ascii="Wingdings" w:hAnsi="Wingdings" w:hint="default"/>
+      </w:rPr>
+    </w:lvl>
+    <w:lvl w:ilvl="3" w:tplc="042A0001" w:tentative="1">
+      <w:start w:val="1"/>
+      <w:numFmt w:val="bullet"/>
+      <w:lvlText w:val=""/>
+      <w:lvlJc w:val="left"/>
+      <w:pPr>
+        <w:ind w:left="2880" w:hanging="360"/>
+      </w:pPr>
+      <w:rPr>
+        <w:rFonts w:ascii="Symbol" w:hAnsi="Symbol" w:hint="default"/>
+      </w:rPr>
+    </w:lvl>
+    <w:lvl w:ilvl="4" w:tplc="042A0003" w:tentative="1">
+      <w:start w:val="1"/>
+      <w:numFmt w:val="bullet"/>
+      <w:lvlText w:val="o"/>
+      <w:lvlJc w:val="left"/>
+      <w:pPr>
+        <w:ind w:left="3600" w:hanging="360"/>
+      </w:pPr>
+      <w:rPr>
+        <w:rFonts w:ascii="Courier New" w:hAnsi="Courier New" w:cs="Courier New" w:hint="default"/>
+      </w:rPr>
+    </w:lvl>
+    <w:lvl w:ilvl="5" w:tplc="042A0005" w:tentative="1">
+      <w:start w:val="1"/>
+      <w:numFmt w:val="bullet"/>
+      <w:lvlText w:val=""/>
+      <w:lvlJc w:val="left"/>
+      <w:pPr>
+        <w:ind w:left="4320" w:hanging="360"/>
+      </w:pPr>
+      <w:rPr>
+        <w:rFonts w:ascii="Wingdings" w:hAnsi="Wingdings" w:hint="default"/>
+      </w:rPr>
+    </w:lvl>
+    <w:lvl w:ilvl="6" w:tplc="042A0001" w:tentative="1">
+      <w:start w:val="1"/>
+      <w:numFmt w:val="bullet"/>
+      <w:lvlText w:val=""/>
+      <w:lvlJc w:val="left"/>
+      <w:pPr>
+        <w:ind w:left="5040" w:hanging="360"/>
+      </w:pPr>
+      <w:rPr>
+        <w:rFonts w:ascii="Symbol" w:hAnsi="Symbol" w:hint="default"/>
+      </w:rPr>
+    </w:lvl>
+    <w:lvl w:ilvl="7" w:tplc="042A0003" w:tentative="1">
+      <w:start w:val="1"/>
+      <w:numFmt w:val="bullet"/>
+      <w:lvlText w:val="o"/>
+      <w:lvlJc w:val="left"/>
+      <w:pPr>
+        <w:ind w:left="5760" w:hanging="360"/>
+      </w:pPr>
+      <w:rPr>
+        <w:rFonts w:ascii="Courier New" w:hAnsi="Courier New" w:cs="Courier New" w:hint="default"/>
+      </w:rPr>
+    </w:lvl>
+    <w:lvl w:ilvl="8" w:tplc="042A0005" w:tentative="1">
+      <w:start w:val="1"/>
+      <w:numFmt w:val="bullet"/>
+      <w:lvlText w:val=""/>
+      <w:lvlJc w:val="left"/>
+      <w:pPr>
+        <w:ind w:left="6480" w:hanging="360"/>
+      </w:pPr>
+      <w:rPr>
+        <w:rFonts w:ascii="Wingdings" w:hAnsi="Wingdings" w:hint="default"/>
+      </w:rPr>
+    </w:lvl>
+  </w:abstractNum>
+  <w:abstractNum w:abstractNumId="15" w15:restartNumberingAfterBreak="0">
+    <w:nsid w:val="40374217"/>
+    <w:multiLevelType w:val="multilevel"/>
+    <w:tmpl w:val="0646F202"/>
+    <w:lvl w:ilvl="0">
+      <w:start w:val="1"/>
+      <w:numFmt w:val="bullet"/>
+      <w:lvlText w:val=""/>
+      <w:lvlPicBulletId w:val="0"/>
+      <w:lvlJc w:val="left"/>
+      <w:pPr>
+        <w:tabs>
+          <w:tab w:val="num" w:pos="720"/>
+        </w:tabs>
+        <w:ind w:left="720" w:hanging="360"/>
+      </w:pPr>
+      <w:rPr>
+        <w:rFonts w:ascii="Symbol" w:hAnsi="Symbol" w:hint="default"/>
+        <w:sz w:val="26"/>
+        <w:szCs w:val="26"/>
+      </w:rPr>
+    </w:lvl>
+    <w:lvl w:ilvl="1">
+      <w:start w:val="1"/>
+      <w:numFmt w:val="bullet"/>
+      <w:lvlText w:val=""/>
+      <w:lvlJc w:val="left"/>
+      <w:pPr>
+        <w:ind w:left="1440" w:hanging="360"/>
+      </w:pPr>
+      <w:rPr>
+        <w:rFonts w:ascii="Symbol" w:hAnsi="Symbol" w:hint="default"/>
+      </w:rPr>
+    </w:lvl>
+    <w:lvl w:ilvl="2" w:tentative="1">
+      <w:start w:val="1"/>
+      <w:numFmt w:val="bullet"/>
+      <w:lvlText w:val=""/>
+      <w:lvlJc w:val="left"/>
+      <w:pPr>
+        <w:tabs>
+          <w:tab w:val="num" w:pos="2160"/>
+        </w:tabs>
+        <w:ind w:left="2160" w:hanging="360"/>
+      </w:pPr>
+      <w:rPr>
+        <w:rFonts w:ascii="Wingdings" w:hAnsi="Wingdings" w:hint="default"/>
+        <w:sz w:val="20"/>
+      </w:rPr>
+    </w:lvl>
+    <w:lvl w:ilvl="3" w:tentative="1">
+      <w:start w:val="1"/>
+      <w:numFmt w:val="bullet"/>
+      <w:lvlText w:val=""/>
+      <w:lvlJc w:val="left"/>
+      <w:pPr>
+        <w:tabs>
+          <w:tab w:val="num" w:pos="2880"/>
+        </w:tabs>
+        <w:ind w:left="2880" w:hanging="360"/>
+      </w:pPr>
+      <w:rPr>
+        <w:rFonts w:ascii="Wingdings" w:hAnsi="Wingdings" w:hint="default"/>
+        <w:sz w:val="20"/>
+      </w:rPr>
+    </w:lvl>
+    <w:lvl w:ilvl="4" w:tentative="1">
+      <w:start w:val="1"/>
+      <w:numFmt w:val="bullet"/>
+      <w:lvlText w:val=""/>
+      <w:lvlJc w:val="left"/>
+      <w:pPr>
+        <w:tabs>
+          <w:tab w:val="num" w:pos="3600"/>
+        </w:tabs>
+        <w:ind w:left="3600" w:hanging="360"/>
+      </w:pPr>
+      <w:rPr>
+        <w:rFonts w:ascii="Wingdings" w:hAnsi="Wingdings" w:hint="default"/>
+        <w:sz w:val="20"/>
+      </w:rPr>
+    </w:lvl>
+    <w:lvl w:ilvl="5" w:tentative="1">
+      <w:start w:val="1"/>
+      <w:numFmt w:val="bullet"/>
+      <w:lvlText w:val=""/>
+      <w:lvlJc w:val="left"/>
+      <w:pPr>
+        <w:tabs>
+          <w:tab w:val="num" w:pos="4320"/>
+        </w:tabs>
+        <w:ind w:left="4320" w:hanging="360"/>
+      </w:pPr>
+      <w:rPr>
+        <w:rFonts w:ascii="Wingdings" w:hAnsi="Wingdings" w:hint="default"/>
+        <w:sz w:val="20"/>
+      </w:rPr>
+    </w:lvl>
+    <w:lvl w:ilvl="6" w:tentative="1">
+      <w:start w:val="1"/>
+      <w:numFmt w:val="bullet"/>
+      <w:lvlText w:val=""/>
+      <w:lvlJc w:val="left"/>
+      <w:pPr>
+        <w:tabs>
+          <w:tab w:val="num" w:pos="5040"/>
+        </w:tabs>
+        <w:ind w:left="5040" w:hanging="360"/>
+      </w:pPr>
+      <w:rPr>
+        <w:rFonts w:ascii="Wingdings" w:hAnsi="Wingdings" w:hint="default"/>
+        <w:sz w:val="20"/>
+      </w:rPr>
+    </w:lvl>
+    <w:lvl w:ilvl="7" w:tentative="1">
+      <w:start w:val="1"/>
+      <w:numFmt w:val="bullet"/>
+      <w:lvlText w:val=""/>
+      <w:lvlJc w:val="left"/>
+      <w:pPr>
+        <w:tabs>
+          <w:tab w:val="num" w:pos="5760"/>
+        </w:tabs>
+        <w:ind w:left="5760" w:hanging="360"/>
+      </w:pPr>
+      <w:rPr>
+        <w:rFonts w:ascii="Wingdings" w:hAnsi="Wingdings" w:hint="default"/>
+        <w:sz w:val="20"/>
+      </w:rPr>
+    </w:lvl>
+    <w:lvl w:ilvl="8" w:tentative="1">
+      <w:start w:val="1"/>
+      <w:numFmt w:val="bullet"/>
+      <w:lvlText w:val=""/>
+      <w:lvlJc w:val="left"/>
+      <w:pPr>
+        <w:tabs>
+          <w:tab w:val="num" w:pos="6480"/>
+        </w:tabs>
+        <w:ind w:left="6480" w:hanging="360"/>
+      </w:pPr>
+      <w:rPr>
+        <w:rFonts w:ascii="Wingdings" w:hAnsi="Wingdings" w:hint="default"/>
+        <w:sz w:val="20"/>
+      </w:rPr>
+    </w:lvl>
+  </w:abstractNum>
+  <w:abstractNum w:abstractNumId="16" w15:restartNumberingAfterBreak="0">
     <w:nsid w:val="4C202F1F"/>
     <w:multiLevelType w:val="hybridMultilevel"/>
     <w:tmpl w:val="137C03B6"/>
@@ -11237,7 +14808,121 @@
       </w:pPr>
     </w:lvl>
   </w:abstractNum>
-  <w:abstractNum w:abstractNumId="12" w15:restartNumberingAfterBreak="0">
+  <w:abstractNum w:abstractNumId="17" w15:restartNumberingAfterBreak="0">
+    <w:nsid w:val="54190A78"/>
+    <w:multiLevelType w:val="hybridMultilevel"/>
+    <w:tmpl w:val="378206FE"/>
+    <w:lvl w:ilvl="0" w:tplc="FFFFFFFF">
+      <w:start w:val="1"/>
+      <w:numFmt w:val="bullet"/>
+      <w:lvlText w:val=""/>
+      <w:lvlPicBulletId w:val="0"/>
+      <w:lvlJc w:val="left"/>
+      <w:pPr>
+        <w:ind w:left="720" w:hanging="360"/>
+      </w:pPr>
+      <w:rPr>
+        <w:rFonts w:ascii="Symbol" w:hAnsi="Symbol" w:hint="default"/>
+      </w:rPr>
+    </w:lvl>
+    <w:lvl w:ilvl="1" w:tplc="042A0001">
+      <w:start w:val="1"/>
+      <w:numFmt w:val="bullet"/>
+      <w:lvlText w:val=""/>
+      <w:lvlJc w:val="left"/>
+      <w:pPr>
+        <w:ind w:left="1440" w:hanging="360"/>
+      </w:pPr>
+      <w:rPr>
+        <w:rFonts w:ascii="Symbol" w:hAnsi="Symbol" w:hint="default"/>
+      </w:rPr>
+    </w:lvl>
+    <w:lvl w:ilvl="2" w:tplc="FFFFFFFF" w:tentative="1">
+      <w:start w:val="1"/>
+      <w:numFmt w:val="bullet"/>
+      <w:lvlText w:val=""/>
+      <w:lvlJc w:val="left"/>
+      <w:pPr>
+        <w:ind w:left="2160" w:hanging="360"/>
+      </w:pPr>
+      <w:rPr>
+        <w:rFonts w:ascii="Wingdings" w:hAnsi="Wingdings" w:hint="default"/>
+      </w:rPr>
+    </w:lvl>
+    <w:lvl w:ilvl="3" w:tplc="FFFFFFFF" w:tentative="1">
+      <w:start w:val="1"/>
+      <w:numFmt w:val="bullet"/>
+      <w:lvlText w:val=""/>
+      <w:lvlJc w:val="left"/>
+      <w:pPr>
+        <w:ind w:left="2880" w:hanging="360"/>
+      </w:pPr>
+      <w:rPr>
+        <w:rFonts w:ascii="Symbol" w:hAnsi="Symbol" w:hint="default"/>
+      </w:rPr>
+    </w:lvl>
+    <w:lvl w:ilvl="4" w:tplc="FFFFFFFF" w:tentative="1">
+      <w:start w:val="1"/>
+      <w:numFmt w:val="bullet"/>
+      <w:lvlText w:val="o"/>
+      <w:lvlJc w:val="left"/>
+      <w:pPr>
+        <w:ind w:left="3600" w:hanging="360"/>
+      </w:pPr>
+      <w:rPr>
+        <w:rFonts w:ascii="Courier New" w:hAnsi="Courier New" w:cs="Courier New" w:hint="default"/>
+      </w:rPr>
+    </w:lvl>
+    <w:lvl w:ilvl="5" w:tplc="FFFFFFFF" w:tentative="1">
+      <w:start w:val="1"/>
+      <w:numFmt w:val="bullet"/>
+      <w:lvlText w:val=""/>
+      <w:lvlJc w:val="left"/>
+      <w:pPr>
+        <w:ind w:left="4320" w:hanging="360"/>
+      </w:pPr>
+      <w:rPr>
+        <w:rFonts w:ascii="Wingdings" w:hAnsi="Wingdings" w:hint="default"/>
+      </w:rPr>
+    </w:lvl>
+    <w:lvl w:ilvl="6" w:tplc="FFFFFFFF" w:tentative="1">
+      <w:start w:val="1"/>
+      <w:numFmt w:val="bullet"/>
+      <w:lvlText w:val=""/>
+      <w:lvlJc w:val="left"/>
+      <w:pPr>
+        <w:ind w:left="5040" w:hanging="360"/>
+      </w:pPr>
+      <w:rPr>
+        <w:rFonts w:ascii="Symbol" w:hAnsi="Symbol" w:hint="default"/>
+      </w:rPr>
+    </w:lvl>
+    <w:lvl w:ilvl="7" w:tplc="FFFFFFFF" w:tentative="1">
+      <w:start w:val="1"/>
+      <w:numFmt w:val="bullet"/>
+      <w:lvlText w:val="o"/>
+      <w:lvlJc w:val="left"/>
+      <w:pPr>
+        <w:ind w:left="5760" w:hanging="360"/>
+      </w:pPr>
+      <w:rPr>
+        <w:rFonts w:ascii="Courier New" w:hAnsi="Courier New" w:cs="Courier New" w:hint="default"/>
+      </w:rPr>
+    </w:lvl>
+    <w:lvl w:ilvl="8" w:tplc="FFFFFFFF" w:tentative="1">
+      <w:start w:val="1"/>
+      <w:numFmt w:val="bullet"/>
+      <w:lvlText w:val=""/>
+      <w:lvlJc w:val="left"/>
+      <w:pPr>
+        <w:ind w:left="6480" w:hanging="360"/>
+      </w:pPr>
+      <w:rPr>
+        <w:rFonts w:ascii="Wingdings" w:hAnsi="Wingdings" w:hint="default"/>
+      </w:rPr>
+    </w:lvl>
+  </w:abstractNum>
+  <w:abstractNum w:abstractNumId="18" w15:restartNumberingAfterBreak="0">
     <w:nsid w:val="57F87F71"/>
     <w:multiLevelType w:val="hybridMultilevel"/>
     <w:tmpl w:val="FB9073FA"/>
@@ -11350,7 +15035,158 @@
       </w:rPr>
     </w:lvl>
   </w:abstractNum>
-  <w:abstractNum w:abstractNumId="13" w15:restartNumberingAfterBreak="0">
+  <w:abstractNum w:abstractNumId="19" w15:restartNumberingAfterBreak="0">
+    <w:nsid w:val="58DA751E"/>
+    <w:multiLevelType w:val="multilevel"/>
+    <w:tmpl w:val="06F6901C"/>
+    <w:lvl w:ilvl="0">
+      <w:start w:val="1"/>
+      <w:numFmt w:val="bullet"/>
+      <w:lvlText w:val=""/>
+      <w:lvlPicBulletId w:val="0"/>
+      <w:lvlJc w:val="left"/>
+      <w:pPr>
+        <w:tabs>
+          <w:tab w:val="num" w:pos="720"/>
+        </w:tabs>
+        <w:ind w:left="720" w:hanging="360"/>
+      </w:pPr>
+      <w:rPr>
+        <w:rFonts w:ascii="Symbol" w:hAnsi="Symbol" w:hint="default"/>
+        <w:sz w:val="26"/>
+        <w:szCs w:val="26"/>
+      </w:rPr>
+    </w:lvl>
+    <w:lvl w:ilvl="1" w:tentative="1">
+      <w:start w:val="1"/>
+      <w:numFmt w:val="bullet"/>
+      <w:lvlText w:val="o"/>
+      <w:lvlJc w:val="left"/>
+      <w:pPr>
+        <w:tabs>
+          <w:tab w:val="num" w:pos="1440"/>
+        </w:tabs>
+        <w:ind w:left="1440" w:hanging="360"/>
+      </w:pPr>
+      <w:rPr>
+        <w:rFonts w:ascii="Courier New" w:hAnsi="Courier New" w:hint="default"/>
+        <w:sz w:val="20"/>
+      </w:rPr>
+    </w:lvl>
+    <w:lvl w:ilvl="2" w:tentative="1">
+      <w:start w:val="1"/>
+      <w:numFmt w:val="bullet"/>
+      <w:lvlText w:val=""/>
+      <w:lvlJc w:val="left"/>
+      <w:pPr>
+        <w:tabs>
+          <w:tab w:val="num" w:pos="2160"/>
+        </w:tabs>
+        <w:ind w:left="2160" w:hanging="360"/>
+      </w:pPr>
+      <w:rPr>
+        <w:rFonts w:ascii="Wingdings" w:hAnsi="Wingdings" w:hint="default"/>
+        <w:sz w:val="20"/>
+      </w:rPr>
+    </w:lvl>
+    <w:lvl w:ilvl="3" w:tentative="1">
+      <w:start w:val="1"/>
+      <w:numFmt w:val="bullet"/>
+      <w:lvlText w:val=""/>
+      <w:lvlJc w:val="left"/>
+      <w:pPr>
+        <w:tabs>
+          <w:tab w:val="num" w:pos="2880"/>
+        </w:tabs>
+        <w:ind w:left="2880" w:hanging="360"/>
+      </w:pPr>
+      <w:rPr>
+        <w:rFonts w:ascii="Wingdings" w:hAnsi="Wingdings" w:hint="default"/>
+        <w:sz w:val="20"/>
+      </w:rPr>
+    </w:lvl>
+    <w:lvl w:ilvl="4" w:tentative="1">
+      <w:start w:val="1"/>
+      <w:numFmt w:val="bullet"/>
+      <w:lvlText w:val=""/>
+      <w:lvlJc w:val="left"/>
+      <w:pPr>
+        <w:tabs>
+          <w:tab w:val="num" w:pos="3600"/>
+        </w:tabs>
+        <w:ind w:left="3600" w:hanging="360"/>
+      </w:pPr>
+      <w:rPr>
+        <w:rFonts w:ascii="Wingdings" w:hAnsi="Wingdings" w:hint="default"/>
+        <w:sz w:val="20"/>
+      </w:rPr>
+    </w:lvl>
+    <w:lvl w:ilvl="5" w:tentative="1">
+      <w:start w:val="1"/>
+      <w:numFmt w:val="bullet"/>
+      <w:lvlText w:val=""/>
+      <w:lvlJc w:val="left"/>
+      <w:pPr>
+        <w:tabs>
+          <w:tab w:val="num" w:pos="4320"/>
+        </w:tabs>
+        <w:ind w:left="4320" w:hanging="360"/>
+      </w:pPr>
+      <w:rPr>
+        <w:rFonts w:ascii="Wingdings" w:hAnsi="Wingdings" w:hint="default"/>
+        <w:sz w:val="20"/>
+      </w:rPr>
+    </w:lvl>
+    <w:lvl w:ilvl="6" w:tentative="1">
+      <w:start w:val="1"/>
+      <w:numFmt w:val="bullet"/>
+      <w:lvlText w:val=""/>
+      <w:lvlJc w:val="left"/>
+      <w:pPr>
+        <w:tabs>
+          <w:tab w:val="num" w:pos="5040"/>
+        </w:tabs>
+        <w:ind w:left="5040" w:hanging="360"/>
+      </w:pPr>
+      <w:rPr>
+        <w:rFonts w:ascii="Wingdings" w:hAnsi="Wingdings" w:hint="default"/>
+        <w:sz w:val="20"/>
+      </w:rPr>
+    </w:lvl>
+    <w:lvl w:ilvl="7" w:tentative="1">
+      <w:start w:val="1"/>
+      <w:numFmt w:val="bullet"/>
+      <w:lvlText w:val=""/>
+      <w:lvlJc w:val="left"/>
+      <w:pPr>
+        <w:tabs>
+          <w:tab w:val="num" w:pos="5760"/>
+        </w:tabs>
+        <w:ind w:left="5760" w:hanging="360"/>
+      </w:pPr>
+      <w:rPr>
+        <w:rFonts w:ascii="Wingdings" w:hAnsi="Wingdings" w:hint="default"/>
+        <w:sz w:val="20"/>
+      </w:rPr>
+    </w:lvl>
+    <w:lvl w:ilvl="8" w:tentative="1">
+      <w:start w:val="1"/>
+      <w:numFmt w:val="bullet"/>
+      <w:lvlText w:val=""/>
+      <w:lvlJc w:val="left"/>
+      <w:pPr>
+        <w:tabs>
+          <w:tab w:val="num" w:pos="6480"/>
+        </w:tabs>
+        <w:ind w:left="6480" w:hanging="360"/>
+      </w:pPr>
+      <w:rPr>
+        <w:rFonts w:ascii="Wingdings" w:hAnsi="Wingdings" w:hint="default"/>
+        <w:sz w:val="20"/>
+      </w:rPr>
+    </w:lvl>
+  </w:abstractNum>
+  <w:abstractNum w:abstractNumId="20" w15:restartNumberingAfterBreak="0">
     <w:nsid w:val="5C160B28"/>
     <w:multiLevelType w:val="multilevel"/>
     <w:tmpl w:val="DAB01A04"/>
@@ -11501,7 +15337,7 @@
       </w:rPr>
     </w:lvl>
   </w:abstractNum>
-  <w:abstractNum w:abstractNumId="14" w15:restartNumberingAfterBreak="0">
+  <w:abstractNum w:abstractNumId="21" w15:restartNumberingAfterBreak="0">
     <w:nsid w:val="5DED229E"/>
     <w:multiLevelType w:val="hybridMultilevel"/>
     <w:tmpl w:val="978C5CF2"/>
@@ -11615,7 +15451,7 @@
       </w:rPr>
     </w:lvl>
   </w:abstractNum>
-  <w:abstractNum w:abstractNumId="15" w15:restartNumberingAfterBreak="0">
+  <w:abstractNum w:abstractNumId="22" w15:restartNumberingAfterBreak="0">
     <w:nsid w:val="64EF7D99"/>
     <w:multiLevelType w:val="hybridMultilevel"/>
     <w:tmpl w:val="4796CA88"/>
@@ -11728,7 +15564,156 @@
       </w:rPr>
     </w:lvl>
   </w:abstractNum>
-  <w:abstractNum w:abstractNumId="16" w15:restartNumberingAfterBreak="0">
+  <w:abstractNum w:abstractNumId="23" w15:restartNumberingAfterBreak="0">
+    <w:nsid w:val="65E53C43"/>
+    <w:multiLevelType w:val="multilevel"/>
+    <w:tmpl w:val="21424D0E"/>
+    <w:lvl w:ilvl="0">
+      <w:start w:val="1"/>
+      <w:numFmt w:val="bullet"/>
+      <w:lvlText w:val=""/>
+      <w:lvlJc w:val="left"/>
+      <w:pPr>
+        <w:tabs>
+          <w:tab w:val="num" w:pos="720"/>
+        </w:tabs>
+        <w:ind w:left="720" w:hanging="360"/>
+      </w:pPr>
+      <w:rPr>
+        <w:rFonts w:ascii="Symbol" w:hAnsi="Symbol" w:hint="default"/>
+        <w:sz w:val="20"/>
+      </w:rPr>
+    </w:lvl>
+    <w:lvl w:ilvl="1" w:tentative="1">
+      <w:start w:val="1"/>
+      <w:numFmt w:val="bullet"/>
+      <w:lvlText w:val="o"/>
+      <w:lvlJc w:val="left"/>
+      <w:pPr>
+        <w:tabs>
+          <w:tab w:val="num" w:pos="1440"/>
+        </w:tabs>
+        <w:ind w:left="1440" w:hanging="360"/>
+      </w:pPr>
+      <w:rPr>
+        <w:rFonts w:ascii="Courier New" w:hAnsi="Courier New" w:hint="default"/>
+        <w:sz w:val="20"/>
+      </w:rPr>
+    </w:lvl>
+    <w:lvl w:ilvl="2" w:tentative="1">
+      <w:start w:val="1"/>
+      <w:numFmt w:val="bullet"/>
+      <w:lvlText w:val=""/>
+      <w:lvlJc w:val="left"/>
+      <w:pPr>
+        <w:tabs>
+          <w:tab w:val="num" w:pos="2160"/>
+        </w:tabs>
+        <w:ind w:left="2160" w:hanging="360"/>
+      </w:pPr>
+      <w:rPr>
+        <w:rFonts w:ascii="Wingdings" w:hAnsi="Wingdings" w:hint="default"/>
+        <w:sz w:val="20"/>
+      </w:rPr>
+    </w:lvl>
+    <w:lvl w:ilvl="3" w:tentative="1">
+      <w:start w:val="1"/>
+      <w:numFmt w:val="bullet"/>
+      <w:lvlText w:val=""/>
+      <w:lvlJc w:val="left"/>
+      <w:pPr>
+        <w:tabs>
+          <w:tab w:val="num" w:pos="2880"/>
+        </w:tabs>
+        <w:ind w:left="2880" w:hanging="360"/>
+      </w:pPr>
+      <w:rPr>
+        <w:rFonts w:ascii="Wingdings" w:hAnsi="Wingdings" w:hint="default"/>
+        <w:sz w:val="20"/>
+      </w:rPr>
+    </w:lvl>
+    <w:lvl w:ilvl="4" w:tentative="1">
+      <w:start w:val="1"/>
+      <w:numFmt w:val="bullet"/>
+      <w:lvlText w:val=""/>
+      <w:lvlJc w:val="left"/>
+      <w:pPr>
+        <w:tabs>
+          <w:tab w:val="num" w:pos="3600"/>
+        </w:tabs>
+        <w:ind w:left="3600" w:hanging="360"/>
+      </w:pPr>
+      <w:rPr>
+        <w:rFonts w:ascii="Wingdings" w:hAnsi="Wingdings" w:hint="default"/>
+        <w:sz w:val="20"/>
+      </w:rPr>
+    </w:lvl>
+    <w:lvl w:ilvl="5" w:tentative="1">
+      <w:start w:val="1"/>
+      <w:numFmt w:val="bullet"/>
+      <w:lvlText w:val=""/>
+      <w:lvlJc w:val="left"/>
+      <w:pPr>
+        <w:tabs>
+          <w:tab w:val="num" w:pos="4320"/>
+        </w:tabs>
+        <w:ind w:left="4320" w:hanging="360"/>
+      </w:pPr>
+      <w:rPr>
+        <w:rFonts w:ascii="Wingdings" w:hAnsi="Wingdings" w:hint="default"/>
+        <w:sz w:val="20"/>
+      </w:rPr>
+    </w:lvl>
+    <w:lvl w:ilvl="6" w:tentative="1">
+      <w:start w:val="1"/>
+      <w:numFmt w:val="bullet"/>
+      <w:lvlText w:val=""/>
+      <w:lvlJc w:val="left"/>
+      <w:pPr>
+        <w:tabs>
+          <w:tab w:val="num" w:pos="5040"/>
+        </w:tabs>
+        <w:ind w:left="5040" w:hanging="360"/>
+      </w:pPr>
+      <w:rPr>
+        <w:rFonts w:ascii="Wingdings" w:hAnsi="Wingdings" w:hint="default"/>
+        <w:sz w:val="20"/>
+      </w:rPr>
+    </w:lvl>
+    <w:lvl w:ilvl="7" w:tentative="1">
+      <w:start w:val="1"/>
+      <w:numFmt w:val="bullet"/>
+      <w:lvlText w:val=""/>
+      <w:lvlJc w:val="left"/>
+      <w:pPr>
+        <w:tabs>
+          <w:tab w:val="num" w:pos="5760"/>
+        </w:tabs>
+        <w:ind w:left="5760" w:hanging="360"/>
+      </w:pPr>
+      <w:rPr>
+        <w:rFonts w:ascii="Wingdings" w:hAnsi="Wingdings" w:hint="default"/>
+        <w:sz w:val="20"/>
+      </w:rPr>
+    </w:lvl>
+    <w:lvl w:ilvl="8" w:tentative="1">
+      <w:start w:val="1"/>
+      <w:numFmt w:val="bullet"/>
+      <w:lvlText w:val=""/>
+      <w:lvlJc w:val="left"/>
+      <w:pPr>
+        <w:tabs>
+          <w:tab w:val="num" w:pos="6480"/>
+        </w:tabs>
+        <w:ind w:left="6480" w:hanging="360"/>
+      </w:pPr>
+      <w:rPr>
+        <w:rFonts w:ascii="Wingdings" w:hAnsi="Wingdings" w:hint="default"/>
+        <w:sz w:val="20"/>
+      </w:rPr>
+    </w:lvl>
+  </w:abstractNum>
+  <w:abstractNum w:abstractNumId="24" w15:restartNumberingAfterBreak="0">
     <w:nsid w:val="68205E2F"/>
     <w:multiLevelType w:val="multilevel"/>
     <w:tmpl w:val="F4C61BDC"/>
@@ -11875,7 +15860,7 @@
       </w:rPr>
     </w:lvl>
   </w:abstractNum>
-  <w:abstractNum w:abstractNumId="17" w15:restartNumberingAfterBreak="0">
+  <w:abstractNum w:abstractNumId="25" w15:restartNumberingAfterBreak="0">
     <w:nsid w:val="6E9B7176"/>
     <w:multiLevelType w:val="multilevel"/>
     <w:tmpl w:val="13AC072E"/>
@@ -11988,7 +15973,7 @@
       </w:pPr>
     </w:lvl>
   </w:abstractNum>
-  <w:abstractNum w:abstractNumId="18" w15:restartNumberingAfterBreak="0">
+  <w:abstractNum w:abstractNumId="26" w15:restartNumberingAfterBreak="0">
     <w:nsid w:val="6F0446DB"/>
     <w:multiLevelType w:val="multilevel"/>
     <w:tmpl w:val="4F2A74C4"/>
@@ -12010,7 +15995,7 @@
         <w:szCs w:val="26"/>
       </w:rPr>
     </w:lvl>
-    <w:lvl w:ilvl="1" w:tentative="1">
+    <w:lvl w:ilvl="1">
       <w:start w:val="1"/>
       <w:numFmt w:val="bullet"/>
       <w:lvlText w:val="o"/>
@@ -12139,7 +16124,7 @@
       </w:rPr>
     </w:lvl>
   </w:abstractNum>
-  <w:abstractNum w:abstractNumId="19" w15:restartNumberingAfterBreak="0">
+  <w:abstractNum w:abstractNumId="27" w15:restartNumberingAfterBreak="0">
     <w:nsid w:val="719654A9"/>
     <w:multiLevelType w:val="hybridMultilevel"/>
     <w:tmpl w:val="42A88774"/>
@@ -12228,7 +16213,7 @@
       </w:pPr>
     </w:lvl>
   </w:abstractNum>
-  <w:abstractNum w:abstractNumId="20" w15:restartNumberingAfterBreak="0">
+  <w:abstractNum w:abstractNumId="28" w15:restartNumberingAfterBreak="0">
     <w:nsid w:val="757848E1"/>
     <w:multiLevelType w:val="multilevel"/>
     <w:tmpl w:val="31A4DEF6"/>
@@ -12373,7 +16358,7 @@
       </w:rPr>
     </w:lvl>
   </w:abstractNum>
-  <w:abstractNum w:abstractNumId="21" w15:restartNumberingAfterBreak="0">
+  <w:abstractNum w:abstractNumId="29" w15:restartNumberingAfterBreak="0">
     <w:nsid w:val="79D81D01"/>
     <w:multiLevelType w:val="multilevel"/>
     <w:tmpl w:val="8390ACD2"/>
@@ -12524,71 +16509,329 @@
       </w:rPr>
     </w:lvl>
   </w:abstractNum>
+  <w:abstractNum w:abstractNumId="30" w15:restartNumberingAfterBreak="0">
+    <w:nsid w:val="7AE1519A"/>
+    <w:multiLevelType w:val="hybridMultilevel"/>
+    <w:tmpl w:val="6FAA622C"/>
+    <w:lvl w:ilvl="0" w:tplc="042A0007">
+      <w:start w:val="1"/>
+      <w:numFmt w:val="bullet"/>
+      <w:lvlText w:val=""/>
+      <w:lvlPicBulletId w:val="0"/>
+      <w:lvlJc w:val="left"/>
+      <w:pPr>
+        <w:ind w:left="720" w:hanging="360"/>
+      </w:pPr>
+      <w:rPr>
+        <w:rFonts w:ascii="Symbol" w:hAnsi="Symbol" w:hint="default"/>
+      </w:rPr>
+    </w:lvl>
+    <w:lvl w:ilvl="1" w:tplc="042A0003" w:tentative="1">
+      <w:start w:val="1"/>
+      <w:numFmt w:val="bullet"/>
+      <w:lvlText w:val="o"/>
+      <w:lvlJc w:val="left"/>
+      <w:pPr>
+        <w:ind w:left="1440" w:hanging="360"/>
+      </w:pPr>
+      <w:rPr>
+        <w:rFonts w:ascii="Courier New" w:hAnsi="Courier New" w:cs="Courier New" w:hint="default"/>
+      </w:rPr>
+    </w:lvl>
+    <w:lvl w:ilvl="2" w:tplc="042A0005" w:tentative="1">
+      <w:start w:val="1"/>
+      <w:numFmt w:val="bullet"/>
+      <w:lvlText w:val=""/>
+      <w:lvlJc w:val="left"/>
+      <w:pPr>
+        <w:ind w:left="2160" w:hanging="360"/>
+      </w:pPr>
+      <w:rPr>
+        <w:rFonts w:ascii="Wingdings" w:hAnsi="Wingdings" w:hint="default"/>
+      </w:rPr>
+    </w:lvl>
+    <w:lvl w:ilvl="3" w:tplc="042A0001" w:tentative="1">
+      <w:start w:val="1"/>
+      <w:numFmt w:val="bullet"/>
+      <w:lvlText w:val=""/>
+      <w:lvlJc w:val="left"/>
+      <w:pPr>
+        <w:ind w:left="2880" w:hanging="360"/>
+      </w:pPr>
+      <w:rPr>
+        <w:rFonts w:ascii="Symbol" w:hAnsi="Symbol" w:hint="default"/>
+      </w:rPr>
+    </w:lvl>
+    <w:lvl w:ilvl="4" w:tplc="042A0003" w:tentative="1">
+      <w:start w:val="1"/>
+      <w:numFmt w:val="bullet"/>
+      <w:lvlText w:val="o"/>
+      <w:lvlJc w:val="left"/>
+      <w:pPr>
+        <w:ind w:left="3600" w:hanging="360"/>
+      </w:pPr>
+      <w:rPr>
+        <w:rFonts w:ascii="Courier New" w:hAnsi="Courier New" w:cs="Courier New" w:hint="default"/>
+      </w:rPr>
+    </w:lvl>
+    <w:lvl w:ilvl="5" w:tplc="042A0005" w:tentative="1">
+      <w:start w:val="1"/>
+      <w:numFmt w:val="bullet"/>
+      <w:lvlText w:val=""/>
+      <w:lvlJc w:val="left"/>
+      <w:pPr>
+        <w:ind w:left="4320" w:hanging="360"/>
+      </w:pPr>
+      <w:rPr>
+        <w:rFonts w:ascii="Wingdings" w:hAnsi="Wingdings" w:hint="default"/>
+      </w:rPr>
+    </w:lvl>
+    <w:lvl w:ilvl="6" w:tplc="042A0001" w:tentative="1">
+      <w:start w:val="1"/>
+      <w:numFmt w:val="bullet"/>
+      <w:lvlText w:val=""/>
+      <w:lvlJc w:val="left"/>
+      <w:pPr>
+        <w:ind w:left="5040" w:hanging="360"/>
+      </w:pPr>
+      <w:rPr>
+        <w:rFonts w:ascii="Symbol" w:hAnsi="Symbol" w:hint="default"/>
+      </w:rPr>
+    </w:lvl>
+    <w:lvl w:ilvl="7" w:tplc="042A0003" w:tentative="1">
+      <w:start w:val="1"/>
+      <w:numFmt w:val="bullet"/>
+      <w:lvlText w:val="o"/>
+      <w:lvlJc w:val="left"/>
+      <w:pPr>
+        <w:ind w:left="5760" w:hanging="360"/>
+      </w:pPr>
+      <w:rPr>
+        <w:rFonts w:ascii="Courier New" w:hAnsi="Courier New" w:cs="Courier New" w:hint="default"/>
+      </w:rPr>
+    </w:lvl>
+    <w:lvl w:ilvl="8" w:tplc="042A0005" w:tentative="1">
+      <w:start w:val="1"/>
+      <w:numFmt w:val="bullet"/>
+      <w:lvlText w:val=""/>
+      <w:lvlJc w:val="left"/>
+      <w:pPr>
+        <w:ind w:left="6480" w:hanging="360"/>
+      </w:pPr>
+      <w:rPr>
+        <w:rFonts w:ascii="Wingdings" w:hAnsi="Wingdings" w:hint="default"/>
+      </w:rPr>
+    </w:lvl>
+  </w:abstractNum>
+  <w:abstractNum w:abstractNumId="31" w15:restartNumberingAfterBreak="0">
+    <w:nsid w:val="7C2F6D23"/>
+    <w:multiLevelType w:val="hybridMultilevel"/>
+    <w:tmpl w:val="628059F0"/>
+    <w:lvl w:ilvl="0" w:tplc="042A0007">
+      <w:start w:val="1"/>
+      <w:numFmt w:val="bullet"/>
+      <w:lvlText w:val=""/>
+      <w:lvlPicBulletId w:val="0"/>
+      <w:lvlJc w:val="left"/>
+      <w:pPr>
+        <w:ind w:left="1080" w:hanging="360"/>
+      </w:pPr>
+      <w:rPr>
+        <w:rFonts w:ascii="Symbol" w:hAnsi="Symbol" w:hint="default"/>
+      </w:rPr>
+    </w:lvl>
+    <w:lvl w:ilvl="1" w:tplc="042A0003" w:tentative="1">
+      <w:start w:val="1"/>
+      <w:numFmt w:val="bullet"/>
+      <w:lvlText w:val="o"/>
+      <w:lvlJc w:val="left"/>
+      <w:pPr>
+        <w:ind w:left="1800" w:hanging="360"/>
+      </w:pPr>
+      <w:rPr>
+        <w:rFonts w:ascii="Courier New" w:hAnsi="Courier New" w:cs="Courier New" w:hint="default"/>
+      </w:rPr>
+    </w:lvl>
+    <w:lvl w:ilvl="2" w:tplc="042A0005" w:tentative="1">
+      <w:start w:val="1"/>
+      <w:numFmt w:val="bullet"/>
+      <w:lvlText w:val=""/>
+      <w:lvlJc w:val="left"/>
+      <w:pPr>
+        <w:ind w:left="2520" w:hanging="360"/>
+      </w:pPr>
+      <w:rPr>
+        <w:rFonts w:ascii="Wingdings" w:hAnsi="Wingdings" w:hint="default"/>
+      </w:rPr>
+    </w:lvl>
+    <w:lvl w:ilvl="3" w:tplc="042A0001" w:tentative="1">
+      <w:start w:val="1"/>
+      <w:numFmt w:val="bullet"/>
+      <w:lvlText w:val=""/>
+      <w:lvlJc w:val="left"/>
+      <w:pPr>
+        <w:ind w:left="3240" w:hanging="360"/>
+      </w:pPr>
+      <w:rPr>
+        <w:rFonts w:ascii="Symbol" w:hAnsi="Symbol" w:hint="default"/>
+      </w:rPr>
+    </w:lvl>
+    <w:lvl w:ilvl="4" w:tplc="042A0003" w:tentative="1">
+      <w:start w:val="1"/>
+      <w:numFmt w:val="bullet"/>
+      <w:lvlText w:val="o"/>
+      <w:lvlJc w:val="left"/>
+      <w:pPr>
+        <w:ind w:left="3960" w:hanging="360"/>
+      </w:pPr>
+      <w:rPr>
+        <w:rFonts w:ascii="Courier New" w:hAnsi="Courier New" w:cs="Courier New" w:hint="default"/>
+      </w:rPr>
+    </w:lvl>
+    <w:lvl w:ilvl="5" w:tplc="042A0005" w:tentative="1">
+      <w:start w:val="1"/>
+      <w:numFmt w:val="bullet"/>
+      <w:lvlText w:val=""/>
+      <w:lvlJc w:val="left"/>
+      <w:pPr>
+        <w:ind w:left="4680" w:hanging="360"/>
+      </w:pPr>
+      <w:rPr>
+        <w:rFonts w:ascii="Wingdings" w:hAnsi="Wingdings" w:hint="default"/>
+      </w:rPr>
+    </w:lvl>
+    <w:lvl w:ilvl="6" w:tplc="042A0001" w:tentative="1">
+      <w:start w:val="1"/>
+      <w:numFmt w:val="bullet"/>
+      <w:lvlText w:val=""/>
+      <w:lvlJc w:val="left"/>
+      <w:pPr>
+        <w:ind w:left="5400" w:hanging="360"/>
+      </w:pPr>
+      <w:rPr>
+        <w:rFonts w:ascii="Symbol" w:hAnsi="Symbol" w:hint="default"/>
+      </w:rPr>
+    </w:lvl>
+    <w:lvl w:ilvl="7" w:tplc="042A0003" w:tentative="1">
+      <w:start w:val="1"/>
+      <w:numFmt w:val="bullet"/>
+      <w:lvlText w:val="o"/>
+      <w:lvlJc w:val="left"/>
+      <w:pPr>
+        <w:ind w:left="6120" w:hanging="360"/>
+      </w:pPr>
+      <w:rPr>
+        <w:rFonts w:ascii="Courier New" w:hAnsi="Courier New" w:cs="Courier New" w:hint="default"/>
+      </w:rPr>
+    </w:lvl>
+    <w:lvl w:ilvl="8" w:tplc="042A0005" w:tentative="1">
+      <w:start w:val="1"/>
+      <w:numFmt w:val="bullet"/>
+      <w:lvlText w:val=""/>
+      <w:lvlJc w:val="left"/>
+      <w:pPr>
+        <w:ind w:left="6840" w:hanging="360"/>
+      </w:pPr>
+      <w:rPr>
+        <w:rFonts w:ascii="Wingdings" w:hAnsi="Wingdings" w:hint="default"/>
+      </w:rPr>
+    </w:lvl>
+  </w:abstractNum>
   <w:num w:numId="1" w16cid:durableId="1824615204">
-    <w:abstractNumId w:val="0"/>
+    <w:abstractNumId w:val="1"/>
   </w:num>
   <w:num w:numId="2" w16cid:durableId="1665627997">
+    <w:abstractNumId w:val="16"/>
+  </w:num>
+  <w:num w:numId="3" w16cid:durableId="679627921">
+    <w:abstractNumId w:val="27"/>
+  </w:num>
+  <w:num w:numId="4" w16cid:durableId="669605062">
+    <w:abstractNumId w:val="22"/>
+  </w:num>
+  <w:num w:numId="5" w16cid:durableId="1689141925">
+    <w:abstractNumId w:val="25"/>
+  </w:num>
+  <w:num w:numId="6" w16cid:durableId="1002123135">
+    <w:abstractNumId w:val="12"/>
+  </w:num>
+  <w:num w:numId="7" w16cid:durableId="302195544">
+    <w:abstractNumId w:val="4"/>
+  </w:num>
+  <w:num w:numId="8" w16cid:durableId="505945435">
+    <w:abstractNumId w:val="9"/>
+  </w:num>
+  <w:num w:numId="9" w16cid:durableId="702634423">
     <w:abstractNumId w:val="11"/>
   </w:num>
-  <w:num w:numId="3" w16cid:durableId="679627921">
+  <w:num w:numId="10" w16cid:durableId="396053110">
+    <w:abstractNumId w:val="28"/>
+  </w:num>
+  <w:num w:numId="11" w16cid:durableId="1763211904">
+    <w:abstractNumId w:val="24"/>
+  </w:num>
+  <w:num w:numId="12" w16cid:durableId="250892704">
+    <w:abstractNumId w:val="6"/>
+  </w:num>
+  <w:num w:numId="13" w16cid:durableId="442964034">
+    <w:abstractNumId w:val="7"/>
+  </w:num>
+  <w:num w:numId="14" w16cid:durableId="534774299">
+    <w:abstractNumId w:val="20"/>
+  </w:num>
+  <w:num w:numId="15" w16cid:durableId="575016896">
+    <w:abstractNumId w:val="21"/>
+  </w:num>
+  <w:num w:numId="16" w16cid:durableId="1536310312">
+    <w:abstractNumId w:val="5"/>
+  </w:num>
+  <w:num w:numId="17" w16cid:durableId="1679695213">
+    <w:abstractNumId w:val="29"/>
+  </w:num>
+  <w:num w:numId="18" w16cid:durableId="1575361630">
+    <w:abstractNumId w:val="3"/>
+  </w:num>
+  <w:num w:numId="19" w16cid:durableId="1902716950">
+    <w:abstractNumId w:val="26"/>
+  </w:num>
+  <w:num w:numId="20" w16cid:durableId="434985787">
+    <w:abstractNumId w:val="8"/>
+  </w:num>
+  <w:num w:numId="21" w16cid:durableId="1714816351">
+    <w:abstractNumId w:val="13"/>
+  </w:num>
+  <w:num w:numId="22" w16cid:durableId="1421951838">
+    <w:abstractNumId w:val="18"/>
+  </w:num>
+  <w:num w:numId="23" w16cid:durableId="1292634365">
+    <w:abstractNumId w:val="31"/>
+  </w:num>
+  <w:num w:numId="24" w16cid:durableId="155466141">
+    <w:abstractNumId w:val="2"/>
+  </w:num>
+  <w:num w:numId="25" w16cid:durableId="1029453970">
+    <w:abstractNumId w:val="15"/>
+  </w:num>
+  <w:num w:numId="26" w16cid:durableId="1461067934">
+    <w:abstractNumId w:val="30"/>
+  </w:num>
+  <w:num w:numId="27" w16cid:durableId="839849488">
+    <w:abstractNumId w:val="23"/>
+  </w:num>
+  <w:num w:numId="28" w16cid:durableId="1089085385">
     <w:abstractNumId w:val="19"/>
   </w:num>
-  <w:num w:numId="4" w16cid:durableId="669605062">
-    <w:abstractNumId w:val="15"/>
+  <w:num w:numId="29" w16cid:durableId="1792896875">
+    <w:abstractNumId w:val="10"/>
   </w:num>
-  <w:num w:numId="5" w16cid:durableId="1689141925">
+  <w:num w:numId="30" w16cid:durableId="1086263437">
     <w:abstractNumId w:val="17"/>
   </w:num>
-  <w:num w:numId="6" w16cid:durableId="1002123135">
-    <w:abstractNumId w:val="9"/>
-  </w:num>
-  <w:num w:numId="7" w16cid:durableId="302195544">
-    <w:abstractNumId w:val="2"/>
-  </w:num>
-  <w:num w:numId="8" w16cid:durableId="505945435">
-    <w:abstractNumId w:val="7"/>
-  </w:num>
-  <w:num w:numId="9" w16cid:durableId="702634423">
-    <w:abstractNumId w:val="8"/>
-  </w:num>
-  <w:num w:numId="10" w16cid:durableId="396053110">
-    <w:abstractNumId w:val="20"/>
-  </w:num>
-  <w:num w:numId="11" w16cid:durableId="1763211904">
-    <w:abstractNumId w:val="16"/>
-  </w:num>
-  <w:num w:numId="12" w16cid:durableId="250892704">
-    <w:abstractNumId w:val="4"/>
-  </w:num>
-  <w:num w:numId="13" w16cid:durableId="442964034">
-    <w:abstractNumId w:val="5"/>
-  </w:num>
-  <w:num w:numId="14" w16cid:durableId="534774299">
-    <w:abstractNumId w:val="13"/>
-  </w:num>
-  <w:num w:numId="15" w16cid:durableId="575016896">
+  <w:num w:numId="31" w16cid:durableId="1191795036">
     <w:abstractNumId w:val="14"/>
   </w:num>
-  <w:num w:numId="16" w16cid:durableId="1536310312">
-    <w:abstractNumId w:val="3"/>
-  </w:num>
-  <w:num w:numId="17" w16cid:durableId="1679695213">
-    <w:abstractNumId w:val="21"/>
-  </w:num>
-  <w:num w:numId="18" w16cid:durableId="1575361630">
-    <w:abstractNumId w:val="1"/>
-  </w:num>
-  <w:num w:numId="19" w16cid:durableId="1902716950">
-    <w:abstractNumId w:val="18"/>
-  </w:num>
-  <w:num w:numId="20" w16cid:durableId="434985787">
-    <w:abstractNumId w:val="6"/>
-  </w:num>
-  <w:num w:numId="21" w16cid:durableId="1714816351">
-    <w:abstractNumId w:val="10"/>
-  </w:num>
-  <w:num w:numId="22" w16cid:durableId="1421951838">
-    <w:abstractNumId w:val="12"/>
+  <w:num w:numId="32" w16cid:durableId="11735974">
+    <w:abstractNumId w:val="0"/>
   </w:num>
 </w:numbering>
 </file>

--- a/report.docx
+++ b/report.docx
@@ -443,8 +443,9 @@
               <w:tab w:val="right" w:leader="dot" w:pos="9016"/>
             </w:tabs>
             <w:rPr>
-              <w:rFonts w:eastAsiaTheme="minorEastAsia"/>
+              <w:rFonts w:asciiTheme="minorHAnsi" w:eastAsiaTheme="minorEastAsia" w:hAnsiTheme="minorHAnsi"/>
               <w:noProof/>
+              <w:sz w:val="24"/>
               <w:lang w:eastAsia="vi-VN"/>
             </w:rPr>
           </w:pPr>
@@ -457,7 +458,7 @@
           <w:r>
             <w:fldChar w:fldCharType="separate"/>
           </w:r>
-          <w:hyperlink w:anchor="_Toc206324431" w:history="1">
+          <w:hyperlink w:anchor="_Toc206607199" w:history="1">
             <w:r>
               <w:rPr>
                 <w:rStyle w:val="Hyperlink"/>
@@ -471,8 +472,9 @@
             </w:r>
             <w:r>
               <w:rPr>
-                <w:rFonts w:eastAsiaTheme="minorEastAsia"/>
-                <w:noProof/>
+                <w:rFonts w:asciiTheme="minorHAnsi" w:eastAsiaTheme="minorEastAsia" w:hAnsiTheme="minorHAnsi"/>
+                <w:noProof/>
+                <w:sz w:val="24"/>
                 <w:lang w:eastAsia="vi-VN"/>
               </w:rPr>
               <w:tab/>
@@ -507,7 +509,7 @@
                 <w:noProof/>
                 <w:webHidden/>
               </w:rPr>
-              <w:instrText xml:space="preserve"> PAGEREF _Toc206324431 \h </w:instrText>
+              <w:instrText xml:space="preserve"> PAGEREF _Toc206607199 \h </w:instrText>
             </w:r>
             <w:r>
               <w:rPr>
@@ -546,12 +548,13 @@
               <w:tab w:val="right" w:leader="dot" w:pos="9016"/>
             </w:tabs>
             <w:rPr>
-              <w:rFonts w:eastAsiaTheme="minorEastAsia"/>
+              <w:rFonts w:asciiTheme="minorHAnsi" w:eastAsiaTheme="minorEastAsia" w:hAnsiTheme="minorHAnsi"/>
               <w:noProof/>
+              <w:sz w:val="24"/>
               <w:lang w:eastAsia="vi-VN"/>
             </w:rPr>
           </w:pPr>
-          <w:hyperlink w:anchor="_Toc206324432" w:history="1">
+          <w:hyperlink w:anchor="_Toc206607200" w:history="1">
             <w:r>
               <w:rPr>
                 <w:rStyle w:val="Hyperlink"/>
@@ -565,8 +568,9 @@
             </w:r>
             <w:r>
               <w:rPr>
-                <w:rFonts w:eastAsiaTheme="minorEastAsia"/>
-                <w:noProof/>
+                <w:rFonts w:asciiTheme="minorHAnsi" w:eastAsiaTheme="minorEastAsia" w:hAnsiTheme="minorHAnsi"/>
+                <w:noProof/>
+                <w:sz w:val="24"/>
                 <w:lang w:eastAsia="vi-VN"/>
               </w:rPr>
               <w:tab/>
@@ -601,7 +605,7 @@
                 <w:noProof/>
                 <w:webHidden/>
               </w:rPr>
-              <w:instrText xml:space="preserve"> PAGEREF _Toc206324432 \h </w:instrText>
+              <w:instrText xml:space="preserve"> PAGEREF _Toc206607200 \h </w:instrText>
             </w:r>
             <w:r>
               <w:rPr>
@@ -640,12 +644,13 @@
               <w:tab w:val="right" w:leader="dot" w:pos="9016"/>
             </w:tabs>
             <w:rPr>
-              <w:rFonts w:eastAsiaTheme="minorEastAsia"/>
+              <w:rFonts w:asciiTheme="minorHAnsi" w:eastAsiaTheme="minorEastAsia" w:hAnsiTheme="minorHAnsi"/>
               <w:noProof/>
+              <w:sz w:val="24"/>
               <w:lang w:eastAsia="vi-VN"/>
             </w:rPr>
           </w:pPr>
-          <w:hyperlink w:anchor="_Toc206324433" w:history="1">
+          <w:hyperlink w:anchor="_Toc206607201" w:history="1">
             <w:r>
               <w:rPr>
                 <w:rStyle w:val="Hyperlink"/>
@@ -659,8 +664,9 @@
             </w:r>
             <w:r>
               <w:rPr>
-                <w:rFonts w:eastAsiaTheme="minorEastAsia"/>
-                <w:noProof/>
+                <w:rFonts w:asciiTheme="minorHAnsi" w:eastAsiaTheme="minorEastAsia" w:hAnsiTheme="minorHAnsi"/>
+                <w:noProof/>
+                <w:sz w:val="24"/>
                 <w:lang w:eastAsia="vi-VN"/>
               </w:rPr>
               <w:tab/>
@@ -695,7 +701,7 @@
                 <w:noProof/>
                 <w:webHidden/>
               </w:rPr>
-              <w:instrText xml:space="preserve"> PAGEREF _Toc206324433 \h </w:instrText>
+              <w:instrText xml:space="preserve"> PAGEREF _Toc206607201 \h </w:instrText>
             </w:r>
             <w:r>
               <w:rPr>
@@ -734,12 +740,13 @@
               <w:tab w:val="right" w:leader="dot" w:pos="9016"/>
             </w:tabs>
             <w:rPr>
-              <w:rFonts w:eastAsiaTheme="minorEastAsia"/>
+              <w:rFonts w:asciiTheme="minorHAnsi" w:eastAsiaTheme="minorEastAsia" w:hAnsiTheme="minorHAnsi"/>
               <w:noProof/>
+              <w:sz w:val="24"/>
               <w:lang w:eastAsia="vi-VN"/>
             </w:rPr>
           </w:pPr>
-          <w:hyperlink w:anchor="_Toc206324434" w:history="1">
+          <w:hyperlink w:anchor="_Toc206607202" w:history="1">
             <w:r>
               <w:rPr>
                 <w:rStyle w:val="Hyperlink"/>
@@ -752,8 +759,9 @@
             </w:r>
             <w:r>
               <w:rPr>
-                <w:rFonts w:eastAsiaTheme="minorEastAsia"/>
-                <w:noProof/>
+                <w:rFonts w:asciiTheme="minorHAnsi" w:eastAsiaTheme="minorEastAsia" w:hAnsiTheme="minorHAnsi"/>
+                <w:noProof/>
+                <w:sz w:val="24"/>
                 <w:lang w:eastAsia="vi-VN"/>
               </w:rPr>
               <w:tab/>
@@ -799,7 +807,7 @@
                 <w:noProof/>
                 <w:webHidden/>
               </w:rPr>
-              <w:instrText xml:space="preserve"> PAGEREF _Toc206324434 \h </w:instrText>
+              <w:instrText xml:space="preserve"> PAGEREF _Toc206607202 \h </w:instrText>
             </w:r>
             <w:r>
               <w:rPr>
@@ -838,12 +846,13 @@
               <w:tab w:val="right" w:leader="dot" w:pos="9016"/>
             </w:tabs>
             <w:rPr>
-              <w:rFonts w:eastAsiaTheme="minorEastAsia"/>
+              <w:rFonts w:asciiTheme="minorHAnsi" w:eastAsiaTheme="minorEastAsia" w:hAnsiTheme="minorHAnsi"/>
               <w:noProof/>
+              <w:sz w:val="24"/>
               <w:lang w:eastAsia="vi-VN"/>
             </w:rPr>
           </w:pPr>
-          <w:hyperlink w:anchor="_Toc206324435" w:history="1">
+          <w:hyperlink w:anchor="_Toc206607203" w:history="1">
             <w:r>
               <w:rPr>
                 <w:rStyle w:val="Hyperlink"/>
@@ -856,8 +865,9 @@
             </w:r>
             <w:r>
               <w:rPr>
-                <w:rFonts w:eastAsiaTheme="minorEastAsia"/>
-                <w:noProof/>
+                <w:rFonts w:asciiTheme="minorHAnsi" w:eastAsiaTheme="minorEastAsia" w:hAnsiTheme="minorHAnsi"/>
+                <w:noProof/>
+                <w:sz w:val="24"/>
                 <w:lang w:eastAsia="vi-VN"/>
               </w:rPr>
               <w:tab/>
@@ -892,7 +902,7 @@
                 <w:noProof/>
                 <w:webHidden/>
               </w:rPr>
-              <w:instrText xml:space="preserve"> PAGEREF _Toc206324435 \h </w:instrText>
+              <w:instrText xml:space="preserve"> PAGEREF _Toc206607203 \h </w:instrText>
             </w:r>
             <w:r>
               <w:rPr>
@@ -931,12 +941,13 @@
               <w:tab w:val="right" w:leader="dot" w:pos="9016"/>
             </w:tabs>
             <w:rPr>
-              <w:rFonts w:eastAsiaTheme="minorEastAsia"/>
+              <w:rFonts w:asciiTheme="minorHAnsi" w:eastAsiaTheme="minorEastAsia" w:hAnsiTheme="minorHAnsi"/>
               <w:noProof/>
+              <w:sz w:val="24"/>
               <w:lang w:eastAsia="vi-VN"/>
             </w:rPr>
           </w:pPr>
-          <w:hyperlink w:anchor="_Toc206324436" w:history="1">
+          <w:hyperlink w:anchor="_Toc206607204" w:history="1">
             <w:r>
               <w:rPr>
                 <w:rStyle w:val="Hyperlink"/>
@@ -944,13 +955,15 @@
                 <w:b/>
                 <w:bCs/>
                 <w:noProof/>
+                <w:lang w:val="en"/>
               </w:rPr>
               <w:t>b.</w:t>
             </w:r>
             <w:r>
               <w:rPr>
-                <w:rFonts w:eastAsiaTheme="minorEastAsia"/>
-                <w:noProof/>
+                <w:rFonts w:asciiTheme="minorHAnsi" w:eastAsiaTheme="minorEastAsia" w:hAnsiTheme="minorHAnsi"/>
+                <w:noProof/>
+                <w:sz w:val="24"/>
                 <w:lang w:eastAsia="vi-VN"/>
               </w:rPr>
               <w:tab/>
@@ -964,6 +977,101 @@
                 <w:noProof/>
                 <w:lang w:val="en"/>
               </w:rPr>
+              <w:t>Link video demo</w:t>
+            </w:r>
+            <w:r>
+              <w:rPr>
+                <w:noProof/>
+                <w:webHidden/>
+              </w:rPr>
+              <w:tab/>
+            </w:r>
+            <w:r>
+              <w:rPr>
+                <w:noProof/>
+                <w:webHidden/>
+              </w:rPr>
+              <w:fldChar w:fldCharType="begin"/>
+            </w:r>
+            <w:r>
+              <w:rPr>
+                <w:noProof/>
+                <w:webHidden/>
+              </w:rPr>
+              <w:instrText xml:space="preserve"> PAGEREF _Toc206607204 \h </w:instrText>
+            </w:r>
+            <w:r>
+              <w:rPr>
+                <w:noProof/>
+                <w:webHidden/>
+              </w:rPr>
+            </w:r>
+            <w:r>
+              <w:rPr>
+                <w:noProof/>
+                <w:webHidden/>
+              </w:rPr>
+              <w:fldChar w:fldCharType="separate"/>
+            </w:r>
+            <w:r>
+              <w:rPr>
+                <w:noProof/>
+                <w:webHidden/>
+              </w:rPr>
+              <w:t>4</w:t>
+            </w:r>
+            <w:r>
+              <w:rPr>
+                <w:noProof/>
+                <w:webHidden/>
+              </w:rPr>
+              <w:fldChar w:fldCharType="end"/>
+            </w:r>
+          </w:hyperlink>
+        </w:p>
+        <w:p>
+          <w:pPr>
+            <w:pStyle w:val="TOC2"/>
+            <w:tabs>
+              <w:tab w:val="left" w:pos="720"/>
+              <w:tab w:val="right" w:leader="dot" w:pos="9016"/>
+            </w:tabs>
+            <w:rPr>
+              <w:rFonts w:asciiTheme="minorHAnsi" w:eastAsiaTheme="minorEastAsia" w:hAnsiTheme="minorHAnsi"/>
+              <w:noProof/>
+              <w:sz w:val="24"/>
+              <w:lang w:eastAsia="vi-VN"/>
+            </w:rPr>
+          </w:pPr>
+          <w:hyperlink w:anchor="_Toc206607205" w:history="1">
+            <w:r>
+              <w:rPr>
+                <w:rStyle w:val="Hyperlink"/>
+                <w:rFonts w:asciiTheme="majorHAnsi" w:hAnsiTheme="majorHAnsi" w:cstheme="majorHAnsi"/>
+                <w:b/>
+                <w:bCs/>
+                <w:noProof/>
+              </w:rPr>
+              <w:t>c.</w:t>
+            </w:r>
+            <w:r>
+              <w:rPr>
+                <w:rFonts w:asciiTheme="minorHAnsi" w:eastAsiaTheme="minorEastAsia" w:hAnsiTheme="minorHAnsi"/>
+                <w:noProof/>
+                <w:sz w:val="24"/>
+                <w:lang w:eastAsia="vi-VN"/>
+              </w:rPr>
+              <w:tab/>
+            </w:r>
+            <w:r>
+              <w:rPr>
+                <w:rStyle w:val="Hyperlink"/>
+                <w:rFonts w:asciiTheme="majorHAnsi" w:hAnsiTheme="majorHAnsi" w:cstheme="majorHAnsi"/>
+                <w:b/>
+                <w:bCs/>
+                <w:noProof/>
+                <w:lang w:val="en"/>
+              </w:rPr>
               <w:t>System architecture and module design</w:t>
             </w:r>
             <w:r>
@@ -985,7 +1093,7 @@
                 <w:noProof/>
                 <w:webHidden/>
               </w:rPr>
-              <w:instrText xml:space="preserve"> PAGEREF _Toc206324436 \h </w:instrText>
+              <w:instrText xml:space="preserve"> PAGEREF _Toc206607205 \h </w:instrText>
             </w:r>
             <w:r>
               <w:rPr>
@@ -1024,10 +1132,13 @@
               <w:tab w:val="right" w:leader="dot" w:pos="9016"/>
             </w:tabs>
             <w:rPr>
+              <w:rFonts w:asciiTheme="minorHAnsi" w:eastAsiaTheme="minorEastAsia" w:hAnsiTheme="minorHAnsi"/>
               <w:noProof/>
+              <w:sz w:val="24"/>
+              <w:lang w:eastAsia="vi-VN"/>
             </w:rPr>
           </w:pPr>
-          <w:hyperlink w:anchor="_Toc206324437" w:history="1">
+          <w:hyperlink w:anchor="_Toc206607206" w:history="1">
             <w:r>
               <w:rPr>
                 <w:rStyle w:val="Hyperlink"/>
@@ -1041,7 +1152,10 @@
             </w:r>
             <w:r>
               <w:rPr>
-                <w:noProof/>
+                <w:rFonts w:asciiTheme="minorHAnsi" w:eastAsiaTheme="minorEastAsia" w:hAnsiTheme="minorHAnsi"/>
+                <w:noProof/>
+                <w:sz w:val="24"/>
+                <w:lang w:eastAsia="vi-VN"/>
               </w:rPr>
               <w:tab/>
             </w:r>
@@ -1075,7 +1189,7 @@
                 <w:noProof/>
                 <w:webHidden/>
               </w:rPr>
-              <w:instrText xml:space="preserve"> PAGEREF _Toc206324437 \h </w:instrText>
+              <w:instrText xml:space="preserve"> PAGEREF _Toc206607206 \h </w:instrText>
             </w:r>
             <w:r>
               <w:rPr>
@@ -1114,10 +1228,13 @@
               <w:tab w:val="right" w:leader="dot" w:pos="9016"/>
             </w:tabs>
             <w:rPr>
+              <w:rFonts w:asciiTheme="minorHAnsi" w:eastAsiaTheme="minorEastAsia" w:hAnsiTheme="minorHAnsi"/>
               <w:noProof/>
+              <w:sz w:val="24"/>
+              <w:lang w:eastAsia="vi-VN"/>
             </w:rPr>
           </w:pPr>
-          <w:hyperlink w:anchor="_Toc206324438" w:history="1">
+          <w:hyperlink w:anchor="_Toc206607207" w:history="1">
             <w:r>
               <w:rPr>
                 <w:rStyle w:val="Hyperlink"/>
@@ -1131,7 +1248,10 @@
             </w:r>
             <w:r>
               <w:rPr>
-                <w:noProof/>
+                <w:rFonts w:asciiTheme="minorHAnsi" w:eastAsiaTheme="minorEastAsia" w:hAnsiTheme="minorHAnsi"/>
+                <w:noProof/>
+                <w:sz w:val="24"/>
+                <w:lang w:eastAsia="vi-VN"/>
               </w:rPr>
               <w:tab/>
             </w:r>
@@ -1165,7 +1285,7 @@
                 <w:noProof/>
                 <w:webHidden/>
               </w:rPr>
-              <w:instrText xml:space="preserve"> PAGEREF _Toc206324438 \h </w:instrText>
+              <w:instrText xml:space="preserve"> PAGEREF _Toc206607207 \h </w:instrText>
             </w:r>
             <w:r>
               <w:rPr>
@@ -1204,10 +1324,13 @@
               <w:tab w:val="right" w:leader="dot" w:pos="9016"/>
             </w:tabs>
             <w:rPr>
+              <w:rFonts w:asciiTheme="minorHAnsi" w:eastAsiaTheme="minorEastAsia" w:hAnsiTheme="minorHAnsi"/>
               <w:noProof/>
+              <w:sz w:val="24"/>
+              <w:lang w:eastAsia="vi-VN"/>
             </w:rPr>
           </w:pPr>
-          <w:hyperlink w:anchor="_Toc206324439" w:history="1">
+          <w:hyperlink w:anchor="_Toc206607208" w:history="1">
             <w:r>
               <w:rPr>
                 <w:rStyle w:val="Hyperlink"/>
@@ -1221,7 +1344,10 @@
             </w:r>
             <w:r>
               <w:rPr>
-                <w:noProof/>
+                <w:rFonts w:asciiTheme="minorHAnsi" w:eastAsiaTheme="minorEastAsia" w:hAnsiTheme="minorHAnsi"/>
+                <w:noProof/>
+                <w:sz w:val="24"/>
+                <w:lang w:eastAsia="vi-VN"/>
               </w:rPr>
               <w:tab/>
             </w:r>
@@ -1255,7 +1381,7 @@
                 <w:noProof/>
                 <w:webHidden/>
               </w:rPr>
-              <w:instrText xml:space="preserve"> PAGEREF _Toc206324439 \h </w:instrText>
+              <w:instrText xml:space="preserve"> PAGEREF _Toc206607208 \h </w:instrText>
             </w:r>
             <w:r>
               <w:rPr>
@@ -1276,6 +1402,390 @@
                 <w:webHidden/>
               </w:rPr>
               <w:t>7</w:t>
+            </w:r>
+            <w:r>
+              <w:rPr>
+                <w:noProof/>
+                <w:webHidden/>
+              </w:rPr>
+              <w:fldChar w:fldCharType="end"/>
+            </w:r>
+          </w:hyperlink>
+        </w:p>
+        <w:p>
+          <w:pPr>
+            <w:pStyle w:val="TOC3"/>
+            <w:tabs>
+              <w:tab w:val="left" w:pos="1200"/>
+              <w:tab w:val="right" w:leader="dot" w:pos="9016"/>
+            </w:tabs>
+            <w:rPr>
+              <w:rFonts w:asciiTheme="minorHAnsi" w:eastAsiaTheme="minorEastAsia" w:hAnsiTheme="minorHAnsi"/>
+              <w:noProof/>
+              <w:sz w:val="24"/>
+              <w:lang w:eastAsia="vi-VN"/>
+            </w:rPr>
+          </w:pPr>
+          <w:hyperlink w:anchor="_Toc206607209" w:history="1">
+            <w:r>
+              <w:rPr>
+                <w:rStyle w:val="Hyperlink"/>
+                <w:rFonts w:asciiTheme="majorHAnsi" w:hAnsiTheme="majorHAnsi" w:cstheme="majorHAnsi"/>
+                <w:b/>
+                <w:bCs/>
+                <w:noProof/>
+                <w:lang w:val="en-US"/>
+              </w:rPr>
+              <w:t>iv.</w:t>
+            </w:r>
+            <w:r>
+              <w:rPr>
+                <w:rFonts w:asciiTheme="minorHAnsi" w:eastAsiaTheme="minorEastAsia" w:hAnsiTheme="minorHAnsi"/>
+                <w:noProof/>
+                <w:sz w:val="24"/>
+                <w:lang w:eastAsia="vi-VN"/>
+              </w:rPr>
+              <w:tab/>
+            </w:r>
+            <w:r>
+              <w:rPr>
+                <w:rStyle w:val="Hyperlink"/>
+                <w:rFonts w:asciiTheme="majorHAnsi" w:hAnsiTheme="majorHAnsi" w:cstheme="majorHAnsi"/>
+                <w:b/>
+                <w:bCs/>
+                <w:noProof/>
+                <w:lang w:val="en-US"/>
+              </w:rPr>
+              <w:t>Development space</w:t>
+            </w:r>
+            <w:r>
+              <w:rPr>
+                <w:noProof/>
+                <w:webHidden/>
+              </w:rPr>
+              <w:tab/>
+            </w:r>
+            <w:r>
+              <w:rPr>
+                <w:noProof/>
+                <w:webHidden/>
+              </w:rPr>
+              <w:fldChar w:fldCharType="begin"/>
+            </w:r>
+            <w:r>
+              <w:rPr>
+                <w:noProof/>
+                <w:webHidden/>
+              </w:rPr>
+              <w:instrText xml:space="preserve"> PAGEREF _Toc206607209 \h </w:instrText>
+            </w:r>
+            <w:r>
+              <w:rPr>
+                <w:noProof/>
+                <w:webHidden/>
+              </w:rPr>
+            </w:r>
+            <w:r>
+              <w:rPr>
+                <w:noProof/>
+                <w:webHidden/>
+              </w:rPr>
+              <w:fldChar w:fldCharType="separate"/>
+            </w:r>
+            <w:r>
+              <w:rPr>
+                <w:noProof/>
+                <w:webHidden/>
+              </w:rPr>
+              <w:t>7</w:t>
+            </w:r>
+            <w:r>
+              <w:rPr>
+                <w:noProof/>
+                <w:webHidden/>
+              </w:rPr>
+              <w:fldChar w:fldCharType="end"/>
+            </w:r>
+          </w:hyperlink>
+        </w:p>
+        <w:p>
+          <w:pPr>
+            <w:pStyle w:val="TOC1"/>
+            <w:tabs>
+              <w:tab w:val="left" w:pos="480"/>
+              <w:tab w:val="right" w:leader="dot" w:pos="9016"/>
+            </w:tabs>
+            <w:rPr>
+              <w:rFonts w:asciiTheme="minorHAnsi" w:eastAsiaTheme="minorEastAsia" w:hAnsiTheme="minorHAnsi"/>
+              <w:noProof/>
+              <w:sz w:val="24"/>
+              <w:lang w:eastAsia="vi-VN"/>
+            </w:rPr>
+          </w:pPr>
+          <w:hyperlink w:anchor="_Toc206607210" w:history="1">
+            <w:r>
+              <w:rPr>
+                <w:rStyle w:val="Hyperlink"/>
+                <w:rFonts w:asciiTheme="majorHAnsi" w:hAnsiTheme="majorHAnsi" w:cstheme="majorHAnsi"/>
+                <w:b/>
+                <w:bCs/>
+                <w:noProof/>
+                <w:lang w:val="en-US"/>
+              </w:rPr>
+              <w:t>3.</w:t>
+            </w:r>
+            <w:r>
+              <w:rPr>
+                <w:rFonts w:asciiTheme="minorHAnsi" w:eastAsiaTheme="minorEastAsia" w:hAnsiTheme="minorHAnsi"/>
+                <w:noProof/>
+                <w:sz w:val="24"/>
+                <w:lang w:eastAsia="vi-VN"/>
+              </w:rPr>
+              <w:tab/>
+            </w:r>
+            <w:r>
+              <w:rPr>
+                <w:rStyle w:val="Hyperlink"/>
+                <w:rFonts w:asciiTheme="majorHAnsi" w:hAnsiTheme="majorHAnsi" w:cstheme="majorHAnsi"/>
+                <w:b/>
+                <w:bCs/>
+                <w:noProof/>
+                <w:lang w:val="en-US"/>
+              </w:rPr>
+              <w:t>Knowledge base (KB) fomulation</w:t>
+            </w:r>
+            <w:r>
+              <w:rPr>
+                <w:noProof/>
+                <w:webHidden/>
+              </w:rPr>
+              <w:tab/>
+            </w:r>
+            <w:r>
+              <w:rPr>
+                <w:noProof/>
+                <w:webHidden/>
+              </w:rPr>
+              <w:fldChar w:fldCharType="begin"/>
+            </w:r>
+            <w:r>
+              <w:rPr>
+                <w:noProof/>
+                <w:webHidden/>
+              </w:rPr>
+              <w:instrText xml:space="preserve"> PAGEREF _Toc206607210 \h </w:instrText>
+            </w:r>
+            <w:r>
+              <w:rPr>
+                <w:noProof/>
+                <w:webHidden/>
+              </w:rPr>
+            </w:r>
+            <w:r>
+              <w:rPr>
+                <w:noProof/>
+                <w:webHidden/>
+              </w:rPr>
+              <w:fldChar w:fldCharType="separate"/>
+            </w:r>
+            <w:r>
+              <w:rPr>
+                <w:noProof/>
+                <w:webHidden/>
+              </w:rPr>
+              <w:t>8</w:t>
+            </w:r>
+            <w:r>
+              <w:rPr>
+                <w:noProof/>
+                <w:webHidden/>
+              </w:rPr>
+              <w:fldChar w:fldCharType="end"/>
+            </w:r>
+          </w:hyperlink>
+        </w:p>
+        <w:p>
+          <w:pPr>
+            <w:pStyle w:val="TOC2"/>
+            <w:tabs>
+              <w:tab w:val="left" w:pos="720"/>
+              <w:tab w:val="right" w:leader="dot" w:pos="9016"/>
+            </w:tabs>
+            <w:rPr>
+              <w:rFonts w:asciiTheme="minorHAnsi" w:eastAsiaTheme="minorEastAsia" w:hAnsiTheme="minorHAnsi"/>
+              <w:noProof/>
+              <w:sz w:val="24"/>
+              <w:lang w:eastAsia="vi-VN"/>
+            </w:rPr>
+          </w:pPr>
+          <w:hyperlink w:anchor="_Toc206607211" w:history="1">
+            <w:r>
+              <w:rPr>
+                <w:rStyle w:val="Hyperlink"/>
+                <w:rFonts w:asciiTheme="majorHAnsi" w:hAnsiTheme="majorHAnsi" w:cstheme="majorHAnsi"/>
+                <w:b/>
+                <w:bCs/>
+                <w:noProof/>
+                <w:lang w:val="en-US"/>
+              </w:rPr>
+              <w:t>a.</w:t>
+            </w:r>
+            <w:r>
+              <w:rPr>
+                <w:rFonts w:asciiTheme="minorHAnsi" w:eastAsiaTheme="minorEastAsia" w:hAnsiTheme="minorHAnsi"/>
+                <w:noProof/>
+                <w:sz w:val="24"/>
+                <w:lang w:eastAsia="vi-VN"/>
+              </w:rPr>
+              <w:tab/>
+            </w:r>
+            <w:r>
+              <w:rPr>
+                <w:rStyle w:val="Hyperlink"/>
+                <w:rFonts w:asciiTheme="majorHAnsi" w:hAnsiTheme="majorHAnsi" w:cstheme="majorHAnsi"/>
+                <w:b/>
+                <w:bCs/>
+                <w:noProof/>
+                <w:lang w:val="en-US"/>
+              </w:rPr>
+              <w:t>Element Definition – Literal</w:t>
+            </w:r>
+            <w:r>
+              <w:rPr>
+                <w:noProof/>
+                <w:webHidden/>
+              </w:rPr>
+              <w:tab/>
+            </w:r>
+            <w:r>
+              <w:rPr>
+                <w:noProof/>
+                <w:webHidden/>
+              </w:rPr>
+              <w:fldChar w:fldCharType="begin"/>
+            </w:r>
+            <w:r>
+              <w:rPr>
+                <w:noProof/>
+                <w:webHidden/>
+              </w:rPr>
+              <w:instrText xml:space="preserve"> PAGEREF _Toc206607211 \h </w:instrText>
+            </w:r>
+            <w:r>
+              <w:rPr>
+                <w:noProof/>
+                <w:webHidden/>
+              </w:rPr>
+            </w:r>
+            <w:r>
+              <w:rPr>
+                <w:noProof/>
+                <w:webHidden/>
+              </w:rPr>
+              <w:fldChar w:fldCharType="separate"/>
+            </w:r>
+            <w:r>
+              <w:rPr>
+                <w:noProof/>
+                <w:webHidden/>
+              </w:rPr>
+              <w:t>8</w:t>
+            </w:r>
+            <w:r>
+              <w:rPr>
+                <w:noProof/>
+                <w:webHidden/>
+              </w:rPr>
+              <w:fldChar w:fldCharType="end"/>
+            </w:r>
+          </w:hyperlink>
+        </w:p>
+        <w:p>
+          <w:pPr>
+            <w:pStyle w:val="TOC2"/>
+            <w:tabs>
+              <w:tab w:val="left" w:pos="720"/>
+              <w:tab w:val="right" w:leader="dot" w:pos="9016"/>
+            </w:tabs>
+            <w:rPr>
+              <w:rFonts w:asciiTheme="minorHAnsi" w:eastAsiaTheme="minorEastAsia" w:hAnsiTheme="minorHAnsi"/>
+              <w:noProof/>
+              <w:sz w:val="24"/>
+              <w:lang w:eastAsia="vi-VN"/>
+            </w:rPr>
+          </w:pPr>
+          <w:hyperlink w:anchor="_Toc206607212" w:history="1">
+            <w:r>
+              <w:rPr>
+                <w:rStyle w:val="Hyperlink"/>
+                <w:rFonts w:asciiTheme="majorHAnsi" w:hAnsiTheme="majorHAnsi" w:cstheme="majorHAnsi"/>
+                <w:b/>
+                <w:bCs/>
+                <w:noProof/>
+                <w:lang w:val="en-US"/>
+              </w:rPr>
+              <w:t>b.</w:t>
+            </w:r>
+            <w:r>
+              <w:rPr>
+                <w:rFonts w:asciiTheme="minorHAnsi" w:eastAsiaTheme="minorEastAsia" w:hAnsiTheme="minorHAnsi"/>
+                <w:noProof/>
+                <w:sz w:val="24"/>
+                <w:lang w:eastAsia="vi-VN"/>
+              </w:rPr>
+              <w:tab/>
+            </w:r>
+            <w:r>
+              <w:rPr>
+                <w:rStyle w:val="Hyperlink"/>
+                <w:rFonts w:asciiTheme="majorHAnsi" w:hAnsiTheme="majorHAnsi" w:cstheme="majorHAnsi"/>
+                <w:b/>
+                <w:bCs/>
+                <w:noProof/>
+                <w:lang w:val="en-US"/>
+              </w:rPr>
+              <w:t>Definition foudation</w:t>
+            </w:r>
+            <w:r>
+              <w:rPr>
+                <w:noProof/>
+                <w:webHidden/>
+              </w:rPr>
+              <w:tab/>
+            </w:r>
+            <w:r>
+              <w:rPr>
+                <w:noProof/>
+                <w:webHidden/>
+              </w:rPr>
+              <w:fldChar w:fldCharType="begin"/>
+            </w:r>
+            <w:r>
+              <w:rPr>
+                <w:noProof/>
+                <w:webHidden/>
+              </w:rPr>
+              <w:instrText xml:space="preserve"> PAGEREF _Toc206607212 \h </w:instrText>
+            </w:r>
+            <w:r>
+              <w:rPr>
+                <w:noProof/>
+                <w:webHidden/>
+              </w:rPr>
+            </w:r>
+            <w:r>
+              <w:rPr>
+                <w:noProof/>
+                <w:webHidden/>
+              </w:rPr>
+              <w:fldChar w:fldCharType="separate"/>
+            </w:r>
+            <w:r>
+              <w:rPr>
+                <w:noProof/>
+                <w:webHidden/>
+              </w:rPr>
+              <w:t>9</w:t>
             </w:r>
             <w:r>
               <w:rPr>
@@ -1294,10 +1804,13 @@
               <w:tab w:val="right" w:leader="dot" w:pos="9016"/>
             </w:tabs>
             <w:rPr>
+              <w:rFonts w:asciiTheme="minorHAnsi" w:eastAsiaTheme="minorEastAsia" w:hAnsiTheme="minorHAnsi"/>
               <w:noProof/>
+              <w:sz w:val="24"/>
+              <w:lang w:eastAsia="vi-VN"/>
             </w:rPr>
           </w:pPr>
-          <w:hyperlink w:anchor="_Toc206324440" w:history="1">
+          <w:hyperlink w:anchor="_Toc206607213" w:history="1">
             <w:r>
               <w:rPr>
                 <w:rStyle w:val="Hyperlink"/>
@@ -1307,11 +1820,14 @@
                 <w:noProof/>
                 <w:lang w:val="en-US"/>
               </w:rPr>
-              <w:t>iv.</w:t>
-            </w:r>
-            <w:r>
-              <w:rPr>
-                <w:noProof/>
+              <w:t>i.</w:t>
+            </w:r>
+            <w:r>
+              <w:rPr>
+                <w:rFonts w:asciiTheme="minorHAnsi" w:eastAsiaTheme="minorEastAsia" w:hAnsiTheme="minorHAnsi"/>
+                <w:noProof/>
+                <w:sz w:val="24"/>
+                <w:lang w:eastAsia="vi-VN"/>
               </w:rPr>
               <w:tab/>
             </w:r>
@@ -1324,7 +1840,7 @@
                 <w:noProof/>
                 <w:lang w:val="en-US"/>
               </w:rPr>
-              <w:t>Development space</w:t>
+              <w:t>Rules</w:t>
             </w:r>
             <w:r>
               <w:rPr>
@@ -1345,7 +1861,7 @@
                 <w:noProof/>
                 <w:webHidden/>
               </w:rPr>
-              <w:instrText xml:space="preserve"> PAGEREF _Toc206324440 \h </w:instrText>
+              <w:instrText xml:space="preserve"> PAGEREF _Toc206607213 \h </w:instrText>
             </w:r>
             <w:r>
               <w:rPr>
@@ -1365,7 +1881,103 @@
                 <w:noProof/>
                 <w:webHidden/>
               </w:rPr>
-              <w:t>7</w:t>
+              <w:t>9</w:t>
+            </w:r>
+            <w:r>
+              <w:rPr>
+                <w:noProof/>
+                <w:webHidden/>
+              </w:rPr>
+              <w:fldChar w:fldCharType="end"/>
+            </w:r>
+          </w:hyperlink>
+        </w:p>
+        <w:p>
+          <w:pPr>
+            <w:pStyle w:val="TOC3"/>
+            <w:tabs>
+              <w:tab w:val="left" w:pos="960"/>
+              <w:tab w:val="right" w:leader="dot" w:pos="9016"/>
+            </w:tabs>
+            <w:rPr>
+              <w:rFonts w:asciiTheme="minorHAnsi" w:eastAsiaTheme="minorEastAsia" w:hAnsiTheme="minorHAnsi"/>
+              <w:noProof/>
+              <w:sz w:val="24"/>
+              <w:lang w:eastAsia="vi-VN"/>
+            </w:rPr>
+          </w:pPr>
+          <w:hyperlink w:anchor="_Toc206607214" w:history="1">
+            <w:r>
+              <w:rPr>
+                <w:rStyle w:val="Hyperlink"/>
+                <w:rFonts w:asciiTheme="majorHAnsi" w:hAnsiTheme="majorHAnsi" w:cstheme="majorHAnsi"/>
+                <w:b/>
+                <w:bCs/>
+                <w:noProof/>
+                <w:lang w:val="en-US"/>
+              </w:rPr>
+              <w:t>ii.</w:t>
+            </w:r>
+            <w:r>
+              <w:rPr>
+                <w:rFonts w:asciiTheme="minorHAnsi" w:eastAsiaTheme="minorEastAsia" w:hAnsiTheme="minorHAnsi"/>
+                <w:noProof/>
+                <w:sz w:val="24"/>
+                <w:lang w:eastAsia="vi-VN"/>
+              </w:rPr>
+              <w:tab/>
+            </w:r>
+            <w:r>
+              <w:rPr>
+                <w:rStyle w:val="Hyperlink"/>
+                <w:rFonts w:asciiTheme="majorHAnsi" w:hAnsiTheme="majorHAnsi" w:cstheme="majorHAnsi"/>
+                <w:b/>
+                <w:bCs/>
+                <w:noProof/>
+                <w:lang w:val="en-US"/>
+              </w:rPr>
+              <w:t>Agent knowledge base</w:t>
+            </w:r>
+            <w:r>
+              <w:rPr>
+                <w:noProof/>
+                <w:webHidden/>
+              </w:rPr>
+              <w:tab/>
+            </w:r>
+            <w:r>
+              <w:rPr>
+                <w:noProof/>
+                <w:webHidden/>
+              </w:rPr>
+              <w:fldChar w:fldCharType="begin"/>
+            </w:r>
+            <w:r>
+              <w:rPr>
+                <w:noProof/>
+                <w:webHidden/>
+              </w:rPr>
+              <w:instrText xml:space="preserve"> PAGEREF _Toc206607214 \h </w:instrText>
+            </w:r>
+            <w:r>
+              <w:rPr>
+                <w:noProof/>
+                <w:webHidden/>
+              </w:rPr>
+            </w:r>
+            <w:r>
+              <w:rPr>
+                <w:noProof/>
+                <w:webHidden/>
+              </w:rPr>
+              <w:fldChar w:fldCharType="separate"/>
+            </w:r>
+            <w:r>
+              <w:rPr>
+                <w:noProof/>
+                <w:webHidden/>
+              </w:rPr>
+              <w:t>9</w:t>
             </w:r>
             <w:r>
               <w:rPr>
@@ -1384,12 +1996,13 @@
               <w:tab w:val="right" w:leader="dot" w:pos="9016"/>
             </w:tabs>
             <w:rPr>
-              <w:rFonts w:eastAsiaTheme="minorEastAsia"/>
+              <w:rFonts w:asciiTheme="minorHAnsi" w:eastAsiaTheme="minorEastAsia" w:hAnsiTheme="minorHAnsi"/>
               <w:noProof/>
+              <w:sz w:val="24"/>
               <w:lang w:eastAsia="vi-VN"/>
             </w:rPr>
           </w:pPr>
-          <w:hyperlink w:anchor="_Toc206324441" w:history="1">
+          <w:hyperlink w:anchor="_Toc206607215" w:history="1">
             <w:r>
               <w:rPr>
                 <w:rStyle w:val="Hyperlink"/>
@@ -1399,12 +2012,13 @@
                 <w:noProof/>
                 <w:lang w:val="en-US"/>
               </w:rPr>
-              <w:t>3.</w:t>
-            </w:r>
-            <w:r>
-              <w:rPr>
-                <w:rFonts w:eastAsiaTheme="minorEastAsia"/>
-                <w:noProof/>
+              <w:t>4.</w:t>
+            </w:r>
+            <w:r>
+              <w:rPr>
+                <w:rFonts w:asciiTheme="minorHAnsi" w:eastAsiaTheme="minorEastAsia" w:hAnsiTheme="minorHAnsi"/>
+                <w:noProof/>
+                <w:sz w:val="24"/>
                 <w:lang w:eastAsia="vi-VN"/>
               </w:rPr>
               <w:tab/>
@@ -1418,7 +2032,7 @@
                 <w:noProof/>
                 <w:lang w:val="en-US"/>
               </w:rPr>
-              <w:t>Knowledge base (KB) fomulation</w:t>
+              <w:t>Inference engine approach</w:t>
             </w:r>
             <w:r>
               <w:rPr>
@@ -1439,7 +2053,7 @@
                 <w:noProof/>
                 <w:webHidden/>
               </w:rPr>
-              <w:instrText xml:space="preserve"> PAGEREF _Toc206324441 \h </w:instrText>
+              <w:instrText xml:space="preserve"> PAGEREF _Toc206607215 \h </w:instrText>
             </w:r>
             <w:r>
               <w:rPr>
@@ -1459,7 +2073,7 @@
                 <w:noProof/>
                 <w:webHidden/>
               </w:rPr>
-              <w:t>7</w:t>
+              <w:t>10</w:t>
             </w:r>
             <w:r>
               <w:rPr>
@@ -1478,12 +2092,13 @@
               <w:tab w:val="right" w:leader="dot" w:pos="9016"/>
             </w:tabs>
             <w:rPr>
-              <w:rFonts w:eastAsiaTheme="minorEastAsia"/>
+              <w:rFonts w:asciiTheme="minorHAnsi" w:eastAsiaTheme="minorEastAsia" w:hAnsiTheme="minorHAnsi"/>
               <w:noProof/>
+              <w:sz w:val="24"/>
               <w:lang w:eastAsia="vi-VN"/>
             </w:rPr>
           </w:pPr>
-          <w:hyperlink w:anchor="_Toc206324442" w:history="1">
+          <w:hyperlink w:anchor="_Toc206607216" w:history="1">
             <w:r>
               <w:rPr>
                 <w:rStyle w:val="Hyperlink"/>
@@ -1493,12 +2108,13 @@
                 <w:noProof/>
                 <w:lang w:val="en-US"/>
               </w:rPr>
-              <w:t>4.</w:t>
-            </w:r>
-            <w:r>
-              <w:rPr>
-                <w:rFonts w:eastAsiaTheme="minorEastAsia"/>
-                <w:noProof/>
+              <w:t>5.</w:t>
+            </w:r>
+            <w:r>
+              <w:rPr>
+                <w:rFonts w:asciiTheme="minorHAnsi" w:eastAsiaTheme="minorEastAsia" w:hAnsiTheme="minorHAnsi"/>
+                <w:noProof/>
+                <w:sz w:val="24"/>
                 <w:lang w:eastAsia="vi-VN"/>
               </w:rPr>
               <w:tab/>
@@ -1512,7 +2128,7 @@
                 <w:noProof/>
                 <w:lang w:val="en-US"/>
               </w:rPr>
-              <w:t>Inference engine approach</w:t>
+              <w:t>Planning algorithm desription</w:t>
             </w:r>
             <w:r>
               <w:rPr>
@@ -1533,7 +2149,7 @@
                 <w:noProof/>
                 <w:webHidden/>
               </w:rPr>
-              <w:instrText xml:space="preserve"> PAGEREF _Toc206324442 \h </w:instrText>
+              <w:instrText xml:space="preserve"> PAGEREF _Toc206607216 \h </w:instrText>
             </w:r>
             <w:r>
               <w:rPr>
@@ -1553,7 +2169,7 @@
                 <w:noProof/>
                 <w:webHidden/>
               </w:rPr>
-              <w:t>7</w:t>
+              <w:t>12</w:t>
             </w:r>
             <w:r>
               <w:rPr>
@@ -1572,12 +2188,13 @@
               <w:tab w:val="right" w:leader="dot" w:pos="9016"/>
             </w:tabs>
             <w:rPr>
-              <w:rFonts w:eastAsiaTheme="minorEastAsia"/>
+              <w:rFonts w:asciiTheme="minorHAnsi" w:eastAsiaTheme="minorEastAsia" w:hAnsiTheme="minorHAnsi"/>
               <w:noProof/>
+              <w:sz w:val="24"/>
               <w:lang w:eastAsia="vi-VN"/>
             </w:rPr>
           </w:pPr>
-          <w:hyperlink w:anchor="_Toc206324443" w:history="1">
+          <w:hyperlink w:anchor="_Toc206607217" w:history="1">
             <w:r>
               <w:rPr>
                 <w:rStyle w:val="Hyperlink"/>
@@ -1591,8 +2208,9 @@
             </w:r>
             <w:r>
               <w:rPr>
-                <w:rFonts w:eastAsiaTheme="minorEastAsia"/>
-                <w:noProof/>
+                <w:rFonts w:asciiTheme="minorHAnsi" w:eastAsiaTheme="minorEastAsia" w:hAnsiTheme="minorHAnsi"/>
+                <w:noProof/>
+                <w:sz w:val="24"/>
                 <w:lang w:eastAsia="vi-VN"/>
               </w:rPr>
               <w:tab/>
@@ -1604,9 +2222,8 @@
                 <w:b/>
                 <w:bCs/>
                 <w:noProof/>
-                <w:lang w:val="en-US"/>
-              </w:rPr>
-              <w:t>Rule-based inference</w:t>
+              </w:rPr>
+              <w:t>Module Development Concept</w:t>
             </w:r>
             <w:r>
               <w:rPr>
@@ -1627,7 +2244,7 @@
                 <w:noProof/>
                 <w:webHidden/>
               </w:rPr>
-              <w:instrText xml:space="preserve"> PAGEREF _Toc206324443 \h </w:instrText>
+              <w:instrText xml:space="preserve"> PAGEREF _Toc206607217 \h </w:instrText>
             </w:r>
             <w:r>
               <w:rPr>
@@ -1647,7 +2264,7 @@
                 <w:noProof/>
                 <w:webHidden/>
               </w:rPr>
-              <w:t>7</w:t>
+              <w:t>12</w:t>
             </w:r>
             <w:r>
               <w:rPr>
@@ -1666,12 +2283,13 @@
               <w:tab w:val="right" w:leader="dot" w:pos="9016"/>
             </w:tabs>
             <w:rPr>
-              <w:rFonts w:eastAsiaTheme="minorEastAsia"/>
+              <w:rFonts w:asciiTheme="minorHAnsi" w:eastAsiaTheme="minorEastAsia" w:hAnsiTheme="minorHAnsi"/>
               <w:noProof/>
+              <w:sz w:val="24"/>
               <w:lang w:eastAsia="vi-VN"/>
             </w:rPr>
           </w:pPr>
-          <w:hyperlink w:anchor="_Toc206324444" w:history="1">
+          <w:hyperlink w:anchor="_Toc206607218" w:history="1">
             <w:r>
               <w:rPr>
                 <w:rStyle w:val="Hyperlink"/>
@@ -1685,8 +2303,9 @@
             </w:r>
             <w:r>
               <w:rPr>
-                <w:rFonts w:eastAsiaTheme="minorEastAsia"/>
-                <w:noProof/>
+                <w:rFonts w:asciiTheme="minorHAnsi" w:eastAsiaTheme="minorEastAsia" w:hAnsiTheme="minorHAnsi"/>
+                <w:noProof/>
+                <w:sz w:val="24"/>
                 <w:lang w:eastAsia="vi-VN"/>
               </w:rPr>
               <w:tab/>
@@ -1698,9 +2317,103 @@
                 <w:b/>
                 <w:bCs/>
                 <w:noProof/>
+              </w:rPr>
+              <w:t>Concept of Implementing a Heuristic Function for the Agent</w:t>
+            </w:r>
+            <w:r>
+              <w:rPr>
+                <w:noProof/>
+                <w:webHidden/>
+              </w:rPr>
+              <w:tab/>
+            </w:r>
+            <w:r>
+              <w:rPr>
+                <w:noProof/>
+                <w:webHidden/>
+              </w:rPr>
+              <w:fldChar w:fldCharType="begin"/>
+            </w:r>
+            <w:r>
+              <w:rPr>
+                <w:noProof/>
+                <w:webHidden/>
+              </w:rPr>
+              <w:instrText xml:space="preserve"> PAGEREF _Toc206607218 \h </w:instrText>
+            </w:r>
+            <w:r>
+              <w:rPr>
+                <w:noProof/>
+                <w:webHidden/>
+              </w:rPr>
+            </w:r>
+            <w:r>
+              <w:rPr>
+                <w:noProof/>
+                <w:webHidden/>
+              </w:rPr>
+              <w:fldChar w:fldCharType="separate"/>
+            </w:r>
+            <w:r>
+              <w:rPr>
+                <w:noProof/>
+                <w:webHidden/>
+              </w:rPr>
+              <w:t>12</w:t>
+            </w:r>
+            <w:r>
+              <w:rPr>
+                <w:noProof/>
+                <w:webHidden/>
+              </w:rPr>
+              <w:fldChar w:fldCharType="end"/>
+            </w:r>
+          </w:hyperlink>
+        </w:p>
+        <w:p>
+          <w:pPr>
+            <w:pStyle w:val="TOC3"/>
+            <w:tabs>
+              <w:tab w:val="left" w:pos="960"/>
+              <w:tab w:val="right" w:leader="dot" w:pos="9016"/>
+            </w:tabs>
+            <w:rPr>
+              <w:rFonts w:asciiTheme="minorHAnsi" w:eastAsiaTheme="minorEastAsia" w:hAnsiTheme="minorHAnsi"/>
+              <w:noProof/>
+              <w:sz w:val="24"/>
+              <w:lang w:eastAsia="vi-VN"/>
+            </w:rPr>
+          </w:pPr>
+          <w:hyperlink w:anchor="_Toc206607219" w:history="1">
+            <w:r>
+              <w:rPr>
+                <w:rStyle w:val="Hyperlink"/>
+                <w:rFonts w:asciiTheme="majorHAnsi" w:hAnsiTheme="majorHAnsi" w:cstheme="majorHAnsi"/>
+                <w:b/>
+                <w:bCs/>
+                <w:noProof/>
                 <w:lang w:val="en-US"/>
               </w:rPr>
-              <w:t>Probabilistic reasoning</w:t>
+              <w:t>i.</w:t>
+            </w:r>
+            <w:r>
+              <w:rPr>
+                <w:rFonts w:asciiTheme="minorHAnsi" w:eastAsiaTheme="minorEastAsia" w:hAnsiTheme="minorHAnsi"/>
+                <w:noProof/>
+                <w:sz w:val="24"/>
+                <w:lang w:eastAsia="vi-VN"/>
+              </w:rPr>
+              <w:tab/>
+            </w:r>
+            <w:r>
+              <w:rPr>
+                <w:rStyle w:val="Hyperlink"/>
+                <w:rFonts w:asciiTheme="majorHAnsi" w:hAnsiTheme="majorHAnsi" w:cstheme="majorHAnsi"/>
+                <w:b/>
+                <w:bCs/>
+                <w:noProof/>
+              </w:rPr>
+              <w:t>Objective of the Heuristic</w:t>
             </w:r>
             <w:r>
               <w:rPr>
@@ -1721,7 +2434,7 @@
                 <w:noProof/>
                 <w:webHidden/>
               </w:rPr>
-              <w:instrText xml:space="preserve"> PAGEREF _Toc206324444 \h </w:instrText>
+              <w:instrText xml:space="preserve"> PAGEREF _Toc206607219 \h </w:instrText>
             </w:r>
             <w:r>
               <w:rPr>
@@ -1741,7 +2454,197 @@
                 <w:noProof/>
                 <w:webHidden/>
               </w:rPr>
-              <w:t>7</w:t>
+              <w:t>12</w:t>
+            </w:r>
+            <w:r>
+              <w:rPr>
+                <w:noProof/>
+                <w:webHidden/>
+              </w:rPr>
+              <w:fldChar w:fldCharType="end"/>
+            </w:r>
+          </w:hyperlink>
+        </w:p>
+        <w:p>
+          <w:pPr>
+            <w:pStyle w:val="TOC3"/>
+            <w:tabs>
+              <w:tab w:val="left" w:pos="960"/>
+              <w:tab w:val="right" w:leader="dot" w:pos="9016"/>
+            </w:tabs>
+            <w:rPr>
+              <w:rFonts w:asciiTheme="minorHAnsi" w:eastAsiaTheme="minorEastAsia" w:hAnsiTheme="minorHAnsi"/>
+              <w:noProof/>
+              <w:sz w:val="24"/>
+              <w:lang w:eastAsia="vi-VN"/>
+            </w:rPr>
+          </w:pPr>
+          <w:hyperlink w:anchor="_Toc206607220" w:history="1">
+            <w:r>
+              <w:rPr>
+                <w:rStyle w:val="Hyperlink"/>
+                <w:rFonts w:asciiTheme="majorHAnsi" w:hAnsiTheme="majorHAnsi" w:cstheme="majorHAnsi"/>
+                <w:b/>
+                <w:bCs/>
+                <w:noProof/>
+                <w:lang w:val="en-US"/>
+              </w:rPr>
+              <w:t>ii.</w:t>
+            </w:r>
+            <w:r>
+              <w:rPr>
+                <w:rFonts w:asciiTheme="minorHAnsi" w:eastAsiaTheme="minorEastAsia" w:hAnsiTheme="minorHAnsi"/>
+                <w:noProof/>
+                <w:sz w:val="24"/>
+                <w:lang w:eastAsia="vi-VN"/>
+              </w:rPr>
+              <w:tab/>
+            </w:r>
+            <w:r>
+              <w:rPr>
+                <w:rStyle w:val="Hyperlink"/>
+                <w:rFonts w:asciiTheme="majorHAnsi" w:hAnsiTheme="majorHAnsi" w:cstheme="majorHAnsi"/>
+                <w:b/>
+                <w:bCs/>
+                <w:noProof/>
+              </w:rPr>
+              <w:t>Heuristic</w:t>
+            </w:r>
+            <w:r>
+              <w:rPr>
+                <w:noProof/>
+                <w:webHidden/>
+              </w:rPr>
+              <w:tab/>
+            </w:r>
+            <w:r>
+              <w:rPr>
+                <w:noProof/>
+                <w:webHidden/>
+              </w:rPr>
+              <w:fldChar w:fldCharType="begin"/>
+            </w:r>
+            <w:r>
+              <w:rPr>
+                <w:noProof/>
+                <w:webHidden/>
+              </w:rPr>
+              <w:instrText xml:space="preserve"> PAGEREF _Toc206607220 \h </w:instrText>
+            </w:r>
+            <w:r>
+              <w:rPr>
+                <w:noProof/>
+                <w:webHidden/>
+              </w:rPr>
+            </w:r>
+            <w:r>
+              <w:rPr>
+                <w:noProof/>
+                <w:webHidden/>
+              </w:rPr>
+              <w:fldChar w:fldCharType="separate"/>
+            </w:r>
+            <w:r>
+              <w:rPr>
+                <w:noProof/>
+                <w:webHidden/>
+              </w:rPr>
+              <w:t>13</w:t>
+            </w:r>
+            <w:r>
+              <w:rPr>
+                <w:noProof/>
+                <w:webHidden/>
+              </w:rPr>
+              <w:fldChar w:fldCharType="end"/>
+            </w:r>
+          </w:hyperlink>
+        </w:p>
+        <w:p>
+          <w:pPr>
+            <w:pStyle w:val="TOC2"/>
+            <w:tabs>
+              <w:tab w:val="left" w:pos="720"/>
+              <w:tab w:val="right" w:leader="dot" w:pos="9016"/>
+            </w:tabs>
+            <w:rPr>
+              <w:rFonts w:asciiTheme="minorHAnsi" w:eastAsiaTheme="minorEastAsia" w:hAnsiTheme="minorHAnsi"/>
+              <w:noProof/>
+              <w:sz w:val="24"/>
+              <w:lang w:eastAsia="vi-VN"/>
+            </w:rPr>
+          </w:pPr>
+          <w:hyperlink w:anchor="_Toc206607221" w:history="1">
+            <w:r>
+              <w:rPr>
+                <w:rStyle w:val="Hyperlink"/>
+                <w:rFonts w:asciiTheme="majorHAnsi" w:hAnsiTheme="majorHAnsi" w:cstheme="majorHAnsi"/>
+                <w:b/>
+                <w:bCs/>
+                <w:noProof/>
+                <w:lang w:val="en-US"/>
+              </w:rPr>
+              <w:t>c.</w:t>
+            </w:r>
+            <w:r>
+              <w:rPr>
+                <w:rFonts w:asciiTheme="minorHAnsi" w:eastAsiaTheme="minorEastAsia" w:hAnsiTheme="minorHAnsi"/>
+                <w:noProof/>
+                <w:sz w:val="24"/>
+                <w:lang w:eastAsia="vi-VN"/>
+              </w:rPr>
+              <w:tab/>
+            </w:r>
+            <w:r>
+              <w:rPr>
+                <w:rStyle w:val="Hyperlink"/>
+                <w:rFonts w:asciiTheme="majorHAnsi" w:hAnsiTheme="majorHAnsi" w:cstheme="majorHAnsi"/>
+                <w:b/>
+                <w:bCs/>
+                <w:noProof/>
+              </w:rPr>
+              <w:t>Overall Operation Mechanism</w:t>
+            </w:r>
+            <w:r>
+              <w:rPr>
+                <w:noProof/>
+                <w:webHidden/>
+              </w:rPr>
+              <w:tab/>
+            </w:r>
+            <w:r>
+              <w:rPr>
+                <w:noProof/>
+                <w:webHidden/>
+              </w:rPr>
+              <w:fldChar w:fldCharType="begin"/>
+            </w:r>
+            <w:r>
+              <w:rPr>
+                <w:noProof/>
+                <w:webHidden/>
+              </w:rPr>
+              <w:instrText xml:space="preserve"> PAGEREF _Toc206607221 \h </w:instrText>
+            </w:r>
+            <w:r>
+              <w:rPr>
+                <w:noProof/>
+                <w:webHidden/>
+              </w:rPr>
+            </w:r>
+            <w:r>
+              <w:rPr>
+                <w:noProof/>
+                <w:webHidden/>
+              </w:rPr>
+              <w:fldChar w:fldCharType="separate"/>
+            </w:r>
+            <w:r>
+              <w:rPr>
+                <w:noProof/>
+                <w:webHidden/>
+              </w:rPr>
+              <w:t>13</w:t>
             </w:r>
             <w:r>
               <w:rPr>
@@ -1760,12 +2663,13 @@
               <w:tab w:val="right" w:leader="dot" w:pos="9016"/>
             </w:tabs>
             <w:rPr>
-              <w:rFonts w:eastAsiaTheme="minorEastAsia"/>
+              <w:rFonts w:asciiTheme="minorHAnsi" w:eastAsiaTheme="minorEastAsia" w:hAnsiTheme="minorHAnsi"/>
               <w:noProof/>
+              <w:sz w:val="24"/>
               <w:lang w:eastAsia="vi-VN"/>
             </w:rPr>
           </w:pPr>
-          <w:hyperlink w:anchor="_Toc206324445" w:history="1">
+          <w:hyperlink w:anchor="_Toc206607222" w:history="1">
             <w:r>
               <w:rPr>
                 <w:rStyle w:val="Hyperlink"/>
@@ -1775,12 +2679,13 @@
                 <w:noProof/>
                 <w:lang w:val="en-US"/>
               </w:rPr>
-              <w:t>5.</w:t>
-            </w:r>
-            <w:r>
-              <w:rPr>
-                <w:rFonts w:eastAsiaTheme="minorEastAsia"/>
-                <w:noProof/>
+              <w:t>6.</w:t>
+            </w:r>
+            <w:r>
+              <w:rPr>
+                <w:rFonts w:asciiTheme="minorHAnsi" w:eastAsiaTheme="minorEastAsia" w:hAnsiTheme="minorHAnsi"/>
+                <w:noProof/>
+                <w:sz w:val="24"/>
                 <w:lang w:eastAsia="vi-VN"/>
               </w:rPr>
               <w:tab/>
@@ -1794,7 +2699,7 @@
                 <w:noProof/>
                 <w:lang w:val="en-US"/>
               </w:rPr>
-              <w:t>Planning algorithm desription</w:t>
+              <w:t>Experiment result</w:t>
             </w:r>
             <w:r>
               <w:rPr>
@@ -1815,7 +2720,7 @@
                 <w:noProof/>
                 <w:webHidden/>
               </w:rPr>
-              <w:instrText xml:space="preserve"> PAGEREF _Toc206324445 \h </w:instrText>
+              <w:instrText xml:space="preserve"> PAGEREF _Toc206607222 \h </w:instrText>
             </w:r>
             <w:r>
               <w:rPr>
@@ -1835,7 +2740,7 @@
                 <w:noProof/>
                 <w:webHidden/>
               </w:rPr>
-              <w:t>7</w:t>
+              <w:t>15</w:t>
             </w:r>
             <w:r>
               <w:rPr>
@@ -1854,12 +2759,13 @@
               <w:tab w:val="right" w:leader="dot" w:pos="9016"/>
             </w:tabs>
             <w:rPr>
-              <w:rFonts w:eastAsiaTheme="minorEastAsia"/>
+              <w:rFonts w:asciiTheme="minorHAnsi" w:eastAsiaTheme="minorEastAsia" w:hAnsiTheme="minorHAnsi"/>
               <w:noProof/>
+              <w:sz w:val="24"/>
               <w:lang w:eastAsia="vi-VN"/>
             </w:rPr>
           </w:pPr>
-          <w:hyperlink w:anchor="_Toc206324446" w:history="1">
+          <w:hyperlink w:anchor="_Toc206607223" w:history="1">
             <w:r>
               <w:rPr>
                 <w:rStyle w:val="Hyperlink"/>
@@ -1873,8 +2779,9 @@
             </w:r>
             <w:r>
               <w:rPr>
-                <w:rFonts w:eastAsiaTheme="minorEastAsia"/>
-                <w:noProof/>
+                <w:rFonts w:asciiTheme="minorHAnsi" w:eastAsiaTheme="minorEastAsia" w:hAnsiTheme="minorHAnsi"/>
+                <w:noProof/>
+                <w:sz w:val="24"/>
                 <w:lang w:eastAsia="vi-VN"/>
               </w:rPr>
               <w:tab/>
@@ -1888,7 +2795,7 @@
                 <w:noProof/>
                 <w:lang w:val="en-US"/>
               </w:rPr>
-              <w:t>Algorithm description</w:t>
+              <w:t>Test scenarios and Comparison System</w:t>
             </w:r>
             <w:r>
               <w:rPr>
@@ -1909,7 +2816,7 @@
                 <w:noProof/>
                 <w:webHidden/>
               </w:rPr>
-              <w:instrText xml:space="preserve"> PAGEREF _Toc206324446 \h </w:instrText>
+              <w:instrText xml:space="preserve"> PAGEREF _Toc206607223 \h </w:instrText>
             </w:r>
             <w:r>
               <w:rPr>
@@ -1929,7 +2836,7 @@
                 <w:noProof/>
                 <w:webHidden/>
               </w:rPr>
-              <w:t>7</w:t>
+              <w:t>15</w:t>
             </w:r>
             <w:r>
               <w:rPr>
@@ -1948,12 +2855,13 @@
               <w:tab w:val="right" w:leader="dot" w:pos="9016"/>
             </w:tabs>
             <w:rPr>
-              <w:rFonts w:eastAsiaTheme="minorEastAsia"/>
+              <w:rFonts w:asciiTheme="minorHAnsi" w:eastAsiaTheme="minorEastAsia" w:hAnsiTheme="minorHAnsi"/>
               <w:noProof/>
+              <w:sz w:val="24"/>
               <w:lang w:eastAsia="vi-VN"/>
             </w:rPr>
           </w:pPr>
-          <w:hyperlink w:anchor="_Toc206324447" w:history="1">
+          <w:hyperlink w:anchor="_Toc206607224" w:history="1">
             <w:r>
               <w:rPr>
                 <w:rStyle w:val="Hyperlink"/>
@@ -1967,8 +2875,9 @@
             </w:r>
             <w:r>
               <w:rPr>
-                <w:rFonts w:eastAsiaTheme="minorEastAsia"/>
-                <w:noProof/>
+                <w:rFonts w:asciiTheme="minorHAnsi" w:eastAsiaTheme="minorEastAsia" w:hAnsiTheme="minorHAnsi"/>
+                <w:noProof/>
+                <w:sz w:val="24"/>
                 <w:lang w:eastAsia="vi-VN"/>
               </w:rPr>
               <w:tab/>
@@ -1982,7 +2891,7 @@
                 <w:noProof/>
                 <w:lang w:val="en-US"/>
               </w:rPr>
-              <w:t>Peseudo code / flowchart</w:t>
+              <w:t>Discussion and insight</w:t>
             </w:r>
             <w:r>
               <w:rPr>
@@ -2003,7 +2912,7 @@
                 <w:noProof/>
                 <w:webHidden/>
               </w:rPr>
-              <w:instrText xml:space="preserve"> PAGEREF _Toc206324447 \h </w:instrText>
+              <w:instrText xml:space="preserve"> PAGEREF _Toc206607224 \h </w:instrText>
             </w:r>
             <w:r>
               <w:rPr>
@@ -2023,7 +2932,7 @@
                 <w:noProof/>
                 <w:webHidden/>
               </w:rPr>
-              <w:t>7</w:t>
+              <w:t>16</w:t>
             </w:r>
             <w:r>
               <w:rPr>
@@ -2042,12 +2951,13 @@
               <w:tab w:val="right" w:leader="dot" w:pos="9016"/>
             </w:tabs>
             <w:rPr>
-              <w:rFonts w:eastAsiaTheme="minorEastAsia"/>
+              <w:rFonts w:asciiTheme="minorHAnsi" w:eastAsiaTheme="minorEastAsia" w:hAnsiTheme="minorHAnsi"/>
               <w:noProof/>
+              <w:sz w:val="24"/>
               <w:lang w:eastAsia="vi-VN"/>
             </w:rPr>
           </w:pPr>
-          <w:hyperlink w:anchor="_Toc206324448" w:history="1">
+          <w:hyperlink w:anchor="_Toc206607225" w:history="1">
             <w:r>
               <w:rPr>
                 <w:rStyle w:val="Hyperlink"/>
@@ -2057,12 +2967,13 @@
                 <w:noProof/>
                 <w:lang w:val="en-US"/>
               </w:rPr>
-              <w:t>6.</w:t>
-            </w:r>
-            <w:r>
-              <w:rPr>
-                <w:rFonts w:eastAsiaTheme="minorEastAsia"/>
-                <w:noProof/>
+              <w:t>7.</w:t>
+            </w:r>
+            <w:r>
+              <w:rPr>
+                <w:rFonts w:asciiTheme="minorHAnsi" w:eastAsiaTheme="minorEastAsia" w:hAnsiTheme="minorHAnsi"/>
+                <w:noProof/>
+                <w:sz w:val="24"/>
                 <w:lang w:eastAsia="vi-VN"/>
               </w:rPr>
               <w:tab/>
@@ -2076,7 +2987,7 @@
                 <w:noProof/>
                 <w:lang w:val="en-US"/>
               </w:rPr>
-              <w:t>Experiment result</w:t>
+              <w:t>Team member contributions</w:t>
             </w:r>
             <w:r>
               <w:rPr>
@@ -2097,7 +3008,7 @@
                 <w:noProof/>
                 <w:webHidden/>
               </w:rPr>
-              <w:instrText xml:space="preserve"> PAGEREF _Toc206324448 \h </w:instrText>
+              <w:instrText xml:space="preserve"> PAGEREF _Toc206607225 \h </w:instrText>
             </w:r>
             <w:r>
               <w:rPr>
@@ -2117,383 +3028,7 @@
                 <w:noProof/>
                 <w:webHidden/>
               </w:rPr>
-              <w:t>7</w:t>
-            </w:r>
-            <w:r>
-              <w:rPr>
-                <w:noProof/>
-                <w:webHidden/>
-              </w:rPr>
-              <w:fldChar w:fldCharType="end"/>
-            </w:r>
-          </w:hyperlink>
-        </w:p>
-        <w:p>
-          <w:pPr>
-            <w:pStyle w:val="TOC2"/>
-            <w:tabs>
-              <w:tab w:val="left" w:pos="720"/>
-              <w:tab w:val="right" w:leader="dot" w:pos="9016"/>
-            </w:tabs>
-            <w:rPr>
-              <w:rFonts w:eastAsiaTheme="minorEastAsia"/>
-              <w:noProof/>
-              <w:lang w:eastAsia="vi-VN"/>
-            </w:rPr>
-          </w:pPr>
-          <w:hyperlink w:anchor="_Toc206324449" w:history="1">
-            <w:r>
-              <w:rPr>
-                <w:rStyle w:val="Hyperlink"/>
-                <w:rFonts w:asciiTheme="majorHAnsi" w:hAnsiTheme="majorHAnsi" w:cstheme="majorHAnsi"/>
-                <w:b/>
-                <w:bCs/>
-                <w:noProof/>
-                <w:lang w:val="en-US"/>
-              </w:rPr>
-              <w:t>a.</w:t>
-            </w:r>
-            <w:r>
-              <w:rPr>
-                <w:rFonts w:eastAsiaTheme="minorEastAsia"/>
-                <w:noProof/>
-                <w:lang w:eastAsia="vi-VN"/>
-              </w:rPr>
-              <w:tab/>
-            </w:r>
-            <w:r>
-              <w:rPr>
-                <w:rStyle w:val="Hyperlink"/>
-                <w:rFonts w:asciiTheme="majorHAnsi" w:hAnsiTheme="majorHAnsi" w:cstheme="majorHAnsi"/>
-                <w:b/>
-                <w:bCs/>
-                <w:noProof/>
-                <w:lang w:val="en-US"/>
-              </w:rPr>
-              <w:t>Test scenarios</w:t>
-            </w:r>
-            <w:r>
-              <w:rPr>
-                <w:noProof/>
-                <w:webHidden/>
-              </w:rPr>
-              <w:tab/>
-            </w:r>
-            <w:r>
-              <w:rPr>
-                <w:noProof/>
-                <w:webHidden/>
-              </w:rPr>
-              <w:fldChar w:fldCharType="begin"/>
-            </w:r>
-            <w:r>
-              <w:rPr>
-                <w:noProof/>
-                <w:webHidden/>
-              </w:rPr>
-              <w:instrText xml:space="preserve"> PAGEREF _Toc206324449 \h </w:instrText>
-            </w:r>
-            <w:r>
-              <w:rPr>
-                <w:noProof/>
-                <w:webHidden/>
-              </w:rPr>
-            </w:r>
-            <w:r>
-              <w:rPr>
-                <w:noProof/>
-                <w:webHidden/>
-              </w:rPr>
-              <w:fldChar w:fldCharType="separate"/>
-            </w:r>
-            <w:r>
-              <w:rPr>
-                <w:noProof/>
-                <w:webHidden/>
-              </w:rPr>
-              <w:t>7</w:t>
-            </w:r>
-            <w:r>
-              <w:rPr>
-                <w:noProof/>
-                <w:webHidden/>
-              </w:rPr>
-              <w:fldChar w:fldCharType="end"/>
-            </w:r>
-          </w:hyperlink>
-        </w:p>
-        <w:p>
-          <w:pPr>
-            <w:pStyle w:val="TOC2"/>
-            <w:tabs>
-              <w:tab w:val="left" w:pos="720"/>
-              <w:tab w:val="right" w:leader="dot" w:pos="9016"/>
-            </w:tabs>
-            <w:rPr>
-              <w:rFonts w:eastAsiaTheme="minorEastAsia"/>
-              <w:noProof/>
-              <w:lang w:eastAsia="vi-VN"/>
-            </w:rPr>
-          </w:pPr>
-          <w:hyperlink w:anchor="_Toc206324450" w:history="1">
-            <w:r>
-              <w:rPr>
-                <w:rStyle w:val="Hyperlink"/>
-                <w:rFonts w:asciiTheme="majorHAnsi" w:hAnsiTheme="majorHAnsi" w:cstheme="majorHAnsi"/>
-                <w:b/>
-                <w:bCs/>
-                <w:noProof/>
-                <w:lang w:val="en-US"/>
-              </w:rPr>
-              <w:t>b.</w:t>
-            </w:r>
-            <w:r>
-              <w:rPr>
-                <w:rFonts w:eastAsiaTheme="minorEastAsia"/>
-                <w:noProof/>
-                <w:lang w:eastAsia="vi-VN"/>
-              </w:rPr>
-              <w:tab/>
-            </w:r>
-            <w:r>
-              <w:rPr>
-                <w:rStyle w:val="Hyperlink"/>
-                <w:rFonts w:asciiTheme="majorHAnsi" w:hAnsiTheme="majorHAnsi" w:cstheme="majorHAnsi"/>
-                <w:b/>
-                <w:bCs/>
-                <w:noProof/>
-                <w:lang w:val="en-US"/>
-              </w:rPr>
-              <w:t>Compare time performance</w:t>
-            </w:r>
-            <w:r>
-              <w:rPr>
-                <w:noProof/>
-                <w:webHidden/>
-              </w:rPr>
-              <w:tab/>
-            </w:r>
-            <w:r>
-              <w:rPr>
-                <w:noProof/>
-                <w:webHidden/>
-              </w:rPr>
-              <w:fldChar w:fldCharType="begin"/>
-            </w:r>
-            <w:r>
-              <w:rPr>
-                <w:noProof/>
-                <w:webHidden/>
-              </w:rPr>
-              <w:instrText xml:space="preserve"> PAGEREF _Toc206324450 \h </w:instrText>
-            </w:r>
-            <w:r>
-              <w:rPr>
-                <w:noProof/>
-                <w:webHidden/>
-              </w:rPr>
-            </w:r>
-            <w:r>
-              <w:rPr>
-                <w:noProof/>
-                <w:webHidden/>
-              </w:rPr>
-              <w:fldChar w:fldCharType="separate"/>
-            </w:r>
-            <w:r>
-              <w:rPr>
-                <w:noProof/>
-                <w:webHidden/>
-              </w:rPr>
-              <w:t>7</w:t>
-            </w:r>
-            <w:r>
-              <w:rPr>
-                <w:noProof/>
-                <w:webHidden/>
-              </w:rPr>
-              <w:fldChar w:fldCharType="end"/>
-            </w:r>
-          </w:hyperlink>
-        </w:p>
-        <w:p>
-          <w:pPr>
-            <w:pStyle w:val="TOC2"/>
-            <w:tabs>
-              <w:tab w:val="left" w:pos="720"/>
-              <w:tab w:val="right" w:leader="dot" w:pos="9016"/>
-            </w:tabs>
-            <w:rPr>
-              <w:rFonts w:eastAsiaTheme="minorEastAsia"/>
-              <w:noProof/>
-              <w:lang w:eastAsia="vi-VN"/>
-            </w:rPr>
-          </w:pPr>
-          <w:hyperlink w:anchor="_Toc206324451" w:history="1">
-            <w:r>
-              <w:rPr>
-                <w:rStyle w:val="Hyperlink"/>
-                <w:rFonts w:asciiTheme="majorHAnsi" w:hAnsiTheme="majorHAnsi" w:cstheme="majorHAnsi"/>
-                <w:b/>
-                <w:bCs/>
-                <w:noProof/>
-                <w:lang w:val="en-US"/>
-              </w:rPr>
-              <w:t>c.</w:t>
-            </w:r>
-            <w:r>
-              <w:rPr>
-                <w:rFonts w:eastAsiaTheme="minorEastAsia"/>
-                <w:noProof/>
-                <w:lang w:eastAsia="vi-VN"/>
-              </w:rPr>
-              <w:tab/>
-            </w:r>
-            <w:r>
-              <w:rPr>
-                <w:rStyle w:val="Hyperlink"/>
-                <w:rFonts w:asciiTheme="majorHAnsi" w:hAnsiTheme="majorHAnsi" w:cstheme="majorHAnsi"/>
-                <w:b/>
-                <w:bCs/>
-                <w:noProof/>
-                <w:lang w:val="en-US"/>
-              </w:rPr>
-              <w:t>Compare success rate</w:t>
-            </w:r>
-            <w:r>
-              <w:rPr>
-                <w:noProof/>
-                <w:webHidden/>
-              </w:rPr>
-              <w:tab/>
-            </w:r>
-            <w:r>
-              <w:rPr>
-                <w:noProof/>
-                <w:webHidden/>
-              </w:rPr>
-              <w:fldChar w:fldCharType="begin"/>
-            </w:r>
-            <w:r>
-              <w:rPr>
-                <w:noProof/>
-                <w:webHidden/>
-              </w:rPr>
-              <w:instrText xml:space="preserve"> PAGEREF _Toc206324451 \h </w:instrText>
-            </w:r>
-            <w:r>
-              <w:rPr>
-                <w:noProof/>
-                <w:webHidden/>
-              </w:rPr>
-            </w:r>
-            <w:r>
-              <w:rPr>
-                <w:noProof/>
-                <w:webHidden/>
-              </w:rPr>
-              <w:fldChar w:fldCharType="separate"/>
-            </w:r>
-            <w:r>
-              <w:rPr>
-                <w:noProof/>
-                <w:webHidden/>
-              </w:rPr>
-              <w:t>7</w:t>
-            </w:r>
-            <w:r>
-              <w:rPr>
-                <w:noProof/>
-                <w:webHidden/>
-              </w:rPr>
-              <w:fldChar w:fldCharType="end"/>
-            </w:r>
-          </w:hyperlink>
-        </w:p>
-        <w:p>
-          <w:pPr>
-            <w:pStyle w:val="TOC2"/>
-            <w:tabs>
-              <w:tab w:val="left" w:pos="720"/>
-              <w:tab w:val="right" w:leader="dot" w:pos="9016"/>
-            </w:tabs>
-            <w:rPr>
-              <w:rFonts w:eastAsiaTheme="minorEastAsia"/>
-              <w:noProof/>
-              <w:lang w:eastAsia="vi-VN"/>
-            </w:rPr>
-          </w:pPr>
-          <w:hyperlink w:anchor="_Toc206324452" w:history="1">
-            <w:r>
-              <w:rPr>
-                <w:rStyle w:val="Hyperlink"/>
-                <w:rFonts w:asciiTheme="majorHAnsi" w:hAnsiTheme="majorHAnsi" w:cstheme="majorHAnsi"/>
-                <w:b/>
-                <w:bCs/>
-                <w:noProof/>
-                <w:lang w:val="en-US"/>
-              </w:rPr>
-              <w:t>d.</w:t>
-            </w:r>
-            <w:r>
-              <w:rPr>
-                <w:rFonts w:eastAsiaTheme="minorEastAsia"/>
-                <w:noProof/>
-                <w:lang w:eastAsia="vi-VN"/>
-              </w:rPr>
-              <w:tab/>
-            </w:r>
-            <w:r>
-              <w:rPr>
-                <w:rStyle w:val="Hyperlink"/>
-                <w:rFonts w:asciiTheme="majorHAnsi" w:hAnsiTheme="majorHAnsi" w:cstheme="majorHAnsi"/>
-                <w:b/>
-                <w:bCs/>
-                <w:noProof/>
-                <w:lang w:val="en-US"/>
-              </w:rPr>
-              <w:t>Discussion</w:t>
-            </w:r>
-            <w:r>
-              <w:rPr>
-                <w:noProof/>
-                <w:webHidden/>
-              </w:rPr>
-              <w:tab/>
-            </w:r>
-            <w:r>
-              <w:rPr>
-                <w:noProof/>
-                <w:webHidden/>
-              </w:rPr>
-              <w:fldChar w:fldCharType="begin"/>
-            </w:r>
-            <w:r>
-              <w:rPr>
-                <w:noProof/>
-                <w:webHidden/>
-              </w:rPr>
-              <w:instrText xml:space="preserve"> PAGEREF _Toc206324452 \h </w:instrText>
-            </w:r>
-            <w:r>
-              <w:rPr>
-                <w:noProof/>
-                <w:webHidden/>
-              </w:rPr>
-            </w:r>
-            <w:r>
-              <w:rPr>
-                <w:noProof/>
-                <w:webHidden/>
-              </w:rPr>
-              <w:fldChar w:fldCharType="separate"/>
-            </w:r>
-            <w:r>
-              <w:rPr>
-                <w:noProof/>
-                <w:webHidden/>
-              </w:rPr>
-              <w:t>7</w:t>
+              <w:t>17</w:t>
             </w:r>
             <w:r>
               <w:rPr>
@@ -2512,12 +3047,13 @@
               <w:tab w:val="right" w:leader="dot" w:pos="9016"/>
             </w:tabs>
             <w:rPr>
-              <w:rFonts w:eastAsiaTheme="minorEastAsia"/>
+              <w:rFonts w:asciiTheme="minorHAnsi" w:eastAsiaTheme="minorEastAsia" w:hAnsiTheme="minorHAnsi"/>
               <w:noProof/>
+              <w:sz w:val="24"/>
               <w:lang w:eastAsia="vi-VN"/>
             </w:rPr>
           </w:pPr>
-          <w:hyperlink w:anchor="_Toc206324453" w:history="1">
+          <w:hyperlink w:anchor="_Toc206607226" w:history="1">
             <w:r>
               <w:rPr>
                 <w:rStyle w:val="Hyperlink"/>
@@ -2527,12 +3063,13 @@
                 <w:noProof/>
                 <w:lang w:val="en-US"/>
               </w:rPr>
-              <w:t>7.</w:t>
-            </w:r>
-            <w:r>
-              <w:rPr>
-                <w:rFonts w:eastAsiaTheme="minorEastAsia"/>
-                <w:noProof/>
+              <w:t>8.</w:t>
+            </w:r>
+            <w:r>
+              <w:rPr>
+                <w:rFonts w:asciiTheme="minorHAnsi" w:eastAsiaTheme="minorEastAsia" w:hAnsiTheme="minorHAnsi"/>
+                <w:noProof/>
+                <w:sz w:val="24"/>
                 <w:lang w:eastAsia="vi-VN"/>
               </w:rPr>
               <w:tab/>
@@ -2546,7 +3083,7 @@
                 <w:noProof/>
                 <w:lang w:val="en-US"/>
               </w:rPr>
-              <w:t>Team member contributions</w:t>
+              <w:t>Reference and citations</w:t>
             </w:r>
             <w:r>
               <w:rPr>
@@ -2567,7 +3104,7 @@
                 <w:noProof/>
                 <w:webHidden/>
               </w:rPr>
-              <w:instrText xml:space="preserve"> PAGEREF _Toc206324453 \h </w:instrText>
+              <w:instrText xml:space="preserve"> PAGEREF _Toc206607226 \h </w:instrText>
             </w:r>
             <w:r>
               <w:rPr>
@@ -2587,101 +3124,7 @@
                 <w:noProof/>
                 <w:webHidden/>
               </w:rPr>
-              <w:t>7</w:t>
-            </w:r>
-            <w:r>
-              <w:rPr>
-                <w:noProof/>
-                <w:webHidden/>
-              </w:rPr>
-              <w:fldChar w:fldCharType="end"/>
-            </w:r>
-          </w:hyperlink>
-        </w:p>
-        <w:p>
-          <w:pPr>
-            <w:pStyle w:val="TOC1"/>
-            <w:tabs>
-              <w:tab w:val="left" w:pos="480"/>
-              <w:tab w:val="right" w:leader="dot" w:pos="9016"/>
-            </w:tabs>
-            <w:rPr>
-              <w:rFonts w:eastAsiaTheme="minorEastAsia"/>
-              <w:noProof/>
-              <w:lang w:eastAsia="vi-VN"/>
-            </w:rPr>
-          </w:pPr>
-          <w:hyperlink w:anchor="_Toc206324454" w:history="1">
-            <w:r>
-              <w:rPr>
-                <w:rStyle w:val="Hyperlink"/>
-                <w:rFonts w:asciiTheme="majorHAnsi" w:hAnsiTheme="majorHAnsi" w:cstheme="majorHAnsi"/>
-                <w:b/>
-                <w:bCs/>
-                <w:noProof/>
-                <w:lang w:val="en-US"/>
-              </w:rPr>
-              <w:t>8.</w:t>
-            </w:r>
-            <w:r>
-              <w:rPr>
-                <w:rFonts w:eastAsiaTheme="minorEastAsia"/>
-                <w:noProof/>
-                <w:lang w:eastAsia="vi-VN"/>
-              </w:rPr>
-              <w:tab/>
-            </w:r>
-            <w:r>
-              <w:rPr>
-                <w:rStyle w:val="Hyperlink"/>
-                <w:rFonts w:asciiTheme="majorHAnsi" w:hAnsiTheme="majorHAnsi" w:cstheme="majorHAnsi"/>
-                <w:b/>
-                <w:bCs/>
-                <w:noProof/>
-                <w:lang w:val="en-US"/>
-              </w:rPr>
-              <w:t>Reference and citations</w:t>
-            </w:r>
-            <w:r>
-              <w:rPr>
-                <w:noProof/>
-                <w:webHidden/>
-              </w:rPr>
-              <w:tab/>
-            </w:r>
-            <w:r>
-              <w:rPr>
-                <w:noProof/>
-                <w:webHidden/>
-              </w:rPr>
-              <w:fldChar w:fldCharType="begin"/>
-            </w:r>
-            <w:r>
-              <w:rPr>
-                <w:noProof/>
-                <w:webHidden/>
-              </w:rPr>
-              <w:instrText xml:space="preserve"> PAGEREF _Toc206324454 \h </w:instrText>
-            </w:r>
-            <w:r>
-              <w:rPr>
-                <w:noProof/>
-                <w:webHidden/>
-              </w:rPr>
-            </w:r>
-            <w:r>
-              <w:rPr>
-                <w:noProof/>
-                <w:webHidden/>
-              </w:rPr>
-              <w:fldChar w:fldCharType="separate"/>
-            </w:r>
-            <w:r>
-              <w:rPr>
-                <w:noProof/>
-                <w:webHidden/>
-              </w:rPr>
-              <w:t>7</w:t>
+              <w:t>18</w:t>
             </w:r>
             <w:r>
               <w:rPr>
@@ -2743,7 +3186,7 @@
           <w:lang w:val="en-US"/>
         </w:rPr>
       </w:pPr>
-      <w:bookmarkStart w:id="0" w:name="_Toc206324431"/>
+      <w:bookmarkStart w:id="0" w:name="_Toc206607199"/>
       <w:r>
         <w:rPr>
           <w:rFonts w:asciiTheme="majorHAnsi" w:hAnsiTheme="majorHAnsi" w:cstheme="majorHAnsi"/>
@@ -2776,7 +3219,7 @@
           <w:lang w:val="en-US"/>
         </w:rPr>
       </w:pPr>
-      <w:bookmarkStart w:id="1" w:name="_Toc206324432"/>
+      <w:bookmarkStart w:id="1" w:name="_Toc206607200"/>
       <w:r>
         <w:rPr>
           <w:rFonts w:asciiTheme="majorHAnsi" w:hAnsiTheme="majorHAnsi" w:cstheme="majorHAnsi"/>
@@ -3152,7 +3595,7 @@
           <w:lang w:val="en-US"/>
         </w:rPr>
       </w:pPr>
-      <w:bookmarkStart w:id="2" w:name="_Toc206324433"/>
+      <w:bookmarkStart w:id="2" w:name="_Toc206607201"/>
       <w:r>
         <w:rPr>
           <w:rFonts w:asciiTheme="majorHAnsi" w:hAnsiTheme="majorHAnsi" w:cstheme="majorHAnsi"/>
@@ -3737,7 +4180,7 @@
           <w:szCs w:val="36"/>
         </w:rPr>
       </w:pPr>
-      <w:bookmarkStart w:id="3" w:name="_Toc206324434"/>
+      <w:bookmarkStart w:id="3" w:name="_Toc206607202"/>
       <w:r>
         <w:rPr>
           <w:rFonts w:asciiTheme="majorHAnsi" w:hAnsiTheme="majorHAnsi" w:cstheme="majorHAnsi"/>
@@ -3830,7 +4273,7 @@
           <w:szCs w:val="32"/>
         </w:rPr>
       </w:pPr>
-      <w:bookmarkStart w:id="4" w:name="_Toc206324435"/>
+      <w:bookmarkStart w:id="4" w:name="_Toc206607203"/>
       <w:r>
         <w:rPr>
           <w:rFonts w:asciiTheme="majorHAnsi" w:hAnsiTheme="majorHAnsi" w:cstheme="majorHAnsi"/>
@@ -4491,6 +4934,7 @@
           <w:lang w:val="en"/>
         </w:rPr>
       </w:pPr>
+      <w:bookmarkStart w:id="5" w:name="_Toc206607204"/>
       <w:r>
         <w:rPr>
           <w:rFonts w:asciiTheme="majorHAnsi" w:hAnsiTheme="majorHAnsi" w:cstheme="majorHAnsi"/>
@@ -4500,13 +4944,10 @@
           <w:szCs w:val="32"/>
           <w:lang w:val="en"/>
         </w:rPr>
-        <w:t xml:space="preserve">Link video demo </w:t>
-      </w:r>
-    </w:p>
-    <w:p>
-      <w:pPr>
-        <w:spacing w:line="276" w:lineRule="auto"/>
-        <w:outlineLvl w:val="1"/>
+        <w:t>Link video demo</w:t>
+      </w:r>
+      <w:bookmarkEnd w:id="5"/>
+      <w:r>
         <w:rPr>
           <w:rFonts w:asciiTheme="majorHAnsi" w:hAnsiTheme="majorHAnsi" w:cstheme="majorHAnsi"/>
           <w:b/>
@@ -4515,14 +4956,23 @@
           <w:szCs w:val="32"/>
           <w:lang w:val="en"/>
         </w:rPr>
-      </w:pPr>
-      <w:r>
-        <w:rPr>
-          <w:rFonts w:asciiTheme="majorHAnsi" w:hAnsiTheme="majorHAnsi" w:cstheme="majorHAnsi"/>
-          <w:b/>
-          <w:bCs/>
-          <w:sz w:val="32"/>
-          <w:szCs w:val="32"/>
+        <w:t xml:space="preserve"> </w:t>
+      </w:r>
+    </w:p>
+    <w:p>
+      <w:pPr>
+        <w:spacing w:before="240" w:line="276" w:lineRule="auto"/>
+        <w:ind w:firstLine="360"/>
+        <w:rPr>
+          <w:rFonts w:asciiTheme="majorHAnsi" w:hAnsiTheme="majorHAnsi" w:cstheme="majorHAnsi"/>
+          <w:szCs w:val="26"/>
+          <w:lang w:val="en"/>
+        </w:rPr>
+      </w:pPr>
+      <w:r>
+        <w:rPr>
+          <w:rFonts w:asciiTheme="majorHAnsi" w:hAnsiTheme="majorHAnsi" w:cstheme="majorHAnsi"/>
+          <w:szCs w:val="26"/>
           <w:lang w:val="en"/>
         </w:rPr>
         <w:t>LINK</w:t>
@@ -4545,7 +4995,7 @@
           <w:szCs w:val="32"/>
         </w:rPr>
       </w:pPr>
-      <w:bookmarkStart w:id="5" w:name="_Toc206324436"/>
+      <w:bookmarkStart w:id="6" w:name="_Toc206607205"/>
       <w:r>
         <w:rPr>
           <w:rFonts w:asciiTheme="majorHAnsi" w:hAnsiTheme="majorHAnsi" w:cstheme="majorHAnsi"/>
@@ -4558,7 +5008,7 @@
         <w:lastRenderedPageBreak/>
         <w:t>System architecture and module design</w:t>
       </w:r>
-      <w:bookmarkEnd w:id="5"/>
+      <w:bookmarkEnd w:id="6"/>
       <w:r>
         <w:rPr>
           <w:rFonts w:asciiTheme="majorHAnsi" w:hAnsiTheme="majorHAnsi" w:cstheme="majorHAnsi"/>
@@ -4792,7 +5242,7 @@
           <w:lang w:val="en-US"/>
         </w:rPr>
       </w:pPr>
-      <w:bookmarkStart w:id="6" w:name="_Toc206324437"/>
+      <w:bookmarkStart w:id="7" w:name="_Toc206607206"/>
       <w:r>
         <w:rPr>
           <w:rFonts w:asciiTheme="majorHAnsi" w:hAnsiTheme="majorHAnsi" w:cstheme="majorHAnsi"/>
@@ -4813,7 +5263,7 @@
         </w:rPr>
         <w:t xml:space="preserve"> space</w:t>
       </w:r>
-      <w:bookmarkEnd w:id="6"/>
+      <w:bookmarkEnd w:id="7"/>
     </w:p>
     <w:p>
       <w:pPr>
@@ -5122,7 +5572,7 @@
           <w:lang w:val="en-US"/>
         </w:rPr>
       </w:pPr>
-      <w:bookmarkStart w:id="7" w:name="_Toc206324438"/>
+      <w:bookmarkStart w:id="8" w:name="_Toc206607207"/>
       <w:r>
         <w:rPr>
           <w:rFonts w:asciiTheme="majorHAnsi" w:hAnsiTheme="majorHAnsi" w:cstheme="majorHAnsi"/>
@@ -5143,7 +5593,7 @@
         </w:rPr>
         <w:t>space</w:t>
       </w:r>
-      <w:bookmarkEnd w:id="7"/>
+      <w:bookmarkEnd w:id="8"/>
     </w:p>
     <w:p>
       <w:pPr>
@@ -6115,7 +6565,7 @@
           <w:lang w:val="en-US"/>
         </w:rPr>
       </w:pPr>
-      <w:bookmarkStart w:id="8" w:name="_Toc206324439"/>
+      <w:bookmarkStart w:id="9" w:name="_Toc206607208"/>
       <w:r>
         <w:rPr>
           <w:rFonts w:asciiTheme="majorHAnsi" w:hAnsiTheme="majorHAnsi" w:cstheme="majorHAnsi"/>
@@ -6137,7 +6587,7 @@
         </w:rPr>
         <w:t xml:space="preserve"> space</w:t>
       </w:r>
-      <w:bookmarkEnd w:id="8"/>
+      <w:bookmarkEnd w:id="9"/>
       <w:r>
         <w:rPr>
           <w:rFonts w:asciiTheme="majorHAnsi" w:hAnsiTheme="majorHAnsi" w:cstheme="majorHAnsi"/>
@@ -6315,7 +6765,7 @@
           <w:lang w:val="en-US"/>
         </w:rPr>
       </w:pPr>
-      <w:bookmarkStart w:id="9" w:name="_Toc206324440"/>
+      <w:bookmarkStart w:id="10" w:name="_Toc206607209"/>
       <w:r>
         <w:rPr>
           <w:rFonts w:asciiTheme="majorHAnsi" w:hAnsiTheme="majorHAnsi" w:cstheme="majorHAnsi"/>
@@ -6336,7 +6786,7 @@
         </w:rPr>
         <w:t>space</w:t>
       </w:r>
-      <w:bookmarkEnd w:id="9"/>
+      <w:bookmarkEnd w:id="10"/>
     </w:p>
     <w:p>
       <w:pPr>
@@ -6708,7 +7158,7 @@
           <w:lang w:val="en-US"/>
         </w:rPr>
       </w:pPr>
-      <w:bookmarkStart w:id="10" w:name="_Toc206324441"/>
+      <w:bookmarkStart w:id="11" w:name="_Toc206607210"/>
       <w:r>
         <w:rPr>
           <w:rFonts w:asciiTheme="majorHAnsi" w:hAnsiTheme="majorHAnsi" w:cstheme="majorHAnsi"/>
@@ -6721,7 +7171,7 @@
         <w:lastRenderedPageBreak/>
         <w:t>Knowledge base (KB) fomulation</w:t>
       </w:r>
-      <w:bookmarkEnd w:id="10"/>
+      <w:bookmarkEnd w:id="11"/>
       <w:r>
         <w:rPr>
           <w:rFonts w:asciiTheme="majorHAnsi" w:hAnsiTheme="majorHAnsi" w:cstheme="majorHAnsi"/>
@@ -6752,6 +7202,7 @@
           <w:lang w:val="en-US"/>
         </w:rPr>
       </w:pPr>
+      <w:bookmarkStart w:id="12" w:name="_Toc206607211"/>
       <w:r>
         <w:rPr>
           <w:rFonts w:asciiTheme="majorHAnsi" w:hAnsiTheme="majorHAnsi" w:cstheme="majorHAnsi"/>
@@ -6761,7 +7212,19 @@
           <w:szCs w:val="32"/>
           <w:lang w:val="en-US"/>
         </w:rPr>
-        <w:t xml:space="preserve">Element Definition – Literal </w:t>
+        <w:t>Element Definition – Literal</w:t>
+      </w:r>
+      <w:bookmarkEnd w:id="12"/>
+      <w:r>
+        <w:rPr>
+          <w:rFonts w:asciiTheme="majorHAnsi" w:hAnsiTheme="majorHAnsi" w:cstheme="majorHAnsi"/>
+          <w:b/>
+          <w:bCs/>
+          <w:sz w:val="32"/>
+          <w:szCs w:val="32"/>
+          <w:lang w:val="en-US"/>
+        </w:rPr>
+        <w:t xml:space="preserve"> </w:t>
       </w:r>
     </w:p>
     <w:p>
@@ -8075,6 +8538,7 @@
           <w:lang w:val="en-US"/>
         </w:rPr>
       </w:pPr>
+      <w:bookmarkStart w:id="13" w:name="_Toc206607212"/>
       <w:r>
         <w:rPr>
           <w:rFonts w:asciiTheme="majorHAnsi" w:hAnsiTheme="majorHAnsi" w:cstheme="majorHAnsi"/>
@@ -8085,7 +8549,19 @@
           <w:lang w:val="en-US"/>
         </w:rPr>
         <w:lastRenderedPageBreak/>
-        <w:t xml:space="preserve">Definition foudation  </w:t>
+        <w:t>Definition foudation</w:t>
+      </w:r>
+      <w:bookmarkEnd w:id="13"/>
+      <w:r>
+        <w:rPr>
+          <w:rFonts w:asciiTheme="majorHAnsi" w:hAnsiTheme="majorHAnsi" w:cstheme="majorHAnsi"/>
+          <w:b/>
+          <w:bCs/>
+          <w:sz w:val="32"/>
+          <w:szCs w:val="32"/>
+          <w:lang w:val="en-US"/>
+        </w:rPr>
+        <w:t xml:space="preserve">  </w:t>
       </w:r>
     </w:p>
     <w:p>
@@ -8105,6 +8581,7 @@
           <w:lang w:val="en-US"/>
         </w:rPr>
       </w:pPr>
+      <w:bookmarkStart w:id="14" w:name="_Toc206607213"/>
       <w:r>
         <w:rPr>
           <w:rFonts w:asciiTheme="majorHAnsi" w:hAnsiTheme="majorHAnsi" w:cstheme="majorHAnsi"/>
@@ -8115,6 +8592,7 @@
         </w:rPr>
         <w:t>Rules</w:t>
       </w:r>
+      <w:bookmarkEnd w:id="14"/>
     </w:p>
     <w:p>
       <w:pPr>
@@ -8418,6 +8896,7 @@
           <w:lang w:val="en-US"/>
         </w:rPr>
       </w:pPr>
+      <w:bookmarkStart w:id="15" w:name="_Toc206607214"/>
       <w:r>
         <w:rPr>
           <w:rFonts w:asciiTheme="majorHAnsi" w:hAnsiTheme="majorHAnsi" w:cstheme="majorHAnsi"/>
@@ -8428,6 +8907,7 @@
         </w:rPr>
         <w:t>Agent knowledge base</w:t>
       </w:r>
+      <w:bookmarkEnd w:id="15"/>
     </w:p>
     <w:p>
       <w:pPr>
@@ -8776,7 +9256,7 @@
           <w:lang w:val="en-US"/>
         </w:rPr>
       </w:pPr>
-      <w:bookmarkStart w:id="11" w:name="_Toc206324442"/>
+      <w:bookmarkStart w:id="16" w:name="_Toc206607215"/>
       <w:r>
         <w:rPr>
           <w:rFonts w:asciiTheme="majorHAnsi" w:hAnsiTheme="majorHAnsi" w:cstheme="majorHAnsi"/>
@@ -8789,7 +9269,7 @@
         <w:lastRenderedPageBreak/>
         <w:t>Inference engine approach</w:t>
       </w:r>
-      <w:bookmarkEnd w:id="11"/>
+      <w:bookmarkEnd w:id="16"/>
       <w:r>
         <w:rPr>
           <w:rFonts w:asciiTheme="majorHAnsi" w:hAnsiTheme="majorHAnsi" w:cstheme="majorHAnsi"/>
@@ -9566,7 +10046,7 @@
           <w:ilvl w:val="0"/>
           <w:numId w:val="19"/>
         </w:numPr>
-        <w:spacing w:before="0" w:line="276" w:lineRule="auto"/>
+        <w:spacing w:before="0" w:after="0" w:line="276" w:lineRule="auto"/>
         <w:jc w:val="left"/>
         <w:rPr>
           <w:rFonts w:asciiTheme="majorHAnsi" w:hAnsiTheme="majorHAnsi" w:cstheme="majorHAnsi"/>
@@ -9618,19 +10098,7 @@
           <w:color w:val="auto"/>
           <w:szCs w:val="26"/>
         </w:rPr>
-        <w:t>S</w:t>
-      </w:r>
-      <w:r>
-        <w:rPr>
-          <w:rFonts w:asciiTheme="majorHAnsi" w:hAnsiTheme="majorHAnsi" w:cstheme="majorHAnsi"/>
-          <w:b/>
-          <w:bCs/>
-          <w:i w:val="0"/>
-          <w:iCs w:val="0"/>
-          <w:color w:val="auto"/>
-          <w:szCs w:val="26"/>
-        </w:rPr>
-        <w:t>tench</w:t>
+        <w:t>Stench</w:t>
       </w:r>
       <w:r>
         <w:rPr>
@@ -9716,7 +10184,7 @@
           <w:ilvl w:val="0"/>
           <w:numId w:val="19"/>
         </w:numPr>
-        <w:spacing w:before="0" w:line="276" w:lineRule="auto"/>
+        <w:spacing w:before="0" w:after="0" w:line="276" w:lineRule="auto"/>
         <w:jc w:val="left"/>
         <w:rPr>
           <w:rFonts w:asciiTheme="majorHAnsi" w:hAnsiTheme="majorHAnsi" w:cstheme="majorHAnsi"/>
@@ -9744,7 +10212,7 @@
           <w:ilvl w:val="0"/>
           <w:numId w:val="19"/>
         </w:numPr>
-        <w:spacing w:before="0" w:line="276" w:lineRule="auto"/>
+        <w:spacing w:before="0" w:after="0" w:line="276" w:lineRule="auto"/>
         <w:jc w:val="left"/>
         <w:rPr>
           <w:rFonts w:asciiTheme="majorHAnsi" w:hAnsiTheme="majorHAnsi" w:cstheme="majorHAnsi"/>
@@ -10779,7 +11247,7 @@
           <w:lang w:val="en-US"/>
         </w:rPr>
       </w:pPr>
-      <w:bookmarkStart w:id="12" w:name="_Toc206324445"/>
+      <w:bookmarkStart w:id="17" w:name="_Toc206607216"/>
       <w:r>
         <w:rPr>
           <w:rFonts w:asciiTheme="majorHAnsi" w:hAnsiTheme="majorHAnsi" w:cstheme="majorHAnsi"/>
@@ -10792,7 +11260,7 @@
         <w:lastRenderedPageBreak/>
         <w:t>Planning algorithm desription</w:t>
       </w:r>
-      <w:bookmarkEnd w:id="12"/>
+      <w:bookmarkEnd w:id="17"/>
       <w:r>
         <w:rPr>
           <w:rFonts w:asciiTheme="majorHAnsi" w:hAnsiTheme="majorHAnsi" w:cstheme="majorHAnsi"/>
@@ -10804,7 +11272,16 @@
         </w:rPr>
         <w:t xml:space="preserve"> </w:t>
       </w:r>
-      <w:r>
+    </w:p>
+    <w:p>
+      <w:pPr>
+        <w:pStyle w:val="ListParagraph"/>
+        <w:numPr>
+          <w:ilvl w:val="1"/>
+          <w:numId w:val="2"/>
+        </w:numPr>
+        <w:spacing w:line="276" w:lineRule="auto"/>
+        <w:outlineLvl w:val="1"/>
         <w:rPr>
           <w:rFonts w:asciiTheme="majorHAnsi" w:hAnsiTheme="majorHAnsi" w:cstheme="majorHAnsi"/>
           <w:b/>
@@ -10813,7 +11290,1411 @@
           <w:szCs w:val="36"/>
           <w:lang w:val="en-US"/>
         </w:rPr>
-        <w:t>(Lộc)</w:t>
+      </w:pPr>
+      <w:bookmarkStart w:id="18" w:name="_Toc206607217"/>
+      <w:r>
+        <w:rPr>
+          <w:rFonts w:asciiTheme="majorHAnsi" w:hAnsiTheme="majorHAnsi" w:cstheme="majorHAnsi"/>
+          <w:b/>
+          <w:bCs/>
+          <w:sz w:val="36"/>
+          <w:szCs w:val="36"/>
+        </w:rPr>
+        <w:t>Module Development Concept</w:t>
+      </w:r>
+      <w:bookmarkEnd w:id="18"/>
+    </w:p>
+    <w:p>
+      <w:pPr>
+        <w:ind w:firstLine="360"/>
+        <w:rPr>
+          <w:rFonts w:asciiTheme="majorHAnsi" w:hAnsiTheme="majorHAnsi" w:cstheme="majorHAnsi"/>
+          <w:szCs w:val="26"/>
+        </w:rPr>
+      </w:pPr>
+      <w:r>
+        <w:rPr>
+          <w:lang w:val="en-US"/>
+        </w:rPr>
+        <w:t>The</w:t>
+      </w:r>
+      <w:r>
+        <w:rPr>
+          <w:rFonts w:asciiTheme="majorHAnsi" w:hAnsiTheme="majorHAnsi" w:cstheme="majorHAnsi"/>
+          <w:szCs w:val="26"/>
+        </w:rPr>
+        <w:t xml:space="preserve"> agent in the Wumpus World environment cannot know the entire map from the beginning. It must rely on percepts (stench, breeze, glitter, scream) to gradually collect and update knowledge into its Knowledge Base (KB). From this KB, the agent can infer which cells are safe, dangerous, or unknown in order to guide its next moves.</w:t>
+      </w:r>
+    </w:p>
+    <w:p>
+      <w:pPr>
+        <w:ind w:firstLine="360"/>
+        <w:rPr>
+          <w:rFonts w:asciiTheme="majorHAnsi" w:hAnsiTheme="majorHAnsi" w:cstheme="majorHAnsi"/>
+          <w:szCs w:val="26"/>
+        </w:rPr>
+      </w:pPr>
+      <w:r>
+        <w:rPr>
+          <w:rFonts w:asciiTheme="majorHAnsi" w:hAnsiTheme="majorHAnsi" w:cstheme="majorHAnsi"/>
+          <w:szCs w:val="26"/>
+        </w:rPr>
+        <w:t>Unlike a Random Agent that selects actions purely at random, the implemented agent combines logical reasoning with planning. Specifically, it will:</w:t>
+      </w:r>
+    </w:p>
+    <w:p>
+      <w:pPr>
+        <w:numPr>
+          <w:ilvl w:val="0"/>
+          <w:numId w:val="42"/>
+        </w:numPr>
+        <w:spacing w:after="0"/>
+        <w:rPr>
+          <w:rFonts w:asciiTheme="majorHAnsi" w:hAnsiTheme="majorHAnsi" w:cstheme="majorHAnsi"/>
+          <w:szCs w:val="26"/>
+        </w:rPr>
+      </w:pPr>
+      <w:r>
+        <w:rPr>
+          <w:rFonts w:asciiTheme="majorHAnsi" w:hAnsiTheme="majorHAnsi" w:cstheme="majorHAnsi"/>
+          <w:szCs w:val="26"/>
+        </w:rPr>
+        <w:t>Use logical inference from the KB to identify safe cells.</w:t>
+      </w:r>
+    </w:p>
+    <w:p>
+      <w:pPr>
+        <w:numPr>
+          <w:ilvl w:val="0"/>
+          <w:numId w:val="42"/>
+        </w:numPr>
+        <w:spacing w:after="0"/>
+        <w:rPr>
+          <w:rFonts w:asciiTheme="majorHAnsi" w:hAnsiTheme="majorHAnsi" w:cstheme="majorHAnsi"/>
+          <w:szCs w:val="26"/>
+        </w:rPr>
+      </w:pPr>
+      <w:r>
+        <w:rPr>
+          <w:rFonts w:asciiTheme="majorHAnsi" w:hAnsiTheme="majorHAnsi" w:cstheme="majorHAnsi"/>
+          <w:szCs w:val="26"/>
+        </w:rPr>
+        <w:t>Select the next target (an unvisited safe cell, or returning to the start after collecting the gold).</w:t>
+      </w:r>
+    </w:p>
+    <w:p>
+      <w:pPr>
+        <w:numPr>
+          <w:ilvl w:val="0"/>
+          <w:numId w:val="42"/>
+        </w:numPr>
+        <w:rPr>
+          <w:rFonts w:asciiTheme="majorHAnsi" w:hAnsiTheme="majorHAnsi" w:cstheme="majorHAnsi"/>
+          <w:szCs w:val="26"/>
+        </w:rPr>
+      </w:pPr>
+      <w:r>
+        <w:rPr>
+          <w:rFonts w:asciiTheme="majorHAnsi" w:hAnsiTheme="majorHAnsi" w:cstheme="majorHAnsi"/>
+          <w:szCs w:val="26"/>
+        </w:rPr>
+        <w:t xml:space="preserve">Apply the A* algorithm to compute the shortest path, while also considering </w:t>
+      </w:r>
+      <w:r>
+        <w:rPr>
+          <w:rFonts w:asciiTheme="majorHAnsi" w:hAnsiTheme="majorHAnsi" w:cstheme="majorHAnsi"/>
+          <w:b/>
+          <w:bCs/>
+          <w:szCs w:val="26"/>
+        </w:rPr>
+        <w:t>turning costs, risk levels, and exploration value.</w:t>
+      </w:r>
+    </w:p>
+    <w:p>
+      <w:pPr>
+        <w:ind w:firstLine="360"/>
+        <w:rPr>
+          <w:rFonts w:asciiTheme="majorHAnsi" w:hAnsiTheme="majorHAnsi" w:cstheme="majorHAnsi"/>
+          <w:szCs w:val="26"/>
+          <w:lang w:val="en-US"/>
+        </w:rPr>
+      </w:pPr>
+      <w:r>
+        <w:rPr>
+          <w:rFonts w:asciiTheme="majorHAnsi" w:hAnsiTheme="majorHAnsi" w:cstheme="majorHAnsi"/>
+          <w:szCs w:val="26"/>
+        </w:rPr>
+        <w:t xml:space="preserve">With this approach, the agent </w:t>
+      </w:r>
+      <w:r>
+        <w:rPr>
+          <w:rFonts w:asciiTheme="majorHAnsi" w:hAnsiTheme="majorHAnsi" w:cstheme="majorHAnsi"/>
+          <w:b/>
+          <w:bCs/>
+          <w:szCs w:val="26"/>
+        </w:rPr>
+        <w:t>does not wander blindly</w:t>
+      </w:r>
+      <w:r>
+        <w:rPr>
+          <w:rFonts w:asciiTheme="majorHAnsi" w:hAnsiTheme="majorHAnsi" w:cstheme="majorHAnsi"/>
+          <w:szCs w:val="26"/>
+        </w:rPr>
+        <w:t>. Instead, it is capable of finding gold and escaping with a well-preserved score.</w:t>
+      </w:r>
+    </w:p>
+    <w:p>
+      <w:pPr>
+        <w:pStyle w:val="ListParagraph"/>
+        <w:numPr>
+          <w:ilvl w:val="1"/>
+          <w:numId w:val="2"/>
+        </w:numPr>
+        <w:spacing w:line="276" w:lineRule="auto"/>
+        <w:outlineLvl w:val="1"/>
+        <w:rPr>
+          <w:rFonts w:asciiTheme="majorHAnsi" w:hAnsiTheme="majorHAnsi" w:cstheme="majorHAnsi"/>
+          <w:b/>
+          <w:bCs/>
+          <w:sz w:val="36"/>
+          <w:szCs w:val="36"/>
+          <w:lang w:val="en-US"/>
+        </w:rPr>
+      </w:pPr>
+      <w:bookmarkStart w:id="19" w:name="_Toc206607218"/>
+      <w:r>
+        <w:rPr>
+          <w:rFonts w:asciiTheme="majorHAnsi" w:hAnsiTheme="majorHAnsi" w:cstheme="majorHAnsi"/>
+          <w:b/>
+          <w:bCs/>
+          <w:sz w:val="36"/>
+          <w:szCs w:val="36"/>
+        </w:rPr>
+        <w:t>Concept of Implementing a Heuristic Function for the Agent</w:t>
+      </w:r>
+      <w:bookmarkEnd w:id="19"/>
+    </w:p>
+    <w:p>
+      <w:pPr>
+        <w:pStyle w:val="ListParagraph"/>
+        <w:numPr>
+          <w:ilvl w:val="2"/>
+          <w:numId w:val="2"/>
+        </w:numPr>
+        <w:spacing w:line="276" w:lineRule="auto"/>
+        <w:outlineLvl w:val="2"/>
+        <w:rPr>
+          <w:rFonts w:asciiTheme="majorHAnsi" w:hAnsiTheme="majorHAnsi" w:cstheme="majorHAnsi"/>
+          <w:b/>
+          <w:bCs/>
+          <w:sz w:val="36"/>
+          <w:szCs w:val="36"/>
+          <w:lang w:val="en-US"/>
+        </w:rPr>
+      </w:pPr>
+      <w:bookmarkStart w:id="20" w:name="_Toc206607219"/>
+      <w:r>
+        <w:rPr>
+          <w:rFonts w:asciiTheme="majorHAnsi" w:hAnsiTheme="majorHAnsi" w:cstheme="majorHAnsi"/>
+          <w:b/>
+          <w:bCs/>
+          <w:sz w:val="36"/>
+          <w:szCs w:val="36"/>
+        </w:rPr>
+        <w:t>Objective of the Heuristic</w:t>
+      </w:r>
+      <w:bookmarkEnd w:id="20"/>
+    </w:p>
+    <w:p>
+      <w:pPr>
+        <w:ind w:firstLine="360"/>
+        <w:rPr>
+          <w:rFonts w:asciiTheme="majorHAnsi" w:hAnsiTheme="majorHAnsi" w:cstheme="majorHAnsi"/>
+          <w:szCs w:val="26"/>
+        </w:rPr>
+      </w:pPr>
+      <w:r>
+        <w:rPr>
+          <w:rFonts w:asciiTheme="majorHAnsi" w:hAnsiTheme="majorHAnsi" w:cstheme="majorHAnsi"/>
+          <w:szCs w:val="26"/>
+        </w:rPr>
+        <w:t xml:space="preserve">In the agent’s pathfinding problem, the </w:t>
+      </w:r>
+      <w:r>
+        <w:rPr>
+          <w:rFonts w:asciiTheme="majorHAnsi" w:hAnsiTheme="majorHAnsi" w:cstheme="majorHAnsi"/>
+          <w:b/>
+          <w:bCs/>
+          <w:szCs w:val="26"/>
+        </w:rPr>
+        <w:t>heuristic function is used to estimate the remaining cost from the current position to the goal</w:t>
+      </w:r>
+      <w:r>
+        <w:rPr>
+          <w:rFonts w:asciiTheme="majorHAnsi" w:hAnsiTheme="majorHAnsi" w:cstheme="majorHAnsi"/>
+          <w:szCs w:val="26"/>
+        </w:rPr>
+        <w:t>. The objectives of designing the heuristic are:</w:t>
+      </w:r>
+    </w:p>
+    <w:p>
+      <w:pPr>
+        <w:numPr>
+          <w:ilvl w:val="0"/>
+          <w:numId w:val="42"/>
+        </w:numPr>
+        <w:spacing w:after="0"/>
+        <w:rPr>
+          <w:rFonts w:asciiTheme="majorHAnsi" w:hAnsiTheme="majorHAnsi" w:cstheme="majorHAnsi"/>
+          <w:b/>
+          <w:bCs/>
+          <w:szCs w:val="26"/>
+        </w:rPr>
+      </w:pPr>
+      <w:r>
+        <w:rPr>
+          <w:rFonts w:asciiTheme="majorHAnsi" w:hAnsiTheme="majorHAnsi" w:cstheme="majorHAnsi"/>
+          <w:szCs w:val="26"/>
+        </w:rPr>
+        <w:t xml:space="preserve">To help the search algorithm (A*) </w:t>
+      </w:r>
+      <w:r>
+        <w:rPr>
+          <w:rFonts w:asciiTheme="majorHAnsi" w:hAnsiTheme="majorHAnsi" w:cstheme="majorHAnsi"/>
+          <w:b/>
+          <w:bCs/>
+          <w:szCs w:val="26"/>
+        </w:rPr>
+        <w:t>find the path faster by avoiding unnecessary exploration of all cells.</w:t>
+      </w:r>
+    </w:p>
+    <w:p>
+      <w:pPr>
+        <w:numPr>
+          <w:ilvl w:val="0"/>
+          <w:numId w:val="42"/>
+        </w:numPr>
+        <w:spacing w:after="0"/>
+        <w:rPr>
+          <w:rFonts w:asciiTheme="majorHAnsi" w:hAnsiTheme="majorHAnsi" w:cstheme="majorHAnsi"/>
+          <w:szCs w:val="26"/>
+        </w:rPr>
+      </w:pPr>
+      <w:r>
+        <w:rPr>
+          <w:rFonts w:asciiTheme="majorHAnsi" w:hAnsiTheme="majorHAnsi" w:cstheme="majorHAnsi"/>
+          <w:szCs w:val="26"/>
+        </w:rPr>
+        <w:t>To reduce computation time while maintaining high accuracy.</w:t>
+      </w:r>
+    </w:p>
+    <w:p>
+      <w:pPr>
+        <w:numPr>
+          <w:ilvl w:val="0"/>
+          <w:numId w:val="42"/>
+        </w:numPr>
+        <w:spacing w:after="0"/>
+        <w:rPr>
+          <w:rFonts w:asciiTheme="majorHAnsi" w:hAnsiTheme="majorHAnsi" w:cstheme="majorHAnsi"/>
+          <w:szCs w:val="26"/>
+        </w:rPr>
+      </w:pPr>
+      <w:r>
+        <w:rPr>
+          <w:rFonts w:asciiTheme="majorHAnsi" w:hAnsiTheme="majorHAnsi" w:cstheme="majorHAnsi"/>
+          <w:szCs w:val="26"/>
+        </w:rPr>
+        <w:t>To combine with information from the KB in order to both optimize the path and avoid dangers.</w:t>
+      </w:r>
+    </w:p>
+    <w:p>
+      <w:pPr>
+        <w:rPr>
+          <w:rFonts w:asciiTheme="majorHAnsi" w:hAnsiTheme="majorHAnsi" w:cstheme="majorHAnsi"/>
+          <w:b/>
+          <w:bCs/>
+          <w:sz w:val="36"/>
+          <w:szCs w:val="36"/>
+        </w:rPr>
+      </w:pPr>
+      <w:r>
+        <w:rPr>
+          <w:rFonts w:asciiTheme="majorHAnsi" w:hAnsiTheme="majorHAnsi" w:cstheme="majorHAnsi"/>
+          <w:b/>
+          <w:bCs/>
+          <w:sz w:val="36"/>
+          <w:szCs w:val="36"/>
+        </w:rPr>
+        <w:br w:type="page"/>
+      </w:r>
+    </w:p>
+    <w:p>
+      <w:pPr>
+        <w:pStyle w:val="ListParagraph"/>
+        <w:numPr>
+          <w:ilvl w:val="2"/>
+          <w:numId w:val="2"/>
+        </w:numPr>
+        <w:spacing w:line="276" w:lineRule="auto"/>
+        <w:outlineLvl w:val="2"/>
+        <w:rPr>
+          <w:rFonts w:asciiTheme="majorHAnsi" w:hAnsiTheme="majorHAnsi" w:cstheme="majorHAnsi"/>
+          <w:b/>
+          <w:bCs/>
+          <w:sz w:val="36"/>
+          <w:szCs w:val="36"/>
+          <w:lang w:val="en-US"/>
+        </w:rPr>
+      </w:pPr>
+      <w:bookmarkStart w:id="21" w:name="_Toc206607220"/>
+      <w:r>
+        <w:rPr>
+          <w:rFonts w:asciiTheme="majorHAnsi" w:hAnsiTheme="majorHAnsi" w:cstheme="majorHAnsi"/>
+          <w:b/>
+          <w:bCs/>
+          <w:sz w:val="36"/>
+          <w:szCs w:val="36"/>
+        </w:rPr>
+        <w:lastRenderedPageBreak/>
+        <w:t>Heuristic</w:t>
+      </w:r>
+      <w:bookmarkEnd w:id="21"/>
+    </w:p>
+    <w:p>
+      <w:pPr>
+        <w:ind w:firstLine="360"/>
+        <w:rPr>
+          <w:rFonts w:asciiTheme="majorHAnsi" w:hAnsiTheme="majorHAnsi" w:cstheme="majorHAnsi"/>
+          <w:szCs w:val="26"/>
+          <w:lang w:val="en-US"/>
+        </w:rPr>
+      </w:pPr>
+      <w:r>
+        <w:rPr>
+          <w:rFonts w:asciiTheme="majorHAnsi" w:hAnsiTheme="majorHAnsi" w:cstheme="majorHAnsi"/>
+          <w:szCs w:val="26"/>
+        </w:rPr>
+        <w:t>The Manhattan Distance function is chosen as the main formula:</w:t>
+      </w:r>
+    </w:p>
+    <w:p>
+      <w:pPr>
+        <w:ind w:firstLine="360"/>
+        <w:jc w:val="center"/>
+        <w:rPr>
+          <w:rFonts w:asciiTheme="majorHAnsi" w:hAnsiTheme="majorHAnsi" w:cstheme="majorHAnsi"/>
+          <w:szCs w:val="26"/>
+          <w:lang w:val="en-US"/>
+        </w:rPr>
+      </w:pPr>
+      <w:r>
+        <w:rPr>
+          <w:rFonts w:asciiTheme="majorHAnsi" w:hAnsiTheme="majorHAnsi" w:cstheme="majorHAnsi"/>
+          <w:szCs w:val="26"/>
+        </w:rPr>
+        <w:drawing>
+          <wp:inline distT="0" distB="0" distL="0" distR="0" wp14:anchorId="3DAD3462" wp14:editId="3407F2EE">
+            <wp:extent cx="2819400" cy="236220"/>
+            <wp:effectExtent l="0" t="0" r="0" b="0"/>
+            <wp:docPr id="1318239773" name="Graphic 1" descr="wps"/>
+            <wp:cNvGraphicFramePr/>
+            <a:graphic xmlns:a="http://schemas.openxmlformats.org/drawingml/2006/main">
+              <a:graphicData uri="http://schemas.openxmlformats.org/drawingml/2006/picture">
+                <pic:pic xmlns:pic="http://schemas.openxmlformats.org/drawingml/2006/picture">
+                  <pic:nvPicPr>
+                    <pic:cNvPr id="1" name="2384804F-3998-4D57-9195-F3826E402611-1" descr="wps"/>
+                    <pic:cNvPicPr>
+                      <a:picLocks noChangeAspect="1"/>
+                    </pic:cNvPicPr>
+                  </pic:nvPicPr>
+                  <pic:blipFill>
+                    <a:blip r:embed="rId10">
+                      <a:extLst>
+                        <a:ext uri="{96DAC541-7B7A-43D3-8B79-37D633B846F1}">
+                          <asvg:svgBlip xmlns:asvg="http://schemas.microsoft.com/office/drawing/2016/SVG/main" r:embed="rId11"/>
+                        </a:ext>
+                      </a:extLst>
+                    </a:blip>
+                    <a:stretch>
+                      <a:fillRect/>
+                    </a:stretch>
+                  </pic:blipFill>
+                  <pic:spPr>
+                    <a:xfrm>
+                      <a:off x="0" y="0"/>
+                      <a:ext cx="2823210" cy="233680"/>
+                    </a:xfrm>
+                    <a:prstGeom prst="rect">
+                      <a:avLst/>
+                    </a:prstGeom>
+                  </pic:spPr>
+                </pic:pic>
+              </a:graphicData>
+            </a:graphic>
+          </wp:inline>
+        </w:drawing>
+      </w:r>
+    </w:p>
+    <w:p>
+      <w:pPr>
+        <w:ind w:firstLine="360"/>
+        <w:rPr>
+          <w:rFonts w:asciiTheme="majorHAnsi" w:hAnsiTheme="majorHAnsi" w:cstheme="majorHAnsi"/>
+          <w:szCs w:val="26"/>
+        </w:rPr>
+      </w:pPr>
+      <w:r>
+        <w:rPr>
+          <w:rFonts w:asciiTheme="majorHAnsi" w:hAnsiTheme="majorHAnsi" w:cstheme="majorHAnsi"/>
+          <w:szCs w:val="26"/>
+        </w:rPr>
+        <w:t>Where:</w:t>
+      </w:r>
+    </w:p>
+    <w:p>
+      <w:pPr>
+        <w:numPr>
+          <w:ilvl w:val="0"/>
+          <w:numId w:val="42"/>
+        </w:numPr>
+        <w:spacing w:after="0"/>
+        <w:rPr>
+          <w:rFonts w:asciiTheme="majorHAnsi" w:hAnsiTheme="majorHAnsi" w:cstheme="majorHAnsi"/>
+          <w:szCs w:val="26"/>
+        </w:rPr>
+      </w:pPr>
+      <w:r>
+        <w:rPr>
+          <w:rFonts w:asciiTheme="majorHAnsi" w:hAnsiTheme="majorHAnsi" w:cstheme="majorHAnsi"/>
+          <w:b/>
+          <w:bCs/>
+          <w:szCs w:val="26"/>
+          <w:lang w:val="en-US"/>
+        </w:rPr>
+        <w:t>a = (ax, ay)</w:t>
+      </w:r>
+      <w:r>
+        <w:rPr>
+          <w:rFonts w:asciiTheme="majorHAnsi" w:hAnsiTheme="majorHAnsi" w:cstheme="majorHAnsi"/>
+          <w:szCs w:val="26"/>
+          <w:lang w:val="en-US"/>
+        </w:rPr>
+        <w:t xml:space="preserve"> </w:t>
+      </w:r>
+      <w:r>
+        <w:rPr>
+          <w:rFonts w:asciiTheme="majorHAnsi" w:hAnsiTheme="majorHAnsi" w:cstheme="majorHAnsi"/>
+          <w:szCs w:val="26"/>
+        </w:rPr>
+        <w:t>is the current position of the agent.</w:t>
+      </w:r>
+    </w:p>
+    <w:p>
+      <w:pPr>
+        <w:numPr>
+          <w:ilvl w:val="0"/>
+          <w:numId w:val="42"/>
+        </w:numPr>
+        <w:rPr>
+          <w:rFonts w:asciiTheme="majorHAnsi" w:hAnsiTheme="majorHAnsi" w:cstheme="majorHAnsi"/>
+          <w:szCs w:val="26"/>
+        </w:rPr>
+      </w:pPr>
+      <w:r>
+        <w:rPr>
+          <w:rFonts w:asciiTheme="majorHAnsi" w:hAnsiTheme="majorHAnsi" w:cstheme="majorHAnsi"/>
+          <w:b/>
+          <w:bCs/>
+          <w:szCs w:val="26"/>
+          <w:lang w:val="en-US"/>
+        </w:rPr>
+        <w:t>b = (bx, by)</w:t>
+      </w:r>
+      <w:r>
+        <w:rPr>
+          <w:rFonts w:asciiTheme="majorHAnsi" w:hAnsiTheme="majorHAnsi" w:cstheme="majorHAnsi"/>
+          <w:szCs w:val="26"/>
+          <w:lang w:val="en-US"/>
+        </w:rPr>
+        <w:t xml:space="preserve"> </w:t>
+      </w:r>
+      <w:r>
+        <w:rPr>
+          <w:rFonts w:asciiTheme="majorHAnsi" w:hAnsiTheme="majorHAnsi" w:cstheme="majorHAnsi"/>
+          <w:szCs w:val="26"/>
+        </w:rPr>
+        <w:t>is the target position.</w:t>
+      </w:r>
+    </w:p>
+    <w:p>
+      <w:pPr>
+        <w:ind w:firstLine="360"/>
+        <w:rPr>
+          <w:rFonts w:asciiTheme="majorHAnsi" w:hAnsiTheme="majorHAnsi" w:cstheme="majorHAnsi"/>
+          <w:szCs w:val="26"/>
+        </w:rPr>
+      </w:pPr>
+      <w:r>
+        <w:rPr>
+          <w:rFonts w:asciiTheme="majorHAnsi" w:hAnsiTheme="majorHAnsi" w:cstheme="majorHAnsi"/>
+          <w:szCs w:val="26"/>
+        </w:rPr>
+        <w:t>This function is suitable because:</w:t>
+      </w:r>
+    </w:p>
+    <w:p>
+      <w:pPr>
+        <w:numPr>
+          <w:ilvl w:val="0"/>
+          <w:numId w:val="42"/>
+        </w:numPr>
+        <w:spacing w:after="0"/>
+        <w:rPr>
+          <w:rFonts w:asciiTheme="majorHAnsi" w:hAnsiTheme="majorHAnsi" w:cstheme="majorHAnsi"/>
+          <w:szCs w:val="26"/>
+        </w:rPr>
+      </w:pPr>
+      <w:r>
+        <w:rPr>
+          <w:rFonts w:asciiTheme="majorHAnsi" w:hAnsiTheme="majorHAnsi" w:cstheme="majorHAnsi"/>
+          <w:szCs w:val="26"/>
+        </w:rPr>
+        <w:t>The environment is grid-based, and the agent can only move in four directions (East, West, South, North).</w:t>
+      </w:r>
+    </w:p>
+    <w:p>
+      <w:pPr>
+        <w:numPr>
+          <w:ilvl w:val="0"/>
+          <w:numId w:val="42"/>
+        </w:numPr>
+        <w:rPr>
+          <w:rFonts w:asciiTheme="majorHAnsi" w:hAnsiTheme="majorHAnsi" w:cstheme="majorHAnsi"/>
+          <w:szCs w:val="26"/>
+        </w:rPr>
+      </w:pPr>
+      <w:r>
+        <w:rPr>
+          <w:rFonts w:asciiTheme="majorHAnsi" w:hAnsiTheme="majorHAnsi" w:cstheme="majorHAnsi"/>
+          <w:szCs w:val="26"/>
+        </w:rPr>
+        <w:t>Diagonal moves are not allowed, so Manhattan Distance accurately reflects the minimum number of steps required.</w:t>
+      </w:r>
+    </w:p>
+    <w:p>
+      <w:pPr>
+        <w:pStyle w:val="ListParagraph"/>
+        <w:numPr>
+          <w:ilvl w:val="1"/>
+          <w:numId w:val="2"/>
+        </w:numPr>
+        <w:spacing w:line="276" w:lineRule="auto"/>
+        <w:outlineLvl w:val="1"/>
+        <w:rPr>
+          <w:rFonts w:asciiTheme="majorHAnsi" w:hAnsiTheme="majorHAnsi" w:cstheme="majorHAnsi"/>
+          <w:b/>
+          <w:bCs/>
+          <w:sz w:val="36"/>
+          <w:szCs w:val="36"/>
+          <w:lang w:val="en-US"/>
+        </w:rPr>
+      </w:pPr>
+      <w:bookmarkStart w:id="22" w:name="_Toc206607221"/>
+      <w:r>
+        <w:rPr>
+          <w:rFonts w:asciiTheme="majorHAnsi" w:hAnsiTheme="majorHAnsi" w:cstheme="majorHAnsi"/>
+          <w:b/>
+          <w:bCs/>
+          <w:sz w:val="36"/>
+          <w:szCs w:val="36"/>
+        </w:rPr>
+        <w:t>Overall Operation Mechanism</w:t>
+      </w:r>
+      <w:bookmarkEnd w:id="22"/>
+    </w:p>
+    <w:p>
+      <w:pPr>
+        <w:ind w:firstLine="720"/>
+        <w:rPr>
+          <w:rFonts w:asciiTheme="majorHAnsi" w:hAnsiTheme="majorHAnsi" w:cstheme="majorHAnsi"/>
+          <w:szCs w:val="26"/>
+        </w:rPr>
+      </w:pPr>
+      <w:r>
+        <w:rPr>
+          <w:rFonts w:asciiTheme="majorHAnsi" w:hAnsiTheme="majorHAnsi" w:cstheme="majorHAnsi"/>
+          <w:szCs w:val="26"/>
+        </w:rPr>
+        <w:t xml:space="preserve">The algorithm implements a </w:t>
+      </w:r>
+      <w:r>
+        <w:rPr>
+          <w:rFonts w:asciiTheme="majorHAnsi" w:hAnsiTheme="majorHAnsi" w:cstheme="majorHAnsi"/>
+          <w:b/>
+          <w:bCs/>
+          <w:szCs w:val="26"/>
+        </w:rPr>
+        <w:t>multi</w:t>
+      </w:r>
+      <w:r>
+        <w:rPr>
+          <w:rFonts w:asciiTheme="majorHAnsi" w:hAnsiTheme="majorHAnsi" w:cstheme="majorHAnsi"/>
+          <w:b/>
+          <w:bCs/>
+          <w:szCs w:val="26"/>
+        </w:rPr>
+        <w:noBreakHyphen/>
+        <w:t>layered strategy that combines logical inference from the KB with A* path planning enhanced by a heuristic</w:t>
+      </w:r>
+      <w:r>
+        <w:rPr>
+          <w:rFonts w:asciiTheme="majorHAnsi" w:hAnsiTheme="majorHAnsi" w:cstheme="majorHAnsi"/>
+          <w:szCs w:val="26"/>
+        </w:rPr>
+        <w:t>. The agent’s full workflow can be described as follows:</w:t>
+      </w:r>
+    </w:p>
+    <w:p>
+      <w:pPr>
+        <w:ind w:firstLine="360"/>
+        <w:rPr>
+          <w:rFonts w:asciiTheme="majorHAnsi" w:hAnsiTheme="majorHAnsi" w:cstheme="majorHAnsi"/>
+          <w:b/>
+          <w:bCs/>
+          <w:szCs w:val="26"/>
+        </w:rPr>
+      </w:pPr>
+      <w:r>
+        <w:rPr>
+          <w:rFonts w:asciiTheme="majorHAnsi" w:hAnsiTheme="majorHAnsi" w:cstheme="majorHAnsi"/>
+          <w:b/>
+          <w:bCs/>
+          <w:szCs w:val="26"/>
+        </w:rPr>
+        <w:t>Layer 1: Knowledge inference (Knowledge Base — KB)</w:t>
+      </w:r>
+    </w:p>
+    <w:p>
+      <w:pPr>
+        <w:numPr>
+          <w:ilvl w:val="0"/>
+          <w:numId w:val="43"/>
+        </w:numPr>
+        <w:spacing w:after="0"/>
+        <w:rPr>
+          <w:rFonts w:asciiTheme="majorHAnsi" w:hAnsiTheme="majorHAnsi" w:cstheme="majorHAnsi"/>
+          <w:szCs w:val="26"/>
+        </w:rPr>
+      </w:pPr>
+      <w:r>
+        <w:rPr>
+          <w:rFonts w:asciiTheme="majorHAnsi" w:hAnsiTheme="majorHAnsi" w:cstheme="majorHAnsi"/>
+          <w:szCs w:val="26"/>
+        </w:rPr>
+        <w:t>After each move, the agent gathers percepts and classifies neighboring cells as safe, unsafe, or unknown.</w:t>
+      </w:r>
+    </w:p>
+    <w:p>
+      <w:pPr>
+        <w:numPr>
+          <w:ilvl w:val="0"/>
+          <w:numId w:val="43"/>
+        </w:numPr>
+        <w:spacing w:after="0"/>
+        <w:rPr>
+          <w:rFonts w:asciiTheme="majorHAnsi" w:hAnsiTheme="majorHAnsi" w:cstheme="majorHAnsi"/>
+          <w:szCs w:val="26"/>
+        </w:rPr>
+      </w:pPr>
+      <w:r>
+        <w:rPr>
+          <w:rFonts w:asciiTheme="majorHAnsi" w:hAnsiTheme="majorHAnsi" w:cstheme="majorHAnsi"/>
+          <w:szCs w:val="26"/>
+        </w:rPr>
+        <w:t>These findings are grouped and used to update two main sets:</w:t>
+      </w:r>
+    </w:p>
+    <w:p>
+      <w:pPr>
+        <w:numPr>
+          <w:ilvl w:val="1"/>
+          <w:numId w:val="44"/>
+        </w:numPr>
+        <w:spacing w:after="0"/>
+        <w:rPr>
+          <w:rFonts w:asciiTheme="majorHAnsi" w:hAnsiTheme="majorHAnsi" w:cstheme="majorHAnsi"/>
+          <w:szCs w:val="26"/>
+        </w:rPr>
+      </w:pPr>
+      <w:r>
+        <w:rPr>
+          <w:rFonts w:asciiTheme="majorHAnsi" w:hAnsiTheme="majorHAnsi" w:cstheme="majorHAnsi"/>
+          <w:b/>
+          <w:bCs/>
+          <w:szCs w:val="26"/>
+        </w:rPr>
+        <w:t>safe</w:t>
+      </w:r>
+      <w:r>
+        <w:rPr>
+          <w:rFonts w:asciiTheme="majorHAnsi" w:hAnsiTheme="majorHAnsi" w:cstheme="majorHAnsi"/>
+          <w:szCs w:val="26"/>
+        </w:rPr>
+        <w:t>: cells guaranteed to be safe (including visited cells)</w:t>
+      </w:r>
+    </w:p>
+    <w:p>
+      <w:pPr>
+        <w:numPr>
+          <w:ilvl w:val="1"/>
+          <w:numId w:val="44"/>
+        </w:numPr>
+        <w:spacing w:after="0"/>
+        <w:rPr>
+          <w:rFonts w:asciiTheme="majorHAnsi" w:hAnsiTheme="majorHAnsi" w:cstheme="majorHAnsi"/>
+          <w:szCs w:val="26"/>
+        </w:rPr>
+      </w:pPr>
+      <w:r>
+        <w:rPr>
+          <w:rFonts w:asciiTheme="majorHAnsi" w:hAnsiTheme="majorHAnsi" w:cstheme="majorHAnsi"/>
+          <w:b/>
+          <w:bCs/>
+          <w:szCs w:val="26"/>
+        </w:rPr>
+        <w:t>unsafe</w:t>
+      </w:r>
+      <w:r>
+        <w:rPr>
+          <w:rFonts w:asciiTheme="majorHAnsi" w:hAnsiTheme="majorHAnsi" w:cstheme="majorHAnsi"/>
+          <w:szCs w:val="26"/>
+        </w:rPr>
+        <w:t>: cells that likely or certainly contain a pit/Wumpus</w:t>
+      </w:r>
+    </w:p>
+    <w:p>
+      <w:pPr>
+        <w:numPr>
+          <w:ilvl w:val="0"/>
+          <w:numId w:val="43"/>
+        </w:numPr>
+        <w:spacing w:after="0"/>
+        <w:rPr>
+          <w:rFonts w:asciiTheme="majorHAnsi" w:hAnsiTheme="majorHAnsi" w:cstheme="majorHAnsi"/>
+          <w:szCs w:val="26"/>
+        </w:rPr>
+      </w:pPr>
+      <w:r>
+        <w:rPr>
+          <w:rFonts w:asciiTheme="majorHAnsi" w:hAnsiTheme="majorHAnsi" w:cstheme="majorHAnsi"/>
+          <w:szCs w:val="26"/>
+        </w:rPr>
+        <w:t>It also defines unvisited = all cells not yet visited and not in unsafe.</w:t>
+      </w:r>
+    </w:p>
+    <w:p>
+      <w:pPr>
+        <w:numPr>
+          <w:ilvl w:val="0"/>
+          <w:numId w:val="43"/>
+        </w:numPr>
+        <w:rPr>
+          <w:rFonts w:asciiTheme="majorHAnsi" w:hAnsiTheme="majorHAnsi" w:cstheme="majorHAnsi"/>
+          <w:szCs w:val="26"/>
+        </w:rPr>
+      </w:pPr>
+      <w:r>
+        <w:rPr>
+          <w:rFonts w:asciiTheme="majorHAnsi" w:hAnsiTheme="majorHAnsi" w:cstheme="majorHAnsi"/>
+          <w:szCs w:val="26"/>
+        </w:rPr>
+        <w:t>This is the first logical filter that narrows the search space to feasible states.</w:t>
+      </w:r>
+    </w:p>
+    <w:p>
+      <w:pPr>
+        <w:ind w:firstLine="360"/>
+        <w:rPr>
+          <w:rFonts w:asciiTheme="majorHAnsi" w:hAnsiTheme="majorHAnsi" w:cstheme="majorHAnsi"/>
+          <w:b/>
+          <w:bCs/>
+          <w:szCs w:val="26"/>
+        </w:rPr>
+      </w:pPr>
+      <w:r>
+        <w:rPr>
+          <w:rFonts w:asciiTheme="majorHAnsi" w:hAnsiTheme="majorHAnsi" w:cstheme="majorHAnsi"/>
+          <w:b/>
+          <w:bCs/>
+          <w:szCs w:val="26"/>
+        </w:rPr>
+        <w:t>Layer 2: Short</w:t>
+      </w:r>
+      <w:r>
+        <w:rPr>
+          <w:rFonts w:asciiTheme="majorHAnsi" w:hAnsiTheme="majorHAnsi" w:cstheme="majorHAnsi"/>
+          <w:b/>
+          <w:bCs/>
+          <w:szCs w:val="26"/>
+        </w:rPr>
+        <w:noBreakHyphen/>
+        <w:t>term reactive actions</w:t>
+      </w:r>
+    </w:p>
+    <w:p>
+      <w:pPr>
+        <w:numPr>
+          <w:ilvl w:val="0"/>
+          <w:numId w:val="45"/>
+        </w:numPr>
+        <w:spacing w:after="0"/>
+        <w:rPr>
+          <w:rFonts w:asciiTheme="majorHAnsi" w:hAnsiTheme="majorHAnsi" w:cstheme="majorHAnsi"/>
+          <w:szCs w:val="26"/>
+        </w:rPr>
+      </w:pPr>
+      <w:r>
+        <w:rPr>
+          <w:rFonts w:asciiTheme="majorHAnsi" w:hAnsiTheme="majorHAnsi" w:cstheme="majorHAnsi"/>
+          <w:szCs w:val="26"/>
+        </w:rPr>
+        <w:t>Before costly planning, the agent handles immediate situations:</w:t>
+      </w:r>
+    </w:p>
+    <w:p>
+      <w:pPr>
+        <w:numPr>
+          <w:ilvl w:val="1"/>
+          <w:numId w:val="46"/>
+        </w:numPr>
+        <w:spacing w:after="0"/>
+        <w:rPr>
+          <w:rFonts w:asciiTheme="majorHAnsi" w:hAnsiTheme="majorHAnsi" w:cstheme="majorHAnsi"/>
+          <w:szCs w:val="26"/>
+        </w:rPr>
+      </w:pPr>
+      <w:r>
+        <w:rPr>
+          <w:rFonts w:asciiTheme="majorHAnsi" w:hAnsiTheme="majorHAnsi" w:cstheme="majorHAnsi"/>
+          <w:szCs w:val="26"/>
+        </w:rPr>
+        <w:t>If standing on a gold cell → grab.</w:t>
+      </w:r>
+    </w:p>
+    <w:p>
+      <w:pPr>
+        <w:numPr>
+          <w:ilvl w:val="1"/>
+          <w:numId w:val="46"/>
+        </w:numPr>
+        <w:spacing w:after="0"/>
+        <w:rPr>
+          <w:rFonts w:asciiTheme="majorHAnsi" w:hAnsiTheme="majorHAnsi" w:cstheme="majorHAnsi"/>
+          <w:szCs w:val="26"/>
+        </w:rPr>
+      </w:pPr>
+      <w:r>
+        <w:rPr>
+          <w:rFonts w:asciiTheme="majorHAnsi" w:hAnsiTheme="majorHAnsi" w:cstheme="majorHAnsi"/>
+          <w:szCs w:val="26"/>
+        </w:rPr>
+        <w:t>If it can shoot a Wumpus immediately and still has an arrow → shoot.</w:t>
+      </w:r>
+    </w:p>
+    <w:p>
+      <w:pPr>
+        <w:numPr>
+          <w:ilvl w:val="1"/>
+          <w:numId w:val="46"/>
+        </w:numPr>
+        <w:spacing w:after="0"/>
+        <w:rPr>
+          <w:rFonts w:asciiTheme="majorHAnsi" w:hAnsiTheme="majorHAnsi" w:cstheme="majorHAnsi"/>
+          <w:szCs w:val="26"/>
+        </w:rPr>
+      </w:pPr>
+      <w:r>
+        <w:rPr>
+          <w:rFonts w:asciiTheme="majorHAnsi" w:hAnsiTheme="majorHAnsi" w:cstheme="majorHAnsi"/>
+          <w:szCs w:val="26"/>
+        </w:rPr>
+        <w:t>If gold is acquired → plan a route back to start_location and climb out.</w:t>
+      </w:r>
+    </w:p>
+    <w:p>
+      <w:pPr>
+        <w:numPr>
+          <w:ilvl w:val="0"/>
+          <w:numId w:val="45"/>
+        </w:numPr>
+        <w:rPr>
+          <w:rFonts w:asciiTheme="majorHAnsi" w:hAnsiTheme="majorHAnsi" w:cstheme="majorHAnsi"/>
+          <w:szCs w:val="26"/>
+        </w:rPr>
+      </w:pPr>
+      <w:r>
+        <w:rPr>
+          <w:rFonts w:asciiTheme="majorHAnsi" w:hAnsiTheme="majorHAnsi" w:cstheme="majorHAnsi"/>
+          <w:szCs w:val="26"/>
+        </w:rPr>
+        <w:t>This reactive layer prioritizes safety and immediate goals before exploration.</w:t>
+      </w:r>
+    </w:p>
+    <w:p>
+      <w:pPr>
+        <w:rPr>
+          <w:rFonts w:asciiTheme="majorHAnsi" w:hAnsiTheme="majorHAnsi" w:cstheme="majorHAnsi"/>
+          <w:b/>
+          <w:bCs/>
+          <w:szCs w:val="26"/>
+        </w:rPr>
+      </w:pPr>
+      <w:r>
+        <w:rPr>
+          <w:rFonts w:asciiTheme="majorHAnsi" w:hAnsiTheme="majorHAnsi" w:cstheme="majorHAnsi"/>
+          <w:b/>
+          <w:bCs/>
+          <w:szCs w:val="26"/>
+        </w:rPr>
+        <w:br w:type="page"/>
+      </w:r>
+    </w:p>
+    <w:p>
+      <w:pPr>
+        <w:ind w:firstLine="360"/>
+        <w:rPr>
+          <w:rFonts w:asciiTheme="majorHAnsi" w:hAnsiTheme="majorHAnsi" w:cstheme="majorHAnsi"/>
+          <w:b/>
+          <w:bCs/>
+          <w:szCs w:val="26"/>
+        </w:rPr>
+      </w:pPr>
+      <w:r>
+        <w:rPr>
+          <w:rFonts w:asciiTheme="majorHAnsi" w:hAnsiTheme="majorHAnsi" w:cstheme="majorHAnsi"/>
+          <w:b/>
+          <w:bCs/>
+          <w:szCs w:val="26"/>
+        </w:rPr>
+        <w:lastRenderedPageBreak/>
+        <w:t>Layer 3: Exploration planning</w:t>
+      </w:r>
+    </w:p>
+    <w:p>
+      <w:pPr>
+        <w:numPr>
+          <w:ilvl w:val="0"/>
+          <w:numId w:val="47"/>
+        </w:numPr>
+        <w:spacing w:after="0"/>
+        <w:rPr>
+          <w:rFonts w:asciiTheme="majorHAnsi" w:hAnsiTheme="majorHAnsi" w:cstheme="majorHAnsi"/>
+          <w:szCs w:val="26"/>
+        </w:rPr>
+      </w:pPr>
+      <w:r>
+        <w:rPr>
+          <w:rFonts w:asciiTheme="majorHAnsi" w:hAnsiTheme="majorHAnsi" w:cstheme="majorHAnsi"/>
+          <w:szCs w:val="26"/>
+        </w:rPr>
+        <w:t>If the agent has not collected the gold, it selects the next goal cell:</w:t>
+      </w:r>
+    </w:p>
+    <w:p>
+      <w:pPr>
+        <w:numPr>
+          <w:ilvl w:val="1"/>
+          <w:numId w:val="48"/>
+        </w:numPr>
+        <w:spacing w:after="0"/>
+        <w:rPr>
+          <w:rFonts w:asciiTheme="majorHAnsi" w:hAnsiTheme="majorHAnsi" w:cstheme="majorHAnsi"/>
+          <w:szCs w:val="26"/>
+        </w:rPr>
+      </w:pPr>
+      <w:r>
+        <w:rPr>
+          <w:rFonts w:asciiTheme="majorHAnsi" w:hAnsiTheme="majorHAnsi" w:cstheme="majorHAnsi"/>
+          <w:b/>
+          <w:bCs/>
+          <w:szCs w:val="26"/>
+        </w:rPr>
+        <w:t>Priority 1</w:t>
+      </w:r>
+      <w:r>
+        <w:rPr>
+          <w:rFonts w:asciiTheme="majorHAnsi" w:hAnsiTheme="majorHAnsi" w:cstheme="majorHAnsi"/>
+          <w:szCs w:val="26"/>
+        </w:rPr>
+        <w:t>: unvisited safe neighbors.</w:t>
+      </w:r>
+    </w:p>
+    <w:p>
+      <w:pPr>
+        <w:numPr>
+          <w:ilvl w:val="1"/>
+          <w:numId w:val="48"/>
+        </w:numPr>
+        <w:spacing w:after="0"/>
+        <w:rPr>
+          <w:rFonts w:asciiTheme="majorHAnsi" w:hAnsiTheme="majorHAnsi" w:cstheme="majorHAnsi"/>
+          <w:szCs w:val="26"/>
+        </w:rPr>
+      </w:pPr>
+      <w:r>
+        <w:rPr>
+          <w:rFonts w:asciiTheme="majorHAnsi" w:hAnsiTheme="majorHAnsi" w:cstheme="majorHAnsi"/>
+          <w:b/>
+          <w:bCs/>
+          <w:szCs w:val="26"/>
+        </w:rPr>
+        <w:t>Priority 2</w:t>
+      </w:r>
+      <w:r>
+        <w:rPr>
+          <w:rFonts w:asciiTheme="majorHAnsi" w:hAnsiTheme="majorHAnsi" w:cstheme="majorHAnsi"/>
+          <w:szCs w:val="26"/>
+        </w:rPr>
+        <w:t>: frontier cells (adjacent to explored regions).</w:t>
+      </w:r>
+    </w:p>
+    <w:p>
+      <w:pPr>
+        <w:numPr>
+          <w:ilvl w:val="1"/>
+          <w:numId w:val="48"/>
+        </w:numPr>
+        <w:spacing w:after="0"/>
+        <w:rPr>
+          <w:rFonts w:asciiTheme="majorHAnsi" w:hAnsiTheme="majorHAnsi" w:cstheme="majorHAnsi"/>
+          <w:szCs w:val="26"/>
+        </w:rPr>
+      </w:pPr>
+      <w:r>
+        <w:rPr>
+          <w:rFonts w:asciiTheme="majorHAnsi" w:hAnsiTheme="majorHAnsi" w:cstheme="majorHAnsi"/>
+          <w:b/>
+          <w:bCs/>
+          <w:szCs w:val="26"/>
+        </w:rPr>
+        <w:t>Priority 3 (fallback)</w:t>
+      </w:r>
+      <w:r>
+        <w:rPr>
+          <w:rFonts w:asciiTheme="majorHAnsi" w:hAnsiTheme="majorHAnsi" w:cstheme="majorHAnsi"/>
+          <w:szCs w:val="26"/>
+        </w:rPr>
+        <w:t>: if less than 90% of the map is explored, pick any reachable unvisited cell.</w:t>
+      </w:r>
+    </w:p>
+    <w:p>
+      <w:pPr>
+        <w:numPr>
+          <w:ilvl w:val="0"/>
+          <w:numId w:val="47"/>
+        </w:numPr>
+        <w:rPr>
+          <w:rFonts w:asciiTheme="majorHAnsi" w:hAnsiTheme="majorHAnsi" w:cstheme="majorHAnsi"/>
+          <w:szCs w:val="26"/>
+        </w:rPr>
+      </w:pPr>
+      <w:r>
+        <w:rPr>
+          <w:rFonts w:asciiTheme="majorHAnsi" w:hAnsiTheme="majorHAnsi" w:cstheme="majorHAnsi"/>
+          <w:szCs w:val="26"/>
+        </w:rPr>
+        <w:t>This goal</w:t>
+      </w:r>
+      <w:r>
+        <w:rPr>
+          <w:rFonts w:asciiTheme="majorHAnsi" w:hAnsiTheme="majorHAnsi" w:cstheme="majorHAnsi"/>
+          <w:szCs w:val="26"/>
+        </w:rPr>
+        <w:noBreakHyphen/>
+        <w:t>selection layer ensures steady, non</w:t>
+      </w:r>
+      <w:r>
+        <w:rPr>
+          <w:rFonts w:asciiTheme="majorHAnsi" w:hAnsiTheme="majorHAnsi" w:cstheme="majorHAnsi"/>
+          <w:szCs w:val="26"/>
+        </w:rPr>
+        <w:noBreakHyphen/>
+        <w:t>random expansion of explored space.</w:t>
+      </w:r>
+    </w:p>
+    <w:p>
+      <w:pPr>
+        <w:ind w:firstLine="360"/>
+        <w:rPr>
+          <w:rFonts w:asciiTheme="majorHAnsi" w:hAnsiTheme="majorHAnsi" w:cstheme="majorHAnsi"/>
+          <w:b/>
+          <w:bCs/>
+          <w:szCs w:val="26"/>
+        </w:rPr>
+      </w:pPr>
+      <w:r>
+        <w:rPr>
+          <w:rFonts w:asciiTheme="majorHAnsi" w:hAnsiTheme="majorHAnsi" w:cstheme="majorHAnsi"/>
+          <w:b/>
+          <w:bCs/>
+          <w:szCs w:val="26"/>
+        </w:rPr>
+        <w:t>Layer 4: Path planning with A + extended heuristic*</w:t>
+      </w:r>
+    </w:p>
+    <w:p>
+      <w:pPr>
+        <w:numPr>
+          <w:ilvl w:val="0"/>
+          <w:numId w:val="49"/>
+        </w:numPr>
+        <w:spacing w:after="0"/>
+        <w:rPr>
+          <w:rFonts w:asciiTheme="majorHAnsi" w:hAnsiTheme="majorHAnsi" w:cstheme="majorHAnsi"/>
+          <w:szCs w:val="26"/>
+        </w:rPr>
+      </w:pPr>
+      <w:r>
+        <w:rPr>
+          <w:rFonts w:asciiTheme="majorHAnsi" w:hAnsiTheme="majorHAnsi" w:cstheme="majorHAnsi"/>
+          <w:szCs w:val="26"/>
+        </w:rPr>
+        <w:t>After choosing a goal cell, the agent calls plan_path:</w:t>
+      </w:r>
+    </w:p>
+    <w:p>
+      <w:pPr>
+        <w:pStyle w:val="ListParagraph"/>
+        <w:numPr>
+          <w:ilvl w:val="2"/>
+          <w:numId w:val="51"/>
+        </w:numPr>
+        <w:spacing w:after="0"/>
+        <w:rPr>
+          <w:rFonts w:asciiTheme="majorHAnsi" w:hAnsiTheme="majorHAnsi" w:cstheme="majorHAnsi"/>
+          <w:szCs w:val="26"/>
+        </w:rPr>
+      </w:pPr>
+      <w:r>
+        <w:rPr>
+          <w:rFonts w:asciiTheme="majorHAnsi" w:hAnsiTheme="majorHAnsi" w:cstheme="majorHAnsi"/>
+          <w:szCs w:val="26"/>
+        </w:rPr>
+        <w:t>Search states are represented as (position, orientation).</w:t>
+      </w:r>
+    </w:p>
+    <w:p>
+      <w:pPr>
+        <w:pStyle w:val="ListParagraph"/>
+        <w:numPr>
+          <w:ilvl w:val="2"/>
+          <w:numId w:val="51"/>
+        </w:numPr>
+        <w:spacing w:after="0"/>
+        <w:rPr>
+          <w:rFonts w:asciiTheme="majorHAnsi" w:hAnsiTheme="majorHAnsi" w:cstheme="majorHAnsi"/>
+          <w:szCs w:val="26"/>
+        </w:rPr>
+      </w:pPr>
+      <w:r>
+        <w:rPr>
+          <w:rFonts w:asciiTheme="majorHAnsi" w:hAnsiTheme="majorHAnsi" w:cstheme="majorHAnsi"/>
+          <w:szCs w:val="26"/>
+        </w:rPr>
+        <w:t>When expanding a node, the algorithm considers four move directions and evaluates:</w:t>
+      </w:r>
+    </w:p>
+    <w:p>
+      <w:pPr>
+        <w:numPr>
+          <w:ilvl w:val="3"/>
+          <w:numId w:val="52"/>
+        </w:numPr>
+        <w:spacing w:after="0"/>
+        <w:rPr>
+          <w:rFonts w:asciiTheme="majorHAnsi" w:hAnsiTheme="majorHAnsi" w:cstheme="majorHAnsi"/>
+          <w:szCs w:val="26"/>
+        </w:rPr>
+      </w:pPr>
+      <w:r>
+        <w:rPr>
+          <w:rFonts w:asciiTheme="majorHAnsi" w:hAnsiTheme="majorHAnsi" w:cstheme="majorHAnsi"/>
+          <w:szCs w:val="26"/>
+        </w:rPr>
+        <w:t>turning cost,</w:t>
+      </w:r>
+    </w:p>
+    <w:p>
+      <w:pPr>
+        <w:numPr>
+          <w:ilvl w:val="3"/>
+          <w:numId w:val="52"/>
+        </w:numPr>
+        <w:spacing w:after="0"/>
+        <w:rPr>
+          <w:rFonts w:asciiTheme="majorHAnsi" w:hAnsiTheme="majorHAnsi" w:cstheme="majorHAnsi"/>
+          <w:szCs w:val="26"/>
+        </w:rPr>
+      </w:pPr>
+      <w:r>
+        <w:rPr>
+          <w:rFonts w:asciiTheme="majorHAnsi" w:hAnsiTheme="majorHAnsi" w:cstheme="majorHAnsi"/>
+          <w:szCs w:val="26"/>
+        </w:rPr>
+        <w:t>step cost,</w:t>
+      </w:r>
+    </w:p>
+    <w:p>
+      <w:pPr>
+        <w:numPr>
+          <w:ilvl w:val="3"/>
+          <w:numId w:val="52"/>
+        </w:numPr>
+        <w:spacing w:after="0"/>
+        <w:rPr>
+          <w:rFonts w:asciiTheme="majorHAnsi" w:hAnsiTheme="majorHAnsi" w:cstheme="majorHAnsi"/>
+          <w:szCs w:val="26"/>
+        </w:rPr>
+      </w:pPr>
+      <w:r>
+        <w:rPr>
+          <w:rFonts w:asciiTheme="majorHAnsi" w:hAnsiTheme="majorHAnsi" w:cstheme="majorHAnsi"/>
+          <w:szCs w:val="26"/>
+        </w:rPr>
+        <w:t>heuristic cost: Manhattan distance from the new position to the goal.</w:t>
+      </w:r>
+    </w:p>
+    <w:p>
+      <w:pPr>
+        <w:pStyle w:val="ListParagraph"/>
+        <w:numPr>
+          <w:ilvl w:val="2"/>
+          <w:numId w:val="51"/>
+        </w:numPr>
+        <w:spacing w:after="0"/>
+        <w:rPr>
+          <w:rFonts w:asciiTheme="majorHAnsi" w:hAnsiTheme="majorHAnsi" w:cstheme="majorHAnsi"/>
+          <w:szCs w:val="26"/>
+        </w:rPr>
+      </w:pPr>
+      <w:r>
+        <w:rPr>
+          <w:rFonts w:asciiTheme="majorHAnsi" w:hAnsiTheme="majorHAnsi" w:cstheme="majorHAnsi"/>
+          <w:szCs w:val="26"/>
+        </w:rPr>
+        <w:t>A priority queue (heappush/heappop) selects the node with the smallest g(n) + h(n).</w:t>
+      </w:r>
+    </w:p>
+    <w:p>
+      <w:pPr>
+        <w:numPr>
+          <w:ilvl w:val="0"/>
+          <w:numId w:val="49"/>
+        </w:numPr>
+        <w:rPr>
+          <w:rFonts w:asciiTheme="majorHAnsi" w:hAnsiTheme="majorHAnsi" w:cstheme="majorHAnsi"/>
+          <w:szCs w:val="26"/>
+        </w:rPr>
+      </w:pPr>
+      <w:r>
+        <w:rPr>
+          <w:rFonts w:asciiTheme="majorHAnsi" w:hAnsiTheme="majorHAnsi" w:cstheme="majorHAnsi"/>
+          <w:szCs w:val="26"/>
+        </w:rPr>
+        <w:t>The heuristic is not just plain Manhattan distance; it also accounts for orientation costs and KB</w:t>
+      </w:r>
+      <w:r>
+        <w:rPr>
+          <w:rFonts w:asciiTheme="majorHAnsi" w:hAnsiTheme="majorHAnsi" w:cstheme="majorHAnsi"/>
+          <w:szCs w:val="26"/>
+        </w:rPr>
+        <w:noBreakHyphen/>
+        <w:t>filtered safe cells. This makes the approach a multi</w:t>
+      </w:r>
+      <w:r>
+        <w:rPr>
+          <w:rFonts w:asciiTheme="majorHAnsi" w:hAnsiTheme="majorHAnsi" w:cstheme="majorHAnsi"/>
+          <w:szCs w:val="26"/>
+        </w:rPr>
+        <w:noBreakHyphen/>
+        <w:t>layered, heuristic</w:t>
+      </w:r>
+      <w:r>
+        <w:rPr>
+          <w:rFonts w:asciiTheme="majorHAnsi" w:hAnsiTheme="majorHAnsi" w:cstheme="majorHAnsi"/>
+          <w:szCs w:val="26"/>
+        </w:rPr>
+        <w:noBreakHyphen/>
+        <w:t>guided strategy rather than a vanilla A*.</w:t>
+      </w:r>
+    </w:p>
+    <w:p>
+      <w:pPr>
+        <w:ind w:firstLine="360"/>
+        <w:rPr>
+          <w:rFonts w:asciiTheme="majorHAnsi" w:hAnsiTheme="majorHAnsi" w:cstheme="majorHAnsi"/>
+          <w:b/>
+          <w:bCs/>
+          <w:szCs w:val="26"/>
+        </w:rPr>
+      </w:pPr>
+      <w:r>
+        <w:rPr>
+          <w:rFonts w:asciiTheme="majorHAnsi" w:hAnsiTheme="majorHAnsi" w:cstheme="majorHAnsi"/>
+          <w:b/>
+          <w:bCs/>
+          <w:szCs w:val="26"/>
+        </w:rPr>
+        <w:t>Layer 5: Adjustment and fallback</w:t>
+      </w:r>
+    </w:p>
+    <w:p>
+      <w:pPr>
+        <w:numPr>
+          <w:ilvl w:val="0"/>
+          <w:numId w:val="53"/>
+        </w:numPr>
+        <w:spacing w:after="0"/>
+        <w:rPr>
+          <w:rFonts w:asciiTheme="majorHAnsi" w:hAnsiTheme="majorHAnsi" w:cstheme="majorHAnsi"/>
+          <w:szCs w:val="26"/>
+        </w:rPr>
+      </w:pPr>
+      <w:r>
+        <w:rPr>
+          <w:rFonts w:asciiTheme="majorHAnsi" w:hAnsiTheme="majorHAnsi" w:cstheme="majorHAnsi"/>
+          <w:szCs w:val="26"/>
+        </w:rPr>
+        <w:t>If no direct path to the goal is found, the agent can backtrack to previous cells or return to visited areas to open new directions.</w:t>
+      </w:r>
+    </w:p>
+    <w:p>
+      <w:pPr>
+        <w:numPr>
+          <w:ilvl w:val="0"/>
+          <w:numId w:val="53"/>
+        </w:numPr>
+        <w:spacing w:after="0"/>
+        <w:rPr>
+          <w:rFonts w:asciiTheme="majorHAnsi" w:hAnsiTheme="majorHAnsi" w:cstheme="majorHAnsi"/>
+          <w:szCs w:val="26"/>
+        </w:rPr>
+      </w:pPr>
+      <w:r>
+        <w:rPr>
+          <w:rFonts w:asciiTheme="majorHAnsi" w:hAnsiTheme="majorHAnsi" w:cstheme="majorHAnsi"/>
+          <w:szCs w:val="26"/>
+        </w:rPr>
+        <w:t>This prevents dead</w:t>
+      </w:r>
+      <w:r>
+        <w:rPr>
+          <w:rFonts w:asciiTheme="majorHAnsi" w:hAnsiTheme="majorHAnsi" w:cstheme="majorHAnsi"/>
+          <w:szCs w:val="26"/>
+        </w:rPr>
+        <w:noBreakHyphen/>
+        <w:t>ends and allows continued exploration or a safe exit.</w:t>
       </w:r>
     </w:p>
     <w:p>
@@ -10857,7 +12738,7 @@
           <w:lang w:val="en-US"/>
         </w:rPr>
       </w:pPr>
-      <w:bookmarkStart w:id="13" w:name="_Toc206324448"/>
+      <w:bookmarkStart w:id="23" w:name="_Toc206607222"/>
       <w:r>
         <w:rPr>
           <w:rFonts w:asciiTheme="majorHAnsi" w:hAnsiTheme="majorHAnsi" w:cstheme="majorHAnsi"/>
@@ -10870,7 +12751,7 @@
         <w:lastRenderedPageBreak/>
         <w:t>Experiment result</w:t>
       </w:r>
-      <w:bookmarkEnd w:id="13"/>
+      <w:bookmarkEnd w:id="23"/>
       <w:r>
         <w:rPr>
           <w:rFonts w:asciiTheme="majorHAnsi" w:hAnsiTheme="majorHAnsi" w:cstheme="majorHAnsi"/>
@@ -10881,17 +12762,6 @@
           <w:lang w:val="en-US"/>
         </w:rPr>
         <w:t xml:space="preserve"> </w:t>
-      </w:r>
-      <w:r>
-        <w:rPr>
-          <w:rFonts w:asciiTheme="majorHAnsi" w:hAnsiTheme="majorHAnsi" w:cstheme="majorHAnsi"/>
-          <w:b/>
-          <w:bCs/>
-          <w:sz w:val="36"/>
-          <w:szCs w:val="36"/>
-          <w:lang w:val="en-US"/>
-        </w:rPr>
-        <w:t xml:space="preserve">(Đức) </w:t>
       </w:r>
     </w:p>
     <w:p>
@@ -10912,7 +12782,7 @@
           <w:lang w:val="en-US"/>
         </w:rPr>
       </w:pPr>
-      <w:bookmarkStart w:id="14" w:name="_Toc206324449"/>
+      <w:bookmarkStart w:id="24" w:name="_Toc206607223"/>
       <w:r>
         <w:rPr>
           <w:rFonts w:asciiTheme="majorHAnsi" w:hAnsiTheme="majorHAnsi" w:cstheme="majorHAnsi"/>
@@ -10924,7 +12794,6 @@
         </w:rPr>
         <w:t>Test scenarios</w:t>
       </w:r>
-      <w:bookmarkEnd w:id="14"/>
       <w:r>
         <w:rPr>
           <w:rFonts w:asciiTheme="majorHAnsi" w:hAnsiTheme="majorHAnsi" w:cstheme="majorHAnsi"/>
@@ -10936,6 +12805,7 @@
         </w:rPr>
         <w:t xml:space="preserve"> and Comparison System</w:t>
       </w:r>
+      <w:bookmarkEnd w:id="24"/>
     </w:p>
     <w:p>
       <w:pPr>
@@ -11492,6 +13362,7 @@
       <w:r>
         <w:rPr>
           <w:rFonts w:asciiTheme="majorHAnsi" w:hAnsiTheme="majorHAnsi" w:cstheme="majorHAnsi"/>
+          <w:noProof/>
           <w:szCs w:val="26"/>
           <w:lang w:val="en-US"/>
         </w:rPr>
@@ -11511,7 +13382,7 @@
                     <pic:cNvPicPr/>
                   </pic:nvPicPr>
                   <pic:blipFill>
-                    <a:blip r:embed="rId10"/>
+                    <a:blip r:embed="rId12"/>
                     <a:stretch>
                       <a:fillRect/>
                     </a:stretch>
@@ -11558,7 +13429,7 @@
           <w:lang w:val="en-US"/>
         </w:rPr>
       </w:pPr>
-      <w:bookmarkStart w:id="15" w:name="_Toc206324452"/>
+      <w:bookmarkStart w:id="25" w:name="_Toc206607224"/>
       <w:r>
         <w:rPr>
           <w:rFonts w:asciiTheme="majorHAnsi" w:hAnsiTheme="majorHAnsi" w:cstheme="majorHAnsi"/>
@@ -11571,7 +13442,6 @@
         <w:lastRenderedPageBreak/>
         <w:t>Discussion</w:t>
       </w:r>
-      <w:bookmarkEnd w:id="15"/>
       <w:r>
         <w:rPr>
           <w:rFonts w:asciiTheme="majorHAnsi" w:hAnsiTheme="majorHAnsi" w:cstheme="majorHAnsi"/>
@@ -11583,6 +13453,7 @@
         </w:rPr>
         <w:t xml:space="preserve"> and insight</w:t>
       </w:r>
+      <w:bookmarkEnd w:id="25"/>
     </w:p>
     <w:p>
       <w:pPr>
@@ -11800,7 +13671,7 @@
           <w:lang w:val="en-US"/>
         </w:rPr>
       </w:pPr>
-      <w:bookmarkStart w:id="16" w:name="_Toc206324453"/>
+      <w:bookmarkStart w:id="26" w:name="_Toc206607225"/>
       <w:r>
         <w:rPr>
           <w:rFonts w:asciiTheme="majorHAnsi" w:hAnsiTheme="majorHAnsi" w:cstheme="majorHAnsi"/>
@@ -11813,7 +13684,7 @@
         <w:lastRenderedPageBreak/>
         <w:t>Team member contributions</w:t>
       </w:r>
-      <w:bookmarkEnd w:id="16"/>
+      <w:bookmarkEnd w:id="26"/>
     </w:p>
     <w:tbl>
       <w:tblPr>
@@ -12508,7 +14379,7 @@
           <w:lang w:val="en-US"/>
         </w:rPr>
       </w:pPr>
-      <w:bookmarkStart w:id="17" w:name="_Toc206324454"/>
+      <w:bookmarkStart w:id="27" w:name="_Toc206607226"/>
       <w:r>
         <w:rPr>
           <w:rFonts w:asciiTheme="majorHAnsi" w:hAnsiTheme="majorHAnsi" w:cstheme="majorHAnsi"/>
@@ -12521,7 +14392,7 @@
         <w:lastRenderedPageBreak/>
         <w:t>Reference and citations</w:t>
       </w:r>
-      <w:bookmarkEnd w:id="17"/>
+      <w:bookmarkEnd w:id="27"/>
       <w:r>
         <w:rPr>
           <w:rFonts w:asciiTheme="majorHAnsi" w:hAnsiTheme="majorHAnsi" w:cstheme="majorHAnsi"/>
@@ -12716,7 +14587,7 @@
         <v:path o:extrusionok="f" gradientshapeok="t" o:connecttype="rect"/>
         <o:lock v:ext="edit" aspectratio="t"/>
       </v:shapetype>
-      <v:shape id="_x0000_i1377" type="#_x0000_t75" style="width:11.4pt;height:11.4pt" o:bullet="t">
+      <v:shape id="_x0000_i1205" type="#_x0000_t75" style="width:11.4pt;height:11.4pt" o:bullet="t">
         <v:imagedata r:id="rId1" o:title="mso3533"/>
       </v:shape>
     </w:pict>
@@ -12925,6 +14796,304 @@
     </w:lvl>
   </w:abstractNum>
   <w:abstractNum w:abstractNumId="2" w15:restartNumberingAfterBreak="0">
+    <w:nsid w:val="051D581C"/>
+    <w:multiLevelType w:val="multilevel"/>
+    <w:tmpl w:val="E6A6F232"/>
+    <w:lvl w:ilvl="0">
+      <w:start w:val="1"/>
+      <w:numFmt w:val="bullet"/>
+      <w:lvlText w:val=""/>
+      <w:lvlJc w:val="left"/>
+      <w:pPr>
+        <w:tabs>
+          <w:tab w:val="num" w:pos="720"/>
+        </w:tabs>
+        <w:ind w:left="720" w:hanging="360"/>
+      </w:pPr>
+      <w:rPr>
+        <w:rFonts w:ascii="Symbol" w:hAnsi="Symbol" w:hint="default"/>
+        <w:sz w:val="20"/>
+      </w:rPr>
+    </w:lvl>
+    <w:lvl w:ilvl="1" w:tentative="1">
+      <w:start w:val="1"/>
+      <w:numFmt w:val="bullet"/>
+      <w:lvlText w:val="o"/>
+      <w:lvlJc w:val="left"/>
+      <w:pPr>
+        <w:tabs>
+          <w:tab w:val="num" w:pos="1440"/>
+        </w:tabs>
+        <w:ind w:left="1440" w:hanging="360"/>
+      </w:pPr>
+      <w:rPr>
+        <w:rFonts w:ascii="Courier New" w:hAnsi="Courier New" w:hint="default"/>
+        <w:sz w:val="20"/>
+      </w:rPr>
+    </w:lvl>
+    <w:lvl w:ilvl="2" w:tentative="1">
+      <w:start w:val="1"/>
+      <w:numFmt w:val="bullet"/>
+      <w:lvlText w:val=""/>
+      <w:lvlJc w:val="left"/>
+      <w:pPr>
+        <w:tabs>
+          <w:tab w:val="num" w:pos="2160"/>
+        </w:tabs>
+        <w:ind w:left="2160" w:hanging="360"/>
+      </w:pPr>
+      <w:rPr>
+        <w:rFonts w:ascii="Wingdings" w:hAnsi="Wingdings" w:hint="default"/>
+        <w:sz w:val="20"/>
+      </w:rPr>
+    </w:lvl>
+    <w:lvl w:ilvl="3" w:tentative="1">
+      <w:start w:val="1"/>
+      <w:numFmt w:val="bullet"/>
+      <w:lvlText w:val=""/>
+      <w:lvlJc w:val="left"/>
+      <w:pPr>
+        <w:tabs>
+          <w:tab w:val="num" w:pos="2880"/>
+        </w:tabs>
+        <w:ind w:left="2880" w:hanging="360"/>
+      </w:pPr>
+      <w:rPr>
+        <w:rFonts w:ascii="Wingdings" w:hAnsi="Wingdings" w:hint="default"/>
+        <w:sz w:val="20"/>
+      </w:rPr>
+    </w:lvl>
+    <w:lvl w:ilvl="4" w:tentative="1">
+      <w:start w:val="1"/>
+      <w:numFmt w:val="bullet"/>
+      <w:lvlText w:val=""/>
+      <w:lvlJc w:val="left"/>
+      <w:pPr>
+        <w:tabs>
+          <w:tab w:val="num" w:pos="3600"/>
+        </w:tabs>
+        <w:ind w:left="3600" w:hanging="360"/>
+      </w:pPr>
+      <w:rPr>
+        <w:rFonts w:ascii="Wingdings" w:hAnsi="Wingdings" w:hint="default"/>
+        <w:sz w:val="20"/>
+      </w:rPr>
+    </w:lvl>
+    <w:lvl w:ilvl="5" w:tentative="1">
+      <w:start w:val="1"/>
+      <w:numFmt w:val="bullet"/>
+      <w:lvlText w:val=""/>
+      <w:lvlJc w:val="left"/>
+      <w:pPr>
+        <w:tabs>
+          <w:tab w:val="num" w:pos="4320"/>
+        </w:tabs>
+        <w:ind w:left="4320" w:hanging="360"/>
+      </w:pPr>
+      <w:rPr>
+        <w:rFonts w:ascii="Wingdings" w:hAnsi="Wingdings" w:hint="default"/>
+        <w:sz w:val="20"/>
+      </w:rPr>
+    </w:lvl>
+    <w:lvl w:ilvl="6" w:tentative="1">
+      <w:start w:val="1"/>
+      <w:numFmt w:val="bullet"/>
+      <w:lvlText w:val=""/>
+      <w:lvlJc w:val="left"/>
+      <w:pPr>
+        <w:tabs>
+          <w:tab w:val="num" w:pos="5040"/>
+        </w:tabs>
+        <w:ind w:left="5040" w:hanging="360"/>
+      </w:pPr>
+      <w:rPr>
+        <w:rFonts w:ascii="Wingdings" w:hAnsi="Wingdings" w:hint="default"/>
+        <w:sz w:val="20"/>
+      </w:rPr>
+    </w:lvl>
+    <w:lvl w:ilvl="7" w:tentative="1">
+      <w:start w:val="1"/>
+      <w:numFmt w:val="bullet"/>
+      <w:lvlText w:val=""/>
+      <w:lvlJc w:val="left"/>
+      <w:pPr>
+        <w:tabs>
+          <w:tab w:val="num" w:pos="5760"/>
+        </w:tabs>
+        <w:ind w:left="5760" w:hanging="360"/>
+      </w:pPr>
+      <w:rPr>
+        <w:rFonts w:ascii="Wingdings" w:hAnsi="Wingdings" w:hint="default"/>
+        <w:sz w:val="20"/>
+      </w:rPr>
+    </w:lvl>
+    <w:lvl w:ilvl="8" w:tentative="1">
+      <w:start w:val="1"/>
+      <w:numFmt w:val="bullet"/>
+      <w:lvlText w:val=""/>
+      <w:lvlJc w:val="left"/>
+      <w:pPr>
+        <w:tabs>
+          <w:tab w:val="num" w:pos="6480"/>
+        </w:tabs>
+        <w:ind w:left="6480" w:hanging="360"/>
+      </w:pPr>
+      <w:rPr>
+        <w:rFonts w:ascii="Wingdings" w:hAnsi="Wingdings" w:hint="default"/>
+        <w:sz w:val="20"/>
+      </w:rPr>
+    </w:lvl>
+  </w:abstractNum>
+  <w:abstractNum w:abstractNumId="3" w15:restartNumberingAfterBreak="0">
+    <w:nsid w:val="066326E7"/>
+    <w:multiLevelType w:val="multilevel"/>
+    <w:tmpl w:val="26A02FEE"/>
+    <w:lvl w:ilvl="0">
+      <w:start w:val="1"/>
+      <w:numFmt w:val="bullet"/>
+      <w:lvlText w:val=""/>
+      <w:lvlJc w:val="left"/>
+      <w:pPr>
+        <w:tabs>
+          <w:tab w:val="num" w:pos="720"/>
+        </w:tabs>
+        <w:ind w:left="720" w:hanging="360"/>
+      </w:pPr>
+      <w:rPr>
+        <w:rFonts w:ascii="Symbol" w:hAnsi="Symbol" w:hint="default"/>
+        <w:sz w:val="20"/>
+      </w:rPr>
+    </w:lvl>
+    <w:lvl w:ilvl="1">
+      <w:start w:val="1"/>
+      <w:numFmt w:val="bullet"/>
+      <w:lvlText w:val="o"/>
+      <w:lvlJc w:val="left"/>
+      <w:pPr>
+        <w:tabs>
+          <w:tab w:val="num" w:pos="1440"/>
+        </w:tabs>
+        <w:ind w:left="1440" w:hanging="360"/>
+      </w:pPr>
+      <w:rPr>
+        <w:rFonts w:ascii="Courier New" w:hAnsi="Courier New" w:hint="default"/>
+        <w:sz w:val="20"/>
+      </w:rPr>
+    </w:lvl>
+    <w:lvl w:ilvl="2" w:tentative="1">
+      <w:start w:val="1"/>
+      <w:numFmt w:val="bullet"/>
+      <w:lvlText w:val=""/>
+      <w:lvlJc w:val="left"/>
+      <w:pPr>
+        <w:tabs>
+          <w:tab w:val="num" w:pos="2160"/>
+        </w:tabs>
+        <w:ind w:left="2160" w:hanging="360"/>
+      </w:pPr>
+      <w:rPr>
+        <w:rFonts w:ascii="Wingdings" w:hAnsi="Wingdings" w:hint="default"/>
+        <w:sz w:val="20"/>
+      </w:rPr>
+    </w:lvl>
+    <w:lvl w:ilvl="3" w:tentative="1">
+      <w:start w:val="1"/>
+      <w:numFmt w:val="bullet"/>
+      <w:lvlText w:val=""/>
+      <w:lvlJc w:val="left"/>
+      <w:pPr>
+        <w:tabs>
+          <w:tab w:val="num" w:pos="2880"/>
+        </w:tabs>
+        <w:ind w:left="2880" w:hanging="360"/>
+      </w:pPr>
+      <w:rPr>
+        <w:rFonts w:ascii="Wingdings" w:hAnsi="Wingdings" w:hint="default"/>
+        <w:sz w:val="20"/>
+      </w:rPr>
+    </w:lvl>
+    <w:lvl w:ilvl="4" w:tentative="1">
+      <w:start w:val="1"/>
+      <w:numFmt w:val="bullet"/>
+      <w:lvlText w:val=""/>
+      <w:lvlJc w:val="left"/>
+      <w:pPr>
+        <w:tabs>
+          <w:tab w:val="num" w:pos="3600"/>
+        </w:tabs>
+        <w:ind w:left="3600" w:hanging="360"/>
+      </w:pPr>
+      <w:rPr>
+        <w:rFonts w:ascii="Wingdings" w:hAnsi="Wingdings" w:hint="default"/>
+        <w:sz w:val="20"/>
+      </w:rPr>
+    </w:lvl>
+    <w:lvl w:ilvl="5" w:tentative="1">
+      <w:start w:val="1"/>
+      <w:numFmt w:val="bullet"/>
+      <w:lvlText w:val=""/>
+      <w:lvlJc w:val="left"/>
+      <w:pPr>
+        <w:tabs>
+          <w:tab w:val="num" w:pos="4320"/>
+        </w:tabs>
+        <w:ind w:left="4320" w:hanging="360"/>
+      </w:pPr>
+      <w:rPr>
+        <w:rFonts w:ascii="Wingdings" w:hAnsi="Wingdings" w:hint="default"/>
+        <w:sz w:val="20"/>
+      </w:rPr>
+    </w:lvl>
+    <w:lvl w:ilvl="6" w:tentative="1">
+      <w:start w:val="1"/>
+      <w:numFmt w:val="bullet"/>
+      <w:lvlText w:val=""/>
+      <w:lvlJc w:val="left"/>
+      <w:pPr>
+        <w:tabs>
+          <w:tab w:val="num" w:pos="5040"/>
+        </w:tabs>
+        <w:ind w:left="5040" w:hanging="360"/>
+      </w:pPr>
+      <w:rPr>
+        <w:rFonts w:ascii="Wingdings" w:hAnsi="Wingdings" w:hint="default"/>
+        <w:sz w:val="20"/>
+      </w:rPr>
+    </w:lvl>
+    <w:lvl w:ilvl="7" w:tentative="1">
+      <w:start w:val="1"/>
+      <w:numFmt w:val="bullet"/>
+      <w:lvlText w:val=""/>
+      <w:lvlJc w:val="left"/>
+      <w:pPr>
+        <w:tabs>
+          <w:tab w:val="num" w:pos="5760"/>
+        </w:tabs>
+        <w:ind w:left="5760" w:hanging="360"/>
+      </w:pPr>
+      <w:rPr>
+        <w:rFonts w:ascii="Wingdings" w:hAnsi="Wingdings" w:hint="default"/>
+        <w:sz w:val="20"/>
+      </w:rPr>
+    </w:lvl>
+    <w:lvl w:ilvl="8" w:tentative="1">
+      <w:start w:val="1"/>
+      <w:numFmt w:val="bullet"/>
+      <w:lvlText w:val=""/>
+      <w:lvlJc w:val="left"/>
+      <w:pPr>
+        <w:tabs>
+          <w:tab w:val="num" w:pos="6480"/>
+        </w:tabs>
+        <w:ind w:left="6480" w:hanging="360"/>
+      </w:pPr>
+      <w:rPr>
+        <w:rFonts w:ascii="Wingdings" w:hAnsi="Wingdings" w:hint="default"/>
+        <w:sz w:val="20"/>
+      </w:rPr>
+    </w:lvl>
+  </w:abstractNum>
+  <w:abstractNum w:abstractNumId="4" w15:restartNumberingAfterBreak="0">
     <w:nsid w:val="06EE7EFD"/>
     <w:multiLevelType w:val="hybridMultilevel"/>
     <w:tmpl w:val="07860284"/>
@@ -13038,7 +15207,121 @@
       </w:rPr>
     </w:lvl>
   </w:abstractNum>
-  <w:abstractNum w:abstractNumId="3" w15:restartNumberingAfterBreak="0">
+  <w:abstractNum w:abstractNumId="5" w15:restartNumberingAfterBreak="0">
+    <w:nsid w:val="076902F8"/>
+    <w:multiLevelType w:val="hybridMultilevel"/>
+    <w:tmpl w:val="FBBC2308"/>
+    <w:lvl w:ilvl="0" w:tplc="FFFFFFFF">
+      <w:start w:val="1"/>
+      <w:numFmt w:val="bullet"/>
+      <w:lvlText w:val=""/>
+      <w:lvlPicBulletId w:val="0"/>
+      <w:lvlJc w:val="left"/>
+      <w:pPr>
+        <w:ind w:left="720" w:hanging="360"/>
+      </w:pPr>
+      <w:rPr>
+        <w:rFonts w:ascii="Symbol" w:hAnsi="Symbol" w:hint="default"/>
+      </w:rPr>
+    </w:lvl>
+    <w:lvl w:ilvl="1" w:tplc="042A0001">
+      <w:start w:val="1"/>
+      <w:numFmt w:val="bullet"/>
+      <w:lvlText w:val=""/>
+      <w:lvlJc w:val="left"/>
+      <w:pPr>
+        <w:ind w:left="1440" w:hanging="360"/>
+      </w:pPr>
+      <w:rPr>
+        <w:rFonts w:ascii="Symbol" w:hAnsi="Symbol" w:hint="default"/>
+      </w:rPr>
+    </w:lvl>
+    <w:lvl w:ilvl="2" w:tplc="FFFFFFFF" w:tentative="1">
+      <w:start w:val="1"/>
+      <w:numFmt w:val="bullet"/>
+      <w:lvlText w:val=""/>
+      <w:lvlJc w:val="left"/>
+      <w:pPr>
+        <w:ind w:left="2160" w:hanging="360"/>
+      </w:pPr>
+      <w:rPr>
+        <w:rFonts w:ascii="Wingdings" w:hAnsi="Wingdings" w:hint="default"/>
+      </w:rPr>
+    </w:lvl>
+    <w:lvl w:ilvl="3" w:tplc="FFFFFFFF" w:tentative="1">
+      <w:start w:val="1"/>
+      <w:numFmt w:val="bullet"/>
+      <w:lvlText w:val=""/>
+      <w:lvlJc w:val="left"/>
+      <w:pPr>
+        <w:ind w:left="2880" w:hanging="360"/>
+      </w:pPr>
+      <w:rPr>
+        <w:rFonts w:ascii="Symbol" w:hAnsi="Symbol" w:hint="default"/>
+      </w:rPr>
+    </w:lvl>
+    <w:lvl w:ilvl="4" w:tplc="FFFFFFFF" w:tentative="1">
+      <w:start w:val="1"/>
+      <w:numFmt w:val="bullet"/>
+      <w:lvlText w:val="o"/>
+      <w:lvlJc w:val="left"/>
+      <w:pPr>
+        <w:ind w:left="3600" w:hanging="360"/>
+      </w:pPr>
+      <w:rPr>
+        <w:rFonts w:ascii="Courier New" w:hAnsi="Courier New" w:cs="Courier New" w:hint="default"/>
+      </w:rPr>
+    </w:lvl>
+    <w:lvl w:ilvl="5" w:tplc="FFFFFFFF" w:tentative="1">
+      <w:start w:val="1"/>
+      <w:numFmt w:val="bullet"/>
+      <w:lvlText w:val=""/>
+      <w:lvlJc w:val="left"/>
+      <w:pPr>
+        <w:ind w:left="4320" w:hanging="360"/>
+      </w:pPr>
+      <w:rPr>
+        <w:rFonts w:ascii="Wingdings" w:hAnsi="Wingdings" w:hint="default"/>
+      </w:rPr>
+    </w:lvl>
+    <w:lvl w:ilvl="6" w:tplc="FFFFFFFF" w:tentative="1">
+      <w:start w:val="1"/>
+      <w:numFmt w:val="bullet"/>
+      <w:lvlText w:val=""/>
+      <w:lvlJc w:val="left"/>
+      <w:pPr>
+        <w:ind w:left="5040" w:hanging="360"/>
+      </w:pPr>
+      <w:rPr>
+        <w:rFonts w:ascii="Symbol" w:hAnsi="Symbol" w:hint="default"/>
+      </w:rPr>
+    </w:lvl>
+    <w:lvl w:ilvl="7" w:tplc="FFFFFFFF" w:tentative="1">
+      <w:start w:val="1"/>
+      <w:numFmt w:val="bullet"/>
+      <w:lvlText w:val="o"/>
+      <w:lvlJc w:val="left"/>
+      <w:pPr>
+        <w:ind w:left="5760" w:hanging="360"/>
+      </w:pPr>
+      <w:rPr>
+        <w:rFonts w:ascii="Courier New" w:hAnsi="Courier New" w:cs="Courier New" w:hint="default"/>
+      </w:rPr>
+    </w:lvl>
+    <w:lvl w:ilvl="8" w:tplc="FFFFFFFF" w:tentative="1">
+      <w:start w:val="1"/>
+      <w:numFmt w:val="bullet"/>
+      <w:lvlText w:val=""/>
+      <w:lvlJc w:val="left"/>
+      <w:pPr>
+        <w:ind w:left="6480" w:hanging="360"/>
+      </w:pPr>
+      <w:rPr>
+        <w:rFonts w:ascii="Wingdings" w:hAnsi="Wingdings" w:hint="default"/>
+      </w:rPr>
+    </w:lvl>
+  </w:abstractNum>
+  <w:abstractNum w:abstractNumId="6" w15:restartNumberingAfterBreak="0">
     <w:nsid w:val="097C1A39"/>
     <w:multiLevelType w:val="multilevel"/>
     <w:tmpl w:val="7EE48458"/>
@@ -13187,7 +15470,234 @@
       </w:rPr>
     </w:lvl>
   </w:abstractNum>
-  <w:abstractNum w:abstractNumId="4" w15:restartNumberingAfterBreak="0">
+  <w:abstractNum w:abstractNumId="7" w15:restartNumberingAfterBreak="0">
+    <w:nsid w:val="0CBD61F1"/>
+    <w:multiLevelType w:val="hybridMultilevel"/>
+    <w:tmpl w:val="4CCCA23E"/>
+    <w:lvl w:ilvl="0" w:tplc="FFFFFFFF">
+      <w:start w:val="1"/>
+      <w:numFmt w:val="bullet"/>
+      <w:lvlText w:val=""/>
+      <w:lvlJc w:val="left"/>
+      <w:pPr>
+        <w:ind w:left="720" w:hanging="360"/>
+      </w:pPr>
+      <w:rPr>
+        <w:rFonts w:ascii="Symbol" w:hAnsi="Symbol" w:hint="default"/>
+      </w:rPr>
+    </w:lvl>
+    <w:lvl w:ilvl="1" w:tplc="FFFFFFFF" w:tentative="1">
+      <w:start w:val="1"/>
+      <w:numFmt w:val="bullet"/>
+      <w:lvlText w:val="o"/>
+      <w:lvlJc w:val="left"/>
+      <w:pPr>
+        <w:ind w:left="1440" w:hanging="360"/>
+      </w:pPr>
+      <w:rPr>
+        <w:rFonts w:ascii="Courier New" w:hAnsi="Courier New" w:cs="Courier New" w:hint="default"/>
+      </w:rPr>
+    </w:lvl>
+    <w:lvl w:ilvl="2" w:tplc="042A0001">
+      <w:start w:val="1"/>
+      <w:numFmt w:val="bullet"/>
+      <w:lvlText w:val=""/>
+      <w:lvlJc w:val="left"/>
+      <w:pPr>
+        <w:ind w:left="1440" w:hanging="360"/>
+      </w:pPr>
+      <w:rPr>
+        <w:rFonts w:ascii="Symbol" w:hAnsi="Symbol" w:hint="default"/>
+      </w:rPr>
+    </w:lvl>
+    <w:lvl w:ilvl="3" w:tplc="FFFFFFFF">
+      <w:start w:val="1"/>
+      <w:numFmt w:val="bullet"/>
+      <w:lvlText w:val=""/>
+      <w:lvlJc w:val="left"/>
+      <w:pPr>
+        <w:ind w:left="2880" w:hanging="360"/>
+      </w:pPr>
+      <w:rPr>
+        <w:rFonts w:ascii="Symbol" w:hAnsi="Symbol" w:hint="default"/>
+      </w:rPr>
+    </w:lvl>
+    <w:lvl w:ilvl="4" w:tplc="FFFFFFFF" w:tentative="1">
+      <w:start w:val="1"/>
+      <w:numFmt w:val="bullet"/>
+      <w:lvlText w:val="o"/>
+      <w:lvlJc w:val="left"/>
+      <w:pPr>
+        <w:ind w:left="3600" w:hanging="360"/>
+      </w:pPr>
+      <w:rPr>
+        <w:rFonts w:ascii="Courier New" w:hAnsi="Courier New" w:cs="Courier New" w:hint="default"/>
+      </w:rPr>
+    </w:lvl>
+    <w:lvl w:ilvl="5" w:tplc="FFFFFFFF" w:tentative="1">
+      <w:start w:val="1"/>
+      <w:numFmt w:val="bullet"/>
+      <w:lvlText w:val=""/>
+      <w:lvlJc w:val="left"/>
+      <w:pPr>
+        <w:ind w:left="4320" w:hanging="360"/>
+      </w:pPr>
+      <w:rPr>
+        <w:rFonts w:ascii="Wingdings" w:hAnsi="Wingdings" w:hint="default"/>
+      </w:rPr>
+    </w:lvl>
+    <w:lvl w:ilvl="6" w:tplc="FFFFFFFF" w:tentative="1">
+      <w:start w:val="1"/>
+      <w:numFmt w:val="bullet"/>
+      <w:lvlText w:val=""/>
+      <w:lvlJc w:val="left"/>
+      <w:pPr>
+        <w:ind w:left="5040" w:hanging="360"/>
+      </w:pPr>
+      <w:rPr>
+        <w:rFonts w:ascii="Symbol" w:hAnsi="Symbol" w:hint="default"/>
+      </w:rPr>
+    </w:lvl>
+    <w:lvl w:ilvl="7" w:tplc="FFFFFFFF" w:tentative="1">
+      <w:start w:val="1"/>
+      <w:numFmt w:val="bullet"/>
+      <w:lvlText w:val="o"/>
+      <w:lvlJc w:val="left"/>
+      <w:pPr>
+        <w:ind w:left="5760" w:hanging="360"/>
+      </w:pPr>
+      <w:rPr>
+        <w:rFonts w:ascii="Courier New" w:hAnsi="Courier New" w:cs="Courier New" w:hint="default"/>
+      </w:rPr>
+    </w:lvl>
+    <w:lvl w:ilvl="8" w:tplc="FFFFFFFF" w:tentative="1">
+      <w:start w:val="1"/>
+      <w:numFmt w:val="bullet"/>
+      <w:lvlText w:val=""/>
+      <w:lvlJc w:val="left"/>
+      <w:pPr>
+        <w:ind w:left="6480" w:hanging="360"/>
+      </w:pPr>
+      <w:rPr>
+        <w:rFonts w:ascii="Wingdings" w:hAnsi="Wingdings" w:hint="default"/>
+      </w:rPr>
+    </w:lvl>
+  </w:abstractNum>
+  <w:abstractNum w:abstractNumId="8" w15:restartNumberingAfterBreak="0">
+    <w:nsid w:val="102229CA"/>
+    <w:multiLevelType w:val="hybridMultilevel"/>
+    <w:tmpl w:val="C916EF34"/>
+    <w:lvl w:ilvl="0" w:tplc="042A0007">
+      <w:start w:val="1"/>
+      <w:numFmt w:val="bullet"/>
+      <w:lvlText w:val=""/>
+      <w:lvlPicBulletId w:val="0"/>
+      <w:lvlJc w:val="left"/>
+      <w:pPr>
+        <w:ind w:left="720" w:hanging="360"/>
+      </w:pPr>
+      <w:rPr>
+        <w:rFonts w:ascii="Symbol" w:hAnsi="Symbol" w:hint="default"/>
+      </w:rPr>
+    </w:lvl>
+    <w:lvl w:ilvl="1" w:tplc="042A0003">
+      <w:start w:val="1"/>
+      <w:numFmt w:val="bullet"/>
+      <w:lvlText w:val="o"/>
+      <w:lvlJc w:val="left"/>
+      <w:pPr>
+        <w:ind w:left="1440" w:hanging="360"/>
+      </w:pPr>
+      <w:rPr>
+        <w:rFonts w:ascii="Courier New" w:hAnsi="Courier New" w:cs="Courier New" w:hint="default"/>
+      </w:rPr>
+    </w:lvl>
+    <w:lvl w:ilvl="2" w:tplc="042A0005" w:tentative="1">
+      <w:start w:val="1"/>
+      <w:numFmt w:val="bullet"/>
+      <w:lvlText w:val=""/>
+      <w:lvlJc w:val="left"/>
+      <w:pPr>
+        <w:ind w:left="2160" w:hanging="360"/>
+      </w:pPr>
+      <w:rPr>
+        <w:rFonts w:ascii="Wingdings" w:hAnsi="Wingdings" w:hint="default"/>
+      </w:rPr>
+    </w:lvl>
+    <w:lvl w:ilvl="3" w:tplc="042A0001" w:tentative="1">
+      <w:start w:val="1"/>
+      <w:numFmt w:val="bullet"/>
+      <w:lvlText w:val=""/>
+      <w:lvlJc w:val="left"/>
+      <w:pPr>
+        <w:ind w:left="2880" w:hanging="360"/>
+      </w:pPr>
+      <w:rPr>
+        <w:rFonts w:ascii="Symbol" w:hAnsi="Symbol" w:hint="default"/>
+      </w:rPr>
+    </w:lvl>
+    <w:lvl w:ilvl="4" w:tplc="042A0003" w:tentative="1">
+      <w:start w:val="1"/>
+      <w:numFmt w:val="bullet"/>
+      <w:lvlText w:val="o"/>
+      <w:lvlJc w:val="left"/>
+      <w:pPr>
+        <w:ind w:left="3600" w:hanging="360"/>
+      </w:pPr>
+      <w:rPr>
+        <w:rFonts w:ascii="Courier New" w:hAnsi="Courier New" w:cs="Courier New" w:hint="default"/>
+      </w:rPr>
+    </w:lvl>
+    <w:lvl w:ilvl="5" w:tplc="042A0005" w:tentative="1">
+      <w:start w:val="1"/>
+      <w:numFmt w:val="bullet"/>
+      <w:lvlText w:val=""/>
+      <w:lvlJc w:val="left"/>
+      <w:pPr>
+        <w:ind w:left="4320" w:hanging="360"/>
+      </w:pPr>
+      <w:rPr>
+        <w:rFonts w:ascii="Wingdings" w:hAnsi="Wingdings" w:hint="default"/>
+      </w:rPr>
+    </w:lvl>
+    <w:lvl w:ilvl="6" w:tplc="042A0001" w:tentative="1">
+      <w:start w:val="1"/>
+      <w:numFmt w:val="bullet"/>
+      <w:lvlText w:val=""/>
+      <w:lvlJc w:val="left"/>
+      <w:pPr>
+        <w:ind w:left="5040" w:hanging="360"/>
+      </w:pPr>
+      <w:rPr>
+        <w:rFonts w:ascii="Symbol" w:hAnsi="Symbol" w:hint="default"/>
+      </w:rPr>
+    </w:lvl>
+    <w:lvl w:ilvl="7" w:tplc="042A0003" w:tentative="1">
+      <w:start w:val="1"/>
+      <w:numFmt w:val="bullet"/>
+      <w:lvlText w:val="o"/>
+      <w:lvlJc w:val="left"/>
+      <w:pPr>
+        <w:ind w:left="5760" w:hanging="360"/>
+      </w:pPr>
+      <w:rPr>
+        <w:rFonts w:ascii="Courier New" w:hAnsi="Courier New" w:cs="Courier New" w:hint="default"/>
+      </w:rPr>
+    </w:lvl>
+    <w:lvl w:ilvl="8" w:tplc="042A0005" w:tentative="1">
+      <w:start w:val="1"/>
+      <w:numFmt w:val="bullet"/>
+      <w:lvlText w:val=""/>
+      <w:lvlJc w:val="left"/>
+      <w:pPr>
+        <w:ind w:left="6480" w:hanging="360"/>
+      </w:pPr>
+      <w:rPr>
+        <w:rFonts w:ascii="Wingdings" w:hAnsi="Wingdings" w:hint="default"/>
+      </w:rPr>
+    </w:lvl>
+  </w:abstractNum>
+  <w:abstractNum w:abstractNumId="9" w15:restartNumberingAfterBreak="0">
     <w:nsid w:val="104F67A6"/>
     <w:multiLevelType w:val="multilevel"/>
     <w:tmpl w:val="64B4E5F8"/>
@@ -13304,7 +15814,7 @@
       </w:pPr>
     </w:lvl>
   </w:abstractNum>
-  <w:abstractNum w:abstractNumId="5" w15:restartNumberingAfterBreak="0">
+  <w:abstractNum w:abstractNumId="10" w15:restartNumberingAfterBreak="0">
     <w:nsid w:val="13B36111"/>
     <w:multiLevelType w:val="multilevel"/>
     <w:tmpl w:val="2556AC62"/>
@@ -13453,7 +15963,7 @@
       </w:rPr>
     </w:lvl>
   </w:abstractNum>
-  <w:abstractNum w:abstractNumId="6" w15:restartNumberingAfterBreak="0">
+  <w:abstractNum w:abstractNumId="11" w15:restartNumberingAfterBreak="0">
     <w:nsid w:val="19B55B44"/>
     <w:multiLevelType w:val="multilevel"/>
     <w:tmpl w:val="FDE83316"/>
@@ -13602,7 +16112,269 @@
       </w:rPr>
     </w:lvl>
   </w:abstractNum>
-  <w:abstractNum w:abstractNumId="7" w15:restartNumberingAfterBreak="0">
+  <w:abstractNum w:abstractNumId="12" w15:restartNumberingAfterBreak="0">
+    <w:nsid w:val="1C6C0EE6"/>
+    <w:multiLevelType w:val="multilevel"/>
+    <w:tmpl w:val="693A71E6"/>
+    <w:lvl w:ilvl="0">
+      <w:start w:val="1"/>
+      <w:numFmt w:val="bullet"/>
+      <w:lvlText w:val=""/>
+      <w:lvlJc w:val="left"/>
+      <w:pPr>
+        <w:tabs>
+          <w:tab w:val="num" w:pos="720"/>
+        </w:tabs>
+        <w:ind w:left="720" w:hanging="360"/>
+      </w:pPr>
+      <w:rPr>
+        <w:rFonts w:ascii="Symbol" w:hAnsi="Symbol" w:hint="default"/>
+        <w:sz w:val="20"/>
+      </w:rPr>
+    </w:lvl>
+    <w:lvl w:ilvl="1" w:tentative="1">
+      <w:start w:val="1"/>
+      <w:numFmt w:val="bullet"/>
+      <w:lvlText w:val="o"/>
+      <w:lvlJc w:val="left"/>
+      <w:pPr>
+        <w:tabs>
+          <w:tab w:val="num" w:pos="1440"/>
+        </w:tabs>
+        <w:ind w:left="1440" w:hanging="360"/>
+      </w:pPr>
+      <w:rPr>
+        <w:rFonts w:ascii="Courier New" w:hAnsi="Courier New" w:hint="default"/>
+        <w:sz w:val="20"/>
+      </w:rPr>
+    </w:lvl>
+    <w:lvl w:ilvl="2" w:tentative="1">
+      <w:start w:val="1"/>
+      <w:numFmt w:val="bullet"/>
+      <w:lvlText w:val=""/>
+      <w:lvlJc w:val="left"/>
+      <w:pPr>
+        <w:tabs>
+          <w:tab w:val="num" w:pos="2160"/>
+        </w:tabs>
+        <w:ind w:left="2160" w:hanging="360"/>
+      </w:pPr>
+      <w:rPr>
+        <w:rFonts w:ascii="Wingdings" w:hAnsi="Wingdings" w:hint="default"/>
+        <w:sz w:val="20"/>
+      </w:rPr>
+    </w:lvl>
+    <w:lvl w:ilvl="3" w:tentative="1">
+      <w:start w:val="1"/>
+      <w:numFmt w:val="bullet"/>
+      <w:lvlText w:val=""/>
+      <w:lvlJc w:val="left"/>
+      <w:pPr>
+        <w:tabs>
+          <w:tab w:val="num" w:pos="2880"/>
+        </w:tabs>
+        <w:ind w:left="2880" w:hanging="360"/>
+      </w:pPr>
+      <w:rPr>
+        <w:rFonts w:ascii="Wingdings" w:hAnsi="Wingdings" w:hint="default"/>
+        <w:sz w:val="20"/>
+      </w:rPr>
+    </w:lvl>
+    <w:lvl w:ilvl="4" w:tentative="1">
+      <w:start w:val="1"/>
+      <w:numFmt w:val="bullet"/>
+      <w:lvlText w:val=""/>
+      <w:lvlJc w:val="left"/>
+      <w:pPr>
+        <w:tabs>
+          <w:tab w:val="num" w:pos="3600"/>
+        </w:tabs>
+        <w:ind w:left="3600" w:hanging="360"/>
+      </w:pPr>
+      <w:rPr>
+        <w:rFonts w:ascii="Wingdings" w:hAnsi="Wingdings" w:hint="default"/>
+        <w:sz w:val="20"/>
+      </w:rPr>
+    </w:lvl>
+    <w:lvl w:ilvl="5" w:tentative="1">
+      <w:start w:val="1"/>
+      <w:numFmt w:val="bullet"/>
+      <w:lvlText w:val=""/>
+      <w:lvlJc w:val="left"/>
+      <w:pPr>
+        <w:tabs>
+          <w:tab w:val="num" w:pos="4320"/>
+        </w:tabs>
+        <w:ind w:left="4320" w:hanging="360"/>
+      </w:pPr>
+      <w:rPr>
+        <w:rFonts w:ascii="Wingdings" w:hAnsi="Wingdings" w:hint="default"/>
+        <w:sz w:val="20"/>
+      </w:rPr>
+    </w:lvl>
+    <w:lvl w:ilvl="6" w:tentative="1">
+      <w:start w:val="1"/>
+      <w:numFmt w:val="bullet"/>
+      <w:lvlText w:val=""/>
+      <w:lvlJc w:val="left"/>
+      <w:pPr>
+        <w:tabs>
+          <w:tab w:val="num" w:pos="5040"/>
+        </w:tabs>
+        <w:ind w:left="5040" w:hanging="360"/>
+      </w:pPr>
+      <w:rPr>
+        <w:rFonts w:ascii="Wingdings" w:hAnsi="Wingdings" w:hint="default"/>
+        <w:sz w:val="20"/>
+      </w:rPr>
+    </w:lvl>
+    <w:lvl w:ilvl="7" w:tentative="1">
+      <w:start w:val="1"/>
+      <w:numFmt w:val="bullet"/>
+      <w:lvlText w:val=""/>
+      <w:lvlJc w:val="left"/>
+      <w:pPr>
+        <w:tabs>
+          <w:tab w:val="num" w:pos="5760"/>
+        </w:tabs>
+        <w:ind w:left="5760" w:hanging="360"/>
+      </w:pPr>
+      <w:rPr>
+        <w:rFonts w:ascii="Wingdings" w:hAnsi="Wingdings" w:hint="default"/>
+        <w:sz w:val="20"/>
+      </w:rPr>
+    </w:lvl>
+    <w:lvl w:ilvl="8" w:tentative="1">
+      <w:start w:val="1"/>
+      <w:numFmt w:val="bullet"/>
+      <w:lvlText w:val=""/>
+      <w:lvlJc w:val="left"/>
+      <w:pPr>
+        <w:tabs>
+          <w:tab w:val="num" w:pos="6480"/>
+        </w:tabs>
+        <w:ind w:left="6480" w:hanging="360"/>
+      </w:pPr>
+      <w:rPr>
+        <w:rFonts w:ascii="Wingdings" w:hAnsi="Wingdings" w:hint="default"/>
+        <w:sz w:val="20"/>
+      </w:rPr>
+    </w:lvl>
+  </w:abstractNum>
+  <w:abstractNum w:abstractNumId="13" w15:restartNumberingAfterBreak="0">
+    <w:nsid w:val="1FB817E0"/>
+    <w:multiLevelType w:val="hybridMultilevel"/>
+    <w:tmpl w:val="2946CD2A"/>
+    <w:lvl w:ilvl="0" w:tplc="042A0001">
+      <w:start w:val="1"/>
+      <w:numFmt w:val="bullet"/>
+      <w:lvlText w:val=""/>
+      <w:lvlJc w:val="left"/>
+      <w:pPr>
+        <w:ind w:left="720" w:hanging="360"/>
+      </w:pPr>
+      <w:rPr>
+        <w:rFonts w:ascii="Symbol" w:hAnsi="Symbol" w:hint="default"/>
+      </w:rPr>
+    </w:lvl>
+    <w:lvl w:ilvl="1" w:tplc="042A0003" w:tentative="1">
+      <w:start w:val="1"/>
+      <w:numFmt w:val="bullet"/>
+      <w:lvlText w:val="o"/>
+      <w:lvlJc w:val="left"/>
+      <w:pPr>
+        <w:ind w:left="1440" w:hanging="360"/>
+      </w:pPr>
+      <w:rPr>
+        <w:rFonts w:ascii="Courier New" w:hAnsi="Courier New" w:cs="Courier New" w:hint="default"/>
+      </w:rPr>
+    </w:lvl>
+    <w:lvl w:ilvl="2" w:tplc="042A0005">
+      <w:start w:val="1"/>
+      <w:numFmt w:val="bullet"/>
+      <w:lvlText w:val=""/>
+      <w:lvlJc w:val="left"/>
+      <w:pPr>
+        <w:ind w:left="2160" w:hanging="360"/>
+      </w:pPr>
+      <w:rPr>
+        <w:rFonts w:ascii="Wingdings" w:hAnsi="Wingdings" w:hint="default"/>
+      </w:rPr>
+    </w:lvl>
+    <w:lvl w:ilvl="3" w:tplc="042A0001" w:tentative="1">
+      <w:start w:val="1"/>
+      <w:numFmt w:val="bullet"/>
+      <w:lvlText w:val=""/>
+      <w:lvlJc w:val="left"/>
+      <w:pPr>
+        <w:ind w:left="2880" w:hanging="360"/>
+      </w:pPr>
+      <w:rPr>
+        <w:rFonts w:ascii="Symbol" w:hAnsi="Symbol" w:hint="default"/>
+      </w:rPr>
+    </w:lvl>
+    <w:lvl w:ilvl="4" w:tplc="042A0003" w:tentative="1">
+      <w:start w:val="1"/>
+      <w:numFmt w:val="bullet"/>
+      <w:lvlText w:val="o"/>
+      <w:lvlJc w:val="left"/>
+      <w:pPr>
+        <w:ind w:left="3600" w:hanging="360"/>
+      </w:pPr>
+      <w:rPr>
+        <w:rFonts w:ascii="Courier New" w:hAnsi="Courier New" w:cs="Courier New" w:hint="default"/>
+      </w:rPr>
+    </w:lvl>
+    <w:lvl w:ilvl="5" w:tplc="042A0005" w:tentative="1">
+      <w:start w:val="1"/>
+      <w:numFmt w:val="bullet"/>
+      <w:lvlText w:val=""/>
+      <w:lvlJc w:val="left"/>
+      <w:pPr>
+        <w:ind w:left="4320" w:hanging="360"/>
+      </w:pPr>
+      <w:rPr>
+        <w:rFonts w:ascii="Wingdings" w:hAnsi="Wingdings" w:hint="default"/>
+      </w:rPr>
+    </w:lvl>
+    <w:lvl w:ilvl="6" w:tplc="042A0001" w:tentative="1">
+      <w:start w:val="1"/>
+      <w:numFmt w:val="bullet"/>
+      <w:lvlText w:val=""/>
+      <w:lvlJc w:val="left"/>
+      <w:pPr>
+        <w:ind w:left="5040" w:hanging="360"/>
+      </w:pPr>
+      <w:rPr>
+        <w:rFonts w:ascii="Symbol" w:hAnsi="Symbol" w:hint="default"/>
+      </w:rPr>
+    </w:lvl>
+    <w:lvl w:ilvl="7" w:tplc="042A0003" w:tentative="1">
+      <w:start w:val="1"/>
+      <w:numFmt w:val="bullet"/>
+      <w:lvlText w:val="o"/>
+      <w:lvlJc w:val="left"/>
+      <w:pPr>
+        <w:ind w:left="5760" w:hanging="360"/>
+      </w:pPr>
+      <w:rPr>
+        <w:rFonts w:ascii="Courier New" w:hAnsi="Courier New" w:cs="Courier New" w:hint="default"/>
+      </w:rPr>
+    </w:lvl>
+    <w:lvl w:ilvl="8" w:tplc="042A0005" w:tentative="1">
+      <w:start w:val="1"/>
+      <w:numFmt w:val="bullet"/>
+      <w:lvlText w:val=""/>
+      <w:lvlJc w:val="left"/>
+      <w:pPr>
+        <w:ind w:left="6480" w:hanging="360"/>
+      </w:pPr>
+      <w:rPr>
+        <w:rFonts w:ascii="Wingdings" w:hAnsi="Wingdings" w:hint="default"/>
+      </w:rPr>
+    </w:lvl>
+  </w:abstractNum>
+  <w:abstractNum w:abstractNumId="14" w15:restartNumberingAfterBreak="0">
     <w:nsid w:val="229140D2"/>
     <w:multiLevelType w:val="multilevel"/>
     <w:tmpl w:val="D7D2107E"/>
@@ -13751,7 +16523,7 @@
       </w:rPr>
     </w:lvl>
   </w:abstractNum>
-  <w:abstractNum w:abstractNumId="8" w15:restartNumberingAfterBreak="0">
+  <w:abstractNum w:abstractNumId="15" w15:restartNumberingAfterBreak="0">
     <w:nsid w:val="23CD3020"/>
     <w:multiLevelType w:val="hybridMultilevel"/>
     <w:tmpl w:val="76A4F86C"/>
@@ -13840,7 +16612,7 @@
       </w:pPr>
     </w:lvl>
   </w:abstractNum>
-  <w:abstractNum w:abstractNumId="9" w15:restartNumberingAfterBreak="0">
+  <w:abstractNum w:abstractNumId="16" w15:restartNumberingAfterBreak="0">
     <w:nsid w:val="272B5336"/>
     <w:multiLevelType w:val="multilevel"/>
     <w:tmpl w:val="ECCCDA9A"/>
@@ -13989,7 +16761,7 @@
       </w:rPr>
     </w:lvl>
   </w:abstractNum>
-  <w:abstractNum w:abstractNumId="10" w15:restartNumberingAfterBreak="0">
+  <w:abstractNum w:abstractNumId="17" w15:restartNumberingAfterBreak="0">
     <w:nsid w:val="29C94A61"/>
     <w:multiLevelType w:val="hybridMultilevel"/>
     <w:tmpl w:val="7E146A90"/>
@@ -14103,7 +16875,7 @@
       </w:rPr>
     </w:lvl>
   </w:abstractNum>
-  <w:abstractNum w:abstractNumId="11" w15:restartNumberingAfterBreak="0">
+  <w:abstractNum w:abstractNumId="18" w15:restartNumberingAfterBreak="0">
     <w:nsid w:val="30503284"/>
     <w:multiLevelType w:val="multilevel"/>
     <w:tmpl w:val="A8D8E30E"/>
@@ -14254,7 +17026,7 @@
       </w:rPr>
     </w:lvl>
   </w:abstractNum>
-  <w:abstractNum w:abstractNumId="12" w15:restartNumberingAfterBreak="0">
+  <w:abstractNum w:abstractNumId="19" w15:restartNumberingAfterBreak="0">
     <w:nsid w:val="3099114F"/>
     <w:multiLevelType w:val="multilevel"/>
     <w:tmpl w:val="A8A8B9F4"/>
@@ -14370,7 +17142,7 @@
       </w:pPr>
     </w:lvl>
   </w:abstractNum>
-  <w:abstractNum w:abstractNumId="13" w15:restartNumberingAfterBreak="0">
+  <w:abstractNum w:abstractNumId="20" w15:restartNumberingAfterBreak="0">
     <w:nsid w:val="317346A1"/>
     <w:multiLevelType w:val="hybridMultilevel"/>
     <w:tmpl w:val="C8A870D2"/>
@@ -14459,7 +17231,271 @@
       </w:pPr>
     </w:lvl>
   </w:abstractNum>
-  <w:abstractNum w:abstractNumId="14" w15:restartNumberingAfterBreak="0">
+  <w:abstractNum w:abstractNumId="21" w15:restartNumberingAfterBreak="0">
+    <w:nsid w:val="35385FF5"/>
+    <w:multiLevelType w:val="hybridMultilevel"/>
+    <w:tmpl w:val="8CF41164"/>
+    <w:lvl w:ilvl="0" w:tplc="FFFFFFFF">
+      <w:start w:val="1"/>
+      <w:numFmt w:val="bullet"/>
+      <w:lvlText w:val=""/>
+      <w:lvlJc w:val="left"/>
+      <w:pPr>
+        <w:ind w:left="720" w:hanging="360"/>
+      </w:pPr>
+      <w:rPr>
+        <w:rFonts w:ascii="Symbol" w:hAnsi="Symbol" w:hint="default"/>
+      </w:rPr>
+    </w:lvl>
+    <w:lvl w:ilvl="1" w:tplc="FFFFFFFF" w:tentative="1">
+      <w:start w:val="1"/>
+      <w:numFmt w:val="bullet"/>
+      <w:lvlText w:val="o"/>
+      <w:lvlJc w:val="left"/>
+      <w:pPr>
+        <w:ind w:left="1440" w:hanging="360"/>
+      </w:pPr>
+      <w:rPr>
+        <w:rFonts w:ascii="Courier New" w:hAnsi="Courier New" w:cs="Courier New" w:hint="default"/>
+      </w:rPr>
+    </w:lvl>
+    <w:lvl w:ilvl="2" w:tplc="FFFFFFFF">
+      <w:start w:val="1"/>
+      <w:numFmt w:val="bullet"/>
+      <w:lvlText w:val=""/>
+      <w:lvlJc w:val="left"/>
+      <w:pPr>
+        <w:ind w:left="1440" w:hanging="360"/>
+      </w:pPr>
+      <w:rPr>
+        <w:rFonts w:ascii="Symbol" w:hAnsi="Symbol" w:hint="default"/>
+      </w:rPr>
+    </w:lvl>
+    <w:lvl w:ilvl="3" w:tplc="042A0005">
+      <w:start w:val="1"/>
+      <w:numFmt w:val="bullet"/>
+      <w:lvlText w:val=""/>
+      <w:lvlJc w:val="left"/>
+      <w:pPr>
+        <w:ind w:left="2880" w:hanging="360"/>
+      </w:pPr>
+      <w:rPr>
+        <w:rFonts w:ascii="Wingdings" w:hAnsi="Wingdings" w:hint="default"/>
+      </w:rPr>
+    </w:lvl>
+    <w:lvl w:ilvl="4" w:tplc="FFFFFFFF" w:tentative="1">
+      <w:start w:val="1"/>
+      <w:numFmt w:val="bullet"/>
+      <w:lvlText w:val="o"/>
+      <w:lvlJc w:val="left"/>
+      <w:pPr>
+        <w:ind w:left="3600" w:hanging="360"/>
+      </w:pPr>
+      <w:rPr>
+        <w:rFonts w:ascii="Courier New" w:hAnsi="Courier New" w:cs="Courier New" w:hint="default"/>
+      </w:rPr>
+    </w:lvl>
+    <w:lvl w:ilvl="5" w:tplc="FFFFFFFF" w:tentative="1">
+      <w:start w:val="1"/>
+      <w:numFmt w:val="bullet"/>
+      <w:lvlText w:val=""/>
+      <w:lvlJc w:val="left"/>
+      <w:pPr>
+        <w:ind w:left="4320" w:hanging="360"/>
+      </w:pPr>
+      <w:rPr>
+        <w:rFonts w:ascii="Wingdings" w:hAnsi="Wingdings" w:hint="default"/>
+      </w:rPr>
+    </w:lvl>
+    <w:lvl w:ilvl="6" w:tplc="FFFFFFFF" w:tentative="1">
+      <w:start w:val="1"/>
+      <w:numFmt w:val="bullet"/>
+      <w:lvlText w:val=""/>
+      <w:lvlJc w:val="left"/>
+      <w:pPr>
+        <w:ind w:left="5040" w:hanging="360"/>
+      </w:pPr>
+      <w:rPr>
+        <w:rFonts w:ascii="Symbol" w:hAnsi="Symbol" w:hint="default"/>
+      </w:rPr>
+    </w:lvl>
+    <w:lvl w:ilvl="7" w:tplc="FFFFFFFF" w:tentative="1">
+      <w:start w:val="1"/>
+      <w:numFmt w:val="bullet"/>
+      <w:lvlText w:val="o"/>
+      <w:lvlJc w:val="left"/>
+      <w:pPr>
+        <w:ind w:left="5760" w:hanging="360"/>
+      </w:pPr>
+      <w:rPr>
+        <w:rFonts w:ascii="Courier New" w:hAnsi="Courier New" w:cs="Courier New" w:hint="default"/>
+      </w:rPr>
+    </w:lvl>
+    <w:lvl w:ilvl="8" w:tplc="FFFFFFFF" w:tentative="1">
+      <w:start w:val="1"/>
+      <w:numFmt w:val="bullet"/>
+      <w:lvlText w:val=""/>
+      <w:lvlJc w:val="left"/>
+      <w:pPr>
+        <w:ind w:left="6480" w:hanging="360"/>
+      </w:pPr>
+      <w:rPr>
+        <w:rFonts w:ascii="Wingdings" w:hAnsi="Wingdings" w:hint="default"/>
+      </w:rPr>
+    </w:lvl>
+  </w:abstractNum>
+  <w:abstractNum w:abstractNumId="22" w15:restartNumberingAfterBreak="0">
+    <w:nsid w:val="382F3342"/>
+    <w:multiLevelType w:val="multilevel"/>
+    <w:tmpl w:val="939E95E6"/>
+    <w:lvl w:ilvl="0">
+      <w:start w:val="1"/>
+      <w:numFmt w:val="bullet"/>
+      <w:lvlText w:val=""/>
+      <w:lvlPicBulletId w:val="0"/>
+      <w:lvlJc w:val="left"/>
+      <w:pPr>
+        <w:tabs>
+          <w:tab w:val="num" w:pos="720"/>
+        </w:tabs>
+        <w:ind w:left="720" w:hanging="360"/>
+      </w:pPr>
+      <w:rPr>
+        <w:rFonts w:ascii="Symbol" w:hAnsi="Symbol" w:hint="default"/>
+        <w:sz w:val="26"/>
+        <w:szCs w:val="26"/>
+      </w:rPr>
+    </w:lvl>
+    <w:lvl w:ilvl="1" w:tentative="1">
+      <w:start w:val="1"/>
+      <w:numFmt w:val="bullet"/>
+      <w:lvlText w:val="o"/>
+      <w:lvlJc w:val="left"/>
+      <w:pPr>
+        <w:tabs>
+          <w:tab w:val="num" w:pos="1440"/>
+        </w:tabs>
+        <w:ind w:left="1440" w:hanging="360"/>
+      </w:pPr>
+      <w:rPr>
+        <w:rFonts w:ascii="Courier New" w:hAnsi="Courier New" w:hint="default"/>
+        <w:sz w:val="20"/>
+      </w:rPr>
+    </w:lvl>
+    <w:lvl w:ilvl="2" w:tentative="1">
+      <w:start w:val="1"/>
+      <w:numFmt w:val="bullet"/>
+      <w:lvlText w:val=""/>
+      <w:lvlJc w:val="left"/>
+      <w:pPr>
+        <w:tabs>
+          <w:tab w:val="num" w:pos="2160"/>
+        </w:tabs>
+        <w:ind w:left="2160" w:hanging="360"/>
+      </w:pPr>
+      <w:rPr>
+        <w:rFonts w:ascii="Wingdings" w:hAnsi="Wingdings" w:hint="default"/>
+        <w:sz w:val="20"/>
+      </w:rPr>
+    </w:lvl>
+    <w:lvl w:ilvl="3" w:tentative="1">
+      <w:start w:val="1"/>
+      <w:numFmt w:val="bullet"/>
+      <w:lvlText w:val=""/>
+      <w:lvlJc w:val="left"/>
+      <w:pPr>
+        <w:tabs>
+          <w:tab w:val="num" w:pos="2880"/>
+        </w:tabs>
+        <w:ind w:left="2880" w:hanging="360"/>
+      </w:pPr>
+      <w:rPr>
+        <w:rFonts w:ascii="Wingdings" w:hAnsi="Wingdings" w:hint="default"/>
+        <w:sz w:val="20"/>
+      </w:rPr>
+    </w:lvl>
+    <w:lvl w:ilvl="4" w:tentative="1">
+      <w:start w:val="1"/>
+      <w:numFmt w:val="bullet"/>
+      <w:lvlText w:val=""/>
+      <w:lvlJc w:val="left"/>
+      <w:pPr>
+        <w:tabs>
+          <w:tab w:val="num" w:pos="3600"/>
+        </w:tabs>
+        <w:ind w:left="3600" w:hanging="360"/>
+      </w:pPr>
+      <w:rPr>
+        <w:rFonts w:ascii="Wingdings" w:hAnsi="Wingdings" w:hint="default"/>
+        <w:sz w:val="20"/>
+      </w:rPr>
+    </w:lvl>
+    <w:lvl w:ilvl="5" w:tentative="1">
+      <w:start w:val="1"/>
+      <w:numFmt w:val="bullet"/>
+      <w:lvlText w:val=""/>
+      <w:lvlJc w:val="left"/>
+      <w:pPr>
+        <w:tabs>
+          <w:tab w:val="num" w:pos="4320"/>
+        </w:tabs>
+        <w:ind w:left="4320" w:hanging="360"/>
+      </w:pPr>
+      <w:rPr>
+        <w:rFonts w:ascii="Wingdings" w:hAnsi="Wingdings" w:hint="default"/>
+        <w:sz w:val="20"/>
+      </w:rPr>
+    </w:lvl>
+    <w:lvl w:ilvl="6" w:tentative="1">
+      <w:start w:val="1"/>
+      <w:numFmt w:val="bullet"/>
+      <w:lvlText w:val=""/>
+      <w:lvlJc w:val="left"/>
+      <w:pPr>
+        <w:tabs>
+          <w:tab w:val="num" w:pos="5040"/>
+        </w:tabs>
+        <w:ind w:left="5040" w:hanging="360"/>
+      </w:pPr>
+      <w:rPr>
+        <w:rFonts w:ascii="Wingdings" w:hAnsi="Wingdings" w:hint="default"/>
+        <w:sz w:val="20"/>
+      </w:rPr>
+    </w:lvl>
+    <w:lvl w:ilvl="7" w:tentative="1">
+      <w:start w:val="1"/>
+      <w:numFmt w:val="bullet"/>
+      <w:lvlText w:val=""/>
+      <w:lvlJc w:val="left"/>
+      <w:pPr>
+        <w:tabs>
+          <w:tab w:val="num" w:pos="5760"/>
+        </w:tabs>
+        <w:ind w:left="5760" w:hanging="360"/>
+      </w:pPr>
+      <w:rPr>
+        <w:rFonts w:ascii="Wingdings" w:hAnsi="Wingdings" w:hint="default"/>
+        <w:sz w:val="20"/>
+      </w:rPr>
+    </w:lvl>
+    <w:lvl w:ilvl="8" w:tentative="1">
+      <w:start w:val="1"/>
+      <w:numFmt w:val="bullet"/>
+      <w:lvlText w:val=""/>
+      <w:lvlJc w:val="left"/>
+      <w:pPr>
+        <w:tabs>
+          <w:tab w:val="num" w:pos="6480"/>
+        </w:tabs>
+        <w:ind w:left="6480" w:hanging="360"/>
+      </w:pPr>
+      <w:rPr>
+        <w:rFonts w:ascii="Wingdings" w:hAnsi="Wingdings" w:hint="default"/>
+        <w:sz w:val="20"/>
+      </w:rPr>
+    </w:lvl>
+  </w:abstractNum>
+  <w:abstractNum w:abstractNumId="23" w15:restartNumberingAfterBreak="0">
     <w:nsid w:val="3D407452"/>
     <w:multiLevelType w:val="hybridMultilevel"/>
     <w:tmpl w:val="165C2CF6"/>
@@ -14572,7 +17608,305 @@
       </w:rPr>
     </w:lvl>
   </w:abstractNum>
-  <w:abstractNum w:abstractNumId="15" w15:restartNumberingAfterBreak="0">
+  <w:abstractNum w:abstractNumId="24" w15:restartNumberingAfterBreak="0">
+    <w:nsid w:val="3D4D62C7"/>
+    <w:multiLevelType w:val="multilevel"/>
+    <w:tmpl w:val="5110580C"/>
+    <w:lvl w:ilvl="0">
+      <w:start w:val="1"/>
+      <w:numFmt w:val="bullet"/>
+      <w:lvlText w:val=""/>
+      <w:lvlJc w:val="left"/>
+      <w:pPr>
+        <w:tabs>
+          <w:tab w:val="num" w:pos="720"/>
+        </w:tabs>
+        <w:ind w:left="720" w:hanging="360"/>
+      </w:pPr>
+      <w:rPr>
+        <w:rFonts w:ascii="Symbol" w:hAnsi="Symbol" w:hint="default"/>
+        <w:sz w:val="20"/>
+      </w:rPr>
+    </w:lvl>
+    <w:lvl w:ilvl="1" w:tentative="1">
+      <w:start w:val="1"/>
+      <w:numFmt w:val="bullet"/>
+      <w:lvlText w:val="o"/>
+      <w:lvlJc w:val="left"/>
+      <w:pPr>
+        <w:tabs>
+          <w:tab w:val="num" w:pos="1440"/>
+        </w:tabs>
+        <w:ind w:left="1440" w:hanging="360"/>
+      </w:pPr>
+      <w:rPr>
+        <w:rFonts w:ascii="Courier New" w:hAnsi="Courier New" w:hint="default"/>
+        <w:sz w:val="20"/>
+      </w:rPr>
+    </w:lvl>
+    <w:lvl w:ilvl="2" w:tentative="1">
+      <w:start w:val="1"/>
+      <w:numFmt w:val="bullet"/>
+      <w:lvlText w:val=""/>
+      <w:lvlJc w:val="left"/>
+      <w:pPr>
+        <w:tabs>
+          <w:tab w:val="num" w:pos="2160"/>
+        </w:tabs>
+        <w:ind w:left="2160" w:hanging="360"/>
+      </w:pPr>
+      <w:rPr>
+        <w:rFonts w:ascii="Wingdings" w:hAnsi="Wingdings" w:hint="default"/>
+        <w:sz w:val="20"/>
+      </w:rPr>
+    </w:lvl>
+    <w:lvl w:ilvl="3" w:tentative="1">
+      <w:start w:val="1"/>
+      <w:numFmt w:val="bullet"/>
+      <w:lvlText w:val=""/>
+      <w:lvlJc w:val="left"/>
+      <w:pPr>
+        <w:tabs>
+          <w:tab w:val="num" w:pos="2880"/>
+        </w:tabs>
+        <w:ind w:left="2880" w:hanging="360"/>
+      </w:pPr>
+      <w:rPr>
+        <w:rFonts w:ascii="Wingdings" w:hAnsi="Wingdings" w:hint="default"/>
+        <w:sz w:val="20"/>
+      </w:rPr>
+    </w:lvl>
+    <w:lvl w:ilvl="4" w:tentative="1">
+      <w:start w:val="1"/>
+      <w:numFmt w:val="bullet"/>
+      <w:lvlText w:val=""/>
+      <w:lvlJc w:val="left"/>
+      <w:pPr>
+        <w:tabs>
+          <w:tab w:val="num" w:pos="3600"/>
+        </w:tabs>
+        <w:ind w:left="3600" w:hanging="360"/>
+      </w:pPr>
+      <w:rPr>
+        <w:rFonts w:ascii="Wingdings" w:hAnsi="Wingdings" w:hint="default"/>
+        <w:sz w:val="20"/>
+      </w:rPr>
+    </w:lvl>
+    <w:lvl w:ilvl="5" w:tentative="1">
+      <w:start w:val="1"/>
+      <w:numFmt w:val="bullet"/>
+      <w:lvlText w:val=""/>
+      <w:lvlJc w:val="left"/>
+      <w:pPr>
+        <w:tabs>
+          <w:tab w:val="num" w:pos="4320"/>
+        </w:tabs>
+        <w:ind w:left="4320" w:hanging="360"/>
+      </w:pPr>
+      <w:rPr>
+        <w:rFonts w:ascii="Wingdings" w:hAnsi="Wingdings" w:hint="default"/>
+        <w:sz w:val="20"/>
+      </w:rPr>
+    </w:lvl>
+    <w:lvl w:ilvl="6" w:tentative="1">
+      <w:start w:val="1"/>
+      <w:numFmt w:val="bullet"/>
+      <w:lvlText w:val=""/>
+      <w:lvlJc w:val="left"/>
+      <w:pPr>
+        <w:tabs>
+          <w:tab w:val="num" w:pos="5040"/>
+        </w:tabs>
+        <w:ind w:left="5040" w:hanging="360"/>
+      </w:pPr>
+      <w:rPr>
+        <w:rFonts w:ascii="Wingdings" w:hAnsi="Wingdings" w:hint="default"/>
+        <w:sz w:val="20"/>
+      </w:rPr>
+    </w:lvl>
+    <w:lvl w:ilvl="7" w:tentative="1">
+      <w:start w:val="1"/>
+      <w:numFmt w:val="bullet"/>
+      <w:lvlText w:val=""/>
+      <w:lvlJc w:val="left"/>
+      <w:pPr>
+        <w:tabs>
+          <w:tab w:val="num" w:pos="5760"/>
+        </w:tabs>
+        <w:ind w:left="5760" w:hanging="360"/>
+      </w:pPr>
+      <w:rPr>
+        <w:rFonts w:ascii="Wingdings" w:hAnsi="Wingdings" w:hint="default"/>
+        <w:sz w:val="20"/>
+      </w:rPr>
+    </w:lvl>
+    <w:lvl w:ilvl="8" w:tentative="1">
+      <w:start w:val="1"/>
+      <w:numFmt w:val="bullet"/>
+      <w:lvlText w:val=""/>
+      <w:lvlJc w:val="left"/>
+      <w:pPr>
+        <w:tabs>
+          <w:tab w:val="num" w:pos="6480"/>
+        </w:tabs>
+        <w:ind w:left="6480" w:hanging="360"/>
+      </w:pPr>
+      <w:rPr>
+        <w:rFonts w:ascii="Wingdings" w:hAnsi="Wingdings" w:hint="default"/>
+        <w:sz w:val="20"/>
+      </w:rPr>
+    </w:lvl>
+  </w:abstractNum>
+  <w:abstractNum w:abstractNumId="25" w15:restartNumberingAfterBreak="0">
+    <w:nsid w:val="3DCD34B7"/>
+    <w:multiLevelType w:val="multilevel"/>
+    <w:tmpl w:val="407C486A"/>
+    <w:lvl w:ilvl="0">
+      <w:start w:val="1"/>
+      <w:numFmt w:val="bullet"/>
+      <w:lvlText w:val=""/>
+      <w:lvlJc w:val="left"/>
+      <w:pPr>
+        <w:tabs>
+          <w:tab w:val="num" w:pos="720"/>
+        </w:tabs>
+        <w:ind w:left="720" w:hanging="360"/>
+      </w:pPr>
+      <w:rPr>
+        <w:rFonts w:ascii="Symbol" w:hAnsi="Symbol" w:hint="default"/>
+        <w:sz w:val="20"/>
+      </w:rPr>
+    </w:lvl>
+    <w:lvl w:ilvl="1" w:tentative="1">
+      <w:start w:val="1"/>
+      <w:numFmt w:val="bullet"/>
+      <w:lvlText w:val="o"/>
+      <w:lvlJc w:val="left"/>
+      <w:pPr>
+        <w:tabs>
+          <w:tab w:val="num" w:pos="1440"/>
+        </w:tabs>
+        <w:ind w:left="1440" w:hanging="360"/>
+      </w:pPr>
+      <w:rPr>
+        <w:rFonts w:ascii="Courier New" w:hAnsi="Courier New" w:hint="default"/>
+        <w:sz w:val="20"/>
+      </w:rPr>
+    </w:lvl>
+    <w:lvl w:ilvl="2" w:tentative="1">
+      <w:start w:val="1"/>
+      <w:numFmt w:val="bullet"/>
+      <w:lvlText w:val=""/>
+      <w:lvlJc w:val="left"/>
+      <w:pPr>
+        <w:tabs>
+          <w:tab w:val="num" w:pos="2160"/>
+        </w:tabs>
+        <w:ind w:left="2160" w:hanging="360"/>
+      </w:pPr>
+      <w:rPr>
+        <w:rFonts w:ascii="Wingdings" w:hAnsi="Wingdings" w:hint="default"/>
+        <w:sz w:val="20"/>
+      </w:rPr>
+    </w:lvl>
+    <w:lvl w:ilvl="3" w:tentative="1">
+      <w:start w:val="1"/>
+      <w:numFmt w:val="bullet"/>
+      <w:lvlText w:val=""/>
+      <w:lvlJc w:val="left"/>
+      <w:pPr>
+        <w:tabs>
+          <w:tab w:val="num" w:pos="2880"/>
+        </w:tabs>
+        <w:ind w:left="2880" w:hanging="360"/>
+      </w:pPr>
+      <w:rPr>
+        <w:rFonts w:ascii="Wingdings" w:hAnsi="Wingdings" w:hint="default"/>
+        <w:sz w:val="20"/>
+      </w:rPr>
+    </w:lvl>
+    <w:lvl w:ilvl="4" w:tentative="1">
+      <w:start w:val="1"/>
+      <w:numFmt w:val="bullet"/>
+      <w:lvlText w:val=""/>
+      <w:lvlJc w:val="left"/>
+      <w:pPr>
+        <w:tabs>
+          <w:tab w:val="num" w:pos="3600"/>
+        </w:tabs>
+        <w:ind w:left="3600" w:hanging="360"/>
+      </w:pPr>
+      <w:rPr>
+        <w:rFonts w:ascii="Wingdings" w:hAnsi="Wingdings" w:hint="default"/>
+        <w:sz w:val="20"/>
+      </w:rPr>
+    </w:lvl>
+    <w:lvl w:ilvl="5" w:tentative="1">
+      <w:start w:val="1"/>
+      <w:numFmt w:val="bullet"/>
+      <w:lvlText w:val=""/>
+      <w:lvlJc w:val="left"/>
+      <w:pPr>
+        <w:tabs>
+          <w:tab w:val="num" w:pos="4320"/>
+        </w:tabs>
+        <w:ind w:left="4320" w:hanging="360"/>
+      </w:pPr>
+      <w:rPr>
+        <w:rFonts w:ascii="Wingdings" w:hAnsi="Wingdings" w:hint="default"/>
+        <w:sz w:val="20"/>
+      </w:rPr>
+    </w:lvl>
+    <w:lvl w:ilvl="6" w:tentative="1">
+      <w:start w:val="1"/>
+      <w:numFmt w:val="bullet"/>
+      <w:lvlText w:val=""/>
+      <w:lvlJc w:val="left"/>
+      <w:pPr>
+        <w:tabs>
+          <w:tab w:val="num" w:pos="5040"/>
+        </w:tabs>
+        <w:ind w:left="5040" w:hanging="360"/>
+      </w:pPr>
+      <w:rPr>
+        <w:rFonts w:ascii="Wingdings" w:hAnsi="Wingdings" w:hint="default"/>
+        <w:sz w:val="20"/>
+      </w:rPr>
+    </w:lvl>
+    <w:lvl w:ilvl="7" w:tentative="1">
+      <w:start w:val="1"/>
+      <w:numFmt w:val="bullet"/>
+      <w:lvlText w:val=""/>
+      <w:lvlJc w:val="left"/>
+      <w:pPr>
+        <w:tabs>
+          <w:tab w:val="num" w:pos="5760"/>
+        </w:tabs>
+        <w:ind w:left="5760" w:hanging="360"/>
+      </w:pPr>
+      <w:rPr>
+        <w:rFonts w:ascii="Wingdings" w:hAnsi="Wingdings" w:hint="default"/>
+        <w:sz w:val="20"/>
+      </w:rPr>
+    </w:lvl>
+    <w:lvl w:ilvl="8" w:tentative="1">
+      <w:start w:val="1"/>
+      <w:numFmt w:val="bullet"/>
+      <w:lvlText w:val=""/>
+      <w:lvlJc w:val="left"/>
+      <w:pPr>
+        <w:tabs>
+          <w:tab w:val="num" w:pos="6480"/>
+        </w:tabs>
+        <w:ind w:left="6480" w:hanging="360"/>
+      </w:pPr>
+      <w:rPr>
+        <w:rFonts w:ascii="Wingdings" w:hAnsi="Wingdings" w:hint="default"/>
+        <w:sz w:val="20"/>
+      </w:rPr>
+    </w:lvl>
+  </w:abstractNum>
+  <w:abstractNum w:abstractNumId="26" w15:restartNumberingAfterBreak="0">
     <w:nsid w:val="40374217"/>
     <w:multiLevelType w:val="multilevel"/>
     <w:tmpl w:val="0646F202"/>
@@ -14719,7 +18053,270 @@
       </w:rPr>
     </w:lvl>
   </w:abstractNum>
-  <w:abstractNum w:abstractNumId="16" w15:restartNumberingAfterBreak="0">
+  <w:abstractNum w:abstractNumId="27" w15:restartNumberingAfterBreak="0">
+    <w:nsid w:val="40EE3C96"/>
+    <w:multiLevelType w:val="multilevel"/>
+    <w:tmpl w:val="2F5A1214"/>
+    <w:lvl w:ilvl="0">
+      <w:start w:val="1"/>
+      <w:numFmt w:val="bullet"/>
+      <w:lvlText w:val=""/>
+      <w:lvlJc w:val="left"/>
+      <w:pPr>
+        <w:tabs>
+          <w:tab w:val="num" w:pos="720"/>
+        </w:tabs>
+        <w:ind w:left="720" w:hanging="360"/>
+      </w:pPr>
+      <w:rPr>
+        <w:rFonts w:ascii="Symbol" w:hAnsi="Symbol" w:hint="default"/>
+        <w:sz w:val="20"/>
+      </w:rPr>
+    </w:lvl>
+    <w:lvl w:ilvl="1" w:tentative="1">
+      <w:start w:val="1"/>
+      <w:numFmt w:val="bullet"/>
+      <w:lvlText w:val="o"/>
+      <w:lvlJc w:val="left"/>
+      <w:pPr>
+        <w:tabs>
+          <w:tab w:val="num" w:pos="1440"/>
+        </w:tabs>
+        <w:ind w:left="1440" w:hanging="360"/>
+      </w:pPr>
+      <w:rPr>
+        <w:rFonts w:ascii="Courier New" w:hAnsi="Courier New" w:hint="default"/>
+        <w:sz w:val="20"/>
+      </w:rPr>
+    </w:lvl>
+    <w:lvl w:ilvl="2" w:tentative="1">
+      <w:start w:val="1"/>
+      <w:numFmt w:val="bullet"/>
+      <w:lvlText w:val=""/>
+      <w:lvlJc w:val="left"/>
+      <w:pPr>
+        <w:tabs>
+          <w:tab w:val="num" w:pos="2160"/>
+        </w:tabs>
+        <w:ind w:left="2160" w:hanging="360"/>
+      </w:pPr>
+      <w:rPr>
+        <w:rFonts w:ascii="Wingdings" w:hAnsi="Wingdings" w:hint="default"/>
+        <w:sz w:val="20"/>
+      </w:rPr>
+    </w:lvl>
+    <w:lvl w:ilvl="3" w:tentative="1">
+      <w:start w:val="1"/>
+      <w:numFmt w:val="bullet"/>
+      <w:lvlText w:val=""/>
+      <w:lvlJc w:val="left"/>
+      <w:pPr>
+        <w:tabs>
+          <w:tab w:val="num" w:pos="2880"/>
+        </w:tabs>
+        <w:ind w:left="2880" w:hanging="360"/>
+      </w:pPr>
+      <w:rPr>
+        <w:rFonts w:ascii="Wingdings" w:hAnsi="Wingdings" w:hint="default"/>
+        <w:sz w:val="20"/>
+      </w:rPr>
+    </w:lvl>
+    <w:lvl w:ilvl="4" w:tentative="1">
+      <w:start w:val="1"/>
+      <w:numFmt w:val="bullet"/>
+      <w:lvlText w:val=""/>
+      <w:lvlJc w:val="left"/>
+      <w:pPr>
+        <w:tabs>
+          <w:tab w:val="num" w:pos="3600"/>
+        </w:tabs>
+        <w:ind w:left="3600" w:hanging="360"/>
+      </w:pPr>
+      <w:rPr>
+        <w:rFonts w:ascii="Wingdings" w:hAnsi="Wingdings" w:hint="default"/>
+        <w:sz w:val="20"/>
+      </w:rPr>
+    </w:lvl>
+    <w:lvl w:ilvl="5" w:tentative="1">
+      <w:start w:val="1"/>
+      <w:numFmt w:val="bullet"/>
+      <w:lvlText w:val=""/>
+      <w:lvlJc w:val="left"/>
+      <w:pPr>
+        <w:tabs>
+          <w:tab w:val="num" w:pos="4320"/>
+        </w:tabs>
+        <w:ind w:left="4320" w:hanging="360"/>
+      </w:pPr>
+      <w:rPr>
+        <w:rFonts w:ascii="Wingdings" w:hAnsi="Wingdings" w:hint="default"/>
+        <w:sz w:val="20"/>
+      </w:rPr>
+    </w:lvl>
+    <w:lvl w:ilvl="6" w:tentative="1">
+      <w:start w:val="1"/>
+      <w:numFmt w:val="bullet"/>
+      <w:lvlText w:val=""/>
+      <w:lvlJc w:val="left"/>
+      <w:pPr>
+        <w:tabs>
+          <w:tab w:val="num" w:pos="5040"/>
+        </w:tabs>
+        <w:ind w:left="5040" w:hanging="360"/>
+      </w:pPr>
+      <w:rPr>
+        <w:rFonts w:ascii="Wingdings" w:hAnsi="Wingdings" w:hint="default"/>
+        <w:sz w:val="20"/>
+      </w:rPr>
+    </w:lvl>
+    <w:lvl w:ilvl="7" w:tentative="1">
+      <w:start w:val="1"/>
+      <w:numFmt w:val="bullet"/>
+      <w:lvlText w:val=""/>
+      <w:lvlJc w:val="left"/>
+      <w:pPr>
+        <w:tabs>
+          <w:tab w:val="num" w:pos="5760"/>
+        </w:tabs>
+        <w:ind w:left="5760" w:hanging="360"/>
+      </w:pPr>
+      <w:rPr>
+        <w:rFonts w:ascii="Wingdings" w:hAnsi="Wingdings" w:hint="default"/>
+        <w:sz w:val="20"/>
+      </w:rPr>
+    </w:lvl>
+    <w:lvl w:ilvl="8" w:tentative="1">
+      <w:start w:val="1"/>
+      <w:numFmt w:val="bullet"/>
+      <w:lvlText w:val=""/>
+      <w:lvlJc w:val="left"/>
+      <w:pPr>
+        <w:tabs>
+          <w:tab w:val="num" w:pos="6480"/>
+        </w:tabs>
+        <w:ind w:left="6480" w:hanging="360"/>
+      </w:pPr>
+      <w:rPr>
+        <w:rFonts w:ascii="Wingdings" w:hAnsi="Wingdings" w:hint="default"/>
+        <w:sz w:val="20"/>
+      </w:rPr>
+    </w:lvl>
+  </w:abstractNum>
+  <w:abstractNum w:abstractNumId="28" w15:restartNumberingAfterBreak="0">
+    <w:nsid w:val="435C5685"/>
+    <w:multiLevelType w:val="hybridMultilevel"/>
+    <w:tmpl w:val="D4AA2248"/>
+    <w:lvl w:ilvl="0" w:tplc="FFFFFFFF">
+      <w:start w:val="1"/>
+      <w:numFmt w:val="bullet"/>
+      <w:lvlText w:val=""/>
+      <w:lvlPicBulletId w:val="0"/>
+      <w:lvlJc w:val="left"/>
+      <w:pPr>
+        <w:ind w:left="720" w:hanging="360"/>
+      </w:pPr>
+      <w:rPr>
+        <w:rFonts w:ascii="Symbol" w:hAnsi="Symbol" w:hint="default"/>
+      </w:rPr>
+    </w:lvl>
+    <w:lvl w:ilvl="1" w:tplc="042A0001">
+      <w:start w:val="1"/>
+      <w:numFmt w:val="bullet"/>
+      <w:lvlText w:val=""/>
+      <w:lvlJc w:val="left"/>
+      <w:pPr>
+        <w:ind w:left="1440" w:hanging="360"/>
+      </w:pPr>
+      <w:rPr>
+        <w:rFonts w:ascii="Symbol" w:hAnsi="Symbol" w:hint="default"/>
+      </w:rPr>
+    </w:lvl>
+    <w:lvl w:ilvl="2" w:tplc="FFFFFFFF" w:tentative="1">
+      <w:start w:val="1"/>
+      <w:numFmt w:val="bullet"/>
+      <w:lvlText w:val=""/>
+      <w:lvlJc w:val="left"/>
+      <w:pPr>
+        <w:ind w:left="2160" w:hanging="360"/>
+      </w:pPr>
+      <w:rPr>
+        <w:rFonts w:ascii="Wingdings" w:hAnsi="Wingdings" w:hint="default"/>
+      </w:rPr>
+    </w:lvl>
+    <w:lvl w:ilvl="3" w:tplc="FFFFFFFF" w:tentative="1">
+      <w:start w:val="1"/>
+      <w:numFmt w:val="bullet"/>
+      <w:lvlText w:val=""/>
+      <w:lvlJc w:val="left"/>
+      <w:pPr>
+        <w:ind w:left="2880" w:hanging="360"/>
+      </w:pPr>
+      <w:rPr>
+        <w:rFonts w:ascii="Symbol" w:hAnsi="Symbol" w:hint="default"/>
+      </w:rPr>
+    </w:lvl>
+    <w:lvl w:ilvl="4" w:tplc="FFFFFFFF" w:tentative="1">
+      <w:start w:val="1"/>
+      <w:numFmt w:val="bullet"/>
+      <w:lvlText w:val="o"/>
+      <w:lvlJc w:val="left"/>
+      <w:pPr>
+        <w:ind w:left="3600" w:hanging="360"/>
+      </w:pPr>
+      <w:rPr>
+        <w:rFonts w:ascii="Courier New" w:hAnsi="Courier New" w:cs="Courier New" w:hint="default"/>
+      </w:rPr>
+    </w:lvl>
+    <w:lvl w:ilvl="5" w:tplc="FFFFFFFF" w:tentative="1">
+      <w:start w:val="1"/>
+      <w:numFmt w:val="bullet"/>
+      <w:lvlText w:val=""/>
+      <w:lvlJc w:val="left"/>
+      <w:pPr>
+        <w:ind w:left="4320" w:hanging="360"/>
+      </w:pPr>
+      <w:rPr>
+        <w:rFonts w:ascii="Wingdings" w:hAnsi="Wingdings" w:hint="default"/>
+      </w:rPr>
+    </w:lvl>
+    <w:lvl w:ilvl="6" w:tplc="FFFFFFFF" w:tentative="1">
+      <w:start w:val="1"/>
+      <w:numFmt w:val="bullet"/>
+      <w:lvlText w:val=""/>
+      <w:lvlJc w:val="left"/>
+      <w:pPr>
+        <w:ind w:left="5040" w:hanging="360"/>
+      </w:pPr>
+      <w:rPr>
+        <w:rFonts w:ascii="Symbol" w:hAnsi="Symbol" w:hint="default"/>
+      </w:rPr>
+    </w:lvl>
+    <w:lvl w:ilvl="7" w:tplc="FFFFFFFF" w:tentative="1">
+      <w:start w:val="1"/>
+      <w:numFmt w:val="bullet"/>
+      <w:lvlText w:val="o"/>
+      <w:lvlJc w:val="left"/>
+      <w:pPr>
+        <w:ind w:left="5760" w:hanging="360"/>
+      </w:pPr>
+      <w:rPr>
+        <w:rFonts w:ascii="Courier New" w:hAnsi="Courier New" w:cs="Courier New" w:hint="default"/>
+      </w:rPr>
+    </w:lvl>
+    <w:lvl w:ilvl="8" w:tplc="FFFFFFFF" w:tentative="1">
+      <w:start w:val="1"/>
+      <w:numFmt w:val="bullet"/>
+      <w:lvlText w:val=""/>
+      <w:lvlJc w:val="left"/>
+      <w:pPr>
+        <w:ind w:left="6480" w:hanging="360"/>
+      </w:pPr>
+      <w:rPr>
+        <w:rFonts w:ascii="Wingdings" w:hAnsi="Wingdings" w:hint="default"/>
+      </w:rPr>
+    </w:lvl>
+  </w:abstractNum>
+  <w:abstractNum w:abstractNumId="29" w15:restartNumberingAfterBreak="0">
     <w:nsid w:val="4C202F1F"/>
     <w:multiLevelType w:val="hybridMultilevel"/>
     <w:tmpl w:val="137C03B6"/>
@@ -14808,7 +18405,121 @@
       </w:pPr>
     </w:lvl>
   </w:abstractNum>
-  <w:abstractNum w:abstractNumId="17" w15:restartNumberingAfterBreak="0">
+  <w:abstractNum w:abstractNumId="30" w15:restartNumberingAfterBreak="0">
+    <w:nsid w:val="540A5789"/>
+    <w:multiLevelType w:val="hybridMultilevel"/>
+    <w:tmpl w:val="6CA42BDA"/>
+    <w:lvl w:ilvl="0" w:tplc="FFFFFFFF">
+      <w:start w:val="1"/>
+      <w:numFmt w:val="bullet"/>
+      <w:lvlText w:val=""/>
+      <w:lvlPicBulletId w:val="0"/>
+      <w:lvlJc w:val="left"/>
+      <w:pPr>
+        <w:ind w:left="720" w:hanging="360"/>
+      </w:pPr>
+      <w:rPr>
+        <w:rFonts w:ascii="Symbol" w:hAnsi="Symbol" w:hint="default"/>
+      </w:rPr>
+    </w:lvl>
+    <w:lvl w:ilvl="1" w:tplc="042A0001">
+      <w:start w:val="1"/>
+      <w:numFmt w:val="bullet"/>
+      <w:lvlText w:val=""/>
+      <w:lvlJc w:val="left"/>
+      <w:pPr>
+        <w:ind w:left="1440" w:hanging="360"/>
+      </w:pPr>
+      <w:rPr>
+        <w:rFonts w:ascii="Symbol" w:hAnsi="Symbol" w:hint="default"/>
+      </w:rPr>
+    </w:lvl>
+    <w:lvl w:ilvl="2" w:tplc="FFFFFFFF" w:tentative="1">
+      <w:start w:val="1"/>
+      <w:numFmt w:val="bullet"/>
+      <w:lvlText w:val=""/>
+      <w:lvlJc w:val="left"/>
+      <w:pPr>
+        <w:ind w:left="2160" w:hanging="360"/>
+      </w:pPr>
+      <w:rPr>
+        <w:rFonts w:ascii="Wingdings" w:hAnsi="Wingdings" w:hint="default"/>
+      </w:rPr>
+    </w:lvl>
+    <w:lvl w:ilvl="3" w:tplc="FFFFFFFF" w:tentative="1">
+      <w:start w:val="1"/>
+      <w:numFmt w:val="bullet"/>
+      <w:lvlText w:val=""/>
+      <w:lvlJc w:val="left"/>
+      <w:pPr>
+        <w:ind w:left="2880" w:hanging="360"/>
+      </w:pPr>
+      <w:rPr>
+        <w:rFonts w:ascii="Symbol" w:hAnsi="Symbol" w:hint="default"/>
+      </w:rPr>
+    </w:lvl>
+    <w:lvl w:ilvl="4" w:tplc="FFFFFFFF" w:tentative="1">
+      <w:start w:val="1"/>
+      <w:numFmt w:val="bullet"/>
+      <w:lvlText w:val="o"/>
+      <w:lvlJc w:val="left"/>
+      <w:pPr>
+        <w:ind w:left="3600" w:hanging="360"/>
+      </w:pPr>
+      <w:rPr>
+        <w:rFonts w:ascii="Courier New" w:hAnsi="Courier New" w:cs="Courier New" w:hint="default"/>
+      </w:rPr>
+    </w:lvl>
+    <w:lvl w:ilvl="5" w:tplc="FFFFFFFF" w:tentative="1">
+      <w:start w:val="1"/>
+      <w:numFmt w:val="bullet"/>
+      <w:lvlText w:val=""/>
+      <w:lvlJc w:val="left"/>
+      <w:pPr>
+        <w:ind w:left="4320" w:hanging="360"/>
+      </w:pPr>
+      <w:rPr>
+        <w:rFonts w:ascii="Wingdings" w:hAnsi="Wingdings" w:hint="default"/>
+      </w:rPr>
+    </w:lvl>
+    <w:lvl w:ilvl="6" w:tplc="FFFFFFFF" w:tentative="1">
+      <w:start w:val="1"/>
+      <w:numFmt w:val="bullet"/>
+      <w:lvlText w:val=""/>
+      <w:lvlJc w:val="left"/>
+      <w:pPr>
+        <w:ind w:left="5040" w:hanging="360"/>
+      </w:pPr>
+      <w:rPr>
+        <w:rFonts w:ascii="Symbol" w:hAnsi="Symbol" w:hint="default"/>
+      </w:rPr>
+    </w:lvl>
+    <w:lvl w:ilvl="7" w:tplc="FFFFFFFF" w:tentative="1">
+      <w:start w:val="1"/>
+      <w:numFmt w:val="bullet"/>
+      <w:lvlText w:val="o"/>
+      <w:lvlJc w:val="left"/>
+      <w:pPr>
+        <w:ind w:left="5760" w:hanging="360"/>
+      </w:pPr>
+      <w:rPr>
+        <w:rFonts w:ascii="Courier New" w:hAnsi="Courier New" w:cs="Courier New" w:hint="default"/>
+      </w:rPr>
+    </w:lvl>
+    <w:lvl w:ilvl="8" w:tplc="FFFFFFFF" w:tentative="1">
+      <w:start w:val="1"/>
+      <w:numFmt w:val="bullet"/>
+      <w:lvlText w:val=""/>
+      <w:lvlJc w:val="left"/>
+      <w:pPr>
+        <w:ind w:left="6480" w:hanging="360"/>
+      </w:pPr>
+      <w:rPr>
+        <w:rFonts w:ascii="Wingdings" w:hAnsi="Wingdings" w:hint="default"/>
+      </w:rPr>
+    </w:lvl>
+  </w:abstractNum>
+  <w:abstractNum w:abstractNumId="31" w15:restartNumberingAfterBreak="0">
     <w:nsid w:val="54190A78"/>
     <w:multiLevelType w:val="hybridMultilevel"/>
     <w:tmpl w:val="378206FE"/>
@@ -14922,7 +18633,270 @@
       </w:rPr>
     </w:lvl>
   </w:abstractNum>
-  <w:abstractNum w:abstractNumId="18" w15:restartNumberingAfterBreak="0">
+  <w:abstractNum w:abstractNumId="32" w15:restartNumberingAfterBreak="0">
+    <w:nsid w:val="56D87311"/>
+    <w:multiLevelType w:val="hybridMultilevel"/>
+    <w:tmpl w:val="65E8E0F0"/>
+    <w:lvl w:ilvl="0" w:tplc="042A0007">
+      <w:start w:val="1"/>
+      <w:numFmt w:val="bullet"/>
+      <w:lvlText w:val=""/>
+      <w:lvlPicBulletId w:val="0"/>
+      <w:lvlJc w:val="left"/>
+      <w:pPr>
+        <w:ind w:left="720" w:hanging="360"/>
+      </w:pPr>
+      <w:rPr>
+        <w:rFonts w:ascii="Symbol" w:hAnsi="Symbol" w:hint="default"/>
+      </w:rPr>
+    </w:lvl>
+    <w:lvl w:ilvl="1" w:tplc="042A0003">
+      <w:start w:val="1"/>
+      <w:numFmt w:val="bullet"/>
+      <w:lvlText w:val="o"/>
+      <w:lvlJc w:val="left"/>
+      <w:pPr>
+        <w:ind w:left="1440" w:hanging="360"/>
+      </w:pPr>
+      <w:rPr>
+        <w:rFonts w:ascii="Courier New" w:hAnsi="Courier New" w:cs="Courier New" w:hint="default"/>
+      </w:rPr>
+    </w:lvl>
+    <w:lvl w:ilvl="2" w:tplc="042A0005">
+      <w:start w:val="1"/>
+      <w:numFmt w:val="bullet"/>
+      <w:lvlText w:val=""/>
+      <w:lvlJc w:val="left"/>
+      <w:pPr>
+        <w:ind w:left="2160" w:hanging="360"/>
+      </w:pPr>
+      <w:rPr>
+        <w:rFonts w:ascii="Wingdings" w:hAnsi="Wingdings" w:hint="default"/>
+      </w:rPr>
+    </w:lvl>
+    <w:lvl w:ilvl="3" w:tplc="042A0001" w:tentative="1">
+      <w:start w:val="1"/>
+      <w:numFmt w:val="bullet"/>
+      <w:lvlText w:val=""/>
+      <w:lvlJc w:val="left"/>
+      <w:pPr>
+        <w:ind w:left="2880" w:hanging="360"/>
+      </w:pPr>
+      <w:rPr>
+        <w:rFonts w:ascii="Symbol" w:hAnsi="Symbol" w:hint="default"/>
+      </w:rPr>
+    </w:lvl>
+    <w:lvl w:ilvl="4" w:tplc="042A0003" w:tentative="1">
+      <w:start w:val="1"/>
+      <w:numFmt w:val="bullet"/>
+      <w:lvlText w:val="o"/>
+      <w:lvlJc w:val="left"/>
+      <w:pPr>
+        <w:ind w:left="3600" w:hanging="360"/>
+      </w:pPr>
+      <w:rPr>
+        <w:rFonts w:ascii="Courier New" w:hAnsi="Courier New" w:cs="Courier New" w:hint="default"/>
+      </w:rPr>
+    </w:lvl>
+    <w:lvl w:ilvl="5" w:tplc="042A0005" w:tentative="1">
+      <w:start w:val="1"/>
+      <w:numFmt w:val="bullet"/>
+      <w:lvlText w:val=""/>
+      <w:lvlJc w:val="left"/>
+      <w:pPr>
+        <w:ind w:left="4320" w:hanging="360"/>
+      </w:pPr>
+      <w:rPr>
+        <w:rFonts w:ascii="Wingdings" w:hAnsi="Wingdings" w:hint="default"/>
+      </w:rPr>
+    </w:lvl>
+    <w:lvl w:ilvl="6" w:tplc="042A0001" w:tentative="1">
+      <w:start w:val="1"/>
+      <w:numFmt w:val="bullet"/>
+      <w:lvlText w:val=""/>
+      <w:lvlJc w:val="left"/>
+      <w:pPr>
+        <w:ind w:left="5040" w:hanging="360"/>
+      </w:pPr>
+      <w:rPr>
+        <w:rFonts w:ascii="Symbol" w:hAnsi="Symbol" w:hint="default"/>
+      </w:rPr>
+    </w:lvl>
+    <w:lvl w:ilvl="7" w:tplc="042A0003" w:tentative="1">
+      <w:start w:val="1"/>
+      <w:numFmt w:val="bullet"/>
+      <w:lvlText w:val="o"/>
+      <w:lvlJc w:val="left"/>
+      <w:pPr>
+        <w:ind w:left="5760" w:hanging="360"/>
+      </w:pPr>
+      <w:rPr>
+        <w:rFonts w:ascii="Courier New" w:hAnsi="Courier New" w:cs="Courier New" w:hint="default"/>
+      </w:rPr>
+    </w:lvl>
+    <w:lvl w:ilvl="8" w:tplc="042A0005" w:tentative="1">
+      <w:start w:val="1"/>
+      <w:numFmt w:val="bullet"/>
+      <w:lvlText w:val=""/>
+      <w:lvlJc w:val="left"/>
+      <w:pPr>
+        <w:ind w:left="6480" w:hanging="360"/>
+      </w:pPr>
+      <w:rPr>
+        <w:rFonts w:ascii="Wingdings" w:hAnsi="Wingdings" w:hint="default"/>
+      </w:rPr>
+    </w:lvl>
+  </w:abstractNum>
+  <w:abstractNum w:abstractNumId="33" w15:restartNumberingAfterBreak="0">
+    <w:nsid w:val="57C55E7B"/>
+    <w:multiLevelType w:val="multilevel"/>
+    <w:tmpl w:val="B720B6DA"/>
+    <w:lvl w:ilvl="0">
+      <w:start w:val="1"/>
+      <w:numFmt w:val="bullet"/>
+      <w:lvlText w:val=""/>
+      <w:lvlJc w:val="left"/>
+      <w:pPr>
+        <w:tabs>
+          <w:tab w:val="num" w:pos="720"/>
+        </w:tabs>
+        <w:ind w:left="720" w:hanging="360"/>
+      </w:pPr>
+      <w:rPr>
+        <w:rFonts w:ascii="Symbol" w:hAnsi="Symbol" w:hint="default"/>
+        <w:sz w:val="20"/>
+      </w:rPr>
+    </w:lvl>
+    <w:lvl w:ilvl="1">
+      <w:start w:val="1"/>
+      <w:numFmt w:val="bullet"/>
+      <w:lvlText w:val="o"/>
+      <w:lvlJc w:val="left"/>
+      <w:pPr>
+        <w:tabs>
+          <w:tab w:val="num" w:pos="1440"/>
+        </w:tabs>
+        <w:ind w:left="1440" w:hanging="360"/>
+      </w:pPr>
+      <w:rPr>
+        <w:rFonts w:ascii="Courier New" w:hAnsi="Courier New" w:hint="default"/>
+        <w:sz w:val="20"/>
+      </w:rPr>
+    </w:lvl>
+    <w:lvl w:ilvl="2" w:tentative="1">
+      <w:start w:val="1"/>
+      <w:numFmt w:val="bullet"/>
+      <w:lvlText w:val=""/>
+      <w:lvlJc w:val="left"/>
+      <w:pPr>
+        <w:tabs>
+          <w:tab w:val="num" w:pos="2160"/>
+        </w:tabs>
+        <w:ind w:left="2160" w:hanging="360"/>
+      </w:pPr>
+      <w:rPr>
+        <w:rFonts w:ascii="Wingdings" w:hAnsi="Wingdings" w:hint="default"/>
+        <w:sz w:val="20"/>
+      </w:rPr>
+    </w:lvl>
+    <w:lvl w:ilvl="3" w:tentative="1">
+      <w:start w:val="1"/>
+      <w:numFmt w:val="bullet"/>
+      <w:lvlText w:val=""/>
+      <w:lvlJc w:val="left"/>
+      <w:pPr>
+        <w:tabs>
+          <w:tab w:val="num" w:pos="2880"/>
+        </w:tabs>
+        <w:ind w:left="2880" w:hanging="360"/>
+      </w:pPr>
+      <w:rPr>
+        <w:rFonts w:ascii="Wingdings" w:hAnsi="Wingdings" w:hint="default"/>
+        <w:sz w:val="20"/>
+      </w:rPr>
+    </w:lvl>
+    <w:lvl w:ilvl="4" w:tentative="1">
+      <w:start w:val="1"/>
+      <w:numFmt w:val="bullet"/>
+      <w:lvlText w:val=""/>
+      <w:lvlJc w:val="left"/>
+      <w:pPr>
+        <w:tabs>
+          <w:tab w:val="num" w:pos="3600"/>
+        </w:tabs>
+        <w:ind w:left="3600" w:hanging="360"/>
+      </w:pPr>
+      <w:rPr>
+        <w:rFonts w:ascii="Wingdings" w:hAnsi="Wingdings" w:hint="default"/>
+        <w:sz w:val="20"/>
+      </w:rPr>
+    </w:lvl>
+    <w:lvl w:ilvl="5" w:tentative="1">
+      <w:start w:val="1"/>
+      <w:numFmt w:val="bullet"/>
+      <w:lvlText w:val=""/>
+      <w:lvlJc w:val="left"/>
+      <w:pPr>
+        <w:tabs>
+          <w:tab w:val="num" w:pos="4320"/>
+        </w:tabs>
+        <w:ind w:left="4320" w:hanging="360"/>
+      </w:pPr>
+      <w:rPr>
+        <w:rFonts w:ascii="Wingdings" w:hAnsi="Wingdings" w:hint="default"/>
+        <w:sz w:val="20"/>
+      </w:rPr>
+    </w:lvl>
+    <w:lvl w:ilvl="6" w:tentative="1">
+      <w:start w:val="1"/>
+      <w:numFmt w:val="bullet"/>
+      <w:lvlText w:val=""/>
+      <w:lvlJc w:val="left"/>
+      <w:pPr>
+        <w:tabs>
+          <w:tab w:val="num" w:pos="5040"/>
+        </w:tabs>
+        <w:ind w:left="5040" w:hanging="360"/>
+      </w:pPr>
+      <w:rPr>
+        <w:rFonts w:ascii="Wingdings" w:hAnsi="Wingdings" w:hint="default"/>
+        <w:sz w:val="20"/>
+      </w:rPr>
+    </w:lvl>
+    <w:lvl w:ilvl="7" w:tentative="1">
+      <w:start w:val="1"/>
+      <w:numFmt w:val="bullet"/>
+      <w:lvlText w:val=""/>
+      <w:lvlJc w:val="left"/>
+      <w:pPr>
+        <w:tabs>
+          <w:tab w:val="num" w:pos="5760"/>
+        </w:tabs>
+        <w:ind w:left="5760" w:hanging="360"/>
+      </w:pPr>
+      <w:rPr>
+        <w:rFonts w:ascii="Wingdings" w:hAnsi="Wingdings" w:hint="default"/>
+        <w:sz w:val="20"/>
+      </w:rPr>
+    </w:lvl>
+    <w:lvl w:ilvl="8" w:tentative="1">
+      <w:start w:val="1"/>
+      <w:numFmt w:val="bullet"/>
+      <w:lvlText w:val=""/>
+      <w:lvlJc w:val="left"/>
+      <w:pPr>
+        <w:tabs>
+          <w:tab w:val="num" w:pos="6480"/>
+        </w:tabs>
+        <w:ind w:left="6480" w:hanging="360"/>
+      </w:pPr>
+      <w:rPr>
+        <w:rFonts w:ascii="Wingdings" w:hAnsi="Wingdings" w:hint="default"/>
+        <w:sz w:val="20"/>
+      </w:rPr>
+    </w:lvl>
+  </w:abstractNum>
+  <w:abstractNum w:abstractNumId="34" w15:restartNumberingAfterBreak="0">
     <w:nsid w:val="57F87F71"/>
     <w:multiLevelType w:val="hybridMultilevel"/>
     <w:tmpl w:val="FB9073FA"/>
@@ -15035,7 +19009,7 @@
       </w:rPr>
     </w:lvl>
   </w:abstractNum>
-  <w:abstractNum w:abstractNumId="19" w15:restartNumberingAfterBreak="0">
+  <w:abstractNum w:abstractNumId="35" w15:restartNumberingAfterBreak="0">
     <w:nsid w:val="58DA751E"/>
     <w:multiLevelType w:val="multilevel"/>
     <w:tmpl w:val="06F6901C"/>
@@ -15186,7 +19160,7 @@
       </w:rPr>
     </w:lvl>
   </w:abstractNum>
-  <w:abstractNum w:abstractNumId="20" w15:restartNumberingAfterBreak="0">
+  <w:abstractNum w:abstractNumId="36" w15:restartNumberingAfterBreak="0">
     <w:nsid w:val="5C160B28"/>
     <w:multiLevelType w:val="multilevel"/>
     <w:tmpl w:val="DAB01A04"/>
@@ -15337,7 +19311,7 @@
       </w:rPr>
     </w:lvl>
   </w:abstractNum>
-  <w:abstractNum w:abstractNumId="21" w15:restartNumberingAfterBreak="0">
+  <w:abstractNum w:abstractNumId="37" w15:restartNumberingAfterBreak="0">
     <w:nsid w:val="5DED229E"/>
     <w:multiLevelType w:val="hybridMultilevel"/>
     <w:tmpl w:val="978C5CF2"/>
@@ -15451,7 +19425,7 @@
       </w:rPr>
     </w:lvl>
   </w:abstractNum>
-  <w:abstractNum w:abstractNumId="22" w15:restartNumberingAfterBreak="0">
+  <w:abstractNum w:abstractNumId="38" w15:restartNumberingAfterBreak="0">
     <w:nsid w:val="64EF7D99"/>
     <w:multiLevelType w:val="hybridMultilevel"/>
     <w:tmpl w:val="4796CA88"/>
@@ -15564,7 +19538,7 @@
       </w:rPr>
     </w:lvl>
   </w:abstractNum>
-  <w:abstractNum w:abstractNumId="23" w15:restartNumberingAfterBreak="0">
+  <w:abstractNum w:abstractNumId="39" w15:restartNumberingAfterBreak="0">
     <w:nsid w:val="65E53C43"/>
     <w:multiLevelType w:val="multilevel"/>
     <w:tmpl w:val="21424D0E"/>
@@ -15713,7 +19687,7 @@
       </w:rPr>
     </w:lvl>
   </w:abstractNum>
-  <w:abstractNum w:abstractNumId="24" w15:restartNumberingAfterBreak="0">
+  <w:abstractNum w:abstractNumId="40" w15:restartNumberingAfterBreak="0">
     <w:nsid w:val="68205E2F"/>
     <w:multiLevelType w:val="multilevel"/>
     <w:tmpl w:val="F4C61BDC"/>
@@ -15860,7 +19834,384 @@
       </w:rPr>
     </w:lvl>
   </w:abstractNum>
-  <w:abstractNum w:abstractNumId="25" w15:restartNumberingAfterBreak="0">
+  <w:abstractNum w:abstractNumId="41" w15:restartNumberingAfterBreak="0">
+    <w:nsid w:val="688C7D55"/>
+    <w:multiLevelType w:val="hybridMultilevel"/>
+    <w:tmpl w:val="FB381DF2"/>
+    <w:lvl w:ilvl="0" w:tplc="042A0007">
+      <w:start w:val="1"/>
+      <w:numFmt w:val="bullet"/>
+      <w:lvlText w:val=""/>
+      <w:lvlPicBulletId w:val="0"/>
+      <w:lvlJc w:val="left"/>
+      <w:pPr>
+        <w:ind w:left="720" w:hanging="360"/>
+      </w:pPr>
+      <w:rPr>
+        <w:rFonts w:ascii="Symbol" w:hAnsi="Symbol" w:hint="default"/>
+      </w:rPr>
+    </w:lvl>
+    <w:lvl w:ilvl="1" w:tplc="042A0003">
+      <w:start w:val="1"/>
+      <w:numFmt w:val="bullet"/>
+      <w:lvlText w:val="o"/>
+      <w:lvlJc w:val="left"/>
+      <w:pPr>
+        <w:ind w:left="1440" w:hanging="360"/>
+      </w:pPr>
+      <w:rPr>
+        <w:rFonts w:ascii="Courier New" w:hAnsi="Courier New" w:cs="Courier New" w:hint="default"/>
+      </w:rPr>
+    </w:lvl>
+    <w:lvl w:ilvl="2" w:tplc="042A0005" w:tentative="1">
+      <w:start w:val="1"/>
+      <w:numFmt w:val="bullet"/>
+      <w:lvlText w:val=""/>
+      <w:lvlJc w:val="left"/>
+      <w:pPr>
+        <w:ind w:left="2160" w:hanging="360"/>
+      </w:pPr>
+      <w:rPr>
+        <w:rFonts w:ascii="Wingdings" w:hAnsi="Wingdings" w:hint="default"/>
+      </w:rPr>
+    </w:lvl>
+    <w:lvl w:ilvl="3" w:tplc="042A0001" w:tentative="1">
+      <w:start w:val="1"/>
+      <w:numFmt w:val="bullet"/>
+      <w:lvlText w:val=""/>
+      <w:lvlJc w:val="left"/>
+      <w:pPr>
+        <w:ind w:left="2880" w:hanging="360"/>
+      </w:pPr>
+      <w:rPr>
+        <w:rFonts w:ascii="Symbol" w:hAnsi="Symbol" w:hint="default"/>
+      </w:rPr>
+    </w:lvl>
+    <w:lvl w:ilvl="4" w:tplc="042A0003" w:tentative="1">
+      <w:start w:val="1"/>
+      <w:numFmt w:val="bullet"/>
+      <w:lvlText w:val="o"/>
+      <w:lvlJc w:val="left"/>
+      <w:pPr>
+        <w:ind w:left="3600" w:hanging="360"/>
+      </w:pPr>
+      <w:rPr>
+        <w:rFonts w:ascii="Courier New" w:hAnsi="Courier New" w:cs="Courier New" w:hint="default"/>
+      </w:rPr>
+    </w:lvl>
+    <w:lvl w:ilvl="5" w:tplc="042A0005" w:tentative="1">
+      <w:start w:val="1"/>
+      <w:numFmt w:val="bullet"/>
+      <w:lvlText w:val=""/>
+      <w:lvlJc w:val="left"/>
+      <w:pPr>
+        <w:ind w:left="4320" w:hanging="360"/>
+      </w:pPr>
+      <w:rPr>
+        <w:rFonts w:ascii="Wingdings" w:hAnsi="Wingdings" w:hint="default"/>
+      </w:rPr>
+    </w:lvl>
+    <w:lvl w:ilvl="6" w:tplc="042A0001" w:tentative="1">
+      <w:start w:val="1"/>
+      <w:numFmt w:val="bullet"/>
+      <w:lvlText w:val=""/>
+      <w:lvlJc w:val="left"/>
+      <w:pPr>
+        <w:ind w:left="5040" w:hanging="360"/>
+      </w:pPr>
+      <w:rPr>
+        <w:rFonts w:ascii="Symbol" w:hAnsi="Symbol" w:hint="default"/>
+      </w:rPr>
+    </w:lvl>
+    <w:lvl w:ilvl="7" w:tplc="042A0003" w:tentative="1">
+      <w:start w:val="1"/>
+      <w:numFmt w:val="bullet"/>
+      <w:lvlText w:val="o"/>
+      <w:lvlJc w:val="left"/>
+      <w:pPr>
+        <w:ind w:left="5760" w:hanging="360"/>
+      </w:pPr>
+      <w:rPr>
+        <w:rFonts w:ascii="Courier New" w:hAnsi="Courier New" w:cs="Courier New" w:hint="default"/>
+      </w:rPr>
+    </w:lvl>
+    <w:lvl w:ilvl="8" w:tplc="042A0005" w:tentative="1">
+      <w:start w:val="1"/>
+      <w:numFmt w:val="bullet"/>
+      <w:lvlText w:val=""/>
+      <w:lvlJc w:val="left"/>
+      <w:pPr>
+        <w:ind w:left="6480" w:hanging="360"/>
+      </w:pPr>
+      <w:rPr>
+        <w:rFonts w:ascii="Wingdings" w:hAnsi="Wingdings" w:hint="default"/>
+      </w:rPr>
+    </w:lvl>
+  </w:abstractNum>
+  <w:abstractNum w:abstractNumId="42" w15:restartNumberingAfterBreak="0">
+    <w:nsid w:val="68DC7BE4"/>
+    <w:multiLevelType w:val="multilevel"/>
+    <w:tmpl w:val="7AEC467A"/>
+    <w:lvl w:ilvl="0">
+      <w:start w:val="1"/>
+      <w:numFmt w:val="bullet"/>
+      <w:lvlText w:val=""/>
+      <w:lvlJc w:val="left"/>
+      <w:pPr>
+        <w:tabs>
+          <w:tab w:val="num" w:pos="720"/>
+        </w:tabs>
+        <w:ind w:left="720" w:hanging="360"/>
+      </w:pPr>
+      <w:rPr>
+        <w:rFonts w:ascii="Symbol" w:hAnsi="Symbol" w:hint="default"/>
+        <w:sz w:val="20"/>
+      </w:rPr>
+    </w:lvl>
+    <w:lvl w:ilvl="1">
+      <w:start w:val="1"/>
+      <w:numFmt w:val="bullet"/>
+      <w:lvlText w:val="o"/>
+      <w:lvlJc w:val="left"/>
+      <w:pPr>
+        <w:tabs>
+          <w:tab w:val="num" w:pos="1440"/>
+        </w:tabs>
+        <w:ind w:left="1440" w:hanging="360"/>
+      </w:pPr>
+      <w:rPr>
+        <w:rFonts w:ascii="Courier New" w:hAnsi="Courier New" w:hint="default"/>
+        <w:sz w:val="20"/>
+      </w:rPr>
+    </w:lvl>
+    <w:lvl w:ilvl="2">
+      <w:start w:val="1"/>
+      <w:numFmt w:val="bullet"/>
+      <w:lvlText w:val=""/>
+      <w:lvlJc w:val="left"/>
+      <w:pPr>
+        <w:tabs>
+          <w:tab w:val="num" w:pos="2160"/>
+        </w:tabs>
+        <w:ind w:left="2160" w:hanging="360"/>
+      </w:pPr>
+      <w:rPr>
+        <w:rFonts w:ascii="Wingdings" w:hAnsi="Wingdings" w:hint="default"/>
+        <w:sz w:val="20"/>
+      </w:rPr>
+    </w:lvl>
+    <w:lvl w:ilvl="3" w:tentative="1">
+      <w:start w:val="1"/>
+      <w:numFmt w:val="bullet"/>
+      <w:lvlText w:val=""/>
+      <w:lvlJc w:val="left"/>
+      <w:pPr>
+        <w:tabs>
+          <w:tab w:val="num" w:pos="2880"/>
+        </w:tabs>
+        <w:ind w:left="2880" w:hanging="360"/>
+      </w:pPr>
+      <w:rPr>
+        <w:rFonts w:ascii="Wingdings" w:hAnsi="Wingdings" w:hint="default"/>
+        <w:sz w:val="20"/>
+      </w:rPr>
+    </w:lvl>
+    <w:lvl w:ilvl="4" w:tentative="1">
+      <w:start w:val="1"/>
+      <w:numFmt w:val="bullet"/>
+      <w:lvlText w:val=""/>
+      <w:lvlJc w:val="left"/>
+      <w:pPr>
+        <w:tabs>
+          <w:tab w:val="num" w:pos="3600"/>
+        </w:tabs>
+        <w:ind w:left="3600" w:hanging="360"/>
+      </w:pPr>
+      <w:rPr>
+        <w:rFonts w:ascii="Wingdings" w:hAnsi="Wingdings" w:hint="default"/>
+        <w:sz w:val="20"/>
+      </w:rPr>
+    </w:lvl>
+    <w:lvl w:ilvl="5" w:tentative="1">
+      <w:start w:val="1"/>
+      <w:numFmt w:val="bullet"/>
+      <w:lvlText w:val=""/>
+      <w:lvlJc w:val="left"/>
+      <w:pPr>
+        <w:tabs>
+          <w:tab w:val="num" w:pos="4320"/>
+        </w:tabs>
+        <w:ind w:left="4320" w:hanging="360"/>
+      </w:pPr>
+      <w:rPr>
+        <w:rFonts w:ascii="Wingdings" w:hAnsi="Wingdings" w:hint="default"/>
+        <w:sz w:val="20"/>
+      </w:rPr>
+    </w:lvl>
+    <w:lvl w:ilvl="6" w:tentative="1">
+      <w:start w:val="1"/>
+      <w:numFmt w:val="bullet"/>
+      <w:lvlText w:val=""/>
+      <w:lvlJc w:val="left"/>
+      <w:pPr>
+        <w:tabs>
+          <w:tab w:val="num" w:pos="5040"/>
+        </w:tabs>
+        <w:ind w:left="5040" w:hanging="360"/>
+      </w:pPr>
+      <w:rPr>
+        <w:rFonts w:ascii="Wingdings" w:hAnsi="Wingdings" w:hint="default"/>
+        <w:sz w:val="20"/>
+      </w:rPr>
+    </w:lvl>
+    <w:lvl w:ilvl="7" w:tentative="1">
+      <w:start w:val="1"/>
+      <w:numFmt w:val="bullet"/>
+      <w:lvlText w:val=""/>
+      <w:lvlJc w:val="left"/>
+      <w:pPr>
+        <w:tabs>
+          <w:tab w:val="num" w:pos="5760"/>
+        </w:tabs>
+        <w:ind w:left="5760" w:hanging="360"/>
+      </w:pPr>
+      <w:rPr>
+        <w:rFonts w:ascii="Wingdings" w:hAnsi="Wingdings" w:hint="default"/>
+        <w:sz w:val="20"/>
+      </w:rPr>
+    </w:lvl>
+    <w:lvl w:ilvl="8" w:tentative="1">
+      <w:start w:val="1"/>
+      <w:numFmt w:val="bullet"/>
+      <w:lvlText w:val=""/>
+      <w:lvlJc w:val="left"/>
+      <w:pPr>
+        <w:tabs>
+          <w:tab w:val="num" w:pos="6480"/>
+        </w:tabs>
+        <w:ind w:left="6480" w:hanging="360"/>
+      </w:pPr>
+      <w:rPr>
+        <w:rFonts w:ascii="Wingdings" w:hAnsi="Wingdings" w:hint="default"/>
+        <w:sz w:val="20"/>
+      </w:rPr>
+    </w:lvl>
+  </w:abstractNum>
+  <w:abstractNum w:abstractNumId="43" w15:restartNumberingAfterBreak="0">
+    <w:nsid w:val="6CFB3946"/>
+    <w:multiLevelType w:val="hybridMultilevel"/>
+    <w:tmpl w:val="05B8D134"/>
+    <w:lvl w:ilvl="0" w:tplc="042A0007">
+      <w:start w:val="1"/>
+      <w:numFmt w:val="bullet"/>
+      <w:lvlText w:val=""/>
+      <w:lvlPicBulletId w:val="0"/>
+      <w:lvlJc w:val="left"/>
+      <w:pPr>
+        <w:ind w:left="720" w:hanging="360"/>
+      </w:pPr>
+      <w:rPr>
+        <w:rFonts w:ascii="Symbol" w:hAnsi="Symbol" w:hint="default"/>
+      </w:rPr>
+    </w:lvl>
+    <w:lvl w:ilvl="1" w:tplc="042A0003">
+      <w:start w:val="1"/>
+      <w:numFmt w:val="bullet"/>
+      <w:lvlText w:val="o"/>
+      <w:lvlJc w:val="left"/>
+      <w:pPr>
+        <w:ind w:left="1440" w:hanging="360"/>
+      </w:pPr>
+      <w:rPr>
+        <w:rFonts w:ascii="Courier New" w:hAnsi="Courier New" w:cs="Courier New" w:hint="default"/>
+      </w:rPr>
+    </w:lvl>
+    <w:lvl w:ilvl="2" w:tplc="042A0005" w:tentative="1">
+      <w:start w:val="1"/>
+      <w:numFmt w:val="bullet"/>
+      <w:lvlText w:val=""/>
+      <w:lvlJc w:val="left"/>
+      <w:pPr>
+        <w:ind w:left="2160" w:hanging="360"/>
+      </w:pPr>
+      <w:rPr>
+        <w:rFonts w:ascii="Wingdings" w:hAnsi="Wingdings" w:hint="default"/>
+      </w:rPr>
+    </w:lvl>
+    <w:lvl w:ilvl="3" w:tplc="042A0001" w:tentative="1">
+      <w:start w:val="1"/>
+      <w:numFmt w:val="bullet"/>
+      <w:lvlText w:val=""/>
+      <w:lvlJc w:val="left"/>
+      <w:pPr>
+        <w:ind w:left="2880" w:hanging="360"/>
+      </w:pPr>
+      <w:rPr>
+        <w:rFonts w:ascii="Symbol" w:hAnsi="Symbol" w:hint="default"/>
+      </w:rPr>
+    </w:lvl>
+    <w:lvl w:ilvl="4" w:tplc="042A0003" w:tentative="1">
+      <w:start w:val="1"/>
+      <w:numFmt w:val="bullet"/>
+      <w:lvlText w:val="o"/>
+      <w:lvlJc w:val="left"/>
+      <w:pPr>
+        <w:ind w:left="3600" w:hanging="360"/>
+      </w:pPr>
+      <w:rPr>
+        <w:rFonts w:ascii="Courier New" w:hAnsi="Courier New" w:cs="Courier New" w:hint="default"/>
+      </w:rPr>
+    </w:lvl>
+    <w:lvl w:ilvl="5" w:tplc="042A0005" w:tentative="1">
+      <w:start w:val="1"/>
+      <w:numFmt w:val="bullet"/>
+      <w:lvlText w:val=""/>
+      <w:lvlJc w:val="left"/>
+      <w:pPr>
+        <w:ind w:left="4320" w:hanging="360"/>
+      </w:pPr>
+      <w:rPr>
+        <w:rFonts w:ascii="Wingdings" w:hAnsi="Wingdings" w:hint="default"/>
+      </w:rPr>
+    </w:lvl>
+    <w:lvl w:ilvl="6" w:tplc="042A0001" w:tentative="1">
+      <w:start w:val="1"/>
+      <w:numFmt w:val="bullet"/>
+      <w:lvlText w:val=""/>
+      <w:lvlJc w:val="left"/>
+      <w:pPr>
+        <w:ind w:left="5040" w:hanging="360"/>
+      </w:pPr>
+      <w:rPr>
+        <w:rFonts w:ascii="Symbol" w:hAnsi="Symbol" w:hint="default"/>
+      </w:rPr>
+    </w:lvl>
+    <w:lvl w:ilvl="7" w:tplc="042A0003" w:tentative="1">
+      <w:start w:val="1"/>
+      <w:numFmt w:val="bullet"/>
+      <w:lvlText w:val="o"/>
+      <w:lvlJc w:val="left"/>
+      <w:pPr>
+        <w:ind w:left="5760" w:hanging="360"/>
+      </w:pPr>
+      <w:rPr>
+        <w:rFonts w:ascii="Courier New" w:hAnsi="Courier New" w:cs="Courier New" w:hint="default"/>
+      </w:rPr>
+    </w:lvl>
+    <w:lvl w:ilvl="8" w:tplc="042A0005" w:tentative="1">
+      <w:start w:val="1"/>
+      <w:numFmt w:val="bullet"/>
+      <w:lvlText w:val=""/>
+      <w:lvlJc w:val="left"/>
+      <w:pPr>
+        <w:ind w:left="6480" w:hanging="360"/>
+      </w:pPr>
+      <w:rPr>
+        <w:rFonts w:ascii="Wingdings" w:hAnsi="Wingdings" w:hint="default"/>
+      </w:rPr>
+    </w:lvl>
+  </w:abstractNum>
+  <w:abstractNum w:abstractNumId="44" w15:restartNumberingAfterBreak="0">
     <w:nsid w:val="6E9B7176"/>
     <w:multiLevelType w:val="multilevel"/>
     <w:tmpl w:val="13AC072E"/>
@@ -15973,7 +20324,7 @@
       </w:pPr>
     </w:lvl>
   </w:abstractNum>
-  <w:abstractNum w:abstractNumId="26" w15:restartNumberingAfterBreak="0">
+  <w:abstractNum w:abstractNumId="45" w15:restartNumberingAfterBreak="0">
     <w:nsid w:val="6F0446DB"/>
     <w:multiLevelType w:val="multilevel"/>
     <w:tmpl w:val="4F2A74C4"/>
@@ -16124,7 +20475,156 @@
       </w:rPr>
     </w:lvl>
   </w:abstractNum>
-  <w:abstractNum w:abstractNumId="27" w15:restartNumberingAfterBreak="0">
+  <w:abstractNum w:abstractNumId="46" w15:restartNumberingAfterBreak="0">
+    <w:nsid w:val="70373B35"/>
+    <w:multiLevelType w:val="multilevel"/>
+    <w:tmpl w:val="2AAA244E"/>
+    <w:lvl w:ilvl="0">
+      <w:start w:val="1"/>
+      <w:numFmt w:val="bullet"/>
+      <w:lvlText w:val=""/>
+      <w:lvlJc w:val="left"/>
+      <w:pPr>
+        <w:tabs>
+          <w:tab w:val="num" w:pos="720"/>
+        </w:tabs>
+        <w:ind w:left="720" w:hanging="360"/>
+      </w:pPr>
+      <w:rPr>
+        <w:rFonts w:ascii="Symbol" w:hAnsi="Symbol" w:hint="default"/>
+        <w:sz w:val="20"/>
+      </w:rPr>
+    </w:lvl>
+    <w:lvl w:ilvl="1">
+      <w:start w:val="1"/>
+      <w:numFmt w:val="bullet"/>
+      <w:lvlText w:val="o"/>
+      <w:lvlJc w:val="left"/>
+      <w:pPr>
+        <w:tabs>
+          <w:tab w:val="num" w:pos="1440"/>
+        </w:tabs>
+        <w:ind w:left="1440" w:hanging="360"/>
+      </w:pPr>
+      <w:rPr>
+        <w:rFonts w:ascii="Courier New" w:hAnsi="Courier New" w:hint="default"/>
+        <w:sz w:val="20"/>
+      </w:rPr>
+    </w:lvl>
+    <w:lvl w:ilvl="2" w:tentative="1">
+      <w:start w:val="1"/>
+      <w:numFmt w:val="bullet"/>
+      <w:lvlText w:val=""/>
+      <w:lvlJc w:val="left"/>
+      <w:pPr>
+        <w:tabs>
+          <w:tab w:val="num" w:pos="2160"/>
+        </w:tabs>
+        <w:ind w:left="2160" w:hanging="360"/>
+      </w:pPr>
+      <w:rPr>
+        <w:rFonts w:ascii="Wingdings" w:hAnsi="Wingdings" w:hint="default"/>
+        <w:sz w:val="20"/>
+      </w:rPr>
+    </w:lvl>
+    <w:lvl w:ilvl="3" w:tentative="1">
+      <w:start w:val="1"/>
+      <w:numFmt w:val="bullet"/>
+      <w:lvlText w:val=""/>
+      <w:lvlJc w:val="left"/>
+      <w:pPr>
+        <w:tabs>
+          <w:tab w:val="num" w:pos="2880"/>
+        </w:tabs>
+        <w:ind w:left="2880" w:hanging="360"/>
+      </w:pPr>
+      <w:rPr>
+        <w:rFonts w:ascii="Wingdings" w:hAnsi="Wingdings" w:hint="default"/>
+        <w:sz w:val="20"/>
+      </w:rPr>
+    </w:lvl>
+    <w:lvl w:ilvl="4" w:tentative="1">
+      <w:start w:val="1"/>
+      <w:numFmt w:val="bullet"/>
+      <w:lvlText w:val=""/>
+      <w:lvlJc w:val="left"/>
+      <w:pPr>
+        <w:tabs>
+          <w:tab w:val="num" w:pos="3600"/>
+        </w:tabs>
+        <w:ind w:left="3600" w:hanging="360"/>
+      </w:pPr>
+      <w:rPr>
+        <w:rFonts w:ascii="Wingdings" w:hAnsi="Wingdings" w:hint="default"/>
+        <w:sz w:val="20"/>
+      </w:rPr>
+    </w:lvl>
+    <w:lvl w:ilvl="5" w:tentative="1">
+      <w:start w:val="1"/>
+      <w:numFmt w:val="bullet"/>
+      <w:lvlText w:val=""/>
+      <w:lvlJc w:val="left"/>
+      <w:pPr>
+        <w:tabs>
+          <w:tab w:val="num" w:pos="4320"/>
+        </w:tabs>
+        <w:ind w:left="4320" w:hanging="360"/>
+      </w:pPr>
+      <w:rPr>
+        <w:rFonts w:ascii="Wingdings" w:hAnsi="Wingdings" w:hint="default"/>
+        <w:sz w:val="20"/>
+      </w:rPr>
+    </w:lvl>
+    <w:lvl w:ilvl="6" w:tentative="1">
+      <w:start w:val="1"/>
+      <w:numFmt w:val="bullet"/>
+      <w:lvlText w:val=""/>
+      <w:lvlJc w:val="left"/>
+      <w:pPr>
+        <w:tabs>
+          <w:tab w:val="num" w:pos="5040"/>
+        </w:tabs>
+        <w:ind w:left="5040" w:hanging="360"/>
+      </w:pPr>
+      <w:rPr>
+        <w:rFonts w:ascii="Wingdings" w:hAnsi="Wingdings" w:hint="default"/>
+        <w:sz w:val="20"/>
+      </w:rPr>
+    </w:lvl>
+    <w:lvl w:ilvl="7" w:tentative="1">
+      <w:start w:val="1"/>
+      <w:numFmt w:val="bullet"/>
+      <w:lvlText w:val=""/>
+      <w:lvlJc w:val="left"/>
+      <w:pPr>
+        <w:tabs>
+          <w:tab w:val="num" w:pos="5760"/>
+        </w:tabs>
+        <w:ind w:left="5760" w:hanging="360"/>
+      </w:pPr>
+      <w:rPr>
+        <w:rFonts w:ascii="Wingdings" w:hAnsi="Wingdings" w:hint="default"/>
+        <w:sz w:val="20"/>
+      </w:rPr>
+    </w:lvl>
+    <w:lvl w:ilvl="8" w:tentative="1">
+      <w:start w:val="1"/>
+      <w:numFmt w:val="bullet"/>
+      <w:lvlText w:val=""/>
+      <w:lvlJc w:val="left"/>
+      <w:pPr>
+        <w:tabs>
+          <w:tab w:val="num" w:pos="6480"/>
+        </w:tabs>
+        <w:ind w:left="6480" w:hanging="360"/>
+      </w:pPr>
+      <w:rPr>
+        <w:rFonts w:ascii="Wingdings" w:hAnsi="Wingdings" w:hint="default"/>
+        <w:sz w:val="20"/>
+      </w:rPr>
+    </w:lvl>
+  </w:abstractNum>
+  <w:abstractNum w:abstractNumId="47" w15:restartNumberingAfterBreak="0">
     <w:nsid w:val="719654A9"/>
     <w:multiLevelType w:val="hybridMultilevel"/>
     <w:tmpl w:val="42A88774"/>
@@ -16213,7 +20713,158 @@
       </w:pPr>
     </w:lvl>
   </w:abstractNum>
-  <w:abstractNum w:abstractNumId="28" w15:restartNumberingAfterBreak="0">
+  <w:abstractNum w:abstractNumId="48" w15:restartNumberingAfterBreak="0">
+    <w:nsid w:val="739D190C"/>
+    <w:multiLevelType w:val="multilevel"/>
+    <w:tmpl w:val="532653C2"/>
+    <w:lvl w:ilvl="0">
+      <w:start w:val="1"/>
+      <w:numFmt w:val="bullet"/>
+      <w:lvlText w:val=""/>
+      <w:lvlPicBulletId w:val="0"/>
+      <w:lvlJc w:val="left"/>
+      <w:pPr>
+        <w:tabs>
+          <w:tab w:val="num" w:pos="720"/>
+        </w:tabs>
+        <w:ind w:left="720" w:hanging="360"/>
+      </w:pPr>
+      <w:rPr>
+        <w:rFonts w:ascii="Symbol" w:hAnsi="Symbol" w:hint="default"/>
+        <w:sz w:val="26"/>
+        <w:szCs w:val="26"/>
+      </w:rPr>
+    </w:lvl>
+    <w:lvl w:ilvl="1" w:tentative="1">
+      <w:start w:val="1"/>
+      <w:numFmt w:val="bullet"/>
+      <w:lvlText w:val="o"/>
+      <w:lvlJc w:val="left"/>
+      <w:pPr>
+        <w:tabs>
+          <w:tab w:val="num" w:pos="1440"/>
+        </w:tabs>
+        <w:ind w:left="1440" w:hanging="360"/>
+      </w:pPr>
+      <w:rPr>
+        <w:rFonts w:ascii="Courier New" w:hAnsi="Courier New" w:hint="default"/>
+        <w:sz w:val="20"/>
+      </w:rPr>
+    </w:lvl>
+    <w:lvl w:ilvl="2" w:tentative="1">
+      <w:start w:val="1"/>
+      <w:numFmt w:val="bullet"/>
+      <w:lvlText w:val=""/>
+      <w:lvlJc w:val="left"/>
+      <w:pPr>
+        <w:tabs>
+          <w:tab w:val="num" w:pos="2160"/>
+        </w:tabs>
+        <w:ind w:left="2160" w:hanging="360"/>
+      </w:pPr>
+      <w:rPr>
+        <w:rFonts w:ascii="Wingdings" w:hAnsi="Wingdings" w:hint="default"/>
+        <w:sz w:val="20"/>
+      </w:rPr>
+    </w:lvl>
+    <w:lvl w:ilvl="3" w:tentative="1">
+      <w:start w:val="1"/>
+      <w:numFmt w:val="bullet"/>
+      <w:lvlText w:val=""/>
+      <w:lvlJc w:val="left"/>
+      <w:pPr>
+        <w:tabs>
+          <w:tab w:val="num" w:pos="2880"/>
+        </w:tabs>
+        <w:ind w:left="2880" w:hanging="360"/>
+      </w:pPr>
+      <w:rPr>
+        <w:rFonts w:ascii="Wingdings" w:hAnsi="Wingdings" w:hint="default"/>
+        <w:sz w:val="20"/>
+      </w:rPr>
+    </w:lvl>
+    <w:lvl w:ilvl="4" w:tentative="1">
+      <w:start w:val="1"/>
+      <w:numFmt w:val="bullet"/>
+      <w:lvlText w:val=""/>
+      <w:lvlJc w:val="left"/>
+      <w:pPr>
+        <w:tabs>
+          <w:tab w:val="num" w:pos="3600"/>
+        </w:tabs>
+        <w:ind w:left="3600" w:hanging="360"/>
+      </w:pPr>
+      <w:rPr>
+        <w:rFonts w:ascii="Wingdings" w:hAnsi="Wingdings" w:hint="default"/>
+        <w:sz w:val="20"/>
+      </w:rPr>
+    </w:lvl>
+    <w:lvl w:ilvl="5" w:tentative="1">
+      <w:start w:val="1"/>
+      <w:numFmt w:val="bullet"/>
+      <w:lvlText w:val=""/>
+      <w:lvlJc w:val="left"/>
+      <w:pPr>
+        <w:tabs>
+          <w:tab w:val="num" w:pos="4320"/>
+        </w:tabs>
+        <w:ind w:left="4320" w:hanging="360"/>
+      </w:pPr>
+      <w:rPr>
+        <w:rFonts w:ascii="Wingdings" w:hAnsi="Wingdings" w:hint="default"/>
+        <w:sz w:val="20"/>
+      </w:rPr>
+    </w:lvl>
+    <w:lvl w:ilvl="6" w:tentative="1">
+      <w:start w:val="1"/>
+      <w:numFmt w:val="bullet"/>
+      <w:lvlText w:val=""/>
+      <w:lvlJc w:val="left"/>
+      <w:pPr>
+        <w:tabs>
+          <w:tab w:val="num" w:pos="5040"/>
+        </w:tabs>
+        <w:ind w:left="5040" w:hanging="360"/>
+      </w:pPr>
+      <w:rPr>
+        <w:rFonts w:ascii="Wingdings" w:hAnsi="Wingdings" w:hint="default"/>
+        <w:sz w:val="20"/>
+      </w:rPr>
+    </w:lvl>
+    <w:lvl w:ilvl="7" w:tentative="1">
+      <w:start w:val="1"/>
+      <w:numFmt w:val="bullet"/>
+      <w:lvlText w:val=""/>
+      <w:lvlJc w:val="left"/>
+      <w:pPr>
+        <w:tabs>
+          <w:tab w:val="num" w:pos="5760"/>
+        </w:tabs>
+        <w:ind w:left="5760" w:hanging="360"/>
+      </w:pPr>
+      <w:rPr>
+        <w:rFonts w:ascii="Wingdings" w:hAnsi="Wingdings" w:hint="default"/>
+        <w:sz w:val="20"/>
+      </w:rPr>
+    </w:lvl>
+    <w:lvl w:ilvl="8" w:tentative="1">
+      <w:start w:val="1"/>
+      <w:numFmt w:val="bullet"/>
+      <w:lvlText w:val=""/>
+      <w:lvlJc w:val="left"/>
+      <w:pPr>
+        <w:tabs>
+          <w:tab w:val="num" w:pos="6480"/>
+        </w:tabs>
+        <w:ind w:left="6480" w:hanging="360"/>
+      </w:pPr>
+      <w:rPr>
+        <w:rFonts w:ascii="Wingdings" w:hAnsi="Wingdings" w:hint="default"/>
+        <w:sz w:val="20"/>
+      </w:rPr>
+    </w:lvl>
+  </w:abstractNum>
+  <w:abstractNum w:abstractNumId="49" w15:restartNumberingAfterBreak="0">
     <w:nsid w:val="757848E1"/>
     <w:multiLevelType w:val="multilevel"/>
     <w:tmpl w:val="31A4DEF6"/>
@@ -16358,7 +21009,7 @@
       </w:rPr>
     </w:lvl>
   </w:abstractNum>
-  <w:abstractNum w:abstractNumId="29" w15:restartNumberingAfterBreak="0">
+  <w:abstractNum w:abstractNumId="50" w15:restartNumberingAfterBreak="0">
     <w:nsid w:val="79D81D01"/>
     <w:multiLevelType w:val="multilevel"/>
     <w:tmpl w:val="8390ACD2"/>
@@ -16509,7 +21160,7 @@
       </w:rPr>
     </w:lvl>
   </w:abstractNum>
-  <w:abstractNum w:abstractNumId="30" w15:restartNumberingAfterBreak="0">
+  <w:abstractNum w:abstractNumId="51" w15:restartNumberingAfterBreak="0">
     <w:nsid w:val="7AE1519A"/>
     <w:multiLevelType w:val="hybridMultilevel"/>
     <w:tmpl w:val="6FAA622C"/>
@@ -16623,7 +21274,7 @@
       </w:rPr>
     </w:lvl>
   </w:abstractNum>
-  <w:abstractNum w:abstractNumId="31" w15:restartNumberingAfterBreak="0">
+  <w:abstractNum w:abstractNumId="52" w15:restartNumberingAfterBreak="0">
     <w:nsid w:val="7C2F6D23"/>
     <w:multiLevelType w:val="hybridMultilevel"/>
     <w:tmpl w:val="628059F0"/>
@@ -16741,97 +21392,160 @@
     <w:abstractNumId w:val="1"/>
   </w:num>
   <w:num w:numId="2" w16cid:durableId="1665627997">
+    <w:abstractNumId w:val="29"/>
+  </w:num>
+  <w:num w:numId="3" w16cid:durableId="679627921">
+    <w:abstractNumId w:val="47"/>
+  </w:num>
+  <w:num w:numId="4" w16cid:durableId="669605062">
+    <w:abstractNumId w:val="38"/>
+  </w:num>
+  <w:num w:numId="5" w16cid:durableId="1689141925">
+    <w:abstractNumId w:val="44"/>
+  </w:num>
+  <w:num w:numId="6" w16cid:durableId="1002123135">
+    <w:abstractNumId w:val="19"/>
+  </w:num>
+  <w:num w:numId="7" w16cid:durableId="302195544">
+    <w:abstractNumId w:val="9"/>
+  </w:num>
+  <w:num w:numId="8" w16cid:durableId="505945435">
     <w:abstractNumId w:val="16"/>
   </w:num>
-  <w:num w:numId="3" w16cid:durableId="679627921">
-    <w:abstractNumId w:val="27"/>
+  <w:num w:numId="9" w16cid:durableId="702634423">
+    <w:abstractNumId w:val="18"/>
   </w:num>
-  <w:num w:numId="4" w16cid:durableId="669605062">
-    <w:abstractNumId w:val="22"/>
+  <w:num w:numId="10" w16cid:durableId="396053110">
+    <w:abstractNumId w:val="49"/>
   </w:num>
-  <w:num w:numId="5" w16cid:durableId="1689141925">
-    <w:abstractNumId w:val="25"/>
+  <w:num w:numId="11" w16cid:durableId="1763211904">
+    <w:abstractNumId w:val="40"/>
   </w:num>
-  <w:num w:numId="6" w16cid:durableId="1002123135">
-    <w:abstractNumId w:val="12"/>
+  <w:num w:numId="12" w16cid:durableId="250892704">
+    <w:abstractNumId w:val="11"/>
   </w:num>
-  <w:num w:numId="7" w16cid:durableId="302195544">
+  <w:num w:numId="13" w16cid:durableId="442964034">
+    <w:abstractNumId w:val="14"/>
+  </w:num>
+  <w:num w:numId="14" w16cid:durableId="534774299">
+    <w:abstractNumId w:val="36"/>
+  </w:num>
+  <w:num w:numId="15" w16cid:durableId="575016896">
+    <w:abstractNumId w:val="37"/>
+  </w:num>
+  <w:num w:numId="16" w16cid:durableId="1536310312">
+    <w:abstractNumId w:val="10"/>
+  </w:num>
+  <w:num w:numId="17" w16cid:durableId="1679695213">
+    <w:abstractNumId w:val="50"/>
+  </w:num>
+  <w:num w:numId="18" w16cid:durableId="1575361630">
+    <w:abstractNumId w:val="6"/>
+  </w:num>
+  <w:num w:numId="19" w16cid:durableId="1902716950">
+    <w:abstractNumId w:val="45"/>
+  </w:num>
+  <w:num w:numId="20" w16cid:durableId="434985787">
+    <w:abstractNumId w:val="15"/>
+  </w:num>
+  <w:num w:numId="21" w16cid:durableId="1714816351">
+    <w:abstractNumId w:val="20"/>
+  </w:num>
+  <w:num w:numId="22" w16cid:durableId="1421951838">
+    <w:abstractNumId w:val="34"/>
+  </w:num>
+  <w:num w:numId="23" w16cid:durableId="1292634365">
+    <w:abstractNumId w:val="52"/>
+  </w:num>
+  <w:num w:numId="24" w16cid:durableId="155466141">
     <w:abstractNumId w:val="4"/>
   </w:num>
-  <w:num w:numId="8" w16cid:durableId="505945435">
-    <w:abstractNumId w:val="9"/>
-  </w:num>
-  <w:num w:numId="9" w16cid:durableId="702634423">
-    <w:abstractNumId w:val="11"/>
-  </w:num>
-  <w:num w:numId="10" w16cid:durableId="396053110">
-    <w:abstractNumId w:val="28"/>
-  </w:num>
-  <w:num w:numId="11" w16cid:durableId="1763211904">
-    <w:abstractNumId w:val="24"/>
-  </w:num>
-  <w:num w:numId="12" w16cid:durableId="250892704">
-    <w:abstractNumId w:val="6"/>
-  </w:num>
-  <w:num w:numId="13" w16cid:durableId="442964034">
-    <w:abstractNumId w:val="7"/>
-  </w:num>
-  <w:num w:numId="14" w16cid:durableId="534774299">
-    <w:abstractNumId w:val="20"/>
-  </w:num>
-  <w:num w:numId="15" w16cid:durableId="575016896">
-    <w:abstractNumId w:val="21"/>
-  </w:num>
-  <w:num w:numId="16" w16cid:durableId="1536310312">
-    <w:abstractNumId w:val="5"/>
-  </w:num>
-  <w:num w:numId="17" w16cid:durableId="1679695213">
-    <w:abstractNumId w:val="29"/>
-  </w:num>
-  <w:num w:numId="18" w16cid:durableId="1575361630">
-    <w:abstractNumId w:val="3"/>
-  </w:num>
-  <w:num w:numId="19" w16cid:durableId="1902716950">
+  <w:num w:numId="25" w16cid:durableId="1029453970">
     <w:abstractNumId w:val="26"/>
   </w:num>
-  <w:num w:numId="20" w16cid:durableId="434985787">
-    <w:abstractNumId w:val="8"/>
+  <w:num w:numId="26" w16cid:durableId="1461067934">
+    <w:abstractNumId w:val="51"/>
   </w:num>
-  <w:num w:numId="21" w16cid:durableId="1714816351">
-    <w:abstractNumId w:val="13"/>
+  <w:num w:numId="27" w16cid:durableId="839849488">
+    <w:abstractNumId w:val="39"/>
   </w:num>
-  <w:num w:numId="22" w16cid:durableId="1421951838">
-    <w:abstractNumId w:val="18"/>
+  <w:num w:numId="28" w16cid:durableId="1089085385">
+    <w:abstractNumId w:val="35"/>
   </w:num>
-  <w:num w:numId="23" w16cid:durableId="1292634365">
+  <w:num w:numId="29" w16cid:durableId="1792896875">
+    <w:abstractNumId w:val="17"/>
+  </w:num>
+  <w:num w:numId="30" w16cid:durableId="1086263437">
     <w:abstractNumId w:val="31"/>
   </w:num>
-  <w:num w:numId="24" w16cid:durableId="155466141">
-    <w:abstractNumId w:val="2"/>
-  </w:num>
-  <w:num w:numId="25" w16cid:durableId="1029453970">
-    <w:abstractNumId w:val="15"/>
-  </w:num>
-  <w:num w:numId="26" w16cid:durableId="1461067934">
-    <w:abstractNumId w:val="30"/>
-  </w:num>
-  <w:num w:numId="27" w16cid:durableId="839849488">
+  <w:num w:numId="31" w16cid:durableId="1191795036">
     <w:abstractNumId w:val="23"/>
-  </w:num>
-  <w:num w:numId="28" w16cid:durableId="1089085385">
-    <w:abstractNumId w:val="19"/>
-  </w:num>
-  <w:num w:numId="29" w16cid:durableId="1792896875">
-    <w:abstractNumId w:val="10"/>
-  </w:num>
-  <w:num w:numId="30" w16cid:durableId="1086263437">
-    <w:abstractNumId w:val="17"/>
-  </w:num>
-  <w:num w:numId="31" w16cid:durableId="1191795036">
-    <w:abstractNumId w:val="14"/>
   </w:num>
   <w:num w:numId="32" w16cid:durableId="11735974">
     <w:abstractNumId w:val="0"/>
+  </w:num>
+  <w:num w:numId="33" w16cid:durableId="1364938152">
+    <w:abstractNumId w:val="25"/>
+  </w:num>
+  <w:num w:numId="34" w16cid:durableId="614100369">
+    <w:abstractNumId w:val="24"/>
+  </w:num>
+  <w:num w:numId="35" w16cid:durableId="55320085">
+    <w:abstractNumId w:val="12"/>
+  </w:num>
+  <w:num w:numId="36" w16cid:durableId="2122459220">
+    <w:abstractNumId w:val="27"/>
+  </w:num>
+  <w:num w:numId="37" w16cid:durableId="442381818">
+    <w:abstractNumId w:val="3"/>
+  </w:num>
+  <w:num w:numId="38" w16cid:durableId="385301639">
+    <w:abstractNumId w:val="46"/>
+  </w:num>
+  <w:num w:numId="39" w16cid:durableId="887186521">
+    <w:abstractNumId w:val="33"/>
+  </w:num>
+  <w:num w:numId="40" w16cid:durableId="299263386">
+    <w:abstractNumId w:val="42"/>
+  </w:num>
+  <w:num w:numId="41" w16cid:durableId="11107780">
+    <w:abstractNumId w:val="2"/>
+  </w:num>
+  <w:num w:numId="42" w16cid:durableId="432818989">
+    <w:abstractNumId w:val="22"/>
+  </w:num>
+  <w:num w:numId="43" w16cid:durableId="1484810483">
+    <w:abstractNumId w:val="43"/>
+  </w:num>
+  <w:num w:numId="44" w16cid:durableId="2116973576">
+    <w:abstractNumId w:val="30"/>
+  </w:num>
+  <w:num w:numId="45" w16cid:durableId="909926136">
+    <w:abstractNumId w:val="8"/>
+  </w:num>
+  <w:num w:numId="46" w16cid:durableId="609316323">
+    <w:abstractNumId w:val="5"/>
+  </w:num>
+  <w:num w:numId="47" w16cid:durableId="2013991849">
+    <w:abstractNumId w:val="41"/>
+  </w:num>
+  <w:num w:numId="48" w16cid:durableId="1766150762">
+    <w:abstractNumId w:val="28"/>
+  </w:num>
+  <w:num w:numId="49" w16cid:durableId="1243249007">
+    <w:abstractNumId w:val="32"/>
+  </w:num>
+  <w:num w:numId="50" w16cid:durableId="1764646762">
+    <w:abstractNumId w:val="13"/>
+  </w:num>
+  <w:num w:numId="51" w16cid:durableId="779958953">
+    <w:abstractNumId w:val="7"/>
+  </w:num>
+  <w:num w:numId="52" w16cid:durableId="75590411">
+    <w:abstractNumId w:val="21"/>
+  </w:num>
+  <w:num w:numId="53" w16cid:durableId="359429022">
+    <w:abstractNumId w:val="48"/>
   </w:num>
 </w:numbering>
 </file>

--- a/report.docx
+++ b/report.docx
@@ -11286,8 +11286,8 @@
           <w:rFonts w:asciiTheme="majorHAnsi" w:hAnsiTheme="majorHAnsi" w:cstheme="majorHAnsi"/>
           <w:b/>
           <w:bCs/>
-          <w:sz w:val="36"/>
-          <w:szCs w:val="36"/>
+          <w:sz w:val="32"/>
+          <w:szCs w:val="32"/>
           <w:lang w:val="en-US"/>
         </w:rPr>
       </w:pPr>
@@ -11297,8 +11297,8 @@
           <w:rFonts w:asciiTheme="majorHAnsi" w:hAnsiTheme="majorHAnsi" w:cstheme="majorHAnsi"/>
           <w:b/>
           <w:bCs/>
-          <w:sz w:val="36"/>
-          <w:szCs w:val="36"/>
+          <w:sz w:val="32"/>
+          <w:szCs w:val="32"/>
         </w:rPr>
         <w:t>Module Development Concept</w:t>
       </w:r>
@@ -11456,8 +11456,8 @@
           <w:rFonts w:asciiTheme="majorHAnsi" w:hAnsiTheme="majorHAnsi" w:cstheme="majorHAnsi"/>
           <w:b/>
           <w:bCs/>
-          <w:sz w:val="36"/>
-          <w:szCs w:val="36"/>
+          <w:sz w:val="32"/>
+          <w:szCs w:val="32"/>
           <w:lang w:val="en-US"/>
         </w:rPr>
       </w:pPr>
@@ -11467,8 +11467,8 @@
           <w:rFonts w:asciiTheme="majorHAnsi" w:hAnsiTheme="majorHAnsi" w:cstheme="majorHAnsi"/>
           <w:b/>
           <w:bCs/>
-          <w:sz w:val="36"/>
-          <w:szCs w:val="36"/>
+          <w:sz w:val="32"/>
+          <w:szCs w:val="32"/>
         </w:rPr>
         <w:t>Concept of Implementing a Heuristic Function for the Agent</w:t>
       </w:r>
@@ -11487,8 +11487,7 @@
           <w:rFonts w:asciiTheme="majorHAnsi" w:hAnsiTheme="majorHAnsi" w:cstheme="majorHAnsi"/>
           <w:b/>
           <w:bCs/>
-          <w:sz w:val="36"/>
-          <w:szCs w:val="36"/>
+          <w:szCs w:val="26"/>
           <w:lang w:val="en-US"/>
         </w:rPr>
       </w:pPr>
@@ -11498,8 +11497,7 @@
           <w:rFonts w:asciiTheme="majorHAnsi" w:hAnsiTheme="majorHAnsi" w:cstheme="majorHAnsi"/>
           <w:b/>
           <w:bCs/>
-          <w:sz w:val="36"/>
-          <w:szCs w:val="36"/>
+          <w:szCs w:val="26"/>
         </w:rPr>
         <w:t>Objective of the Heuristic</w:t>
       </w:r>
@@ -11642,8 +11640,7 @@
           <w:rFonts w:asciiTheme="majorHAnsi" w:hAnsiTheme="majorHAnsi" w:cstheme="majorHAnsi"/>
           <w:b/>
           <w:bCs/>
-          <w:sz w:val="36"/>
-          <w:szCs w:val="36"/>
+          <w:szCs w:val="26"/>
           <w:lang w:val="en-US"/>
         </w:rPr>
       </w:pPr>
@@ -11653,8 +11650,7 @@
           <w:rFonts w:asciiTheme="majorHAnsi" w:hAnsiTheme="majorHAnsi" w:cstheme="majorHAnsi"/>
           <w:b/>
           <w:bCs/>
-          <w:sz w:val="36"/>
-          <w:szCs w:val="36"/>
+          <w:szCs w:val="26"/>
         </w:rPr>
         <w:lastRenderedPageBreak/>
         <w:t>Heuristic</w:t>
@@ -11691,6 +11687,7 @@
       <w:r>
         <w:rPr>
           <w:rFonts w:asciiTheme="majorHAnsi" w:hAnsiTheme="majorHAnsi" w:cstheme="majorHAnsi"/>
+          <w:noProof/>
           <w:szCs w:val="26"/>
         </w:rPr>
         <w:drawing>
@@ -11895,8 +11892,8 @@
           <w:rFonts w:asciiTheme="majorHAnsi" w:hAnsiTheme="majorHAnsi" w:cstheme="majorHAnsi"/>
           <w:b/>
           <w:bCs/>
-          <w:sz w:val="36"/>
-          <w:szCs w:val="36"/>
+          <w:sz w:val="32"/>
+          <w:szCs w:val="32"/>
           <w:lang w:val="en-US"/>
         </w:rPr>
       </w:pPr>
@@ -11906,8 +11903,8 @@
           <w:rFonts w:asciiTheme="majorHAnsi" w:hAnsiTheme="majorHAnsi" w:cstheme="majorHAnsi"/>
           <w:b/>
           <w:bCs/>
-          <w:sz w:val="36"/>
-          <w:szCs w:val="36"/>
+          <w:sz w:val="32"/>
+          <w:szCs w:val="32"/>
         </w:rPr>
         <w:t>Overall Operation Mechanism</w:t>
       </w:r>
@@ -13350,58 +13347,277 @@
         <w:t>:</w:t>
       </w:r>
     </w:p>
-    <w:p>
-      <w:pPr>
+    <w:tbl>
+      <w:tblPr>
+        <w:tblStyle w:val="TableGrid"/>
+        <w:tblW w:w="0" w:type="auto"/>
         <w:jc w:val="center"/>
-        <w:rPr>
-          <w:rFonts w:asciiTheme="majorHAnsi" w:hAnsiTheme="majorHAnsi" w:cstheme="majorHAnsi"/>
-          <w:szCs w:val="26"/>
-          <w:lang w:val="en-US"/>
-        </w:rPr>
-      </w:pPr>
-      <w:r>
-        <w:rPr>
-          <w:rFonts w:asciiTheme="majorHAnsi" w:hAnsiTheme="majorHAnsi" w:cstheme="majorHAnsi"/>
-          <w:noProof/>
-          <w:szCs w:val="26"/>
-          <w:lang w:val="en-US"/>
-        </w:rPr>
-        <w:drawing>
-          <wp:inline distT="0" distB="0" distL="0" distR="0" wp14:anchorId="2A8B49ED" wp14:editId="3C9FE51C">
-            <wp:extent cx="5144218" cy="1771897"/>
-            <wp:effectExtent l="0" t="0" r="0" b="0"/>
-            <wp:docPr id="996082539" name="Picture 1"/>
-            <wp:cNvGraphicFramePr>
-              <a:graphicFrameLocks xmlns:a="http://schemas.openxmlformats.org/drawingml/2006/main" noChangeAspect="1"/>
-            </wp:cNvGraphicFramePr>
-            <a:graphic xmlns:a="http://schemas.openxmlformats.org/drawingml/2006/main">
-              <a:graphicData uri="http://schemas.openxmlformats.org/drawingml/2006/picture">
-                <pic:pic xmlns:pic="http://schemas.openxmlformats.org/drawingml/2006/picture">
-                  <pic:nvPicPr>
-                    <pic:cNvPr id="996082539" name=""/>
-                    <pic:cNvPicPr/>
-                  </pic:nvPicPr>
-                  <pic:blipFill>
-                    <a:blip r:embed="rId12"/>
-                    <a:stretch>
-                      <a:fillRect/>
-                    </a:stretch>
-                  </pic:blipFill>
-                  <pic:spPr>
-                    <a:xfrm>
-                      <a:off x="0" y="0"/>
-                      <a:ext cx="5144218" cy="1771897"/>
-                    </a:xfrm>
-                    <a:prstGeom prst="rect">
-                      <a:avLst/>
-                    </a:prstGeom>
-                  </pic:spPr>
-                </pic:pic>
-              </a:graphicData>
-            </a:graphic>
-          </wp:inline>
-        </w:drawing>
-      </w:r>
+        <w:tblLook w:val="04A0" w:firstRow="1" w:lastRow="0" w:firstColumn="1" w:lastColumn="0" w:noHBand="0" w:noVBand="1"/>
+      </w:tblPr>
+      <w:tblGrid>
+        <w:gridCol w:w="2763"/>
+        <w:gridCol w:w="1926"/>
+        <w:gridCol w:w="1934"/>
+      </w:tblGrid>
+      <w:tr>
+        <w:trPr>
+          <w:trHeight w:val="955"/>
+          <w:jc w:val="center"/>
+        </w:trPr>
+        <w:tc>
+          <w:tcPr>
+            <w:tcW w:w="2763" w:type="dxa"/>
+            <w:shd w:val="clear" w:color="auto" w:fill="FFE599" w:themeFill="accent4" w:themeFillTint="66"/>
+            <w:vAlign w:val="center"/>
+          </w:tcPr>
+          <w:p>
+            <w:pPr>
+              <w:jc w:val="center"/>
+              <w:rPr>
+                <w:rFonts w:asciiTheme="majorHAnsi" w:hAnsiTheme="majorHAnsi" w:cstheme="majorHAnsi"/>
+                <w:b/>
+                <w:bCs/>
+                <w:szCs w:val="26"/>
+                <w:lang w:val="en-US"/>
+              </w:rPr>
+            </w:pPr>
+          </w:p>
+        </w:tc>
+        <w:tc>
+          <w:tcPr>
+            <w:tcW w:w="1926" w:type="dxa"/>
+            <w:shd w:val="clear" w:color="auto" w:fill="FFE599" w:themeFill="accent4" w:themeFillTint="66"/>
+            <w:vAlign w:val="center"/>
+          </w:tcPr>
+          <w:p>
+            <w:pPr>
+              <w:jc w:val="center"/>
+              <w:rPr>
+                <w:rFonts w:asciiTheme="majorHAnsi" w:hAnsiTheme="majorHAnsi" w:cstheme="majorHAnsi"/>
+                <w:b/>
+                <w:bCs/>
+                <w:szCs w:val="26"/>
+                <w:lang w:val="en-US"/>
+              </w:rPr>
+            </w:pPr>
+            <w:r>
+              <w:rPr>
+                <w:rFonts w:asciiTheme="majorHAnsi" w:hAnsiTheme="majorHAnsi" w:cstheme="majorHAnsi"/>
+                <w:b/>
+                <w:bCs/>
+                <w:szCs w:val="26"/>
+                <w:lang w:val="en-US"/>
+              </w:rPr>
+              <w:t>random</w:t>
+            </w:r>
+          </w:p>
+        </w:tc>
+        <w:tc>
+          <w:tcPr>
+            <w:tcW w:w="1934" w:type="dxa"/>
+            <w:shd w:val="clear" w:color="auto" w:fill="FFE599" w:themeFill="accent4" w:themeFillTint="66"/>
+            <w:vAlign w:val="center"/>
+          </w:tcPr>
+          <w:p>
+            <w:pPr>
+              <w:jc w:val="center"/>
+              <w:rPr>
+                <w:rFonts w:asciiTheme="majorHAnsi" w:hAnsiTheme="majorHAnsi" w:cstheme="majorHAnsi"/>
+                <w:b/>
+                <w:bCs/>
+                <w:szCs w:val="26"/>
+                <w:lang w:val="en-US"/>
+              </w:rPr>
+            </w:pPr>
+            <w:r>
+              <w:rPr>
+                <w:rFonts w:asciiTheme="majorHAnsi" w:hAnsiTheme="majorHAnsi" w:cstheme="majorHAnsi"/>
+                <w:b/>
+                <w:bCs/>
+                <w:szCs w:val="26"/>
+                <w:lang w:val="en-US"/>
+              </w:rPr>
+              <w:t>Logic</w:t>
+            </w:r>
+          </w:p>
+        </w:tc>
+      </w:tr>
+      <w:tr>
+        <w:trPr>
+          <w:trHeight w:val="916"/>
+          <w:jc w:val="center"/>
+        </w:trPr>
+        <w:tc>
+          <w:tcPr>
+            <w:tcW w:w="2763" w:type="dxa"/>
+            <w:vAlign w:val="center"/>
+          </w:tcPr>
+          <w:p>
+            <w:pPr>
+              <w:jc w:val="center"/>
+              <w:rPr>
+                <w:rFonts w:asciiTheme="majorHAnsi" w:hAnsiTheme="majorHAnsi" w:cstheme="majorHAnsi"/>
+                <w:szCs w:val="26"/>
+                <w:lang w:val="en-US"/>
+              </w:rPr>
+            </w:pPr>
+            <w:r>
+              <w:rPr>
+                <w:rFonts w:asciiTheme="majorHAnsi" w:hAnsiTheme="majorHAnsi" w:cstheme="majorHAnsi"/>
+                <w:szCs w:val="26"/>
+                <w:lang w:val="en-US"/>
+              </w:rPr>
+              <w:t>Success rate</w:t>
+            </w:r>
+          </w:p>
+        </w:tc>
+        <w:tc>
+          <w:tcPr>
+            <w:tcW w:w="1926" w:type="dxa"/>
+            <w:vAlign w:val="center"/>
+          </w:tcPr>
+          <w:p>
+            <w:pPr>
+              <w:jc w:val="center"/>
+              <w:rPr>
+                <w:rFonts w:asciiTheme="majorHAnsi" w:hAnsiTheme="majorHAnsi" w:cstheme="majorHAnsi"/>
+                <w:szCs w:val="26"/>
+                <w:lang w:val="en-US"/>
+              </w:rPr>
+            </w:pPr>
+            <w:r>
+              <w:rPr>
+                <w:rFonts w:asciiTheme="majorHAnsi" w:hAnsiTheme="majorHAnsi" w:cstheme="majorHAnsi"/>
+                <w:szCs w:val="26"/>
+                <w:lang w:val="en-US"/>
+              </w:rPr>
+              <w:t>15.00%</w:t>
+            </w:r>
+          </w:p>
+        </w:tc>
+        <w:tc>
+          <w:tcPr>
+            <w:tcW w:w="1934" w:type="dxa"/>
+            <w:vAlign w:val="center"/>
+          </w:tcPr>
+          <w:p>
+            <w:pPr>
+              <w:jc w:val="center"/>
+              <w:rPr>
+                <w:rFonts w:asciiTheme="majorHAnsi" w:hAnsiTheme="majorHAnsi" w:cstheme="majorHAnsi"/>
+                <w:szCs w:val="26"/>
+                <w:lang w:val="en-US"/>
+              </w:rPr>
+            </w:pPr>
+            <w:r>
+              <w:rPr>
+                <w:rFonts w:asciiTheme="majorHAnsi" w:hAnsiTheme="majorHAnsi" w:cstheme="majorHAnsi"/>
+                <w:szCs w:val="26"/>
+                <w:lang w:val="en-US"/>
+              </w:rPr>
+              <w:t>35.00%</w:t>
+            </w:r>
+          </w:p>
+        </w:tc>
+      </w:tr>
+      <w:tr>
+        <w:trPr>
+          <w:trHeight w:val="955"/>
+          <w:jc w:val="center"/>
+        </w:trPr>
+        <w:tc>
+          <w:tcPr>
+            <w:tcW w:w="2763" w:type="dxa"/>
+            <w:vAlign w:val="center"/>
+          </w:tcPr>
+          <w:p>
+            <w:pPr>
+              <w:jc w:val="center"/>
+              <w:rPr>
+                <w:rFonts w:asciiTheme="majorHAnsi" w:hAnsiTheme="majorHAnsi" w:cstheme="majorHAnsi"/>
+                <w:szCs w:val="26"/>
+                <w:lang w:val="en-US"/>
+              </w:rPr>
+            </w:pPr>
+            <w:r>
+              <w:rPr>
+                <w:rFonts w:asciiTheme="majorHAnsi" w:hAnsiTheme="majorHAnsi" w:cstheme="majorHAnsi"/>
+                <w:szCs w:val="26"/>
+                <w:lang w:val="en-US"/>
+              </w:rPr>
+              <w:t>Avarage length</w:t>
+            </w:r>
+          </w:p>
+        </w:tc>
+        <w:tc>
+          <w:tcPr>
+            <w:tcW w:w="1926" w:type="dxa"/>
+            <w:vAlign w:val="center"/>
+          </w:tcPr>
+          <w:p>
+            <w:pPr>
+              <w:jc w:val="center"/>
+              <w:rPr>
+                <w:rFonts w:asciiTheme="majorHAnsi" w:hAnsiTheme="majorHAnsi" w:cstheme="majorHAnsi"/>
+                <w:szCs w:val="26"/>
+                <w:lang w:val="en-US"/>
+              </w:rPr>
+            </w:pPr>
+            <w:r>
+              <w:rPr>
+                <w:rFonts w:asciiTheme="majorHAnsi" w:hAnsiTheme="majorHAnsi" w:cstheme="majorHAnsi"/>
+                <w:szCs w:val="26"/>
+                <w:lang w:val="en-US"/>
+              </w:rPr>
+              <w:t>23.31</w:t>
+            </w:r>
+          </w:p>
+        </w:tc>
+        <w:tc>
+          <w:tcPr>
+            <w:tcW w:w="1934" w:type="dxa"/>
+            <w:vAlign w:val="center"/>
+          </w:tcPr>
+          <w:p>
+            <w:pPr>
+              <w:jc w:val="center"/>
+              <w:rPr>
+                <w:rFonts w:asciiTheme="majorHAnsi" w:hAnsiTheme="majorHAnsi" w:cstheme="majorHAnsi"/>
+                <w:szCs w:val="26"/>
+                <w:lang w:val="en-US"/>
+              </w:rPr>
+            </w:pPr>
+            <w:r>
+              <w:rPr>
+                <w:rFonts w:asciiTheme="majorHAnsi" w:hAnsiTheme="majorHAnsi" w:cstheme="majorHAnsi"/>
+                <w:szCs w:val="26"/>
+                <w:lang w:val="en-US"/>
+              </w:rPr>
+              <w:t>9.13</w:t>
+            </w:r>
+          </w:p>
+        </w:tc>
+      </w:tr>
+    </w:tbl>
+    <w:p>
+      <w:pPr>
+        <w:jc w:val="both"/>
+        <w:rPr>
+          <w:rFonts w:asciiTheme="majorHAnsi" w:hAnsiTheme="majorHAnsi" w:cstheme="majorHAnsi"/>
+          <w:szCs w:val="26"/>
+          <w:lang w:val="en-US"/>
+        </w:rPr>
+      </w:pPr>
+    </w:p>
+    <w:p>
+      <w:pPr>
+        <w:jc w:val="center"/>
+        <w:rPr>
+          <w:rFonts w:asciiTheme="majorHAnsi" w:hAnsiTheme="majorHAnsi" w:cstheme="majorHAnsi"/>
+          <w:szCs w:val="26"/>
+          <w:lang w:val="en-US"/>
+        </w:rPr>
+      </w:pPr>
       <w:r>
         <w:rPr>
           <w:rFonts w:asciiTheme="majorHAnsi" w:hAnsiTheme="majorHAnsi" w:cstheme="majorHAnsi"/>
@@ -14547,6 +14763,119 @@
         </w:rPr>
         <w:t>Rendering Wumpus movement.</w:t>
       </w:r>
+    </w:p>
+    <w:p>
+      <w:pPr>
+        <w:spacing w:line="276" w:lineRule="auto"/>
+        <w:ind w:firstLine="360"/>
+        <w:rPr>
+          <w:rFonts w:asciiTheme="majorHAnsi" w:hAnsiTheme="majorHAnsi" w:cstheme="majorHAnsi"/>
+          <w:szCs w:val="26"/>
+          <w:lang w:val="en-US"/>
+        </w:rPr>
+      </w:pPr>
+      <w:r>
+        <w:rPr>
+          <w:rFonts w:asciiTheme="majorHAnsi" w:hAnsiTheme="majorHAnsi" w:cstheme="majorHAnsi"/>
+          <w:szCs w:val="26"/>
+          <w:lang w:val="en-US"/>
+        </w:rPr>
+        <w:t xml:space="preserve">In case of building </w:t>
+      </w:r>
+      <w:r>
+        <w:rPr>
+          <w:rFonts w:asciiTheme="majorHAnsi" w:hAnsiTheme="majorHAnsi" w:cstheme="majorHAnsi"/>
+          <w:szCs w:val="26"/>
+        </w:rPr>
+        <w:t>agent’s reasoning and action-selection process</w:t>
+      </w:r>
+      <w:r>
+        <w:rPr>
+          <w:rFonts w:asciiTheme="majorHAnsi" w:hAnsiTheme="majorHAnsi" w:cstheme="majorHAnsi"/>
+          <w:szCs w:val="26"/>
+          <w:lang w:val="en-US"/>
+        </w:rPr>
+        <w:t xml:space="preserve">, we use ChatGPT for: </w:t>
+      </w:r>
+    </w:p>
+    <w:p>
+      <w:pPr>
+        <w:pStyle w:val="ListParagraph"/>
+        <w:numPr>
+          <w:ilvl w:val="0"/>
+          <w:numId w:val="32"/>
+        </w:numPr>
+        <w:spacing w:line="276" w:lineRule="auto"/>
+        <w:rPr>
+          <w:rFonts w:asciiTheme="majorHAnsi" w:hAnsiTheme="majorHAnsi" w:cstheme="majorHAnsi"/>
+          <w:szCs w:val="26"/>
+          <w:lang w:val="en-US"/>
+        </w:rPr>
+      </w:pPr>
+      <w:r>
+        <w:rPr>
+          <w:rFonts w:asciiTheme="majorHAnsi" w:hAnsiTheme="majorHAnsi" w:cstheme="majorHAnsi"/>
+          <w:szCs w:val="26"/>
+          <w:lang w:val="en-US"/>
+        </w:rPr>
+        <w:t>Identify the necessary variables for truth evaluation.</w:t>
+      </w:r>
+    </w:p>
+    <w:p>
+      <w:pPr>
+        <w:pStyle w:val="ListParagraph"/>
+        <w:numPr>
+          <w:ilvl w:val="0"/>
+          <w:numId w:val="32"/>
+        </w:numPr>
+        <w:spacing w:line="276" w:lineRule="auto"/>
+        <w:rPr>
+          <w:rFonts w:asciiTheme="majorHAnsi" w:hAnsiTheme="majorHAnsi" w:cstheme="majorHAnsi"/>
+          <w:szCs w:val="26"/>
+          <w:lang w:val="en-US"/>
+        </w:rPr>
+      </w:pPr>
+      <w:r>
+        <w:rPr>
+          <w:rFonts w:asciiTheme="majorHAnsi" w:hAnsiTheme="majorHAnsi" w:cstheme="majorHAnsi"/>
+          <w:szCs w:val="26"/>
+          <w:lang w:val="en-US"/>
+        </w:rPr>
+        <w:t>Prune literals that are old or obsolete.</w:t>
+      </w:r>
+    </w:p>
+    <w:p>
+      <w:pPr>
+        <w:pStyle w:val="ListParagraph"/>
+        <w:numPr>
+          <w:ilvl w:val="0"/>
+          <w:numId w:val="32"/>
+        </w:numPr>
+        <w:spacing w:line="276" w:lineRule="auto"/>
+        <w:rPr>
+          <w:rFonts w:asciiTheme="majorHAnsi" w:hAnsiTheme="majorHAnsi" w:cstheme="majorHAnsi"/>
+          <w:szCs w:val="26"/>
+          <w:lang w:val="en-US"/>
+        </w:rPr>
+      </w:pPr>
+      <w:r>
+        <w:rPr>
+          <w:rFonts w:asciiTheme="majorHAnsi" w:hAnsiTheme="majorHAnsi" w:cstheme="majorHAnsi"/>
+          <w:szCs w:val="26"/>
+          <w:lang w:val="en-US"/>
+        </w:rPr>
+        <w:t>Add a “vigilance” mechanism to flag nearby Wumpuses in get_possible_actions.</w:t>
+      </w:r>
+    </w:p>
+    <w:p>
+      <w:pPr>
+        <w:spacing w:line="276" w:lineRule="auto"/>
+        <w:ind w:left="360"/>
+        <w:rPr>
+          <w:rFonts w:asciiTheme="majorHAnsi" w:hAnsiTheme="majorHAnsi" w:cstheme="majorHAnsi"/>
+          <w:szCs w:val="26"/>
+        </w:rPr>
+      </w:pPr>
     </w:p>
     <w:sectPr>
       <w:pgSz w:w="11906" w:h="16838"/>
@@ -14587,7 +14916,7 @@
         <v:path o:extrusionok="f" gradientshapeok="t" o:connecttype="rect"/>
         <o:lock v:ext="edit" aspectratio="t"/>
       </v:shapetype>
-      <v:shape id="_x0000_i1205" type="#_x0000_t75" style="width:11.4pt;height:11.4pt" o:bullet="t">
+      <v:shape id="_x0000_i1049" type="#_x0000_t75" style="width:11.4pt;height:11.4pt" o:bullet="t">
         <v:imagedata r:id="rId1" o:title="mso3533"/>
       </v:shape>
     </w:pict>

--- a/report.docx
+++ b/report.docx
@@ -93,7 +93,7 @@
                     <pic:cNvPicPr/>
                   </pic:nvPicPr>
                   <pic:blipFill>
-                    <a:blip r:embed="rId6"/>
+                    <a:blip r:embed="rId8"/>
                     <a:stretch>
                       <a:fillRect/>
                     </a:stretch>
@@ -458,7 +458,7 @@
           <w:r>
             <w:fldChar w:fldCharType="separate"/>
           </w:r>
-          <w:hyperlink w:anchor="_Toc206607199" w:history="1">
+          <w:hyperlink w:anchor="_Toc206616647" w:history="1">
             <w:r>
               <w:rPr>
                 <w:rStyle w:val="Hyperlink"/>
@@ -509,7 +509,7 @@
                 <w:noProof/>
                 <w:webHidden/>
               </w:rPr>
-              <w:instrText xml:space="preserve"> PAGEREF _Toc206607199 \h </w:instrText>
+              <w:instrText xml:space="preserve"> PAGEREF _Toc206616647 \h </w:instrText>
             </w:r>
             <w:r>
               <w:rPr>
@@ -529,7 +529,7 @@
                 <w:noProof/>
                 <w:webHidden/>
               </w:rPr>
-              <w:t>3</w:t>
+              <w:t>1</w:t>
             </w:r>
             <w:r>
               <w:rPr>
@@ -554,7 +554,7 @@
               <w:lang w:eastAsia="vi-VN"/>
             </w:rPr>
           </w:pPr>
-          <w:hyperlink w:anchor="_Toc206607200" w:history="1">
+          <w:hyperlink w:anchor="_Toc206616648" w:history="1">
             <w:r>
               <w:rPr>
                 <w:rStyle w:val="Hyperlink"/>
@@ -605,7 +605,7 @@
                 <w:noProof/>
                 <w:webHidden/>
               </w:rPr>
-              <w:instrText xml:space="preserve"> PAGEREF _Toc206607200 \h </w:instrText>
+              <w:instrText xml:space="preserve"> PAGEREF _Toc206616648 \h </w:instrText>
             </w:r>
             <w:r>
               <w:rPr>
@@ -625,7 +625,7 @@
                 <w:noProof/>
                 <w:webHidden/>
               </w:rPr>
-              <w:t>3</w:t>
+              <w:t>1</w:t>
             </w:r>
             <w:r>
               <w:rPr>
@@ -650,7 +650,7 @@
               <w:lang w:eastAsia="vi-VN"/>
             </w:rPr>
           </w:pPr>
-          <w:hyperlink w:anchor="_Toc206607201" w:history="1">
+          <w:hyperlink w:anchor="_Toc206616649" w:history="1">
             <w:r>
               <w:rPr>
                 <w:rStyle w:val="Hyperlink"/>
@@ -701,7 +701,7 @@
                 <w:noProof/>
                 <w:webHidden/>
               </w:rPr>
-              <w:instrText xml:space="preserve"> PAGEREF _Toc206607201 \h </w:instrText>
+              <w:instrText xml:space="preserve"> PAGEREF _Toc206616649 \h </w:instrText>
             </w:r>
             <w:r>
               <w:rPr>
@@ -721,7 +721,7 @@
                 <w:noProof/>
                 <w:webHidden/>
               </w:rPr>
-              <w:t>3</w:t>
+              <w:t>1</w:t>
             </w:r>
             <w:r>
               <w:rPr>
@@ -746,7 +746,7 @@
               <w:lang w:eastAsia="vi-VN"/>
             </w:rPr>
           </w:pPr>
-          <w:hyperlink w:anchor="_Toc206607202" w:history="1">
+          <w:hyperlink w:anchor="_Toc206616650" w:history="1">
             <w:r>
               <w:rPr>
                 <w:rStyle w:val="Hyperlink"/>
@@ -807,7 +807,7 @@
                 <w:noProof/>
                 <w:webHidden/>
               </w:rPr>
-              <w:instrText xml:space="preserve"> PAGEREF _Toc206607202 \h </w:instrText>
+              <w:instrText xml:space="preserve"> PAGEREF _Toc206616650 \h </w:instrText>
             </w:r>
             <w:r>
               <w:rPr>
@@ -827,7 +827,7 @@
                 <w:noProof/>
                 <w:webHidden/>
               </w:rPr>
-              <w:t>4</w:t>
+              <w:t>2</w:t>
             </w:r>
             <w:r>
               <w:rPr>
@@ -852,7 +852,7 @@
               <w:lang w:eastAsia="vi-VN"/>
             </w:rPr>
           </w:pPr>
-          <w:hyperlink w:anchor="_Toc206607203" w:history="1">
+          <w:hyperlink w:anchor="_Toc206616651" w:history="1">
             <w:r>
               <w:rPr>
                 <w:rStyle w:val="Hyperlink"/>
@@ -902,7 +902,7 @@
                 <w:noProof/>
                 <w:webHidden/>
               </w:rPr>
-              <w:instrText xml:space="preserve"> PAGEREF _Toc206607203 \h </w:instrText>
+              <w:instrText xml:space="preserve"> PAGEREF _Toc206616651 \h </w:instrText>
             </w:r>
             <w:r>
               <w:rPr>
@@ -922,7 +922,7 @@
                 <w:noProof/>
                 <w:webHidden/>
               </w:rPr>
-              <w:t>4</w:t>
+              <w:t>2</w:t>
             </w:r>
             <w:r>
               <w:rPr>
@@ -947,7 +947,7 @@
               <w:lang w:eastAsia="vi-VN"/>
             </w:rPr>
           </w:pPr>
-          <w:hyperlink w:anchor="_Toc206607204" w:history="1">
+          <w:hyperlink w:anchor="_Toc206616652" w:history="1">
             <w:r>
               <w:rPr>
                 <w:rStyle w:val="Hyperlink"/>
@@ -998,7 +998,7 @@
                 <w:noProof/>
                 <w:webHidden/>
               </w:rPr>
-              <w:instrText xml:space="preserve"> PAGEREF _Toc206607204 \h </w:instrText>
+              <w:instrText xml:space="preserve"> PAGEREF _Toc206616652 \h </w:instrText>
             </w:r>
             <w:r>
               <w:rPr>
@@ -1018,7 +1018,7 @@
                 <w:noProof/>
                 <w:webHidden/>
               </w:rPr>
-              <w:t>4</w:t>
+              <w:t>2</w:t>
             </w:r>
             <w:r>
               <w:rPr>
@@ -1043,7 +1043,7 @@
               <w:lang w:eastAsia="vi-VN"/>
             </w:rPr>
           </w:pPr>
-          <w:hyperlink w:anchor="_Toc206607205" w:history="1">
+          <w:hyperlink w:anchor="_Toc206616653" w:history="1">
             <w:r>
               <w:rPr>
                 <w:rStyle w:val="Hyperlink"/>
@@ -1093,7 +1093,7 @@
                 <w:noProof/>
                 <w:webHidden/>
               </w:rPr>
-              <w:instrText xml:space="preserve"> PAGEREF _Toc206607205 \h </w:instrText>
+              <w:instrText xml:space="preserve"> PAGEREF _Toc206616653 \h </w:instrText>
             </w:r>
             <w:r>
               <w:rPr>
@@ -1113,7 +1113,7 @@
                 <w:noProof/>
                 <w:webHidden/>
               </w:rPr>
-              <w:t>5</w:t>
+              <w:t>3</w:t>
             </w:r>
             <w:r>
               <w:rPr>
@@ -1138,7 +1138,7 @@
               <w:lang w:eastAsia="vi-VN"/>
             </w:rPr>
           </w:pPr>
-          <w:hyperlink w:anchor="_Toc206607206" w:history="1">
+          <w:hyperlink w:anchor="_Toc206616654" w:history="1">
             <w:r>
               <w:rPr>
                 <w:rStyle w:val="Hyperlink"/>
@@ -1189,7 +1189,7 @@
                 <w:noProof/>
                 <w:webHidden/>
               </w:rPr>
-              <w:instrText xml:space="preserve"> PAGEREF _Toc206607206 \h </w:instrText>
+              <w:instrText xml:space="preserve"> PAGEREF _Toc206616654 \h </w:instrText>
             </w:r>
             <w:r>
               <w:rPr>
@@ -1209,7 +1209,7 @@
                 <w:noProof/>
                 <w:webHidden/>
               </w:rPr>
-              <w:t>5</w:t>
+              <w:t>3</w:t>
             </w:r>
             <w:r>
               <w:rPr>
@@ -1234,7 +1234,7 @@
               <w:lang w:eastAsia="vi-VN"/>
             </w:rPr>
           </w:pPr>
-          <w:hyperlink w:anchor="_Toc206607207" w:history="1">
+          <w:hyperlink w:anchor="_Toc206616655" w:history="1">
             <w:r>
               <w:rPr>
                 <w:rStyle w:val="Hyperlink"/>
@@ -1285,7 +1285,7 @@
                 <w:noProof/>
                 <w:webHidden/>
               </w:rPr>
-              <w:instrText xml:space="preserve"> PAGEREF _Toc206607207 \h </w:instrText>
+              <w:instrText xml:space="preserve"> PAGEREF _Toc206616655 \h </w:instrText>
             </w:r>
             <w:r>
               <w:rPr>
@@ -1305,7 +1305,7 @@
                 <w:noProof/>
                 <w:webHidden/>
               </w:rPr>
-              <w:t>5</w:t>
+              <w:t>3</w:t>
             </w:r>
             <w:r>
               <w:rPr>
@@ -1330,7 +1330,7 @@
               <w:lang w:eastAsia="vi-VN"/>
             </w:rPr>
           </w:pPr>
-          <w:hyperlink w:anchor="_Toc206607208" w:history="1">
+          <w:hyperlink w:anchor="_Toc206616656" w:history="1">
             <w:r>
               <w:rPr>
                 <w:rStyle w:val="Hyperlink"/>
@@ -1381,7 +1381,7 @@
                 <w:noProof/>
                 <w:webHidden/>
               </w:rPr>
-              <w:instrText xml:space="preserve"> PAGEREF _Toc206607208 \h </w:instrText>
+              <w:instrText xml:space="preserve"> PAGEREF _Toc206616656 \h </w:instrText>
             </w:r>
             <w:r>
               <w:rPr>
@@ -1401,7 +1401,7 @@
                 <w:noProof/>
                 <w:webHidden/>
               </w:rPr>
-              <w:t>7</w:t>
+              <w:t>5</w:t>
             </w:r>
             <w:r>
               <w:rPr>
@@ -1426,7 +1426,7 @@
               <w:lang w:eastAsia="vi-VN"/>
             </w:rPr>
           </w:pPr>
-          <w:hyperlink w:anchor="_Toc206607209" w:history="1">
+          <w:hyperlink w:anchor="_Toc206616657" w:history="1">
             <w:r>
               <w:rPr>
                 <w:rStyle w:val="Hyperlink"/>
@@ -1477,7 +1477,7 @@
                 <w:noProof/>
                 <w:webHidden/>
               </w:rPr>
-              <w:instrText xml:space="preserve"> PAGEREF _Toc206607209 \h </w:instrText>
+              <w:instrText xml:space="preserve"> PAGEREF _Toc206616657 \h </w:instrText>
             </w:r>
             <w:r>
               <w:rPr>
@@ -1497,7 +1497,7 @@
                 <w:noProof/>
                 <w:webHidden/>
               </w:rPr>
-              <w:t>7</w:t>
+              <w:t>5</w:t>
             </w:r>
             <w:r>
               <w:rPr>
@@ -1522,7 +1522,7 @@
               <w:lang w:eastAsia="vi-VN"/>
             </w:rPr>
           </w:pPr>
-          <w:hyperlink w:anchor="_Toc206607210" w:history="1">
+          <w:hyperlink w:anchor="_Toc206616658" w:history="1">
             <w:r>
               <w:rPr>
                 <w:rStyle w:val="Hyperlink"/>
@@ -1573,7 +1573,7 @@
                 <w:noProof/>
                 <w:webHidden/>
               </w:rPr>
-              <w:instrText xml:space="preserve"> PAGEREF _Toc206607210 \h </w:instrText>
+              <w:instrText xml:space="preserve"> PAGEREF _Toc206616658 \h </w:instrText>
             </w:r>
             <w:r>
               <w:rPr>
@@ -1593,7 +1593,7 @@
                 <w:noProof/>
                 <w:webHidden/>
               </w:rPr>
-              <w:t>8</w:t>
+              <w:t>6</w:t>
             </w:r>
             <w:r>
               <w:rPr>
@@ -1618,7 +1618,7 @@
               <w:lang w:eastAsia="vi-VN"/>
             </w:rPr>
           </w:pPr>
-          <w:hyperlink w:anchor="_Toc206607211" w:history="1">
+          <w:hyperlink w:anchor="_Toc206616659" w:history="1">
             <w:r>
               <w:rPr>
                 <w:rStyle w:val="Hyperlink"/>
@@ -1669,7 +1669,7 @@
                 <w:noProof/>
                 <w:webHidden/>
               </w:rPr>
-              <w:instrText xml:space="preserve"> PAGEREF _Toc206607211 \h </w:instrText>
+              <w:instrText xml:space="preserve"> PAGEREF _Toc206616659 \h </w:instrText>
             </w:r>
             <w:r>
               <w:rPr>
@@ -1689,7 +1689,7 @@
                 <w:noProof/>
                 <w:webHidden/>
               </w:rPr>
-              <w:t>8</w:t>
+              <w:t>6</w:t>
             </w:r>
             <w:r>
               <w:rPr>
@@ -1714,7 +1714,7 @@
               <w:lang w:eastAsia="vi-VN"/>
             </w:rPr>
           </w:pPr>
-          <w:hyperlink w:anchor="_Toc206607212" w:history="1">
+          <w:hyperlink w:anchor="_Toc206616660" w:history="1">
             <w:r>
               <w:rPr>
                 <w:rStyle w:val="Hyperlink"/>
@@ -1765,7 +1765,7 @@
                 <w:noProof/>
                 <w:webHidden/>
               </w:rPr>
-              <w:instrText xml:space="preserve"> PAGEREF _Toc206607212 \h </w:instrText>
+              <w:instrText xml:space="preserve"> PAGEREF _Toc206616660 \h </w:instrText>
             </w:r>
             <w:r>
               <w:rPr>
@@ -1785,7 +1785,7 @@
                 <w:noProof/>
                 <w:webHidden/>
               </w:rPr>
-              <w:t>9</w:t>
+              <w:t>7</w:t>
             </w:r>
             <w:r>
               <w:rPr>
@@ -1810,7 +1810,7 @@
               <w:lang w:eastAsia="vi-VN"/>
             </w:rPr>
           </w:pPr>
-          <w:hyperlink w:anchor="_Toc206607213" w:history="1">
+          <w:hyperlink w:anchor="_Toc206616661" w:history="1">
             <w:r>
               <w:rPr>
                 <w:rStyle w:val="Hyperlink"/>
@@ -1861,7 +1861,7 @@
                 <w:noProof/>
                 <w:webHidden/>
               </w:rPr>
-              <w:instrText xml:space="preserve"> PAGEREF _Toc206607213 \h </w:instrText>
+              <w:instrText xml:space="preserve"> PAGEREF _Toc206616661 \h </w:instrText>
             </w:r>
             <w:r>
               <w:rPr>
@@ -1881,7 +1881,7 @@
                 <w:noProof/>
                 <w:webHidden/>
               </w:rPr>
-              <w:t>9</w:t>
+              <w:t>7</w:t>
             </w:r>
             <w:r>
               <w:rPr>
@@ -1906,7 +1906,7 @@
               <w:lang w:eastAsia="vi-VN"/>
             </w:rPr>
           </w:pPr>
-          <w:hyperlink w:anchor="_Toc206607214" w:history="1">
+          <w:hyperlink w:anchor="_Toc206616662" w:history="1">
             <w:r>
               <w:rPr>
                 <w:rStyle w:val="Hyperlink"/>
@@ -1957,7 +1957,7 @@
                 <w:noProof/>
                 <w:webHidden/>
               </w:rPr>
-              <w:instrText xml:space="preserve"> PAGEREF _Toc206607214 \h </w:instrText>
+              <w:instrText xml:space="preserve"> PAGEREF _Toc206616662 \h </w:instrText>
             </w:r>
             <w:r>
               <w:rPr>
@@ -1977,7 +1977,7 @@
                 <w:noProof/>
                 <w:webHidden/>
               </w:rPr>
-              <w:t>9</w:t>
+              <w:t>7</w:t>
             </w:r>
             <w:r>
               <w:rPr>
@@ -2002,7 +2002,7 @@
               <w:lang w:eastAsia="vi-VN"/>
             </w:rPr>
           </w:pPr>
-          <w:hyperlink w:anchor="_Toc206607215" w:history="1">
+          <w:hyperlink w:anchor="_Toc206616663" w:history="1">
             <w:r>
               <w:rPr>
                 <w:rStyle w:val="Hyperlink"/>
@@ -2053,7 +2053,7 @@
                 <w:noProof/>
                 <w:webHidden/>
               </w:rPr>
-              <w:instrText xml:space="preserve"> PAGEREF _Toc206607215 \h </w:instrText>
+              <w:instrText xml:space="preserve"> PAGEREF _Toc206616663 \h </w:instrText>
             </w:r>
             <w:r>
               <w:rPr>
@@ -2073,7 +2073,7 @@
                 <w:noProof/>
                 <w:webHidden/>
               </w:rPr>
-              <w:t>10</w:t>
+              <w:t>8</w:t>
             </w:r>
             <w:r>
               <w:rPr>
@@ -2098,7 +2098,7 @@
               <w:lang w:eastAsia="vi-VN"/>
             </w:rPr>
           </w:pPr>
-          <w:hyperlink w:anchor="_Toc206607216" w:history="1">
+          <w:hyperlink w:anchor="_Toc206616664" w:history="1">
             <w:r>
               <w:rPr>
                 <w:rStyle w:val="Hyperlink"/>
@@ -2149,7 +2149,7 @@
                 <w:noProof/>
                 <w:webHidden/>
               </w:rPr>
-              <w:instrText xml:space="preserve"> PAGEREF _Toc206607216 \h </w:instrText>
+              <w:instrText xml:space="preserve"> PAGEREF _Toc206616664 \h </w:instrText>
             </w:r>
             <w:r>
               <w:rPr>
@@ -2169,7 +2169,7 @@
                 <w:noProof/>
                 <w:webHidden/>
               </w:rPr>
-              <w:t>12</w:t>
+              <w:t>10</w:t>
             </w:r>
             <w:r>
               <w:rPr>
@@ -2194,7 +2194,7 @@
               <w:lang w:eastAsia="vi-VN"/>
             </w:rPr>
           </w:pPr>
-          <w:hyperlink w:anchor="_Toc206607217" w:history="1">
+          <w:hyperlink w:anchor="_Toc206616665" w:history="1">
             <w:r>
               <w:rPr>
                 <w:rStyle w:val="Hyperlink"/>
@@ -2244,7 +2244,7 @@
                 <w:noProof/>
                 <w:webHidden/>
               </w:rPr>
-              <w:instrText xml:space="preserve"> PAGEREF _Toc206607217 \h </w:instrText>
+              <w:instrText xml:space="preserve"> PAGEREF _Toc206616665 \h </w:instrText>
             </w:r>
             <w:r>
               <w:rPr>
@@ -2264,7 +2264,7 @@
                 <w:noProof/>
                 <w:webHidden/>
               </w:rPr>
-              <w:t>12</w:t>
+              <w:t>10</w:t>
             </w:r>
             <w:r>
               <w:rPr>
@@ -2289,7 +2289,7 @@
               <w:lang w:eastAsia="vi-VN"/>
             </w:rPr>
           </w:pPr>
-          <w:hyperlink w:anchor="_Toc206607218" w:history="1">
+          <w:hyperlink w:anchor="_Toc206616666" w:history="1">
             <w:r>
               <w:rPr>
                 <w:rStyle w:val="Hyperlink"/>
@@ -2339,7 +2339,7 @@
                 <w:noProof/>
                 <w:webHidden/>
               </w:rPr>
-              <w:instrText xml:space="preserve"> PAGEREF _Toc206607218 \h </w:instrText>
+              <w:instrText xml:space="preserve"> PAGEREF _Toc206616666 \h </w:instrText>
             </w:r>
             <w:r>
               <w:rPr>
@@ -2359,7 +2359,7 @@
                 <w:noProof/>
                 <w:webHidden/>
               </w:rPr>
-              <w:t>12</w:t>
+              <w:t>10</w:t>
             </w:r>
             <w:r>
               <w:rPr>
@@ -2384,7 +2384,7 @@
               <w:lang w:eastAsia="vi-VN"/>
             </w:rPr>
           </w:pPr>
-          <w:hyperlink w:anchor="_Toc206607219" w:history="1">
+          <w:hyperlink w:anchor="_Toc206616667" w:history="1">
             <w:r>
               <w:rPr>
                 <w:rStyle w:val="Hyperlink"/>
@@ -2434,7 +2434,7 @@
                 <w:noProof/>
                 <w:webHidden/>
               </w:rPr>
-              <w:instrText xml:space="preserve"> PAGEREF _Toc206607219 \h </w:instrText>
+              <w:instrText xml:space="preserve"> PAGEREF _Toc206616667 \h </w:instrText>
             </w:r>
             <w:r>
               <w:rPr>
@@ -2454,7 +2454,7 @@
                 <w:noProof/>
                 <w:webHidden/>
               </w:rPr>
-              <w:t>12</w:t>
+              <w:t>10</w:t>
             </w:r>
             <w:r>
               <w:rPr>
@@ -2479,7 +2479,7 @@
               <w:lang w:eastAsia="vi-VN"/>
             </w:rPr>
           </w:pPr>
-          <w:hyperlink w:anchor="_Toc206607220" w:history="1">
+          <w:hyperlink w:anchor="_Toc206616668" w:history="1">
             <w:r>
               <w:rPr>
                 <w:rStyle w:val="Hyperlink"/>
@@ -2529,7 +2529,7 @@
                 <w:noProof/>
                 <w:webHidden/>
               </w:rPr>
-              <w:instrText xml:space="preserve"> PAGEREF _Toc206607220 \h </w:instrText>
+              <w:instrText xml:space="preserve"> PAGEREF _Toc206616668 \h </w:instrText>
             </w:r>
             <w:r>
               <w:rPr>
@@ -2549,7 +2549,7 @@
                 <w:noProof/>
                 <w:webHidden/>
               </w:rPr>
-              <w:t>13</w:t>
+              <w:t>11</w:t>
             </w:r>
             <w:r>
               <w:rPr>
@@ -2574,7 +2574,7 @@
               <w:lang w:eastAsia="vi-VN"/>
             </w:rPr>
           </w:pPr>
-          <w:hyperlink w:anchor="_Toc206607221" w:history="1">
+          <w:hyperlink w:anchor="_Toc206616669" w:history="1">
             <w:r>
               <w:rPr>
                 <w:rStyle w:val="Hyperlink"/>
@@ -2624,7 +2624,7 @@
                 <w:noProof/>
                 <w:webHidden/>
               </w:rPr>
-              <w:instrText xml:space="preserve"> PAGEREF _Toc206607221 \h </w:instrText>
+              <w:instrText xml:space="preserve"> PAGEREF _Toc206616669 \h </w:instrText>
             </w:r>
             <w:r>
               <w:rPr>
@@ -2644,7 +2644,7 @@
                 <w:noProof/>
                 <w:webHidden/>
               </w:rPr>
-              <w:t>13</w:t>
+              <w:t>11</w:t>
             </w:r>
             <w:r>
               <w:rPr>
@@ -2669,7 +2669,7 @@
               <w:lang w:eastAsia="vi-VN"/>
             </w:rPr>
           </w:pPr>
-          <w:hyperlink w:anchor="_Toc206607222" w:history="1">
+          <w:hyperlink w:anchor="_Toc206616670" w:history="1">
             <w:r>
               <w:rPr>
                 <w:rStyle w:val="Hyperlink"/>
@@ -2720,7 +2720,7 @@
                 <w:noProof/>
                 <w:webHidden/>
               </w:rPr>
-              <w:instrText xml:space="preserve"> PAGEREF _Toc206607222 \h </w:instrText>
+              <w:instrText xml:space="preserve"> PAGEREF _Toc206616670 \h </w:instrText>
             </w:r>
             <w:r>
               <w:rPr>
@@ -2740,7 +2740,7 @@
                 <w:noProof/>
                 <w:webHidden/>
               </w:rPr>
-              <w:t>15</w:t>
+              <w:t>13</w:t>
             </w:r>
             <w:r>
               <w:rPr>
@@ -2765,7 +2765,7 @@
               <w:lang w:eastAsia="vi-VN"/>
             </w:rPr>
           </w:pPr>
-          <w:hyperlink w:anchor="_Toc206607223" w:history="1">
+          <w:hyperlink w:anchor="_Toc206616671" w:history="1">
             <w:r>
               <w:rPr>
                 <w:rStyle w:val="Hyperlink"/>
@@ -2816,7 +2816,7 @@
                 <w:noProof/>
                 <w:webHidden/>
               </w:rPr>
-              <w:instrText xml:space="preserve"> PAGEREF _Toc206607223 \h </w:instrText>
+              <w:instrText xml:space="preserve"> PAGEREF _Toc206616671 \h </w:instrText>
             </w:r>
             <w:r>
               <w:rPr>
@@ -2836,7 +2836,7 @@
                 <w:noProof/>
                 <w:webHidden/>
               </w:rPr>
-              <w:t>15</w:t>
+              <w:t>13</w:t>
             </w:r>
             <w:r>
               <w:rPr>
@@ -2861,7 +2861,7 @@
               <w:lang w:eastAsia="vi-VN"/>
             </w:rPr>
           </w:pPr>
-          <w:hyperlink w:anchor="_Toc206607224" w:history="1">
+          <w:hyperlink w:anchor="_Toc206616672" w:history="1">
             <w:r>
               <w:rPr>
                 <w:rStyle w:val="Hyperlink"/>
@@ -2912,7 +2912,7 @@
                 <w:noProof/>
                 <w:webHidden/>
               </w:rPr>
-              <w:instrText xml:space="preserve"> PAGEREF _Toc206607224 \h </w:instrText>
+              <w:instrText xml:space="preserve"> PAGEREF _Toc206616672 \h </w:instrText>
             </w:r>
             <w:r>
               <w:rPr>
@@ -2932,7 +2932,7 @@
                 <w:noProof/>
                 <w:webHidden/>
               </w:rPr>
-              <w:t>16</w:t>
+              <w:t>14</w:t>
             </w:r>
             <w:r>
               <w:rPr>
@@ -2957,7 +2957,7 @@
               <w:lang w:eastAsia="vi-VN"/>
             </w:rPr>
           </w:pPr>
-          <w:hyperlink w:anchor="_Toc206607225" w:history="1">
+          <w:hyperlink w:anchor="_Toc206616673" w:history="1">
             <w:r>
               <w:rPr>
                 <w:rStyle w:val="Hyperlink"/>
@@ -3008,7 +3008,7 @@
                 <w:noProof/>
                 <w:webHidden/>
               </w:rPr>
-              <w:instrText xml:space="preserve"> PAGEREF _Toc206607225 \h </w:instrText>
+              <w:instrText xml:space="preserve"> PAGEREF _Toc206616673 \h </w:instrText>
             </w:r>
             <w:r>
               <w:rPr>
@@ -3028,7 +3028,7 @@
                 <w:noProof/>
                 <w:webHidden/>
               </w:rPr>
-              <w:t>17</w:t>
+              <w:t>15</w:t>
             </w:r>
             <w:r>
               <w:rPr>
@@ -3053,7 +3053,7 @@
               <w:lang w:eastAsia="vi-VN"/>
             </w:rPr>
           </w:pPr>
-          <w:hyperlink w:anchor="_Toc206607226" w:history="1">
+          <w:hyperlink w:anchor="_Toc206616674" w:history="1">
             <w:r>
               <w:rPr>
                 <w:rStyle w:val="Hyperlink"/>
@@ -3104,7 +3104,7 @@
                 <w:noProof/>
                 <w:webHidden/>
               </w:rPr>
-              <w:instrText xml:space="preserve"> PAGEREF _Toc206607226 \h </w:instrText>
+              <w:instrText xml:space="preserve"> PAGEREF _Toc206616674 \h </w:instrText>
             </w:r>
             <w:r>
               <w:rPr>
@@ -3124,7 +3124,7 @@
                 <w:noProof/>
                 <w:webHidden/>
               </w:rPr>
-              <w:t>18</w:t>
+              <w:t>16</w:t>
             </w:r>
             <w:r>
               <w:rPr>
@@ -3138,6 +3138,22 @@
         <w:p>
           <w:pPr>
             <w:spacing w:line="276" w:lineRule="auto"/>
+            <w:rPr>
+              <w:lang w:val="en-US"/>
+            </w:rPr>
+            <w:sectPr>
+              <w:footerReference w:type="default" r:id="rId9"/>
+              <w:pgSz w:w="11906" w:h="16838"/>
+              <w:pgMar w:top="1440" w:right="1440" w:bottom="1440" w:left="1440" w:header="720" w:footer="720" w:gutter="0"/>
+              <w:pgBorders w:offsetFrom="page">
+                <w:top w:val="creaturesInsects" w:sz="10" w:space="24" w:color="8EAADB" w:themeColor="accent1" w:themeTint="99"/>
+                <w:left w:val="creaturesInsects" w:sz="10" w:space="24" w:color="8EAADB" w:themeColor="accent1" w:themeTint="99"/>
+                <w:bottom w:val="creaturesInsects" w:sz="10" w:space="24" w:color="8EAADB" w:themeColor="accent1" w:themeTint="99"/>
+                <w:right w:val="creaturesInsects" w:sz="10" w:space="24" w:color="8EAADB" w:themeColor="accent1" w:themeTint="99"/>
+              </w:pgBorders>
+              <w:cols w:space="720"/>
+              <w:docGrid w:linePitch="360"/>
+            </w:sectPr>
           </w:pPr>
           <w:r>
             <w:rPr>
@@ -3153,20 +3169,140 @@
     <w:p>
       <w:pPr>
         <w:spacing w:line="276" w:lineRule="auto"/>
-        <w:rPr>
-          <w:rFonts w:asciiTheme="majorHAnsi" w:hAnsiTheme="majorHAnsi" w:cstheme="majorHAnsi"/>
-          <w:szCs w:val="26"/>
-          <w:lang w:val="en-US"/>
-        </w:rPr>
-      </w:pPr>
-      <w:r>
-        <w:rPr>
-          <w:rFonts w:asciiTheme="majorHAnsi" w:hAnsiTheme="majorHAnsi" w:cstheme="majorHAnsi"/>
-          <w:szCs w:val="26"/>
-          <w:lang w:val="en-US"/>
-        </w:rPr>
-        <w:br w:type="page"/>
-      </w:r>
+        <w:ind w:firstLine="360"/>
+        <w:rPr>
+          <w:rFonts w:asciiTheme="majorHAnsi" w:hAnsiTheme="majorHAnsi" w:cstheme="majorHAnsi"/>
+          <w:sz w:val="32"/>
+          <w:szCs w:val="32"/>
+          <w:lang w:val="en-US"/>
+        </w:rPr>
+      </w:pPr>
+      <w:r>
+        <w:rPr>
+          <w:rFonts w:asciiTheme="majorHAnsi" w:hAnsiTheme="majorHAnsi" w:cstheme="majorHAnsi"/>
+          <w:b/>
+          <w:bCs/>
+          <w:sz w:val="32"/>
+          <w:szCs w:val="32"/>
+        </w:rPr>
+        <w:lastRenderedPageBreak/>
+        <w:t>Acknowledgements</w:t>
+      </w:r>
+      <w:r>
+        <w:rPr>
+          <w:rFonts w:asciiTheme="majorHAnsi" w:hAnsiTheme="majorHAnsi" w:cstheme="majorHAnsi"/>
+          <w:sz w:val="32"/>
+          <w:szCs w:val="32"/>
+        </w:rPr>
+        <w:t xml:space="preserve"> </w:t>
+      </w:r>
+    </w:p>
+    <w:p>
+      <w:pPr>
+        <w:spacing w:line="276" w:lineRule="auto"/>
+        <w:ind w:firstLine="360"/>
+        <w:rPr>
+          <w:rFonts w:asciiTheme="majorHAnsi" w:hAnsiTheme="majorHAnsi" w:cstheme="majorHAnsi"/>
+          <w:szCs w:val="26"/>
+          <w:lang w:val="en-US"/>
+        </w:rPr>
+      </w:pPr>
+      <w:r>
+        <w:rPr>
+          <w:rFonts w:asciiTheme="majorHAnsi" w:hAnsiTheme="majorHAnsi" w:cstheme="majorHAnsi"/>
+          <w:szCs w:val="26"/>
+        </w:rPr>
+        <w:t>We would like to express our sincere gratitude to our teacher for providing us with valuable guidance throughout this course.</w:t>
+      </w:r>
+      <w:r>
+        <w:rPr>
+          <w:rFonts w:asciiTheme="majorHAnsi" w:hAnsiTheme="majorHAnsi" w:cstheme="majorHAnsi"/>
+          <w:szCs w:val="26"/>
+          <w:lang w:val="en-US"/>
+        </w:rPr>
+        <w:t xml:space="preserve"> </w:t>
+      </w:r>
+      <w:r>
+        <w:rPr>
+          <w:rFonts w:asciiTheme="majorHAnsi" w:hAnsiTheme="majorHAnsi" w:cstheme="majorHAnsi"/>
+          <w:szCs w:val="26"/>
+        </w:rPr>
+        <w:t>This opportunity has allowed us to gain deeper understanding, practice problem-solving, and improve our teamwork.</w:t>
+      </w:r>
+    </w:p>
+    <w:p>
+      <w:pPr>
+        <w:spacing w:line="276" w:lineRule="auto"/>
+        <w:ind w:firstLine="360"/>
+        <w:rPr>
+          <w:rFonts w:asciiTheme="majorHAnsi" w:hAnsiTheme="majorHAnsi" w:cstheme="majorHAnsi"/>
+          <w:szCs w:val="26"/>
+          <w:lang w:val="en-US"/>
+        </w:rPr>
+      </w:pPr>
+      <w:r>
+        <w:rPr>
+          <w:rFonts w:asciiTheme="majorHAnsi" w:hAnsiTheme="majorHAnsi" w:cstheme="majorHAnsi"/>
+          <w:szCs w:val="26"/>
+        </w:rPr>
+        <w:t>The lessons and exercises were not only helpful for our project but also beneficial for future applications.</w:t>
+      </w:r>
+    </w:p>
+    <w:p>
+      <w:pPr>
+        <w:spacing w:line="276" w:lineRule="auto"/>
+        <w:ind w:firstLine="360"/>
+        <w:rPr>
+          <w:rFonts w:asciiTheme="majorHAnsi" w:hAnsiTheme="majorHAnsi" w:cstheme="majorHAnsi"/>
+          <w:szCs w:val="26"/>
+          <w:lang w:val="en-US"/>
+        </w:rPr>
+      </w:pPr>
+      <w:r>
+        <w:rPr>
+          <w:rFonts w:asciiTheme="majorHAnsi" w:hAnsiTheme="majorHAnsi" w:cstheme="majorHAnsi"/>
+          <w:szCs w:val="26"/>
+        </w:rPr>
+        <w:t>We truly appreciate the time, effort, and encouragement given to us.</w:t>
+      </w:r>
+    </w:p>
+    <w:p>
+      <w:pPr>
+        <w:spacing w:line="276" w:lineRule="auto"/>
+        <w:ind w:firstLine="360"/>
+        <w:rPr>
+          <w:rFonts w:asciiTheme="majorHAnsi" w:hAnsiTheme="majorHAnsi" w:cstheme="majorHAnsi"/>
+          <w:szCs w:val="26"/>
+        </w:rPr>
+      </w:pPr>
+      <w:r>
+        <w:rPr>
+          <w:rFonts w:asciiTheme="majorHAnsi" w:hAnsiTheme="majorHAnsi" w:cstheme="majorHAnsi"/>
+          <w:szCs w:val="26"/>
+        </w:rPr>
+        <w:t>These experiences will remain meaningful and serve as a strong foundation for our continued learning journey.</w:t>
+      </w:r>
+    </w:p>
+    <w:p>
+      <w:pPr>
+        <w:spacing w:line="276" w:lineRule="auto"/>
+        <w:rPr>
+          <w:rFonts w:asciiTheme="majorHAnsi" w:hAnsiTheme="majorHAnsi" w:cstheme="majorHAnsi"/>
+          <w:szCs w:val="26"/>
+        </w:rPr>
+        <w:sectPr>
+          <w:pgSz w:w="11906" w:h="16838"/>
+          <w:pgMar w:top="1440" w:right="1440" w:bottom="1440" w:left="1440" w:header="720" w:footer="720" w:gutter="0"/>
+          <w:pgBorders w:offsetFrom="page">
+            <w:top w:val="creaturesInsects" w:sz="10" w:space="24" w:color="8EAADB" w:themeColor="accent1" w:themeTint="99"/>
+            <w:left w:val="creaturesInsects" w:sz="10" w:space="24" w:color="8EAADB" w:themeColor="accent1" w:themeTint="99"/>
+            <w:bottom w:val="creaturesInsects" w:sz="10" w:space="24" w:color="8EAADB" w:themeColor="accent1" w:themeTint="99"/>
+            <w:right w:val="creaturesInsects" w:sz="10" w:space="24" w:color="8EAADB" w:themeColor="accent1" w:themeTint="99"/>
+          </w:pgBorders>
+          <w:cols w:space="720"/>
+          <w:docGrid w:linePitch="360"/>
+        </w:sectPr>
+      </w:pPr>
     </w:p>
     <w:p>
       <w:pPr>
@@ -3186,7 +3322,7 @@
           <w:lang w:val="en-US"/>
         </w:rPr>
       </w:pPr>
-      <w:bookmarkStart w:id="0" w:name="_Toc206607199"/>
+      <w:bookmarkStart w:id="0" w:name="_Toc206616647"/>
       <w:r>
         <w:rPr>
           <w:rFonts w:asciiTheme="majorHAnsi" w:hAnsiTheme="majorHAnsi" w:cstheme="majorHAnsi"/>
@@ -3219,7 +3355,7 @@
           <w:lang w:val="en-US"/>
         </w:rPr>
       </w:pPr>
-      <w:bookmarkStart w:id="1" w:name="_Toc206607200"/>
+      <w:bookmarkStart w:id="1" w:name="_Toc206616648"/>
       <w:r>
         <w:rPr>
           <w:rFonts w:asciiTheme="majorHAnsi" w:hAnsiTheme="majorHAnsi" w:cstheme="majorHAnsi"/>
@@ -3595,7 +3731,7 @@
           <w:lang w:val="en-US"/>
         </w:rPr>
       </w:pPr>
-      <w:bookmarkStart w:id="2" w:name="_Toc206607201"/>
+      <w:bookmarkStart w:id="2" w:name="_Toc206616649"/>
       <w:r>
         <w:rPr>
           <w:rFonts w:asciiTheme="majorHAnsi" w:hAnsiTheme="majorHAnsi" w:cstheme="majorHAnsi"/>
@@ -4180,7 +4316,7 @@
           <w:szCs w:val="36"/>
         </w:rPr>
       </w:pPr>
-      <w:bookmarkStart w:id="3" w:name="_Toc206607202"/>
+      <w:bookmarkStart w:id="3" w:name="_Toc206616650"/>
       <w:r>
         <w:rPr>
           <w:rFonts w:asciiTheme="majorHAnsi" w:hAnsiTheme="majorHAnsi" w:cstheme="majorHAnsi"/>
@@ -4273,7 +4409,7 @@
           <w:szCs w:val="32"/>
         </w:rPr>
       </w:pPr>
-      <w:bookmarkStart w:id="4" w:name="_Toc206607203"/>
+      <w:bookmarkStart w:id="4" w:name="_Toc206616651"/>
       <w:r>
         <w:rPr>
           <w:rFonts w:asciiTheme="majorHAnsi" w:hAnsiTheme="majorHAnsi" w:cstheme="majorHAnsi"/>
@@ -4332,7 +4468,7 @@
                     <pic:cNvPicPr/>
                   </pic:nvPicPr>
                   <pic:blipFill>
-                    <a:blip r:embed="rId7"/>
+                    <a:blip r:embed="rId10"/>
                     <a:stretch>
                       <a:fillRect/>
                     </a:stretch>
@@ -4520,7 +4656,7 @@
                     <pic:cNvPicPr/>
                   </pic:nvPicPr>
                   <pic:blipFill>
-                    <a:blip r:embed="rId8"/>
+                    <a:blip r:embed="rId11"/>
                     <a:stretch>
                       <a:fillRect/>
                     </a:stretch>
@@ -4934,7 +5070,7 @@
           <w:lang w:val="en"/>
         </w:rPr>
       </w:pPr>
-      <w:bookmarkStart w:id="5" w:name="_Toc206607204"/>
+      <w:bookmarkStart w:id="5" w:name="_Toc206616652"/>
       <w:r>
         <w:rPr>
           <w:rFonts w:asciiTheme="majorHAnsi" w:hAnsiTheme="majorHAnsi" w:cstheme="majorHAnsi"/>
@@ -4995,7 +5131,7 @@
           <w:szCs w:val="32"/>
         </w:rPr>
       </w:pPr>
-      <w:bookmarkStart w:id="6" w:name="_Toc206607205"/>
+      <w:bookmarkStart w:id="6" w:name="_Toc206616653"/>
       <w:r>
         <w:rPr>
           <w:rFonts w:asciiTheme="majorHAnsi" w:hAnsiTheme="majorHAnsi" w:cstheme="majorHAnsi"/>
@@ -5242,7 +5378,7 @@
           <w:lang w:val="en-US"/>
         </w:rPr>
       </w:pPr>
-      <w:bookmarkStart w:id="7" w:name="_Toc206607206"/>
+      <w:bookmarkStart w:id="7" w:name="_Toc206616654"/>
       <w:r>
         <w:rPr>
           <w:rFonts w:asciiTheme="majorHAnsi" w:hAnsiTheme="majorHAnsi" w:cstheme="majorHAnsi"/>
@@ -5572,7 +5708,7 @@
           <w:lang w:val="en-US"/>
         </w:rPr>
       </w:pPr>
-      <w:bookmarkStart w:id="8" w:name="_Toc206607207"/>
+      <w:bookmarkStart w:id="8" w:name="_Toc206616655"/>
       <w:r>
         <w:rPr>
           <w:rFonts w:asciiTheme="majorHAnsi" w:hAnsiTheme="majorHAnsi" w:cstheme="majorHAnsi"/>
@@ -6565,7 +6701,7 @@
           <w:lang w:val="en-US"/>
         </w:rPr>
       </w:pPr>
-      <w:bookmarkStart w:id="9" w:name="_Toc206607208"/>
+      <w:bookmarkStart w:id="9" w:name="_Toc206616656"/>
       <w:r>
         <w:rPr>
           <w:rFonts w:asciiTheme="majorHAnsi" w:hAnsiTheme="majorHAnsi" w:cstheme="majorHAnsi"/>
@@ -6765,7 +6901,7 @@
           <w:lang w:val="en-US"/>
         </w:rPr>
       </w:pPr>
-      <w:bookmarkStart w:id="10" w:name="_Toc206607209"/>
+      <w:bookmarkStart w:id="10" w:name="_Toc206616657"/>
       <w:r>
         <w:rPr>
           <w:rFonts w:asciiTheme="majorHAnsi" w:hAnsiTheme="majorHAnsi" w:cstheme="majorHAnsi"/>
@@ -7029,7 +7165,7 @@
                     <pic:cNvPicPr/>
                   </pic:nvPicPr>
                   <pic:blipFill>
-                    <a:blip r:embed="rId9"/>
+                    <a:blip r:embed="rId12"/>
                     <a:stretch>
                       <a:fillRect/>
                     </a:stretch>
@@ -7158,7 +7294,7 @@
           <w:lang w:val="en-US"/>
         </w:rPr>
       </w:pPr>
-      <w:bookmarkStart w:id="11" w:name="_Toc206607210"/>
+      <w:bookmarkStart w:id="11" w:name="_Toc206616658"/>
       <w:r>
         <w:rPr>
           <w:rFonts w:asciiTheme="majorHAnsi" w:hAnsiTheme="majorHAnsi" w:cstheme="majorHAnsi"/>
@@ -7202,7 +7338,7 @@
           <w:lang w:val="en-US"/>
         </w:rPr>
       </w:pPr>
-      <w:bookmarkStart w:id="12" w:name="_Toc206607211"/>
+      <w:bookmarkStart w:id="12" w:name="_Toc206616659"/>
       <w:r>
         <w:rPr>
           <w:rFonts w:asciiTheme="majorHAnsi" w:hAnsiTheme="majorHAnsi" w:cstheme="majorHAnsi"/>
@@ -8538,7 +8674,7 @@
           <w:lang w:val="en-US"/>
         </w:rPr>
       </w:pPr>
-      <w:bookmarkStart w:id="13" w:name="_Toc206607212"/>
+      <w:bookmarkStart w:id="13" w:name="_Toc206616660"/>
       <w:r>
         <w:rPr>
           <w:rFonts w:asciiTheme="majorHAnsi" w:hAnsiTheme="majorHAnsi" w:cstheme="majorHAnsi"/>
@@ -8581,7 +8717,7 @@
           <w:lang w:val="en-US"/>
         </w:rPr>
       </w:pPr>
-      <w:bookmarkStart w:id="14" w:name="_Toc206607213"/>
+      <w:bookmarkStart w:id="14" w:name="_Toc206616661"/>
       <w:r>
         <w:rPr>
           <w:rFonts w:asciiTheme="majorHAnsi" w:hAnsiTheme="majorHAnsi" w:cstheme="majorHAnsi"/>
@@ -8896,7 +9032,7 @@
           <w:lang w:val="en-US"/>
         </w:rPr>
       </w:pPr>
-      <w:bookmarkStart w:id="15" w:name="_Toc206607214"/>
+      <w:bookmarkStart w:id="15" w:name="_Toc206616662"/>
       <w:r>
         <w:rPr>
           <w:rFonts w:asciiTheme="majorHAnsi" w:hAnsiTheme="majorHAnsi" w:cstheme="majorHAnsi"/>
@@ -9256,7 +9392,7 @@
           <w:lang w:val="en-US"/>
         </w:rPr>
       </w:pPr>
-      <w:bookmarkStart w:id="16" w:name="_Toc206607215"/>
+      <w:bookmarkStart w:id="16" w:name="_Toc206616663"/>
       <w:r>
         <w:rPr>
           <w:rFonts w:asciiTheme="majorHAnsi" w:hAnsiTheme="majorHAnsi" w:cstheme="majorHAnsi"/>
@@ -11247,7 +11383,7 @@
           <w:lang w:val="en-US"/>
         </w:rPr>
       </w:pPr>
-      <w:bookmarkStart w:id="17" w:name="_Toc206607216"/>
+      <w:bookmarkStart w:id="17" w:name="_Toc206616664"/>
       <w:r>
         <w:rPr>
           <w:rFonts w:asciiTheme="majorHAnsi" w:hAnsiTheme="majorHAnsi" w:cstheme="majorHAnsi"/>
@@ -11291,7 +11427,7 @@
           <w:lang w:val="en-US"/>
         </w:rPr>
       </w:pPr>
-      <w:bookmarkStart w:id="18" w:name="_Toc206607217"/>
+      <w:bookmarkStart w:id="18" w:name="_Toc206616665"/>
       <w:r>
         <w:rPr>
           <w:rFonts w:asciiTheme="majorHAnsi" w:hAnsiTheme="majorHAnsi" w:cstheme="majorHAnsi"/>
@@ -11461,7 +11597,7 @@
           <w:lang w:val="en-US"/>
         </w:rPr>
       </w:pPr>
-      <w:bookmarkStart w:id="19" w:name="_Toc206607218"/>
+      <w:bookmarkStart w:id="19" w:name="_Toc206616666"/>
       <w:r>
         <w:rPr>
           <w:rFonts w:asciiTheme="majorHAnsi" w:hAnsiTheme="majorHAnsi" w:cstheme="majorHAnsi"/>
@@ -11491,7 +11627,7 @@
           <w:lang w:val="en-US"/>
         </w:rPr>
       </w:pPr>
-      <w:bookmarkStart w:id="20" w:name="_Toc206607219"/>
+      <w:bookmarkStart w:id="20" w:name="_Toc206616667"/>
       <w:r>
         <w:rPr>
           <w:rFonts w:asciiTheme="majorHAnsi" w:hAnsiTheme="majorHAnsi" w:cstheme="majorHAnsi"/>
@@ -11644,7 +11780,7 @@
           <w:lang w:val="en-US"/>
         </w:rPr>
       </w:pPr>
-      <w:bookmarkStart w:id="21" w:name="_Toc206607220"/>
+      <w:bookmarkStart w:id="21" w:name="_Toc206616668"/>
       <w:r>
         <w:rPr>
           <w:rFonts w:asciiTheme="majorHAnsi" w:hAnsiTheme="majorHAnsi" w:cstheme="majorHAnsi"/>
@@ -11706,10 +11842,10 @@
                     </pic:cNvPicPr>
                   </pic:nvPicPr>
                   <pic:blipFill>
-                    <a:blip r:embed="rId10">
+                    <a:blip r:embed="rId13">
                       <a:extLst>
                         <a:ext uri="{96DAC541-7B7A-43D3-8B79-37D633B846F1}">
-                          <asvg:svgBlip xmlns:asvg="http://schemas.microsoft.com/office/drawing/2016/SVG/main" r:embed="rId11"/>
+                          <asvg:svgBlip xmlns:asvg="http://schemas.microsoft.com/office/drawing/2016/SVG/main" r:embed="rId14"/>
                         </a:ext>
                       </a:extLst>
                     </a:blip>
@@ -11897,7 +12033,7 @@
           <w:lang w:val="en-US"/>
         </w:rPr>
       </w:pPr>
-      <w:bookmarkStart w:id="22" w:name="_Toc206607221"/>
+      <w:bookmarkStart w:id="22" w:name="_Toc206616669"/>
       <w:r>
         <w:rPr>
           <w:rFonts w:asciiTheme="majorHAnsi" w:hAnsiTheme="majorHAnsi" w:cstheme="majorHAnsi"/>
@@ -12735,7 +12871,7 @@
           <w:lang w:val="en-US"/>
         </w:rPr>
       </w:pPr>
-      <w:bookmarkStart w:id="23" w:name="_Toc206607222"/>
+      <w:bookmarkStart w:id="23" w:name="_Toc206616670"/>
       <w:r>
         <w:rPr>
           <w:rFonts w:asciiTheme="majorHAnsi" w:hAnsiTheme="majorHAnsi" w:cstheme="majorHAnsi"/>
@@ -12779,7 +12915,7 @@
           <w:lang w:val="en-US"/>
         </w:rPr>
       </w:pPr>
-      <w:bookmarkStart w:id="24" w:name="_Toc206607223"/>
+      <w:bookmarkStart w:id="24" w:name="_Toc206616671"/>
       <w:r>
         <w:rPr>
           <w:rFonts w:asciiTheme="majorHAnsi" w:hAnsiTheme="majorHAnsi" w:cstheme="majorHAnsi"/>
@@ -13645,7 +13781,7 @@
           <w:lang w:val="en-US"/>
         </w:rPr>
       </w:pPr>
-      <w:bookmarkStart w:id="25" w:name="_Toc206607224"/>
+      <w:bookmarkStart w:id="25" w:name="_Toc206616672"/>
       <w:r>
         <w:rPr>
           <w:rFonts w:asciiTheme="majorHAnsi" w:hAnsiTheme="majorHAnsi" w:cstheme="majorHAnsi"/>
@@ -13887,7 +14023,7 @@
           <w:lang w:val="en-US"/>
         </w:rPr>
       </w:pPr>
-      <w:bookmarkStart w:id="26" w:name="_Toc206607225"/>
+      <w:bookmarkStart w:id="26" w:name="_Toc206616673"/>
       <w:r>
         <w:rPr>
           <w:rFonts w:asciiTheme="majorHAnsi" w:hAnsiTheme="majorHAnsi" w:cstheme="majorHAnsi"/>
@@ -14595,7 +14731,7 @@
           <w:lang w:val="en-US"/>
         </w:rPr>
       </w:pPr>
-      <w:bookmarkStart w:id="27" w:name="_Toc206607226"/>
+      <w:bookmarkStart w:id="27" w:name="_Toc206616674"/>
       <w:r>
         <w:rPr>
           <w:rFonts w:asciiTheme="majorHAnsi" w:hAnsiTheme="majorHAnsi" w:cstheme="majorHAnsi"/>
@@ -14874,10 +15010,22 @@
         <w:rPr>
           <w:rFonts w:asciiTheme="majorHAnsi" w:hAnsiTheme="majorHAnsi" w:cstheme="majorHAnsi"/>
           <w:szCs w:val="26"/>
+          <w:lang w:val="en-US"/>
+        </w:rPr>
+      </w:pPr>
+    </w:p>
+    <w:p>
+      <w:pPr>
+        <w:spacing w:line="276" w:lineRule="auto"/>
+        <w:ind w:left="360"/>
+        <w:rPr>
+          <w:rFonts w:asciiTheme="majorHAnsi" w:hAnsiTheme="majorHAnsi" w:cstheme="majorHAnsi"/>
+          <w:szCs w:val="26"/>
         </w:rPr>
       </w:pPr>
     </w:p>
     <w:sectPr>
+      <w:footerReference w:type="default" r:id="rId15"/>
       <w:pgSz w:w="11906" w:h="16838"/>
       <w:pgMar w:top="1440" w:right="1440" w:bottom="1440" w:left="1440" w:header="720" w:footer="720" w:gutter="0"/>
       <w:pgBorders w:offsetFrom="page">
@@ -14886,11 +15034,170 @@
         <w:bottom w:val="creaturesInsects" w:sz="10" w:space="24" w:color="8EAADB" w:themeColor="accent1" w:themeTint="99"/>
         <w:right w:val="creaturesInsects" w:sz="10" w:space="24" w:color="8EAADB" w:themeColor="accent1" w:themeTint="99"/>
       </w:pgBorders>
+      <w:pgNumType w:start="1"/>
       <w:cols w:space="720"/>
       <w:docGrid w:linePitch="360"/>
     </w:sectPr>
   </w:body>
 </w:document>
+</file>
+
+<file path=word/endnotes.xml><?xml version="1.0" encoding="utf-8"?>
+<w:endnotes xmlns:wpc="http://schemas.microsoft.com/office/word/2010/wordprocessingCanvas" xmlns:cx="http://schemas.microsoft.com/office/drawing/2014/chartex" xmlns:cx1="http://schemas.microsoft.com/office/drawing/2015/9/8/chartex" xmlns:cx2="http://schemas.microsoft.com/office/drawing/2015/10/21/chartex" xmlns:cx3="http://schemas.microsoft.com/office/drawing/2016/5/9/chartex" xmlns:cx4="http://schemas.microsoft.com/office/drawing/2016/5/10/chartex" xmlns:cx5="http://schemas.microsoft.com/office/drawing/2016/5/11/chartex" xmlns:cx6="http://schemas.microsoft.com/office/drawing/2016/5/12/chartex" xmlns:cx7="http://schemas.microsoft.com/office/drawing/2016/5/13/chartex" xmlns:cx8="http://schemas.microsoft.com/office/drawing/2016/5/14/chartex" xmlns:mc="http://schemas.openxmlformats.org/markup-compatibility/2006" xmlns:aink="http://schemas.microsoft.com/office/drawing/2016/ink" xmlns:am3d="http://schemas.microsoft.com/office/drawing/2017/model3d" xmlns:o="urn:schemas-microsoft-com:office:office" xmlns:oel="http://schemas.microsoft.com/office/2019/extlst" xmlns:r="http://schemas.openxmlformats.org/officeDocument/2006/relationships" xmlns:m="http://schemas.openxmlformats.org/officeDocument/2006/math" xmlns:v="urn:schemas-microsoft-com:vml" xmlns:wp14="http://schemas.microsoft.com/office/word/2010/wordprocessingDrawing" xmlns:wp="http://schemas.openxmlformats.org/drawingml/2006/wordprocessingDrawing" xmlns:w10="urn:schemas-microsoft-com:office:word" xmlns:w="http://schemas.openxmlformats.org/wordprocessingml/2006/main" xmlns:w14="http://schemas.microsoft.com/office/word/2010/wordml" xmlns:w15="http://schemas.microsoft.com/office/word/2012/wordml" xmlns:w16cex="http://schemas.microsoft.com/office/word/2018/wordml/cex" xmlns:w16cid="http://schemas.microsoft.com/office/word/2016/wordml/cid" xmlns:w16="http://schemas.microsoft.com/office/word/2018/wordml" xmlns:w16du="http://schemas.microsoft.com/office/word/2023/wordml/word16du" xmlns:w16sdtdh="http://schemas.microsoft.com/office/word/2020/wordml/sdtdatahash" xmlns:w16sdtfl="http://schemas.microsoft.com/office/word/2024/wordml/sdtformatlock" xmlns:w16se="http://schemas.microsoft.com/office/word/2015/wordml/symex" xmlns:wpg="http://schemas.microsoft.com/office/word/2010/wordprocessingGroup" xmlns:wpi="http://schemas.microsoft.com/office/word/2010/wordprocessingInk" xmlns:wne="http://schemas.microsoft.com/office/word/2006/wordml" xmlns:wps="http://schemas.microsoft.com/office/word/2010/wordprocessingShape" mc:Ignorable="w14 w15 w16se w16cid w16 w16cex w16sdtdh w16sdtfl w16du wp14">
+  <w:endnote w:type="separator" w:id="-1">
+    <w:p>
+      <w:pPr>
+        <w:spacing w:after="0" w:line="240" w:lineRule="auto"/>
+      </w:pPr>
+      <w:r>
+        <w:separator/>
+      </w:r>
+    </w:p>
+  </w:endnote>
+  <w:endnote w:type="continuationSeparator" w:id="0">
+    <w:p>
+      <w:pPr>
+        <w:spacing w:after="0" w:line="240" w:lineRule="auto"/>
+      </w:pPr>
+      <w:r>
+        <w:continuationSeparator/>
+      </w:r>
+    </w:p>
+  </w:endnote>
+</w:endnotes>
+</file>
+
+<file path=word/footer1.xml><?xml version="1.0" encoding="utf-8"?>
+<w:ftr xmlns:wpc="http://schemas.microsoft.com/office/word/2010/wordprocessingCanvas" xmlns:cx="http://schemas.microsoft.com/office/drawing/2014/chartex" xmlns:cx1="http://schemas.microsoft.com/office/drawing/2015/9/8/chartex" xmlns:cx2="http://schemas.microsoft.com/office/drawing/2015/10/21/chartex" xmlns:cx3="http://schemas.microsoft.com/office/drawing/2016/5/9/chartex" xmlns:cx4="http://schemas.microsoft.com/office/drawing/2016/5/10/chartex" xmlns:cx5="http://schemas.microsoft.com/office/drawing/2016/5/11/chartex" xmlns:cx6="http://schemas.microsoft.com/office/drawing/2016/5/12/chartex" xmlns:cx7="http://schemas.microsoft.com/office/drawing/2016/5/13/chartex" xmlns:cx8="http://schemas.microsoft.com/office/drawing/2016/5/14/chartex" xmlns:mc="http://schemas.openxmlformats.org/markup-compatibility/2006" xmlns:aink="http://schemas.microsoft.com/office/drawing/2016/ink" xmlns:am3d="http://schemas.microsoft.com/office/drawing/2017/model3d" xmlns:o="urn:schemas-microsoft-com:office:office" xmlns:oel="http://schemas.microsoft.com/office/2019/extlst" xmlns:r="http://schemas.openxmlformats.org/officeDocument/2006/relationships" xmlns:m="http://schemas.openxmlformats.org/officeDocument/2006/math" xmlns:v="urn:schemas-microsoft-com:vml" xmlns:wp14="http://schemas.microsoft.com/office/word/2010/wordprocessingDrawing" xmlns:wp="http://schemas.openxmlformats.org/drawingml/2006/wordprocessingDrawing" xmlns:w10="urn:schemas-microsoft-com:office:word" xmlns:w="http://schemas.openxmlformats.org/wordprocessingml/2006/main" xmlns:w14="http://schemas.microsoft.com/office/word/2010/wordml" xmlns:w15="http://schemas.microsoft.com/office/word/2012/wordml" xmlns:w16cex="http://schemas.microsoft.com/office/word/2018/wordml/cex" xmlns:w16cid="http://schemas.microsoft.com/office/word/2016/wordml/cid" xmlns:w16="http://schemas.microsoft.com/office/word/2018/wordml" xmlns:w16du="http://schemas.microsoft.com/office/word/2023/wordml/word16du" xmlns:w16sdtdh="http://schemas.microsoft.com/office/word/2020/wordml/sdtdatahash" xmlns:w16sdtfl="http://schemas.microsoft.com/office/word/2024/wordml/sdtformatlock" xmlns:w16se="http://schemas.microsoft.com/office/word/2015/wordml/symex" xmlns:wpg="http://schemas.microsoft.com/office/word/2010/wordprocessingGroup" xmlns:wpi="http://schemas.microsoft.com/office/word/2010/wordprocessingInk" xmlns:wne="http://schemas.microsoft.com/office/word/2006/wordml" xmlns:wps="http://schemas.microsoft.com/office/word/2010/wordprocessingShape" mc:Ignorable="w14 w15 w16se w16cid w16 w16cex w16sdtdh w16sdtfl w16du wp14">
+  <w:p>
+    <w:pPr>
+      <w:pStyle w:val="Footer"/>
+      <w:jc w:val="center"/>
+      <w:rPr>
+        <w:rFonts w:asciiTheme="majorHAnsi" w:eastAsiaTheme="majorEastAsia" w:hAnsiTheme="majorHAnsi" w:cstheme="majorBidi"/>
+        <w:sz w:val="28"/>
+        <w:szCs w:val="28"/>
+      </w:rPr>
+    </w:pPr>
+  </w:p>
+  <w:p>
+    <w:pPr>
+      <w:pStyle w:val="Footer"/>
+    </w:pPr>
+  </w:p>
+</w:ftr>
+</file>
+
+<file path=word/footer2.xml><?xml version="1.0" encoding="utf-8"?>
+<w:ftr xmlns:wpc="http://schemas.microsoft.com/office/word/2010/wordprocessingCanvas" xmlns:cx="http://schemas.microsoft.com/office/drawing/2014/chartex" xmlns:cx1="http://schemas.microsoft.com/office/drawing/2015/9/8/chartex" xmlns:cx2="http://schemas.microsoft.com/office/drawing/2015/10/21/chartex" xmlns:cx3="http://schemas.microsoft.com/office/drawing/2016/5/9/chartex" xmlns:cx4="http://schemas.microsoft.com/office/drawing/2016/5/10/chartex" xmlns:cx5="http://schemas.microsoft.com/office/drawing/2016/5/11/chartex" xmlns:cx6="http://schemas.microsoft.com/office/drawing/2016/5/12/chartex" xmlns:cx7="http://schemas.microsoft.com/office/drawing/2016/5/13/chartex" xmlns:cx8="http://schemas.microsoft.com/office/drawing/2016/5/14/chartex" xmlns:mc="http://schemas.openxmlformats.org/markup-compatibility/2006" xmlns:aink="http://schemas.microsoft.com/office/drawing/2016/ink" xmlns:am3d="http://schemas.microsoft.com/office/drawing/2017/model3d" xmlns:o="urn:schemas-microsoft-com:office:office" xmlns:oel="http://schemas.microsoft.com/office/2019/extlst" xmlns:r="http://schemas.openxmlformats.org/officeDocument/2006/relationships" xmlns:m="http://schemas.openxmlformats.org/officeDocument/2006/math" xmlns:v="urn:schemas-microsoft-com:vml" xmlns:wp14="http://schemas.microsoft.com/office/word/2010/wordprocessingDrawing" xmlns:wp="http://schemas.openxmlformats.org/drawingml/2006/wordprocessingDrawing" xmlns:w10="urn:schemas-microsoft-com:office:word" xmlns:w="http://schemas.openxmlformats.org/wordprocessingml/2006/main" xmlns:w14="http://schemas.microsoft.com/office/word/2010/wordml" xmlns:w15="http://schemas.microsoft.com/office/word/2012/wordml" xmlns:w16cex="http://schemas.microsoft.com/office/word/2018/wordml/cex" xmlns:w16cid="http://schemas.microsoft.com/office/word/2016/wordml/cid" xmlns:w16="http://schemas.microsoft.com/office/word/2018/wordml" xmlns:w16du="http://schemas.microsoft.com/office/word/2023/wordml/word16du" xmlns:w16sdtdh="http://schemas.microsoft.com/office/word/2020/wordml/sdtdatahash" xmlns:w16sdtfl="http://schemas.microsoft.com/office/word/2024/wordml/sdtformatlock" xmlns:w16se="http://schemas.microsoft.com/office/word/2015/wordml/symex" xmlns:wpg="http://schemas.microsoft.com/office/word/2010/wordprocessingGroup" xmlns:wpi="http://schemas.microsoft.com/office/word/2010/wordprocessingInk" xmlns:wne="http://schemas.microsoft.com/office/word/2006/wordml" xmlns:wps="http://schemas.microsoft.com/office/word/2010/wordprocessingShape" mc:Ignorable="w14 w15 w16se w16cid w16 w16cex w16sdtdh w16sdtfl w16du wp14">
+  <w:sdt>
+    <w:sdtPr>
+      <w:rPr>
+        <w:rFonts w:asciiTheme="majorHAnsi" w:eastAsiaTheme="majorEastAsia" w:hAnsiTheme="majorHAnsi" w:cstheme="majorBidi"/>
+        <w:sz w:val="28"/>
+        <w:szCs w:val="28"/>
+      </w:rPr>
+      <w:id w:val="1616868835"/>
+      <w:docPartObj>
+        <w:docPartGallery w:val="Page Numbers (Bottom of Page)"/>
+        <w:docPartUnique/>
+      </w:docPartObj>
+    </w:sdtPr>
+    <w:sdtEndPr>
+      <w:rPr>
+        <w:noProof/>
+      </w:rPr>
+    </w:sdtEndPr>
+    <w:sdtContent>
+      <w:p>
+        <w:pPr>
+          <w:pStyle w:val="Footer"/>
+          <w:jc w:val="right"/>
+          <w:rPr>
+            <w:rFonts w:asciiTheme="majorHAnsi" w:eastAsiaTheme="majorEastAsia" w:hAnsiTheme="majorHAnsi" w:cstheme="majorBidi"/>
+            <w:sz w:val="28"/>
+            <w:szCs w:val="28"/>
+          </w:rPr>
+        </w:pPr>
+        <w:r>
+          <w:rPr>
+            <w:rFonts w:asciiTheme="majorHAnsi" w:eastAsiaTheme="majorEastAsia" w:hAnsiTheme="majorHAnsi" w:cstheme="majorBidi"/>
+            <w:sz w:val="28"/>
+            <w:szCs w:val="28"/>
+          </w:rPr>
+          <w:t xml:space="preserve">pg. </w:t>
+        </w:r>
+        <w:r>
+          <w:rPr>
+            <w:rFonts w:asciiTheme="minorHAnsi" w:eastAsiaTheme="minorEastAsia" w:hAnsiTheme="minorHAnsi" w:cs="Times New Roman"/>
+            <w:sz w:val="22"/>
+            <w:szCs w:val="22"/>
+          </w:rPr>
+          <w:fldChar w:fldCharType="begin"/>
+        </w:r>
+        <w:r>
+          <w:instrText xml:space="preserve"> PAGE    \* MERGEFORMAT </w:instrText>
+        </w:r>
+        <w:r>
+          <w:rPr>
+            <w:rFonts w:asciiTheme="minorHAnsi" w:eastAsiaTheme="minorEastAsia" w:hAnsiTheme="minorHAnsi" w:cs="Times New Roman"/>
+            <w:sz w:val="22"/>
+            <w:szCs w:val="22"/>
+          </w:rPr>
+          <w:fldChar w:fldCharType="separate"/>
+        </w:r>
+        <w:r>
+          <w:rPr>
+            <w:rFonts w:asciiTheme="majorHAnsi" w:eastAsiaTheme="majorEastAsia" w:hAnsiTheme="majorHAnsi" w:cstheme="majorBidi"/>
+            <w:noProof/>
+            <w:sz w:val="28"/>
+            <w:szCs w:val="28"/>
+          </w:rPr>
+          <w:t>2</w:t>
+        </w:r>
+        <w:r>
+          <w:rPr>
+            <w:rFonts w:asciiTheme="majorHAnsi" w:eastAsiaTheme="majorEastAsia" w:hAnsiTheme="majorHAnsi" w:cstheme="majorBidi"/>
+            <w:noProof/>
+            <w:sz w:val="28"/>
+            <w:szCs w:val="28"/>
+          </w:rPr>
+          <w:fldChar w:fldCharType="end"/>
+        </w:r>
+      </w:p>
+    </w:sdtContent>
+  </w:sdt>
+  <w:p>
+    <w:pPr>
+      <w:pStyle w:val="Footer"/>
+    </w:pPr>
+  </w:p>
+</w:ftr>
+</file>
+
+<file path=word/footnotes.xml><?xml version="1.0" encoding="utf-8"?>
+<w:footnotes xmlns:wpc="http://schemas.microsoft.com/office/word/2010/wordprocessingCanvas" xmlns:cx="http://schemas.microsoft.com/office/drawing/2014/chartex" xmlns:cx1="http://schemas.microsoft.com/office/drawing/2015/9/8/chartex" xmlns:cx2="http://schemas.microsoft.com/office/drawing/2015/10/21/chartex" xmlns:cx3="http://schemas.microsoft.com/office/drawing/2016/5/9/chartex" xmlns:cx4="http://schemas.microsoft.com/office/drawing/2016/5/10/chartex" xmlns:cx5="http://schemas.microsoft.com/office/drawing/2016/5/11/chartex" xmlns:cx6="http://schemas.microsoft.com/office/drawing/2016/5/12/chartex" xmlns:cx7="http://schemas.microsoft.com/office/drawing/2016/5/13/chartex" xmlns:cx8="http://schemas.microsoft.com/office/drawing/2016/5/14/chartex" xmlns:mc="http://schemas.openxmlformats.org/markup-compatibility/2006" xmlns:aink="http://schemas.microsoft.com/office/drawing/2016/ink" xmlns:am3d="http://schemas.microsoft.com/office/drawing/2017/model3d" xmlns:o="urn:schemas-microsoft-com:office:office" xmlns:oel="http://schemas.microsoft.com/office/2019/extlst" xmlns:r="http://schemas.openxmlformats.org/officeDocument/2006/relationships" xmlns:m="http://schemas.openxmlformats.org/officeDocument/2006/math" xmlns:v="urn:schemas-microsoft-com:vml" xmlns:wp14="http://schemas.microsoft.com/office/word/2010/wordprocessingDrawing" xmlns:wp="http://schemas.openxmlformats.org/drawingml/2006/wordprocessingDrawing" xmlns:w10="urn:schemas-microsoft-com:office:word" xmlns:w="http://schemas.openxmlformats.org/wordprocessingml/2006/main" xmlns:w14="http://schemas.microsoft.com/office/word/2010/wordml" xmlns:w15="http://schemas.microsoft.com/office/word/2012/wordml" xmlns:w16cex="http://schemas.microsoft.com/office/word/2018/wordml/cex" xmlns:w16cid="http://schemas.microsoft.com/office/word/2016/wordml/cid" xmlns:w16="http://schemas.microsoft.com/office/word/2018/wordml" xmlns:w16du="http://schemas.microsoft.com/office/word/2023/wordml/word16du" xmlns:w16sdtdh="http://schemas.microsoft.com/office/word/2020/wordml/sdtdatahash" xmlns:w16sdtfl="http://schemas.microsoft.com/office/word/2024/wordml/sdtformatlock" xmlns:w16se="http://schemas.microsoft.com/office/word/2015/wordml/symex" xmlns:wpg="http://schemas.microsoft.com/office/word/2010/wordprocessingGroup" xmlns:wpi="http://schemas.microsoft.com/office/word/2010/wordprocessingInk" xmlns:wne="http://schemas.microsoft.com/office/word/2006/wordml" xmlns:wps="http://schemas.microsoft.com/office/word/2010/wordprocessingShape" mc:Ignorable="w14 w15 w16se w16cid w16 w16cex w16sdtdh w16sdtfl w16du wp14">
+  <w:footnote w:type="separator" w:id="-1">
+    <w:p>
+      <w:pPr>
+        <w:spacing w:after="0" w:line="240" w:lineRule="auto"/>
+      </w:pPr>
+      <w:r>
+        <w:separator/>
+      </w:r>
+    </w:p>
+  </w:footnote>
+  <w:footnote w:type="continuationSeparator" w:id="0">
+    <w:p>
+      <w:pPr>
+        <w:spacing w:after="0" w:line="240" w:lineRule="auto"/>
+      </w:pPr>
+      <w:r>
+        <w:continuationSeparator/>
+      </w:r>
+    </w:p>
+  </w:footnote>
+</w:footnotes>
 </file>
 
 <file path=word/numbering.xml><?xml version="1.0" encoding="utf-8"?>
@@ -14916,7 +15223,7 @@
         <v:path o:extrusionok="f" gradientshapeok="t" o:connecttype="rect"/>
         <o:lock v:ext="edit" aspectratio="t"/>
       </v:shapetype>
-      <v:shape id="_x0000_i1049" type="#_x0000_t75" style="width:11.4pt;height:11.4pt" o:bullet="t">
+      <v:shape id="_x0000_i1103" type="#_x0000_t75" style="width:11.4pt;height:11.4pt" o:bullet="t">
         <v:imagedata r:id="rId1" o:title="mso3533"/>
       </v:shape>
     </w:pict>
@@ -22939,6 +23246,58 @@
       <w:color w:val="666666"/>
     </w:rPr>
   </w:style>
+  <w:style w:type="paragraph" w:styleId="Header">
+    <w:name w:val="header"/>
+    <w:basedOn w:val="Normal"/>
+    <w:link w:val="HeaderChar"/>
+    <w:uiPriority w:val="99"/>
+    <w:unhideWhenUsed/>
+    <w:rsid w:val="0092198B"/>
+    <w:pPr>
+      <w:tabs>
+        <w:tab w:val="center" w:pos="4513"/>
+        <w:tab w:val="right" w:pos="9026"/>
+      </w:tabs>
+      <w:spacing w:after="0" w:line="240" w:lineRule="auto"/>
+    </w:pPr>
+  </w:style>
+  <w:style w:type="character" w:customStyle="1" w:styleId="HeaderChar">
+    <w:name w:val="Header Char"/>
+    <w:basedOn w:val="DefaultParagraphFont"/>
+    <w:link w:val="Header"/>
+    <w:uiPriority w:val="99"/>
+    <w:rsid w:val="0092198B"/>
+    <w:rPr>
+      <w:rFonts w:ascii="Times New Roman" w:hAnsi="Times New Roman"/>
+      <w:sz w:val="26"/>
+    </w:rPr>
+  </w:style>
+  <w:style w:type="paragraph" w:styleId="Footer">
+    <w:name w:val="footer"/>
+    <w:basedOn w:val="Normal"/>
+    <w:link w:val="FooterChar"/>
+    <w:uiPriority w:val="99"/>
+    <w:unhideWhenUsed/>
+    <w:rsid w:val="0092198B"/>
+    <w:pPr>
+      <w:tabs>
+        <w:tab w:val="center" w:pos="4513"/>
+        <w:tab w:val="right" w:pos="9026"/>
+      </w:tabs>
+      <w:spacing w:after="0" w:line="240" w:lineRule="auto"/>
+    </w:pPr>
+  </w:style>
+  <w:style w:type="character" w:customStyle="1" w:styleId="FooterChar">
+    <w:name w:val="Footer Char"/>
+    <w:basedOn w:val="DefaultParagraphFont"/>
+    <w:link w:val="Footer"/>
+    <w:uiPriority w:val="99"/>
+    <w:rsid w:val="0092198B"/>
+    <w:rPr>
+      <w:rFonts w:ascii="Times New Roman" w:hAnsi="Times New Roman"/>
+      <w:sz w:val="26"/>
+    </w:rPr>
+  </w:style>
 </w:styles>
 </file>
 
